--- a/manuscript versions/JNM_submission2/SUPPLEMENTARY_MATERIALS_v2.docx
+++ b/manuscript versions/JNM_submission2/SUPPLEMENTARY_MATERIALS_v2.docx
@@ -84,7 +84,111 @@
           <w:color w:val="000000"/>
           <w:lang w:val="en-US"/>
         </w:rPr>
-        <w:t>CN individuals had no significant impairment in memory or cognitive functions or activities of daily living, and no significant memory concern. To be considered SCD, either the study participant, an informant, or the clinician (in ADNI)/the study participant (in DELCODE) reported a significant memory concern in the absence of objective impairment of memory of cognitive function. Importantly, SCD in ADNI were recruited from the general population, whereas SCD in DELCODE were recruited from memory clinics. An MCI diagnosis was provided to individuals with measurable impairment in cognitive function in the absence of dementia or significant impairments of daily living.</w:t>
+        <w:t xml:space="preserve">CN individuals had no significant impairment in memory or cognitive functions or activities of daily living, and no significant memory concern. To </w:t>
+      </w:r>
+      <w:proofErr w:type="gramStart"/>
+      <w:r>
+        <w:rPr>
+          <w:rFonts w:ascii="Times New Roman" w:eastAsia="Times New Roman" w:hAnsi="Times New Roman" w:cs="Times New Roman"/>
+          <w:color w:val="000000"/>
+          <w:lang w:val="en-US"/>
+        </w:rPr>
+        <w:t>be considered</w:t>
+      </w:r>
+      <w:proofErr w:type="gramEnd"/>
+      <w:r>
+        <w:rPr>
+          <w:rFonts w:ascii="Times New Roman" w:eastAsia="Times New Roman" w:hAnsi="Times New Roman" w:cs="Times New Roman"/>
+          <w:color w:val="000000"/>
+          <w:lang w:val="en-US"/>
+        </w:rPr>
+        <w:t xml:space="preserve"> SCD, either the study participant, an informant, or the clinician (in ADNI</w:t>
+      </w:r>
+      <w:r>
+        <w:rPr>
+          <w:rFonts w:ascii="Times New Roman" w:eastAsia="Times New Roman" w:hAnsi="Times New Roman" w:cs="Times New Roman"/>
+          <w:color w:val="000000"/>
+          <w:lang w:val="en-US"/>
+        </w:rPr>
+        <w:t xml:space="preserve"> </w:t>
+      </w:r>
+      <w:r>
+        <w:rPr>
+          <w:rFonts w:ascii="Times New Roman" w:eastAsia="Times New Roman" w:hAnsi="Times New Roman" w:cs="Times New Roman"/>
+          <w:color w:val="000000"/>
+          <w:highlight w:val="yellow"/>
+          <w:lang w:val="en-US"/>
+        </w:rPr>
+        <w:t>and OASIS</w:t>
+      </w:r>
+      <w:r>
+        <w:rPr>
+          <w:rFonts w:ascii="Times New Roman" w:eastAsia="Times New Roman" w:hAnsi="Times New Roman" w:cs="Times New Roman"/>
+          <w:color w:val="000000"/>
+          <w:lang w:val="en-US"/>
+        </w:rPr>
+        <w:t>)/the study participant (in DELCODE) reported a significant memory concern in the absence of objective impairment of memory of cognitive function. Importantly, SCD in ADNI</w:t>
+      </w:r>
+      <w:r>
+        <w:rPr>
+          <w:rFonts w:ascii="Times New Roman" w:eastAsia="Times New Roman" w:hAnsi="Times New Roman" w:cs="Times New Roman"/>
+          <w:color w:val="000000"/>
+          <w:lang w:val="en-US"/>
+        </w:rPr>
+        <w:t xml:space="preserve"> </w:t>
+      </w:r>
+      <w:r>
+        <w:rPr>
+          <w:rFonts w:ascii="Times New Roman" w:eastAsia="Times New Roman" w:hAnsi="Times New Roman" w:cs="Times New Roman"/>
+          <w:color w:val="000000"/>
+          <w:highlight w:val="yellow"/>
+          <w:lang w:val="en-US"/>
+        </w:rPr>
+        <w:t>and OASIS</w:t>
+      </w:r>
+      <w:r>
+        <w:rPr>
+          <w:rFonts w:ascii="Times New Roman" w:eastAsia="Times New Roman" w:hAnsi="Times New Roman" w:cs="Times New Roman"/>
+          <w:color w:val="000000"/>
+          <w:lang w:val="en-US"/>
+        </w:rPr>
+        <w:t xml:space="preserve"> </w:t>
+      </w:r>
+      <w:proofErr w:type="gramStart"/>
+      <w:r>
+        <w:rPr>
+          <w:rFonts w:ascii="Times New Roman" w:eastAsia="Times New Roman" w:hAnsi="Times New Roman" w:cs="Times New Roman"/>
+          <w:color w:val="000000"/>
+          <w:lang w:val="en-US"/>
+        </w:rPr>
+        <w:t>were recruited</w:t>
+      </w:r>
+      <w:proofErr w:type="gramEnd"/>
+      <w:r>
+        <w:rPr>
+          <w:rFonts w:ascii="Times New Roman" w:eastAsia="Times New Roman" w:hAnsi="Times New Roman" w:cs="Times New Roman"/>
+          <w:color w:val="000000"/>
+          <w:lang w:val="en-US"/>
+        </w:rPr>
+        <w:t xml:space="preserve"> from the general population, whereas SCD in DELCODE were recruited from memory clinics. An MCI diagnosis </w:t>
+      </w:r>
+      <w:proofErr w:type="gramStart"/>
+      <w:r>
+        <w:rPr>
+          <w:rFonts w:ascii="Times New Roman" w:eastAsia="Times New Roman" w:hAnsi="Times New Roman" w:cs="Times New Roman"/>
+          <w:color w:val="000000"/>
+          <w:lang w:val="en-US"/>
+        </w:rPr>
+        <w:t>was provided</w:t>
+      </w:r>
+      <w:proofErr w:type="gramEnd"/>
+      <w:r>
+        <w:rPr>
+          <w:rFonts w:ascii="Times New Roman" w:eastAsia="Times New Roman" w:hAnsi="Times New Roman" w:cs="Times New Roman"/>
+          <w:color w:val="000000"/>
+          <w:lang w:val="en-US"/>
+        </w:rPr>
+        <w:t xml:space="preserve"> to individuals with measurable impairment in cognitive function in the absence of dementia or significant impairments of daily living.</w:t>
       </w:r>
     </w:p>
     <w:p>
@@ -156,7 +260,59 @@
           <w:color w:val="000000"/>
           <w:lang w:val="en-US"/>
         </w:rPr>
-        <w:t>) in MATLAB (r2021b, The MathWorks Inc). All FDG-PET scans were aligned to the anterior commissure/posterior commissure, and subsequently co-registered and normalized to a template in standard MNI152 space. Finally, standardized uptake value ratios (SUVRs) were calculated (reference: pons</w:t>
+        <w:t xml:space="preserve">) in MATLAB (r2021b, The MathWorks </w:t>
+      </w:r>
+      <w:proofErr w:type="spellStart"/>
+      <w:r>
+        <w:rPr>
+          <w:rFonts w:ascii="Times New Roman" w:eastAsia="Times New Roman" w:hAnsi="Times New Roman" w:cs="Times New Roman"/>
+          <w:color w:val="000000"/>
+          <w:lang w:val="en-US"/>
+        </w:rPr>
+        <w:t>Inc</w:t>
+      </w:r>
+      <w:proofErr w:type="spellEnd"/>
+      <w:r>
+        <w:rPr>
+          <w:rFonts w:ascii="Times New Roman" w:eastAsia="Times New Roman" w:hAnsi="Times New Roman" w:cs="Times New Roman"/>
+          <w:color w:val="000000"/>
+          <w:lang w:val="en-US"/>
+        </w:rPr>
+        <w:t xml:space="preserve">). All FDG-PET scans </w:t>
+      </w:r>
+      <w:proofErr w:type="gramStart"/>
+      <w:r>
+        <w:rPr>
+          <w:rFonts w:ascii="Times New Roman" w:eastAsia="Times New Roman" w:hAnsi="Times New Roman" w:cs="Times New Roman"/>
+          <w:color w:val="000000"/>
+          <w:lang w:val="en-US"/>
+        </w:rPr>
+        <w:t xml:space="preserve">were aligned to the anterior commissure/posterior commissure, and subsequently co-registered and normalized to </w:t>
+      </w:r>
+      <w:r>
+        <w:rPr>
+          <w:rFonts w:ascii="Times New Roman" w:eastAsia="Times New Roman" w:hAnsi="Times New Roman" w:cs="Times New Roman"/>
+          <w:color w:val="000000"/>
+          <w:lang w:val="en-US"/>
+        </w:rPr>
+        <w:t>the tissue probability map (TPM)</w:t>
+      </w:r>
+      <w:r>
+        <w:rPr>
+          <w:rFonts w:ascii="Times New Roman" w:eastAsia="Times New Roman" w:hAnsi="Times New Roman" w:cs="Times New Roman"/>
+          <w:color w:val="000000"/>
+          <w:lang w:val="en-US"/>
+        </w:rPr>
+        <w:t xml:space="preserve"> template in standard MNI152 space</w:t>
+      </w:r>
+      <w:proofErr w:type="gramEnd"/>
+      <w:r>
+        <w:rPr>
+          <w:rFonts w:ascii="Times New Roman" w:eastAsia="Times New Roman" w:hAnsi="Times New Roman" w:cs="Times New Roman"/>
+          <w:color w:val="000000"/>
+          <w:lang w:val="en-US"/>
+        </w:rPr>
+        <w:t>. Finally, standardized uptake value ratios (SUVRs) were calculated (reference: pons</w:t>
       </w:r>
       <w:r>
         <w:rPr>
@@ -216,6 +372,267 @@
         <w:ind w:left="0" w:firstLine="708"/>
         <w:jc w:val="both"/>
         <w:rPr>
+          <w:rFonts w:ascii="Times New Roman" w:eastAsia="Times New Roman" w:hAnsi="Times New Roman" w:cs="Times New Roman"/>
+          <w:color w:val="000000"/>
+          <w:lang w:val="en-US"/>
+        </w:rPr>
+      </w:pPr>
+      <w:r>
+        <w:rPr>
+          <w:rFonts w:ascii="Times New Roman" w:eastAsia="Times New Roman" w:hAnsi="Times New Roman" w:cs="Times New Roman"/>
+          <w:color w:val="000000"/>
+          <w:lang w:val="en-US"/>
+        </w:rPr>
+        <w:t>For MRI, f</w:t>
+      </w:r>
+      <w:r>
+        <w:rPr>
+          <w:rFonts w:ascii="Times New Roman" w:eastAsia="Times New Roman" w:hAnsi="Times New Roman" w:cs="Times New Roman"/>
+          <w:color w:val="000000"/>
+          <w:lang w:val="en-US"/>
+        </w:rPr>
+        <w:t xml:space="preserve">irst, denoising (spatial-adaptive Non-Local Means), spatial registration, bias correction and skull striping </w:t>
+      </w:r>
+      <w:proofErr w:type="gramStart"/>
+      <w:r>
+        <w:rPr>
+          <w:rFonts w:ascii="Times New Roman" w:eastAsia="Times New Roman" w:hAnsi="Times New Roman" w:cs="Times New Roman"/>
+          <w:color w:val="000000"/>
+          <w:lang w:val="en-US"/>
+        </w:rPr>
+        <w:t>were applied</w:t>
+      </w:r>
+      <w:proofErr w:type="gramEnd"/>
+      <w:r>
+        <w:rPr>
+          <w:rFonts w:ascii="Times New Roman" w:eastAsia="Times New Roman" w:hAnsi="Times New Roman" w:cs="Times New Roman"/>
+          <w:color w:val="000000"/>
+          <w:lang w:val="en-US"/>
+        </w:rPr>
+        <w:t xml:space="preserve">. </w:t>
+      </w:r>
+      <w:r>
+        <w:rPr>
+          <w:rFonts w:ascii="Times New Roman" w:eastAsia="Times New Roman" w:hAnsi="Times New Roman" w:cs="Times New Roman"/>
+          <w:color w:val="000000"/>
+          <w:lang w:val="en-US"/>
+        </w:rPr>
+        <w:t xml:space="preserve">The </w:t>
+      </w:r>
+      <w:r>
+        <w:rPr>
+          <w:rFonts w:ascii="Times New Roman" w:eastAsia="Times New Roman" w:hAnsi="Times New Roman" w:cs="Times New Roman"/>
+          <w:color w:val="000000"/>
+          <w:lang w:val="en-US"/>
+        </w:rPr>
+        <w:t xml:space="preserve">scans were </w:t>
+      </w:r>
+      <w:r>
+        <w:rPr>
+          <w:rFonts w:ascii="Times New Roman" w:eastAsia="Times New Roman" w:hAnsi="Times New Roman" w:cs="Times New Roman"/>
+          <w:color w:val="000000"/>
+          <w:lang w:val="en-US"/>
+        </w:rPr>
+        <w:t xml:space="preserve">then </w:t>
+      </w:r>
+      <w:r>
+        <w:rPr>
+          <w:rFonts w:ascii="Times New Roman" w:eastAsia="Times New Roman" w:hAnsi="Times New Roman" w:cs="Times New Roman"/>
+          <w:color w:val="000000"/>
+          <w:lang w:val="en-US"/>
+        </w:rPr>
+        <w:t>segmented by an adaptive maximum a posteriori approach</w:t>
+      </w:r>
+      <w:r>
+        <w:rPr>
+          <w:rFonts w:ascii="Times New Roman" w:eastAsia="Times New Roman" w:hAnsi="Times New Roman" w:cs="Times New Roman"/>
+          <w:color w:val="000000"/>
+          <w:lang w:val="en-US"/>
+        </w:rPr>
+        <w:fldChar w:fldCharType="begin" w:fldLock="1"/>
+      </w:r>
+      <w:r>
+        <w:rPr>
+          <w:rFonts w:ascii="Times New Roman" w:eastAsia="Times New Roman" w:hAnsi="Times New Roman" w:cs="Times New Roman"/>
+          <w:color w:val="000000"/>
+          <w:lang w:val="en-US"/>
+        </w:rPr>
+        <w:instrText>ADDIN CSL_CITATION {"citationItems":[{"id":"ITEM-1","itemData":{"DOI":"10.1109/42.563663","ISSN":"02780062","abstract":"A statistical model is presented that represents the distributions of major tissue classes in single-channel magnetic resonance (MR) cerebral images. Using the model cerebral images are segmented into gray matter white matter and cerebrospinal fluid (CSF). The model accounts for random noise magnetic field inhomogeneities and biological variations of the tissues. Intensity measurements are modeled by a finite Gaussian mixture. Smoothness and piecewise contiguous nature of the tissue regions are modeled by a three-dimensional (3-D) Markov random field (MRP). A segmentation algorithm based on the statistical model approximately finds the maximum a posteriori (MAP) estimation of the segmentation and estimates the model parameters from the image data. The proposed scheme for segmentation is based on the iterative conditional modes (ICM) algorithm in which measurement model parameters are estimated using local information at each site and the prior model parameters are estimated using the segmentation after each cycle of iterations. Application of the algorithm to a sample of clinical MR brain scans comparisons of the algorithm with other statistical methods and a validation study with a phantom are presented. The algorithm constitutes a significant step toward a complete data driven unsupervised approach to segmentation of MR images in the presence of the random noise and intensity inhomogeneities. © 1997 IEEE.","author":[{"dropping-particle":"","family":"Rajapakse","given":"Jagath C.","non-dropping-particle":"","parse-names":false,"suffix":""},{"dropping-particle":"","family":"Giedd","given":"Jay N.","non-dropping-particle":"","parse-names":false,"suffix":""},{"dropping-particle":"","family":"Rapoport","given":"Judith L.","non-dropping-particle":"","parse-names":false,"suffix":""}],"container-title":"IEEE Transactions on Medical Imaging","id":"ITEM-1","issue":"2","issued":{"date-parts":[["1997"]]},"title":"Statistical approach to segmentation of single-channel cerebral mr images","type":"article-journal","volume":"16"},"uris":["http://www.mendeley.com/documents/?uuid=25c8da12-2f04-3b29-a447-3e2584a53dbc"]}],"mendeley":{"formattedCitation":"&lt;sup&gt;13&lt;/sup&gt;","plainTextFormattedCitation":"13","previouslyFormattedCitation":"&lt;sup&gt;14&lt;/sup&gt;"},"properties":{"noteIndex":0},"schema":"https://github.com/citation-style-language/schema/raw/master/csl-citation.json"}</w:instrText>
+      </w:r>
+      <w:r>
+        <w:rPr>
+          <w:rFonts w:ascii="Times New Roman" w:eastAsia="Times New Roman" w:hAnsi="Times New Roman" w:cs="Times New Roman"/>
+          <w:color w:val="000000"/>
+          <w:lang w:val="en-US"/>
+        </w:rPr>
+        <w:fldChar w:fldCharType="separate"/>
+      </w:r>
+      <w:r>
+        <w:rPr>
+          <w:rFonts w:ascii="Times New Roman" w:eastAsia="Times New Roman" w:hAnsi="Times New Roman" w:cs="Times New Roman"/>
+          <w:noProof/>
+          <w:color w:val="000000"/>
+          <w:vertAlign w:val="superscript"/>
+          <w:lang w:val="en-US"/>
+        </w:rPr>
+        <w:t>13</w:t>
+      </w:r>
+      <w:r>
+        <w:rPr>
+          <w:rFonts w:ascii="Times New Roman" w:eastAsia="Times New Roman" w:hAnsi="Times New Roman" w:cs="Times New Roman"/>
+          <w:color w:val="000000"/>
+          <w:lang w:val="en-US"/>
+        </w:rPr>
+        <w:fldChar w:fldCharType="end"/>
+      </w:r>
+      <w:r>
+        <w:rPr>
+          <w:rFonts w:ascii="Times New Roman" w:eastAsia="Times New Roman" w:hAnsi="Times New Roman" w:cs="Times New Roman"/>
+          <w:color w:val="000000"/>
+          <w:lang w:val="en-US"/>
+        </w:rPr>
+        <w:t xml:space="preserve"> with a partial volume model</w:t>
+      </w:r>
+      <w:r>
+        <w:rPr>
+          <w:rFonts w:ascii="Times New Roman" w:eastAsia="Times New Roman" w:hAnsi="Times New Roman" w:cs="Times New Roman"/>
+          <w:color w:val="000000"/>
+          <w:lang w:val="en-US"/>
+        </w:rPr>
+        <w:fldChar w:fldCharType="begin" w:fldLock="1"/>
+      </w:r>
+      <w:r>
+        <w:rPr>
+          <w:rFonts w:ascii="Times New Roman" w:eastAsia="Times New Roman" w:hAnsi="Times New Roman" w:cs="Times New Roman"/>
+          <w:color w:val="000000"/>
+          <w:lang w:val="en-US"/>
+        </w:rPr>
+        <w:instrText>ADDIN CSL_CITATION {"citationItems":[{"id":"ITEM-1","itemData":{"DOI":"10.1016/j.neuroimage.2004.05.007","ISSN":"10538119","abstract":"Due to the finite spatial resolution of imaging devices, a single voxel in a medical image may be composed of mixture of tissue types, an effect known as partial volume effect (PVE). Partial volume estimation, that is, the estimation of the amount of each tissue type within each voxel, has received considerable interest in recent years. Much of this work has been focused on the mixel model, a statistical model of PVE. We propose a novel trimmed minimum covariance determinant (TMCD) method for the estimation of the parameters of the mixel PVE model. In this method, each voxel is first labeled according to the most dominant tissue type. Voxels that are prone to PVE are removed from this labeled set, following which robust location estimators with high breakdown points are used to estimate the mean and the covariance of each tissue class. Comparisons between different methods for parameter estimation based on classified images as well as expectation-maximization-like (EM-like) procedure for simultaneous parameter and partial volume estimation are reported. The robust estimators based on a pruned classification as presented here are shown to perform well even if the initial classification is of poor quality. The results obtained are comparable to those obtained using the EM-like procedure, but require considerably less computation time. Segmentation results of real data based on partial volume estimation are also reported. In addition to considering the parameter estimation problem, we discuss differences between different approximations to the complete mixel model. In summary, the proposed TMCD method allows for the accurate, robust, and efficient estimation of partial volume model parameters, which is crucial to a variety of brain MRI data analysis procedures such as the accurate estimation of tissue volumes and the accurate delineation of the cortical surface. © 2004 Elsevier Inc. All rights reserved.","author":[{"dropping-particle":"","family":"Tohka","given":"Jussi","non-dropping-particle":"","parse-names":false,"suffix":""},{"dropping-particle":"","family":"Zijdenbos","given":"Alex","non-dropping-particle":"","parse-names":false,"suffix":""},{"dropping-particle":"","family":"Evans","given":"Alan","non-dropping-particle":"","parse-names":false,"suffix":""}],"container-title":"NeuroImage","id":"ITEM-1","issue":"1","issued":{"date-parts":[["2004"]]},"title":"Fast and robust parameter estimation for statistical partial volume models in brain MRI","type":"article-journal","volume":"23"},"uris":["http://www.mendeley.com/documents/?uuid=25a836dd-9626-358a-ae5b-6d23a10ea289"]}],"mendeley":{"formattedCitation":"&lt;sup&gt;14&lt;/sup&gt;","plainTextFormattedCitation":"14","previouslyFormattedCitation":"&lt;sup&gt;15&lt;/sup&gt;"},"properties":{"noteIndex":0},"schema":"https://github.com/citation-style-language/schema/raw/master/csl-citation.json"}</w:instrText>
+      </w:r>
+      <w:r>
+        <w:rPr>
+          <w:rFonts w:ascii="Times New Roman" w:eastAsia="Times New Roman" w:hAnsi="Times New Roman" w:cs="Times New Roman"/>
+          <w:color w:val="000000"/>
+          <w:lang w:val="en-US"/>
+        </w:rPr>
+        <w:fldChar w:fldCharType="separate"/>
+      </w:r>
+      <w:r>
+        <w:rPr>
+          <w:rFonts w:ascii="Times New Roman" w:eastAsia="Times New Roman" w:hAnsi="Times New Roman" w:cs="Times New Roman"/>
+          <w:noProof/>
+          <w:color w:val="000000"/>
+          <w:vertAlign w:val="superscript"/>
+          <w:lang w:val="en-US"/>
+        </w:rPr>
+        <w:t>14</w:t>
+      </w:r>
+      <w:r>
+        <w:rPr>
+          <w:rFonts w:ascii="Times New Roman" w:eastAsia="Times New Roman" w:hAnsi="Times New Roman" w:cs="Times New Roman"/>
+          <w:color w:val="000000"/>
+          <w:lang w:val="en-US"/>
+        </w:rPr>
+        <w:fldChar w:fldCharType="end"/>
+      </w:r>
+      <w:r>
+        <w:rPr>
+          <w:rFonts w:ascii="Times New Roman" w:eastAsia="Times New Roman" w:hAnsi="Times New Roman" w:cs="Times New Roman"/>
+          <w:color w:val="000000"/>
+          <w:lang w:val="en-US"/>
+        </w:rPr>
+        <w:t xml:space="preserve">. </w:t>
+      </w:r>
+      <w:r>
+        <w:rPr>
+          <w:rFonts w:ascii="Times New Roman" w:eastAsia="Times New Roman" w:hAnsi="Times New Roman" w:cs="Times New Roman"/>
+          <w:color w:val="000000"/>
+          <w:lang w:val="en-US"/>
+        </w:rPr>
+        <w:t>T</w:t>
+      </w:r>
+      <w:r>
+        <w:rPr>
+          <w:rFonts w:ascii="Times New Roman" w:eastAsia="Times New Roman" w:hAnsi="Times New Roman" w:cs="Times New Roman"/>
+          <w:color w:val="000000"/>
+          <w:lang w:val="en-US"/>
+        </w:rPr>
+        <w:t>he Geodesic Shooting Algorithm</w:t>
+      </w:r>
+      <w:r>
+        <w:rPr>
+          <w:rFonts w:ascii="Times New Roman" w:eastAsia="Times New Roman" w:hAnsi="Times New Roman" w:cs="Times New Roman"/>
+          <w:color w:val="000000"/>
+          <w:lang w:val="en-US"/>
+        </w:rPr>
+        <w:fldChar w:fldCharType="begin" w:fldLock="1"/>
+      </w:r>
+      <w:r>
+        <w:rPr>
+          <w:rFonts w:ascii="Times New Roman" w:eastAsia="Times New Roman" w:hAnsi="Times New Roman" w:cs="Times New Roman"/>
+          <w:color w:val="000000"/>
+          <w:lang w:val="en-US"/>
+        </w:rPr>
+        <w:instrText>ADDIN CSL_CITATION {"citationItems":[{"id":"ITEM-1","itemData":{"DOI":"10.1016/j.neuroimage.2010.12.049","ISSN":"10538119","abstract":"This paper presents a nonlinear image registration algorithm based on the setting of Large Deformation Diffeomorphic Metric Mapping (LDDMM), but with a more efficient optimisation scheme - both in terms of memory required and the number of iterations required to reach convergence. Rather than perform a variational optimisation on a series of velocity fields, the algorithm is formulated to use a geodesic shooting procedure, so that only an initial velocity is estimated. A Gauss-Newton optimisation strategy is used to achieve faster convergence. The algorithm was evaluated using freely available manually labelled datasets, and found to compare favourably with other inter-subject registration algorithms evaluated using the same data. © 2011 Elsevier Inc.","author":[{"dropping-particle":"","family":"Ashburner","given":"John","non-dropping-particle":"","parse-names":false,"suffix":""},{"dropping-particle":"","family":"Friston","given":"Karl J.","non-dropping-particle":"","parse-names":false,"suffix":""}],"container-title":"NeuroImage","id":"ITEM-1","issue":"3","issued":{"date-parts":[["2011"]]},"title":"Diffeomorphic registration using geodesic shooting and Gauss-Newton optimisation","type":"article-journal","volume":"55"},"uris":["http://www.mendeley.com/documents/?uuid=c4430411-1e01-3f69-9397-25b046892385"]}],"mendeley":{"formattedCitation":"&lt;sup&gt;15&lt;/sup&gt;","plainTextFormattedCitation":"15","previouslyFormattedCitation":"&lt;sup&gt;16&lt;/sup&gt;"},"properties":{"noteIndex":0},"schema":"https://github.com/citation-style-language/schema/raw/master/csl-citation.json"}</w:instrText>
+      </w:r>
+      <w:r>
+        <w:rPr>
+          <w:rFonts w:ascii="Times New Roman" w:eastAsia="Times New Roman" w:hAnsi="Times New Roman" w:cs="Times New Roman"/>
+          <w:color w:val="000000"/>
+          <w:lang w:val="en-US"/>
+        </w:rPr>
+        <w:fldChar w:fldCharType="separate"/>
+      </w:r>
+      <w:r>
+        <w:rPr>
+          <w:rFonts w:ascii="Times New Roman" w:eastAsia="Times New Roman" w:hAnsi="Times New Roman" w:cs="Times New Roman"/>
+          <w:noProof/>
+          <w:color w:val="000000"/>
+          <w:vertAlign w:val="superscript"/>
+          <w:lang w:val="en-US"/>
+        </w:rPr>
+        <w:t>15</w:t>
+      </w:r>
+      <w:r>
+        <w:rPr>
+          <w:rFonts w:ascii="Times New Roman" w:eastAsia="Times New Roman" w:hAnsi="Times New Roman" w:cs="Times New Roman"/>
+          <w:color w:val="000000"/>
+          <w:lang w:val="en-US"/>
+        </w:rPr>
+        <w:fldChar w:fldCharType="end"/>
+      </w:r>
+      <w:r>
+        <w:rPr>
+          <w:rFonts w:ascii="Times New Roman" w:eastAsia="Times New Roman" w:hAnsi="Times New Roman" w:cs="Times New Roman"/>
+          <w:color w:val="000000"/>
+          <w:lang w:val="en-US"/>
+        </w:rPr>
+        <w:t xml:space="preserve"> was used</w:t>
+      </w:r>
+      <w:r>
+        <w:rPr>
+          <w:rFonts w:ascii="Times New Roman" w:eastAsia="Times New Roman" w:hAnsi="Times New Roman" w:cs="Times New Roman"/>
+          <w:color w:val="000000"/>
+          <w:lang w:val="en-US"/>
+        </w:rPr>
+        <w:t xml:space="preserve"> for the nonlinear transformation</w:t>
+      </w:r>
+      <w:r>
+        <w:rPr>
+          <w:rFonts w:ascii="Times New Roman" w:eastAsia="Times New Roman" w:hAnsi="Times New Roman" w:cs="Times New Roman"/>
+          <w:color w:val="000000"/>
+          <w:lang w:val="en-US"/>
+        </w:rPr>
+        <w:t>.</w:t>
+      </w:r>
+    </w:p>
+    <w:p>
+      <w:pPr>
+        <w:pStyle w:val="Listenabsatz"/>
+        <w:spacing w:after="0" w:line="480" w:lineRule="auto"/>
+        <w:ind w:left="0" w:firstLine="708"/>
+        <w:jc w:val="both"/>
+        <w:rPr>
           <w:rFonts w:ascii="Times New Roman" w:hAnsi="Times New Roman" w:cs="Times New Roman"/>
           <w:b/>
           <w:lang w:val="en-US"/>
@@ -225,231 +642,37 @@
         <w:rPr>
           <w:rFonts w:ascii="Times New Roman" w:eastAsia="Times New Roman" w:hAnsi="Times New Roman" w:cs="Times New Roman"/>
           <w:color w:val="000000"/>
-          <w:lang w:val="en-US"/>
-        </w:rPr>
-        <w:t>For MRI, f</w:t>
-      </w:r>
-      <w:r>
-        <w:rPr>
-          <w:rFonts w:ascii="Times New Roman" w:eastAsia="Times New Roman" w:hAnsi="Times New Roman" w:cs="Times New Roman"/>
-          <w:color w:val="000000"/>
-          <w:lang w:val="en-US"/>
-        </w:rPr>
-        <w:t xml:space="preserve">irst, denoising (spatial-adaptive Non-Local Means), spatial registration, bias correction and skull striping were applied. </w:t>
-      </w:r>
-      <w:r>
-        <w:rPr>
-          <w:rFonts w:ascii="Times New Roman" w:eastAsia="Times New Roman" w:hAnsi="Times New Roman" w:cs="Times New Roman"/>
-          <w:color w:val="000000"/>
-          <w:lang w:val="en-US"/>
-        </w:rPr>
-        <w:t xml:space="preserve">The </w:t>
-      </w:r>
-      <w:r>
-        <w:rPr>
-          <w:rFonts w:ascii="Times New Roman" w:eastAsia="Times New Roman" w:hAnsi="Times New Roman" w:cs="Times New Roman"/>
-          <w:color w:val="000000"/>
-          <w:lang w:val="en-US"/>
-        </w:rPr>
-        <w:t xml:space="preserve">scans were </w:t>
-      </w:r>
-      <w:r>
-        <w:rPr>
-          <w:rFonts w:ascii="Times New Roman" w:eastAsia="Times New Roman" w:hAnsi="Times New Roman" w:cs="Times New Roman"/>
-          <w:color w:val="000000"/>
-          <w:lang w:val="en-US"/>
-        </w:rPr>
-        <w:t xml:space="preserve">then </w:t>
-      </w:r>
-      <w:r>
-        <w:rPr>
-          <w:rFonts w:ascii="Times New Roman" w:eastAsia="Times New Roman" w:hAnsi="Times New Roman" w:cs="Times New Roman"/>
-          <w:color w:val="000000"/>
-          <w:lang w:val="en-US"/>
-        </w:rPr>
-        <w:t>segmented by an adaptive maximum a posteriori approach</w:t>
-      </w:r>
-      <w:r>
-        <w:rPr>
-          <w:rFonts w:ascii="Times New Roman" w:eastAsia="Times New Roman" w:hAnsi="Times New Roman" w:cs="Times New Roman"/>
-          <w:color w:val="000000"/>
-          <w:lang w:val="en-US"/>
-        </w:rPr>
-        <w:fldChar w:fldCharType="begin" w:fldLock="1"/>
-      </w:r>
-      <w:r>
-        <w:rPr>
-          <w:rFonts w:ascii="Times New Roman" w:eastAsia="Times New Roman" w:hAnsi="Times New Roman" w:cs="Times New Roman"/>
-          <w:color w:val="000000"/>
-          <w:lang w:val="en-US"/>
-        </w:rPr>
-        <w:instrText>ADDIN CSL_CITATION {"citationItems":[{"id":"ITEM-1","itemData":{"DOI":"10.1109/42.563663","ISSN":"02780062","abstract":"A statistical model is presented that represents the distributions of major tissue classes in single-channel magnetic resonance (MR) cerebral images. Using the model cerebral images are segmented into gray matter white matter and cerebrospinal fluid (CSF). The model accounts for random noise magnetic field inhomogeneities and biological variations of the tissues. Intensity measurements are modeled by a finite Gaussian mixture. Smoothness and piecewise contiguous nature of the tissue regions are modeled by a three-dimensional (3-D) Markov random field (MRP). A segmentation algorithm based on the statistical model approximately finds the maximum a posteriori (MAP) estimation of the segmentation and estimates the model parameters from the image data. The proposed scheme for segmentation is based on the iterative conditional modes (ICM) algorithm in which measurement model parameters are estimated using local information at each site and the prior model parameters are estimated using the segmentation after each cycle of iterations. Application of the algorithm to a sample of clinical MR brain scans comparisons of the algorithm with other statistical methods and a validation study with a phantom are presented. The algorithm constitutes a significant step toward a complete data driven unsupervised approach to segmentation of MR images in the presence of the random noise and intensity inhomogeneities. © 1997 IEEE.","author":[{"dropping-particle":"","family":"Rajapakse","given":"Jagath C.","non-dropping-particle":"","parse-names":false,"suffix":""},{"dropping-particle":"","family":"Giedd","given":"Jay N.","non-dropping-particle":"","parse-names":false,"suffix":""},{"dropping-particle":"","family":"Rapoport","given":"Judith L.","non-dropping-particle":"","parse-names":false,"suffix":""}],"container-title":"IEEE Transactions on Medical Imaging","id":"ITEM-1","issue":"2","issued":{"date-parts":[["1997"]]},"title":"Statistical approach to segmentation of single-channel cerebral mr images","type":"article-journal","volume":"16"},"uris":["http://www.mendeley.com/documents/?uuid=25c8da12-2f04-3b29-a447-3e2584a53dbc"]}],"mendeley":{"formattedCitation":"&lt;sup&gt;13&lt;/sup&gt;","plainTextFormattedCitation":"13","previouslyFormattedCitation":"&lt;sup&gt;14&lt;/sup&gt;"},"properties":{"noteIndex":0},"schema":"https://github.com/citation-style-language/schema/raw/master/csl-citation.json"}</w:instrText>
-      </w:r>
-      <w:r>
-        <w:rPr>
-          <w:rFonts w:ascii="Times New Roman" w:eastAsia="Times New Roman" w:hAnsi="Times New Roman" w:cs="Times New Roman"/>
-          <w:color w:val="000000"/>
-          <w:lang w:val="en-US"/>
-        </w:rPr>
-        <w:fldChar w:fldCharType="separate"/>
-      </w:r>
-      <w:r>
-        <w:rPr>
-          <w:rFonts w:ascii="Times New Roman" w:eastAsia="Times New Roman" w:hAnsi="Times New Roman" w:cs="Times New Roman"/>
-          <w:noProof/>
-          <w:color w:val="000000"/>
-          <w:vertAlign w:val="superscript"/>
-          <w:lang w:val="en-US"/>
-        </w:rPr>
-        <w:t>13</w:t>
-      </w:r>
-      <w:r>
-        <w:rPr>
-          <w:rFonts w:ascii="Times New Roman" w:eastAsia="Times New Roman" w:hAnsi="Times New Roman" w:cs="Times New Roman"/>
-          <w:color w:val="000000"/>
-          <w:lang w:val="en-US"/>
-        </w:rPr>
-        <w:fldChar w:fldCharType="end"/>
-      </w:r>
-      <w:r>
-        <w:rPr>
-          <w:rFonts w:ascii="Times New Roman" w:eastAsia="Times New Roman" w:hAnsi="Times New Roman" w:cs="Times New Roman"/>
-          <w:color w:val="000000"/>
-          <w:lang w:val="en-US"/>
-        </w:rPr>
-        <w:t xml:space="preserve"> with a partial volume model</w:t>
-      </w:r>
-      <w:r>
-        <w:rPr>
-          <w:rFonts w:ascii="Times New Roman" w:eastAsia="Times New Roman" w:hAnsi="Times New Roman" w:cs="Times New Roman"/>
-          <w:color w:val="000000"/>
-          <w:lang w:val="en-US"/>
-        </w:rPr>
-        <w:fldChar w:fldCharType="begin" w:fldLock="1"/>
-      </w:r>
-      <w:r>
-        <w:rPr>
-          <w:rFonts w:ascii="Times New Roman" w:eastAsia="Times New Roman" w:hAnsi="Times New Roman" w:cs="Times New Roman"/>
-          <w:color w:val="000000"/>
-          <w:lang w:val="en-US"/>
-        </w:rPr>
-        <w:instrText>ADDIN CSL_CITATION {"citationItems":[{"id":"ITEM-1","itemData":{"DOI":"10.1016/j.neuroimage.2004.05.007","ISSN":"10538119","abstract":"Due to the finite spatial resolution of imaging devices, a single voxel in a medical image may be composed of mixture of tissue types, an effect known as partial volume effect (PVE). Partial volume estimation, that is, the estimation of the amount of each tissue type within each voxel, has received considerable interest in recent years. Much of this work has been focused on the mixel model, a statistical model of PVE. We propose a novel trimmed minimum covariance determinant (TMCD) method for the estimation of the parameters of the mixel PVE model. In this method, each voxel is first labeled according to the most dominant tissue type. Voxels that are prone to PVE are removed from this labeled set, following which robust location estimators with high breakdown points are used to estimate the mean and the covariance of each tissue class. Comparisons between different methods for parameter estimation based on classified images as well as expectation-maximization-like (EM-like) procedure for simultaneous parameter and partial volume estimation are reported. The robust estimators based on a pruned classification as presented here are shown to perform well even if the initial classification is of poor quality. The results obtained are comparable to those obtained using the EM-like procedure, but require considerably less computation time. Segmentation results of real data based on partial volume estimation are also reported. In addition to considering the parameter estimation problem, we discuss differences between different approximations to the complete mixel model. In summary, the proposed TMCD method allows for the accurate, robust, and efficient estimation of partial volume model parameters, which is crucial to a variety of brain MRI data analysis procedures such as the accurate estimation of tissue volumes and the accurate delineation of the cortical surface. © 2004 Elsevier Inc. All rights reserved.","author":[{"dropping-particle":"","family":"Tohka","given":"Jussi","non-dropping-particle":"","parse-names":false,"suffix":""},{"dropping-particle":"","family":"Zijdenbos","given":"Alex","non-dropping-particle":"","parse-names":false,"suffix":""},{"dropping-particle":"","family":"Evans","given":"Alan","non-dropping-particle":"","parse-names":false,"suffix":""}],"container-title":"NeuroImage","id":"ITEM-1","issue":"1","issued":{"date-parts":[["2004"]]},"title":"Fast and robust parameter estimation for statistical partial volume models in brain MRI","type":"article-journal","volume":"23"},"uris":["http://www.mendeley.com/documents/?uuid=25a836dd-9626-358a-ae5b-6d23a10ea289"]}],"mendeley":{"formattedCitation":"&lt;sup&gt;14&lt;/sup&gt;","plainTextFormattedCitation":"14","previouslyFormattedCitation":"&lt;sup&gt;15&lt;/sup&gt;"},"properties":{"noteIndex":0},"schema":"https://github.com/citation-style-language/schema/raw/master/csl-citation.json"}</w:instrText>
-      </w:r>
-      <w:r>
-        <w:rPr>
-          <w:rFonts w:ascii="Times New Roman" w:eastAsia="Times New Roman" w:hAnsi="Times New Roman" w:cs="Times New Roman"/>
-          <w:color w:val="000000"/>
-          <w:lang w:val="en-US"/>
-        </w:rPr>
-        <w:fldChar w:fldCharType="separate"/>
-      </w:r>
-      <w:r>
-        <w:rPr>
-          <w:rFonts w:ascii="Times New Roman" w:eastAsia="Times New Roman" w:hAnsi="Times New Roman" w:cs="Times New Roman"/>
-          <w:noProof/>
-          <w:color w:val="000000"/>
-          <w:vertAlign w:val="superscript"/>
-          <w:lang w:val="en-US"/>
-        </w:rPr>
-        <w:t>14</w:t>
-      </w:r>
-      <w:r>
-        <w:rPr>
-          <w:rFonts w:ascii="Times New Roman" w:eastAsia="Times New Roman" w:hAnsi="Times New Roman" w:cs="Times New Roman"/>
-          <w:color w:val="000000"/>
-          <w:lang w:val="en-US"/>
-        </w:rPr>
-        <w:fldChar w:fldCharType="end"/>
-      </w:r>
-      <w:r>
-        <w:rPr>
-          <w:rFonts w:ascii="Times New Roman" w:eastAsia="Times New Roman" w:hAnsi="Times New Roman" w:cs="Times New Roman"/>
-          <w:color w:val="000000"/>
-          <w:lang w:val="en-US"/>
-        </w:rPr>
-        <w:t xml:space="preserve">. </w:t>
-      </w:r>
-      <w:r>
-        <w:rPr>
-          <w:rFonts w:ascii="Times New Roman" w:eastAsia="Times New Roman" w:hAnsi="Times New Roman" w:cs="Times New Roman"/>
-          <w:color w:val="000000"/>
-          <w:lang w:val="en-US"/>
-        </w:rPr>
-        <w:t>T</w:t>
-      </w:r>
-      <w:r>
-        <w:rPr>
-          <w:rFonts w:ascii="Times New Roman" w:eastAsia="Times New Roman" w:hAnsi="Times New Roman" w:cs="Times New Roman"/>
-          <w:color w:val="000000"/>
-          <w:lang w:val="en-US"/>
-        </w:rPr>
-        <w:t>he Geodesic Shooting Algorithm</w:t>
-      </w:r>
-      <w:r>
-        <w:rPr>
-          <w:rFonts w:ascii="Times New Roman" w:eastAsia="Times New Roman" w:hAnsi="Times New Roman" w:cs="Times New Roman"/>
-          <w:color w:val="000000"/>
-          <w:lang w:val="en-US"/>
-        </w:rPr>
-        <w:fldChar w:fldCharType="begin" w:fldLock="1"/>
-      </w:r>
-      <w:r>
-        <w:rPr>
-          <w:rFonts w:ascii="Times New Roman" w:eastAsia="Times New Roman" w:hAnsi="Times New Roman" w:cs="Times New Roman"/>
-          <w:color w:val="000000"/>
-          <w:lang w:val="en-US"/>
-        </w:rPr>
-        <w:instrText>ADDIN CSL_CITATION {"citationItems":[{"id":"ITEM-1","itemData":{"DOI":"10.1016/j.neuroimage.2010.12.049","ISSN":"10538119","abstract":"This paper presents a nonlinear image registration algorithm based on the setting of Large Deformation Diffeomorphic Metric Mapping (LDDMM), but with a more efficient optimisation scheme - both in terms of memory required and the number of iterations required to reach convergence. Rather than perform a variational optimisation on a series of velocity fields, the algorithm is formulated to use a geodesic shooting procedure, so that only an initial velocity is estimated. A Gauss-Newton optimisation strategy is used to achieve faster convergence. The algorithm was evaluated using freely available manually labelled datasets, and found to compare favourably with other inter-subject registration algorithms evaluated using the same data. © 2011 Elsevier Inc.","author":[{"dropping-particle":"","family":"Ashburner","given":"John","non-dropping-particle":"","parse-names":false,"suffix":""},{"dropping-particle":"","family":"Friston","given":"Karl J.","non-dropping-particle":"","parse-names":false,"suffix":""}],"container-title":"NeuroImage","id":"ITEM-1","issue":"3","issued":{"date-parts":[["2011"]]},"title":"Diffeomorphic registration using geodesic shooting and Gauss-Newton optimisation","type":"article-journal","volume":"55"},"uris":["http://www.mendeley.com/documents/?uuid=c4430411-1e01-3f69-9397-25b046892385"]}],"mendeley":{"formattedCitation":"&lt;sup&gt;15&lt;/sup&gt;","plainTextFormattedCitation":"15","previouslyFormattedCitation":"&lt;sup&gt;16&lt;/sup&gt;"},"properties":{"noteIndex":0},"schema":"https://github.com/citation-style-language/schema/raw/master/csl-citation.json"}</w:instrText>
-      </w:r>
-      <w:r>
-        <w:rPr>
-          <w:rFonts w:ascii="Times New Roman" w:eastAsia="Times New Roman" w:hAnsi="Times New Roman" w:cs="Times New Roman"/>
-          <w:color w:val="000000"/>
-          <w:lang w:val="en-US"/>
-        </w:rPr>
-        <w:fldChar w:fldCharType="separate"/>
-      </w:r>
-      <w:r>
-        <w:rPr>
-          <w:rFonts w:ascii="Times New Roman" w:eastAsia="Times New Roman" w:hAnsi="Times New Roman" w:cs="Times New Roman"/>
-          <w:noProof/>
-          <w:color w:val="000000"/>
-          <w:vertAlign w:val="superscript"/>
-          <w:lang w:val="en-US"/>
-        </w:rPr>
-        <w:t>15</w:t>
-      </w:r>
-      <w:r>
-        <w:rPr>
-          <w:rFonts w:ascii="Times New Roman" w:eastAsia="Times New Roman" w:hAnsi="Times New Roman" w:cs="Times New Roman"/>
-          <w:color w:val="000000"/>
-          <w:lang w:val="en-US"/>
-        </w:rPr>
-        <w:fldChar w:fldCharType="end"/>
-      </w:r>
-      <w:r>
-        <w:rPr>
-          <w:rFonts w:ascii="Times New Roman" w:eastAsia="Times New Roman" w:hAnsi="Times New Roman" w:cs="Times New Roman"/>
-          <w:color w:val="000000"/>
-          <w:lang w:val="en-US"/>
-        </w:rPr>
-        <w:t xml:space="preserve"> was used</w:t>
-      </w:r>
-      <w:r>
-        <w:rPr>
-          <w:rFonts w:ascii="Times New Roman" w:eastAsia="Times New Roman" w:hAnsi="Times New Roman" w:cs="Times New Roman"/>
-          <w:color w:val="000000"/>
-          <w:lang w:val="en-US"/>
-        </w:rPr>
-        <w:t xml:space="preserve"> for the nonlinear transformation</w:t>
-      </w:r>
-      <w:r>
-        <w:rPr>
-          <w:rFonts w:ascii="Times New Roman" w:eastAsia="Times New Roman" w:hAnsi="Times New Roman" w:cs="Times New Roman"/>
-          <w:color w:val="000000"/>
-          <w:lang w:val="en-US"/>
-        </w:rPr>
-        <w:t xml:space="preserve">. </w:t>
+          <w:highlight w:val="yellow"/>
+          <w:lang w:val="en-US"/>
+        </w:rPr>
+        <w:t xml:space="preserve">To extract regional averages from 90 cortical and sub-cortical brain regions, we used the AAL1 atlas. The spatial overlap of AAL1 and template images in standard space, such as TPM, is sub-optimal, therefore, to avoid strong influence of zero-valued voxels, we resized AAL1 to fit the TPM template by only considering those voxels or AAL which corresponded to a gray matter </w:t>
+      </w:r>
+      <w:r>
+        <w:rPr>
+          <w:rFonts w:ascii="Times New Roman" w:eastAsia="Times New Roman" w:hAnsi="Times New Roman" w:cs="Times New Roman"/>
+          <w:color w:val="000000"/>
+          <w:highlight w:val="yellow"/>
+          <w:lang w:val="en-US"/>
+        </w:rPr>
+        <w:t xml:space="preserve">tissue </w:t>
+      </w:r>
+      <w:r>
+        <w:rPr>
+          <w:rFonts w:ascii="Times New Roman" w:eastAsia="Times New Roman" w:hAnsi="Times New Roman" w:cs="Times New Roman"/>
+          <w:color w:val="000000"/>
+          <w:highlight w:val="yellow"/>
+          <w:lang w:val="en-US"/>
+        </w:rPr>
+        <w:t>probability of at least 0.3 in TPM.</w:t>
+      </w:r>
+      <w:r>
+        <w:rPr>
+          <w:rFonts w:ascii="Times New Roman" w:eastAsia="Times New Roman" w:hAnsi="Times New Roman" w:cs="Times New Roman"/>
+          <w:color w:val="000000"/>
+          <w:highlight w:val="yellow"/>
+          <w:lang w:val="en-US"/>
+        </w:rPr>
+        <w:t xml:space="preserve"> Given the limited spatial resolution of PET images compared to MRI, computation of non-zero means would have falsified our comparison between modalities.</w:t>
       </w:r>
     </w:p>
     <w:p>
@@ -478,6 +701,7 @@
           <w:color w:val="000000"/>
           <w:lang w:val="en-US"/>
         </w:rPr>
+        <w:lastRenderedPageBreak/>
         <w:t>Outlier exclusion</w:t>
       </w:r>
     </w:p>
@@ -497,7 +721,25 @@
           <w:color w:val="000000"/>
           <w:lang w:val="en-US"/>
         </w:rPr>
-        <w:t>Outlier exclusion was performed in the outer cross-validation loop to ensure data quality in an automated manner. Interquartile ranges (IQRs) were inferred from the CN+SCD</w:t>
+        <w:t xml:space="preserve">Outlier exclusion was performed in the outer cross-validation loop to ensure data quality in an automated manner. Interquartile ranges (IQRs) </w:t>
+      </w:r>
+      <w:proofErr w:type="gramStart"/>
+      <w:r>
+        <w:rPr>
+          <w:rFonts w:ascii="Times New Roman" w:eastAsia="Times New Roman" w:hAnsi="Times New Roman" w:cs="Times New Roman"/>
+          <w:color w:val="000000"/>
+          <w:lang w:val="en-US"/>
+        </w:rPr>
+        <w:t>were inferred</w:t>
+      </w:r>
+      <w:proofErr w:type="gramEnd"/>
+      <w:r>
+        <w:rPr>
+          <w:rFonts w:ascii="Times New Roman" w:eastAsia="Times New Roman" w:hAnsi="Times New Roman" w:cs="Times New Roman"/>
+          <w:color w:val="000000"/>
+          <w:lang w:val="en-US"/>
+        </w:rPr>
+        <w:t xml:space="preserve"> from the CN</w:t>
       </w:r>
       <w:r>
         <w:rPr>
@@ -514,7 +756,41 @@
           <w:color w:val="000000"/>
           <w:lang w:val="en-US"/>
         </w:rPr>
-        <w:t>training sets. Subjects outside 6xIQR were removed from the training and respective CN+SCD</w:t>
+        <w:t xml:space="preserve">training sets. Subjects outside 6xIQR </w:t>
+      </w:r>
+      <w:proofErr w:type="gramStart"/>
+      <w:r>
+        <w:rPr>
+          <w:rFonts w:ascii="Times New Roman" w:eastAsia="Times New Roman" w:hAnsi="Times New Roman" w:cs="Times New Roman"/>
+          <w:color w:val="000000"/>
+          <w:lang w:val="en-US"/>
+        </w:rPr>
+        <w:t>were removed</w:t>
+      </w:r>
+      <w:proofErr w:type="gramEnd"/>
+      <w:r>
+        <w:rPr>
+          <w:rFonts w:ascii="Times New Roman" w:eastAsia="Times New Roman" w:hAnsi="Times New Roman" w:cs="Times New Roman"/>
+          <w:color w:val="000000"/>
+          <w:lang w:val="en-US"/>
+        </w:rPr>
+        <w:t xml:space="preserve"> from the training and respective </w:t>
+      </w:r>
+      <w:r>
+        <w:rPr>
+          <w:rFonts w:ascii="Times New Roman" w:eastAsia="Times New Roman" w:hAnsi="Times New Roman" w:cs="Times New Roman"/>
+          <w:color w:val="000000"/>
+          <w:lang w:val="en-US"/>
+        </w:rPr>
+        <w:t xml:space="preserve">test sets of </w:t>
+      </w:r>
+      <w:r>
+        <w:rPr>
+          <w:rFonts w:ascii="Times New Roman" w:eastAsia="Times New Roman" w:hAnsi="Times New Roman" w:cs="Times New Roman"/>
+          <w:color w:val="000000"/>
+          <w:lang w:val="en-US"/>
+        </w:rPr>
+        <w:t>CN</w:t>
       </w:r>
       <w:r>
         <w:rPr>
@@ -531,7 +807,7 @@
           <w:color w:val="000000"/>
           <w:lang w:val="en-US"/>
         </w:rPr>
-        <w:t>test, OASIS</w:t>
+        <w:t>and CN</w:t>
       </w:r>
       <w:r>
         <w:rPr>
@@ -540,32 +816,55 @@
           <w:vertAlign w:val="subscript"/>
           <w:lang w:val="en-US"/>
         </w:rPr>
-        <w:t>CN</w:t>
-      </w:r>
-      <w:r>
-        <w:rPr>
-          <w:rFonts w:ascii="Times New Roman" w:eastAsia="Times New Roman" w:hAnsi="Times New Roman" w:cs="Times New Roman"/>
-          <w:color w:val="000000"/>
-          <w:lang w:val="en-US"/>
-        </w:rPr>
-        <w:t xml:space="preserve"> and SCD</w:t>
-      </w:r>
-      <w:r>
-        <w:rPr>
-          <w:rFonts w:ascii="Times New Roman" w:eastAsia="Times New Roman" w:hAnsi="Times New Roman" w:cs="Times New Roman"/>
-          <w:color w:val="000000"/>
-          <w:vertAlign w:val="subscript"/>
-          <w:lang w:val="en-US"/>
-        </w:rPr>
-        <w:t>DELCODE</w:t>
-      </w:r>
-      <w:r>
-        <w:rPr>
-          <w:rFonts w:ascii="Times New Roman" w:eastAsia="Times New Roman" w:hAnsi="Times New Roman" w:cs="Times New Roman"/>
-          <w:color w:val="000000"/>
-          <w:lang w:val="en-US"/>
-        </w:rPr>
-        <w:t xml:space="preserve"> sets. Importantly, as previous works have shown, MCI subjects show an advanced brain age, which likely translates to a reduced signal in age-relevant brain regions</w:t>
+        <w:t>OASIS.</w:t>
+      </w:r>
+      <w:r>
+        <w:rPr>
+          <w:rFonts w:ascii="Times New Roman" w:eastAsia="Times New Roman" w:hAnsi="Times New Roman" w:cs="Times New Roman"/>
+          <w:color w:val="000000"/>
+          <w:lang w:val="en-US"/>
+        </w:rPr>
+        <w:t xml:space="preserve"> Importantly, as previous works have shown, MCI </w:t>
+      </w:r>
+      <w:r>
+        <w:rPr>
+          <w:rFonts w:ascii="Times New Roman" w:eastAsia="Times New Roman" w:hAnsi="Times New Roman" w:cs="Times New Roman"/>
+          <w:color w:val="000000"/>
+          <w:lang w:val="en-US"/>
+        </w:rPr>
+        <w:t>and even SCD</w:t>
+      </w:r>
+      <w:r>
+        <w:rPr>
+          <w:rFonts w:ascii="Times New Roman" w:eastAsia="Times New Roman" w:hAnsi="Times New Roman" w:cs="Times New Roman"/>
+          <w:color w:val="000000"/>
+          <w:lang w:val="en-US"/>
+        </w:rPr>
+        <w:t xml:space="preserve"> </w:t>
+      </w:r>
+      <w:r>
+        <w:rPr>
+          <w:rFonts w:ascii="Times New Roman" w:eastAsia="Times New Roman" w:hAnsi="Times New Roman" w:cs="Times New Roman"/>
+          <w:color w:val="000000"/>
+          <w:lang w:val="en-US"/>
+        </w:rPr>
+        <w:t>subjects</w:t>
+      </w:r>
+      <w:r>
+        <w:rPr>
+          <w:rFonts w:ascii="Times New Roman" w:eastAsia="Times New Roman" w:hAnsi="Times New Roman" w:cs="Times New Roman"/>
+          <w:color w:val="000000"/>
+          <w:lang w:val="en-US"/>
+        </w:rPr>
+        <w:t xml:space="preserve"> </w:t>
+      </w:r>
+      <w:r>
+        <w:rPr>
+          <w:rFonts w:ascii="Times New Roman" w:eastAsia="Times New Roman" w:hAnsi="Times New Roman" w:cs="Times New Roman"/>
+          <w:color w:val="000000"/>
+          <w:lang w:val="en-US"/>
+        </w:rPr>
+        <w:t>show an advanced brain age, which likely translates to a reduced signal in age-relevant brain regions</w:t>
       </w:r>
       <w:r>
         <w:rPr>
@@ -615,7 +914,33 @@
           <w:color w:val="000000"/>
           <w:lang w:val="en-US"/>
         </w:rPr>
-        <w:t>. Thus, outlier exclusion was not applied to the MCI samples.</w:t>
+        <w:t xml:space="preserve">. Thus, outlier exclusion </w:t>
+      </w:r>
+      <w:proofErr w:type="gramStart"/>
+      <w:r>
+        <w:rPr>
+          <w:rFonts w:ascii="Times New Roman" w:eastAsia="Times New Roman" w:hAnsi="Times New Roman" w:cs="Times New Roman"/>
+          <w:color w:val="000000"/>
+          <w:lang w:val="en-US"/>
+        </w:rPr>
+        <w:t>was not applied</w:t>
+      </w:r>
+      <w:proofErr w:type="gramEnd"/>
+      <w:r>
+        <w:rPr>
+          <w:rFonts w:ascii="Times New Roman" w:eastAsia="Times New Roman" w:hAnsi="Times New Roman" w:cs="Times New Roman"/>
+          <w:color w:val="000000"/>
+          <w:lang w:val="en-US"/>
+        </w:rPr>
+        <w:t xml:space="preserve"> to </w:t>
+      </w:r>
+      <w:r>
+        <w:rPr>
+          <w:rFonts w:ascii="Times New Roman" w:eastAsia="Times New Roman" w:hAnsi="Times New Roman" w:cs="Times New Roman"/>
+          <w:color w:val="000000"/>
+          <w:lang w:val="en-US"/>
+        </w:rPr>
+        <w:t>the patient samples.</w:t>
       </w:r>
     </w:p>
     <w:p>
@@ -642,7 +967,6 @@
           <w:color w:val="000000"/>
           <w:lang w:val="en-US"/>
         </w:rPr>
-        <w:lastRenderedPageBreak/>
         <w:t>Bias correction</w:t>
       </w:r>
     </w:p>
@@ -811,7 +1135,25 @@
           <w:color w:val="000000"/>
           <w:lang w:val="en-US"/>
         </w:rPr>
-        <w:t xml:space="preserve"> in the validation set, and subsequently applied to all test sets. The final brain age was calculated using slope (ɑ) and an intercept (β) as follows:</w:t>
+        <w:t xml:space="preserve"> in the validation set, and subsequently applied to all test sets. The final brain age </w:t>
+      </w:r>
+      <w:proofErr w:type="gramStart"/>
+      <w:r>
+        <w:rPr>
+          <w:rFonts w:ascii="Times New Roman" w:eastAsia="Times New Roman" w:hAnsi="Times New Roman" w:cs="Times New Roman"/>
+          <w:color w:val="000000"/>
+          <w:lang w:val="en-US"/>
+        </w:rPr>
+        <w:t>was calculated</w:t>
+      </w:r>
+      <w:proofErr w:type="gramEnd"/>
+      <w:r>
+        <w:rPr>
+          <w:rFonts w:ascii="Times New Roman" w:eastAsia="Times New Roman" w:hAnsi="Times New Roman" w:cs="Times New Roman"/>
+          <w:color w:val="000000"/>
+          <w:lang w:val="en-US"/>
+        </w:rPr>
+        <w:t xml:space="preserve"> using slope (ɑ) and an intercept (β) as follows:</w:t>
       </w:r>
     </w:p>
     <w:p>
@@ -965,31 +1307,37 @@
           <w:rFonts w:ascii="Times New Roman" w:hAnsi="Times New Roman" w:cs="Times New Roman"/>
           <w:lang w:val="en-US"/>
         </w:rPr>
-        <w:t>support vector, and relevance vector regression models, the following hyperparameters were available for tuning:</w:t>
-      </w:r>
-    </w:p>
-    <w:p>
-      <w:pPr>
-        <w:spacing w:line="480" w:lineRule="auto"/>
-        <w:rPr>
-          <w:rFonts w:ascii="Times New Roman" w:hAnsi="Times New Roman" w:cs="Times New Roman"/>
-          <w:lang w:val="en-US"/>
-        </w:rPr>
-      </w:pPr>
-      <w:r>
-        <w:rPr>
-          <w:rFonts w:ascii="Times New Roman" w:hAnsi="Times New Roman" w:cs="Times New Roman"/>
-          <w:lang w:val="en-US"/>
-        </w:rPr>
-        <w:t>Kernel: [‘linear’, ‘rbf’, ‘poly’]  # kernel type to be used in algorithm</w:t>
-      </w:r>
-      <w:r>
-        <w:rPr>
-          <w:rFonts w:ascii="Times New Roman" w:hAnsi="Times New Roman" w:cs="Times New Roman"/>
-          <w:lang w:val="en-US"/>
-        </w:rPr>
-        <w:br/>
-        <w:t>Degree: [2, 3]  # degree if kernel is polynomial</w:t>
+        <w:t xml:space="preserve">support vector, and relevance vector regression models, the following </w:t>
+      </w:r>
+      <w:r>
+        <w:rPr>
+          <w:rFonts w:ascii="Times New Roman" w:hAnsi="Times New Roman" w:cs="Times New Roman"/>
+          <w:lang w:val="en-US"/>
+        </w:rPr>
+        <w:t xml:space="preserve">configurations </w:t>
+      </w:r>
+      <w:r>
+        <w:rPr>
+          <w:rFonts w:ascii="Times New Roman" w:hAnsi="Times New Roman" w:cs="Times New Roman"/>
+          <w:lang w:val="en-US"/>
+        </w:rPr>
+        <w:t xml:space="preserve">were </w:t>
+      </w:r>
+      <w:r>
+        <w:rPr>
+          <w:rFonts w:ascii="Times New Roman" w:hAnsi="Times New Roman" w:cs="Times New Roman"/>
+          <w:lang w:val="en-US"/>
+        </w:rPr>
+        <w:t>assessed to tune the regularization parameter C</w:t>
+      </w:r>
+      <w:bookmarkStart w:id="0" w:name="_GoBack"/>
+      <w:bookmarkEnd w:id="0"/>
+      <w:r>
+        <w:rPr>
+          <w:rFonts w:ascii="Times New Roman" w:hAnsi="Times New Roman" w:cs="Times New Roman"/>
+          <w:lang w:val="en-US"/>
+        </w:rPr>
+        <w:t>:</w:t>
       </w:r>
       <w:r>
         <w:rPr>
@@ -1069,7 +1417,25 @@
           <w:color w:val="000000"/>
           <w:lang w:val="en-US"/>
         </w:rPr>
-        <w:t>The ADNI-MEM combines several scores used to evaluate individuals’ memory performance from the Rey Auditory Verbal Learning Test, Alzheimer’s Disease Assessment Scale and Mini Mental State Exam. The ADNI-EF is a summary score of several executive function tasks: Category Fluency, Trails, Digit span backwards, Wechsler Adult Intelligence Scale-R Digit Symbol Substitution, Number Cancellation, and Clock Drawing items.</w:t>
+        <w:t xml:space="preserve">The ADNI-MEM combines several scores used to evaluate individuals’ memory performance from the Rey Auditory Verbal Learning Test, </w:t>
+      </w:r>
+      <w:proofErr w:type="gramStart"/>
+      <w:r>
+        <w:rPr>
+          <w:rFonts w:ascii="Times New Roman" w:eastAsia="Times New Roman" w:hAnsi="Times New Roman" w:cs="Times New Roman"/>
+          <w:color w:val="000000"/>
+          <w:lang w:val="en-US"/>
+        </w:rPr>
+        <w:t>Alzheimer’s Disease</w:t>
+      </w:r>
+      <w:proofErr w:type="gramEnd"/>
+      <w:r>
+        <w:rPr>
+          <w:rFonts w:ascii="Times New Roman" w:eastAsia="Times New Roman" w:hAnsi="Times New Roman" w:cs="Times New Roman"/>
+          <w:color w:val="000000"/>
+          <w:lang w:val="en-US"/>
+        </w:rPr>
+        <w:t xml:space="preserve"> Assessment Scale and Mini Mental State Exam. The ADNI-EF is a summary score of several executive function tasks: Category Fluency, Trails, Digit span backwards, Wechsler Adult Intelligence Scale-R Digit Symbol Substitution, Number Cancellation, and Clock Drawing items.</w:t>
       </w:r>
       <w:r>
         <w:rPr>
@@ -1095,13 +1461,23 @@
         </w:rPr>
         <w:t xml:space="preserve">of BAG with cognitive performance </w:t>
       </w:r>
-      <w:r>
-        <w:rPr>
-          <w:rFonts w:ascii="Times New Roman" w:eastAsia="Times New Roman" w:hAnsi="Times New Roman" w:cs="Times New Roman"/>
-          <w:color w:val="000000"/>
-          <w:lang w:val="en-US"/>
-        </w:rPr>
-        <w:t xml:space="preserve">were tested against a Bonferroni-corrected α-level of .025 (0.05/2). </w:t>
+      <w:proofErr w:type="gramStart"/>
+      <w:r>
+        <w:rPr>
+          <w:rFonts w:ascii="Times New Roman" w:eastAsia="Times New Roman" w:hAnsi="Times New Roman" w:cs="Times New Roman"/>
+          <w:color w:val="000000"/>
+          <w:lang w:val="en-US"/>
+        </w:rPr>
+        <w:t>were tested</w:t>
+      </w:r>
+      <w:proofErr w:type="gramEnd"/>
+      <w:r>
+        <w:rPr>
+          <w:rFonts w:ascii="Times New Roman" w:eastAsia="Times New Roman" w:hAnsi="Times New Roman" w:cs="Times New Roman"/>
+          <w:color w:val="000000"/>
+          <w:lang w:val="en-US"/>
+        </w:rPr>
+        <w:t xml:space="preserve"> against a Bonferroni-corrected α-level of .025 (0.05/2). </w:t>
       </w:r>
     </w:p>
     <w:p>
@@ -1144,6 +1520,7 @@
           <w:color w:val="000000"/>
           <w:lang w:val="en-US"/>
         </w:rPr>
+        <w:lastRenderedPageBreak/>
         <w:t>For AV45-PET, mean SUVR are publicly available from previous analyses</w:t>
       </w:r>
       <w:r>
@@ -1253,7 +1630,25 @@
           <w:color w:val="000000"/>
           <w:lang w:val="en-US"/>
         </w:rPr>
-        <w:t xml:space="preserve"> were acquired via lumbar puncture and analyzed using the Roche Elecsys® immunoassays</w:t>
+        <w:t xml:space="preserve"> were acquired via lumbar puncture and analyzed using the Roche </w:t>
+      </w:r>
+      <w:proofErr w:type="spellStart"/>
+      <w:r>
+        <w:rPr>
+          <w:rFonts w:ascii="Times New Roman" w:eastAsia="Times New Roman" w:hAnsi="Times New Roman" w:cs="Times New Roman"/>
+          <w:color w:val="000000"/>
+          <w:lang w:val="en-US"/>
+        </w:rPr>
+        <w:t>Elecsys</w:t>
+      </w:r>
+      <w:proofErr w:type="spellEnd"/>
+      <w:r>
+        <w:rPr>
+          <w:rFonts w:ascii="Times New Roman" w:eastAsia="Times New Roman" w:hAnsi="Times New Roman" w:cs="Times New Roman"/>
+          <w:color w:val="000000"/>
+          <w:lang w:val="en-US"/>
+        </w:rPr>
+        <w:t>® immunoassays</w:t>
       </w:r>
       <w:r>
         <w:rPr>
@@ -1345,7 +1740,25 @@
           <w:color w:val="000000"/>
           <w:lang w:val="en-US"/>
         </w:rPr>
-        <w:t xml:space="preserve">of BAG with AD neuropathology were tested against a Bonferroni-corrected </w:t>
+        <w:t xml:space="preserve">of BAG with AD neuropathology </w:t>
+      </w:r>
+      <w:proofErr w:type="gramStart"/>
+      <w:r>
+        <w:rPr>
+          <w:rFonts w:ascii="Times New Roman" w:eastAsia="Times New Roman" w:hAnsi="Times New Roman" w:cs="Times New Roman"/>
+          <w:color w:val="000000"/>
+          <w:lang w:val="en-US"/>
+        </w:rPr>
+        <w:t>were tested</w:t>
+      </w:r>
+      <w:proofErr w:type="gramEnd"/>
+      <w:r>
+        <w:rPr>
+          <w:rFonts w:ascii="Times New Roman" w:eastAsia="Times New Roman" w:hAnsi="Times New Roman" w:cs="Times New Roman"/>
+          <w:color w:val="000000"/>
+          <w:lang w:val="en-US"/>
+        </w:rPr>
+        <w:t xml:space="preserve"> against a Bonferroni-corrected </w:t>
       </w:r>
       <w:r>
         <w:rPr>
@@ -1393,7 +1806,6 @@
           <w:b/>
           <w:lang w:val="en-US"/>
         </w:rPr>
-        <w:lastRenderedPageBreak/>
         <w:t>Results</w:t>
       </w:r>
     </w:p>
@@ -2937,7 +3349,15 @@
           <w:rFonts w:ascii="Times New Roman" w:hAnsi="Times New Roman" w:cs="Times New Roman"/>
           <w:lang w:val="en-US"/>
         </w:rPr>
-        <w:t xml:space="preserve"> important regions were defined as mean(δ) - 2*SD(δ) &lt; δ</w:t>
+        <w:t xml:space="preserve"> important regions were defined as mean(δ) - 2*SD(δ) &lt; </w:t>
+      </w:r>
+      <w:proofErr w:type="spellStart"/>
+      <w:r>
+        <w:rPr>
+          <w:rFonts w:ascii="Times New Roman" w:hAnsi="Times New Roman" w:cs="Times New Roman"/>
+          <w:lang w:val="en-US"/>
+        </w:rPr>
+        <w:t>δ</w:t>
       </w:r>
       <w:r>
         <w:rPr>
@@ -2945,7 +3365,16 @@
           <w:vertAlign w:val="subscript"/>
           <w:lang w:val="en-US"/>
         </w:rPr>
-        <w:t xml:space="preserve">i </w:t>
+        <w:t>i</w:t>
+      </w:r>
+      <w:proofErr w:type="spellEnd"/>
+      <w:r>
+        <w:rPr>
+          <w:rFonts w:ascii="Times New Roman" w:hAnsi="Times New Roman" w:cs="Times New Roman"/>
+          <w:vertAlign w:val="subscript"/>
+          <w:lang w:val="en-US"/>
+        </w:rPr>
+        <w:t xml:space="preserve"> </w:t>
       </w:r>
       <w:r>
         <w:rPr>
@@ -2960,6 +3389,13 @@
           <w:lang w:val="en-US"/>
         </w:rPr>
         <w:br/>
+      </w:r>
+      <w:proofErr w:type="gramStart"/>
+      <w:r>
+        <w:rPr>
+          <w:rFonts w:ascii="Times New Roman" w:hAnsi="Times New Roman" w:cs="Times New Roman"/>
+          <w:lang w:val="en-US"/>
+        </w:rPr>
         <w:t xml:space="preserve">Across the 5 MRI models with linear kernel, </w:t>
       </w:r>
       <w:r>
@@ -3018,6 +3454,7 @@
           <w:i/>
           <w:lang w:val="en-US"/>
         </w:rPr>
+        <w:lastRenderedPageBreak/>
         <w:t>17Networks_RH_VisPeri_StriCal_1</w:t>
       </w:r>
       <w:r>
@@ -3213,7 +3650,6 @@
           <w:i/>
           <w:lang w:val="en-US"/>
         </w:rPr>
-        <w:lastRenderedPageBreak/>
         <w:t>17Networks_RH_ContB_IPL_2</w:t>
       </w:r>
       <w:r>
@@ -3243,7 +3679,15 @@
           <w:rFonts w:ascii="Times New Roman" w:hAnsi="Times New Roman" w:cs="Times New Roman"/>
           <w:lang w:val="en-US"/>
         </w:rPr>
-        <w:t xml:space="preserve">from the Schaefer atlas, as well as </w:t>
+        <w:t>from the Schaefer atlas, as well as</w:t>
+      </w:r>
+      <w:proofErr w:type="gramEnd"/>
+      <w:r>
+        <w:rPr>
+          <w:rFonts w:ascii="Times New Roman" w:hAnsi="Times New Roman" w:cs="Times New Roman"/>
+          <w:lang w:val="en-US"/>
+        </w:rPr>
+        <w:t xml:space="preserve"> </w:t>
       </w:r>
     </w:p>
     <w:p>
@@ -3254,6 +3698,7 @@
           <w:lang w:val="en-US"/>
         </w:rPr>
       </w:pPr>
+      <w:proofErr w:type="spellStart"/>
       <w:r>
         <w:rPr>
           <w:rFonts w:ascii="Times New Roman" w:hAnsi="Times New Roman" w:cs="Times New Roman"/>
@@ -3262,13 +3707,32 @@
         </w:rPr>
         <w:t>NAc.rh</w:t>
       </w:r>
+      <w:proofErr w:type="spellEnd"/>
       <w:r>
         <w:rPr>
           <w:rFonts w:ascii="Times New Roman" w:hAnsi="Times New Roman" w:cs="Times New Roman"/>
           <w:i/>
           <w:lang w:val="en-US"/>
         </w:rPr>
-        <w:t xml:space="preserve"> (r = -.256, p = 3.13e-07)**</w:t>
+        <w:t xml:space="preserve"> (r = -.256, p = 3.13e-07</w:t>
+      </w:r>
+      <w:proofErr w:type="gramStart"/>
+      <w:r>
+        <w:rPr>
+          <w:rFonts w:ascii="Times New Roman" w:hAnsi="Times New Roman" w:cs="Times New Roman"/>
+          <w:i/>
+          <w:lang w:val="en-US"/>
+        </w:rPr>
+        <w:t>)*</w:t>
+      </w:r>
+      <w:proofErr w:type="gramEnd"/>
+      <w:r>
+        <w:rPr>
+          <w:rFonts w:ascii="Times New Roman" w:hAnsi="Times New Roman" w:cs="Times New Roman"/>
+          <w:i/>
+          <w:lang w:val="en-US"/>
+        </w:rPr>
+        <w:t>*</w:t>
       </w:r>
       <w:r>
         <w:rPr>
@@ -3284,6 +3748,7 @@
         </w:rPr>
         <w:br/>
       </w:r>
+      <w:proofErr w:type="spellStart"/>
       <w:r>
         <w:rPr>
           <w:rFonts w:ascii="Times New Roman" w:hAnsi="Times New Roman" w:cs="Times New Roman"/>
@@ -3292,6 +3757,7 @@
         </w:rPr>
         <w:t>GP.rh</w:t>
       </w:r>
+      <w:proofErr w:type="spellEnd"/>
       <w:r>
         <w:rPr>
           <w:rFonts w:ascii="Times New Roman" w:hAnsi="Times New Roman" w:cs="Times New Roman"/>
@@ -3321,6 +3787,7 @@
         </w:rPr>
         <w:br/>
       </w:r>
+      <w:proofErr w:type="spellStart"/>
       <w:r>
         <w:rPr>
           <w:rFonts w:ascii="Times New Roman" w:hAnsi="Times New Roman" w:cs="Times New Roman"/>
@@ -3329,6 +3796,7 @@
         </w:rPr>
         <w:t>PUT.rh</w:t>
       </w:r>
+      <w:proofErr w:type="spellEnd"/>
       <w:r>
         <w:rPr>
           <w:rFonts w:ascii="Times New Roman" w:hAnsi="Times New Roman" w:cs="Times New Roman"/>
@@ -3353,6 +3821,7 @@
         </w:rPr>
         <w:br/>
       </w:r>
+      <w:proofErr w:type="spellStart"/>
       <w:r>
         <w:rPr>
           <w:rFonts w:ascii="Times New Roman" w:hAnsi="Times New Roman" w:cs="Times New Roman"/>
@@ -3361,6 +3830,7 @@
         </w:rPr>
         <w:t>CAU.rh</w:t>
       </w:r>
+      <w:proofErr w:type="spellEnd"/>
       <w:r>
         <w:rPr>
           <w:rFonts w:ascii="Times New Roman" w:hAnsi="Times New Roman" w:cs="Times New Roman"/>
@@ -3385,6 +3855,7 @@
         </w:rPr>
         <w:br/>
       </w:r>
+      <w:proofErr w:type="spellStart"/>
       <w:r>
         <w:rPr>
           <w:rFonts w:ascii="Times New Roman" w:hAnsi="Times New Roman" w:cs="Times New Roman"/>
@@ -3393,6 +3864,7 @@
         </w:rPr>
         <w:t>HIP.rh</w:t>
       </w:r>
+      <w:proofErr w:type="spellEnd"/>
       <w:r>
         <w:rPr>
           <w:rFonts w:ascii="Times New Roman" w:hAnsi="Times New Roman" w:cs="Times New Roman"/>
@@ -3441,6 +3913,7 @@
           <w:lang w:val="en-US"/>
         </w:rPr>
       </w:pPr>
+      <w:proofErr w:type="gramStart"/>
       <w:r>
         <w:rPr>
           <w:rFonts w:ascii="Times New Roman" w:hAnsi="Times New Roman" w:cs="Times New Roman"/>
@@ -3455,8 +3928,6 @@
         </w:rPr>
         <w:t>most</w:t>
       </w:r>
-      <w:bookmarkStart w:id="0" w:name="_GoBack"/>
-      <w:bookmarkEnd w:id="0"/>
       <w:r>
         <w:rPr>
           <w:rFonts w:ascii="Times New Roman" w:hAnsi="Times New Roman" w:cs="Times New Roman"/>
@@ -3730,7 +4201,15 @@
           <w:rFonts w:ascii="Times New Roman" w:hAnsi="Times New Roman" w:cs="Times New Roman"/>
           <w:lang w:val="en-US"/>
         </w:rPr>
-        <w:t xml:space="preserve">from the Schaefer atlas and </w:t>
+        <w:t>from the Schaefer atlas and</w:t>
+      </w:r>
+      <w:proofErr w:type="gramEnd"/>
+      <w:r>
+        <w:rPr>
+          <w:rFonts w:ascii="Times New Roman" w:hAnsi="Times New Roman" w:cs="Times New Roman"/>
+          <w:lang w:val="en-US"/>
+        </w:rPr>
+        <w:t xml:space="preserve"> </w:t>
       </w:r>
     </w:p>
     <w:p>
@@ -3742,6 +4221,7 @@
           <w:lang w:val="en-US"/>
         </w:rPr>
       </w:pPr>
+      <w:proofErr w:type="spellStart"/>
       <w:r>
         <w:rPr>
           <w:rFonts w:ascii="Times New Roman" w:hAnsi="Times New Roman" w:cs="Times New Roman"/>
@@ -3750,84 +4230,107 @@
         </w:rPr>
         <w:t>NAc.rh</w:t>
       </w:r>
+      <w:proofErr w:type="spellEnd"/>
       <w:r>
         <w:rPr>
           <w:rFonts w:ascii="Times New Roman" w:hAnsi="Times New Roman" w:cs="Times New Roman"/>
           <w:i/>
           <w:lang w:val="en-US"/>
         </w:rPr>
-        <w:t xml:space="preserve"> (r = -.210, p = 3.096e-05)</w:t>
-      </w:r>
+        <w:t xml:space="preserve"> (r = -.210, p = 3.096e-05</w:t>
+      </w:r>
+      <w:proofErr w:type="gramStart"/>
       <w:r>
         <w:rPr>
           <w:rFonts w:ascii="Times New Roman" w:hAnsi="Times New Roman" w:cs="Times New Roman"/>
           <w:i/>
           <w:lang w:val="en-US"/>
         </w:rPr>
+        <w:t>)</w:t>
+      </w:r>
+      <w:r>
+        <w:rPr>
+          <w:rFonts w:ascii="Times New Roman" w:hAnsi="Times New Roman" w:cs="Times New Roman"/>
+          <w:i/>
+          <w:lang w:val="en-US"/>
+        </w:rPr>
+        <w:t>*</w:t>
+      </w:r>
+      <w:proofErr w:type="gramEnd"/>
+      <w:r>
+        <w:rPr>
+          <w:rFonts w:ascii="Times New Roman" w:hAnsi="Times New Roman" w:cs="Times New Roman"/>
+          <w:i/>
+          <w:lang w:val="en-US"/>
+        </w:rPr>
+        <w:t>*</w:t>
+      </w:r>
+      <w:r>
+        <w:rPr>
+          <w:rFonts w:ascii="Times New Roman" w:hAnsi="Times New Roman" w:cs="Times New Roman"/>
+          <w:i/>
+          <w:lang w:val="en-US"/>
+        </w:rPr>
+        <w:t xml:space="preserve">, </w:t>
+      </w:r>
+      <w:r>
+        <w:rPr>
+          <w:rFonts w:ascii="Times New Roman" w:hAnsi="Times New Roman" w:cs="Times New Roman"/>
+          <w:i/>
+          <w:lang w:val="en-US"/>
+        </w:rPr>
+        <w:br/>
+      </w:r>
+      <w:proofErr w:type="spellStart"/>
+      <w:r>
+        <w:rPr>
+          <w:rFonts w:ascii="Times New Roman" w:hAnsi="Times New Roman" w:cs="Times New Roman"/>
+          <w:i/>
+          <w:lang w:val="en-US"/>
+        </w:rPr>
+        <w:t>GP.rh</w:t>
+      </w:r>
+      <w:proofErr w:type="spellEnd"/>
+      <w:r>
+        <w:rPr>
+          <w:rFonts w:ascii="Times New Roman" w:hAnsi="Times New Roman" w:cs="Times New Roman"/>
+          <w:i/>
+          <w:lang w:val="en-US"/>
+        </w:rPr>
+        <w:t xml:space="preserve"> (r = -.152, p = .003)</w:t>
+      </w:r>
+      <w:r>
+        <w:rPr>
+          <w:rFonts w:ascii="Times New Roman" w:hAnsi="Times New Roman" w:cs="Times New Roman"/>
+          <w:i/>
+          <w:lang w:val="en-US"/>
+        </w:rPr>
         <w:t>**</w:t>
       </w:r>
       <w:r>
         <w:rPr>
           <w:rFonts w:ascii="Times New Roman" w:hAnsi="Times New Roman" w:cs="Times New Roman"/>
+          <w:lang w:val="en-US"/>
+        </w:rPr>
+        <w:t xml:space="preserve"> and </w:t>
+      </w:r>
+      <w:r>
+        <w:rPr>
+          <w:rFonts w:ascii="Times New Roman" w:hAnsi="Times New Roman" w:cs="Times New Roman"/>
+          <w:lang w:val="en-US"/>
+        </w:rPr>
+        <w:br/>
+      </w:r>
+      <w:proofErr w:type="spellStart"/>
+      <w:r>
+        <w:rPr>
+          <w:rFonts w:ascii="Times New Roman" w:hAnsi="Times New Roman" w:cs="Times New Roman"/>
           <w:i/>
           <w:lang w:val="en-US"/>
         </w:rPr>
-        <w:t xml:space="preserve">, </w:t>
-      </w:r>
-      <w:r>
-        <w:rPr>
-          <w:rFonts w:ascii="Times New Roman" w:hAnsi="Times New Roman" w:cs="Times New Roman"/>
-          <w:i/>
-          <w:lang w:val="en-US"/>
-        </w:rPr>
-        <w:br/>
-      </w:r>
-      <w:r>
-        <w:rPr>
-          <w:rFonts w:ascii="Times New Roman" w:hAnsi="Times New Roman" w:cs="Times New Roman"/>
-          <w:i/>
-          <w:lang w:val="en-US"/>
-        </w:rPr>
-        <w:t>GP.rh</w:t>
-      </w:r>
-      <w:r>
-        <w:rPr>
-          <w:rFonts w:ascii="Times New Roman" w:hAnsi="Times New Roman" w:cs="Times New Roman"/>
-          <w:i/>
-          <w:lang w:val="en-US"/>
-        </w:rPr>
-        <w:t xml:space="preserve"> (r = -.152, p = .003)</w:t>
-      </w:r>
-      <w:r>
-        <w:rPr>
-          <w:rFonts w:ascii="Times New Roman" w:hAnsi="Times New Roman" w:cs="Times New Roman"/>
-          <w:i/>
-          <w:lang w:val="en-US"/>
-        </w:rPr>
-        <w:t>**</w:t>
-      </w:r>
-      <w:r>
-        <w:rPr>
-          <w:rFonts w:ascii="Times New Roman" w:hAnsi="Times New Roman" w:cs="Times New Roman"/>
-          <w:lang w:val="en-US"/>
-        </w:rPr>
-        <w:t xml:space="preserve"> and </w:t>
-      </w:r>
-      <w:r>
-        <w:rPr>
-          <w:rFonts w:ascii="Times New Roman" w:hAnsi="Times New Roman" w:cs="Times New Roman"/>
-          <w:lang w:val="en-US"/>
-        </w:rPr>
-        <w:br/>
-      </w:r>
-      <w:r>
-        <w:rPr>
-          <w:rFonts w:ascii="Times New Roman" w:hAnsi="Times New Roman" w:cs="Times New Roman"/>
-          <w:i/>
-          <w:lang w:val="en-US"/>
-        </w:rPr>
         <w:t>CAU.rh</w:t>
       </w:r>
+      <w:proofErr w:type="spellEnd"/>
       <w:r>
         <w:rPr>
           <w:rFonts w:ascii="Times New Roman" w:hAnsi="Times New Roman" w:cs="Times New Roman"/>
@@ -3879,6 +4382,7 @@
           <w:rFonts w:ascii="Times New Roman" w:hAnsi="Times New Roman" w:cs="Times New Roman"/>
           <w:lang w:val="en-US"/>
         </w:rPr>
+        <w:lastRenderedPageBreak/>
         <w:t>Right hemispheric regions in italics for visibility.</w:t>
       </w:r>
       <w:r>
@@ -3886,14 +4390,46 @@
           <w:rFonts w:ascii="Times New Roman" w:hAnsi="Times New Roman" w:cs="Times New Roman"/>
           <w:lang w:val="en-US"/>
         </w:rPr>
-        <w:t xml:space="preserve"> Pearson’s r and p values are yielded from correlating mean signal in these regions with age in the whole sample of cognitively normal individuals.</w:t>
-      </w:r>
-      <w:r>
-        <w:rPr>
-          <w:rFonts w:ascii="Times New Roman" w:hAnsi="Times New Roman" w:cs="Times New Roman"/>
-          <w:lang w:val="en-US"/>
-        </w:rPr>
-        <w:t xml:space="preserve"> * significant, ** significant after Bonferroni correction </w:t>
+        <w:t xml:space="preserve"> Pearson’s r and p values </w:t>
+      </w:r>
+      <w:proofErr w:type="gramStart"/>
+      <w:r>
+        <w:rPr>
+          <w:rFonts w:ascii="Times New Roman" w:hAnsi="Times New Roman" w:cs="Times New Roman"/>
+          <w:lang w:val="en-US"/>
+        </w:rPr>
+        <w:t>are yielded</w:t>
+      </w:r>
+      <w:proofErr w:type="gramEnd"/>
+      <w:r>
+        <w:rPr>
+          <w:rFonts w:ascii="Times New Roman" w:hAnsi="Times New Roman" w:cs="Times New Roman"/>
+          <w:lang w:val="en-US"/>
+        </w:rPr>
+        <w:t xml:space="preserve"> from correlating mean signal in these regions with age in the whole sample of cognitively normal individuals.</w:t>
+      </w:r>
+      <w:r>
+        <w:rPr>
+          <w:rFonts w:ascii="Times New Roman" w:hAnsi="Times New Roman" w:cs="Times New Roman"/>
+          <w:lang w:val="en-US"/>
+        </w:rPr>
+        <w:t xml:space="preserve"> * </w:t>
+      </w:r>
+      <w:proofErr w:type="gramStart"/>
+      <w:r>
+        <w:rPr>
+          <w:rFonts w:ascii="Times New Roman" w:hAnsi="Times New Roman" w:cs="Times New Roman"/>
+          <w:lang w:val="en-US"/>
+        </w:rPr>
+        <w:t>significant</w:t>
+      </w:r>
+      <w:proofErr w:type="gramEnd"/>
+      <w:r>
+        <w:rPr>
+          <w:rFonts w:ascii="Times New Roman" w:hAnsi="Times New Roman" w:cs="Times New Roman"/>
+          <w:lang w:val="en-US"/>
+        </w:rPr>
+        <w:t xml:space="preserve">, ** significant after Bonferroni correction </w:t>
       </w:r>
       <w:r>
         <w:rPr>
@@ -4020,15 +4556,7 @@
           <w:rFonts w:ascii="Times New Roman" w:hAnsi="Times New Roman" w:cs="Times New Roman"/>
           <w:lang w:val="en-US"/>
         </w:rPr>
-        <w:t xml:space="preserve">Consequently, a subsample of </w:t>
-      </w:r>
-      <w:r>
-        <w:rPr>
-          <w:rFonts w:ascii="Times New Roman" w:hAnsi="Times New Roman" w:cs="Times New Roman"/>
-          <w:lang w:val="en-US"/>
-        </w:rPr>
-        <w:lastRenderedPageBreak/>
-        <w:t>24 stables and all 24 decliners constituted the subsample for prediction of cognitive outcome in CN</w:t>
+        <w:t>Consequently, a subsample of 24 stables and all 24 decliners constituted the subsample for prediction of cognitive outcome in CN</w:t>
       </w:r>
       <w:r>
         <w:rPr>
@@ -4197,8 +4725,17 @@
           <w:rFonts w:ascii="Times New Roman" w:hAnsi="Times New Roman" w:cs="Times New Roman"/>
           <w:lang w:val="en-US"/>
         </w:rPr>
-        <w:t>sample 2</w:t>
-      </w:r>
+        <w:t xml:space="preserve">sample </w:t>
+      </w:r>
+      <w:proofErr w:type="gramStart"/>
+      <w:r>
+        <w:rPr>
+          <w:rFonts w:ascii="Times New Roman" w:hAnsi="Times New Roman" w:cs="Times New Roman"/>
+          <w:lang w:val="en-US"/>
+        </w:rPr>
+        <w:t>2</w:t>
+      </w:r>
+      <w:proofErr w:type="gramEnd"/>
       <w:r>
         <w:rPr>
           <w:rFonts w:ascii="Times New Roman" w:hAnsi="Times New Roman" w:cs="Times New Roman"/>
@@ -4284,7 +4821,15 @@
           <w:rFonts w:ascii="Times New Roman" w:hAnsi="Times New Roman" w:cs="Times New Roman"/>
           <w:lang w:val="en-US"/>
         </w:rPr>
-        <w:t xml:space="preserve"> [1.336, 6.767]), respectively. The intersection of the curve with 50% probability of receiving a diagnosis of dementia within two years was at 1.88 years of MRI BAG. In the current MCI</w:t>
+        <w:t xml:space="preserve"> [1.336, 6.767]), </w:t>
+      </w:r>
+      <w:r>
+        <w:rPr>
+          <w:rFonts w:ascii="Times New Roman" w:hAnsi="Times New Roman" w:cs="Times New Roman"/>
+          <w:lang w:val="en-US"/>
+        </w:rPr>
+        <w:lastRenderedPageBreak/>
+        <w:t>respectively. The intersection of the curve with 50% probability of receiving a diagnosis of dementia within two years was at 1.88 years of MRI BAG. In the current MCI</w:t>
       </w:r>
       <w:r>
         <w:rPr>
@@ -4337,12 +4882,21 @@
         </w:rPr>
         <w:t xml:space="preserve">DELCODE </w:t>
       </w:r>
-      <w:r>
-        <w:rPr>
-          <w:rFonts w:ascii="Times New Roman" w:hAnsi="Times New Roman" w:cs="Times New Roman"/>
-          <w:lang w:val="en-US"/>
-        </w:rPr>
-        <w:t xml:space="preserve">sample </w:t>
+      <w:proofErr w:type="gramStart"/>
+      <w:r>
+        <w:rPr>
+          <w:rFonts w:ascii="Times New Roman" w:hAnsi="Times New Roman" w:cs="Times New Roman"/>
+          <w:lang w:val="en-US"/>
+        </w:rPr>
+        <w:t>sample</w:t>
+      </w:r>
+      <w:proofErr w:type="gramEnd"/>
+      <w:r>
+        <w:rPr>
+          <w:rFonts w:ascii="Times New Roman" w:hAnsi="Times New Roman" w:cs="Times New Roman"/>
+          <w:lang w:val="en-US"/>
+        </w:rPr>
+        <w:t xml:space="preserve"> </w:t>
       </w:r>
       <w:r>
         <w:rPr>
@@ -4580,13 +5134,23 @@
                 <w:lang w:val="en-US"/>
               </w:rPr>
             </w:pPr>
-            <w:r>
-              <w:rPr>
-                <w:rFonts w:ascii="Times New Roman" w:hAnsi="Times New Roman" w:cs="Times New Roman"/>
-                <w:b/>
-                <w:lang w:val="en-US"/>
-              </w:rPr>
-              <w:t>Pr (&gt;|z|)</w:t>
+            <w:proofErr w:type="spellStart"/>
+            <w:r>
+              <w:rPr>
+                <w:rFonts w:ascii="Times New Roman" w:hAnsi="Times New Roman" w:cs="Times New Roman"/>
+                <w:b/>
+                <w:lang w:val="en-US"/>
+              </w:rPr>
+              <w:t>Pr</w:t>
+            </w:r>
+            <w:proofErr w:type="spellEnd"/>
+            <w:r>
+              <w:rPr>
+                <w:rFonts w:ascii="Times New Roman" w:hAnsi="Times New Roman" w:cs="Times New Roman"/>
+                <w:b/>
+                <w:lang w:val="en-US"/>
+              </w:rPr>
+              <w:t xml:space="preserve"> (&gt;|z|)</w:t>
             </w:r>
           </w:p>
         </w:tc>
@@ -5403,13 +5967,23 @@
                 <w:lang w:val="en-US"/>
               </w:rPr>
             </w:pPr>
-            <w:r>
-              <w:rPr>
-                <w:rFonts w:ascii="Times New Roman" w:hAnsi="Times New Roman" w:cs="Times New Roman"/>
-                <w:b/>
-                <w:lang w:val="en-US"/>
-              </w:rPr>
-              <w:t>Pr (&gt;|z|)</w:t>
+            <w:proofErr w:type="spellStart"/>
+            <w:r>
+              <w:rPr>
+                <w:rFonts w:ascii="Times New Roman" w:hAnsi="Times New Roman" w:cs="Times New Roman"/>
+                <w:b/>
+                <w:lang w:val="en-US"/>
+              </w:rPr>
+              <w:t>Pr</w:t>
+            </w:r>
+            <w:proofErr w:type="spellEnd"/>
+            <w:r>
+              <w:rPr>
+                <w:rFonts w:ascii="Times New Roman" w:hAnsi="Times New Roman" w:cs="Times New Roman"/>
+                <w:b/>
+                <w:lang w:val="en-US"/>
+              </w:rPr>
+              <w:t xml:space="preserve"> (&gt;|z|)</w:t>
             </w:r>
           </w:p>
         </w:tc>
@@ -6201,13 +6775,23 @@
                 <w:lang w:val="en-US"/>
               </w:rPr>
             </w:pPr>
-            <w:r>
-              <w:rPr>
-                <w:rFonts w:ascii="Times New Roman" w:hAnsi="Times New Roman" w:cs="Times New Roman"/>
-                <w:b/>
-                <w:lang w:val="en-US"/>
-              </w:rPr>
-              <w:t>Pr (&gt;|z|)</w:t>
+            <w:proofErr w:type="spellStart"/>
+            <w:r>
+              <w:rPr>
+                <w:rFonts w:ascii="Times New Roman" w:hAnsi="Times New Roman" w:cs="Times New Roman"/>
+                <w:b/>
+                <w:lang w:val="en-US"/>
+              </w:rPr>
+              <w:t>Pr</w:t>
+            </w:r>
+            <w:proofErr w:type="spellEnd"/>
+            <w:r>
+              <w:rPr>
+                <w:rFonts w:ascii="Times New Roman" w:hAnsi="Times New Roman" w:cs="Times New Roman"/>
+                <w:b/>
+                <w:lang w:val="en-US"/>
+              </w:rPr>
+              <w:t xml:space="preserve"> (&gt;|z|)</w:t>
             </w:r>
           </w:p>
         </w:tc>
@@ -6732,7 +7316,6 @@
                 <w:b/>
                 <w:lang w:val="en-US"/>
               </w:rPr>
-              <w:lastRenderedPageBreak/>
               <w:t>Education [Years]</w:t>
             </w:r>
           </w:p>
@@ -7008,13 +7591,23 @@
                 <w:lang w:val="en-US"/>
               </w:rPr>
             </w:pPr>
-            <w:r>
-              <w:rPr>
-                <w:rFonts w:ascii="Times New Roman" w:hAnsi="Times New Roman" w:cs="Times New Roman"/>
-                <w:b/>
-                <w:lang w:val="en-US"/>
-              </w:rPr>
-              <w:t>Pr (&gt;|z|)</w:t>
+            <w:proofErr w:type="spellStart"/>
+            <w:r>
+              <w:rPr>
+                <w:rFonts w:ascii="Times New Roman" w:hAnsi="Times New Roman" w:cs="Times New Roman"/>
+                <w:b/>
+                <w:lang w:val="en-US"/>
+              </w:rPr>
+              <w:t>Pr</w:t>
+            </w:r>
+            <w:proofErr w:type="spellEnd"/>
+            <w:r>
+              <w:rPr>
+                <w:rFonts w:ascii="Times New Roman" w:hAnsi="Times New Roman" w:cs="Times New Roman"/>
+                <w:b/>
+                <w:lang w:val="en-US"/>
+              </w:rPr>
+              <w:t xml:space="preserve"> (&gt;|z|)</w:t>
             </w:r>
           </w:p>
         </w:tc>
@@ -7638,12 +8231,53 @@
           <w:lang w:val="en-US"/>
         </w:rPr>
       </w:pPr>
-      <w:r>
-        <w:rPr>
-          <w:rFonts w:ascii="Times New Roman" w:hAnsi="Times New Roman" w:cs="Times New Roman"/>
-          <w:lang w:val="en-US"/>
-        </w:rPr>
-        <w:t>Signif. codes:  0 ‘***’ 0.001 ‘**’ 0.01 ‘*’ 0.05 ‘.’ 0.1 ‘ ’ 1</w:t>
+      <w:proofErr w:type="spellStart"/>
+      <w:r>
+        <w:rPr>
+          <w:rFonts w:ascii="Times New Roman" w:hAnsi="Times New Roman" w:cs="Times New Roman"/>
+          <w:lang w:val="en-US"/>
+        </w:rPr>
+        <w:t>Signif</w:t>
+      </w:r>
+      <w:proofErr w:type="spellEnd"/>
+      <w:r>
+        <w:rPr>
+          <w:rFonts w:ascii="Times New Roman" w:hAnsi="Times New Roman" w:cs="Times New Roman"/>
+          <w:lang w:val="en-US"/>
+        </w:rPr>
+        <w:t xml:space="preserve">. </w:t>
+      </w:r>
+      <w:proofErr w:type="gramStart"/>
+      <w:r>
+        <w:rPr>
+          <w:rFonts w:ascii="Times New Roman" w:hAnsi="Times New Roman" w:cs="Times New Roman"/>
+          <w:lang w:val="en-US"/>
+        </w:rPr>
+        <w:t>codes</w:t>
+      </w:r>
+      <w:proofErr w:type="gramEnd"/>
+      <w:r>
+        <w:rPr>
+          <w:rFonts w:ascii="Times New Roman" w:hAnsi="Times New Roman" w:cs="Times New Roman"/>
+          <w:lang w:val="en-US"/>
+        </w:rPr>
+        <w:t xml:space="preserve">:  0 ‘***’ 0.001 ‘**’ 0.01 ‘*’ 0.05 ‘.’ 0.1 </w:t>
+      </w:r>
+      <w:proofErr w:type="gramStart"/>
+      <w:r>
+        <w:rPr>
+          <w:rFonts w:ascii="Times New Roman" w:hAnsi="Times New Roman" w:cs="Times New Roman"/>
+          <w:lang w:val="en-US"/>
+        </w:rPr>
+        <w:t>‘ ’</w:t>
+      </w:r>
+      <w:proofErr w:type="gramEnd"/>
+      <w:r>
+        <w:rPr>
+          <w:rFonts w:ascii="Times New Roman" w:hAnsi="Times New Roman" w:cs="Times New Roman"/>
+          <w:lang w:val="en-US"/>
+        </w:rPr>
+        <w:t xml:space="preserve"> 1</w:t>
       </w:r>
       <w:r>
         <w:rPr>

--- a/manuscript versions/JNM_submission2/SUPPLEMENTARY_MATERIALS_v2.docx
+++ b/manuscript versions/JNM_submission2/SUPPLEMENTARY_MATERIALS_v2.docx
@@ -84,25 +84,7 @@
           <w:color w:val="000000"/>
           <w:lang w:val="en-US"/>
         </w:rPr>
-        <w:t xml:space="preserve">CN individuals had no significant impairment in memory or cognitive functions or activities of daily living, and no significant memory concern. To </w:t>
-      </w:r>
-      <w:proofErr w:type="gramStart"/>
-      <w:r>
-        <w:rPr>
-          <w:rFonts w:ascii="Times New Roman" w:eastAsia="Times New Roman" w:hAnsi="Times New Roman" w:cs="Times New Roman"/>
-          <w:color w:val="000000"/>
-          <w:lang w:val="en-US"/>
-        </w:rPr>
-        <w:t>be considered</w:t>
-      </w:r>
-      <w:proofErr w:type="gramEnd"/>
-      <w:r>
-        <w:rPr>
-          <w:rFonts w:ascii="Times New Roman" w:eastAsia="Times New Roman" w:hAnsi="Times New Roman" w:cs="Times New Roman"/>
-          <w:color w:val="000000"/>
-          <w:lang w:val="en-US"/>
-        </w:rPr>
-        <w:t xml:space="preserve"> SCD, either the study participant, an informant, or the clinician (in ADNI</w:t>
+        <w:t>CN individuals had no significant impairment in memory or cognitive functions or activities of daily living, and no significant memory concern. To be considered SCD, either the study participant, an informant, or the clinician (in ADNI</w:t>
       </w:r>
       <w:r>
         <w:rPr>
@@ -152,43 +134,7 @@
           <w:color w:val="000000"/>
           <w:lang w:val="en-US"/>
         </w:rPr>
-        <w:t xml:space="preserve"> </w:t>
-      </w:r>
-      <w:proofErr w:type="gramStart"/>
-      <w:r>
-        <w:rPr>
-          <w:rFonts w:ascii="Times New Roman" w:eastAsia="Times New Roman" w:hAnsi="Times New Roman" w:cs="Times New Roman"/>
-          <w:color w:val="000000"/>
-          <w:lang w:val="en-US"/>
-        </w:rPr>
-        <w:t>were recruited</w:t>
-      </w:r>
-      <w:proofErr w:type="gramEnd"/>
-      <w:r>
-        <w:rPr>
-          <w:rFonts w:ascii="Times New Roman" w:eastAsia="Times New Roman" w:hAnsi="Times New Roman" w:cs="Times New Roman"/>
-          <w:color w:val="000000"/>
-          <w:lang w:val="en-US"/>
-        </w:rPr>
-        <w:t xml:space="preserve"> from the general population, whereas SCD in DELCODE were recruited from memory clinics. An MCI diagnosis </w:t>
-      </w:r>
-      <w:proofErr w:type="gramStart"/>
-      <w:r>
-        <w:rPr>
-          <w:rFonts w:ascii="Times New Roman" w:eastAsia="Times New Roman" w:hAnsi="Times New Roman" w:cs="Times New Roman"/>
-          <w:color w:val="000000"/>
-          <w:lang w:val="en-US"/>
-        </w:rPr>
-        <w:t>was provided</w:t>
-      </w:r>
-      <w:proofErr w:type="gramEnd"/>
-      <w:r>
-        <w:rPr>
-          <w:rFonts w:ascii="Times New Roman" w:eastAsia="Times New Roman" w:hAnsi="Times New Roman" w:cs="Times New Roman"/>
-          <w:color w:val="000000"/>
-          <w:lang w:val="en-US"/>
-        </w:rPr>
-        <w:t xml:space="preserve"> to individuals with measurable impairment in cognitive function in the absence of dementia or significant impairments of daily living.</w:t>
+        <w:t xml:space="preserve"> were recruited from the general population, whereas SCD in DELCODE were recruited from memory clinics. An MCI diagnosis was provided to individuals with measurable impairment in cognitive function in the absence of dementia or significant impairments of daily living.</w:t>
       </w:r>
     </w:p>
     <w:p>
@@ -260,34 +206,7 @@
           <w:color w:val="000000"/>
           <w:lang w:val="en-US"/>
         </w:rPr>
-        <w:t xml:space="preserve">) in MATLAB (r2021b, The MathWorks </w:t>
-      </w:r>
-      <w:proofErr w:type="spellStart"/>
-      <w:r>
-        <w:rPr>
-          <w:rFonts w:ascii="Times New Roman" w:eastAsia="Times New Roman" w:hAnsi="Times New Roman" w:cs="Times New Roman"/>
-          <w:color w:val="000000"/>
-          <w:lang w:val="en-US"/>
-        </w:rPr>
-        <w:t>Inc</w:t>
-      </w:r>
-      <w:proofErr w:type="spellEnd"/>
-      <w:r>
-        <w:rPr>
-          <w:rFonts w:ascii="Times New Roman" w:eastAsia="Times New Roman" w:hAnsi="Times New Roman" w:cs="Times New Roman"/>
-          <w:color w:val="000000"/>
-          <w:lang w:val="en-US"/>
-        </w:rPr>
-        <w:t xml:space="preserve">). All FDG-PET scans </w:t>
-      </w:r>
-      <w:proofErr w:type="gramStart"/>
-      <w:r>
-        <w:rPr>
-          <w:rFonts w:ascii="Times New Roman" w:eastAsia="Times New Roman" w:hAnsi="Times New Roman" w:cs="Times New Roman"/>
-          <w:color w:val="000000"/>
-          <w:lang w:val="en-US"/>
-        </w:rPr>
-        <w:t xml:space="preserve">were aligned to the anterior commissure/posterior commissure, and subsequently co-registered and normalized to </w:t>
+        <w:t xml:space="preserve">) in MATLAB (r2021b, The MathWorks Inc). All FDG-PET scans were aligned to the anterior commissure/posterior commissure, and subsequently co-registered and normalized to </w:t>
       </w:r>
       <w:r>
         <w:rPr>
@@ -303,16 +222,7 @@
           <w:color w:val="000000"/>
           <w:lang w:val="en-US"/>
         </w:rPr>
-        <w:t xml:space="preserve"> template in standard MNI152 space</w:t>
-      </w:r>
-      <w:proofErr w:type="gramEnd"/>
-      <w:r>
-        <w:rPr>
-          <w:rFonts w:ascii="Times New Roman" w:eastAsia="Times New Roman" w:hAnsi="Times New Roman" w:cs="Times New Roman"/>
-          <w:color w:val="000000"/>
-          <w:lang w:val="en-US"/>
-        </w:rPr>
-        <w:t>. Finally, standardized uptake value ratios (SUVRs) were calculated (reference: pons</w:t>
+        <w:t xml:space="preserve"> template in standard MNI152 space. Finally, standardized uptake value ratios (SUVRs) were calculated (reference: pons</w:t>
       </w:r>
       <w:r>
         <w:rPr>
@@ -391,25 +301,7 @@
           <w:color w:val="000000"/>
           <w:lang w:val="en-US"/>
         </w:rPr>
-        <w:t xml:space="preserve">irst, denoising (spatial-adaptive Non-Local Means), spatial registration, bias correction and skull striping </w:t>
-      </w:r>
-      <w:proofErr w:type="gramStart"/>
-      <w:r>
-        <w:rPr>
-          <w:rFonts w:ascii="Times New Roman" w:eastAsia="Times New Roman" w:hAnsi="Times New Roman" w:cs="Times New Roman"/>
-          <w:color w:val="000000"/>
-          <w:lang w:val="en-US"/>
-        </w:rPr>
-        <w:t>were applied</w:t>
-      </w:r>
-      <w:proofErr w:type="gramEnd"/>
-      <w:r>
-        <w:rPr>
-          <w:rFonts w:ascii="Times New Roman" w:eastAsia="Times New Roman" w:hAnsi="Times New Roman" w:cs="Times New Roman"/>
-          <w:color w:val="000000"/>
-          <w:lang w:val="en-US"/>
-        </w:rPr>
-        <w:t xml:space="preserve">. </w:t>
+        <w:t xml:space="preserve">irst, denoising (spatial-adaptive Non-Local Means), spatial registration, bias correction and skull striping were applied. </w:t>
       </w:r>
       <w:r>
         <w:rPr>
@@ -721,25 +613,7 @@
           <w:color w:val="000000"/>
           <w:lang w:val="en-US"/>
         </w:rPr>
-        <w:t xml:space="preserve">Outlier exclusion was performed in the outer cross-validation loop to ensure data quality in an automated manner. Interquartile ranges (IQRs) </w:t>
-      </w:r>
-      <w:proofErr w:type="gramStart"/>
-      <w:r>
-        <w:rPr>
-          <w:rFonts w:ascii="Times New Roman" w:eastAsia="Times New Roman" w:hAnsi="Times New Roman" w:cs="Times New Roman"/>
-          <w:color w:val="000000"/>
-          <w:lang w:val="en-US"/>
-        </w:rPr>
-        <w:t>were inferred</w:t>
-      </w:r>
-      <w:proofErr w:type="gramEnd"/>
-      <w:r>
-        <w:rPr>
-          <w:rFonts w:ascii="Times New Roman" w:eastAsia="Times New Roman" w:hAnsi="Times New Roman" w:cs="Times New Roman"/>
-          <w:color w:val="000000"/>
-          <w:lang w:val="en-US"/>
-        </w:rPr>
-        <w:t xml:space="preserve"> from the CN</w:t>
+        <w:t>Outlier exclusion was performed in the outer cross-validation loop to ensure data quality in an automated manner. Interquartile ranges (IQRs) were inferred from the CN</w:t>
       </w:r>
       <w:r>
         <w:rPr>
@@ -756,25 +630,7 @@
           <w:color w:val="000000"/>
           <w:lang w:val="en-US"/>
         </w:rPr>
-        <w:t xml:space="preserve">training sets. Subjects outside 6xIQR </w:t>
-      </w:r>
-      <w:proofErr w:type="gramStart"/>
-      <w:r>
-        <w:rPr>
-          <w:rFonts w:ascii="Times New Roman" w:eastAsia="Times New Roman" w:hAnsi="Times New Roman" w:cs="Times New Roman"/>
-          <w:color w:val="000000"/>
-          <w:lang w:val="en-US"/>
-        </w:rPr>
-        <w:t>were removed</w:t>
-      </w:r>
-      <w:proofErr w:type="gramEnd"/>
-      <w:r>
-        <w:rPr>
-          <w:rFonts w:ascii="Times New Roman" w:eastAsia="Times New Roman" w:hAnsi="Times New Roman" w:cs="Times New Roman"/>
-          <w:color w:val="000000"/>
-          <w:lang w:val="en-US"/>
-        </w:rPr>
-        <w:t xml:space="preserve"> from the training and respective </w:t>
+        <w:t xml:space="preserve">training sets. Subjects outside 6xIQR were removed from the training and respective </w:t>
       </w:r>
       <w:r>
         <w:rPr>
@@ -914,25 +770,7 @@
           <w:color w:val="000000"/>
           <w:lang w:val="en-US"/>
         </w:rPr>
-        <w:t xml:space="preserve">. Thus, outlier exclusion </w:t>
-      </w:r>
-      <w:proofErr w:type="gramStart"/>
-      <w:r>
-        <w:rPr>
-          <w:rFonts w:ascii="Times New Roman" w:eastAsia="Times New Roman" w:hAnsi="Times New Roman" w:cs="Times New Roman"/>
-          <w:color w:val="000000"/>
-          <w:lang w:val="en-US"/>
-        </w:rPr>
-        <w:t>was not applied</w:t>
-      </w:r>
-      <w:proofErr w:type="gramEnd"/>
-      <w:r>
-        <w:rPr>
-          <w:rFonts w:ascii="Times New Roman" w:eastAsia="Times New Roman" w:hAnsi="Times New Roman" w:cs="Times New Roman"/>
-          <w:color w:val="000000"/>
-          <w:lang w:val="en-US"/>
-        </w:rPr>
-        <w:t xml:space="preserve"> to </w:t>
+        <w:t xml:space="preserve">. Thus, outlier exclusion was not applied to </w:t>
       </w:r>
       <w:r>
         <w:rPr>
@@ -1135,25 +973,7 @@
           <w:color w:val="000000"/>
           <w:lang w:val="en-US"/>
         </w:rPr>
-        <w:t xml:space="preserve"> in the validation set, and subsequently applied to all test sets. The final brain age </w:t>
-      </w:r>
-      <w:proofErr w:type="gramStart"/>
-      <w:r>
-        <w:rPr>
-          <w:rFonts w:ascii="Times New Roman" w:eastAsia="Times New Roman" w:hAnsi="Times New Roman" w:cs="Times New Roman"/>
-          <w:color w:val="000000"/>
-          <w:lang w:val="en-US"/>
-        </w:rPr>
-        <w:t>was calculated</w:t>
-      </w:r>
-      <w:proofErr w:type="gramEnd"/>
-      <w:r>
-        <w:rPr>
-          <w:rFonts w:ascii="Times New Roman" w:eastAsia="Times New Roman" w:hAnsi="Times New Roman" w:cs="Times New Roman"/>
-          <w:color w:val="000000"/>
-          <w:lang w:val="en-US"/>
-        </w:rPr>
-        <w:t xml:space="preserve"> using slope (ɑ) and an intercept (β) as follows:</w:t>
+        <w:t xml:space="preserve"> in the validation set, and subsequently applied to all test sets. The final brain age was calculated using slope (ɑ) and an intercept (β) as follows:</w:t>
       </w:r>
     </w:p>
     <w:p>
@@ -1330,8 +1150,6 @@
         </w:rPr>
         <w:t>assessed to tune the regularization parameter C</w:t>
       </w:r>
-      <w:bookmarkStart w:id="0" w:name="_GoBack"/>
-      <w:bookmarkEnd w:id="0"/>
       <w:r>
         <w:rPr>
           <w:rFonts w:ascii="Times New Roman" w:hAnsi="Times New Roman" w:cs="Times New Roman"/>
@@ -1417,25 +1235,7 @@
           <w:color w:val="000000"/>
           <w:lang w:val="en-US"/>
         </w:rPr>
-        <w:t xml:space="preserve">The ADNI-MEM combines several scores used to evaluate individuals’ memory performance from the Rey Auditory Verbal Learning Test, </w:t>
-      </w:r>
-      <w:proofErr w:type="gramStart"/>
-      <w:r>
-        <w:rPr>
-          <w:rFonts w:ascii="Times New Roman" w:eastAsia="Times New Roman" w:hAnsi="Times New Roman" w:cs="Times New Roman"/>
-          <w:color w:val="000000"/>
-          <w:lang w:val="en-US"/>
-        </w:rPr>
-        <w:t>Alzheimer’s Disease</w:t>
-      </w:r>
-      <w:proofErr w:type="gramEnd"/>
-      <w:r>
-        <w:rPr>
-          <w:rFonts w:ascii="Times New Roman" w:eastAsia="Times New Roman" w:hAnsi="Times New Roman" w:cs="Times New Roman"/>
-          <w:color w:val="000000"/>
-          <w:lang w:val="en-US"/>
-        </w:rPr>
-        <w:t xml:space="preserve"> Assessment Scale and Mini Mental State Exam. The ADNI-EF is a summary score of several executive function tasks: Category Fluency, Trails, Digit span backwards, Wechsler Adult Intelligence Scale-R Digit Symbol Substitution, Number Cancellation, and Clock Drawing items.</w:t>
+        <w:t>The ADNI-MEM combines several scores used to evaluate individuals’ memory performance from the Rey Auditory Verbal Learning Test, Alzheimer’s Disease Assessment Scale and Mini Mental State Exam. The ADNI-EF is a summary score of several executive function tasks: Category Fluency, Trails, Digit span backwards, Wechsler Adult Intelligence Scale-R Digit Symbol Substitution, Number Cancellation, and Clock Drawing items.</w:t>
       </w:r>
       <w:r>
         <w:rPr>
@@ -1461,23 +1261,13 @@
         </w:rPr>
         <w:t xml:space="preserve">of BAG with cognitive performance </w:t>
       </w:r>
-      <w:proofErr w:type="gramStart"/>
-      <w:r>
-        <w:rPr>
-          <w:rFonts w:ascii="Times New Roman" w:eastAsia="Times New Roman" w:hAnsi="Times New Roman" w:cs="Times New Roman"/>
-          <w:color w:val="000000"/>
-          <w:lang w:val="en-US"/>
-        </w:rPr>
-        <w:t>were tested</w:t>
-      </w:r>
-      <w:proofErr w:type="gramEnd"/>
-      <w:r>
-        <w:rPr>
-          <w:rFonts w:ascii="Times New Roman" w:eastAsia="Times New Roman" w:hAnsi="Times New Roman" w:cs="Times New Roman"/>
-          <w:color w:val="000000"/>
-          <w:lang w:val="en-US"/>
-        </w:rPr>
-        <w:t xml:space="preserve"> against a Bonferroni-corrected α-level of .025 (0.05/2). </w:t>
+      <w:r>
+        <w:rPr>
+          <w:rFonts w:ascii="Times New Roman" w:eastAsia="Times New Roman" w:hAnsi="Times New Roman" w:cs="Times New Roman"/>
+          <w:color w:val="000000"/>
+          <w:lang w:val="en-US"/>
+        </w:rPr>
+        <w:t xml:space="preserve">were tested against a Bonferroni-corrected α-level of .025 (0.05/2). </w:t>
       </w:r>
     </w:p>
     <w:p>
@@ -1630,25 +1420,7 @@
           <w:color w:val="000000"/>
           <w:lang w:val="en-US"/>
         </w:rPr>
-        <w:t xml:space="preserve"> were acquired via lumbar puncture and analyzed using the Roche </w:t>
-      </w:r>
-      <w:proofErr w:type="spellStart"/>
-      <w:r>
-        <w:rPr>
-          <w:rFonts w:ascii="Times New Roman" w:eastAsia="Times New Roman" w:hAnsi="Times New Roman" w:cs="Times New Roman"/>
-          <w:color w:val="000000"/>
-          <w:lang w:val="en-US"/>
-        </w:rPr>
-        <w:t>Elecsys</w:t>
-      </w:r>
-      <w:proofErr w:type="spellEnd"/>
-      <w:r>
-        <w:rPr>
-          <w:rFonts w:ascii="Times New Roman" w:eastAsia="Times New Roman" w:hAnsi="Times New Roman" w:cs="Times New Roman"/>
-          <w:color w:val="000000"/>
-          <w:lang w:val="en-US"/>
-        </w:rPr>
-        <w:t>® immunoassays</w:t>
+        <w:t xml:space="preserve"> were acquired via lumbar puncture and analyzed using the Roche Elecsys® immunoassays</w:t>
       </w:r>
       <w:r>
         <w:rPr>
@@ -1740,25 +1512,7 @@
           <w:color w:val="000000"/>
           <w:lang w:val="en-US"/>
         </w:rPr>
-        <w:t xml:space="preserve">of BAG with AD neuropathology </w:t>
-      </w:r>
-      <w:proofErr w:type="gramStart"/>
-      <w:r>
-        <w:rPr>
-          <w:rFonts w:ascii="Times New Roman" w:eastAsia="Times New Roman" w:hAnsi="Times New Roman" w:cs="Times New Roman"/>
-          <w:color w:val="000000"/>
-          <w:lang w:val="en-US"/>
-        </w:rPr>
-        <w:t>were tested</w:t>
-      </w:r>
-      <w:proofErr w:type="gramEnd"/>
-      <w:r>
-        <w:rPr>
-          <w:rFonts w:ascii="Times New Roman" w:eastAsia="Times New Roman" w:hAnsi="Times New Roman" w:cs="Times New Roman"/>
-          <w:color w:val="000000"/>
-          <w:lang w:val="en-US"/>
-        </w:rPr>
-        <w:t xml:space="preserve"> against a Bonferroni-corrected </w:t>
+        <w:t xml:space="preserve">of BAG with AD neuropathology were tested against a Bonferroni-corrected </w:t>
       </w:r>
       <w:r>
         <w:rPr>
@@ -1857,51 +1611,33 @@
         <w:tblLook w:val="04A0" w:firstRow="1" w:lastRow="0" w:firstColumn="1" w:lastColumn="0" w:noHBand="0" w:noVBand="1"/>
       </w:tblPr>
       <w:tblGrid>
-        <w:gridCol w:w="1491"/>
-        <w:gridCol w:w="1657"/>
-        <w:gridCol w:w="1543"/>
-        <w:gridCol w:w="1628"/>
-        <w:gridCol w:w="1412"/>
-        <w:gridCol w:w="1331"/>
+        <w:gridCol w:w="1738"/>
+        <w:gridCol w:w="1613"/>
+        <w:gridCol w:w="1507"/>
+        <w:gridCol w:w="1233"/>
       </w:tblGrid>
       <w:tr>
         <w:tc>
           <w:tcPr>
-            <w:tcW w:w="9062" w:type="dxa"/>
-            <w:gridSpan w:val="6"/>
-          </w:tcPr>
-          <w:p>
-            <w:pPr>
-              <w:spacing w:line="480" w:lineRule="auto"/>
-              <w:rPr>
-                <w:rFonts w:ascii="Times New Roman" w:hAnsi="Times New Roman" w:cs="Times New Roman"/>
-                <w:b/>
-                <w:lang w:val="en-US"/>
-              </w:rPr>
-            </w:pPr>
-            <w:r>
-              <w:rPr>
-                <w:rFonts w:ascii="Times New Roman" w:hAnsi="Times New Roman" w:cs="Times New Roman"/>
-                <w:b/>
-                <w:lang w:val="en-US"/>
-              </w:rPr>
-              <w:t>Table S</w:t>
-            </w:r>
-            <w:r>
-              <w:rPr>
-                <w:rFonts w:ascii="Times New Roman" w:hAnsi="Times New Roman" w:cs="Times New Roman"/>
-                <w:b/>
-                <w:lang w:val="en-US"/>
-              </w:rPr>
-              <w:t>M</w:t>
-            </w:r>
-            <w:r>
-              <w:rPr>
-                <w:rFonts w:ascii="Times New Roman" w:hAnsi="Times New Roman" w:cs="Times New Roman"/>
-                <w:b/>
-                <w:lang w:val="en-US"/>
-              </w:rPr>
-              <w:t>1. Final models with optimal hyperparameter configurations.</w:t>
+            <w:tcW w:w="6091" w:type="dxa"/>
+            <w:gridSpan w:val="4"/>
+          </w:tcPr>
+          <w:p>
+            <w:pPr>
+              <w:spacing w:line="480" w:lineRule="auto"/>
+              <w:rPr>
+                <w:rFonts w:ascii="Times New Roman" w:hAnsi="Times New Roman" w:cs="Times New Roman"/>
+                <w:b/>
+                <w:lang w:val="en-US"/>
+              </w:rPr>
+            </w:pPr>
+            <w:r>
+              <w:rPr>
+                <w:rFonts w:ascii="Times New Roman" w:hAnsi="Times New Roman" w:cs="Times New Roman"/>
+                <w:b/>
+                <w:lang w:val="en-US"/>
+              </w:rPr>
+              <w:t>Table SM1. Final models with optimal hyperparameter configurations.</w:t>
             </w:r>
           </w:p>
         </w:tc>
@@ -1909,37 +1645,37 @@
       <w:tr>
         <w:tc>
           <w:tcPr>
-            <w:tcW w:w="1491" w:type="dxa"/>
-          </w:tcPr>
-          <w:p>
-            <w:pPr>
-              <w:spacing w:line="480" w:lineRule="auto"/>
-              <w:rPr>
-                <w:rFonts w:ascii="Times New Roman" w:hAnsi="Times New Roman" w:cs="Times New Roman"/>
-                <w:b/>
-                <w:lang w:val="en-US"/>
-              </w:rPr>
-            </w:pPr>
-          </w:p>
-        </w:tc>
-        <w:tc>
-          <w:tcPr>
-            <w:tcW w:w="1657" w:type="dxa"/>
-          </w:tcPr>
-          <w:p>
-            <w:pPr>
-              <w:spacing w:line="480" w:lineRule="auto"/>
-              <w:rPr>
-                <w:rFonts w:ascii="Times New Roman" w:hAnsi="Times New Roman" w:cs="Times New Roman"/>
-                <w:b/>
-                <w:lang w:val="en-US"/>
-              </w:rPr>
-            </w:pPr>
-          </w:p>
-        </w:tc>
-        <w:tc>
-          <w:tcPr>
-            <w:tcW w:w="1543" w:type="dxa"/>
+            <w:tcW w:w="1738" w:type="dxa"/>
+          </w:tcPr>
+          <w:p>
+            <w:pPr>
+              <w:spacing w:line="480" w:lineRule="auto"/>
+              <w:rPr>
+                <w:rFonts w:ascii="Times New Roman" w:hAnsi="Times New Roman" w:cs="Times New Roman"/>
+                <w:b/>
+                <w:lang w:val="en-US"/>
+              </w:rPr>
+            </w:pPr>
+          </w:p>
+        </w:tc>
+        <w:tc>
+          <w:tcPr>
+            <w:tcW w:w="1613" w:type="dxa"/>
+          </w:tcPr>
+          <w:p>
+            <w:pPr>
+              <w:spacing w:line="480" w:lineRule="auto"/>
+              <w:rPr>
+                <w:rFonts w:ascii="Times New Roman" w:hAnsi="Times New Roman" w:cs="Times New Roman"/>
+                <w:b/>
+                <w:lang w:val="en-US"/>
+              </w:rPr>
+            </w:pPr>
+          </w:p>
+        </w:tc>
+        <w:tc>
+          <w:tcPr>
+            <w:tcW w:w="1507" w:type="dxa"/>
           </w:tcPr>
           <w:p>
             <w:pPr>
@@ -1962,53 +1698,7 @@
         </w:tc>
         <w:tc>
           <w:tcPr>
-            <w:tcW w:w="1628" w:type="dxa"/>
-          </w:tcPr>
-          <w:p>
-            <w:pPr>
-              <w:spacing w:line="480" w:lineRule="auto"/>
-              <w:rPr>
-                <w:rFonts w:ascii="Times New Roman" w:hAnsi="Times New Roman" w:cs="Times New Roman"/>
-                <w:b/>
-                <w:lang w:val="en-US"/>
-              </w:rPr>
-            </w:pPr>
-            <w:r>
-              <w:rPr>
-                <w:rFonts w:ascii="Times New Roman" w:hAnsi="Times New Roman" w:cs="Times New Roman"/>
-                <w:b/>
-                <w:lang w:val="en-US"/>
-              </w:rPr>
-              <w:t>Kernel</w:t>
-            </w:r>
-          </w:p>
-        </w:tc>
-        <w:tc>
-          <w:tcPr>
-            <w:tcW w:w="1412" w:type="dxa"/>
-          </w:tcPr>
-          <w:p>
-            <w:pPr>
-              <w:spacing w:line="480" w:lineRule="auto"/>
-              <w:rPr>
-                <w:rFonts w:ascii="Times New Roman" w:hAnsi="Times New Roman" w:cs="Times New Roman"/>
-                <w:b/>
-                <w:lang w:val="en-US"/>
-              </w:rPr>
-            </w:pPr>
-            <w:r>
-              <w:rPr>
-                <w:rFonts w:ascii="Times New Roman" w:hAnsi="Times New Roman" w:cs="Times New Roman"/>
-                <w:b/>
-                <w:lang w:val="en-US"/>
-              </w:rPr>
-              <w:t>Degree</w:t>
-            </w:r>
-          </w:p>
-        </w:tc>
-        <w:tc>
-          <w:tcPr>
-            <w:tcW w:w="1331" w:type="dxa"/>
+            <w:tcW w:w="1233" w:type="dxa"/>
           </w:tcPr>
           <w:p>
             <w:pPr>
@@ -2033,7 +1723,7 @@
       <w:tr>
         <w:tc>
           <w:tcPr>
-            <w:tcW w:w="1491" w:type="dxa"/>
+            <w:tcW w:w="1738" w:type="dxa"/>
             <w:vMerge w:val="restart"/>
             <w:vAlign w:val="center"/>
           </w:tcPr>
@@ -2059,7 +1749,7 @@
         </w:tc>
         <w:tc>
           <w:tcPr>
-            <w:tcW w:w="1657" w:type="dxa"/>
+            <w:tcW w:w="1613" w:type="dxa"/>
           </w:tcPr>
           <w:p>
             <w:pPr>
@@ -2087,7 +1777,7 @@
         </w:tc>
         <w:tc>
           <w:tcPr>
-            <w:tcW w:w="1543" w:type="dxa"/>
+            <w:tcW w:w="1507" w:type="dxa"/>
           </w:tcPr>
           <w:p>
             <w:pPr>
@@ -2108,49 +1798,7 @@
         </w:tc>
         <w:tc>
           <w:tcPr>
-            <w:tcW w:w="1628" w:type="dxa"/>
-          </w:tcPr>
-          <w:p>
-            <w:pPr>
-              <w:spacing w:line="480" w:lineRule="auto"/>
-              <w:rPr>
-                <w:rFonts w:ascii="Times New Roman" w:hAnsi="Times New Roman" w:cs="Times New Roman"/>
-                <w:lang w:val="en-US"/>
-              </w:rPr>
-            </w:pPr>
-            <w:r>
-              <w:rPr>
-                <w:rFonts w:ascii="Times New Roman" w:hAnsi="Times New Roman" w:cs="Times New Roman"/>
-                <w:lang w:val="en-US"/>
-              </w:rPr>
-              <w:t>Linear</w:t>
-            </w:r>
-          </w:p>
-        </w:tc>
-        <w:tc>
-          <w:tcPr>
-            <w:tcW w:w="1412" w:type="dxa"/>
-          </w:tcPr>
-          <w:p>
-            <w:pPr>
-              <w:spacing w:line="480" w:lineRule="auto"/>
-              <w:rPr>
-                <w:rFonts w:ascii="Times New Roman" w:hAnsi="Times New Roman" w:cs="Times New Roman"/>
-                <w:lang w:val="en-US"/>
-              </w:rPr>
-            </w:pPr>
-            <w:r>
-              <w:rPr>
-                <w:rFonts w:ascii="Times New Roman" w:hAnsi="Times New Roman" w:cs="Times New Roman"/>
-                <w:lang w:val="en-US"/>
-              </w:rPr>
-              <w:t>NA</w:t>
-            </w:r>
-          </w:p>
-        </w:tc>
-        <w:tc>
-          <w:tcPr>
-            <w:tcW w:w="1331" w:type="dxa"/>
+            <w:tcW w:w="1233" w:type="dxa"/>
           </w:tcPr>
           <w:p>
             <w:pPr>
@@ -2173,7 +1821,7 @@
       <w:tr>
         <w:tc>
           <w:tcPr>
-            <w:tcW w:w="1491" w:type="dxa"/>
+            <w:tcW w:w="1738" w:type="dxa"/>
             <w:vMerge/>
           </w:tcPr>
           <w:p>
@@ -2189,7 +1837,7 @@
         </w:tc>
         <w:tc>
           <w:tcPr>
-            <w:tcW w:w="1657" w:type="dxa"/>
+            <w:tcW w:w="1613" w:type="dxa"/>
           </w:tcPr>
           <w:p>
             <w:pPr>
@@ -2210,7 +1858,7 @@
         </w:tc>
         <w:tc>
           <w:tcPr>
-            <w:tcW w:w="1543" w:type="dxa"/>
+            <w:tcW w:w="1507" w:type="dxa"/>
           </w:tcPr>
           <w:p>
             <w:pPr>
@@ -2231,49 +1879,7 @@
         </w:tc>
         <w:tc>
           <w:tcPr>
-            <w:tcW w:w="1628" w:type="dxa"/>
-          </w:tcPr>
-          <w:p>
-            <w:pPr>
-              <w:spacing w:line="480" w:lineRule="auto"/>
-              <w:rPr>
-                <w:rFonts w:ascii="Times New Roman" w:hAnsi="Times New Roman" w:cs="Times New Roman"/>
-                <w:lang w:val="en-US"/>
-              </w:rPr>
-            </w:pPr>
-            <w:r>
-              <w:rPr>
-                <w:rFonts w:ascii="Times New Roman" w:hAnsi="Times New Roman" w:cs="Times New Roman"/>
-                <w:lang w:val="en-US"/>
-              </w:rPr>
-              <w:t>Linear</w:t>
-            </w:r>
-          </w:p>
-        </w:tc>
-        <w:tc>
-          <w:tcPr>
-            <w:tcW w:w="1412" w:type="dxa"/>
-          </w:tcPr>
-          <w:p>
-            <w:pPr>
-              <w:spacing w:line="480" w:lineRule="auto"/>
-              <w:rPr>
-                <w:rFonts w:ascii="Times New Roman" w:hAnsi="Times New Roman" w:cs="Times New Roman"/>
-                <w:lang w:val="en-US"/>
-              </w:rPr>
-            </w:pPr>
-            <w:r>
-              <w:rPr>
-                <w:rFonts w:ascii="Times New Roman" w:hAnsi="Times New Roman" w:cs="Times New Roman"/>
-                <w:lang w:val="en-US"/>
-              </w:rPr>
-              <w:t>NA</w:t>
-            </w:r>
-          </w:p>
-        </w:tc>
-        <w:tc>
-          <w:tcPr>
-            <w:tcW w:w="1331" w:type="dxa"/>
+            <w:tcW w:w="1233" w:type="dxa"/>
           </w:tcPr>
           <w:p>
             <w:pPr>
@@ -2296,7 +1902,7 @@
       <w:tr>
         <w:tc>
           <w:tcPr>
-            <w:tcW w:w="1491" w:type="dxa"/>
+            <w:tcW w:w="1738" w:type="dxa"/>
             <w:vMerge/>
           </w:tcPr>
           <w:p>
@@ -2312,7 +1918,7 @@
         </w:tc>
         <w:tc>
           <w:tcPr>
-            <w:tcW w:w="1657" w:type="dxa"/>
+            <w:tcW w:w="1613" w:type="dxa"/>
           </w:tcPr>
           <w:p>
             <w:pPr>
@@ -2333,7 +1939,7 @@
         </w:tc>
         <w:tc>
           <w:tcPr>
-            <w:tcW w:w="1543" w:type="dxa"/>
+            <w:tcW w:w="1507" w:type="dxa"/>
           </w:tcPr>
           <w:p>
             <w:pPr>
@@ -2354,49 +1960,7 @@
         </w:tc>
         <w:tc>
           <w:tcPr>
-            <w:tcW w:w="1628" w:type="dxa"/>
-          </w:tcPr>
-          <w:p>
-            <w:pPr>
-              <w:spacing w:line="480" w:lineRule="auto"/>
-              <w:rPr>
-                <w:rFonts w:ascii="Times New Roman" w:hAnsi="Times New Roman" w:cs="Times New Roman"/>
-                <w:lang w:val="en-US"/>
-              </w:rPr>
-            </w:pPr>
-            <w:r>
-              <w:rPr>
-                <w:rFonts w:ascii="Times New Roman" w:hAnsi="Times New Roman" w:cs="Times New Roman"/>
-                <w:lang w:val="en-US"/>
-              </w:rPr>
-              <w:t>Linear</w:t>
-            </w:r>
-          </w:p>
-        </w:tc>
-        <w:tc>
-          <w:tcPr>
-            <w:tcW w:w="1412" w:type="dxa"/>
-          </w:tcPr>
-          <w:p>
-            <w:pPr>
-              <w:spacing w:line="480" w:lineRule="auto"/>
-              <w:rPr>
-                <w:rFonts w:ascii="Times New Roman" w:hAnsi="Times New Roman" w:cs="Times New Roman"/>
-                <w:lang w:val="en-US"/>
-              </w:rPr>
-            </w:pPr>
-            <w:r>
-              <w:rPr>
-                <w:rFonts w:ascii="Times New Roman" w:hAnsi="Times New Roman" w:cs="Times New Roman"/>
-                <w:lang w:val="en-US"/>
-              </w:rPr>
-              <w:t>NA</w:t>
-            </w:r>
-          </w:p>
-        </w:tc>
-        <w:tc>
-          <w:tcPr>
-            <w:tcW w:w="1331" w:type="dxa"/>
+            <w:tcW w:w="1233" w:type="dxa"/>
           </w:tcPr>
           <w:p>
             <w:pPr>
@@ -2419,7 +1983,7 @@
       <w:tr>
         <w:tc>
           <w:tcPr>
-            <w:tcW w:w="1491" w:type="dxa"/>
+            <w:tcW w:w="1738" w:type="dxa"/>
             <w:vMerge/>
           </w:tcPr>
           <w:p>
@@ -2435,7 +1999,7 @@
         </w:tc>
         <w:tc>
           <w:tcPr>
-            <w:tcW w:w="1657" w:type="dxa"/>
+            <w:tcW w:w="1613" w:type="dxa"/>
           </w:tcPr>
           <w:p>
             <w:pPr>
@@ -2456,7 +2020,7 @@
         </w:tc>
         <w:tc>
           <w:tcPr>
-            <w:tcW w:w="1543" w:type="dxa"/>
+            <w:tcW w:w="1507" w:type="dxa"/>
           </w:tcPr>
           <w:p>
             <w:pPr>
@@ -2477,49 +2041,7 @@
         </w:tc>
         <w:tc>
           <w:tcPr>
-            <w:tcW w:w="1628" w:type="dxa"/>
-          </w:tcPr>
-          <w:p>
-            <w:pPr>
-              <w:spacing w:line="480" w:lineRule="auto"/>
-              <w:rPr>
-                <w:rFonts w:ascii="Times New Roman" w:hAnsi="Times New Roman" w:cs="Times New Roman"/>
-                <w:lang w:val="en-US"/>
-              </w:rPr>
-            </w:pPr>
-            <w:r>
-              <w:rPr>
-                <w:rFonts w:ascii="Times New Roman" w:hAnsi="Times New Roman" w:cs="Times New Roman"/>
-                <w:lang w:val="en-US"/>
-              </w:rPr>
-              <w:t>Linear</w:t>
-            </w:r>
-          </w:p>
-        </w:tc>
-        <w:tc>
-          <w:tcPr>
-            <w:tcW w:w="1412" w:type="dxa"/>
-          </w:tcPr>
-          <w:p>
-            <w:pPr>
-              <w:spacing w:line="480" w:lineRule="auto"/>
-              <w:rPr>
-                <w:rFonts w:ascii="Times New Roman" w:hAnsi="Times New Roman" w:cs="Times New Roman"/>
-                <w:lang w:val="en-US"/>
-              </w:rPr>
-            </w:pPr>
-            <w:r>
-              <w:rPr>
-                <w:rFonts w:ascii="Times New Roman" w:hAnsi="Times New Roman" w:cs="Times New Roman"/>
-                <w:lang w:val="en-US"/>
-              </w:rPr>
-              <w:t>NA</w:t>
-            </w:r>
-          </w:p>
-        </w:tc>
-        <w:tc>
-          <w:tcPr>
-            <w:tcW w:w="1331" w:type="dxa"/>
+            <w:tcW w:w="1233" w:type="dxa"/>
           </w:tcPr>
           <w:p>
             <w:pPr>
@@ -2542,7 +2064,7 @@
       <w:tr>
         <w:tc>
           <w:tcPr>
-            <w:tcW w:w="1491" w:type="dxa"/>
+            <w:tcW w:w="1738" w:type="dxa"/>
             <w:vMerge/>
           </w:tcPr>
           <w:p>
@@ -2558,7 +2080,7 @@
         </w:tc>
         <w:tc>
           <w:tcPr>
-            <w:tcW w:w="1657" w:type="dxa"/>
+            <w:tcW w:w="1613" w:type="dxa"/>
           </w:tcPr>
           <w:p>
             <w:pPr>
@@ -2579,7 +2101,7 @@
         </w:tc>
         <w:tc>
           <w:tcPr>
-            <w:tcW w:w="1543" w:type="dxa"/>
+            <w:tcW w:w="1507" w:type="dxa"/>
           </w:tcPr>
           <w:p>
             <w:pPr>
@@ -2600,49 +2122,7 @@
         </w:tc>
         <w:tc>
           <w:tcPr>
-            <w:tcW w:w="1628" w:type="dxa"/>
-          </w:tcPr>
-          <w:p>
-            <w:pPr>
-              <w:spacing w:line="480" w:lineRule="auto"/>
-              <w:rPr>
-                <w:rFonts w:ascii="Times New Roman" w:hAnsi="Times New Roman" w:cs="Times New Roman"/>
-                <w:lang w:val="en-US"/>
-              </w:rPr>
-            </w:pPr>
-            <w:r>
-              <w:rPr>
-                <w:rFonts w:ascii="Times New Roman" w:hAnsi="Times New Roman" w:cs="Times New Roman"/>
-                <w:lang w:val="en-US"/>
-              </w:rPr>
-              <w:t>Linear</w:t>
-            </w:r>
-          </w:p>
-        </w:tc>
-        <w:tc>
-          <w:tcPr>
-            <w:tcW w:w="1412" w:type="dxa"/>
-          </w:tcPr>
-          <w:p>
-            <w:pPr>
-              <w:spacing w:line="480" w:lineRule="auto"/>
-              <w:rPr>
-                <w:rFonts w:ascii="Times New Roman" w:hAnsi="Times New Roman" w:cs="Times New Roman"/>
-                <w:lang w:val="en-US"/>
-              </w:rPr>
-            </w:pPr>
-            <w:r>
-              <w:rPr>
-                <w:rFonts w:ascii="Times New Roman" w:hAnsi="Times New Roman" w:cs="Times New Roman"/>
-                <w:lang w:val="en-US"/>
-              </w:rPr>
-              <w:t>NA</w:t>
-            </w:r>
-          </w:p>
-        </w:tc>
-        <w:tc>
-          <w:tcPr>
-            <w:tcW w:w="1331" w:type="dxa"/>
+            <w:tcW w:w="1233" w:type="dxa"/>
           </w:tcPr>
           <w:p>
             <w:pPr>
@@ -2665,7 +2145,7 @@
       <w:tr>
         <w:tc>
           <w:tcPr>
-            <w:tcW w:w="1491" w:type="dxa"/>
+            <w:tcW w:w="1738" w:type="dxa"/>
             <w:vMerge w:val="restart"/>
             <w:vAlign w:val="center"/>
           </w:tcPr>
@@ -2691,7 +2171,7 @@
         </w:tc>
         <w:tc>
           <w:tcPr>
-            <w:tcW w:w="1657" w:type="dxa"/>
+            <w:tcW w:w="1613" w:type="dxa"/>
           </w:tcPr>
           <w:p>
             <w:pPr>
@@ -2719,7 +2199,7 @@
         </w:tc>
         <w:tc>
           <w:tcPr>
-            <w:tcW w:w="1543" w:type="dxa"/>
+            <w:tcW w:w="1507" w:type="dxa"/>
           </w:tcPr>
           <w:p>
             <w:pPr>
@@ -2740,49 +2220,7 @@
         </w:tc>
         <w:tc>
           <w:tcPr>
-            <w:tcW w:w="1628" w:type="dxa"/>
-          </w:tcPr>
-          <w:p>
-            <w:pPr>
-              <w:spacing w:line="480" w:lineRule="auto"/>
-              <w:rPr>
-                <w:rFonts w:ascii="Times New Roman" w:hAnsi="Times New Roman" w:cs="Times New Roman"/>
-                <w:lang w:val="en-US"/>
-              </w:rPr>
-            </w:pPr>
-            <w:r>
-              <w:rPr>
-                <w:rFonts w:ascii="Times New Roman" w:hAnsi="Times New Roman" w:cs="Times New Roman"/>
-                <w:lang w:val="en-US"/>
-              </w:rPr>
-              <w:t>Linear</w:t>
-            </w:r>
-          </w:p>
-        </w:tc>
-        <w:tc>
-          <w:tcPr>
-            <w:tcW w:w="1412" w:type="dxa"/>
-          </w:tcPr>
-          <w:p>
-            <w:pPr>
-              <w:spacing w:line="480" w:lineRule="auto"/>
-              <w:rPr>
-                <w:rFonts w:ascii="Times New Roman" w:hAnsi="Times New Roman" w:cs="Times New Roman"/>
-                <w:lang w:val="en-US"/>
-              </w:rPr>
-            </w:pPr>
-            <w:r>
-              <w:rPr>
-                <w:rFonts w:ascii="Times New Roman" w:hAnsi="Times New Roman" w:cs="Times New Roman"/>
-                <w:lang w:val="en-US"/>
-              </w:rPr>
-              <w:t>NA</w:t>
-            </w:r>
-          </w:p>
-        </w:tc>
-        <w:tc>
-          <w:tcPr>
-            <w:tcW w:w="1331" w:type="dxa"/>
+            <w:tcW w:w="1233" w:type="dxa"/>
           </w:tcPr>
           <w:p>
             <w:pPr>
@@ -2805,7 +2243,7 @@
       <w:tr>
         <w:tc>
           <w:tcPr>
-            <w:tcW w:w="1491" w:type="dxa"/>
+            <w:tcW w:w="1738" w:type="dxa"/>
             <w:vMerge/>
           </w:tcPr>
           <w:p>
@@ -2821,7 +2259,7 @@
         </w:tc>
         <w:tc>
           <w:tcPr>
-            <w:tcW w:w="1657" w:type="dxa"/>
+            <w:tcW w:w="1613" w:type="dxa"/>
           </w:tcPr>
           <w:p>
             <w:pPr>
@@ -2842,7 +2280,7 @@
         </w:tc>
         <w:tc>
           <w:tcPr>
-            <w:tcW w:w="1543" w:type="dxa"/>
+            <w:tcW w:w="1507" w:type="dxa"/>
           </w:tcPr>
           <w:p>
             <w:pPr>
@@ -2863,49 +2301,7 @@
         </w:tc>
         <w:tc>
           <w:tcPr>
-            <w:tcW w:w="1628" w:type="dxa"/>
-          </w:tcPr>
-          <w:p>
-            <w:pPr>
-              <w:spacing w:line="480" w:lineRule="auto"/>
-              <w:rPr>
-                <w:rFonts w:ascii="Times New Roman" w:hAnsi="Times New Roman" w:cs="Times New Roman"/>
-                <w:lang w:val="en-US"/>
-              </w:rPr>
-            </w:pPr>
-            <w:r>
-              <w:rPr>
-                <w:rFonts w:ascii="Times New Roman" w:hAnsi="Times New Roman" w:cs="Times New Roman"/>
-                <w:lang w:val="en-US"/>
-              </w:rPr>
-              <w:t>RBF</w:t>
-            </w:r>
-          </w:p>
-        </w:tc>
-        <w:tc>
-          <w:tcPr>
-            <w:tcW w:w="1412" w:type="dxa"/>
-          </w:tcPr>
-          <w:p>
-            <w:pPr>
-              <w:spacing w:line="480" w:lineRule="auto"/>
-              <w:rPr>
-                <w:rFonts w:ascii="Times New Roman" w:hAnsi="Times New Roman" w:cs="Times New Roman"/>
-                <w:lang w:val="en-US"/>
-              </w:rPr>
-            </w:pPr>
-            <w:r>
-              <w:rPr>
-                <w:rFonts w:ascii="Times New Roman" w:hAnsi="Times New Roman" w:cs="Times New Roman"/>
-                <w:lang w:val="en-US"/>
-              </w:rPr>
-              <w:t>NA</w:t>
-            </w:r>
-          </w:p>
-        </w:tc>
-        <w:tc>
-          <w:tcPr>
-            <w:tcW w:w="1331" w:type="dxa"/>
+            <w:tcW w:w="1233" w:type="dxa"/>
           </w:tcPr>
           <w:p>
             <w:pPr>
@@ -2928,7 +2324,7 @@
       <w:tr>
         <w:tc>
           <w:tcPr>
-            <w:tcW w:w="1491" w:type="dxa"/>
+            <w:tcW w:w="1738" w:type="dxa"/>
             <w:vMerge/>
           </w:tcPr>
           <w:p>
@@ -2944,7 +2340,7 @@
         </w:tc>
         <w:tc>
           <w:tcPr>
-            <w:tcW w:w="1657" w:type="dxa"/>
+            <w:tcW w:w="1613" w:type="dxa"/>
           </w:tcPr>
           <w:p>
             <w:pPr>
@@ -2965,7 +2361,7 @@
         </w:tc>
         <w:tc>
           <w:tcPr>
-            <w:tcW w:w="1543" w:type="dxa"/>
+            <w:tcW w:w="1507" w:type="dxa"/>
           </w:tcPr>
           <w:p>
             <w:pPr>
@@ -2986,49 +2382,7 @@
         </w:tc>
         <w:tc>
           <w:tcPr>
-            <w:tcW w:w="1628" w:type="dxa"/>
-          </w:tcPr>
-          <w:p>
-            <w:pPr>
-              <w:spacing w:line="480" w:lineRule="auto"/>
-              <w:rPr>
-                <w:rFonts w:ascii="Times New Roman" w:hAnsi="Times New Roman" w:cs="Times New Roman"/>
-                <w:lang w:val="en-US"/>
-              </w:rPr>
-            </w:pPr>
-            <w:r>
-              <w:rPr>
-                <w:rFonts w:ascii="Times New Roman" w:hAnsi="Times New Roman" w:cs="Times New Roman"/>
-                <w:lang w:val="en-US"/>
-              </w:rPr>
-              <w:t>Linear</w:t>
-            </w:r>
-          </w:p>
-        </w:tc>
-        <w:tc>
-          <w:tcPr>
-            <w:tcW w:w="1412" w:type="dxa"/>
-          </w:tcPr>
-          <w:p>
-            <w:pPr>
-              <w:spacing w:line="480" w:lineRule="auto"/>
-              <w:rPr>
-                <w:rFonts w:ascii="Times New Roman" w:hAnsi="Times New Roman" w:cs="Times New Roman"/>
-                <w:lang w:val="en-US"/>
-              </w:rPr>
-            </w:pPr>
-            <w:r>
-              <w:rPr>
-                <w:rFonts w:ascii="Times New Roman" w:hAnsi="Times New Roman" w:cs="Times New Roman"/>
-                <w:lang w:val="en-US"/>
-              </w:rPr>
-              <w:t>NA</w:t>
-            </w:r>
-          </w:p>
-        </w:tc>
-        <w:tc>
-          <w:tcPr>
-            <w:tcW w:w="1331" w:type="dxa"/>
+            <w:tcW w:w="1233" w:type="dxa"/>
           </w:tcPr>
           <w:p>
             <w:pPr>
@@ -3051,7 +2405,7 @@
       <w:tr>
         <w:tc>
           <w:tcPr>
-            <w:tcW w:w="1491" w:type="dxa"/>
+            <w:tcW w:w="1738" w:type="dxa"/>
             <w:vMerge/>
           </w:tcPr>
           <w:p>
@@ -3067,7 +2421,7 @@
         </w:tc>
         <w:tc>
           <w:tcPr>
-            <w:tcW w:w="1657" w:type="dxa"/>
+            <w:tcW w:w="1613" w:type="dxa"/>
           </w:tcPr>
           <w:p>
             <w:pPr>
@@ -3088,7 +2442,7 @@
         </w:tc>
         <w:tc>
           <w:tcPr>
-            <w:tcW w:w="1543" w:type="dxa"/>
+            <w:tcW w:w="1507" w:type="dxa"/>
           </w:tcPr>
           <w:p>
             <w:pPr>
@@ -3109,49 +2463,7 @@
         </w:tc>
         <w:tc>
           <w:tcPr>
-            <w:tcW w:w="1628" w:type="dxa"/>
-          </w:tcPr>
-          <w:p>
-            <w:pPr>
-              <w:spacing w:line="480" w:lineRule="auto"/>
-              <w:rPr>
-                <w:rFonts w:ascii="Times New Roman" w:hAnsi="Times New Roman" w:cs="Times New Roman"/>
-                <w:lang w:val="en-US"/>
-              </w:rPr>
-            </w:pPr>
-            <w:r>
-              <w:rPr>
-                <w:rFonts w:ascii="Times New Roman" w:hAnsi="Times New Roman" w:cs="Times New Roman"/>
-                <w:lang w:val="en-US"/>
-              </w:rPr>
-              <w:t>Linear</w:t>
-            </w:r>
-          </w:p>
-        </w:tc>
-        <w:tc>
-          <w:tcPr>
-            <w:tcW w:w="1412" w:type="dxa"/>
-          </w:tcPr>
-          <w:p>
-            <w:pPr>
-              <w:spacing w:line="480" w:lineRule="auto"/>
-              <w:rPr>
-                <w:rFonts w:ascii="Times New Roman" w:hAnsi="Times New Roman" w:cs="Times New Roman"/>
-                <w:lang w:val="en-US"/>
-              </w:rPr>
-            </w:pPr>
-            <w:r>
-              <w:rPr>
-                <w:rFonts w:ascii="Times New Roman" w:hAnsi="Times New Roman" w:cs="Times New Roman"/>
-                <w:lang w:val="en-US"/>
-              </w:rPr>
-              <w:t>NA</w:t>
-            </w:r>
-          </w:p>
-        </w:tc>
-        <w:tc>
-          <w:tcPr>
-            <w:tcW w:w="1331" w:type="dxa"/>
+            <w:tcW w:w="1233" w:type="dxa"/>
           </w:tcPr>
           <w:p>
             <w:pPr>
@@ -3174,7 +2486,7 @@
       <w:tr>
         <w:tc>
           <w:tcPr>
-            <w:tcW w:w="1491" w:type="dxa"/>
+            <w:tcW w:w="1738" w:type="dxa"/>
             <w:vMerge/>
           </w:tcPr>
           <w:p>
@@ -3190,7 +2502,7 @@
         </w:tc>
         <w:tc>
           <w:tcPr>
-            <w:tcW w:w="1657" w:type="dxa"/>
+            <w:tcW w:w="1613" w:type="dxa"/>
           </w:tcPr>
           <w:p>
             <w:pPr>
@@ -3211,7 +2523,7 @@
         </w:tc>
         <w:tc>
           <w:tcPr>
-            <w:tcW w:w="1543" w:type="dxa"/>
+            <w:tcW w:w="1507" w:type="dxa"/>
           </w:tcPr>
           <w:p>
             <w:pPr>
@@ -3232,49 +2544,7 @@
         </w:tc>
         <w:tc>
           <w:tcPr>
-            <w:tcW w:w="1628" w:type="dxa"/>
-          </w:tcPr>
-          <w:p>
-            <w:pPr>
-              <w:spacing w:line="480" w:lineRule="auto"/>
-              <w:rPr>
-                <w:rFonts w:ascii="Times New Roman" w:hAnsi="Times New Roman" w:cs="Times New Roman"/>
-                <w:lang w:val="en-US"/>
-              </w:rPr>
-            </w:pPr>
-            <w:r>
-              <w:rPr>
-                <w:rFonts w:ascii="Times New Roman" w:hAnsi="Times New Roman" w:cs="Times New Roman"/>
-                <w:lang w:val="en-US"/>
-              </w:rPr>
-              <w:t>Linear</w:t>
-            </w:r>
-          </w:p>
-        </w:tc>
-        <w:tc>
-          <w:tcPr>
-            <w:tcW w:w="1412" w:type="dxa"/>
-          </w:tcPr>
-          <w:p>
-            <w:pPr>
-              <w:spacing w:line="480" w:lineRule="auto"/>
-              <w:rPr>
-                <w:rFonts w:ascii="Times New Roman" w:hAnsi="Times New Roman" w:cs="Times New Roman"/>
-                <w:lang w:val="en-US"/>
-              </w:rPr>
-            </w:pPr>
-            <w:r>
-              <w:rPr>
-                <w:rFonts w:ascii="Times New Roman" w:hAnsi="Times New Roman" w:cs="Times New Roman"/>
-                <w:lang w:val="en-US"/>
-              </w:rPr>
-              <w:t>NA</w:t>
-            </w:r>
-          </w:p>
-        </w:tc>
-        <w:tc>
-          <w:tcPr>
-            <w:tcW w:w="1331" w:type="dxa"/>
+            <w:tcW w:w="1233" w:type="dxa"/>
           </w:tcPr>
           <w:p>
             <w:pPr>
@@ -3303,6 +2573,45 @@
           <w:b/>
           <w:lang w:val="en-US"/>
         </w:rPr>
+      </w:pPr>
+    </w:p>
+    <w:p>
+      <w:pPr>
+        <w:rPr>
+          <w:rFonts w:ascii="Times New Roman" w:hAnsi="Times New Roman" w:cs="Times New Roman"/>
+          <w:b/>
+          <w:lang w:val="en-US"/>
+        </w:rPr>
+      </w:pPr>
+      <w:r>
+        <w:rPr>
+          <w:rFonts w:ascii="Times New Roman" w:hAnsi="Times New Roman" w:cs="Times New Roman"/>
+          <w:b/>
+          <w:lang w:val="en-US"/>
+        </w:rPr>
+        <w:br w:type="page"/>
+      </w:r>
+    </w:p>
+    <w:p>
+      <w:pPr>
+        <w:pStyle w:val="Listenabsatz"/>
+        <w:numPr>
+          <w:ilvl w:val="1"/>
+          <w:numId w:val="2"/>
+        </w:numPr>
+        <w:spacing w:line="480" w:lineRule="auto"/>
+        <w:ind w:left="709" w:hanging="709"/>
+        <w:rPr>
+          <w:rFonts w:ascii="Times New Roman" w:hAnsi="Times New Roman" w:cs="Times New Roman"/>
+          <w:b/>
+          <w:lang w:val="en-US"/>
+        </w:rPr>
+        <w:sectPr>
+          <w:pgSz w:w="11906" w:h="16838"/>
+          <w:pgMar w:top="1417" w:right="1417" w:bottom="1134" w:left="1417" w:header="708" w:footer="708" w:gutter="0"/>
+          <w:cols w:space="708"/>
+          <w:docGrid w:linePitch="360"/>
+        </w:sectPr>
       </w:pPr>
     </w:p>
     <w:p>
@@ -3326,12 +2635,14 @@
           <w:b/>
           <w:lang w:val="en-US"/>
         </w:rPr>
-        <w:t>Feature Importance</w:t>
+        <w:lastRenderedPageBreak/>
+        <w:t>Accuracy of estimated brain age using Schaeffer and Tian atlas</w:t>
       </w:r>
     </w:p>
     <w:p>
       <w:pPr>
         <w:spacing w:line="480" w:lineRule="auto"/>
+        <w:jc w:val="both"/>
         <w:rPr>
           <w:rFonts w:ascii="Times New Roman" w:hAnsi="Times New Roman" w:cs="Times New Roman"/>
           <w:lang w:val="en-US"/>
@@ -3342,36 +2653,69 @@
           <w:rFonts w:ascii="Times New Roman" w:hAnsi="Times New Roman" w:cs="Times New Roman"/>
           <w:lang w:val="en-US"/>
         </w:rPr>
-        <w:t>Most</w:t>
-      </w:r>
-      <w:r>
-        <w:rPr>
-          <w:rFonts w:ascii="Times New Roman" w:hAnsi="Times New Roman" w:cs="Times New Roman"/>
-          <w:lang w:val="en-US"/>
-        </w:rPr>
-        <w:t xml:space="preserve"> important regions were defined as mean(δ) - 2*SD(δ) &lt; </w:t>
-      </w:r>
-      <w:proofErr w:type="spellStart"/>
-      <w:r>
-        <w:rPr>
-          <w:rFonts w:ascii="Times New Roman" w:hAnsi="Times New Roman" w:cs="Times New Roman"/>
-          <w:lang w:val="en-US"/>
-        </w:rPr>
-        <w:t>δ</w:t>
-      </w:r>
-      <w:r>
-        <w:rPr>
-          <w:rFonts w:ascii="Times New Roman" w:hAnsi="Times New Roman" w:cs="Times New Roman"/>
-          <w:vertAlign w:val="subscript"/>
-          <w:lang w:val="en-US"/>
-        </w:rPr>
-        <w:t>i</w:t>
-      </w:r>
-      <w:proofErr w:type="spellEnd"/>
-      <w:r>
-        <w:rPr>
-          <w:rFonts w:ascii="Times New Roman" w:hAnsi="Times New Roman" w:cs="Times New Roman"/>
-          <w:vertAlign w:val="subscript"/>
+        <w:t>Brain age estimation using the composite Schaeffer and Tian atlas (216 regions of interest) was largely comparable to resu</w:t>
+      </w:r>
+      <w:r>
+        <w:rPr>
+          <w:rFonts w:ascii="Times New Roman" w:hAnsi="Times New Roman" w:cs="Times New Roman"/>
+          <w:lang w:val="en-US"/>
+        </w:rPr>
+        <w:t>lts obtained from the AAL atlas</w:t>
+      </w:r>
+      <w:r>
+        <w:rPr>
+          <w:rFonts w:ascii="Times New Roman" w:hAnsi="Times New Roman" w:cs="Times New Roman"/>
+          <w:lang w:val="en-US"/>
+        </w:rPr>
+        <w:t>.</w:t>
+      </w:r>
+      <w:r>
+        <w:rPr>
+          <w:rFonts w:ascii="Times New Roman" w:hAnsi="Times New Roman" w:cs="Times New Roman"/>
+          <w:lang w:val="en-US"/>
+        </w:rPr>
+        <w:t xml:space="preserve"> We found no significant difference </w:t>
+      </w:r>
+      <w:r>
+        <w:rPr>
+          <w:rFonts w:ascii="Times New Roman" w:hAnsi="Times New Roman" w:cs="Times New Roman"/>
+          <w:lang w:val="en-US"/>
+        </w:rPr>
+        <w:t xml:space="preserve">between modalities </w:t>
+      </w:r>
+      <w:r>
+        <w:rPr>
+          <w:rFonts w:ascii="Times New Roman" w:hAnsi="Times New Roman" w:cs="Times New Roman"/>
+          <w:lang w:val="en-US"/>
+        </w:rPr>
+        <w:t>in the accuracy of brain age estimation in the CN cohorts (</w:t>
+      </w:r>
+      <w:r>
+        <w:rPr>
+          <w:rFonts w:ascii="Times New Roman" w:hAnsi="Times New Roman" w:cs="Times New Roman"/>
+          <w:lang w:val="en-US"/>
+        </w:rPr>
+        <w:t xml:space="preserve">ADNI: </w:t>
+      </w:r>
+      <w:r>
+        <w:rPr>
+          <w:rFonts w:ascii="Times New Roman" w:hAnsi="Times New Roman" w:cs="Times New Roman"/>
+          <w:lang w:val="en-US"/>
+        </w:rPr>
+        <w:t>t</w:t>
+      </w:r>
+      <w:bookmarkStart w:id="0" w:name="_GoBack"/>
+      <w:bookmarkEnd w:id="0"/>
+      <w:r>
+        <w:rPr>
+          <w:rFonts w:ascii="Times New Roman" w:hAnsi="Times New Roman" w:cs="Times New Roman"/>
+          <w:lang w:val="en-US"/>
+        </w:rPr>
+        <w:t>(342)</w:t>
+      </w:r>
+      <w:r>
+        <w:rPr>
+          <w:rFonts w:ascii="Times New Roman" w:hAnsi="Times New Roman" w:cs="Times New Roman"/>
           <w:lang w:val="en-US"/>
         </w:rPr>
         <w:t xml:space="preserve"> </w:t>
@@ -3381,44 +2725,7 @@
           <w:rFonts w:ascii="Times New Roman" w:hAnsi="Times New Roman" w:cs="Times New Roman"/>
           <w:lang w:val="en-US"/>
         </w:rPr>
-        <w:t>&lt; mean(δ) + 2SD(δ), with δ being the average weight coefficient average across all models of a modality with a linear kernel.</w:t>
-      </w:r>
-      <w:r>
-        <w:rPr>
-          <w:rFonts w:ascii="Times New Roman" w:hAnsi="Times New Roman" w:cs="Times New Roman"/>
-          <w:lang w:val="en-US"/>
-        </w:rPr>
-        <w:br/>
-      </w:r>
-      <w:proofErr w:type="gramStart"/>
-      <w:r>
-        <w:rPr>
-          <w:rFonts w:ascii="Times New Roman" w:hAnsi="Times New Roman" w:cs="Times New Roman"/>
-          <w:lang w:val="en-US"/>
-        </w:rPr>
-        <w:t xml:space="preserve">Across the 5 MRI models with linear kernel, </w:t>
-      </w:r>
-      <w:r>
-        <w:rPr>
-          <w:rFonts w:ascii="Times New Roman" w:hAnsi="Times New Roman" w:cs="Times New Roman"/>
-          <w:lang w:val="en-US"/>
-        </w:rPr>
-        <w:t>most</w:t>
-      </w:r>
-      <w:r>
-        <w:rPr>
-          <w:rFonts w:ascii="Times New Roman" w:hAnsi="Times New Roman" w:cs="Times New Roman"/>
-          <w:lang w:val="en-US"/>
-        </w:rPr>
-        <w:t xml:space="preserve"> important regions were:</w:t>
-      </w:r>
-      <w:r>
-        <w:rPr>
-          <w:rFonts w:ascii="Times New Roman" w:hAnsi="Times New Roman" w:cs="Times New Roman"/>
-          <w:lang w:val="en-US"/>
-        </w:rPr>
-        <w:br/>
-        <w:t>17Networks_LH_ContA_PFCl_2</w:t>
+        <w:t>=</w:t>
       </w:r>
       <w:r>
         <w:rPr>
@@ -3432,1048 +2739,2885 @@
           <w:rFonts w:ascii="Times New Roman" w:hAnsi="Times New Roman" w:cs="Times New Roman"/>
           <w:lang w:val="en-US"/>
         </w:rPr>
-        <w:t>(r = -.191, p = .0002)**</w:t>
-      </w:r>
-      <w:r>
-        <w:rPr>
-          <w:rFonts w:ascii="Times New Roman" w:hAnsi="Times New Roman" w:cs="Times New Roman"/>
-          <w:lang w:val="en-US"/>
-        </w:rPr>
-        <w:t xml:space="preserve">, </w:t>
-      </w:r>
-      <w:r>
-        <w:rPr>
-          <w:rFonts w:ascii="Times New Roman" w:hAnsi="Times New Roman" w:cs="Times New Roman"/>
-          <w:lang w:val="en-US"/>
-        </w:rPr>
-        <w:br/>
-      </w:r>
-      <w:r>
-        <w:rPr>
-          <w:rFonts w:ascii="Times New Roman" w:hAnsi="Times New Roman" w:cs="Times New Roman"/>
-          <w:i/>
-          <w:lang w:val="en-US"/>
-        </w:rPr>
-        <w:lastRenderedPageBreak/>
-        <w:t>17Networks_RH_VisPeri_StriCal_1</w:t>
-      </w:r>
-      <w:r>
-        <w:rPr>
-          <w:rFonts w:ascii="Times New Roman" w:hAnsi="Times New Roman" w:cs="Times New Roman"/>
-          <w:i/>
-          <w:lang w:val="en-US"/>
-        </w:rPr>
-        <w:t xml:space="preserve"> (r = -.391, p = 2.157e-15)**</w:t>
-      </w:r>
-      <w:r>
-        <w:rPr>
-          <w:rFonts w:ascii="Times New Roman" w:hAnsi="Times New Roman" w:cs="Times New Roman"/>
-          <w:lang w:val="en-US"/>
-        </w:rPr>
-        <w:t>,</w:t>
-      </w:r>
-      <w:r>
-        <w:rPr>
-          <w:rFonts w:ascii="Times New Roman" w:hAnsi="Times New Roman" w:cs="Times New Roman"/>
-          <w:lang w:val="en-US"/>
-        </w:rPr>
-        <w:t xml:space="preserve"> </w:t>
-      </w:r>
-      <w:r>
-        <w:rPr>
-          <w:rFonts w:ascii="Times New Roman" w:hAnsi="Times New Roman" w:cs="Times New Roman"/>
-          <w:lang w:val="en-US"/>
-        </w:rPr>
-        <w:br/>
-      </w:r>
-      <w:r>
-        <w:rPr>
-          <w:rFonts w:ascii="Times New Roman" w:hAnsi="Times New Roman" w:cs="Times New Roman"/>
-          <w:i/>
-          <w:lang w:val="en-US"/>
-        </w:rPr>
-        <w:t>17Networks_RH_VisPeri_ExStrSup_3</w:t>
-      </w:r>
-      <w:r>
-        <w:rPr>
-          <w:rFonts w:ascii="Times New Roman" w:hAnsi="Times New Roman" w:cs="Times New Roman"/>
-          <w:i/>
-          <w:lang w:val="en-US"/>
-        </w:rPr>
-        <w:t xml:space="preserve"> (r = -.221, p = 1.338e-05)**</w:t>
-      </w:r>
-      <w:r>
-        <w:rPr>
-          <w:rFonts w:ascii="Times New Roman" w:hAnsi="Times New Roman" w:cs="Times New Roman"/>
-          <w:lang w:val="en-US"/>
-        </w:rPr>
-        <w:t xml:space="preserve">, </w:t>
-      </w:r>
-      <w:r>
-        <w:rPr>
-          <w:rFonts w:ascii="Times New Roman" w:hAnsi="Times New Roman" w:cs="Times New Roman"/>
-          <w:lang w:val="en-US"/>
-        </w:rPr>
-        <w:br/>
-      </w:r>
-      <w:r>
-        <w:rPr>
-          <w:rFonts w:ascii="Times New Roman" w:hAnsi="Times New Roman" w:cs="Times New Roman"/>
-          <w:lang w:val="en-US"/>
-        </w:rPr>
-        <w:t>17Ne</w:t>
-      </w:r>
-      <w:r>
-        <w:rPr>
-          <w:rFonts w:ascii="Times New Roman" w:hAnsi="Times New Roman" w:cs="Times New Roman"/>
-          <w:lang w:val="en-US"/>
-        </w:rPr>
-        <w:t>tworks_LH_SalVentAttnA_ParMed_1</w:t>
-      </w:r>
-      <w:r>
-        <w:rPr>
-          <w:rFonts w:ascii="Times New Roman" w:hAnsi="Times New Roman" w:cs="Times New Roman"/>
-          <w:lang w:val="en-US"/>
-        </w:rPr>
-        <w:t xml:space="preserve"> (r = -.191, p = .0002)**</w:t>
-      </w:r>
-      <w:r>
-        <w:rPr>
-          <w:rFonts w:ascii="Times New Roman" w:hAnsi="Times New Roman" w:cs="Times New Roman"/>
-          <w:lang w:val="en-US"/>
-        </w:rPr>
-        <w:t xml:space="preserve">, </w:t>
-      </w:r>
-      <w:r>
-        <w:rPr>
-          <w:rFonts w:ascii="Times New Roman" w:hAnsi="Times New Roman" w:cs="Times New Roman"/>
-          <w:lang w:val="en-US"/>
-        </w:rPr>
-        <w:br/>
-      </w:r>
-      <w:r>
-        <w:rPr>
-          <w:rFonts w:ascii="Times New Roman" w:hAnsi="Times New Roman" w:cs="Times New Roman"/>
-          <w:lang w:val="en-US"/>
-        </w:rPr>
-        <w:t>17Networks_LH_DefaultB_PFCd_2</w:t>
-      </w:r>
-      <w:r>
-        <w:rPr>
-          <w:rFonts w:ascii="Times New Roman" w:hAnsi="Times New Roman" w:cs="Times New Roman"/>
-          <w:lang w:val="en-US"/>
-        </w:rPr>
-        <w:t>v (r = -.099, p = .054)</w:t>
-      </w:r>
-      <w:r>
-        <w:rPr>
-          <w:rFonts w:ascii="Times New Roman" w:hAnsi="Times New Roman" w:cs="Times New Roman"/>
-          <w:lang w:val="en-US"/>
-        </w:rPr>
-        <w:t>,</w:t>
-      </w:r>
-      <w:r>
-        <w:rPr>
-          <w:rFonts w:ascii="Times New Roman" w:hAnsi="Times New Roman" w:cs="Times New Roman"/>
-          <w:lang w:val="en-US"/>
-        </w:rPr>
-        <w:t xml:space="preserve"> </w:t>
-      </w:r>
-      <w:r>
-        <w:rPr>
-          <w:rFonts w:ascii="Times New Roman" w:hAnsi="Times New Roman" w:cs="Times New Roman"/>
-          <w:lang w:val="en-US"/>
-        </w:rPr>
-        <w:br/>
-      </w:r>
-      <w:r>
-        <w:rPr>
-          <w:rFonts w:ascii="Times New Roman" w:hAnsi="Times New Roman" w:cs="Times New Roman"/>
-          <w:lang w:val="en-US"/>
-        </w:rPr>
-        <w:t>17Networks_LH_DefaultB_PFCd_4</w:t>
-      </w:r>
-      <w:r>
-        <w:rPr>
-          <w:rFonts w:ascii="Times New Roman" w:hAnsi="Times New Roman" w:cs="Times New Roman"/>
-          <w:lang w:val="en-US"/>
-        </w:rPr>
-        <w:t xml:space="preserve"> (r = -.093, p = .068)</w:t>
-      </w:r>
-      <w:r>
-        <w:rPr>
-          <w:rFonts w:ascii="Times New Roman" w:hAnsi="Times New Roman" w:cs="Times New Roman"/>
-          <w:lang w:val="en-US"/>
-        </w:rPr>
-        <w:t xml:space="preserve">, </w:t>
-      </w:r>
-      <w:r>
-        <w:rPr>
-          <w:rFonts w:ascii="Times New Roman" w:hAnsi="Times New Roman" w:cs="Times New Roman"/>
-          <w:lang w:val="en-US"/>
-        </w:rPr>
-        <w:br/>
-      </w:r>
-      <w:r>
-        <w:rPr>
-          <w:rFonts w:ascii="Times New Roman" w:hAnsi="Times New Roman" w:cs="Times New Roman"/>
-          <w:i/>
-          <w:lang w:val="en-US"/>
-        </w:rPr>
-        <w:t>17Networks_RH_SalVentAttnA_Ins_1</w:t>
-      </w:r>
-      <w:r>
-        <w:rPr>
-          <w:rFonts w:ascii="Times New Roman" w:hAnsi="Times New Roman" w:cs="Times New Roman"/>
-          <w:i/>
-          <w:lang w:val="en-US"/>
-        </w:rPr>
-        <w:t xml:space="preserve"> (r = -.159, p = .002)**</w:t>
-      </w:r>
-      <w:r>
-        <w:rPr>
-          <w:rFonts w:ascii="Times New Roman" w:hAnsi="Times New Roman" w:cs="Times New Roman"/>
-          <w:lang w:val="en-US"/>
-        </w:rPr>
-        <w:t xml:space="preserve"> and </w:t>
-      </w:r>
-      <w:r>
-        <w:rPr>
-          <w:rFonts w:ascii="Times New Roman" w:hAnsi="Times New Roman" w:cs="Times New Roman"/>
-          <w:lang w:val="en-US"/>
-        </w:rPr>
-        <w:br/>
-      </w:r>
-      <w:r>
-        <w:rPr>
-          <w:rFonts w:ascii="Times New Roman" w:hAnsi="Times New Roman" w:cs="Times New Roman"/>
-          <w:i/>
-          <w:lang w:val="en-US"/>
-        </w:rPr>
-        <w:t>17Networks_RH_ContB_IPL_2</w:t>
-      </w:r>
-      <w:r>
-        <w:rPr>
-          <w:rFonts w:ascii="Times New Roman" w:hAnsi="Times New Roman" w:cs="Times New Roman"/>
-          <w:i/>
-          <w:lang w:val="en-US"/>
-        </w:rPr>
-        <w:t xml:space="preserve"> (r = -.177, p = .0005)**</w:t>
-      </w:r>
-      <w:r>
-        <w:rPr>
-          <w:rFonts w:ascii="Times New Roman" w:hAnsi="Times New Roman" w:cs="Times New Roman"/>
-          <w:lang w:val="en-US"/>
-        </w:rPr>
-        <w:t xml:space="preserve"> </w:t>
-      </w:r>
-      <w:r>
-        <w:rPr>
-          <w:rFonts w:ascii="Times New Roman" w:hAnsi="Times New Roman" w:cs="Times New Roman"/>
-          <w:lang w:val="en-US"/>
-        </w:rPr>
-        <w:br/>
-      </w:r>
-      <w:r>
-        <w:rPr>
-          <w:rFonts w:ascii="Times New Roman" w:hAnsi="Times New Roman" w:cs="Times New Roman"/>
-          <w:lang w:val="en-US"/>
-        </w:rPr>
-        <w:t>from the Schaefer atlas, as well as</w:t>
-      </w:r>
-      <w:proofErr w:type="gramEnd"/>
-      <w:r>
-        <w:rPr>
-          <w:rFonts w:ascii="Times New Roman" w:hAnsi="Times New Roman" w:cs="Times New Roman"/>
-          <w:lang w:val="en-US"/>
-        </w:rPr>
-        <w:t xml:space="preserve"> </w:t>
-      </w:r>
+        <w:t xml:space="preserve">-1.56, </w:t>
+      </w:r>
+      <w:r>
+        <w:rPr>
+          <w:rFonts w:ascii="Times New Roman" w:hAnsi="Times New Roman" w:cs="Times New Roman"/>
+          <w:lang w:val="en-US"/>
+        </w:rPr>
+        <w:t xml:space="preserve">p = .12, 95% CI [-0.88, 0.10]; OASIS: t(71) = -1.34, p = 0.18, 95% CI [-1.81, 0.35]). Moreover, accuracy of brain age estimation (MAE and r²) was lower in the external datasets compared to ADNI, thus again proving the cohort effect of brain age estimation frameworks (XX STATISTICS XX). Finally, the FDG-PET BAG of ADNI SCD patients was slightly higher compared to CN, which was not observed when BAG was derived from MRI (XX STATISTICS XX). </w:t>
+      </w:r>
+    </w:p>
+    <w:tbl>
+      <w:tblPr>
+        <w:tblW w:w="14742" w:type="dxa"/>
+        <w:tblCellMar>
+          <w:left w:w="0" w:type="dxa"/>
+          <w:right w:w="0" w:type="dxa"/>
+        </w:tblCellMar>
+        <w:tblLook w:val="0420" w:firstRow="1" w:lastRow="0" w:firstColumn="0" w:lastColumn="0" w:noHBand="0" w:noVBand="1"/>
+      </w:tblPr>
+      <w:tblGrid>
+        <w:gridCol w:w="993"/>
+        <w:gridCol w:w="1417"/>
+        <w:gridCol w:w="1418"/>
+        <w:gridCol w:w="1275"/>
+        <w:gridCol w:w="1134"/>
+        <w:gridCol w:w="1418"/>
+        <w:gridCol w:w="1276"/>
+        <w:gridCol w:w="1417"/>
+        <w:gridCol w:w="1276"/>
+        <w:gridCol w:w="1417"/>
+        <w:gridCol w:w="1701"/>
+      </w:tblGrid>
+      <w:tr>
+        <w:trPr>
+          <w:trHeight w:val="479"/>
+        </w:trPr>
+        <w:tc>
+          <w:tcPr>
+            <w:tcW w:w="11624" w:type="dxa"/>
+            <w:gridSpan w:val="9"/>
+            <w:tcBorders>
+              <w:top w:val="nil"/>
+              <w:left w:val="nil"/>
+              <w:right w:val="nil"/>
+            </w:tcBorders>
+          </w:tcPr>
+          <w:p>
+            <w:pPr>
+              <w:pStyle w:val="KeinLeerraum"/>
+              <w:jc w:val="both"/>
+              <w:rPr>
+                <w:rFonts w:ascii="Times New Roman" w:eastAsia="Times New Roman" w:hAnsi="Times New Roman" w:cs="Times New Roman"/>
+                <w:lang w:val="en-US"/>
+              </w:rPr>
+            </w:pPr>
+            <w:bookmarkStart w:id="1" w:name="_Ref99105381"/>
+            <w:r>
+              <w:rPr>
+                <w:rFonts w:ascii="Times New Roman" w:hAnsi="Times New Roman" w:cs="Times New Roman"/>
+                <w:b/>
+                <w:lang w:val="en-US"/>
+              </w:rPr>
+              <w:t xml:space="preserve">Table </w:t>
+            </w:r>
+            <w:r>
+              <w:rPr>
+                <w:rFonts w:ascii="Times New Roman" w:hAnsi="Times New Roman" w:cs="Times New Roman"/>
+                <w:b/>
+                <w:lang w:val="en-US"/>
+              </w:rPr>
+              <w:t>SM</w:t>
+            </w:r>
+            <w:r>
+              <w:rPr>
+                <w:rFonts w:ascii="Times New Roman" w:hAnsi="Times New Roman" w:cs="Times New Roman"/>
+                <w:b/>
+              </w:rPr>
+              <w:fldChar w:fldCharType="begin"/>
+            </w:r>
+            <w:r>
+              <w:rPr>
+                <w:rFonts w:ascii="Times New Roman" w:hAnsi="Times New Roman" w:cs="Times New Roman"/>
+                <w:b/>
+                <w:lang w:val="en-US"/>
+              </w:rPr>
+              <w:instrText xml:space="preserve"> SEQ Table \* ARABIC </w:instrText>
+            </w:r>
+            <w:r>
+              <w:rPr>
+                <w:rFonts w:ascii="Times New Roman" w:hAnsi="Times New Roman" w:cs="Times New Roman"/>
+                <w:b/>
+              </w:rPr>
+              <w:fldChar w:fldCharType="separate"/>
+            </w:r>
+            <w:r>
+              <w:rPr>
+                <w:rFonts w:ascii="Times New Roman" w:hAnsi="Times New Roman" w:cs="Times New Roman"/>
+                <w:b/>
+                <w:noProof/>
+                <w:lang w:val="en-US"/>
+              </w:rPr>
+              <w:t>2</w:t>
+            </w:r>
+            <w:r>
+              <w:rPr>
+                <w:rFonts w:ascii="Times New Roman" w:hAnsi="Times New Roman" w:cs="Times New Roman"/>
+                <w:b/>
+              </w:rPr>
+              <w:fldChar w:fldCharType="end"/>
+            </w:r>
+            <w:bookmarkEnd w:id="1"/>
+            <w:r>
+              <w:rPr>
+                <w:rFonts w:ascii="Times New Roman" w:eastAsia="Times New Roman" w:hAnsi="Times New Roman" w:cs="Times New Roman"/>
+                <w:b/>
+                <w:color w:val="000000"/>
+                <w:kern w:val="24"/>
+                <w:lang w:val="en-US"/>
+              </w:rPr>
+              <w:t>.</w:t>
+            </w:r>
+            <w:r>
+              <w:rPr>
+                <w:rFonts w:ascii="Times New Roman" w:eastAsia="Times New Roman" w:hAnsi="Times New Roman" w:cs="Times New Roman"/>
+                <w:color w:val="000000"/>
+                <w:kern w:val="24"/>
+                <w:lang w:val="en-US"/>
+              </w:rPr>
+              <w:t xml:space="preserve"> Accuracy of predicting chronological age from FDG-PET and MRI scans</w:t>
+            </w:r>
+            <w:r>
+              <w:rPr>
+                <w:rFonts w:ascii="Times New Roman" w:eastAsia="Times New Roman" w:hAnsi="Times New Roman" w:cs="Times New Roman"/>
+                <w:color w:val="000000"/>
+                <w:kern w:val="24"/>
+                <w:lang w:val="en-US"/>
+              </w:rPr>
+              <w:t xml:space="preserve"> using </w:t>
+            </w:r>
+            <w:r>
+              <w:rPr>
+                <w:rFonts w:ascii="Times New Roman" w:eastAsia="Times New Roman" w:hAnsi="Times New Roman" w:cs="Times New Roman"/>
+                <w:color w:val="000000"/>
+                <w:kern w:val="24"/>
+                <w:lang w:val="en-US"/>
+              </w:rPr>
+              <w:t>the composite</w:t>
+            </w:r>
+            <w:r>
+              <w:rPr>
+                <w:rFonts w:ascii="Times New Roman" w:eastAsia="Times New Roman" w:hAnsi="Times New Roman" w:cs="Times New Roman"/>
+                <w:color w:val="000000"/>
+                <w:kern w:val="24"/>
+                <w:lang w:val="en-US"/>
+              </w:rPr>
+              <w:t xml:space="preserve"> atlas</w:t>
+            </w:r>
+            <w:r>
+              <w:rPr>
+                <w:rFonts w:ascii="Times New Roman" w:eastAsia="Times New Roman" w:hAnsi="Times New Roman" w:cs="Times New Roman"/>
+                <w:color w:val="000000"/>
+                <w:kern w:val="24"/>
+                <w:lang w:val="en-US"/>
+              </w:rPr>
+              <w:t xml:space="preserve">. </w:t>
+            </w:r>
+          </w:p>
+        </w:tc>
+        <w:tc>
+          <w:tcPr>
+            <w:tcW w:w="1417" w:type="dxa"/>
+            <w:tcBorders>
+              <w:top w:val="nil"/>
+              <w:left w:val="nil"/>
+              <w:right w:val="nil"/>
+            </w:tcBorders>
+          </w:tcPr>
+          <w:p>
+            <w:pPr>
+              <w:pStyle w:val="KeinLeerraum"/>
+              <w:jc w:val="both"/>
+              <w:rPr>
+                <w:rFonts w:ascii="Times New Roman" w:hAnsi="Times New Roman" w:cs="Times New Roman"/>
+                <w:b/>
+                <w:lang w:val="en-US"/>
+              </w:rPr>
+            </w:pPr>
+          </w:p>
+        </w:tc>
+        <w:tc>
+          <w:tcPr>
+            <w:tcW w:w="1701" w:type="dxa"/>
+            <w:tcBorders>
+              <w:top w:val="nil"/>
+              <w:left w:val="nil"/>
+              <w:right w:val="nil"/>
+            </w:tcBorders>
+          </w:tcPr>
+          <w:p>
+            <w:pPr>
+              <w:pStyle w:val="KeinLeerraum"/>
+              <w:jc w:val="both"/>
+              <w:rPr>
+                <w:rFonts w:ascii="Times New Roman" w:hAnsi="Times New Roman" w:cs="Times New Roman"/>
+                <w:b/>
+                <w:lang w:val="en-US"/>
+              </w:rPr>
+            </w:pPr>
+          </w:p>
+        </w:tc>
+      </w:tr>
+      <w:tr>
+        <w:trPr>
+          <w:trHeight w:val="326"/>
+        </w:trPr>
+        <w:tc>
+          <w:tcPr>
+            <w:tcW w:w="993" w:type="dxa"/>
+            <w:tcBorders>
+              <w:right w:val="single" w:sz="4" w:space="0" w:color="auto"/>
+            </w:tcBorders>
+            <w:shd w:val="clear" w:color="auto" w:fill="auto"/>
+            <w:tcMar>
+              <w:top w:w="72" w:type="dxa"/>
+              <w:left w:w="144" w:type="dxa"/>
+              <w:bottom w:w="72" w:type="dxa"/>
+              <w:right w:w="144" w:type="dxa"/>
+            </w:tcMar>
+            <w:hideMark/>
+          </w:tcPr>
+          <w:p>
+            <w:pPr>
+              <w:pStyle w:val="KeinLeerraum"/>
+              <w:jc w:val="both"/>
+              <w:rPr>
+                <w:rFonts w:ascii="Times New Roman" w:eastAsia="Times New Roman" w:hAnsi="Times New Roman" w:cs="Times New Roman"/>
+                <w:lang w:val="en-US"/>
+              </w:rPr>
+            </w:pPr>
+          </w:p>
+        </w:tc>
+        <w:tc>
+          <w:tcPr>
+            <w:tcW w:w="2835" w:type="dxa"/>
+            <w:gridSpan w:val="2"/>
+            <w:tcBorders>
+              <w:left w:val="single" w:sz="4" w:space="0" w:color="auto"/>
+              <w:right w:val="single" w:sz="4" w:space="0" w:color="auto"/>
+            </w:tcBorders>
+            <w:shd w:val="clear" w:color="auto" w:fill="auto"/>
+            <w:tcMar>
+              <w:top w:w="72" w:type="dxa"/>
+              <w:left w:w="144" w:type="dxa"/>
+              <w:bottom w:w="72" w:type="dxa"/>
+              <w:right w:w="144" w:type="dxa"/>
+            </w:tcMar>
+            <w:hideMark/>
+          </w:tcPr>
+          <w:p>
+            <w:pPr>
+              <w:pStyle w:val="KeinLeerraum"/>
+              <w:jc w:val="center"/>
+              <w:rPr>
+                <w:rFonts w:ascii="Times New Roman" w:eastAsia="Times New Roman" w:hAnsi="Times New Roman" w:cs="Times New Roman"/>
+                <w:vertAlign w:val="subscript"/>
+                <w:lang w:val="en-US"/>
+              </w:rPr>
+            </w:pPr>
+            <w:r>
+              <w:rPr>
+                <w:rFonts w:ascii="Times New Roman" w:eastAsia="Times New Roman" w:hAnsi="Times New Roman" w:cs="Times New Roman"/>
+                <w:bCs/>
+                <w:color w:val="000000"/>
+                <w:kern w:val="24"/>
+                <w:lang w:val="en-US"/>
+              </w:rPr>
+              <w:t>CN</w:t>
+            </w:r>
+            <w:r>
+              <w:rPr>
+                <w:rFonts w:ascii="Times New Roman" w:eastAsia="Times New Roman" w:hAnsi="Times New Roman" w:cs="Times New Roman"/>
+                <w:bCs/>
+                <w:color w:val="000000"/>
+                <w:kern w:val="24"/>
+                <w:vertAlign w:val="subscript"/>
+                <w:lang w:val="en-US"/>
+              </w:rPr>
+              <w:t>ADNI</w:t>
+            </w:r>
+          </w:p>
+        </w:tc>
+        <w:tc>
+          <w:tcPr>
+            <w:tcW w:w="2409" w:type="dxa"/>
+            <w:gridSpan w:val="2"/>
+            <w:tcBorders>
+              <w:left w:val="single" w:sz="4" w:space="0" w:color="auto"/>
+              <w:right w:val="single" w:sz="4" w:space="0" w:color="auto"/>
+            </w:tcBorders>
+          </w:tcPr>
+          <w:p>
+            <w:pPr>
+              <w:pStyle w:val="KeinLeerraum"/>
+              <w:jc w:val="center"/>
+              <w:rPr>
+                <w:rFonts w:ascii="Times New Roman" w:eastAsia="Times New Roman" w:hAnsi="Times New Roman" w:cs="Times New Roman"/>
+                <w:bCs/>
+                <w:color w:val="000000"/>
+                <w:kern w:val="24"/>
+                <w:vertAlign w:val="subscript"/>
+                <w:lang w:val="en-US"/>
+              </w:rPr>
+            </w:pPr>
+            <w:r>
+              <w:rPr>
+                <w:rFonts w:ascii="Times New Roman" w:eastAsia="Times New Roman" w:hAnsi="Times New Roman" w:cs="Times New Roman"/>
+                <w:bCs/>
+                <w:color w:val="000000"/>
+                <w:kern w:val="24"/>
+                <w:lang w:val="en-US"/>
+              </w:rPr>
+              <w:t>SCD</w:t>
+            </w:r>
+            <w:r>
+              <w:rPr>
+                <w:rFonts w:ascii="Times New Roman" w:eastAsia="Times New Roman" w:hAnsi="Times New Roman" w:cs="Times New Roman"/>
+                <w:bCs/>
+                <w:color w:val="000000"/>
+                <w:kern w:val="24"/>
+                <w:vertAlign w:val="subscript"/>
+                <w:lang w:val="en-US"/>
+              </w:rPr>
+              <w:t>ADNI</w:t>
+            </w:r>
+          </w:p>
+        </w:tc>
+        <w:tc>
+          <w:tcPr>
+            <w:tcW w:w="2694" w:type="dxa"/>
+            <w:gridSpan w:val="2"/>
+            <w:tcBorders>
+              <w:left w:val="single" w:sz="4" w:space="0" w:color="auto"/>
+              <w:right w:val="single" w:sz="4" w:space="0" w:color="auto"/>
+            </w:tcBorders>
+            <w:shd w:val="clear" w:color="auto" w:fill="auto"/>
+            <w:tcMar>
+              <w:top w:w="72" w:type="dxa"/>
+              <w:left w:w="144" w:type="dxa"/>
+              <w:bottom w:w="72" w:type="dxa"/>
+              <w:right w:w="144" w:type="dxa"/>
+            </w:tcMar>
+            <w:hideMark/>
+          </w:tcPr>
+          <w:p>
+            <w:pPr>
+              <w:pStyle w:val="KeinLeerraum"/>
+              <w:jc w:val="center"/>
+              <w:rPr>
+                <w:rFonts w:ascii="Times New Roman" w:eastAsia="Times New Roman" w:hAnsi="Times New Roman" w:cs="Times New Roman"/>
+                <w:vertAlign w:val="subscript"/>
+                <w:lang w:val="en-US"/>
+              </w:rPr>
+            </w:pPr>
+            <w:r>
+              <w:rPr>
+                <w:rFonts w:ascii="Times New Roman" w:eastAsia="Times New Roman" w:hAnsi="Times New Roman" w:cs="Times New Roman"/>
+                <w:bCs/>
+                <w:color w:val="000000"/>
+                <w:kern w:val="24"/>
+                <w:lang w:val="en-US"/>
+              </w:rPr>
+              <w:t>CN</w:t>
+            </w:r>
+            <w:r>
+              <w:rPr>
+                <w:rFonts w:ascii="Times New Roman" w:eastAsia="Times New Roman" w:hAnsi="Times New Roman" w:cs="Times New Roman"/>
+                <w:bCs/>
+                <w:color w:val="000000"/>
+                <w:kern w:val="24"/>
+                <w:vertAlign w:val="subscript"/>
+                <w:lang w:val="en-US"/>
+              </w:rPr>
+              <w:t>OASIS</w:t>
+            </w:r>
+          </w:p>
+        </w:tc>
+        <w:tc>
+          <w:tcPr>
+            <w:tcW w:w="2693" w:type="dxa"/>
+            <w:gridSpan w:val="2"/>
+            <w:tcBorders>
+              <w:left w:val="single" w:sz="4" w:space="0" w:color="auto"/>
+              <w:right w:val="single" w:sz="4" w:space="0" w:color="auto"/>
+            </w:tcBorders>
+            <w:shd w:val="clear" w:color="auto" w:fill="auto"/>
+            <w:tcMar>
+              <w:top w:w="72" w:type="dxa"/>
+              <w:left w:w="144" w:type="dxa"/>
+              <w:bottom w:w="72" w:type="dxa"/>
+              <w:right w:w="144" w:type="dxa"/>
+            </w:tcMar>
+            <w:hideMark/>
+          </w:tcPr>
+          <w:p>
+            <w:pPr>
+              <w:pStyle w:val="KeinLeerraum"/>
+              <w:jc w:val="center"/>
+              <w:rPr>
+                <w:rFonts w:ascii="Times New Roman" w:eastAsia="Times New Roman" w:hAnsi="Times New Roman" w:cs="Times New Roman"/>
+                <w:vertAlign w:val="subscript"/>
+                <w:lang w:val="en-US"/>
+              </w:rPr>
+            </w:pPr>
+            <w:r>
+              <w:rPr>
+                <w:rFonts w:ascii="Times New Roman" w:eastAsia="Times New Roman" w:hAnsi="Times New Roman" w:cs="Times New Roman"/>
+                <w:bCs/>
+                <w:color w:val="000000"/>
+                <w:kern w:val="24"/>
+                <w:lang w:val="en-US"/>
+              </w:rPr>
+              <w:t>MCI</w:t>
+            </w:r>
+            <w:r>
+              <w:rPr>
+                <w:rFonts w:ascii="Times New Roman" w:eastAsia="Times New Roman" w:hAnsi="Times New Roman" w:cs="Times New Roman"/>
+                <w:bCs/>
+                <w:color w:val="000000"/>
+                <w:kern w:val="24"/>
+                <w:vertAlign w:val="subscript"/>
+                <w:lang w:val="en-US"/>
+              </w:rPr>
+              <w:t>ADNI</w:t>
+            </w:r>
+          </w:p>
+        </w:tc>
+        <w:tc>
+          <w:tcPr>
+            <w:tcW w:w="1417" w:type="dxa"/>
+            <w:tcBorders>
+              <w:left w:val="single" w:sz="4" w:space="0" w:color="auto"/>
+              <w:right w:val="single" w:sz="4" w:space="0" w:color="auto"/>
+            </w:tcBorders>
+          </w:tcPr>
+          <w:p>
+            <w:pPr>
+              <w:pStyle w:val="KeinLeerraum"/>
+              <w:jc w:val="center"/>
+              <w:rPr>
+                <w:rFonts w:ascii="Times New Roman" w:eastAsia="Times New Roman" w:hAnsi="Times New Roman" w:cs="Times New Roman"/>
+                <w:bCs/>
+                <w:color w:val="000000"/>
+                <w:kern w:val="24"/>
+                <w:vertAlign w:val="subscript"/>
+                <w:lang w:val="en-US"/>
+              </w:rPr>
+            </w:pPr>
+            <w:r>
+              <w:rPr>
+                <w:rFonts w:ascii="Times New Roman" w:eastAsia="Times New Roman" w:hAnsi="Times New Roman" w:cs="Times New Roman"/>
+                <w:bCs/>
+                <w:color w:val="000000"/>
+                <w:kern w:val="24"/>
+                <w:lang w:val="en-US"/>
+              </w:rPr>
+              <w:t>SCD</w:t>
+            </w:r>
+            <w:r>
+              <w:rPr>
+                <w:rFonts w:ascii="Times New Roman" w:eastAsia="Times New Roman" w:hAnsi="Times New Roman" w:cs="Times New Roman"/>
+                <w:bCs/>
+                <w:color w:val="000000"/>
+                <w:kern w:val="24"/>
+                <w:vertAlign w:val="subscript"/>
+                <w:lang w:val="en-US"/>
+              </w:rPr>
+              <w:t>DELCODE</w:t>
+            </w:r>
+          </w:p>
+        </w:tc>
+        <w:tc>
+          <w:tcPr>
+            <w:tcW w:w="1701" w:type="dxa"/>
+            <w:tcBorders>
+              <w:left w:val="single" w:sz="4" w:space="0" w:color="auto"/>
+            </w:tcBorders>
+          </w:tcPr>
+          <w:p>
+            <w:pPr>
+              <w:pStyle w:val="KeinLeerraum"/>
+              <w:jc w:val="center"/>
+              <w:rPr>
+                <w:rFonts w:ascii="Times New Roman" w:eastAsia="Times New Roman" w:hAnsi="Times New Roman" w:cs="Times New Roman"/>
+                <w:bCs/>
+                <w:color w:val="000000"/>
+                <w:kern w:val="24"/>
+                <w:vertAlign w:val="subscript"/>
+                <w:lang w:val="en-US"/>
+              </w:rPr>
+            </w:pPr>
+            <w:r>
+              <w:rPr>
+                <w:rFonts w:ascii="Times New Roman" w:eastAsia="Times New Roman" w:hAnsi="Times New Roman" w:cs="Times New Roman"/>
+                <w:bCs/>
+                <w:color w:val="000000"/>
+                <w:kern w:val="24"/>
+                <w:lang w:val="en-US"/>
+              </w:rPr>
+              <w:t>MCI</w:t>
+            </w:r>
+            <w:r>
+              <w:rPr>
+                <w:rFonts w:ascii="Times New Roman" w:eastAsia="Times New Roman" w:hAnsi="Times New Roman" w:cs="Times New Roman"/>
+                <w:bCs/>
+                <w:color w:val="000000"/>
+                <w:kern w:val="24"/>
+                <w:vertAlign w:val="subscript"/>
+                <w:lang w:val="en-US"/>
+              </w:rPr>
+              <w:t>DELCODE</w:t>
+            </w:r>
+          </w:p>
+        </w:tc>
+      </w:tr>
+      <w:tr>
+        <w:trPr>
+          <w:trHeight w:val="427"/>
+        </w:trPr>
+        <w:tc>
+          <w:tcPr>
+            <w:tcW w:w="993" w:type="dxa"/>
+            <w:tcBorders>
+              <w:bottom w:val="single" w:sz="4" w:space="0" w:color="auto"/>
+              <w:right w:val="single" w:sz="4" w:space="0" w:color="auto"/>
+            </w:tcBorders>
+            <w:shd w:val="clear" w:color="auto" w:fill="auto"/>
+            <w:tcMar>
+              <w:top w:w="72" w:type="dxa"/>
+              <w:left w:w="144" w:type="dxa"/>
+              <w:bottom w:w="72" w:type="dxa"/>
+              <w:right w:w="144" w:type="dxa"/>
+            </w:tcMar>
+            <w:vAlign w:val="center"/>
+            <w:hideMark/>
+          </w:tcPr>
+          <w:p>
+            <w:pPr>
+              <w:pStyle w:val="KeinLeerraum"/>
+              <w:jc w:val="center"/>
+              <w:rPr>
+                <w:rFonts w:ascii="Times New Roman" w:eastAsia="Times New Roman" w:hAnsi="Times New Roman" w:cs="Times New Roman"/>
+                <w:lang w:val="en-US"/>
+              </w:rPr>
+            </w:pPr>
+          </w:p>
+        </w:tc>
+        <w:tc>
+          <w:tcPr>
+            <w:tcW w:w="1417" w:type="dxa"/>
+            <w:tcBorders>
+              <w:left w:val="single" w:sz="4" w:space="0" w:color="auto"/>
+              <w:bottom w:val="single" w:sz="4" w:space="0" w:color="auto"/>
+            </w:tcBorders>
+            <w:shd w:val="clear" w:color="auto" w:fill="auto"/>
+            <w:tcMar>
+              <w:top w:w="72" w:type="dxa"/>
+              <w:left w:w="144" w:type="dxa"/>
+              <w:bottom w:w="72" w:type="dxa"/>
+              <w:right w:w="144" w:type="dxa"/>
+            </w:tcMar>
+            <w:vAlign w:val="center"/>
+            <w:hideMark/>
+          </w:tcPr>
+          <w:p>
+            <w:pPr>
+              <w:pStyle w:val="KeinLeerraum"/>
+              <w:jc w:val="center"/>
+              <w:rPr>
+                <w:rFonts w:ascii="Times New Roman" w:eastAsia="Times New Roman" w:hAnsi="Times New Roman" w:cs="Times New Roman"/>
+                <w:lang w:val="en-US"/>
+              </w:rPr>
+            </w:pPr>
+            <w:r>
+              <w:rPr>
+                <w:rFonts w:ascii="Times New Roman" w:eastAsia="Times New Roman" w:hAnsi="Times New Roman" w:cs="Times New Roman"/>
+                <w:bCs/>
+                <w:color w:val="000000"/>
+                <w:kern w:val="24"/>
+                <w:lang w:val="en-US"/>
+              </w:rPr>
+              <w:t>MRI</w:t>
+            </w:r>
+          </w:p>
+        </w:tc>
+        <w:tc>
+          <w:tcPr>
+            <w:tcW w:w="1418" w:type="dxa"/>
+            <w:tcBorders>
+              <w:bottom w:val="single" w:sz="4" w:space="0" w:color="auto"/>
+              <w:right w:val="single" w:sz="4" w:space="0" w:color="auto"/>
+            </w:tcBorders>
+            <w:shd w:val="clear" w:color="auto" w:fill="auto"/>
+            <w:tcMar>
+              <w:top w:w="72" w:type="dxa"/>
+              <w:left w:w="144" w:type="dxa"/>
+              <w:bottom w:w="72" w:type="dxa"/>
+              <w:right w:w="144" w:type="dxa"/>
+            </w:tcMar>
+            <w:vAlign w:val="center"/>
+            <w:hideMark/>
+          </w:tcPr>
+          <w:p>
+            <w:pPr>
+              <w:pStyle w:val="KeinLeerraum"/>
+              <w:jc w:val="center"/>
+              <w:rPr>
+                <w:rFonts w:ascii="Times New Roman" w:eastAsia="Times New Roman" w:hAnsi="Times New Roman" w:cs="Times New Roman"/>
+                <w:lang w:val="en-US"/>
+              </w:rPr>
+            </w:pPr>
+            <w:r>
+              <w:rPr>
+                <w:rFonts w:ascii="Times New Roman" w:eastAsia="Times New Roman" w:hAnsi="Times New Roman" w:cs="Times New Roman"/>
+                <w:lang w:val="en-US"/>
+              </w:rPr>
+              <w:t>FDG</w:t>
+            </w:r>
+            <w:r>
+              <w:rPr>
+                <w:rFonts w:ascii="Times New Roman" w:eastAsia="Times New Roman" w:hAnsi="Times New Roman" w:cs="Times New Roman"/>
+                <w:lang w:val="en-US"/>
+              </w:rPr>
+              <w:t>-PET</w:t>
+            </w:r>
+          </w:p>
+        </w:tc>
+        <w:tc>
+          <w:tcPr>
+            <w:tcW w:w="1275" w:type="dxa"/>
+            <w:tcBorders>
+              <w:bottom w:val="single" w:sz="4" w:space="0" w:color="auto"/>
+            </w:tcBorders>
+            <w:vAlign w:val="center"/>
+          </w:tcPr>
+          <w:p>
+            <w:pPr>
+              <w:pStyle w:val="KeinLeerraum"/>
+              <w:jc w:val="center"/>
+              <w:rPr>
+                <w:rFonts w:ascii="Times New Roman" w:eastAsia="Times New Roman" w:hAnsi="Times New Roman" w:cs="Times New Roman"/>
+                <w:bCs/>
+                <w:color w:val="000000"/>
+                <w:kern w:val="24"/>
+                <w:lang w:val="en-US"/>
+              </w:rPr>
+            </w:pPr>
+            <w:r>
+              <w:rPr>
+                <w:rFonts w:ascii="Times New Roman" w:eastAsia="Times New Roman" w:hAnsi="Times New Roman" w:cs="Times New Roman"/>
+                <w:bCs/>
+                <w:color w:val="000000"/>
+                <w:kern w:val="24"/>
+                <w:lang w:val="en-US"/>
+              </w:rPr>
+              <w:t>MRI</w:t>
+            </w:r>
+          </w:p>
+        </w:tc>
+        <w:tc>
+          <w:tcPr>
+            <w:tcW w:w="1134" w:type="dxa"/>
+            <w:tcBorders>
+              <w:bottom w:val="single" w:sz="4" w:space="0" w:color="auto"/>
+              <w:right w:val="single" w:sz="4" w:space="0" w:color="auto"/>
+            </w:tcBorders>
+            <w:vAlign w:val="center"/>
+          </w:tcPr>
+          <w:p>
+            <w:pPr>
+              <w:pStyle w:val="KeinLeerraum"/>
+              <w:jc w:val="center"/>
+              <w:rPr>
+                <w:rFonts w:ascii="Times New Roman" w:eastAsia="Times New Roman" w:hAnsi="Times New Roman" w:cs="Times New Roman"/>
+                <w:bCs/>
+                <w:color w:val="000000"/>
+                <w:kern w:val="24"/>
+                <w:lang w:val="en-US"/>
+              </w:rPr>
+            </w:pPr>
+            <w:r>
+              <w:rPr>
+                <w:rFonts w:ascii="Times New Roman" w:eastAsia="Times New Roman" w:hAnsi="Times New Roman" w:cs="Times New Roman"/>
+                <w:bCs/>
+                <w:color w:val="000000"/>
+                <w:kern w:val="24"/>
+                <w:lang w:val="en-US"/>
+              </w:rPr>
+              <w:t>FDG-PET</w:t>
+            </w:r>
+          </w:p>
+        </w:tc>
+        <w:tc>
+          <w:tcPr>
+            <w:tcW w:w="1418" w:type="dxa"/>
+            <w:tcBorders>
+              <w:left w:val="single" w:sz="4" w:space="0" w:color="auto"/>
+              <w:bottom w:val="single" w:sz="4" w:space="0" w:color="auto"/>
+            </w:tcBorders>
+            <w:shd w:val="clear" w:color="auto" w:fill="auto"/>
+            <w:tcMar>
+              <w:top w:w="72" w:type="dxa"/>
+              <w:left w:w="144" w:type="dxa"/>
+              <w:bottom w:w="72" w:type="dxa"/>
+              <w:right w:w="144" w:type="dxa"/>
+            </w:tcMar>
+            <w:vAlign w:val="center"/>
+            <w:hideMark/>
+          </w:tcPr>
+          <w:p>
+            <w:pPr>
+              <w:pStyle w:val="KeinLeerraum"/>
+              <w:jc w:val="center"/>
+              <w:rPr>
+                <w:rFonts w:ascii="Times New Roman" w:eastAsia="Times New Roman" w:hAnsi="Times New Roman" w:cs="Times New Roman"/>
+                <w:lang w:val="en-US"/>
+              </w:rPr>
+            </w:pPr>
+            <w:r>
+              <w:rPr>
+                <w:rFonts w:ascii="Times New Roman" w:eastAsia="Times New Roman" w:hAnsi="Times New Roman" w:cs="Times New Roman"/>
+                <w:bCs/>
+                <w:color w:val="000000"/>
+                <w:kern w:val="24"/>
+                <w:lang w:val="en-US"/>
+              </w:rPr>
+              <w:t>MRI</w:t>
+            </w:r>
+          </w:p>
+        </w:tc>
+        <w:tc>
+          <w:tcPr>
+            <w:tcW w:w="1276" w:type="dxa"/>
+            <w:tcBorders>
+              <w:bottom w:val="single" w:sz="4" w:space="0" w:color="auto"/>
+              <w:right w:val="single" w:sz="4" w:space="0" w:color="auto"/>
+            </w:tcBorders>
+            <w:shd w:val="clear" w:color="auto" w:fill="auto"/>
+            <w:tcMar>
+              <w:top w:w="72" w:type="dxa"/>
+              <w:left w:w="144" w:type="dxa"/>
+              <w:bottom w:w="72" w:type="dxa"/>
+              <w:right w:w="144" w:type="dxa"/>
+            </w:tcMar>
+            <w:vAlign w:val="center"/>
+            <w:hideMark/>
+          </w:tcPr>
+          <w:p>
+            <w:pPr>
+              <w:pStyle w:val="KeinLeerraum"/>
+              <w:jc w:val="center"/>
+              <w:rPr>
+                <w:rFonts w:ascii="Times New Roman" w:eastAsia="Times New Roman" w:hAnsi="Times New Roman" w:cs="Times New Roman"/>
+                <w:lang w:val="en-US"/>
+              </w:rPr>
+            </w:pPr>
+            <w:r>
+              <w:rPr>
+                <w:rFonts w:ascii="Times New Roman" w:eastAsia="Times New Roman" w:hAnsi="Times New Roman" w:cs="Times New Roman"/>
+                <w:bCs/>
+                <w:color w:val="000000"/>
+                <w:kern w:val="24"/>
+                <w:lang w:val="en-US"/>
+              </w:rPr>
+              <w:t>FDG</w:t>
+            </w:r>
+            <w:r>
+              <w:rPr>
+                <w:rFonts w:ascii="Times New Roman" w:eastAsia="Times New Roman" w:hAnsi="Times New Roman" w:cs="Times New Roman"/>
+                <w:bCs/>
+                <w:color w:val="000000"/>
+                <w:kern w:val="24"/>
+                <w:lang w:val="en-US"/>
+              </w:rPr>
+              <w:t>-PET</w:t>
+            </w:r>
+          </w:p>
+        </w:tc>
+        <w:tc>
+          <w:tcPr>
+            <w:tcW w:w="1417" w:type="dxa"/>
+            <w:tcBorders>
+              <w:left w:val="single" w:sz="4" w:space="0" w:color="auto"/>
+              <w:bottom w:val="single" w:sz="4" w:space="0" w:color="auto"/>
+            </w:tcBorders>
+            <w:shd w:val="clear" w:color="auto" w:fill="auto"/>
+            <w:tcMar>
+              <w:top w:w="72" w:type="dxa"/>
+              <w:left w:w="144" w:type="dxa"/>
+              <w:bottom w:w="72" w:type="dxa"/>
+              <w:right w:w="144" w:type="dxa"/>
+            </w:tcMar>
+            <w:vAlign w:val="center"/>
+            <w:hideMark/>
+          </w:tcPr>
+          <w:p>
+            <w:pPr>
+              <w:pStyle w:val="KeinLeerraum"/>
+              <w:jc w:val="center"/>
+              <w:rPr>
+                <w:rFonts w:ascii="Times New Roman" w:eastAsia="Times New Roman" w:hAnsi="Times New Roman" w:cs="Times New Roman"/>
+                <w:lang w:val="en-US"/>
+              </w:rPr>
+            </w:pPr>
+            <w:r>
+              <w:rPr>
+                <w:rFonts w:ascii="Times New Roman" w:eastAsia="Times New Roman" w:hAnsi="Times New Roman" w:cs="Times New Roman"/>
+                <w:bCs/>
+                <w:color w:val="000000"/>
+                <w:kern w:val="24"/>
+                <w:lang w:val="en-US"/>
+              </w:rPr>
+              <w:t>MRI</w:t>
+            </w:r>
+          </w:p>
+        </w:tc>
+        <w:tc>
+          <w:tcPr>
+            <w:tcW w:w="1276" w:type="dxa"/>
+            <w:tcBorders>
+              <w:bottom w:val="single" w:sz="4" w:space="0" w:color="auto"/>
+              <w:right w:val="single" w:sz="4" w:space="0" w:color="auto"/>
+            </w:tcBorders>
+            <w:shd w:val="clear" w:color="auto" w:fill="auto"/>
+            <w:tcMar>
+              <w:top w:w="72" w:type="dxa"/>
+              <w:left w:w="144" w:type="dxa"/>
+              <w:bottom w:w="72" w:type="dxa"/>
+              <w:right w:w="144" w:type="dxa"/>
+            </w:tcMar>
+            <w:vAlign w:val="center"/>
+            <w:hideMark/>
+          </w:tcPr>
+          <w:p>
+            <w:pPr>
+              <w:pStyle w:val="KeinLeerraum"/>
+              <w:jc w:val="center"/>
+              <w:rPr>
+                <w:rFonts w:ascii="Times New Roman" w:eastAsia="Times New Roman" w:hAnsi="Times New Roman" w:cs="Times New Roman"/>
+                <w:lang w:val="en-US"/>
+              </w:rPr>
+            </w:pPr>
+            <w:r>
+              <w:rPr>
+                <w:rFonts w:ascii="Times New Roman" w:eastAsia="Times New Roman" w:hAnsi="Times New Roman" w:cs="Times New Roman"/>
+                <w:bCs/>
+                <w:color w:val="000000"/>
+                <w:kern w:val="24"/>
+                <w:lang w:val="en-US"/>
+              </w:rPr>
+              <w:t>FDG</w:t>
+            </w:r>
+            <w:r>
+              <w:rPr>
+                <w:rFonts w:ascii="Times New Roman" w:eastAsia="Times New Roman" w:hAnsi="Times New Roman" w:cs="Times New Roman"/>
+                <w:bCs/>
+                <w:color w:val="000000"/>
+                <w:kern w:val="24"/>
+                <w:lang w:val="en-US"/>
+              </w:rPr>
+              <w:t>-PET</w:t>
+            </w:r>
+          </w:p>
+        </w:tc>
+        <w:tc>
+          <w:tcPr>
+            <w:tcW w:w="1417" w:type="dxa"/>
+            <w:tcBorders>
+              <w:left w:val="single" w:sz="4" w:space="0" w:color="auto"/>
+              <w:bottom w:val="single" w:sz="4" w:space="0" w:color="auto"/>
+              <w:right w:val="single" w:sz="4" w:space="0" w:color="auto"/>
+            </w:tcBorders>
+            <w:vAlign w:val="center"/>
+          </w:tcPr>
+          <w:p>
+            <w:pPr>
+              <w:pStyle w:val="KeinLeerraum"/>
+              <w:jc w:val="center"/>
+              <w:rPr>
+                <w:rFonts w:ascii="Times New Roman" w:eastAsia="Times New Roman" w:hAnsi="Times New Roman" w:cs="Times New Roman"/>
+                <w:bCs/>
+                <w:color w:val="000000"/>
+                <w:kern w:val="24"/>
+                <w:lang w:val="en-US"/>
+              </w:rPr>
+            </w:pPr>
+            <w:r>
+              <w:rPr>
+                <w:rFonts w:ascii="Times New Roman" w:eastAsia="Times New Roman" w:hAnsi="Times New Roman" w:cs="Times New Roman"/>
+                <w:bCs/>
+                <w:color w:val="000000"/>
+                <w:kern w:val="24"/>
+                <w:lang w:val="en-US"/>
+              </w:rPr>
+              <w:t>FDG</w:t>
+            </w:r>
+            <w:r>
+              <w:rPr>
+                <w:rFonts w:ascii="Times New Roman" w:eastAsia="Times New Roman" w:hAnsi="Times New Roman" w:cs="Times New Roman"/>
+                <w:bCs/>
+                <w:color w:val="000000"/>
+                <w:kern w:val="24"/>
+                <w:lang w:val="en-US"/>
+              </w:rPr>
+              <w:t>-PET</w:t>
+            </w:r>
+          </w:p>
+        </w:tc>
+        <w:tc>
+          <w:tcPr>
+            <w:tcW w:w="1701" w:type="dxa"/>
+            <w:tcBorders>
+              <w:left w:val="single" w:sz="4" w:space="0" w:color="auto"/>
+              <w:bottom w:val="single" w:sz="4" w:space="0" w:color="auto"/>
+            </w:tcBorders>
+            <w:vAlign w:val="center"/>
+          </w:tcPr>
+          <w:p>
+            <w:pPr>
+              <w:pStyle w:val="KeinLeerraum"/>
+              <w:jc w:val="center"/>
+              <w:rPr>
+                <w:rFonts w:ascii="Times New Roman" w:eastAsia="Times New Roman" w:hAnsi="Times New Roman" w:cs="Times New Roman"/>
+                <w:bCs/>
+                <w:color w:val="000000"/>
+                <w:kern w:val="24"/>
+                <w:lang w:val="en-US"/>
+              </w:rPr>
+            </w:pPr>
+            <w:r>
+              <w:rPr>
+                <w:rFonts w:ascii="Times New Roman" w:eastAsia="Times New Roman" w:hAnsi="Times New Roman" w:cs="Times New Roman"/>
+                <w:bCs/>
+                <w:color w:val="000000"/>
+                <w:kern w:val="24"/>
+                <w:lang w:val="en-US"/>
+              </w:rPr>
+              <w:t>MRI</w:t>
+            </w:r>
+          </w:p>
+        </w:tc>
+      </w:tr>
+      <w:tr>
+        <w:trPr>
+          <w:trHeight w:val="269"/>
+        </w:trPr>
+        <w:tc>
+          <w:tcPr>
+            <w:tcW w:w="993" w:type="dxa"/>
+            <w:tcBorders>
+              <w:top w:val="single" w:sz="4" w:space="0" w:color="auto"/>
+              <w:bottom w:val="single" w:sz="4" w:space="0" w:color="auto"/>
+              <w:right w:val="single" w:sz="4" w:space="0" w:color="auto"/>
+            </w:tcBorders>
+            <w:shd w:val="clear" w:color="auto" w:fill="auto"/>
+            <w:tcMar>
+              <w:top w:w="72" w:type="dxa"/>
+              <w:left w:w="144" w:type="dxa"/>
+              <w:bottom w:w="72" w:type="dxa"/>
+              <w:right w:w="144" w:type="dxa"/>
+            </w:tcMar>
+            <w:vAlign w:val="center"/>
+            <w:hideMark/>
+          </w:tcPr>
+          <w:p>
+            <w:pPr>
+              <w:pStyle w:val="KeinLeerraum"/>
+              <w:rPr>
+                <w:rFonts w:ascii="Times New Roman" w:eastAsia="Times New Roman" w:hAnsi="Times New Roman" w:cs="Times New Roman"/>
+                <w:lang w:val="en-US"/>
+              </w:rPr>
+            </w:pPr>
+            <w:r>
+              <w:rPr>
+                <w:rFonts w:ascii="Times New Roman" w:eastAsia="Times New Roman" w:hAnsi="Times New Roman" w:cs="Times New Roman"/>
+                <w:bCs/>
+                <w:i/>
+                <w:iCs/>
+                <w:color w:val="000000"/>
+                <w:kern w:val="24"/>
+                <w:lang w:val="en-US"/>
+              </w:rPr>
+              <w:t xml:space="preserve">n </w:t>
+            </w:r>
+            <w:r>
+              <w:rPr>
+                <w:rFonts w:ascii="Times New Roman" w:eastAsia="Times New Roman" w:hAnsi="Times New Roman" w:cs="Times New Roman"/>
+                <w:bCs/>
+                <w:color w:val="000000"/>
+                <w:kern w:val="24"/>
+                <w:lang w:val="en-US"/>
+              </w:rPr>
+              <w:t>total</w:t>
+            </w:r>
+          </w:p>
+        </w:tc>
+        <w:tc>
+          <w:tcPr>
+            <w:tcW w:w="1417" w:type="dxa"/>
+            <w:tcBorders>
+              <w:top w:val="single" w:sz="4" w:space="0" w:color="auto"/>
+              <w:left w:val="single" w:sz="4" w:space="0" w:color="auto"/>
+              <w:bottom w:val="single" w:sz="4" w:space="0" w:color="auto"/>
+            </w:tcBorders>
+            <w:shd w:val="clear" w:color="auto" w:fill="auto"/>
+            <w:tcMar>
+              <w:top w:w="72" w:type="dxa"/>
+              <w:left w:w="144" w:type="dxa"/>
+              <w:bottom w:w="72" w:type="dxa"/>
+              <w:right w:w="144" w:type="dxa"/>
+            </w:tcMar>
+            <w:vAlign w:val="center"/>
+          </w:tcPr>
+          <w:p>
+            <w:pPr>
+              <w:pStyle w:val="KeinLeerraum"/>
+              <w:jc w:val="center"/>
+              <w:rPr>
+                <w:rFonts w:ascii="Times New Roman" w:eastAsia="Times New Roman" w:hAnsi="Times New Roman" w:cs="Times New Roman"/>
+                <w:vertAlign w:val="superscript"/>
+                <w:lang w:val="en-US"/>
+              </w:rPr>
+            </w:pPr>
+            <w:r>
+              <w:rPr>
+                <w:rFonts w:ascii="Times New Roman" w:eastAsia="Times New Roman" w:hAnsi="Times New Roman" w:cs="Times New Roman"/>
+                <w:lang w:val="en-US"/>
+              </w:rPr>
+              <w:t>173</w:t>
+            </w:r>
+            <w:r>
+              <w:rPr>
+                <w:rFonts w:ascii="Times New Roman" w:eastAsia="Times New Roman" w:hAnsi="Times New Roman" w:cs="Times New Roman"/>
+                <w:vertAlign w:val="superscript"/>
+                <w:lang w:val="en-US"/>
+              </w:rPr>
+              <w:t>+</w:t>
+            </w:r>
+          </w:p>
+        </w:tc>
+        <w:tc>
+          <w:tcPr>
+            <w:tcW w:w="1418" w:type="dxa"/>
+            <w:tcBorders>
+              <w:top w:val="single" w:sz="4" w:space="0" w:color="auto"/>
+              <w:bottom w:val="single" w:sz="4" w:space="0" w:color="auto"/>
+              <w:right w:val="single" w:sz="4" w:space="0" w:color="auto"/>
+            </w:tcBorders>
+            <w:shd w:val="clear" w:color="auto" w:fill="auto"/>
+            <w:tcMar>
+              <w:top w:w="72" w:type="dxa"/>
+              <w:left w:w="144" w:type="dxa"/>
+              <w:bottom w:w="72" w:type="dxa"/>
+              <w:right w:w="144" w:type="dxa"/>
+            </w:tcMar>
+            <w:vAlign w:val="center"/>
+          </w:tcPr>
+          <w:p>
+            <w:pPr>
+              <w:pStyle w:val="KeinLeerraum"/>
+              <w:jc w:val="center"/>
+              <w:rPr>
+                <w:rFonts w:ascii="Times New Roman" w:eastAsia="Times New Roman" w:hAnsi="Times New Roman" w:cs="Times New Roman"/>
+                <w:vertAlign w:val="superscript"/>
+                <w:lang w:val="en-US"/>
+              </w:rPr>
+            </w:pPr>
+            <w:r>
+              <w:rPr>
+                <w:rFonts w:ascii="Times New Roman" w:eastAsia="Times New Roman" w:hAnsi="Times New Roman" w:cs="Times New Roman"/>
+                <w:lang w:val="en-US"/>
+              </w:rPr>
+              <w:t>173</w:t>
+            </w:r>
+            <w:r>
+              <w:rPr>
+                <w:rFonts w:ascii="Times New Roman" w:eastAsia="Times New Roman" w:hAnsi="Times New Roman" w:cs="Times New Roman"/>
+                <w:vertAlign w:val="superscript"/>
+                <w:lang w:val="en-US"/>
+              </w:rPr>
+              <w:t>+</w:t>
+            </w:r>
+          </w:p>
+        </w:tc>
+        <w:tc>
+          <w:tcPr>
+            <w:tcW w:w="1275" w:type="dxa"/>
+            <w:tcBorders>
+              <w:top w:val="single" w:sz="4" w:space="0" w:color="auto"/>
+              <w:bottom w:val="single" w:sz="4" w:space="0" w:color="auto"/>
+            </w:tcBorders>
+          </w:tcPr>
+          <w:p>
+            <w:pPr>
+              <w:pStyle w:val="KeinLeerraum"/>
+              <w:jc w:val="center"/>
+              <w:rPr>
+                <w:rFonts w:ascii="Times New Roman" w:eastAsia="Times New Roman" w:hAnsi="Times New Roman" w:cs="Times New Roman"/>
+                <w:color w:val="000000"/>
+                <w:kern w:val="24"/>
+                <w:lang w:val="en-US"/>
+              </w:rPr>
+            </w:pPr>
+            <w:r>
+              <w:rPr>
+                <w:rFonts w:ascii="Times New Roman" w:eastAsia="Times New Roman" w:hAnsi="Times New Roman" w:cs="Times New Roman"/>
+                <w:color w:val="000000"/>
+                <w:kern w:val="24"/>
+                <w:lang w:val="en-US"/>
+              </w:rPr>
+              <w:t>102</w:t>
+            </w:r>
+          </w:p>
+        </w:tc>
+        <w:tc>
+          <w:tcPr>
+            <w:tcW w:w="1134" w:type="dxa"/>
+            <w:tcBorders>
+              <w:top w:val="single" w:sz="4" w:space="0" w:color="auto"/>
+              <w:bottom w:val="single" w:sz="4" w:space="0" w:color="auto"/>
+              <w:right w:val="single" w:sz="4" w:space="0" w:color="auto"/>
+            </w:tcBorders>
+          </w:tcPr>
+          <w:p>
+            <w:pPr>
+              <w:pStyle w:val="KeinLeerraum"/>
+              <w:jc w:val="center"/>
+              <w:rPr>
+                <w:rFonts w:ascii="Times New Roman" w:eastAsia="Times New Roman" w:hAnsi="Times New Roman" w:cs="Times New Roman"/>
+                <w:color w:val="000000"/>
+                <w:kern w:val="24"/>
+                <w:lang w:val="en-US"/>
+              </w:rPr>
+            </w:pPr>
+            <w:r>
+              <w:rPr>
+                <w:rFonts w:ascii="Times New Roman" w:eastAsia="Times New Roman" w:hAnsi="Times New Roman" w:cs="Times New Roman"/>
+                <w:color w:val="000000"/>
+                <w:kern w:val="24"/>
+                <w:lang w:val="en-US"/>
+              </w:rPr>
+              <w:t>102</w:t>
+            </w:r>
+          </w:p>
+        </w:tc>
+        <w:tc>
+          <w:tcPr>
+            <w:tcW w:w="1418" w:type="dxa"/>
+            <w:tcBorders>
+              <w:top w:val="single" w:sz="4" w:space="0" w:color="auto"/>
+              <w:left w:val="single" w:sz="4" w:space="0" w:color="auto"/>
+              <w:bottom w:val="single" w:sz="4" w:space="0" w:color="auto"/>
+            </w:tcBorders>
+            <w:shd w:val="clear" w:color="auto" w:fill="auto"/>
+            <w:tcMar>
+              <w:top w:w="72" w:type="dxa"/>
+              <w:left w:w="144" w:type="dxa"/>
+              <w:bottom w:w="72" w:type="dxa"/>
+              <w:right w:w="144" w:type="dxa"/>
+            </w:tcMar>
+            <w:vAlign w:val="center"/>
+          </w:tcPr>
+          <w:p>
+            <w:pPr>
+              <w:pStyle w:val="KeinLeerraum"/>
+              <w:jc w:val="center"/>
+              <w:rPr>
+                <w:rFonts w:ascii="Times New Roman" w:eastAsia="Times New Roman" w:hAnsi="Times New Roman" w:cs="Times New Roman"/>
+                <w:vertAlign w:val="superscript"/>
+                <w:lang w:val="en-US"/>
+              </w:rPr>
+            </w:pPr>
+            <w:r>
+              <w:rPr>
+                <w:rFonts w:ascii="Times New Roman" w:eastAsia="Times New Roman" w:hAnsi="Times New Roman" w:cs="Times New Roman"/>
+                <w:lang w:val="en-US"/>
+              </w:rPr>
+              <w:t>41</w:t>
+            </w:r>
+            <w:r>
+              <w:rPr>
+                <w:rFonts w:ascii="Times New Roman" w:eastAsia="Times New Roman" w:hAnsi="Times New Roman" w:cs="Times New Roman"/>
+                <w:vertAlign w:val="superscript"/>
+                <w:lang w:val="en-US"/>
+              </w:rPr>
+              <w:t>+</w:t>
+            </w:r>
+          </w:p>
+        </w:tc>
+        <w:tc>
+          <w:tcPr>
+            <w:tcW w:w="1276" w:type="dxa"/>
+            <w:tcBorders>
+              <w:top w:val="single" w:sz="4" w:space="0" w:color="auto"/>
+              <w:bottom w:val="single" w:sz="4" w:space="0" w:color="auto"/>
+              <w:right w:val="single" w:sz="4" w:space="0" w:color="auto"/>
+            </w:tcBorders>
+            <w:shd w:val="clear" w:color="auto" w:fill="auto"/>
+            <w:tcMar>
+              <w:top w:w="72" w:type="dxa"/>
+              <w:left w:w="144" w:type="dxa"/>
+              <w:bottom w:w="72" w:type="dxa"/>
+              <w:right w:w="144" w:type="dxa"/>
+            </w:tcMar>
+            <w:vAlign w:val="center"/>
+          </w:tcPr>
+          <w:p>
+            <w:pPr>
+              <w:pStyle w:val="KeinLeerraum"/>
+              <w:jc w:val="center"/>
+              <w:rPr>
+                <w:rFonts w:ascii="Times New Roman" w:eastAsia="Times New Roman" w:hAnsi="Times New Roman" w:cs="Times New Roman"/>
+                <w:vertAlign w:val="superscript"/>
+                <w:lang w:val="en-US"/>
+              </w:rPr>
+            </w:pPr>
+            <w:r>
+              <w:rPr>
+                <w:rFonts w:ascii="Times New Roman" w:eastAsia="Times New Roman" w:hAnsi="Times New Roman" w:cs="Times New Roman"/>
+                <w:lang w:val="en-US"/>
+              </w:rPr>
+              <w:t>41</w:t>
+            </w:r>
+            <w:r>
+              <w:rPr>
+                <w:rFonts w:ascii="Times New Roman" w:eastAsia="Times New Roman" w:hAnsi="Times New Roman" w:cs="Times New Roman"/>
+                <w:vertAlign w:val="superscript"/>
+                <w:lang w:val="en-US"/>
+              </w:rPr>
+              <w:t>+</w:t>
+            </w:r>
+          </w:p>
+        </w:tc>
+        <w:tc>
+          <w:tcPr>
+            <w:tcW w:w="1417" w:type="dxa"/>
+            <w:tcBorders>
+              <w:top w:val="single" w:sz="4" w:space="0" w:color="auto"/>
+              <w:left w:val="single" w:sz="4" w:space="0" w:color="auto"/>
+              <w:bottom w:val="single" w:sz="4" w:space="0" w:color="auto"/>
+            </w:tcBorders>
+            <w:shd w:val="clear" w:color="auto" w:fill="auto"/>
+            <w:tcMar>
+              <w:top w:w="72" w:type="dxa"/>
+              <w:left w:w="144" w:type="dxa"/>
+              <w:bottom w:w="72" w:type="dxa"/>
+              <w:right w:w="144" w:type="dxa"/>
+            </w:tcMar>
+            <w:vAlign w:val="center"/>
+            <w:hideMark/>
+          </w:tcPr>
+          <w:p>
+            <w:pPr>
+              <w:pStyle w:val="KeinLeerraum"/>
+              <w:jc w:val="center"/>
+              <w:rPr>
+                <w:rFonts w:ascii="Times New Roman" w:eastAsia="Times New Roman" w:hAnsi="Times New Roman" w:cs="Times New Roman"/>
+                <w:lang w:val="en-US"/>
+              </w:rPr>
+            </w:pPr>
+            <w:r>
+              <w:rPr>
+                <w:rFonts w:ascii="Times New Roman" w:eastAsia="Times New Roman" w:hAnsi="Times New Roman" w:cs="Times New Roman"/>
+                <w:color w:val="000000"/>
+                <w:kern w:val="24"/>
+                <w:lang w:val="en-US"/>
+              </w:rPr>
+              <w:t>595</w:t>
+            </w:r>
+          </w:p>
+        </w:tc>
+        <w:tc>
+          <w:tcPr>
+            <w:tcW w:w="1276" w:type="dxa"/>
+            <w:tcBorders>
+              <w:top w:val="single" w:sz="4" w:space="0" w:color="auto"/>
+              <w:bottom w:val="single" w:sz="4" w:space="0" w:color="auto"/>
+              <w:right w:val="single" w:sz="4" w:space="0" w:color="auto"/>
+            </w:tcBorders>
+            <w:vAlign w:val="center"/>
+          </w:tcPr>
+          <w:p>
+            <w:pPr>
+              <w:pStyle w:val="KeinLeerraum"/>
+              <w:jc w:val="center"/>
+              <w:rPr>
+                <w:rFonts w:ascii="Times New Roman" w:eastAsia="Times New Roman" w:hAnsi="Times New Roman" w:cs="Times New Roman"/>
+                <w:color w:val="000000"/>
+                <w:kern w:val="24"/>
+                <w:lang w:val="en-US"/>
+              </w:rPr>
+            </w:pPr>
+            <w:r>
+              <w:rPr>
+                <w:rFonts w:ascii="Times New Roman" w:eastAsia="Times New Roman" w:hAnsi="Times New Roman" w:cs="Times New Roman"/>
+                <w:color w:val="000000"/>
+                <w:kern w:val="24"/>
+                <w:lang w:val="en-US"/>
+              </w:rPr>
+              <w:t>59</w:t>
+            </w:r>
+            <w:r>
+              <w:rPr>
+                <w:rFonts w:ascii="Times New Roman" w:eastAsia="Times New Roman" w:hAnsi="Times New Roman" w:cs="Times New Roman"/>
+                <w:color w:val="000000"/>
+                <w:kern w:val="24"/>
+                <w:lang w:val="en-US"/>
+              </w:rPr>
+              <w:t>5</w:t>
+            </w:r>
+          </w:p>
+        </w:tc>
+        <w:tc>
+          <w:tcPr>
+            <w:tcW w:w="1417" w:type="dxa"/>
+            <w:tcBorders>
+              <w:top w:val="single" w:sz="4" w:space="0" w:color="auto"/>
+              <w:left w:val="single" w:sz="4" w:space="0" w:color="auto"/>
+              <w:bottom w:val="single" w:sz="4" w:space="0" w:color="auto"/>
+              <w:right w:val="single" w:sz="4" w:space="0" w:color="auto"/>
+            </w:tcBorders>
+            <w:vAlign w:val="center"/>
+          </w:tcPr>
+          <w:p>
+            <w:pPr>
+              <w:pStyle w:val="KeinLeerraum"/>
+              <w:jc w:val="center"/>
+              <w:rPr>
+                <w:rFonts w:ascii="Times New Roman" w:eastAsia="Times New Roman" w:hAnsi="Times New Roman" w:cs="Times New Roman"/>
+                <w:color w:val="000000"/>
+                <w:kern w:val="24"/>
+                <w:lang w:val="en-US"/>
+              </w:rPr>
+            </w:pPr>
+            <w:r>
+              <w:rPr>
+                <w:rFonts w:ascii="Times New Roman" w:eastAsia="Times New Roman" w:hAnsi="Times New Roman" w:cs="Times New Roman"/>
+                <w:color w:val="000000"/>
+                <w:kern w:val="24"/>
+                <w:lang w:val="en-US"/>
+              </w:rPr>
+              <w:t>88</w:t>
+            </w:r>
+          </w:p>
+        </w:tc>
+        <w:tc>
+          <w:tcPr>
+            <w:tcW w:w="1701" w:type="dxa"/>
+            <w:tcBorders>
+              <w:top w:val="single" w:sz="4" w:space="0" w:color="auto"/>
+              <w:left w:val="single" w:sz="4" w:space="0" w:color="auto"/>
+              <w:bottom w:val="single" w:sz="4" w:space="0" w:color="auto"/>
+            </w:tcBorders>
+            <w:vAlign w:val="center"/>
+          </w:tcPr>
+          <w:p>
+            <w:pPr>
+              <w:pStyle w:val="KeinLeerraum"/>
+              <w:jc w:val="center"/>
+              <w:rPr>
+                <w:rFonts w:ascii="Times New Roman" w:eastAsia="Times New Roman" w:hAnsi="Times New Roman" w:cs="Times New Roman"/>
+                <w:color w:val="000000"/>
+                <w:kern w:val="24"/>
+                <w:lang w:val="en-US"/>
+              </w:rPr>
+            </w:pPr>
+            <w:r>
+              <w:rPr>
+                <w:rFonts w:ascii="Times New Roman" w:eastAsia="Times New Roman" w:hAnsi="Times New Roman" w:cs="Times New Roman"/>
+                <w:color w:val="000000"/>
+                <w:kern w:val="24"/>
+                <w:lang w:val="en-US"/>
+              </w:rPr>
+              <w:t>80</w:t>
+            </w:r>
+          </w:p>
+        </w:tc>
+      </w:tr>
+      <w:tr>
+        <w:trPr>
+          <w:trHeight w:val="488"/>
+        </w:trPr>
+        <w:tc>
+          <w:tcPr>
+            <w:tcW w:w="993" w:type="dxa"/>
+            <w:tcBorders>
+              <w:top w:val="single" w:sz="4" w:space="0" w:color="auto"/>
+              <w:right w:val="single" w:sz="4" w:space="0" w:color="auto"/>
+            </w:tcBorders>
+            <w:shd w:val="clear" w:color="auto" w:fill="auto"/>
+            <w:tcMar>
+              <w:top w:w="72" w:type="dxa"/>
+              <w:left w:w="144" w:type="dxa"/>
+              <w:bottom w:w="72" w:type="dxa"/>
+              <w:right w:w="144" w:type="dxa"/>
+            </w:tcMar>
+            <w:vAlign w:val="center"/>
+            <w:hideMark/>
+          </w:tcPr>
+          <w:p>
+            <w:pPr>
+              <w:pStyle w:val="KeinLeerraum"/>
+              <w:rPr>
+                <w:rFonts w:ascii="Times New Roman" w:eastAsia="Times New Roman" w:hAnsi="Times New Roman" w:cs="Times New Roman"/>
+                <w:lang w:val="en-US"/>
+              </w:rPr>
+            </w:pPr>
+            <w:r>
+              <w:rPr>
+                <w:rFonts w:ascii="Times New Roman" w:eastAsia="Times New Roman" w:hAnsi="Times New Roman" w:cs="Times New Roman"/>
+                <w:bCs/>
+                <w:color w:val="000000"/>
+                <w:kern w:val="24"/>
+                <w:lang w:val="en-US"/>
+              </w:rPr>
+              <w:t>MAE</w:t>
+            </w:r>
+          </w:p>
+        </w:tc>
+        <w:tc>
+          <w:tcPr>
+            <w:tcW w:w="1417" w:type="dxa"/>
+            <w:tcBorders>
+              <w:top w:val="single" w:sz="4" w:space="0" w:color="auto"/>
+              <w:left w:val="single" w:sz="4" w:space="0" w:color="auto"/>
+            </w:tcBorders>
+            <w:shd w:val="clear" w:color="auto" w:fill="auto"/>
+            <w:tcMar>
+              <w:top w:w="72" w:type="dxa"/>
+              <w:left w:w="144" w:type="dxa"/>
+              <w:bottom w:w="72" w:type="dxa"/>
+              <w:right w:w="144" w:type="dxa"/>
+            </w:tcMar>
+            <w:vAlign w:val="center"/>
+          </w:tcPr>
+          <w:p>
+            <w:pPr>
+              <w:pStyle w:val="KeinLeerraum"/>
+              <w:jc w:val="center"/>
+              <w:rPr>
+                <w:rFonts w:ascii="Times New Roman" w:eastAsia="Times New Roman" w:hAnsi="Times New Roman" w:cs="Times New Roman"/>
+                <w:lang w:val="en-US"/>
+              </w:rPr>
+            </w:pPr>
+            <w:r>
+              <w:rPr>
+                <w:rFonts w:ascii="Times New Roman" w:eastAsia="Times New Roman" w:hAnsi="Times New Roman" w:cs="Times New Roman"/>
+                <w:lang w:val="en-US"/>
+              </w:rPr>
+              <w:t>2.94</w:t>
+            </w:r>
+          </w:p>
+        </w:tc>
+        <w:tc>
+          <w:tcPr>
+            <w:tcW w:w="1418" w:type="dxa"/>
+            <w:tcBorders>
+              <w:top w:val="single" w:sz="4" w:space="0" w:color="auto"/>
+              <w:right w:val="single" w:sz="4" w:space="0" w:color="auto"/>
+            </w:tcBorders>
+            <w:shd w:val="clear" w:color="auto" w:fill="auto"/>
+            <w:tcMar>
+              <w:top w:w="72" w:type="dxa"/>
+              <w:left w:w="144" w:type="dxa"/>
+              <w:bottom w:w="72" w:type="dxa"/>
+              <w:right w:w="144" w:type="dxa"/>
+            </w:tcMar>
+            <w:vAlign w:val="center"/>
+          </w:tcPr>
+          <w:p>
+            <w:pPr>
+              <w:pStyle w:val="KeinLeerraum"/>
+              <w:jc w:val="center"/>
+              <w:rPr>
+                <w:rFonts w:ascii="Times New Roman" w:eastAsia="Times New Roman" w:hAnsi="Times New Roman" w:cs="Times New Roman"/>
+                <w:lang w:val="en-US"/>
+              </w:rPr>
+            </w:pPr>
+            <w:r>
+              <w:rPr>
+                <w:rFonts w:ascii="Times New Roman" w:eastAsia="Times New Roman" w:hAnsi="Times New Roman" w:cs="Times New Roman"/>
+                <w:lang w:val="en-US"/>
+              </w:rPr>
+              <w:t>2.55</w:t>
+            </w:r>
+          </w:p>
+        </w:tc>
+        <w:tc>
+          <w:tcPr>
+            <w:tcW w:w="1275" w:type="dxa"/>
+            <w:tcBorders>
+              <w:top w:val="single" w:sz="4" w:space="0" w:color="auto"/>
+            </w:tcBorders>
+            <w:vAlign w:val="center"/>
+          </w:tcPr>
+          <w:p>
+            <w:pPr>
+              <w:pStyle w:val="KeinLeerraum"/>
+              <w:jc w:val="center"/>
+              <w:rPr>
+                <w:rFonts w:ascii="Times New Roman" w:eastAsia="Times New Roman" w:hAnsi="Times New Roman" w:cs="Times New Roman"/>
+                <w:lang w:val="en-US"/>
+              </w:rPr>
+            </w:pPr>
+            <w:r>
+              <w:rPr>
+                <w:rFonts w:ascii="Times New Roman" w:eastAsia="Times New Roman" w:hAnsi="Times New Roman" w:cs="Times New Roman"/>
+                <w:lang w:val="en-US"/>
+              </w:rPr>
+              <w:t>2.44</w:t>
+            </w:r>
+          </w:p>
+        </w:tc>
+        <w:tc>
+          <w:tcPr>
+            <w:tcW w:w="1134" w:type="dxa"/>
+            <w:tcBorders>
+              <w:top w:val="single" w:sz="4" w:space="0" w:color="auto"/>
+              <w:right w:val="single" w:sz="4" w:space="0" w:color="auto"/>
+            </w:tcBorders>
+            <w:vAlign w:val="center"/>
+          </w:tcPr>
+          <w:p>
+            <w:pPr>
+              <w:pStyle w:val="KeinLeerraum"/>
+              <w:jc w:val="center"/>
+              <w:rPr>
+                <w:rFonts w:ascii="Times New Roman" w:eastAsia="Times New Roman" w:hAnsi="Times New Roman" w:cs="Times New Roman"/>
+                <w:lang w:val="en-US"/>
+              </w:rPr>
+            </w:pPr>
+            <w:r>
+              <w:rPr>
+                <w:rFonts w:ascii="Times New Roman" w:eastAsia="Times New Roman" w:hAnsi="Times New Roman" w:cs="Times New Roman"/>
+                <w:lang w:val="en-US"/>
+              </w:rPr>
+              <w:t>2.45</w:t>
+            </w:r>
+          </w:p>
+        </w:tc>
+        <w:tc>
+          <w:tcPr>
+            <w:tcW w:w="1418" w:type="dxa"/>
+            <w:tcBorders>
+              <w:top w:val="single" w:sz="4" w:space="0" w:color="auto"/>
+              <w:left w:val="single" w:sz="4" w:space="0" w:color="auto"/>
+            </w:tcBorders>
+            <w:shd w:val="clear" w:color="auto" w:fill="auto"/>
+            <w:tcMar>
+              <w:top w:w="72" w:type="dxa"/>
+              <w:left w:w="144" w:type="dxa"/>
+              <w:bottom w:w="72" w:type="dxa"/>
+              <w:right w:w="144" w:type="dxa"/>
+            </w:tcMar>
+            <w:vAlign w:val="center"/>
+          </w:tcPr>
+          <w:p>
+            <w:pPr>
+              <w:pStyle w:val="KeinLeerraum"/>
+              <w:jc w:val="center"/>
+              <w:rPr>
+                <w:rFonts w:ascii="Times New Roman" w:eastAsia="Times New Roman" w:hAnsi="Times New Roman" w:cs="Times New Roman"/>
+                <w:lang w:val="en-US"/>
+              </w:rPr>
+            </w:pPr>
+            <w:r>
+              <w:rPr>
+                <w:rFonts w:ascii="Times New Roman" w:eastAsia="Times New Roman" w:hAnsi="Times New Roman" w:cs="Times New Roman"/>
+                <w:lang w:val="en-US"/>
+              </w:rPr>
+              <w:t>3.31</w:t>
+            </w:r>
+          </w:p>
+        </w:tc>
+        <w:tc>
+          <w:tcPr>
+            <w:tcW w:w="1276" w:type="dxa"/>
+            <w:tcBorders>
+              <w:top w:val="single" w:sz="4" w:space="0" w:color="auto"/>
+              <w:right w:val="single" w:sz="4" w:space="0" w:color="auto"/>
+            </w:tcBorders>
+            <w:shd w:val="clear" w:color="auto" w:fill="auto"/>
+            <w:tcMar>
+              <w:top w:w="72" w:type="dxa"/>
+              <w:left w:w="144" w:type="dxa"/>
+              <w:bottom w:w="72" w:type="dxa"/>
+              <w:right w:w="144" w:type="dxa"/>
+            </w:tcMar>
+            <w:vAlign w:val="center"/>
+          </w:tcPr>
+          <w:p>
+            <w:pPr>
+              <w:pStyle w:val="KeinLeerraum"/>
+              <w:jc w:val="center"/>
+              <w:rPr>
+                <w:rFonts w:ascii="Times New Roman" w:eastAsia="Times New Roman" w:hAnsi="Times New Roman" w:cs="Times New Roman"/>
+                <w:lang w:val="en-US"/>
+              </w:rPr>
+            </w:pPr>
+            <w:r>
+              <w:rPr>
+                <w:rFonts w:ascii="Times New Roman" w:eastAsia="Times New Roman" w:hAnsi="Times New Roman" w:cs="Times New Roman"/>
+                <w:lang w:val="en-US"/>
+              </w:rPr>
+              <w:t>2.58</w:t>
+            </w:r>
+          </w:p>
+        </w:tc>
+        <w:tc>
+          <w:tcPr>
+            <w:tcW w:w="1417" w:type="dxa"/>
+            <w:tcBorders>
+              <w:top w:val="single" w:sz="4" w:space="0" w:color="auto"/>
+              <w:left w:val="single" w:sz="4" w:space="0" w:color="auto"/>
+            </w:tcBorders>
+            <w:shd w:val="clear" w:color="auto" w:fill="auto"/>
+            <w:tcMar>
+              <w:top w:w="72" w:type="dxa"/>
+              <w:left w:w="144" w:type="dxa"/>
+              <w:bottom w:w="72" w:type="dxa"/>
+              <w:right w:w="144" w:type="dxa"/>
+            </w:tcMar>
+            <w:vAlign w:val="center"/>
+          </w:tcPr>
+          <w:p>
+            <w:pPr>
+              <w:pStyle w:val="KeinLeerraum"/>
+              <w:jc w:val="center"/>
+              <w:rPr>
+                <w:rFonts w:ascii="Times New Roman" w:eastAsia="Times New Roman" w:hAnsi="Times New Roman" w:cs="Times New Roman"/>
+                <w:lang w:val="en-US"/>
+              </w:rPr>
+            </w:pPr>
+            <w:r>
+              <w:rPr>
+                <w:rFonts w:ascii="Times New Roman" w:eastAsia="Times New Roman" w:hAnsi="Times New Roman" w:cs="Times New Roman"/>
+                <w:lang w:val="en-US"/>
+              </w:rPr>
+              <w:t>3.92</w:t>
+            </w:r>
+          </w:p>
+        </w:tc>
+        <w:tc>
+          <w:tcPr>
+            <w:tcW w:w="1276" w:type="dxa"/>
+            <w:tcBorders>
+              <w:top w:val="single" w:sz="4" w:space="0" w:color="auto"/>
+              <w:right w:val="single" w:sz="4" w:space="0" w:color="auto"/>
+            </w:tcBorders>
+            <w:vAlign w:val="center"/>
+          </w:tcPr>
+          <w:p>
+            <w:pPr>
+              <w:pStyle w:val="KeinLeerraum"/>
+              <w:jc w:val="center"/>
+              <w:rPr>
+                <w:rFonts w:ascii="Times New Roman" w:eastAsia="Times New Roman" w:hAnsi="Times New Roman" w:cs="Times New Roman"/>
+                <w:color w:val="000000"/>
+                <w:kern w:val="24"/>
+                <w:lang w:val="en-US"/>
+              </w:rPr>
+            </w:pPr>
+            <w:r>
+              <w:rPr>
+                <w:rFonts w:ascii="Times New Roman" w:eastAsia="Times New Roman" w:hAnsi="Times New Roman" w:cs="Times New Roman"/>
+                <w:color w:val="000000"/>
+                <w:kern w:val="24"/>
+                <w:lang w:val="en-US"/>
+              </w:rPr>
+              <w:t>2.43</w:t>
+            </w:r>
+          </w:p>
+        </w:tc>
+        <w:tc>
+          <w:tcPr>
+            <w:tcW w:w="1417" w:type="dxa"/>
+            <w:tcBorders>
+              <w:top w:val="single" w:sz="4" w:space="0" w:color="auto"/>
+              <w:left w:val="single" w:sz="4" w:space="0" w:color="auto"/>
+              <w:right w:val="single" w:sz="4" w:space="0" w:color="auto"/>
+            </w:tcBorders>
+            <w:vAlign w:val="center"/>
+          </w:tcPr>
+          <w:p>
+            <w:pPr>
+              <w:pStyle w:val="KeinLeerraum"/>
+              <w:jc w:val="center"/>
+              <w:rPr>
+                <w:rFonts w:ascii="Times New Roman" w:eastAsia="Times New Roman" w:hAnsi="Times New Roman" w:cs="Times New Roman"/>
+                <w:color w:val="000000"/>
+                <w:kern w:val="24"/>
+                <w:lang w:val="en-US"/>
+              </w:rPr>
+            </w:pPr>
+            <w:r>
+              <w:rPr>
+                <w:rFonts w:ascii="Times New Roman" w:eastAsia="Times New Roman" w:hAnsi="Times New Roman" w:cs="Times New Roman"/>
+                <w:color w:val="000000"/>
+                <w:kern w:val="24"/>
+                <w:lang w:val="en-US"/>
+              </w:rPr>
+              <w:t>2.57</w:t>
+            </w:r>
+          </w:p>
+        </w:tc>
+        <w:tc>
+          <w:tcPr>
+            <w:tcW w:w="1701" w:type="dxa"/>
+            <w:tcBorders>
+              <w:top w:val="single" w:sz="4" w:space="0" w:color="auto"/>
+              <w:left w:val="single" w:sz="4" w:space="0" w:color="auto"/>
+            </w:tcBorders>
+            <w:vAlign w:val="center"/>
+          </w:tcPr>
+          <w:p>
+            <w:pPr>
+              <w:pStyle w:val="KeinLeerraum"/>
+              <w:jc w:val="center"/>
+              <w:rPr>
+                <w:rFonts w:ascii="Times New Roman" w:eastAsia="Times New Roman" w:hAnsi="Times New Roman" w:cs="Times New Roman"/>
+                <w:color w:val="000000"/>
+                <w:kern w:val="24"/>
+                <w:lang w:val="en-US"/>
+              </w:rPr>
+            </w:pPr>
+            <w:r>
+              <w:rPr>
+                <w:rFonts w:ascii="Times New Roman" w:eastAsia="Times New Roman" w:hAnsi="Times New Roman" w:cs="Times New Roman"/>
+                <w:color w:val="000000"/>
+                <w:kern w:val="24"/>
+                <w:lang w:val="en-US"/>
+              </w:rPr>
+              <w:t>4.07</w:t>
+            </w:r>
+          </w:p>
+        </w:tc>
+      </w:tr>
+      <w:tr>
+        <w:trPr>
+          <w:trHeight w:val="468"/>
+        </w:trPr>
+        <w:tc>
+          <w:tcPr>
+            <w:tcW w:w="993" w:type="dxa"/>
+            <w:tcBorders>
+              <w:right w:val="single" w:sz="4" w:space="0" w:color="auto"/>
+            </w:tcBorders>
+            <w:shd w:val="clear" w:color="auto" w:fill="auto"/>
+            <w:tcMar>
+              <w:top w:w="72" w:type="dxa"/>
+              <w:left w:w="144" w:type="dxa"/>
+              <w:bottom w:w="72" w:type="dxa"/>
+              <w:right w:w="144" w:type="dxa"/>
+            </w:tcMar>
+            <w:vAlign w:val="center"/>
+            <w:hideMark/>
+          </w:tcPr>
+          <w:p>
+            <w:pPr>
+              <w:pStyle w:val="KeinLeerraum"/>
+              <w:rPr>
+                <w:rFonts w:ascii="Times New Roman" w:eastAsia="Times New Roman" w:hAnsi="Times New Roman" w:cs="Times New Roman"/>
+                <w:lang w:val="en-US"/>
+              </w:rPr>
+            </w:pPr>
+            <w:r>
+              <w:rPr>
+                <w:rFonts w:ascii="Times New Roman" w:eastAsia="Times New Roman" w:hAnsi="Times New Roman" w:cs="Times New Roman"/>
+                <w:color w:val="000000"/>
+                <w:kern w:val="24"/>
+                <w:lang w:val="en-US"/>
+              </w:rPr>
+              <w:t>Range</w:t>
+            </w:r>
+          </w:p>
+        </w:tc>
+        <w:tc>
+          <w:tcPr>
+            <w:tcW w:w="1417" w:type="dxa"/>
+            <w:tcBorders>
+              <w:left w:val="single" w:sz="4" w:space="0" w:color="auto"/>
+            </w:tcBorders>
+            <w:shd w:val="clear" w:color="auto" w:fill="auto"/>
+            <w:tcMar>
+              <w:top w:w="72" w:type="dxa"/>
+              <w:left w:w="144" w:type="dxa"/>
+              <w:bottom w:w="72" w:type="dxa"/>
+              <w:right w:w="144" w:type="dxa"/>
+            </w:tcMar>
+            <w:vAlign w:val="center"/>
+          </w:tcPr>
+          <w:p>
+            <w:pPr>
+              <w:pStyle w:val="KeinLeerraum"/>
+              <w:jc w:val="center"/>
+              <w:rPr>
+                <w:rFonts w:ascii="Times New Roman" w:eastAsia="Times New Roman" w:hAnsi="Times New Roman" w:cs="Times New Roman"/>
+                <w:lang w:val="en-US"/>
+              </w:rPr>
+            </w:pPr>
+            <w:r>
+              <w:rPr>
+                <w:rFonts w:ascii="Times New Roman" w:eastAsia="Times New Roman" w:hAnsi="Times New Roman" w:cs="Times New Roman"/>
+                <w:lang w:val="en-US"/>
+              </w:rPr>
+              <w:t>[-9.7; 10.3]</w:t>
+            </w:r>
+          </w:p>
+        </w:tc>
+        <w:tc>
+          <w:tcPr>
+            <w:tcW w:w="1418" w:type="dxa"/>
+            <w:tcBorders>
+              <w:right w:val="single" w:sz="4" w:space="0" w:color="auto"/>
+            </w:tcBorders>
+            <w:shd w:val="clear" w:color="auto" w:fill="auto"/>
+            <w:tcMar>
+              <w:top w:w="72" w:type="dxa"/>
+              <w:left w:w="144" w:type="dxa"/>
+              <w:bottom w:w="72" w:type="dxa"/>
+              <w:right w:w="144" w:type="dxa"/>
+            </w:tcMar>
+            <w:vAlign w:val="center"/>
+          </w:tcPr>
+          <w:p>
+            <w:pPr>
+              <w:pStyle w:val="KeinLeerraum"/>
+              <w:jc w:val="center"/>
+              <w:rPr>
+                <w:rFonts w:ascii="Times New Roman" w:eastAsia="Times New Roman" w:hAnsi="Times New Roman" w:cs="Times New Roman"/>
+                <w:lang w:val="en-US"/>
+              </w:rPr>
+            </w:pPr>
+            <w:r>
+              <w:rPr>
+                <w:rFonts w:ascii="Times New Roman" w:eastAsia="Times New Roman" w:hAnsi="Times New Roman" w:cs="Times New Roman"/>
+                <w:lang w:val="en-US"/>
+              </w:rPr>
+              <w:t>[-12.9; 13.6]</w:t>
+            </w:r>
+          </w:p>
+        </w:tc>
+        <w:tc>
+          <w:tcPr>
+            <w:tcW w:w="1275" w:type="dxa"/>
+            <w:vAlign w:val="center"/>
+          </w:tcPr>
+          <w:p>
+            <w:pPr>
+              <w:pStyle w:val="KeinLeerraum"/>
+              <w:jc w:val="center"/>
+              <w:rPr>
+                <w:rFonts w:ascii="Times New Roman" w:hAnsi="Times New Roman" w:cs="Times New Roman"/>
+                <w:lang w:val="en-US"/>
+              </w:rPr>
+            </w:pPr>
+            <w:r>
+              <w:rPr>
+                <w:rFonts w:ascii="Times New Roman" w:hAnsi="Times New Roman" w:cs="Times New Roman"/>
+                <w:lang w:val="en-US"/>
+              </w:rPr>
+              <w:t>[-6.9; 7.2]</w:t>
+            </w:r>
+          </w:p>
+        </w:tc>
+        <w:tc>
+          <w:tcPr>
+            <w:tcW w:w="1134" w:type="dxa"/>
+            <w:tcBorders>
+              <w:right w:val="single" w:sz="4" w:space="0" w:color="auto"/>
+            </w:tcBorders>
+            <w:vAlign w:val="center"/>
+          </w:tcPr>
+          <w:p>
+            <w:pPr>
+              <w:pStyle w:val="KeinLeerraum"/>
+              <w:jc w:val="center"/>
+              <w:rPr>
+                <w:rFonts w:ascii="Times New Roman" w:hAnsi="Times New Roman" w:cs="Times New Roman"/>
+                <w:lang w:val="en-US"/>
+              </w:rPr>
+            </w:pPr>
+            <w:r>
+              <w:rPr>
+                <w:rFonts w:ascii="Times New Roman" w:hAnsi="Times New Roman" w:cs="Times New Roman"/>
+                <w:lang w:val="en-US"/>
+              </w:rPr>
+              <w:t>[-5.5; 10.5]</w:t>
+            </w:r>
+          </w:p>
+        </w:tc>
+        <w:tc>
+          <w:tcPr>
+            <w:tcW w:w="1418" w:type="dxa"/>
+            <w:tcBorders>
+              <w:left w:val="single" w:sz="4" w:space="0" w:color="auto"/>
+            </w:tcBorders>
+            <w:shd w:val="clear" w:color="auto" w:fill="auto"/>
+            <w:tcMar>
+              <w:top w:w="72" w:type="dxa"/>
+              <w:left w:w="144" w:type="dxa"/>
+              <w:bottom w:w="72" w:type="dxa"/>
+              <w:right w:w="144" w:type="dxa"/>
+            </w:tcMar>
+            <w:vAlign w:val="center"/>
+          </w:tcPr>
+          <w:p>
+            <w:pPr>
+              <w:pStyle w:val="KeinLeerraum"/>
+              <w:jc w:val="center"/>
+              <w:rPr>
+                <w:rFonts w:ascii="Times New Roman" w:eastAsia="Times New Roman" w:hAnsi="Times New Roman" w:cs="Times New Roman"/>
+                <w:lang w:val="en-US"/>
+              </w:rPr>
+            </w:pPr>
+            <w:r>
+              <w:rPr>
+                <w:rFonts w:ascii="Times New Roman" w:eastAsia="Times New Roman" w:hAnsi="Times New Roman" w:cs="Times New Roman"/>
+                <w:lang w:val="en-US"/>
+              </w:rPr>
+              <w:t>[-7.4; 11.8]</w:t>
+            </w:r>
+          </w:p>
+        </w:tc>
+        <w:tc>
+          <w:tcPr>
+            <w:tcW w:w="1276" w:type="dxa"/>
+            <w:tcBorders>
+              <w:right w:val="single" w:sz="4" w:space="0" w:color="auto"/>
+            </w:tcBorders>
+            <w:shd w:val="clear" w:color="auto" w:fill="auto"/>
+            <w:tcMar>
+              <w:top w:w="72" w:type="dxa"/>
+              <w:left w:w="144" w:type="dxa"/>
+              <w:bottom w:w="72" w:type="dxa"/>
+              <w:right w:w="144" w:type="dxa"/>
+            </w:tcMar>
+            <w:vAlign w:val="center"/>
+          </w:tcPr>
+          <w:p>
+            <w:pPr>
+              <w:pStyle w:val="KeinLeerraum"/>
+              <w:jc w:val="center"/>
+              <w:rPr>
+                <w:rFonts w:ascii="Times New Roman" w:eastAsia="Times New Roman" w:hAnsi="Times New Roman" w:cs="Times New Roman"/>
+                <w:lang w:val="en-US"/>
+              </w:rPr>
+            </w:pPr>
+            <w:r>
+              <w:rPr>
+                <w:rFonts w:ascii="Times New Roman" w:eastAsia="Times New Roman" w:hAnsi="Times New Roman" w:cs="Times New Roman"/>
+                <w:lang w:val="en-US"/>
+              </w:rPr>
+              <w:t>[-6.7; 5.5]</w:t>
+            </w:r>
+          </w:p>
+        </w:tc>
+        <w:tc>
+          <w:tcPr>
+            <w:tcW w:w="1417" w:type="dxa"/>
+            <w:tcBorders>
+              <w:left w:val="single" w:sz="4" w:space="0" w:color="auto"/>
+            </w:tcBorders>
+            <w:shd w:val="clear" w:color="auto" w:fill="auto"/>
+            <w:tcMar>
+              <w:top w:w="72" w:type="dxa"/>
+              <w:left w:w="144" w:type="dxa"/>
+              <w:bottom w:w="72" w:type="dxa"/>
+              <w:right w:w="144" w:type="dxa"/>
+            </w:tcMar>
+            <w:vAlign w:val="center"/>
+          </w:tcPr>
+          <w:p>
+            <w:pPr>
+              <w:pStyle w:val="KeinLeerraum"/>
+              <w:jc w:val="center"/>
+              <w:rPr>
+                <w:rFonts w:ascii="Times New Roman" w:eastAsia="Times New Roman" w:hAnsi="Times New Roman" w:cs="Times New Roman"/>
+                <w:lang w:val="en-US"/>
+              </w:rPr>
+            </w:pPr>
+            <w:r>
+              <w:rPr>
+                <w:rFonts w:ascii="Times New Roman" w:eastAsia="Times New Roman" w:hAnsi="Times New Roman" w:cs="Times New Roman"/>
+                <w:lang w:val="en-US"/>
+              </w:rPr>
+              <w:t>[-7.9; 14.8]</w:t>
+            </w:r>
+          </w:p>
+        </w:tc>
+        <w:tc>
+          <w:tcPr>
+            <w:tcW w:w="1276" w:type="dxa"/>
+            <w:tcBorders>
+              <w:right w:val="single" w:sz="4" w:space="0" w:color="auto"/>
+            </w:tcBorders>
+            <w:vAlign w:val="center"/>
+          </w:tcPr>
+          <w:p>
+            <w:pPr>
+              <w:pStyle w:val="KeinLeerraum"/>
+              <w:jc w:val="center"/>
+              <w:rPr>
+                <w:rFonts w:ascii="Times New Roman" w:eastAsia="Times New Roman" w:hAnsi="Times New Roman" w:cs="Times New Roman"/>
+                <w:color w:val="000000"/>
+                <w:kern w:val="24"/>
+                <w:lang w:val="en-US"/>
+              </w:rPr>
+            </w:pPr>
+            <w:r>
+              <w:rPr>
+                <w:rFonts w:ascii="Times New Roman" w:eastAsia="Times New Roman" w:hAnsi="Times New Roman" w:cs="Times New Roman"/>
+                <w:color w:val="000000"/>
+                <w:kern w:val="24"/>
+                <w:lang w:val="en-US"/>
+              </w:rPr>
+              <w:t>[-11.2; 11.0]</w:t>
+            </w:r>
+          </w:p>
+        </w:tc>
+        <w:tc>
+          <w:tcPr>
+            <w:tcW w:w="1417" w:type="dxa"/>
+            <w:tcBorders>
+              <w:left w:val="single" w:sz="4" w:space="0" w:color="auto"/>
+              <w:right w:val="single" w:sz="4" w:space="0" w:color="auto"/>
+            </w:tcBorders>
+            <w:vAlign w:val="center"/>
+          </w:tcPr>
+          <w:p>
+            <w:pPr>
+              <w:pStyle w:val="KeinLeerraum"/>
+              <w:jc w:val="center"/>
+              <w:rPr>
+                <w:rFonts w:ascii="Times New Roman" w:eastAsia="Times New Roman" w:hAnsi="Times New Roman" w:cs="Times New Roman"/>
+                <w:color w:val="000000"/>
+                <w:kern w:val="24"/>
+                <w:lang w:val="en-US"/>
+              </w:rPr>
+            </w:pPr>
+            <w:r>
+              <w:rPr>
+                <w:rFonts w:ascii="Times New Roman" w:eastAsia="Times New Roman" w:hAnsi="Times New Roman" w:cs="Times New Roman"/>
+                <w:color w:val="000000"/>
+                <w:kern w:val="24"/>
+                <w:lang w:val="en-US"/>
+              </w:rPr>
+              <w:t>[-4.9; 7.9]</w:t>
+            </w:r>
+          </w:p>
+        </w:tc>
+        <w:tc>
+          <w:tcPr>
+            <w:tcW w:w="1701" w:type="dxa"/>
+            <w:tcBorders>
+              <w:left w:val="single" w:sz="4" w:space="0" w:color="auto"/>
+            </w:tcBorders>
+            <w:vAlign w:val="center"/>
+          </w:tcPr>
+          <w:p>
+            <w:pPr>
+              <w:pStyle w:val="KeinLeerraum"/>
+              <w:jc w:val="center"/>
+              <w:rPr>
+                <w:rFonts w:ascii="Times New Roman" w:eastAsia="Times New Roman" w:hAnsi="Times New Roman" w:cs="Times New Roman"/>
+                <w:color w:val="000000"/>
+                <w:kern w:val="24"/>
+                <w:lang w:val="en-US"/>
+              </w:rPr>
+            </w:pPr>
+            <w:r>
+              <w:rPr>
+                <w:rFonts w:ascii="Times New Roman" w:eastAsia="Times New Roman" w:hAnsi="Times New Roman" w:cs="Times New Roman"/>
+                <w:color w:val="000000"/>
+                <w:kern w:val="24"/>
+                <w:lang w:val="en-US"/>
+              </w:rPr>
+              <w:t>[-6.9; 14.9]</w:t>
+            </w:r>
+          </w:p>
+        </w:tc>
+      </w:tr>
+      <w:tr>
+        <w:trPr>
+          <w:trHeight w:val="497"/>
+        </w:trPr>
+        <w:tc>
+          <w:tcPr>
+            <w:tcW w:w="993" w:type="dxa"/>
+            <w:tcBorders>
+              <w:right w:val="single" w:sz="4" w:space="0" w:color="auto"/>
+            </w:tcBorders>
+            <w:shd w:val="clear" w:color="auto" w:fill="auto"/>
+            <w:tcMar>
+              <w:top w:w="72" w:type="dxa"/>
+              <w:left w:w="144" w:type="dxa"/>
+              <w:bottom w:w="72" w:type="dxa"/>
+              <w:right w:w="144" w:type="dxa"/>
+            </w:tcMar>
+            <w:vAlign w:val="center"/>
+            <w:hideMark/>
+          </w:tcPr>
+          <w:p>
+            <w:pPr>
+              <w:pStyle w:val="KeinLeerraum"/>
+              <w:rPr>
+                <w:rFonts w:ascii="Times New Roman" w:eastAsia="Times New Roman" w:hAnsi="Times New Roman" w:cs="Times New Roman"/>
+                <w:lang w:val="en-US"/>
+              </w:rPr>
+            </w:pPr>
+            <w:r>
+              <w:rPr>
+                <w:rFonts w:ascii="Times New Roman" w:eastAsia="Times New Roman" w:hAnsi="Times New Roman" w:cs="Times New Roman"/>
+                <w:bCs/>
+                <w:color w:val="000000"/>
+                <w:kern w:val="24"/>
+                <w:lang w:val="en-US"/>
+              </w:rPr>
+              <w:t>ME</w:t>
+            </w:r>
+          </w:p>
+        </w:tc>
+        <w:tc>
+          <w:tcPr>
+            <w:tcW w:w="1417" w:type="dxa"/>
+            <w:tcBorders>
+              <w:left w:val="single" w:sz="4" w:space="0" w:color="auto"/>
+            </w:tcBorders>
+            <w:shd w:val="clear" w:color="auto" w:fill="auto"/>
+            <w:tcMar>
+              <w:top w:w="72" w:type="dxa"/>
+              <w:left w:w="144" w:type="dxa"/>
+              <w:bottom w:w="72" w:type="dxa"/>
+              <w:right w:w="144" w:type="dxa"/>
+            </w:tcMar>
+            <w:vAlign w:val="center"/>
+          </w:tcPr>
+          <w:p>
+            <w:pPr>
+              <w:pStyle w:val="KeinLeerraum"/>
+              <w:jc w:val="center"/>
+              <w:rPr>
+                <w:rFonts w:ascii="Times New Roman" w:eastAsia="Times New Roman" w:hAnsi="Times New Roman" w:cs="Times New Roman"/>
+                <w:lang w:val="en-US"/>
+              </w:rPr>
+            </w:pPr>
+            <w:r>
+              <w:rPr>
+                <w:rFonts w:ascii="Times New Roman" w:eastAsia="Times New Roman" w:hAnsi="Times New Roman" w:cs="Times New Roman"/>
+                <w:lang w:val="en-US"/>
+              </w:rPr>
+              <w:t>0.14</w:t>
+            </w:r>
+          </w:p>
+        </w:tc>
+        <w:tc>
+          <w:tcPr>
+            <w:tcW w:w="1418" w:type="dxa"/>
+            <w:tcBorders>
+              <w:right w:val="single" w:sz="4" w:space="0" w:color="auto"/>
+            </w:tcBorders>
+            <w:shd w:val="clear" w:color="auto" w:fill="auto"/>
+            <w:tcMar>
+              <w:top w:w="72" w:type="dxa"/>
+              <w:left w:w="144" w:type="dxa"/>
+              <w:bottom w:w="72" w:type="dxa"/>
+              <w:right w:w="144" w:type="dxa"/>
+            </w:tcMar>
+            <w:vAlign w:val="center"/>
+          </w:tcPr>
+          <w:p>
+            <w:pPr>
+              <w:pStyle w:val="KeinLeerraum"/>
+              <w:jc w:val="center"/>
+              <w:rPr>
+                <w:rFonts w:ascii="Times New Roman" w:eastAsia="Times New Roman" w:hAnsi="Times New Roman" w:cs="Times New Roman"/>
+                <w:lang w:val="en-US"/>
+              </w:rPr>
+            </w:pPr>
+            <w:r>
+              <w:rPr>
+                <w:rFonts w:ascii="Times New Roman" w:eastAsia="Times New Roman" w:hAnsi="Times New Roman" w:cs="Times New Roman"/>
+                <w:lang w:val="en-US"/>
+              </w:rPr>
+              <w:t>-0.08</w:t>
+            </w:r>
+          </w:p>
+        </w:tc>
+        <w:tc>
+          <w:tcPr>
+            <w:tcW w:w="1275" w:type="dxa"/>
+            <w:vAlign w:val="center"/>
+          </w:tcPr>
+          <w:p>
+            <w:pPr>
+              <w:pStyle w:val="KeinLeerraum"/>
+              <w:jc w:val="center"/>
+              <w:rPr>
+                <w:rFonts w:ascii="Times New Roman" w:eastAsia="Times New Roman" w:hAnsi="Times New Roman" w:cs="Times New Roman"/>
+                <w:lang w:val="en-US"/>
+              </w:rPr>
+            </w:pPr>
+            <w:r>
+              <w:rPr>
+                <w:rFonts w:ascii="Times New Roman" w:eastAsia="Times New Roman" w:hAnsi="Times New Roman" w:cs="Times New Roman"/>
+                <w:lang w:val="en-US"/>
+              </w:rPr>
+              <w:t>-0.08</w:t>
+            </w:r>
+          </w:p>
+        </w:tc>
+        <w:tc>
+          <w:tcPr>
+            <w:tcW w:w="1134" w:type="dxa"/>
+            <w:tcBorders>
+              <w:right w:val="single" w:sz="4" w:space="0" w:color="auto"/>
+            </w:tcBorders>
+            <w:vAlign w:val="center"/>
+          </w:tcPr>
+          <w:p>
+            <w:pPr>
+              <w:pStyle w:val="KeinLeerraum"/>
+              <w:jc w:val="center"/>
+              <w:rPr>
+                <w:rFonts w:ascii="Times New Roman" w:eastAsia="Times New Roman" w:hAnsi="Times New Roman" w:cs="Times New Roman"/>
+                <w:lang w:val="en-US"/>
+              </w:rPr>
+            </w:pPr>
+            <w:r>
+              <w:rPr>
+                <w:rFonts w:ascii="Times New Roman" w:eastAsia="Times New Roman" w:hAnsi="Times New Roman" w:cs="Times New Roman"/>
+                <w:lang w:val="en-US"/>
+              </w:rPr>
+              <w:t>0.23</w:t>
+            </w:r>
+          </w:p>
+        </w:tc>
+        <w:tc>
+          <w:tcPr>
+            <w:tcW w:w="1418" w:type="dxa"/>
+            <w:tcBorders>
+              <w:left w:val="single" w:sz="4" w:space="0" w:color="auto"/>
+            </w:tcBorders>
+            <w:shd w:val="clear" w:color="auto" w:fill="auto"/>
+            <w:tcMar>
+              <w:top w:w="72" w:type="dxa"/>
+              <w:left w:w="144" w:type="dxa"/>
+              <w:bottom w:w="72" w:type="dxa"/>
+              <w:right w:w="144" w:type="dxa"/>
+            </w:tcMar>
+            <w:vAlign w:val="center"/>
+          </w:tcPr>
+          <w:p>
+            <w:pPr>
+              <w:pStyle w:val="KeinLeerraum"/>
+              <w:jc w:val="center"/>
+              <w:rPr>
+                <w:rFonts w:ascii="Times New Roman" w:eastAsia="Times New Roman" w:hAnsi="Times New Roman" w:cs="Times New Roman"/>
+                <w:lang w:val="en-US"/>
+              </w:rPr>
+            </w:pPr>
+            <w:r>
+              <w:rPr>
+                <w:rFonts w:ascii="Times New Roman" w:eastAsia="Times New Roman" w:hAnsi="Times New Roman" w:cs="Times New Roman"/>
+                <w:lang w:val="en-US"/>
+              </w:rPr>
+              <w:t>0.75</w:t>
+            </w:r>
+          </w:p>
+        </w:tc>
+        <w:tc>
+          <w:tcPr>
+            <w:tcW w:w="1276" w:type="dxa"/>
+            <w:tcBorders>
+              <w:right w:val="single" w:sz="4" w:space="0" w:color="auto"/>
+            </w:tcBorders>
+            <w:shd w:val="clear" w:color="auto" w:fill="auto"/>
+            <w:tcMar>
+              <w:top w:w="72" w:type="dxa"/>
+              <w:left w:w="144" w:type="dxa"/>
+              <w:bottom w:w="72" w:type="dxa"/>
+              <w:right w:w="144" w:type="dxa"/>
+            </w:tcMar>
+            <w:vAlign w:val="center"/>
+          </w:tcPr>
+          <w:p>
+            <w:pPr>
+              <w:pStyle w:val="KeinLeerraum"/>
+              <w:jc w:val="center"/>
+              <w:rPr>
+                <w:rFonts w:ascii="Times New Roman" w:eastAsia="Times New Roman" w:hAnsi="Times New Roman" w:cs="Times New Roman"/>
+                <w:lang w:val="en-US"/>
+              </w:rPr>
+            </w:pPr>
+            <w:r>
+              <w:rPr>
+                <w:rFonts w:ascii="Times New Roman" w:eastAsia="Times New Roman" w:hAnsi="Times New Roman" w:cs="Times New Roman"/>
+                <w:lang w:val="en-US"/>
+              </w:rPr>
+              <w:t>-0.9</w:t>
+            </w:r>
+          </w:p>
+        </w:tc>
+        <w:tc>
+          <w:tcPr>
+            <w:tcW w:w="1417" w:type="dxa"/>
+            <w:tcBorders>
+              <w:left w:val="single" w:sz="4" w:space="0" w:color="auto"/>
+            </w:tcBorders>
+            <w:shd w:val="clear" w:color="auto" w:fill="auto"/>
+            <w:tcMar>
+              <w:top w:w="72" w:type="dxa"/>
+              <w:left w:w="144" w:type="dxa"/>
+              <w:bottom w:w="72" w:type="dxa"/>
+              <w:right w:w="144" w:type="dxa"/>
+            </w:tcMar>
+            <w:vAlign w:val="center"/>
+          </w:tcPr>
+          <w:p>
+            <w:pPr>
+              <w:pStyle w:val="KeinLeerraum"/>
+              <w:jc w:val="center"/>
+              <w:rPr>
+                <w:rFonts w:ascii="Times New Roman" w:eastAsia="Times New Roman" w:hAnsi="Times New Roman" w:cs="Times New Roman"/>
+                <w:lang w:val="en-US"/>
+              </w:rPr>
+            </w:pPr>
+            <w:r>
+              <w:rPr>
+                <w:rFonts w:ascii="Times New Roman" w:eastAsia="Times New Roman" w:hAnsi="Times New Roman" w:cs="Times New Roman"/>
+                <w:lang w:val="en-US"/>
+              </w:rPr>
+              <w:t>2.61</w:t>
+            </w:r>
+          </w:p>
+        </w:tc>
+        <w:tc>
+          <w:tcPr>
+            <w:tcW w:w="1276" w:type="dxa"/>
+            <w:tcBorders>
+              <w:right w:val="single" w:sz="4" w:space="0" w:color="auto"/>
+            </w:tcBorders>
+            <w:vAlign w:val="center"/>
+          </w:tcPr>
+          <w:p>
+            <w:pPr>
+              <w:pStyle w:val="KeinLeerraum"/>
+              <w:jc w:val="center"/>
+              <w:rPr>
+                <w:rFonts w:ascii="Times New Roman" w:eastAsia="Times New Roman" w:hAnsi="Times New Roman" w:cs="Times New Roman"/>
+                <w:color w:val="000000"/>
+                <w:kern w:val="24"/>
+                <w:lang w:val="en-US"/>
+              </w:rPr>
+            </w:pPr>
+            <w:r>
+              <w:rPr>
+                <w:rFonts w:ascii="Times New Roman" w:eastAsia="Times New Roman" w:hAnsi="Times New Roman" w:cs="Times New Roman"/>
+                <w:color w:val="000000"/>
+                <w:kern w:val="24"/>
+                <w:lang w:val="en-US"/>
+              </w:rPr>
+              <w:t>0.5</w:t>
+            </w:r>
+          </w:p>
+        </w:tc>
+        <w:tc>
+          <w:tcPr>
+            <w:tcW w:w="1417" w:type="dxa"/>
+            <w:tcBorders>
+              <w:left w:val="single" w:sz="4" w:space="0" w:color="auto"/>
+              <w:right w:val="single" w:sz="4" w:space="0" w:color="auto"/>
+            </w:tcBorders>
+            <w:vAlign w:val="center"/>
+          </w:tcPr>
+          <w:p>
+            <w:pPr>
+              <w:pStyle w:val="KeinLeerraum"/>
+              <w:jc w:val="center"/>
+              <w:rPr>
+                <w:rFonts w:ascii="Times New Roman" w:eastAsia="Times New Roman" w:hAnsi="Times New Roman" w:cs="Times New Roman"/>
+                <w:color w:val="000000"/>
+                <w:kern w:val="24"/>
+                <w:lang w:val="en-US"/>
+              </w:rPr>
+            </w:pPr>
+            <w:r>
+              <w:rPr>
+                <w:rFonts w:ascii="Times New Roman" w:eastAsia="Times New Roman" w:hAnsi="Times New Roman" w:cs="Times New Roman"/>
+                <w:color w:val="000000"/>
+                <w:kern w:val="24"/>
+                <w:lang w:val="en-US"/>
+              </w:rPr>
+              <w:t>1.7</w:t>
+            </w:r>
+          </w:p>
+        </w:tc>
+        <w:tc>
+          <w:tcPr>
+            <w:tcW w:w="1701" w:type="dxa"/>
+            <w:tcBorders>
+              <w:left w:val="single" w:sz="4" w:space="0" w:color="auto"/>
+            </w:tcBorders>
+            <w:vAlign w:val="center"/>
+          </w:tcPr>
+          <w:p>
+            <w:pPr>
+              <w:pStyle w:val="KeinLeerraum"/>
+              <w:jc w:val="center"/>
+              <w:rPr>
+                <w:rFonts w:ascii="Times New Roman" w:eastAsia="Times New Roman" w:hAnsi="Times New Roman" w:cs="Times New Roman"/>
+                <w:color w:val="000000"/>
+                <w:kern w:val="24"/>
+                <w:lang w:val="en-US"/>
+              </w:rPr>
+            </w:pPr>
+            <w:r>
+              <w:rPr>
+                <w:rFonts w:ascii="Times New Roman" w:eastAsia="Times New Roman" w:hAnsi="Times New Roman" w:cs="Times New Roman"/>
+                <w:color w:val="000000"/>
+                <w:kern w:val="24"/>
+                <w:lang w:val="en-US"/>
+              </w:rPr>
+              <w:t>2.85</w:t>
+            </w:r>
+          </w:p>
+        </w:tc>
+      </w:tr>
+      <w:tr>
+        <w:trPr>
+          <w:trHeight w:val="459"/>
+        </w:trPr>
+        <w:tc>
+          <w:tcPr>
+            <w:tcW w:w="993" w:type="dxa"/>
+            <w:tcBorders>
+              <w:bottom w:val="single" w:sz="4" w:space="0" w:color="auto"/>
+              <w:right w:val="single" w:sz="4" w:space="0" w:color="auto"/>
+            </w:tcBorders>
+            <w:shd w:val="clear" w:color="auto" w:fill="auto"/>
+            <w:tcMar>
+              <w:top w:w="72" w:type="dxa"/>
+              <w:left w:w="144" w:type="dxa"/>
+              <w:bottom w:w="72" w:type="dxa"/>
+              <w:right w:w="144" w:type="dxa"/>
+            </w:tcMar>
+            <w:vAlign w:val="center"/>
+            <w:hideMark/>
+          </w:tcPr>
+          <w:p>
+            <w:pPr>
+              <w:pStyle w:val="KeinLeerraum"/>
+              <w:rPr>
+                <w:rFonts w:ascii="Times New Roman" w:eastAsia="Times New Roman" w:hAnsi="Times New Roman" w:cs="Times New Roman"/>
+                <w:lang w:val="en-US"/>
+              </w:rPr>
+            </w:pPr>
+            <w:r>
+              <w:rPr>
+                <w:rFonts w:ascii="Times New Roman" w:eastAsia="Times New Roman" w:hAnsi="Times New Roman" w:cs="Times New Roman"/>
+                <w:color w:val="000000"/>
+                <w:kern w:val="24"/>
+                <w:lang w:val="en-US"/>
+              </w:rPr>
+              <w:t>R²</w:t>
+            </w:r>
+          </w:p>
+        </w:tc>
+        <w:tc>
+          <w:tcPr>
+            <w:tcW w:w="1417" w:type="dxa"/>
+            <w:tcBorders>
+              <w:left w:val="single" w:sz="4" w:space="0" w:color="auto"/>
+              <w:bottom w:val="single" w:sz="4" w:space="0" w:color="auto"/>
+            </w:tcBorders>
+            <w:shd w:val="clear" w:color="auto" w:fill="auto"/>
+            <w:tcMar>
+              <w:top w:w="72" w:type="dxa"/>
+              <w:left w:w="144" w:type="dxa"/>
+              <w:bottom w:w="72" w:type="dxa"/>
+              <w:right w:w="144" w:type="dxa"/>
+            </w:tcMar>
+            <w:vAlign w:val="center"/>
+          </w:tcPr>
+          <w:p>
+            <w:pPr>
+              <w:pStyle w:val="KeinLeerraum"/>
+              <w:jc w:val="center"/>
+              <w:rPr>
+                <w:rFonts w:ascii="Times New Roman" w:eastAsia="Times New Roman" w:hAnsi="Times New Roman" w:cs="Times New Roman"/>
+                <w:lang w:val="en-US"/>
+              </w:rPr>
+            </w:pPr>
+            <w:r>
+              <w:rPr>
+                <w:rFonts w:ascii="Times New Roman" w:eastAsia="Times New Roman" w:hAnsi="Times New Roman" w:cs="Times New Roman"/>
+                <w:lang w:val="en-US"/>
+              </w:rPr>
+              <w:t>0.62</w:t>
+            </w:r>
+          </w:p>
+        </w:tc>
+        <w:tc>
+          <w:tcPr>
+            <w:tcW w:w="1418" w:type="dxa"/>
+            <w:tcBorders>
+              <w:bottom w:val="single" w:sz="4" w:space="0" w:color="auto"/>
+              <w:right w:val="single" w:sz="4" w:space="0" w:color="auto"/>
+            </w:tcBorders>
+            <w:shd w:val="clear" w:color="auto" w:fill="auto"/>
+            <w:tcMar>
+              <w:top w:w="72" w:type="dxa"/>
+              <w:left w:w="144" w:type="dxa"/>
+              <w:bottom w:w="72" w:type="dxa"/>
+              <w:right w:w="144" w:type="dxa"/>
+            </w:tcMar>
+            <w:vAlign w:val="center"/>
+          </w:tcPr>
+          <w:p>
+            <w:pPr>
+              <w:pStyle w:val="KeinLeerraum"/>
+              <w:jc w:val="center"/>
+              <w:rPr>
+                <w:rFonts w:ascii="Times New Roman" w:eastAsia="Times New Roman" w:hAnsi="Times New Roman" w:cs="Times New Roman"/>
+                <w:lang w:val="en-US"/>
+              </w:rPr>
+            </w:pPr>
+            <w:r>
+              <w:rPr>
+                <w:rFonts w:ascii="Times New Roman" w:eastAsia="Times New Roman" w:hAnsi="Times New Roman" w:cs="Times New Roman"/>
+                <w:lang w:val="en-US"/>
+              </w:rPr>
+              <w:t>0.7</w:t>
+            </w:r>
+          </w:p>
+        </w:tc>
+        <w:tc>
+          <w:tcPr>
+            <w:tcW w:w="1275" w:type="dxa"/>
+            <w:tcBorders>
+              <w:bottom w:val="single" w:sz="4" w:space="0" w:color="auto"/>
+            </w:tcBorders>
+            <w:vAlign w:val="center"/>
+          </w:tcPr>
+          <w:p>
+            <w:pPr>
+              <w:pStyle w:val="KeinLeerraum"/>
+              <w:jc w:val="center"/>
+              <w:rPr>
+                <w:rFonts w:ascii="Times New Roman" w:eastAsia="Times New Roman" w:hAnsi="Times New Roman" w:cs="Times New Roman"/>
+                <w:lang w:val="en-US"/>
+              </w:rPr>
+            </w:pPr>
+            <w:r>
+              <w:rPr>
+                <w:rFonts w:ascii="Times New Roman" w:eastAsia="Times New Roman" w:hAnsi="Times New Roman" w:cs="Times New Roman"/>
+                <w:lang w:val="en-US"/>
+              </w:rPr>
+              <w:t>0.7</w:t>
+            </w:r>
+          </w:p>
+        </w:tc>
+        <w:tc>
+          <w:tcPr>
+            <w:tcW w:w="1134" w:type="dxa"/>
+            <w:tcBorders>
+              <w:bottom w:val="single" w:sz="4" w:space="0" w:color="auto"/>
+              <w:right w:val="single" w:sz="4" w:space="0" w:color="auto"/>
+            </w:tcBorders>
+            <w:vAlign w:val="center"/>
+          </w:tcPr>
+          <w:p>
+            <w:pPr>
+              <w:pStyle w:val="KeinLeerraum"/>
+              <w:jc w:val="center"/>
+              <w:rPr>
+                <w:rFonts w:ascii="Times New Roman" w:eastAsia="Times New Roman" w:hAnsi="Times New Roman" w:cs="Times New Roman"/>
+                <w:lang w:val="en-US"/>
+              </w:rPr>
+            </w:pPr>
+            <w:r>
+              <w:rPr>
+                <w:rFonts w:ascii="Times New Roman" w:eastAsia="Times New Roman" w:hAnsi="Times New Roman" w:cs="Times New Roman"/>
+                <w:lang w:val="en-US"/>
+              </w:rPr>
+              <w:t>0.7</w:t>
+            </w:r>
+          </w:p>
+        </w:tc>
+        <w:tc>
+          <w:tcPr>
+            <w:tcW w:w="1418" w:type="dxa"/>
+            <w:tcBorders>
+              <w:left w:val="single" w:sz="4" w:space="0" w:color="auto"/>
+              <w:bottom w:val="single" w:sz="4" w:space="0" w:color="auto"/>
+            </w:tcBorders>
+            <w:shd w:val="clear" w:color="auto" w:fill="auto"/>
+            <w:tcMar>
+              <w:top w:w="72" w:type="dxa"/>
+              <w:left w:w="144" w:type="dxa"/>
+              <w:bottom w:w="72" w:type="dxa"/>
+              <w:right w:w="144" w:type="dxa"/>
+            </w:tcMar>
+            <w:vAlign w:val="center"/>
+          </w:tcPr>
+          <w:p>
+            <w:pPr>
+              <w:pStyle w:val="KeinLeerraum"/>
+              <w:jc w:val="center"/>
+              <w:rPr>
+                <w:rFonts w:ascii="Times New Roman" w:eastAsia="Times New Roman" w:hAnsi="Times New Roman" w:cs="Times New Roman"/>
+                <w:lang w:val="en-US"/>
+              </w:rPr>
+            </w:pPr>
+            <w:r>
+              <w:rPr>
+                <w:rFonts w:ascii="Times New Roman" w:eastAsia="Times New Roman" w:hAnsi="Times New Roman" w:cs="Times New Roman"/>
+                <w:lang w:val="en-US"/>
+              </w:rPr>
+              <w:t>-0.07</w:t>
+            </w:r>
+          </w:p>
+        </w:tc>
+        <w:tc>
+          <w:tcPr>
+            <w:tcW w:w="1276" w:type="dxa"/>
+            <w:tcBorders>
+              <w:bottom w:val="single" w:sz="4" w:space="0" w:color="auto"/>
+              <w:right w:val="single" w:sz="4" w:space="0" w:color="auto"/>
+            </w:tcBorders>
+            <w:shd w:val="clear" w:color="auto" w:fill="auto"/>
+            <w:tcMar>
+              <w:top w:w="72" w:type="dxa"/>
+              <w:left w:w="144" w:type="dxa"/>
+              <w:bottom w:w="72" w:type="dxa"/>
+              <w:right w:w="144" w:type="dxa"/>
+            </w:tcMar>
+            <w:vAlign w:val="center"/>
+          </w:tcPr>
+          <w:p>
+            <w:pPr>
+              <w:pStyle w:val="KeinLeerraum"/>
+              <w:jc w:val="center"/>
+              <w:rPr>
+                <w:rFonts w:ascii="Times New Roman" w:eastAsia="Times New Roman" w:hAnsi="Times New Roman" w:cs="Times New Roman"/>
+                <w:lang w:val="en-US"/>
+              </w:rPr>
+            </w:pPr>
+            <w:r>
+              <w:rPr>
+                <w:rFonts w:ascii="Times New Roman" w:eastAsia="Times New Roman" w:hAnsi="Times New Roman" w:cs="Times New Roman"/>
+                <w:lang w:val="en-US"/>
+              </w:rPr>
+              <w:t>0.38</w:t>
+            </w:r>
+          </w:p>
+        </w:tc>
+        <w:tc>
+          <w:tcPr>
+            <w:tcW w:w="1417" w:type="dxa"/>
+            <w:tcBorders>
+              <w:left w:val="single" w:sz="4" w:space="0" w:color="auto"/>
+              <w:bottom w:val="single" w:sz="4" w:space="0" w:color="auto"/>
+            </w:tcBorders>
+            <w:shd w:val="clear" w:color="auto" w:fill="auto"/>
+            <w:tcMar>
+              <w:top w:w="72" w:type="dxa"/>
+              <w:left w:w="144" w:type="dxa"/>
+              <w:bottom w:w="72" w:type="dxa"/>
+              <w:right w:w="144" w:type="dxa"/>
+            </w:tcMar>
+            <w:vAlign w:val="center"/>
+          </w:tcPr>
+          <w:p>
+            <w:pPr>
+              <w:pStyle w:val="KeinLeerraum"/>
+              <w:jc w:val="center"/>
+              <w:rPr>
+                <w:rFonts w:ascii="Times New Roman" w:eastAsia="Times New Roman" w:hAnsi="Times New Roman" w:cs="Times New Roman"/>
+                <w:lang w:val="en-US"/>
+              </w:rPr>
+            </w:pPr>
+            <w:r>
+              <w:rPr>
+                <w:rFonts w:ascii="Times New Roman" w:eastAsia="Times New Roman" w:hAnsi="Times New Roman" w:cs="Times New Roman"/>
+                <w:lang w:val="en-US"/>
+              </w:rPr>
+              <w:t>0.51</w:t>
+            </w:r>
+          </w:p>
+        </w:tc>
+        <w:tc>
+          <w:tcPr>
+            <w:tcW w:w="1276" w:type="dxa"/>
+            <w:tcBorders>
+              <w:bottom w:val="single" w:sz="4" w:space="0" w:color="auto"/>
+              <w:right w:val="single" w:sz="4" w:space="0" w:color="auto"/>
+            </w:tcBorders>
+            <w:vAlign w:val="center"/>
+          </w:tcPr>
+          <w:p>
+            <w:pPr>
+              <w:pStyle w:val="KeinLeerraum"/>
+              <w:jc w:val="center"/>
+              <w:rPr>
+                <w:rFonts w:ascii="Times New Roman" w:eastAsia="Times New Roman" w:hAnsi="Times New Roman" w:cs="Times New Roman"/>
+                <w:color w:val="000000"/>
+                <w:kern w:val="24"/>
+                <w:lang w:val="en-US"/>
+              </w:rPr>
+            </w:pPr>
+            <w:r>
+              <w:rPr>
+                <w:rFonts w:ascii="Times New Roman" w:eastAsia="Times New Roman" w:hAnsi="Times New Roman" w:cs="Times New Roman"/>
+                <w:color w:val="000000"/>
+                <w:kern w:val="24"/>
+                <w:lang w:val="en-US"/>
+              </w:rPr>
+              <w:t>0.8</w:t>
+            </w:r>
+          </w:p>
+        </w:tc>
+        <w:tc>
+          <w:tcPr>
+            <w:tcW w:w="1417" w:type="dxa"/>
+            <w:tcBorders>
+              <w:left w:val="single" w:sz="4" w:space="0" w:color="auto"/>
+              <w:bottom w:val="single" w:sz="4" w:space="0" w:color="auto"/>
+              <w:right w:val="single" w:sz="4" w:space="0" w:color="auto"/>
+            </w:tcBorders>
+            <w:vAlign w:val="center"/>
+          </w:tcPr>
+          <w:p>
+            <w:pPr>
+              <w:pStyle w:val="KeinLeerraum"/>
+              <w:jc w:val="center"/>
+              <w:rPr>
+                <w:rFonts w:ascii="Times New Roman" w:eastAsia="Times New Roman" w:hAnsi="Times New Roman" w:cs="Times New Roman"/>
+                <w:color w:val="000000"/>
+                <w:kern w:val="24"/>
+                <w:lang w:val="en-US"/>
+              </w:rPr>
+            </w:pPr>
+            <w:r>
+              <w:rPr>
+                <w:rFonts w:ascii="Times New Roman" w:eastAsia="Times New Roman" w:hAnsi="Times New Roman" w:cs="Times New Roman"/>
+                <w:color w:val="000000"/>
+                <w:kern w:val="24"/>
+                <w:lang w:val="en-US"/>
+              </w:rPr>
+              <w:t>0.64</w:t>
+            </w:r>
+          </w:p>
+        </w:tc>
+        <w:tc>
+          <w:tcPr>
+            <w:tcW w:w="1701" w:type="dxa"/>
+            <w:tcBorders>
+              <w:left w:val="single" w:sz="4" w:space="0" w:color="auto"/>
+              <w:bottom w:val="single" w:sz="4" w:space="0" w:color="auto"/>
+            </w:tcBorders>
+            <w:vAlign w:val="center"/>
+          </w:tcPr>
+          <w:p>
+            <w:pPr>
+              <w:pStyle w:val="KeinLeerraum"/>
+              <w:jc w:val="center"/>
+              <w:rPr>
+                <w:rFonts w:ascii="Times New Roman" w:eastAsia="Times New Roman" w:hAnsi="Times New Roman" w:cs="Times New Roman"/>
+                <w:color w:val="000000"/>
+                <w:kern w:val="24"/>
+                <w:lang w:val="en-US"/>
+              </w:rPr>
+            </w:pPr>
+            <w:r>
+              <w:rPr>
+                <w:rFonts w:ascii="Times New Roman" w:eastAsia="Times New Roman" w:hAnsi="Times New Roman" w:cs="Times New Roman"/>
+                <w:color w:val="000000"/>
+                <w:kern w:val="24"/>
+                <w:lang w:val="en-US"/>
+              </w:rPr>
+              <w:t>0.24</w:t>
+            </w:r>
+          </w:p>
+        </w:tc>
+      </w:tr>
+      <w:tr>
+        <w:trPr>
+          <w:trHeight w:val="343"/>
+        </w:trPr>
+        <w:tc>
+          <w:tcPr>
+            <w:tcW w:w="14742" w:type="dxa"/>
+            <w:gridSpan w:val="11"/>
+            <w:tcBorders>
+              <w:top w:val="single" w:sz="8" w:space="0" w:color="000000"/>
+              <w:left w:val="nil"/>
+              <w:bottom w:val="nil"/>
+              <w:right w:val="nil"/>
+            </w:tcBorders>
+          </w:tcPr>
+          <w:p>
+            <w:pPr>
+              <w:pStyle w:val="KeinLeerraum"/>
+              <w:rPr>
+                <w:rFonts w:ascii="Times New Roman" w:eastAsia="Times New Roman" w:hAnsi="Times New Roman" w:cs="Times New Roman"/>
+                <w:i/>
+                <w:iCs/>
+                <w:color w:val="000000"/>
+                <w:kern w:val="24"/>
+                <w:lang w:val="en-US"/>
+              </w:rPr>
+            </w:pPr>
+            <w:r>
+              <w:rPr>
+                <w:rFonts w:ascii="Times New Roman" w:eastAsia="Times New Roman" w:hAnsi="Times New Roman" w:cs="Times New Roman"/>
+                <w:i/>
+                <w:iCs/>
+                <w:color w:val="000000"/>
+                <w:kern w:val="24"/>
+                <w:lang w:val="en-US"/>
+              </w:rPr>
+              <w:t xml:space="preserve">Notes. </w:t>
+            </w:r>
+            <w:r>
+              <w:rPr>
+                <w:rFonts w:ascii="Times New Roman" w:eastAsia="Times New Roman" w:hAnsi="Times New Roman" w:cs="Times New Roman"/>
+                <w:color w:val="000000"/>
+                <w:kern w:val="24"/>
+                <w:vertAlign w:val="superscript"/>
+                <w:lang w:val="en-US"/>
+              </w:rPr>
+              <w:t>+</w:t>
+            </w:r>
+            <w:r>
+              <w:rPr>
+                <w:rFonts w:ascii="Times New Roman" w:eastAsia="Times New Roman" w:hAnsi="Times New Roman" w:cs="Times New Roman"/>
+                <w:color w:val="000000"/>
+                <w:kern w:val="24"/>
+                <w:lang w:val="en-US"/>
+              </w:rPr>
+              <w:t>After outlier exclusion using CN train set (IQR &gt; 6).</w:t>
+            </w:r>
+          </w:p>
+        </w:tc>
+      </w:tr>
+    </w:tbl>
+    <w:p>
+      <w:pPr>
+        <w:spacing w:line="480" w:lineRule="auto"/>
+        <w:rPr>
+          <w:rFonts w:ascii="Times New Roman" w:hAnsi="Times New Roman" w:cs="Times New Roman"/>
+          <w:lang w:val="en-US"/>
+        </w:rPr>
+      </w:pPr>
     </w:p>
     <w:p>
       <w:pPr>
-        <w:spacing w:line="480" w:lineRule="auto"/>
         <w:rPr>
           <w:rFonts w:ascii="Times New Roman" w:hAnsi="Times New Roman" w:cs="Times New Roman"/>
           <w:lang w:val="en-US"/>
         </w:rPr>
       </w:pPr>
-      <w:proofErr w:type="spellStart"/>
-      <w:r>
-        <w:rPr>
-          <w:rFonts w:ascii="Times New Roman" w:hAnsi="Times New Roman" w:cs="Times New Roman"/>
-          <w:i/>
-          <w:lang w:val="en-US"/>
-        </w:rPr>
-        <w:t>NAc.rh</w:t>
-      </w:r>
-      <w:proofErr w:type="spellEnd"/>
-      <w:r>
-        <w:rPr>
-          <w:rFonts w:ascii="Times New Roman" w:hAnsi="Times New Roman" w:cs="Times New Roman"/>
-          <w:i/>
-          <w:lang w:val="en-US"/>
-        </w:rPr>
-        <w:t xml:space="preserve"> (r = -.256, p = 3.13e-07</w:t>
-      </w:r>
-      <w:proofErr w:type="gramStart"/>
-      <w:r>
-        <w:rPr>
-          <w:rFonts w:ascii="Times New Roman" w:hAnsi="Times New Roman" w:cs="Times New Roman"/>
-          <w:i/>
-          <w:lang w:val="en-US"/>
-        </w:rPr>
-        <w:t>)*</w:t>
-      </w:r>
-      <w:proofErr w:type="gramEnd"/>
-      <w:r>
-        <w:rPr>
-          <w:rFonts w:ascii="Times New Roman" w:hAnsi="Times New Roman" w:cs="Times New Roman"/>
-          <w:i/>
-          <w:lang w:val="en-US"/>
-        </w:rPr>
-        <w:t>*</w:t>
-      </w:r>
-      <w:r>
-        <w:rPr>
-          <w:rFonts w:ascii="Times New Roman" w:hAnsi="Times New Roman" w:cs="Times New Roman"/>
-          <w:lang w:val="en-US"/>
-        </w:rPr>
-        <w:t xml:space="preserve">, </w:t>
-      </w:r>
-      <w:r>
-        <w:rPr>
-          <w:rFonts w:ascii="Times New Roman" w:hAnsi="Times New Roman" w:cs="Times New Roman"/>
-          <w:lang w:val="en-US"/>
-        </w:rPr>
-        <w:br/>
-      </w:r>
-      <w:proofErr w:type="spellStart"/>
-      <w:r>
-        <w:rPr>
-          <w:rFonts w:ascii="Times New Roman" w:hAnsi="Times New Roman" w:cs="Times New Roman"/>
-          <w:i/>
-          <w:lang w:val="en-US"/>
-        </w:rPr>
-        <w:t>GP.rh</w:t>
-      </w:r>
-      <w:proofErr w:type="spellEnd"/>
-      <w:r>
-        <w:rPr>
-          <w:rFonts w:ascii="Times New Roman" w:hAnsi="Times New Roman" w:cs="Times New Roman"/>
-          <w:i/>
-          <w:lang w:val="en-US"/>
-        </w:rPr>
-        <w:t xml:space="preserve"> (r = .135, p = .008)*</w:t>
-      </w:r>
-      <w:r>
-        <w:rPr>
-          <w:rFonts w:ascii="Times New Roman" w:hAnsi="Times New Roman" w:cs="Times New Roman"/>
-          <w:lang w:val="en-US"/>
-        </w:rPr>
-        <w:t>,</w:t>
-      </w:r>
-      <w:r>
-        <w:rPr>
-          <w:rFonts w:ascii="Times New Roman" w:hAnsi="Times New Roman" w:cs="Times New Roman"/>
-          <w:lang w:val="en-US"/>
-        </w:rPr>
-        <w:t xml:space="preserve"> </w:t>
-      </w:r>
-      <w:r>
-        <w:rPr>
-          <w:rFonts w:ascii="Times New Roman" w:hAnsi="Times New Roman" w:cs="Times New Roman"/>
-          <w:lang w:val="en-US"/>
-        </w:rPr>
-        <w:br/>
-      </w:r>
-      <w:proofErr w:type="spellStart"/>
-      <w:r>
-        <w:rPr>
-          <w:rFonts w:ascii="Times New Roman" w:hAnsi="Times New Roman" w:cs="Times New Roman"/>
-          <w:i/>
-          <w:lang w:val="en-US"/>
-        </w:rPr>
-        <w:t>PUT.rh</w:t>
-      </w:r>
-      <w:proofErr w:type="spellEnd"/>
-      <w:r>
-        <w:rPr>
-          <w:rFonts w:ascii="Times New Roman" w:hAnsi="Times New Roman" w:cs="Times New Roman"/>
-          <w:i/>
-          <w:lang w:val="en-US"/>
-        </w:rPr>
-        <w:t xml:space="preserve"> (r = -.179, p = .0004)**</w:t>
-      </w:r>
-      <w:r>
-        <w:rPr>
-          <w:rFonts w:ascii="Times New Roman" w:hAnsi="Times New Roman" w:cs="Times New Roman"/>
-          <w:i/>
-          <w:lang w:val="en-US"/>
-        </w:rPr>
-        <w:t xml:space="preserve">, </w:t>
-      </w:r>
-      <w:r>
-        <w:rPr>
-          <w:rFonts w:ascii="Times New Roman" w:hAnsi="Times New Roman" w:cs="Times New Roman"/>
-          <w:i/>
-          <w:lang w:val="en-US"/>
-        </w:rPr>
-        <w:br/>
-      </w:r>
-      <w:proofErr w:type="spellStart"/>
-      <w:r>
-        <w:rPr>
-          <w:rFonts w:ascii="Times New Roman" w:hAnsi="Times New Roman" w:cs="Times New Roman"/>
-          <w:i/>
-          <w:lang w:val="en-US"/>
-        </w:rPr>
-        <w:t>CAU.rh</w:t>
-      </w:r>
-      <w:proofErr w:type="spellEnd"/>
-      <w:r>
-        <w:rPr>
-          <w:rFonts w:ascii="Times New Roman" w:hAnsi="Times New Roman" w:cs="Times New Roman"/>
-          <w:i/>
-          <w:lang w:val="en-US"/>
-        </w:rPr>
-        <w:t xml:space="preserve"> (r = -.062, p = .2241)</w:t>
-      </w:r>
-      <w:r>
-        <w:rPr>
-          <w:rFonts w:ascii="Times New Roman" w:hAnsi="Times New Roman" w:cs="Times New Roman"/>
-          <w:i/>
-          <w:lang w:val="en-US"/>
-        </w:rPr>
-        <w:t xml:space="preserve">, and </w:t>
-      </w:r>
-      <w:r>
-        <w:rPr>
-          <w:rFonts w:ascii="Times New Roman" w:hAnsi="Times New Roman" w:cs="Times New Roman"/>
-          <w:i/>
-          <w:lang w:val="en-US"/>
-        </w:rPr>
-        <w:br/>
-      </w:r>
-      <w:proofErr w:type="spellStart"/>
-      <w:r>
-        <w:rPr>
-          <w:rFonts w:ascii="Times New Roman" w:hAnsi="Times New Roman" w:cs="Times New Roman"/>
-          <w:i/>
-          <w:lang w:val="en-US"/>
-        </w:rPr>
-        <w:t>HIP.rh</w:t>
-      </w:r>
-      <w:proofErr w:type="spellEnd"/>
-      <w:r>
-        <w:rPr>
-          <w:rFonts w:ascii="Times New Roman" w:hAnsi="Times New Roman" w:cs="Times New Roman"/>
-          <w:i/>
-          <w:lang w:val="en-US"/>
-        </w:rPr>
-        <w:t xml:space="preserve"> (r = -.381, p = 1.267e-14)</w:t>
-      </w:r>
-      <w:r>
-        <w:rPr>
-          <w:rFonts w:ascii="Times New Roman" w:hAnsi="Times New Roman" w:cs="Times New Roman"/>
-          <w:i/>
-          <w:lang w:val="en-US"/>
-        </w:rPr>
-        <w:t xml:space="preserve"> </w:t>
-      </w:r>
-      <w:r>
-        <w:rPr>
-          <w:rFonts w:ascii="Times New Roman" w:hAnsi="Times New Roman" w:cs="Times New Roman"/>
-          <w:i/>
-          <w:lang w:val="en-US"/>
-        </w:rPr>
-        <w:t>**</w:t>
-      </w:r>
-      <w:r>
-        <w:rPr>
-          <w:rFonts w:ascii="Times New Roman" w:hAnsi="Times New Roman" w:cs="Times New Roman"/>
-          <w:i/>
-          <w:lang w:val="en-US"/>
-        </w:rPr>
-        <w:br/>
-      </w:r>
-      <w:r>
-        <w:rPr>
-          <w:rFonts w:ascii="Times New Roman" w:hAnsi="Times New Roman" w:cs="Times New Roman"/>
-          <w:lang w:val="en-US"/>
-        </w:rPr>
-        <w:t xml:space="preserve">from the Tian atlas. </w:t>
-      </w:r>
-    </w:p>
-    <w:p>
-      <w:pPr>
-        <w:spacing w:line="480" w:lineRule="auto"/>
-        <w:rPr>
-          <w:rFonts w:ascii="Times New Roman" w:hAnsi="Times New Roman" w:cs="Times New Roman"/>
-          <w:lang w:val="en-US"/>
-        </w:rPr>
-      </w:pPr>
-      <w:proofErr w:type="gramStart"/>
-      <w:r>
-        <w:rPr>
-          <w:rFonts w:ascii="Times New Roman" w:hAnsi="Times New Roman" w:cs="Times New Roman"/>
-          <w:lang w:val="en-US"/>
-        </w:rPr>
-        <w:t xml:space="preserve">For the 4 FDG-PET models with linear kernel, </w:t>
-      </w:r>
-      <w:r>
-        <w:rPr>
-          <w:rFonts w:ascii="Times New Roman" w:hAnsi="Times New Roman" w:cs="Times New Roman"/>
-          <w:lang w:val="en-US"/>
-        </w:rPr>
-        <w:t>most</w:t>
-      </w:r>
-      <w:r>
-        <w:rPr>
-          <w:rFonts w:ascii="Times New Roman" w:hAnsi="Times New Roman" w:cs="Times New Roman"/>
-          <w:lang w:val="en-US"/>
-        </w:rPr>
-        <w:t xml:space="preserve"> important regions were:</w:t>
-      </w:r>
-      <w:r>
-        <w:rPr>
-          <w:rFonts w:ascii="Times New Roman" w:hAnsi="Times New Roman" w:cs="Times New Roman"/>
-          <w:lang w:val="en-US"/>
-        </w:rPr>
-        <w:br/>
-      </w:r>
-      <w:r>
-        <w:rPr>
-          <w:rFonts w:ascii="Times New Roman" w:hAnsi="Times New Roman" w:cs="Times New Roman"/>
-          <w:i/>
-          <w:lang w:val="en-US"/>
-        </w:rPr>
-        <w:t>17Networks_RH_SalVentAttnB_PFCmp_1</w:t>
-      </w:r>
-      <w:r>
-        <w:rPr>
-          <w:rFonts w:ascii="Times New Roman" w:hAnsi="Times New Roman" w:cs="Times New Roman"/>
-          <w:i/>
-          <w:lang w:val="en-US"/>
-        </w:rPr>
-        <w:t xml:space="preserve"> (r = -.451, p &lt; 2.2e-16)</w:t>
-      </w:r>
-      <w:r>
-        <w:rPr>
-          <w:rFonts w:ascii="Times New Roman" w:hAnsi="Times New Roman" w:cs="Times New Roman"/>
-          <w:i/>
-          <w:lang w:val="en-US"/>
-        </w:rPr>
-        <w:t>**</w:t>
-      </w:r>
-      <w:r>
-        <w:rPr>
-          <w:rFonts w:ascii="Times New Roman" w:hAnsi="Times New Roman" w:cs="Times New Roman"/>
-          <w:i/>
-          <w:lang w:val="en-US"/>
-        </w:rPr>
-        <w:t xml:space="preserve">, </w:t>
-      </w:r>
-      <w:r>
-        <w:rPr>
-          <w:rFonts w:ascii="Times New Roman" w:hAnsi="Times New Roman" w:cs="Times New Roman"/>
-          <w:i/>
-          <w:lang w:val="en-US"/>
-        </w:rPr>
-        <w:br/>
-      </w:r>
-      <w:r>
-        <w:rPr>
-          <w:rFonts w:ascii="Times New Roman" w:hAnsi="Times New Roman" w:cs="Times New Roman"/>
-          <w:i/>
-          <w:lang w:val="en-US"/>
-        </w:rPr>
-        <w:t>17Networks_RH_TempPar_4</w:t>
-      </w:r>
-      <w:r>
-        <w:rPr>
-          <w:rFonts w:ascii="Times New Roman" w:hAnsi="Times New Roman" w:cs="Times New Roman"/>
-          <w:i/>
-          <w:lang w:val="en-US"/>
-        </w:rPr>
-        <w:t xml:space="preserve"> (r = -.223, p = 9.416e-06)</w:t>
-      </w:r>
-      <w:r>
-        <w:rPr>
-          <w:rFonts w:ascii="Times New Roman" w:hAnsi="Times New Roman" w:cs="Times New Roman"/>
-          <w:i/>
-          <w:lang w:val="en-US"/>
-        </w:rPr>
-        <w:t>**</w:t>
-      </w:r>
-      <w:r>
-        <w:rPr>
-          <w:rFonts w:ascii="Times New Roman" w:hAnsi="Times New Roman" w:cs="Times New Roman"/>
-          <w:i/>
-          <w:lang w:val="en-US"/>
-        </w:rPr>
-        <w:t xml:space="preserve">, </w:t>
-      </w:r>
-      <w:r>
-        <w:rPr>
-          <w:rFonts w:ascii="Times New Roman" w:hAnsi="Times New Roman" w:cs="Times New Roman"/>
-          <w:i/>
-          <w:lang w:val="en-US"/>
-        </w:rPr>
-        <w:br/>
-      </w:r>
-      <w:r>
-        <w:rPr>
-          <w:rFonts w:ascii="Times New Roman" w:hAnsi="Times New Roman" w:cs="Times New Roman"/>
-          <w:i/>
-          <w:lang w:val="en-US"/>
-        </w:rPr>
-        <w:t>17Networks_RH_DorsAttnA_TempOcc_1</w:t>
-      </w:r>
-      <w:r>
-        <w:rPr>
-          <w:rFonts w:ascii="Times New Roman" w:hAnsi="Times New Roman" w:cs="Times New Roman"/>
-          <w:i/>
-          <w:lang w:val="en-US"/>
-        </w:rPr>
-        <w:t xml:space="preserve"> (r = -.244</w:t>
-      </w:r>
-      <w:r>
-        <w:rPr>
-          <w:rFonts w:ascii="Times New Roman" w:hAnsi="Times New Roman" w:cs="Times New Roman"/>
-          <w:i/>
-          <w:lang w:val="en-US"/>
-        </w:rPr>
-        <w:t>,</w:t>
-      </w:r>
-      <w:r>
-        <w:rPr>
-          <w:rFonts w:ascii="Times New Roman" w:hAnsi="Times New Roman" w:cs="Times New Roman"/>
-          <w:i/>
-          <w:lang w:val="en-US"/>
-        </w:rPr>
-        <w:t xml:space="preserve"> p = 1.185e-06)</w:t>
-      </w:r>
-      <w:r>
-        <w:rPr>
-          <w:rFonts w:ascii="Times New Roman" w:hAnsi="Times New Roman" w:cs="Times New Roman"/>
-          <w:i/>
-          <w:lang w:val="en-US"/>
-        </w:rPr>
-        <w:t>**</w:t>
-      </w:r>
-      <w:r>
-        <w:rPr>
-          <w:rFonts w:ascii="Times New Roman" w:hAnsi="Times New Roman" w:cs="Times New Roman"/>
-          <w:i/>
-          <w:lang w:val="en-US"/>
-        </w:rPr>
-        <w:t>,</w:t>
-      </w:r>
-      <w:r>
-        <w:rPr>
-          <w:rFonts w:ascii="Times New Roman" w:hAnsi="Times New Roman" w:cs="Times New Roman"/>
-          <w:i/>
-          <w:lang w:val="en-US"/>
-        </w:rPr>
-        <w:br/>
-      </w:r>
-      <w:r>
-        <w:rPr>
-          <w:rFonts w:ascii="Times New Roman" w:hAnsi="Times New Roman" w:cs="Times New Roman"/>
-          <w:i/>
-          <w:lang w:val="en-US"/>
-        </w:rPr>
-        <w:t>17Networks_RH_DefaultA_PFCm_1</w:t>
-      </w:r>
-      <w:r>
-        <w:rPr>
-          <w:rFonts w:ascii="Times New Roman" w:hAnsi="Times New Roman" w:cs="Times New Roman"/>
-          <w:i/>
-          <w:lang w:val="en-US"/>
-        </w:rPr>
-        <w:t xml:space="preserve"> (r = -.372, p = 3.856e-14)</w:t>
-      </w:r>
-      <w:r>
-        <w:rPr>
-          <w:rFonts w:ascii="Times New Roman" w:hAnsi="Times New Roman" w:cs="Times New Roman"/>
-          <w:i/>
-          <w:lang w:val="en-US"/>
-        </w:rPr>
-        <w:t>**</w:t>
-      </w:r>
-      <w:r>
-        <w:rPr>
-          <w:rFonts w:ascii="Times New Roman" w:hAnsi="Times New Roman" w:cs="Times New Roman"/>
-          <w:i/>
-          <w:lang w:val="en-US"/>
-        </w:rPr>
-        <w:t xml:space="preserve">, </w:t>
-      </w:r>
-      <w:r>
-        <w:rPr>
-          <w:rFonts w:ascii="Times New Roman" w:hAnsi="Times New Roman" w:cs="Times New Roman"/>
-          <w:i/>
-          <w:lang w:val="en-US"/>
-        </w:rPr>
-        <w:br/>
-      </w:r>
-      <w:r>
-        <w:rPr>
-          <w:rFonts w:ascii="Times New Roman" w:hAnsi="Times New Roman" w:cs="Times New Roman"/>
-          <w:i/>
-          <w:lang w:val="en-US"/>
-        </w:rPr>
-        <w:t>17Networks_RH_DefaultA_PFCm_2</w:t>
-      </w:r>
-      <w:r>
-        <w:rPr>
-          <w:rFonts w:ascii="Times New Roman" w:hAnsi="Times New Roman" w:cs="Times New Roman"/>
-          <w:i/>
-          <w:lang w:val="en-US"/>
-        </w:rPr>
-        <w:t xml:space="preserve"> (r = -.323, p = 7.254e.11)</w:t>
-      </w:r>
-      <w:r>
-        <w:rPr>
-          <w:rFonts w:ascii="Times New Roman" w:hAnsi="Times New Roman" w:cs="Times New Roman"/>
-          <w:i/>
-          <w:lang w:val="en-US"/>
-        </w:rPr>
-        <w:t>**</w:t>
-      </w:r>
-      <w:r>
-        <w:rPr>
-          <w:rFonts w:ascii="Times New Roman" w:hAnsi="Times New Roman" w:cs="Times New Roman"/>
-          <w:i/>
-          <w:lang w:val="en-US"/>
-        </w:rPr>
-        <w:t xml:space="preserve">, and </w:t>
-      </w:r>
-      <w:r>
-        <w:rPr>
-          <w:rFonts w:ascii="Times New Roman" w:hAnsi="Times New Roman" w:cs="Times New Roman"/>
-          <w:i/>
-          <w:lang w:val="en-US"/>
-        </w:rPr>
-        <w:br/>
-      </w:r>
-      <w:r>
-        <w:rPr>
-          <w:rFonts w:ascii="Times New Roman" w:hAnsi="Times New Roman" w:cs="Times New Roman"/>
-          <w:i/>
-          <w:lang w:val="en-US"/>
-        </w:rPr>
-        <w:t>17Networks_RH_DefaultC_Rsp_1</w:t>
-      </w:r>
-      <w:r>
-        <w:rPr>
-          <w:rFonts w:ascii="Times New Roman" w:hAnsi="Times New Roman" w:cs="Times New Roman"/>
-          <w:lang w:val="en-US"/>
-        </w:rPr>
-        <w:t xml:space="preserve"> </w:t>
-      </w:r>
-      <w:r>
-        <w:rPr>
-          <w:rFonts w:ascii="Times New Roman" w:hAnsi="Times New Roman" w:cs="Times New Roman"/>
-          <w:i/>
-          <w:lang w:val="en-US"/>
-        </w:rPr>
-        <w:t>(r = -.291, p = 5.192e-09)</w:t>
-      </w:r>
-      <w:r>
-        <w:rPr>
-          <w:rFonts w:ascii="Times New Roman" w:hAnsi="Times New Roman" w:cs="Times New Roman"/>
-          <w:i/>
-          <w:lang w:val="en-US"/>
-        </w:rPr>
-        <w:t>**</w:t>
-      </w:r>
-      <w:r>
-        <w:rPr>
-          <w:rFonts w:ascii="Times New Roman" w:hAnsi="Times New Roman" w:cs="Times New Roman"/>
-          <w:lang w:val="en-US"/>
-        </w:rPr>
-        <w:br/>
-      </w:r>
-      <w:r>
-        <w:rPr>
-          <w:rFonts w:ascii="Times New Roman" w:hAnsi="Times New Roman" w:cs="Times New Roman"/>
-          <w:lang w:val="en-US"/>
-        </w:rPr>
-        <w:t>from the Schaefer atlas and</w:t>
-      </w:r>
-      <w:proofErr w:type="gramEnd"/>
-      <w:r>
-        <w:rPr>
-          <w:rFonts w:ascii="Times New Roman" w:hAnsi="Times New Roman" w:cs="Times New Roman"/>
-          <w:lang w:val="en-US"/>
-        </w:rPr>
-        <w:t xml:space="preserve"> </w:t>
-      </w:r>
-    </w:p>
-    <w:p>
-      <w:pPr>
-        <w:spacing w:line="480" w:lineRule="auto"/>
-        <w:rPr>
-          <w:rFonts w:ascii="Times New Roman" w:hAnsi="Times New Roman" w:cs="Times New Roman"/>
-          <w:i/>
-          <w:lang w:val="en-US"/>
-        </w:rPr>
-      </w:pPr>
-      <w:proofErr w:type="spellStart"/>
-      <w:r>
-        <w:rPr>
-          <w:rFonts w:ascii="Times New Roman" w:hAnsi="Times New Roman" w:cs="Times New Roman"/>
-          <w:i/>
-          <w:lang w:val="en-US"/>
-        </w:rPr>
-        <w:t>NAc.rh</w:t>
-      </w:r>
-      <w:proofErr w:type="spellEnd"/>
-      <w:r>
-        <w:rPr>
-          <w:rFonts w:ascii="Times New Roman" w:hAnsi="Times New Roman" w:cs="Times New Roman"/>
-          <w:i/>
-          <w:lang w:val="en-US"/>
-        </w:rPr>
-        <w:t xml:space="preserve"> (r = -.210, p = 3.096e-05</w:t>
-      </w:r>
-      <w:proofErr w:type="gramStart"/>
-      <w:r>
-        <w:rPr>
-          <w:rFonts w:ascii="Times New Roman" w:hAnsi="Times New Roman" w:cs="Times New Roman"/>
-          <w:i/>
-          <w:lang w:val="en-US"/>
-        </w:rPr>
-        <w:t>)</w:t>
-      </w:r>
-      <w:r>
-        <w:rPr>
-          <w:rFonts w:ascii="Times New Roman" w:hAnsi="Times New Roman" w:cs="Times New Roman"/>
-          <w:i/>
-          <w:lang w:val="en-US"/>
-        </w:rPr>
-        <w:t>*</w:t>
-      </w:r>
-      <w:proofErr w:type="gramEnd"/>
-      <w:r>
-        <w:rPr>
-          <w:rFonts w:ascii="Times New Roman" w:hAnsi="Times New Roman" w:cs="Times New Roman"/>
-          <w:i/>
-          <w:lang w:val="en-US"/>
-        </w:rPr>
-        <w:t>*</w:t>
-      </w:r>
-      <w:r>
-        <w:rPr>
-          <w:rFonts w:ascii="Times New Roman" w:hAnsi="Times New Roman" w:cs="Times New Roman"/>
-          <w:i/>
-          <w:lang w:val="en-US"/>
-        </w:rPr>
-        <w:t xml:space="preserve">, </w:t>
-      </w:r>
-      <w:r>
-        <w:rPr>
-          <w:rFonts w:ascii="Times New Roman" w:hAnsi="Times New Roman" w:cs="Times New Roman"/>
-          <w:i/>
-          <w:lang w:val="en-US"/>
-        </w:rPr>
-        <w:br/>
-      </w:r>
-      <w:proofErr w:type="spellStart"/>
-      <w:r>
-        <w:rPr>
-          <w:rFonts w:ascii="Times New Roman" w:hAnsi="Times New Roman" w:cs="Times New Roman"/>
-          <w:i/>
-          <w:lang w:val="en-US"/>
-        </w:rPr>
-        <w:t>GP.rh</w:t>
-      </w:r>
-      <w:proofErr w:type="spellEnd"/>
-      <w:r>
-        <w:rPr>
-          <w:rFonts w:ascii="Times New Roman" w:hAnsi="Times New Roman" w:cs="Times New Roman"/>
-          <w:i/>
-          <w:lang w:val="en-US"/>
-        </w:rPr>
-        <w:t xml:space="preserve"> (r = -.152, p = .003)</w:t>
-      </w:r>
-      <w:r>
-        <w:rPr>
-          <w:rFonts w:ascii="Times New Roman" w:hAnsi="Times New Roman" w:cs="Times New Roman"/>
-          <w:i/>
-          <w:lang w:val="en-US"/>
-        </w:rPr>
-        <w:t>**</w:t>
-      </w:r>
-      <w:r>
-        <w:rPr>
-          <w:rFonts w:ascii="Times New Roman" w:hAnsi="Times New Roman" w:cs="Times New Roman"/>
-          <w:lang w:val="en-US"/>
-        </w:rPr>
-        <w:t xml:space="preserve"> and </w:t>
-      </w:r>
-      <w:r>
-        <w:rPr>
-          <w:rFonts w:ascii="Times New Roman" w:hAnsi="Times New Roman" w:cs="Times New Roman"/>
-          <w:lang w:val="en-US"/>
-        </w:rPr>
-        <w:br/>
-      </w:r>
-      <w:proofErr w:type="spellStart"/>
-      <w:r>
-        <w:rPr>
-          <w:rFonts w:ascii="Times New Roman" w:hAnsi="Times New Roman" w:cs="Times New Roman"/>
-          <w:i/>
-          <w:lang w:val="en-US"/>
-        </w:rPr>
-        <w:t>CAU.rh</w:t>
-      </w:r>
-      <w:proofErr w:type="spellEnd"/>
-      <w:r>
-        <w:rPr>
-          <w:rFonts w:ascii="Times New Roman" w:hAnsi="Times New Roman" w:cs="Times New Roman"/>
-          <w:i/>
-          <w:lang w:val="en-US"/>
-        </w:rPr>
-        <w:t xml:space="preserve"> (r = -.410, p &lt; 2.2e-16)</w:t>
-      </w:r>
-      <w:r>
-        <w:rPr>
-          <w:rFonts w:ascii="Times New Roman" w:hAnsi="Times New Roman" w:cs="Times New Roman"/>
-          <w:i/>
-          <w:lang w:val="en-US"/>
-        </w:rPr>
-        <w:t>**</w:t>
-      </w:r>
-      <w:r>
-        <w:rPr>
-          <w:rFonts w:ascii="Times New Roman" w:hAnsi="Times New Roman" w:cs="Times New Roman"/>
-          <w:lang w:val="en-US"/>
-        </w:rPr>
-        <w:t xml:space="preserve"> </w:t>
-      </w:r>
-      <w:r>
-        <w:rPr>
-          <w:rFonts w:ascii="Times New Roman" w:hAnsi="Times New Roman" w:cs="Times New Roman"/>
-          <w:lang w:val="en-US"/>
-        </w:rPr>
-        <w:br/>
-      </w:r>
-      <w:r>
-        <w:rPr>
-          <w:rFonts w:ascii="Times New Roman" w:hAnsi="Times New Roman" w:cs="Times New Roman"/>
-          <w:lang w:val="en-US"/>
-        </w:rPr>
-        <w:t>from the Tian atlas.</w:t>
-      </w:r>
-    </w:p>
-    <w:p>
-      <w:pPr>
-        <w:spacing w:line="480" w:lineRule="auto"/>
-        <w:rPr>
-          <w:rFonts w:ascii="Times New Roman" w:hAnsi="Times New Roman" w:cs="Times New Roman"/>
-          <w:lang w:val="en-US"/>
-        </w:rPr>
-      </w:pPr>
       <w:r>
         <w:rPr>
           <w:rFonts w:ascii="Times New Roman" w:hAnsi="Times New Roman" w:cs="Times New Roman"/>
           <w:lang w:val="en-US"/>
         </w:rPr>
         <w:lastRenderedPageBreak/>
-        <w:t>Right hemispheric regions in italics for visibility.</w:t>
-      </w:r>
-      <w:r>
-        <w:rPr>
-          <w:rFonts w:ascii="Times New Roman" w:hAnsi="Times New Roman" w:cs="Times New Roman"/>
-          <w:lang w:val="en-US"/>
-        </w:rPr>
-        <w:t xml:space="preserve"> Pearson’s r and p values </w:t>
-      </w:r>
-      <w:proofErr w:type="gramStart"/>
-      <w:r>
-        <w:rPr>
-          <w:rFonts w:ascii="Times New Roman" w:hAnsi="Times New Roman" w:cs="Times New Roman"/>
-          <w:lang w:val="en-US"/>
-        </w:rPr>
-        <w:t>are yielded</w:t>
-      </w:r>
-      <w:proofErr w:type="gramEnd"/>
-      <w:r>
-        <w:rPr>
-          <w:rFonts w:ascii="Times New Roman" w:hAnsi="Times New Roman" w:cs="Times New Roman"/>
-          <w:lang w:val="en-US"/>
-        </w:rPr>
-        <w:t xml:space="preserve"> from correlating mean signal in these regions with age in the whole sample of cognitively normal individuals.</w:t>
-      </w:r>
-      <w:r>
-        <w:rPr>
-          <w:rFonts w:ascii="Times New Roman" w:hAnsi="Times New Roman" w:cs="Times New Roman"/>
-          <w:lang w:val="en-US"/>
-        </w:rPr>
-        <w:t xml:space="preserve"> * </w:t>
-      </w:r>
-      <w:proofErr w:type="gramStart"/>
-      <w:r>
-        <w:rPr>
-          <w:rFonts w:ascii="Times New Roman" w:hAnsi="Times New Roman" w:cs="Times New Roman"/>
-          <w:lang w:val="en-US"/>
-        </w:rPr>
-        <w:t>significant</w:t>
-      </w:r>
-      <w:proofErr w:type="gramEnd"/>
-      <w:r>
-        <w:rPr>
-          <w:rFonts w:ascii="Times New Roman" w:hAnsi="Times New Roman" w:cs="Times New Roman"/>
-          <w:lang w:val="en-US"/>
-        </w:rPr>
-        <w:t xml:space="preserve">, ** significant after Bonferroni correction </w:t>
-      </w:r>
-      <w:r>
-        <w:rPr>
-          <w:rFonts w:ascii="Times New Roman" w:hAnsi="Times New Roman" w:cs="Times New Roman"/>
-          <w:lang w:val="en-US"/>
-        </w:rPr>
-        <w:t>(α</w:t>
-      </w:r>
-      <w:r>
-        <w:rPr>
-          <w:rFonts w:ascii="Times New Roman" w:hAnsi="Times New Roman" w:cs="Times New Roman"/>
-          <w:vertAlign w:val="subscript"/>
-          <w:lang w:val="en-US"/>
-        </w:rPr>
-        <w:t xml:space="preserve">MRI </w:t>
-      </w:r>
-      <w:r>
-        <w:rPr>
-          <w:rFonts w:ascii="Times New Roman" w:hAnsi="Times New Roman" w:cs="Times New Roman"/>
-          <w:lang w:val="en-US"/>
-        </w:rPr>
-        <w:t>= .00385, α</w:t>
-      </w:r>
-      <w:r>
-        <w:rPr>
-          <w:rFonts w:ascii="Times New Roman" w:hAnsi="Times New Roman" w:cs="Times New Roman"/>
-          <w:vertAlign w:val="subscript"/>
-          <w:lang w:val="en-US"/>
-        </w:rPr>
-        <w:t xml:space="preserve">FDG-PET </w:t>
-      </w:r>
-      <w:r>
-        <w:rPr>
-          <w:rFonts w:ascii="Times New Roman" w:hAnsi="Times New Roman" w:cs="Times New Roman"/>
-          <w:lang w:val="en-US"/>
-        </w:rPr>
-        <w:t>= 0.00555)</w:t>
-      </w:r>
-      <w:r>
-        <w:rPr>
-          <w:rFonts w:ascii="Times New Roman" w:hAnsi="Times New Roman" w:cs="Times New Roman"/>
-          <w:lang w:val="en-US"/>
-        </w:rPr>
-        <w:t>.</w:t>
+        <w:br w:type="page"/>
       </w:r>
     </w:p>
     <w:p>
@@ -4490,6 +5634,1074 @@
           <w:b/>
           <w:lang w:val="en-US"/>
         </w:rPr>
+        <w:sectPr>
+          <w:pgSz w:w="16838" w:h="11906" w:orient="landscape"/>
+          <w:pgMar w:top="1418" w:right="1418" w:bottom="1418" w:left="1134" w:header="709" w:footer="709" w:gutter="0"/>
+          <w:cols w:space="708"/>
+          <w:docGrid w:linePitch="360"/>
+        </w:sectPr>
+      </w:pPr>
+    </w:p>
+    <w:p>
+      <w:pPr>
+        <w:pStyle w:val="Listenabsatz"/>
+        <w:numPr>
+          <w:ilvl w:val="1"/>
+          <w:numId w:val="2"/>
+        </w:numPr>
+        <w:spacing w:line="480" w:lineRule="auto"/>
+        <w:ind w:left="709" w:hanging="709"/>
+        <w:rPr>
+          <w:rFonts w:ascii="Times New Roman" w:hAnsi="Times New Roman" w:cs="Times New Roman"/>
+          <w:b/>
+          <w:lang w:val="en-US"/>
+        </w:rPr>
+      </w:pPr>
+      <w:r>
+        <w:rPr>
+          <w:rFonts w:ascii="Times New Roman" w:hAnsi="Times New Roman" w:cs="Times New Roman"/>
+          <w:b/>
+          <w:lang w:val="en-US"/>
+        </w:rPr>
+        <w:lastRenderedPageBreak/>
+        <w:t>Feature Importance</w:t>
+      </w:r>
+    </w:p>
+    <w:p>
+      <w:pPr>
+        <w:spacing w:line="480" w:lineRule="auto"/>
+        <w:rPr>
+          <w:rFonts w:ascii="Times New Roman" w:hAnsi="Times New Roman" w:cs="Times New Roman"/>
+          <w:lang w:val="en-US"/>
+        </w:rPr>
+      </w:pPr>
+      <w:r>
+        <w:rPr>
+          <w:rFonts w:ascii="Times New Roman" w:hAnsi="Times New Roman" w:cs="Times New Roman"/>
+          <w:lang w:val="en-US"/>
+        </w:rPr>
+        <w:t>Most</w:t>
+      </w:r>
+      <w:r>
+        <w:rPr>
+          <w:rFonts w:ascii="Times New Roman" w:hAnsi="Times New Roman" w:cs="Times New Roman"/>
+          <w:lang w:val="en-US"/>
+        </w:rPr>
+        <w:t xml:space="preserve"> important regions were defined as mean(δ) - 2*SD(δ) &lt; δ</w:t>
+      </w:r>
+      <w:r>
+        <w:rPr>
+          <w:rFonts w:ascii="Times New Roman" w:hAnsi="Times New Roman" w:cs="Times New Roman"/>
+          <w:vertAlign w:val="subscript"/>
+          <w:lang w:val="en-US"/>
+        </w:rPr>
+        <w:t xml:space="preserve">i </w:t>
+      </w:r>
+      <w:r>
+        <w:rPr>
+          <w:rFonts w:ascii="Times New Roman" w:hAnsi="Times New Roman" w:cs="Times New Roman"/>
+          <w:lang w:val="en-US"/>
+        </w:rPr>
+        <w:t>&lt; mean(δ) + 2SD(δ), with δ being the average weight coefficient average across all models of a modality with a linear kernel.</w:t>
+      </w:r>
+      <w:r>
+        <w:rPr>
+          <w:rFonts w:ascii="Times New Roman" w:hAnsi="Times New Roman" w:cs="Times New Roman"/>
+          <w:lang w:val="en-US"/>
+        </w:rPr>
+        <w:br/>
+        <w:t xml:space="preserve">Across the 5 MRI models with linear kernel, </w:t>
+      </w:r>
+      <w:r>
+        <w:rPr>
+          <w:rFonts w:ascii="Times New Roman" w:hAnsi="Times New Roman" w:cs="Times New Roman"/>
+          <w:lang w:val="en-US"/>
+        </w:rPr>
+        <w:t>most</w:t>
+      </w:r>
+      <w:r>
+        <w:rPr>
+          <w:rFonts w:ascii="Times New Roman" w:hAnsi="Times New Roman" w:cs="Times New Roman"/>
+          <w:lang w:val="en-US"/>
+        </w:rPr>
+        <w:t xml:space="preserve"> important regions were:</w:t>
+      </w:r>
+      <w:r>
+        <w:rPr>
+          <w:rFonts w:ascii="Times New Roman" w:hAnsi="Times New Roman" w:cs="Times New Roman"/>
+          <w:lang w:val="en-US"/>
+        </w:rPr>
+        <w:br/>
+        <w:t>17Networks_LH_ContA_PFCl_2</w:t>
+      </w:r>
+      <w:r>
+        <w:rPr>
+          <w:rFonts w:ascii="Times New Roman" w:hAnsi="Times New Roman" w:cs="Times New Roman"/>
+          <w:lang w:val="en-US"/>
+        </w:rPr>
+        <w:t xml:space="preserve"> </w:t>
+      </w:r>
+      <w:r>
+        <w:rPr>
+          <w:rFonts w:ascii="Times New Roman" w:hAnsi="Times New Roman" w:cs="Times New Roman"/>
+          <w:lang w:val="en-US"/>
+        </w:rPr>
+        <w:t>(r = -.191, p = .0002)**</w:t>
+      </w:r>
+      <w:r>
+        <w:rPr>
+          <w:rFonts w:ascii="Times New Roman" w:hAnsi="Times New Roman" w:cs="Times New Roman"/>
+          <w:lang w:val="en-US"/>
+        </w:rPr>
+        <w:t xml:space="preserve">, </w:t>
+      </w:r>
+      <w:r>
+        <w:rPr>
+          <w:rFonts w:ascii="Times New Roman" w:hAnsi="Times New Roman" w:cs="Times New Roman"/>
+          <w:lang w:val="en-US"/>
+        </w:rPr>
+        <w:br/>
+      </w:r>
+      <w:r>
+        <w:rPr>
+          <w:rFonts w:ascii="Times New Roman" w:hAnsi="Times New Roman" w:cs="Times New Roman"/>
+          <w:i/>
+          <w:lang w:val="en-US"/>
+        </w:rPr>
+        <w:t>17Networks_RH_VisPeri_StriCal_1</w:t>
+      </w:r>
+      <w:r>
+        <w:rPr>
+          <w:rFonts w:ascii="Times New Roman" w:hAnsi="Times New Roman" w:cs="Times New Roman"/>
+          <w:i/>
+          <w:lang w:val="en-US"/>
+        </w:rPr>
+        <w:t xml:space="preserve"> (r = -.391, p = 2.157e-15)**</w:t>
+      </w:r>
+      <w:r>
+        <w:rPr>
+          <w:rFonts w:ascii="Times New Roman" w:hAnsi="Times New Roman" w:cs="Times New Roman"/>
+          <w:lang w:val="en-US"/>
+        </w:rPr>
+        <w:t>,</w:t>
+      </w:r>
+      <w:r>
+        <w:rPr>
+          <w:rFonts w:ascii="Times New Roman" w:hAnsi="Times New Roman" w:cs="Times New Roman"/>
+          <w:lang w:val="en-US"/>
+        </w:rPr>
+        <w:t xml:space="preserve"> </w:t>
+      </w:r>
+      <w:r>
+        <w:rPr>
+          <w:rFonts w:ascii="Times New Roman" w:hAnsi="Times New Roman" w:cs="Times New Roman"/>
+          <w:lang w:val="en-US"/>
+        </w:rPr>
+        <w:br/>
+      </w:r>
+      <w:r>
+        <w:rPr>
+          <w:rFonts w:ascii="Times New Roman" w:hAnsi="Times New Roman" w:cs="Times New Roman"/>
+          <w:i/>
+          <w:lang w:val="en-US"/>
+        </w:rPr>
+        <w:t>17Networks_RH_VisPeri_ExStrSup_3</w:t>
+      </w:r>
+      <w:r>
+        <w:rPr>
+          <w:rFonts w:ascii="Times New Roman" w:hAnsi="Times New Roman" w:cs="Times New Roman"/>
+          <w:i/>
+          <w:lang w:val="en-US"/>
+        </w:rPr>
+        <w:t xml:space="preserve"> (r = -.221, p = 1.338e-05)**</w:t>
+      </w:r>
+      <w:r>
+        <w:rPr>
+          <w:rFonts w:ascii="Times New Roman" w:hAnsi="Times New Roman" w:cs="Times New Roman"/>
+          <w:lang w:val="en-US"/>
+        </w:rPr>
+        <w:t xml:space="preserve">, </w:t>
+      </w:r>
+      <w:r>
+        <w:rPr>
+          <w:rFonts w:ascii="Times New Roman" w:hAnsi="Times New Roman" w:cs="Times New Roman"/>
+          <w:lang w:val="en-US"/>
+        </w:rPr>
+        <w:br/>
+      </w:r>
+      <w:r>
+        <w:rPr>
+          <w:rFonts w:ascii="Times New Roman" w:hAnsi="Times New Roman" w:cs="Times New Roman"/>
+          <w:lang w:val="en-US"/>
+        </w:rPr>
+        <w:t>17Ne</w:t>
+      </w:r>
+      <w:r>
+        <w:rPr>
+          <w:rFonts w:ascii="Times New Roman" w:hAnsi="Times New Roman" w:cs="Times New Roman"/>
+          <w:lang w:val="en-US"/>
+        </w:rPr>
+        <w:t>tworks_LH_SalVentAttnA_ParMed_1</w:t>
+      </w:r>
+      <w:r>
+        <w:rPr>
+          <w:rFonts w:ascii="Times New Roman" w:hAnsi="Times New Roman" w:cs="Times New Roman"/>
+          <w:lang w:val="en-US"/>
+        </w:rPr>
+        <w:t xml:space="preserve"> (r = -.191, p = .0002)**</w:t>
+      </w:r>
+      <w:r>
+        <w:rPr>
+          <w:rFonts w:ascii="Times New Roman" w:hAnsi="Times New Roman" w:cs="Times New Roman"/>
+          <w:lang w:val="en-US"/>
+        </w:rPr>
+        <w:t xml:space="preserve">, </w:t>
+      </w:r>
+      <w:r>
+        <w:rPr>
+          <w:rFonts w:ascii="Times New Roman" w:hAnsi="Times New Roman" w:cs="Times New Roman"/>
+          <w:lang w:val="en-US"/>
+        </w:rPr>
+        <w:br/>
+      </w:r>
+      <w:r>
+        <w:rPr>
+          <w:rFonts w:ascii="Times New Roman" w:hAnsi="Times New Roman" w:cs="Times New Roman"/>
+          <w:lang w:val="en-US"/>
+        </w:rPr>
+        <w:t>17Networks_LH_DefaultB_PFCd_2</w:t>
+      </w:r>
+      <w:r>
+        <w:rPr>
+          <w:rFonts w:ascii="Times New Roman" w:hAnsi="Times New Roman" w:cs="Times New Roman"/>
+          <w:lang w:val="en-US"/>
+        </w:rPr>
+        <w:t>v (r = -.099, p = .054)</w:t>
+      </w:r>
+      <w:r>
+        <w:rPr>
+          <w:rFonts w:ascii="Times New Roman" w:hAnsi="Times New Roman" w:cs="Times New Roman"/>
+          <w:lang w:val="en-US"/>
+        </w:rPr>
+        <w:t>,</w:t>
+      </w:r>
+      <w:r>
+        <w:rPr>
+          <w:rFonts w:ascii="Times New Roman" w:hAnsi="Times New Roman" w:cs="Times New Roman"/>
+          <w:lang w:val="en-US"/>
+        </w:rPr>
+        <w:t xml:space="preserve"> </w:t>
+      </w:r>
+      <w:r>
+        <w:rPr>
+          <w:rFonts w:ascii="Times New Roman" w:hAnsi="Times New Roman" w:cs="Times New Roman"/>
+          <w:lang w:val="en-US"/>
+        </w:rPr>
+        <w:br/>
+      </w:r>
+      <w:r>
+        <w:rPr>
+          <w:rFonts w:ascii="Times New Roman" w:hAnsi="Times New Roman" w:cs="Times New Roman"/>
+          <w:lang w:val="en-US"/>
+        </w:rPr>
+        <w:t>17Networks_LH_DefaultB_PFCd_4</w:t>
+      </w:r>
+      <w:r>
+        <w:rPr>
+          <w:rFonts w:ascii="Times New Roman" w:hAnsi="Times New Roman" w:cs="Times New Roman"/>
+          <w:lang w:val="en-US"/>
+        </w:rPr>
+        <w:t xml:space="preserve"> (r = -.093, p = .068)</w:t>
+      </w:r>
+      <w:r>
+        <w:rPr>
+          <w:rFonts w:ascii="Times New Roman" w:hAnsi="Times New Roman" w:cs="Times New Roman"/>
+          <w:lang w:val="en-US"/>
+        </w:rPr>
+        <w:t xml:space="preserve">, </w:t>
+      </w:r>
+      <w:r>
+        <w:rPr>
+          <w:rFonts w:ascii="Times New Roman" w:hAnsi="Times New Roman" w:cs="Times New Roman"/>
+          <w:lang w:val="en-US"/>
+        </w:rPr>
+        <w:br/>
+      </w:r>
+      <w:r>
+        <w:rPr>
+          <w:rFonts w:ascii="Times New Roman" w:hAnsi="Times New Roman" w:cs="Times New Roman"/>
+          <w:i/>
+          <w:lang w:val="en-US"/>
+        </w:rPr>
+        <w:t>17Networks_RH_SalVentAttnA_Ins_1</w:t>
+      </w:r>
+      <w:r>
+        <w:rPr>
+          <w:rFonts w:ascii="Times New Roman" w:hAnsi="Times New Roman" w:cs="Times New Roman"/>
+          <w:i/>
+          <w:lang w:val="en-US"/>
+        </w:rPr>
+        <w:t xml:space="preserve"> (r = -.159, p = .002)**</w:t>
+      </w:r>
+      <w:r>
+        <w:rPr>
+          <w:rFonts w:ascii="Times New Roman" w:hAnsi="Times New Roman" w:cs="Times New Roman"/>
+          <w:lang w:val="en-US"/>
+        </w:rPr>
+        <w:t xml:space="preserve"> and </w:t>
+      </w:r>
+      <w:r>
+        <w:rPr>
+          <w:rFonts w:ascii="Times New Roman" w:hAnsi="Times New Roman" w:cs="Times New Roman"/>
+          <w:lang w:val="en-US"/>
+        </w:rPr>
+        <w:br/>
+      </w:r>
+      <w:r>
+        <w:rPr>
+          <w:rFonts w:ascii="Times New Roman" w:hAnsi="Times New Roman" w:cs="Times New Roman"/>
+          <w:i/>
+          <w:lang w:val="en-US"/>
+        </w:rPr>
+        <w:t>17Networks_RH_ContB_IPL_2</w:t>
+      </w:r>
+      <w:r>
+        <w:rPr>
+          <w:rFonts w:ascii="Times New Roman" w:hAnsi="Times New Roman" w:cs="Times New Roman"/>
+          <w:i/>
+          <w:lang w:val="en-US"/>
+        </w:rPr>
+        <w:t xml:space="preserve"> (r = -.177, p = .0005)**</w:t>
+      </w:r>
+      <w:r>
+        <w:rPr>
+          <w:rFonts w:ascii="Times New Roman" w:hAnsi="Times New Roman" w:cs="Times New Roman"/>
+          <w:lang w:val="en-US"/>
+        </w:rPr>
+        <w:t xml:space="preserve"> </w:t>
+      </w:r>
+      <w:r>
+        <w:rPr>
+          <w:rFonts w:ascii="Times New Roman" w:hAnsi="Times New Roman" w:cs="Times New Roman"/>
+          <w:lang w:val="en-US"/>
+        </w:rPr>
+        <w:br/>
+      </w:r>
+      <w:r>
+        <w:rPr>
+          <w:rFonts w:ascii="Times New Roman" w:hAnsi="Times New Roman" w:cs="Times New Roman"/>
+          <w:lang w:val="en-US"/>
+        </w:rPr>
+        <w:t xml:space="preserve">from the Schaefer atlas, as well as </w:t>
+      </w:r>
+    </w:p>
+    <w:p>
+      <w:pPr>
+        <w:spacing w:line="480" w:lineRule="auto"/>
+        <w:rPr>
+          <w:rFonts w:ascii="Times New Roman" w:hAnsi="Times New Roman" w:cs="Times New Roman"/>
+          <w:lang w:val="en-US"/>
+        </w:rPr>
+      </w:pPr>
+      <w:r>
+        <w:rPr>
+          <w:rFonts w:ascii="Times New Roman" w:hAnsi="Times New Roman" w:cs="Times New Roman"/>
+          <w:i/>
+          <w:lang w:val="en-US"/>
+        </w:rPr>
+        <w:t>NAc.rh</w:t>
+      </w:r>
+      <w:r>
+        <w:rPr>
+          <w:rFonts w:ascii="Times New Roman" w:hAnsi="Times New Roman" w:cs="Times New Roman"/>
+          <w:i/>
+          <w:lang w:val="en-US"/>
+        </w:rPr>
+        <w:t xml:space="preserve"> (r = -.256, p = 3.13e-07)**</w:t>
+      </w:r>
+      <w:r>
+        <w:rPr>
+          <w:rFonts w:ascii="Times New Roman" w:hAnsi="Times New Roman" w:cs="Times New Roman"/>
+          <w:lang w:val="en-US"/>
+        </w:rPr>
+        <w:t xml:space="preserve">, </w:t>
+      </w:r>
+      <w:r>
+        <w:rPr>
+          <w:rFonts w:ascii="Times New Roman" w:hAnsi="Times New Roman" w:cs="Times New Roman"/>
+          <w:lang w:val="en-US"/>
+        </w:rPr>
+        <w:br/>
+      </w:r>
+      <w:r>
+        <w:rPr>
+          <w:rFonts w:ascii="Times New Roman" w:hAnsi="Times New Roman" w:cs="Times New Roman"/>
+          <w:i/>
+          <w:lang w:val="en-US"/>
+        </w:rPr>
+        <w:t>GP.rh</w:t>
+      </w:r>
+      <w:r>
+        <w:rPr>
+          <w:rFonts w:ascii="Times New Roman" w:hAnsi="Times New Roman" w:cs="Times New Roman"/>
+          <w:i/>
+          <w:lang w:val="en-US"/>
+        </w:rPr>
+        <w:t xml:space="preserve"> (r = .135, p = .008)*</w:t>
+      </w:r>
+      <w:r>
+        <w:rPr>
+          <w:rFonts w:ascii="Times New Roman" w:hAnsi="Times New Roman" w:cs="Times New Roman"/>
+          <w:lang w:val="en-US"/>
+        </w:rPr>
+        <w:t>,</w:t>
+      </w:r>
+      <w:r>
+        <w:rPr>
+          <w:rFonts w:ascii="Times New Roman" w:hAnsi="Times New Roman" w:cs="Times New Roman"/>
+          <w:lang w:val="en-US"/>
+        </w:rPr>
+        <w:t xml:space="preserve"> </w:t>
+      </w:r>
+      <w:r>
+        <w:rPr>
+          <w:rFonts w:ascii="Times New Roman" w:hAnsi="Times New Roman" w:cs="Times New Roman"/>
+          <w:lang w:val="en-US"/>
+        </w:rPr>
+        <w:br/>
+      </w:r>
+      <w:r>
+        <w:rPr>
+          <w:rFonts w:ascii="Times New Roman" w:hAnsi="Times New Roman" w:cs="Times New Roman"/>
+          <w:i/>
+          <w:lang w:val="en-US"/>
+        </w:rPr>
+        <w:t>PUT.rh</w:t>
+      </w:r>
+      <w:r>
+        <w:rPr>
+          <w:rFonts w:ascii="Times New Roman" w:hAnsi="Times New Roman" w:cs="Times New Roman"/>
+          <w:i/>
+          <w:lang w:val="en-US"/>
+        </w:rPr>
+        <w:t xml:space="preserve"> (r = -.179, p = .0004)**</w:t>
+      </w:r>
+      <w:r>
+        <w:rPr>
+          <w:rFonts w:ascii="Times New Roman" w:hAnsi="Times New Roman" w:cs="Times New Roman"/>
+          <w:i/>
+          <w:lang w:val="en-US"/>
+        </w:rPr>
+        <w:t xml:space="preserve">, </w:t>
+      </w:r>
+      <w:r>
+        <w:rPr>
+          <w:rFonts w:ascii="Times New Roman" w:hAnsi="Times New Roman" w:cs="Times New Roman"/>
+          <w:i/>
+          <w:lang w:val="en-US"/>
+        </w:rPr>
+        <w:br/>
+      </w:r>
+      <w:r>
+        <w:rPr>
+          <w:rFonts w:ascii="Times New Roman" w:hAnsi="Times New Roman" w:cs="Times New Roman"/>
+          <w:i/>
+          <w:lang w:val="en-US"/>
+        </w:rPr>
+        <w:t>CAU.rh</w:t>
+      </w:r>
+      <w:r>
+        <w:rPr>
+          <w:rFonts w:ascii="Times New Roman" w:hAnsi="Times New Roman" w:cs="Times New Roman"/>
+          <w:i/>
+          <w:lang w:val="en-US"/>
+        </w:rPr>
+        <w:t xml:space="preserve"> (r = -.062, p = .2241)</w:t>
+      </w:r>
+      <w:r>
+        <w:rPr>
+          <w:rFonts w:ascii="Times New Roman" w:hAnsi="Times New Roman" w:cs="Times New Roman"/>
+          <w:i/>
+          <w:lang w:val="en-US"/>
+        </w:rPr>
+        <w:t xml:space="preserve">, and </w:t>
+      </w:r>
+      <w:r>
+        <w:rPr>
+          <w:rFonts w:ascii="Times New Roman" w:hAnsi="Times New Roman" w:cs="Times New Roman"/>
+          <w:i/>
+          <w:lang w:val="en-US"/>
+        </w:rPr>
+        <w:br/>
+      </w:r>
+      <w:r>
+        <w:rPr>
+          <w:rFonts w:ascii="Times New Roman" w:hAnsi="Times New Roman" w:cs="Times New Roman"/>
+          <w:i/>
+          <w:lang w:val="en-US"/>
+        </w:rPr>
+        <w:t>HIP.rh</w:t>
+      </w:r>
+      <w:r>
+        <w:rPr>
+          <w:rFonts w:ascii="Times New Roman" w:hAnsi="Times New Roman" w:cs="Times New Roman"/>
+          <w:i/>
+          <w:lang w:val="en-US"/>
+        </w:rPr>
+        <w:t xml:space="preserve"> (r = -.381, p = 1.267e-14)</w:t>
+      </w:r>
+      <w:r>
+        <w:rPr>
+          <w:rFonts w:ascii="Times New Roman" w:hAnsi="Times New Roman" w:cs="Times New Roman"/>
+          <w:i/>
+          <w:lang w:val="en-US"/>
+        </w:rPr>
+        <w:t xml:space="preserve"> </w:t>
+      </w:r>
+      <w:r>
+        <w:rPr>
+          <w:rFonts w:ascii="Times New Roman" w:hAnsi="Times New Roman" w:cs="Times New Roman"/>
+          <w:i/>
+          <w:lang w:val="en-US"/>
+        </w:rPr>
+        <w:t>**</w:t>
+      </w:r>
+      <w:r>
+        <w:rPr>
+          <w:rFonts w:ascii="Times New Roman" w:hAnsi="Times New Roman" w:cs="Times New Roman"/>
+          <w:i/>
+          <w:lang w:val="en-US"/>
+        </w:rPr>
+        <w:br/>
+      </w:r>
+      <w:r>
+        <w:rPr>
+          <w:rFonts w:ascii="Times New Roman" w:hAnsi="Times New Roman" w:cs="Times New Roman"/>
+          <w:lang w:val="en-US"/>
+        </w:rPr>
+        <w:t xml:space="preserve">from the Tian atlas. </w:t>
+      </w:r>
+    </w:p>
+    <w:p>
+      <w:pPr>
+        <w:spacing w:line="480" w:lineRule="auto"/>
+        <w:rPr>
+          <w:rFonts w:ascii="Times New Roman" w:hAnsi="Times New Roman" w:cs="Times New Roman"/>
+          <w:lang w:val="en-US"/>
+        </w:rPr>
+      </w:pPr>
+      <w:r>
+        <w:rPr>
+          <w:rFonts w:ascii="Times New Roman" w:hAnsi="Times New Roman" w:cs="Times New Roman"/>
+          <w:lang w:val="en-US"/>
+        </w:rPr>
+        <w:t xml:space="preserve">For the 4 FDG-PET models with linear kernel, </w:t>
+      </w:r>
+      <w:r>
+        <w:rPr>
+          <w:rFonts w:ascii="Times New Roman" w:hAnsi="Times New Roman" w:cs="Times New Roman"/>
+          <w:lang w:val="en-US"/>
+        </w:rPr>
+        <w:t>most</w:t>
+      </w:r>
+      <w:r>
+        <w:rPr>
+          <w:rFonts w:ascii="Times New Roman" w:hAnsi="Times New Roman" w:cs="Times New Roman"/>
+          <w:lang w:val="en-US"/>
+        </w:rPr>
+        <w:t xml:space="preserve"> important regions were:</w:t>
+      </w:r>
+      <w:r>
+        <w:rPr>
+          <w:rFonts w:ascii="Times New Roman" w:hAnsi="Times New Roman" w:cs="Times New Roman"/>
+          <w:lang w:val="en-US"/>
+        </w:rPr>
+        <w:br/>
+      </w:r>
+      <w:r>
+        <w:rPr>
+          <w:rFonts w:ascii="Times New Roman" w:hAnsi="Times New Roman" w:cs="Times New Roman"/>
+          <w:i/>
+          <w:lang w:val="en-US"/>
+        </w:rPr>
+        <w:t>17Networks_RH_SalVentAttnB_PFCmp_1</w:t>
+      </w:r>
+      <w:r>
+        <w:rPr>
+          <w:rFonts w:ascii="Times New Roman" w:hAnsi="Times New Roman" w:cs="Times New Roman"/>
+          <w:i/>
+          <w:lang w:val="en-US"/>
+        </w:rPr>
+        <w:t xml:space="preserve"> (r = -.451, p &lt; 2.2e-16)</w:t>
+      </w:r>
+      <w:r>
+        <w:rPr>
+          <w:rFonts w:ascii="Times New Roman" w:hAnsi="Times New Roman" w:cs="Times New Roman"/>
+          <w:i/>
+          <w:lang w:val="en-US"/>
+        </w:rPr>
+        <w:t>**</w:t>
+      </w:r>
+      <w:r>
+        <w:rPr>
+          <w:rFonts w:ascii="Times New Roman" w:hAnsi="Times New Roman" w:cs="Times New Roman"/>
+          <w:i/>
+          <w:lang w:val="en-US"/>
+        </w:rPr>
+        <w:t xml:space="preserve">, </w:t>
+      </w:r>
+      <w:r>
+        <w:rPr>
+          <w:rFonts w:ascii="Times New Roman" w:hAnsi="Times New Roman" w:cs="Times New Roman"/>
+          <w:i/>
+          <w:lang w:val="en-US"/>
+        </w:rPr>
+        <w:br/>
+      </w:r>
+      <w:r>
+        <w:rPr>
+          <w:rFonts w:ascii="Times New Roman" w:hAnsi="Times New Roman" w:cs="Times New Roman"/>
+          <w:i/>
+          <w:lang w:val="en-US"/>
+        </w:rPr>
+        <w:t>17Networks_RH_TempPar_4</w:t>
+      </w:r>
+      <w:r>
+        <w:rPr>
+          <w:rFonts w:ascii="Times New Roman" w:hAnsi="Times New Roman" w:cs="Times New Roman"/>
+          <w:i/>
+          <w:lang w:val="en-US"/>
+        </w:rPr>
+        <w:t xml:space="preserve"> (r = -.223, p = 9.416e-06)</w:t>
+      </w:r>
+      <w:r>
+        <w:rPr>
+          <w:rFonts w:ascii="Times New Roman" w:hAnsi="Times New Roman" w:cs="Times New Roman"/>
+          <w:i/>
+          <w:lang w:val="en-US"/>
+        </w:rPr>
+        <w:t>**</w:t>
+      </w:r>
+      <w:r>
+        <w:rPr>
+          <w:rFonts w:ascii="Times New Roman" w:hAnsi="Times New Roman" w:cs="Times New Roman"/>
+          <w:i/>
+          <w:lang w:val="en-US"/>
+        </w:rPr>
+        <w:t xml:space="preserve">, </w:t>
+      </w:r>
+      <w:r>
+        <w:rPr>
+          <w:rFonts w:ascii="Times New Roman" w:hAnsi="Times New Roman" w:cs="Times New Roman"/>
+          <w:i/>
+          <w:lang w:val="en-US"/>
+        </w:rPr>
+        <w:br/>
+      </w:r>
+      <w:r>
+        <w:rPr>
+          <w:rFonts w:ascii="Times New Roman" w:hAnsi="Times New Roman" w:cs="Times New Roman"/>
+          <w:i/>
+          <w:lang w:val="en-US"/>
+        </w:rPr>
+        <w:t>17Networks_RH_DorsAttnA_TempOcc_1</w:t>
+      </w:r>
+      <w:r>
+        <w:rPr>
+          <w:rFonts w:ascii="Times New Roman" w:hAnsi="Times New Roman" w:cs="Times New Roman"/>
+          <w:i/>
+          <w:lang w:val="en-US"/>
+        </w:rPr>
+        <w:t xml:space="preserve"> (r = -.244</w:t>
+      </w:r>
+      <w:r>
+        <w:rPr>
+          <w:rFonts w:ascii="Times New Roman" w:hAnsi="Times New Roman" w:cs="Times New Roman"/>
+          <w:i/>
+          <w:lang w:val="en-US"/>
+        </w:rPr>
+        <w:t>,</w:t>
+      </w:r>
+      <w:r>
+        <w:rPr>
+          <w:rFonts w:ascii="Times New Roman" w:hAnsi="Times New Roman" w:cs="Times New Roman"/>
+          <w:i/>
+          <w:lang w:val="en-US"/>
+        </w:rPr>
+        <w:t xml:space="preserve"> p = 1.185e-06)</w:t>
+      </w:r>
+      <w:r>
+        <w:rPr>
+          <w:rFonts w:ascii="Times New Roman" w:hAnsi="Times New Roman" w:cs="Times New Roman"/>
+          <w:i/>
+          <w:lang w:val="en-US"/>
+        </w:rPr>
+        <w:t>**</w:t>
+      </w:r>
+      <w:r>
+        <w:rPr>
+          <w:rFonts w:ascii="Times New Roman" w:hAnsi="Times New Roman" w:cs="Times New Roman"/>
+          <w:i/>
+          <w:lang w:val="en-US"/>
+        </w:rPr>
+        <w:t>,</w:t>
+      </w:r>
+      <w:r>
+        <w:rPr>
+          <w:rFonts w:ascii="Times New Roman" w:hAnsi="Times New Roman" w:cs="Times New Roman"/>
+          <w:i/>
+          <w:lang w:val="en-US"/>
+        </w:rPr>
+        <w:br/>
+      </w:r>
+      <w:r>
+        <w:rPr>
+          <w:rFonts w:ascii="Times New Roman" w:hAnsi="Times New Roman" w:cs="Times New Roman"/>
+          <w:i/>
+          <w:lang w:val="en-US"/>
+        </w:rPr>
+        <w:t>17Networks_RH_DefaultA_PFCm_1</w:t>
+      </w:r>
+      <w:r>
+        <w:rPr>
+          <w:rFonts w:ascii="Times New Roman" w:hAnsi="Times New Roman" w:cs="Times New Roman"/>
+          <w:i/>
+          <w:lang w:val="en-US"/>
+        </w:rPr>
+        <w:t xml:space="preserve"> (r = -.372, p = 3.856e-14)</w:t>
+      </w:r>
+      <w:r>
+        <w:rPr>
+          <w:rFonts w:ascii="Times New Roman" w:hAnsi="Times New Roman" w:cs="Times New Roman"/>
+          <w:i/>
+          <w:lang w:val="en-US"/>
+        </w:rPr>
+        <w:t>**</w:t>
+      </w:r>
+      <w:r>
+        <w:rPr>
+          <w:rFonts w:ascii="Times New Roman" w:hAnsi="Times New Roman" w:cs="Times New Roman"/>
+          <w:i/>
+          <w:lang w:val="en-US"/>
+        </w:rPr>
+        <w:t xml:space="preserve">, </w:t>
+      </w:r>
+      <w:r>
+        <w:rPr>
+          <w:rFonts w:ascii="Times New Roman" w:hAnsi="Times New Roman" w:cs="Times New Roman"/>
+          <w:i/>
+          <w:lang w:val="en-US"/>
+        </w:rPr>
+        <w:br/>
+      </w:r>
+      <w:r>
+        <w:rPr>
+          <w:rFonts w:ascii="Times New Roman" w:hAnsi="Times New Roman" w:cs="Times New Roman"/>
+          <w:i/>
+          <w:lang w:val="en-US"/>
+        </w:rPr>
+        <w:t>17Networks_RH_DefaultA_PFCm_2</w:t>
+      </w:r>
+      <w:r>
+        <w:rPr>
+          <w:rFonts w:ascii="Times New Roman" w:hAnsi="Times New Roman" w:cs="Times New Roman"/>
+          <w:i/>
+          <w:lang w:val="en-US"/>
+        </w:rPr>
+        <w:t xml:space="preserve"> (r = -.323, p = 7.254e.11)</w:t>
+      </w:r>
+      <w:r>
+        <w:rPr>
+          <w:rFonts w:ascii="Times New Roman" w:hAnsi="Times New Roman" w:cs="Times New Roman"/>
+          <w:i/>
+          <w:lang w:val="en-US"/>
+        </w:rPr>
+        <w:t>**</w:t>
+      </w:r>
+      <w:r>
+        <w:rPr>
+          <w:rFonts w:ascii="Times New Roman" w:hAnsi="Times New Roman" w:cs="Times New Roman"/>
+          <w:i/>
+          <w:lang w:val="en-US"/>
+        </w:rPr>
+        <w:t xml:space="preserve">, and </w:t>
+      </w:r>
+      <w:r>
+        <w:rPr>
+          <w:rFonts w:ascii="Times New Roman" w:hAnsi="Times New Roman" w:cs="Times New Roman"/>
+          <w:i/>
+          <w:lang w:val="en-US"/>
+        </w:rPr>
+        <w:br/>
+      </w:r>
+      <w:r>
+        <w:rPr>
+          <w:rFonts w:ascii="Times New Roman" w:hAnsi="Times New Roman" w:cs="Times New Roman"/>
+          <w:i/>
+          <w:lang w:val="en-US"/>
+        </w:rPr>
+        <w:t>17Networks_RH_DefaultC_Rsp_1</w:t>
+      </w:r>
+      <w:r>
+        <w:rPr>
+          <w:rFonts w:ascii="Times New Roman" w:hAnsi="Times New Roman" w:cs="Times New Roman"/>
+          <w:lang w:val="en-US"/>
+        </w:rPr>
+        <w:t xml:space="preserve"> </w:t>
+      </w:r>
+      <w:r>
+        <w:rPr>
+          <w:rFonts w:ascii="Times New Roman" w:hAnsi="Times New Roman" w:cs="Times New Roman"/>
+          <w:i/>
+          <w:lang w:val="en-US"/>
+        </w:rPr>
+        <w:t>(r = -.291, p = 5.192e-09)</w:t>
+      </w:r>
+      <w:r>
+        <w:rPr>
+          <w:rFonts w:ascii="Times New Roman" w:hAnsi="Times New Roman" w:cs="Times New Roman"/>
+          <w:i/>
+          <w:lang w:val="en-US"/>
+        </w:rPr>
+        <w:t>**</w:t>
+      </w:r>
+      <w:r>
+        <w:rPr>
+          <w:rFonts w:ascii="Times New Roman" w:hAnsi="Times New Roman" w:cs="Times New Roman"/>
+          <w:lang w:val="en-US"/>
+        </w:rPr>
+        <w:br/>
+      </w:r>
+      <w:r>
+        <w:rPr>
+          <w:rFonts w:ascii="Times New Roman" w:hAnsi="Times New Roman" w:cs="Times New Roman"/>
+          <w:lang w:val="en-US"/>
+        </w:rPr>
+        <w:t xml:space="preserve">from the Schaefer atlas and </w:t>
+      </w:r>
+    </w:p>
+    <w:p>
+      <w:pPr>
+        <w:spacing w:line="480" w:lineRule="auto"/>
+        <w:rPr>
+          <w:rFonts w:ascii="Times New Roman" w:hAnsi="Times New Roman" w:cs="Times New Roman"/>
+          <w:i/>
+          <w:lang w:val="en-US"/>
+        </w:rPr>
+      </w:pPr>
+      <w:r>
+        <w:rPr>
+          <w:rFonts w:ascii="Times New Roman" w:hAnsi="Times New Roman" w:cs="Times New Roman"/>
+          <w:i/>
+          <w:lang w:val="en-US"/>
+        </w:rPr>
+        <w:lastRenderedPageBreak/>
+        <w:t>NAc.rh</w:t>
+      </w:r>
+      <w:r>
+        <w:rPr>
+          <w:rFonts w:ascii="Times New Roman" w:hAnsi="Times New Roman" w:cs="Times New Roman"/>
+          <w:i/>
+          <w:lang w:val="en-US"/>
+        </w:rPr>
+        <w:t xml:space="preserve"> (r = -.210, p = 3.096e-05)</w:t>
+      </w:r>
+      <w:r>
+        <w:rPr>
+          <w:rFonts w:ascii="Times New Roman" w:hAnsi="Times New Roman" w:cs="Times New Roman"/>
+          <w:i/>
+          <w:lang w:val="en-US"/>
+        </w:rPr>
+        <w:t>**</w:t>
+      </w:r>
+      <w:r>
+        <w:rPr>
+          <w:rFonts w:ascii="Times New Roman" w:hAnsi="Times New Roman" w:cs="Times New Roman"/>
+          <w:i/>
+          <w:lang w:val="en-US"/>
+        </w:rPr>
+        <w:t xml:space="preserve">, </w:t>
+      </w:r>
+      <w:r>
+        <w:rPr>
+          <w:rFonts w:ascii="Times New Roman" w:hAnsi="Times New Roman" w:cs="Times New Roman"/>
+          <w:i/>
+          <w:lang w:val="en-US"/>
+        </w:rPr>
+        <w:br/>
+      </w:r>
+      <w:r>
+        <w:rPr>
+          <w:rFonts w:ascii="Times New Roman" w:hAnsi="Times New Roman" w:cs="Times New Roman"/>
+          <w:i/>
+          <w:lang w:val="en-US"/>
+        </w:rPr>
+        <w:t>GP.rh</w:t>
+      </w:r>
+      <w:r>
+        <w:rPr>
+          <w:rFonts w:ascii="Times New Roman" w:hAnsi="Times New Roman" w:cs="Times New Roman"/>
+          <w:i/>
+          <w:lang w:val="en-US"/>
+        </w:rPr>
+        <w:t xml:space="preserve"> (r = -.152, p = .003)</w:t>
+      </w:r>
+      <w:r>
+        <w:rPr>
+          <w:rFonts w:ascii="Times New Roman" w:hAnsi="Times New Roman" w:cs="Times New Roman"/>
+          <w:i/>
+          <w:lang w:val="en-US"/>
+        </w:rPr>
+        <w:t>**</w:t>
+      </w:r>
+      <w:r>
+        <w:rPr>
+          <w:rFonts w:ascii="Times New Roman" w:hAnsi="Times New Roman" w:cs="Times New Roman"/>
+          <w:lang w:val="en-US"/>
+        </w:rPr>
+        <w:t xml:space="preserve"> and </w:t>
+      </w:r>
+      <w:r>
+        <w:rPr>
+          <w:rFonts w:ascii="Times New Roman" w:hAnsi="Times New Roman" w:cs="Times New Roman"/>
+          <w:lang w:val="en-US"/>
+        </w:rPr>
+        <w:br/>
+      </w:r>
+      <w:r>
+        <w:rPr>
+          <w:rFonts w:ascii="Times New Roman" w:hAnsi="Times New Roman" w:cs="Times New Roman"/>
+          <w:i/>
+          <w:lang w:val="en-US"/>
+        </w:rPr>
+        <w:t>CAU.rh</w:t>
+      </w:r>
+      <w:r>
+        <w:rPr>
+          <w:rFonts w:ascii="Times New Roman" w:hAnsi="Times New Roman" w:cs="Times New Roman"/>
+          <w:i/>
+          <w:lang w:val="en-US"/>
+        </w:rPr>
+        <w:t xml:space="preserve"> (r = -.410, p &lt; 2.2e-16)</w:t>
+      </w:r>
+      <w:r>
+        <w:rPr>
+          <w:rFonts w:ascii="Times New Roman" w:hAnsi="Times New Roman" w:cs="Times New Roman"/>
+          <w:i/>
+          <w:lang w:val="en-US"/>
+        </w:rPr>
+        <w:t>**</w:t>
+      </w:r>
+      <w:r>
+        <w:rPr>
+          <w:rFonts w:ascii="Times New Roman" w:hAnsi="Times New Roman" w:cs="Times New Roman"/>
+          <w:lang w:val="en-US"/>
+        </w:rPr>
+        <w:t xml:space="preserve"> </w:t>
+      </w:r>
+      <w:r>
+        <w:rPr>
+          <w:rFonts w:ascii="Times New Roman" w:hAnsi="Times New Roman" w:cs="Times New Roman"/>
+          <w:lang w:val="en-US"/>
+        </w:rPr>
+        <w:br/>
+      </w:r>
+      <w:r>
+        <w:rPr>
+          <w:rFonts w:ascii="Times New Roman" w:hAnsi="Times New Roman" w:cs="Times New Roman"/>
+          <w:lang w:val="en-US"/>
+        </w:rPr>
+        <w:t>from the Tian atlas.</w:t>
+      </w:r>
+    </w:p>
+    <w:p>
+      <w:pPr>
+        <w:spacing w:line="480" w:lineRule="auto"/>
+        <w:rPr>
+          <w:rFonts w:ascii="Times New Roman" w:hAnsi="Times New Roman" w:cs="Times New Roman"/>
+          <w:lang w:val="en-US"/>
+        </w:rPr>
+      </w:pPr>
+      <w:r>
+        <w:rPr>
+          <w:rFonts w:ascii="Times New Roman" w:hAnsi="Times New Roman" w:cs="Times New Roman"/>
+          <w:lang w:val="en-US"/>
+        </w:rPr>
+        <w:t>Right hemispheric regions in italics for visibility.</w:t>
+      </w:r>
+      <w:r>
+        <w:rPr>
+          <w:rFonts w:ascii="Times New Roman" w:hAnsi="Times New Roman" w:cs="Times New Roman"/>
+          <w:lang w:val="en-US"/>
+        </w:rPr>
+        <w:t xml:space="preserve"> Pearson’s r and p values are yielded from correlating mean signal in these regions with age in the whole sample of cognitively normal individuals.</w:t>
+      </w:r>
+      <w:r>
+        <w:rPr>
+          <w:rFonts w:ascii="Times New Roman" w:hAnsi="Times New Roman" w:cs="Times New Roman"/>
+          <w:lang w:val="en-US"/>
+        </w:rPr>
+        <w:t xml:space="preserve"> * significant, ** significant after Bonferroni correction </w:t>
+      </w:r>
+      <w:r>
+        <w:rPr>
+          <w:rFonts w:ascii="Times New Roman" w:hAnsi="Times New Roman" w:cs="Times New Roman"/>
+          <w:lang w:val="en-US"/>
+        </w:rPr>
+        <w:t>(α</w:t>
+      </w:r>
+      <w:r>
+        <w:rPr>
+          <w:rFonts w:ascii="Times New Roman" w:hAnsi="Times New Roman" w:cs="Times New Roman"/>
+          <w:vertAlign w:val="subscript"/>
+          <w:lang w:val="en-US"/>
+        </w:rPr>
+        <w:t xml:space="preserve">MRI </w:t>
+      </w:r>
+      <w:r>
+        <w:rPr>
+          <w:rFonts w:ascii="Times New Roman" w:hAnsi="Times New Roman" w:cs="Times New Roman"/>
+          <w:lang w:val="en-US"/>
+        </w:rPr>
+        <w:t>= .00385, α</w:t>
+      </w:r>
+      <w:r>
+        <w:rPr>
+          <w:rFonts w:ascii="Times New Roman" w:hAnsi="Times New Roman" w:cs="Times New Roman"/>
+          <w:vertAlign w:val="subscript"/>
+          <w:lang w:val="en-US"/>
+        </w:rPr>
+        <w:t xml:space="preserve">FDG-PET </w:t>
+      </w:r>
+      <w:r>
+        <w:rPr>
+          <w:rFonts w:ascii="Times New Roman" w:hAnsi="Times New Roman" w:cs="Times New Roman"/>
+          <w:lang w:val="en-US"/>
+        </w:rPr>
+        <w:t>= 0.00555)</w:t>
+      </w:r>
+      <w:r>
+        <w:rPr>
+          <w:rFonts w:ascii="Times New Roman" w:hAnsi="Times New Roman" w:cs="Times New Roman"/>
+          <w:lang w:val="en-US"/>
+        </w:rPr>
+        <w:t>.</w:t>
+      </w:r>
+    </w:p>
+    <w:p>
+      <w:pPr>
+        <w:pStyle w:val="Listenabsatz"/>
+        <w:numPr>
+          <w:ilvl w:val="1"/>
+          <w:numId w:val="2"/>
+        </w:numPr>
+        <w:spacing w:line="480" w:lineRule="auto"/>
+        <w:ind w:left="709" w:hanging="709"/>
+        <w:rPr>
+          <w:rFonts w:ascii="Times New Roman" w:hAnsi="Times New Roman" w:cs="Times New Roman"/>
+          <w:b/>
+          <w:lang w:val="en-US"/>
+        </w:rPr>
       </w:pPr>
       <w:r>
         <w:rPr>
@@ -4725,178 +6937,160 @@
           <w:rFonts w:ascii="Times New Roman" w:hAnsi="Times New Roman" w:cs="Times New Roman"/>
           <w:lang w:val="en-US"/>
         </w:rPr>
+        <w:t>sample 2</w:t>
+      </w:r>
+      <w:r>
+        <w:rPr>
+          <w:rFonts w:ascii="Times New Roman" w:hAnsi="Times New Roman" w:cs="Times New Roman"/>
+          <w:lang w:val="en-US"/>
+        </w:rPr>
+        <w:t xml:space="preserve"> of MCI</w:t>
+      </w:r>
+      <w:r>
+        <w:rPr>
+          <w:rFonts w:ascii="Times New Roman" w:hAnsi="Times New Roman" w:cs="Times New Roman"/>
+          <w:vertAlign w:val="subscript"/>
+          <w:lang w:val="en-US"/>
+        </w:rPr>
+        <w:t>ADNI</w:t>
+      </w:r>
+      <w:r>
+        <w:rPr>
+          <w:vertAlign w:val="subscript"/>
+          <w:lang w:val="en-US"/>
+        </w:rPr>
+        <w:t xml:space="preserve"> </w:t>
+      </w:r>
+      <w:r>
+        <w:rPr>
+          <w:rFonts w:ascii="Times New Roman" w:hAnsi="Times New Roman" w:cs="Times New Roman"/>
+          <w:lang w:val="en-US"/>
+        </w:rPr>
+        <w:t xml:space="preserve">patients, 93 patients converted to dementia, while 276 remained stable. Consequently, a subsample of 93 stables and all 93 decliners constituted the subsample for prediction of cognitive outcome. Holding all other predictor variables constant, MRI-derived BAG, a positive </w:t>
+      </w:r>
+      <w:r>
+        <w:rPr>
+          <w:rFonts w:ascii="Times New Roman" w:hAnsi="Times New Roman" w:cs="Times New Roman"/>
+          <w:lang w:val="en-US"/>
+        </w:rPr>
+        <w:lastRenderedPageBreak/>
+        <w:t xml:space="preserve">amyloid status in CSF, and </w:t>
+      </w:r>
+      <w:r>
+        <w:rPr>
+          <w:rFonts w:ascii="Times New Roman" w:hAnsi="Times New Roman" w:cs="Times New Roman"/>
+          <w:lang w:val="en-US"/>
+        </w:rPr>
+        <w:t>APOE-ε4</w:t>
+      </w:r>
+      <w:r>
+        <w:rPr>
+          <w:rFonts w:ascii="Times New Roman" w:hAnsi="Times New Roman" w:cs="Times New Roman"/>
+          <w:lang w:val="en-US"/>
+        </w:rPr>
+        <w:t xml:space="preserve"> carriership significantly predicted cognitive outcome after two years. With every one-year increase in BAG on MRI, the odds of converting to MCI or dementia were increased by 40% (95% CI [1.208, 1.655]), while a positive amyloid status and APOE-</w:t>
+      </w:r>
+      <w:r>
+        <w:rPr>
+          <w:rFonts w:ascii="Helvetica" w:hAnsi="Helvetica" w:cs="Times New Roman"/>
+          <w:lang w:val="en-US"/>
+        </w:rPr>
+        <w:t>ε</w:t>
+      </w:r>
+      <w:r>
+        <w:rPr>
+          <w:rFonts w:ascii="Times New Roman" w:hAnsi="Times New Roman" w:cs="Times New Roman"/>
+          <w:lang w:val="en-US"/>
+        </w:rPr>
+        <w:t>4 carriership both increased those odds by threefold (95% CI</w:t>
+      </w:r>
+      <w:r>
+        <w:rPr>
+          <w:rFonts w:ascii="Times New Roman" w:hAnsi="Times New Roman" w:cs="Times New Roman"/>
+          <w:vertAlign w:val="subscript"/>
+          <w:lang w:val="en-US"/>
+        </w:rPr>
+        <w:t>ABETA+</w:t>
+      </w:r>
+      <w:r>
+        <w:rPr>
+          <w:rFonts w:ascii="Times New Roman" w:hAnsi="Times New Roman" w:cs="Times New Roman"/>
+          <w:lang w:val="en-US"/>
+        </w:rPr>
+        <w:t xml:space="preserve"> [1.114, 8.748]; 95% CI</w:t>
+      </w:r>
+      <w:r>
+        <w:rPr>
+          <w:rFonts w:ascii="Times New Roman" w:hAnsi="Times New Roman" w:cs="Times New Roman"/>
+          <w:vertAlign w:val="subscript"/>
+          <w:lang w:val="en-US"/>
+        </w:rPr>
+        <w:t>APOE+</w:t>
+      </w:r>
+      <w:r>
+        <w:rPr>
+          <w:rFonts w:ascii="Times New Roman" w:hAnsi="Times New Roman" w:cs="Times New Roman"/>
+          <w:lang w:val="en-US"/>
+        </w:rPr>
+        <w:t xml:space="preserve"> [1.336, 6.767]), respectively. The intersection of the curve with 50% probability of receiving a diagnosis of dementia within two years was at 1.88 years of MRI BAG. In the current MCI</w:t>
+      </w:r>
+      <w:r>
+        <w:rPr>
+          <w:rFonts w:ascii="Times New Roman" w:hAnsi="Times New Roman" w:cs="Times New Roman"/>
+          <w:vertAlign w:val="subscript"/>
+          <w:lang w:val="en-US"/>
+        </w:rPr>
+        <w:t>ADNI</w:t>
+      </w:r>
+      <w:r>
+        <w:rPr>
+          <w:rFonts w:ascii="Times New Roman" w:hAnsi="Times New Roman" w:cs="Times New Roman"/>
+          <w:lang w:val="en-US"/>
+        </w:rPr>
+        <w:t xml:space="preserve"> subsample, stratification by this cutoff yielded a s</w:t>
+      </w:r>
+      <w:r>
+        <w:rPr>
+          <w:rFonts w:ascii="Times New Roman" w:hAnsi="Times New Roman" w:cs="Times New Roman"/>
+          <w:lang w:val="en-US"/>
+        </w:rPr>
+        <w:t>ensitivity</w:t>
+      </w:r>
+      <w:r>
+        <w:rPr>
+          <w:rFonts w:ascii="Times New Roman" w:hAnsi="Times New Roman" w:cs="Times New Roman"/>
+          <w:lang w:val="en-US"/>
+        </w:rPr>
+        <w:t xml:space="preserve"> of 76% and a s</w:t>
+      </w:r>
+      <w:r>
+        <w:rPr>
+          <w:rFonts w:ascii="Times New Roman" w:hAnsi="Times New Roman" w:cs="Times New Roman"/>
+          <w:lang w:val="en-US"/>
+        </w:rPr>
+        <w:t>pecificity</w:t>
+      </w:r>
+      <w:r>
+        <w:rPr>
+          <w:rFonts w:ascii="Times New Roman" w:hAnsi="Times New Roman" w:cs="Times New Roman"/>
+          <w:lang w:val="en-US"/>
+        </w:rPr>
+        <w:t xml:space="preserve"> of 70%. In the MCI</w:t>
+      </w:r>
+      <w:r>
+        <w:rPr>
+          <w:rFonts w:ascii="Times New Roman" w:hAnsi="Times New Roman" w:cs="Times New Roman"/>
+          <w:vertAlign w:val="subscript"/>
+          <w:lang w:val="en-US"/>
+        </w:rPr>
+        <w:t xml:space="preserve">DELCODE </w:t>
+      </w:r>
+      <w:r>
+        <w:rPr>
+          <w:rFonts w:ascii="Times New Roman" w:hAnsi="Times New Roman" w:cs="Times New Roman"/>
+          <w:lang w:val="en-US"/>
+        </w:rPr>
         <w:t xml:space="preserve">sample </w:t>
-      </w:r>
-      <w:proofErr w:type="gramStart"/>
-      <w:r>
-        <w:rPr>
-          <w:rFonts w:ascii="Times New Roman" w:hAnsi="Times New Roman" w:cs="Times New Roman"/>
-          <w:lang w:val="en-US"/>
-        </w:rPr>
-        <w:t>2</w:t>
-      </w:r>
-      <w:proofErr w:type="gramEnd"/>
-      <w:r>
-        <w:rPr>
-          <w:rFonts w:ascii="Times New Roman" w:hAnsi="Times New Roman" w:cs="Times New Roman"/>
-          <w:lang w:val="en-US"/>
-        </w:rPr>
-        <w:t xml:space="preserve"> of MCI</w:t>
-      </w:r>
-      <w:r>
-        <w:rPr>
-          <w:rFonts w:ascii="Times New Roman" w:hAnsi="Times New Roman" w:cs="Times New Roman"/>
-          <w:vertAlign w:val="subscript"/>
-          <w:lang w:val="en-US"/>
-        </w:rPr>
-        <w:t>ADNI</w:t>
-      </w:r>
-      <w:r>
-        <w:rPr>
-          <w:vertAlign w:val="subscript"/>
-          <w:lang w:val="en-US"/>
-        </w:rPr>
-        <w:t xml:space="preserve"> </w:t>
-      </w:r>
-      <w:r>
-        <w:rPr>
-          <w:rFonts w:ascii="Times New Roman" w:hAnsi="Times New Roman" w:cs="Times New Roman"/>
-          <w:lang w:val="en-US"/>
-        </w:rPr>
-        <w:t xml:space="preserve">patients, 93 patients converted to dementia, while 276 remained stable. Consequently, a subsample of 93 stables and all 93 decliners constituted the subsample for prediction of cognitive outcome. Holding all other predictor variables constant, MRI-derived BAG, a positive amyloid status in CSF, and </w:t>
-      </w:r>
-      <w:r>
-        <w:rPr>
-          <w:rFonts w:ascii="Times New Roman" w:hAnsi="Times New Roman" w:cs="Times New Roman"/>
-          <w:lang w:val="en-US"/>
-        </w:rPr>
-        <w:t>APOE-ε4</w:t>
-      </w:r>
-      <w:r>
-        <w:rPr>
-          <w:rFonts w:ascii="Times New Roman" w:hAnsi="Times New Roman" w:cs="Times New Roman"/>
-          <w:lang w:val="en-US"/>
-        </w:rPr>
-        <w:t xml:space="preserve"> carriership significantly predicted cognitive outcome after two years. With every one-year increase in BAG on MRI, the odds of converting to MCI or dementia were increased by 40% (95% CI [1.208, 1.655]), while a positive amyloid status and APOE-</w:t>
-      </w:r>
-      <w:r>
-        <w:rPr>
-          <w:rFonts w:ascii="Helvetica" w:hAnsi="Helvetica" w:cs="Times New Roman"/>
-          <w:lang w:val="en-US"/>
-        </w:rPr>
-        <w:t>ε</w:t>
-      </w:r>
-      <w:r>
-        <w:rPr>
-          <w:rFonts w:ascii="Times New Roman" w:hAnsi="Times New Roman" w:cs="Times New Roman"/>
-          <w:lang w:val="en-US"/>
-        </w:rPr>
-        <w:t>4 carriership both increased those odds by threefold (95% CI</w:t>
-      </w:r>
-      <w:r>
-        <w:rPr>
-          <w:rFonts w:ascii="Times New Roman" w:hAnsi="Times New Roman" w:cs="Times New Roman"/>
-          <w:vertAlign w:val="subscript"/>
-          <w:lang w:val="en-US"/>
-        </w:rPr>
-        <w:t>ABETA+</w:t>
-      </w:r>
-      <w:r>
-        <w:rPr>
-          <w:rFonts w:ascii="Times New Roman" w:hAnsi="Times New Roman" w:cs="Times New Roman"/>
-          <w:lang w:val="en-US"/>
-        </w:rPr>
-        <w:t xml:space="preserve"> [1.114, 8.748]; 95% CI</w:t>
-      </w:r>
-      <w:r>
-        <w:rPr>
-          <w:rFonts w:ascii="Times New Roman" w:hAnsi="Times New Roman" w:cs="Times New Roman"/>
-          <w:vertAlign w:val="subscript"/>
-          <w:lang w:val="en-US"/>
-        </w:rPr>
-        <w:t>APOE+</w:t>
-      </w:r>
-      <w:r>
-        <w:rPr>
-          <w:rFonts w:ascii="Times New Roman" w:hAnsi="Times New Roman" w:cs="Times New Roman"/>
-          <w:lang w:val="en-US"/>
-        </w:rPr>
-        <w:t xml:space="preserve"> [1.336, 6.767]), </w:t>
-      </w:r>
-      <w:r>
-        <w:rPr>
-          <w:rFonts w:ascii="Times New Roman" w:hAnsi="Times New Roman" w:cs="Times New Roman"/>
-          <w:lang w:val="en-US"/>
-        </w:rPr>
-        <w:lastRenderedPageBreak/>
-        <w:t>respectively. The intersection of the curve with 50% probability of receiving a diagnosis of dementia within two years was at 1.88 years of MRI BAG. In the current MCI</w:t>
-      </w:r>
-      <w:r>
-        <w:rPr>
-          <w:rFonts w:ascii="Times New Roman" w:hAnsi="Times New Roman" w:cs="Times New Roman"/>
-          <w:vertAlign w:val="subscript"/>
-          <w:lang w:val="en-US"/>
-        </w:rPr>
-        <w:t>ADNI</w:t>
-      </w:r>
-      <w:r>
-        <w:rPr>
-          <w:rFonts w:ascii="Times New Roman" w:hAnsi="Times New Roman" w:cs="Times New Roman"/>
-          <w:lang w:val="en-US"/>
-        </w:rPr>
-        <w:t xml:space="preserve"> subsample, stratification by this cutoff yielded a s</w:t>
-      </w:r>
-      <w:r>
-        <w:rPr>
-          <w:rFonts w:ascii="Times New Roman" w:hAnsi="Times New Roman" w:cs="Times New Roman"/>
-          <w:lang w:val="en-US"/>
-        </w:rPr>
-        <w:t>ensitivity</w:t>
-      </w:r>
-      <w:r>
-        <w:rPr>
-          <w:rFonts w:ascii="Times New Roman" w:hAnsi="Times New Roman" w:cs="Times New Roman"/>
-          <w:lang w:val="en-US"/>
-        </w:rPr>
-        <w:t xml:space="preserve"> of 76% and a s</w:t>
-      </w:r>
-      <w:r>
-        <w:rPr>
-          <w:rFonts w:ascii="Times New Roman" w:hAnsi="Times New Roman" w:cs="Times New Roman"/>
-          <w:lang w:val="en-US"/>
-        </w:rPr>
-        <w:t>pecificity</w:t>
-      </w:r>
-      <w:r>
-        <w:rPr>
-          <w:rFonts w:ascii="Times New Roman" w:hAnsi="Times New Roman" w:cs="Times New Roman"/>
-          <w:lang w:val="en-US"/>
-        </w:rPr>
-        <w:t xml:space="preserve"> of 70%. In the MCI</w:t>
-      </w:r>
-      <w:r>
-        <w:rPr>
-          <w:rFonts w:ascii="Times New Roman" w:hAnsi="Times New Roman" w:cs="Times New Roman"/>
-          <w:vertAlign w:val="subscript"/>
-          <w:lang w:val="en-US"/>
-        </w:rPr>
-        <w:t xml:space="preserve">DELCODE </w:t>
-      </w:r>
-      <w:proofErr w:type="gramStart"/>
-      <w:r>
-        <w:rPr>
-          <w:rFonts w:ascii="Times New Roman" w:hAnsi="Times New Roman" w:cs="Times New Roman"/>
-          <w:lang w:val="en-US"/>
-        </w:rPr>
-        <w:t>sample</w:t>
-      </w:r>
-      <w:proofErr w:type="gramEnd"/>
-      <w:r>
-        <w:rPr>
-          <w:rFonts w:ascii="Times New Roman" w:hAnsi="Times New Roman" w:cs="Times New Roman"/>
-          <w:lang w:val="en-US"/>
-        </w:rPr>
-        <w:t xml:space="preserve"> </w:t>
       </w:r>
       <w:r>
         <w:rPr>
@@ -4974,11 +7168,11 @@
         <w:tblLook w:val="04A0" w:firstRow="1" w:lastRow="0" w:firstColumn="1" w:lastColumn="0" w:noHBand="0" w:noVBand="1"/>
       </w:tblPr>
       <w:tblGrid>
+        <w:gridCol w:w="1811"/>
         <w:gridCol w:w="1812"/>
         <w:gridCol w:w="1812"/>
         <w:gridCol w:w="1812"/>
         <w:gridCol w:w="1813"/>
-        <w:gridCol w:w="1813"/>
       </w:tblGrid>
       <w:tr>
         <w:tc>
@@ -5134,23 +7328,13 @@
                 <w:lang w:val="en-US"/>
               </w:rPr>
             </w:pPr>
-            <w:proofErr w:type="spellStart"/>
-            <w:r>
-              <w:rPr>
-                <w:rFonts w:ascii="Times New Roman" w:hAnsi="Times New Roman" w:cs="Times New Roman"/>
-                <w:b/>
-                <w:lang w:val="en-US"/>
-              </w:rPr>
-              <w:t>Pr</w:t>
-            </w:r>
-            <w:proofErr w:type="spellEnd"/>
-            <w:r>
-              <w:rPr>
-                <w:rFonts w:ascii="Times New Roman" w:hAnsi="Times New Roman" w:cs="Times New Roman"/>
-                <w:b/>
-                <w:lang w:val="en-US"/>
-              </w:rPr>
-              <w:t xml:space="preserve"> (&gt;|z|)</w:t>
+            <w:r>
+              <w:rPr>
+                <w:rFonts w:ascii="Times New Roman" w:hAnsi="Times New Roman" w:cs="Times New Roman"/>
+                <w:b/>
+                <w:lang w:val="en-US"/>
+              </w:rPr>
+              <w:t>Pr (&gt;|z|)</w:t>
             </w:r>
           </w:p>
         </w:tc>
@@ -5807,11 +7991,11 @@
         <w:tblLook w:val="04A0" w:firstRow="1" w:lastRow="0" w:firstColumn="1" w:lastColumn="0" w:noHBand="0" w:noVBand="1"/>
       </w:tblPr>
       <w:tblGrid>
+        <w:gridCol w:w="1811"/>
         <w:gridCol w:w="1812"/>
         <w:gridCol w:w="1812"/>
         <w:gridCol w:w="1812"/>
         <w:gridCol w:w="1813"/>
-        <w:gridCol w:w="1813"/>
       </w:tblGrid>
       <w:tr>
         <w:tc>
@@ -5967,23 +8151,13 @@
                 <w:lang w:val="en-US"/>
               </w:rPr>
             </w:pPr>
-            <w:proofErr w:type="spellStart"/>
-            <w:r>
-              <w:rPr>
-                <w:rFonts w:ascii="Times New Roman" w:hAnsi="Times New Roman" w:cs="Times New Roman"/>
-                <w:b/>
-                <w:lang w:val="en-US"/>
-              </w:rPr>
-              <w:t>Pr</w:t>
-            </w:r>
-            <w:proofErr w:type="spellEnd"/>
-            <w:r>
-              <w:rPr>
-                <w:rFonts w:ascii="Times New Roman" w:hAnsi="Times New Roman" w:cs="Times New Roman"/>
-                <w:b/>
-                <w:lang w:val="en-US"/>
-              </w:rPr>
-              <w:t xml:space="preserve"> (&gt;|z|)</w:t>
+            <w:r>
+              <w:rPr>
+                <w:rFonts w:ascii="Times New Roman" w:hAnsi="Times New Roman" w:cs="Times New Roman"/>
+                <w:b/>
+                <w:lang w:val="en-US"/>
+              </w:rPr>
+              <w:t>Pr (&gt;|z|)</w:t>
             </w:r>
           </w:p>
         </w:tc>
@@ -6500,6 +8674,7 @@
                 <w:b/>
                 <w:lang w:val="en-US"/>
               </w:rPr>
+              <w:lastRenderedPageBreak/>
               <w:t>Education [Years]</w:t>
             </w:r>
           </w:p>
@@ -6615,11 +8790,11 @@
         <w:tblLook w:val="04A0" w:firstRow="1" w:lastRow="0" w:firstColumn="1" w:lastColumn="0" w:noHBand="0" w:noVBand="1"/>
       </w:tblPr>
       <w:tblGrid>
+        <w:gridCol w:w="1811"/>
         <w:gridCol w:w="1812"/>
         <w:gridCol w:w="1812"/>
         <w:gridCol w:w="1812"/>
         <w:gridCol w:w="1813"/>
-        <w:gridCol w:w="1813"/>
       </w:tblGrid>
       <w:tr>
         <w:tc>
@@ -6775,23 +8950,13 @@
                 <w:lang w:val="en-US"/>
               </w:rPr>
             </w:pPr>
-            <w:proofErr w:type="spellStart"/>
-            <w:r>
-              <w:rPr>
-                <w:rFonts w:ascii="Times New Roman" w:hAnsi="Times New Roman" w:cs="Times New Roman"/>
-                <w:b/>
-                <w:lang w:val="en-US"/>
-              </w:rPr>
-              <w:t>Pr</w:t>
-            </w:r>
-            <w:proofErr w:type="spellEnd"/>
-            <w:r>
-              <w:rPr>
-                <w:rFonts w:ascii="Times New Roman" w:hAnsi="Times New Roman" w:cs="Times New Roman"/>
-                <w:b/>
-                <w:lang w:val="en-US"/>
-              </w:rPr>
-              <w:t xml:space="preserve"> (&gt;|z|)</w:t>
+            <w:r>
+              <w:rPr>
+                <w:rFonts w:ascii="Times New Roman" w:hAnsi="Times New Roman" w:cs="Times New Roman"/>
+                <w:b/>
+                <w:lang w:val="en-US"/>
+              </w:rPr>
+              <w:t>Pr (&gt;|z|)</w:t>
             </w:r>
           </w:p>
         </w:tc>
@@ -7431,11 +9596,11 @@
         <w:tblLook w:val="04A0" w:firstRow="1" w:lastRow="0" w:firstColumn="1" w:lastColumn="0" w:noHBand="0" w:noVBand="1"/>
       </w:tblPr>
       <w:tblGrid>
+        <w:gridCol w:w="1811"/>
         <w:gridCol w:w="1812"/>
         <w:gridCol w:w="1812"/>
         <w:gridCol w:w="1812"/>
         <w:gridCol w:w="1813"/>
-        <w:gridCol w:w="1813"/>
       </w:tblGrid>
       <w:tr>
         <w:tc>
@@ -7591,23 +9756,13 @@
                 <w:lang w:val="en-US"/>
               </w:rPr>
             </w:pPr>
-            <w:proofErr w:type="spellStart"/>
-            <w:r>
-              <w:rPr>
-                <w:rFonts w:ascii="Times New Roman" w:hAnsi="Times New Roman" w:cs="Times New Roman"/>
-                <w:b/>
-                <w:lang w:val="en-US"/>
-              </w:rPr>
-              <w:t>Pr</w:t>
-            </w:r>
-            <w:proofErr w:type="spellEnd"/>
-            <w:r>
-              <w:rPr>
-                <w:rFonts w:ascii="Times New Roman" w:hAnsi="Times New Roman" w:cs="Times New Roman"/>
-                <w:b/>
-                <w:lang w:val="en-US"/>
-              </w:rPr>
-              <w:t xml:space="preserve"> (&gt;|z|)</w:t>
+            <w:r>
+              <w:rPr>
+                <w:rFonts w:ascii="Times New Roman" w:hAnsi="Times New Roman" w:cs="Times New Roman"/>
+                <w:b/>
+                <w:lang w:val="en-US"/>
+              </w:rPr>
+              <w:t>Pr (&gt;|z|)</w:t>
             </w:r>
           </w:p>
         </w:tc>
@@ -8231,53 +10386,12 @@
           <w:lang w:val="en-US"/>
         </w:rPr>
       </w:pPr>
-      <w:proofErr w:type="spellStart"/>
-      <w:r>
-        <w:rPr>
-          <w:rFonts w:ascii="Times New Roman" w:hAnsi="Times New Roman" w:cs="Times New Roman"/>
-          <w:lang w:val="en-US"/>
-        </w:rPr>
-        <w:t>Signif</w:t>
-      </w:r>
-      <w:proofErr w:type="spellEnd"/>
-      <w:r>
-        <w:rPr>
-          <w:rFonts w:ascii="Times New Roman" w:hAnsi="Times New Roman" w:cs="Times New Roman"/>
-          <w:lang w:val="en-US"/>
-        </w:rPr>
-        <w:t xml:space="preserve">. </w:t>
-      </w:r>
-      <w:proofErr w:type="gramStart"/>
-      <w:r>
-        <w:rPr>
-          <w:rFonts w:ascii="Times New Roman" w:hAnsi="Times New Roman" w:cs="Times New Roman"/>
-          <w:lang w:val="en-US"/>
-        </w:rPr>
-        <w:t>codes</w:t>
-      </w:r>
-      <w:proofErr w:type="gramEnd"/>
-      <w:r>
-        <w:rPr>
-          <w:rFonts w:ascii="Times New Roman" w:hAnsi="Times New Roman" w:cs="Times New Roman"/>
-          <w:lang w:val="en-US"/>
-        </w:rPr>
-        <w:t xml:space="preserve">:  0 ‘***’ 0.001 ‘**’ 0.01 ‘*’ 0.05 ‘.’ 0.1 </w:t>
-      </w:r>
-      <w:proofErr w:type="gramStart"/>
-      <w:r>
-        <w:rPr>
-          <w:rFonts w:ascii="Times New Roman" w:hAnsi="Times New Roman" w:cs="Times New Roman"/>
-          <w:lang w:val="en-US"/>
-        </w:rPr>
-        <w:t>‘ ’</w:t>
-      </w:r>
-      <w:proofErr w:type="gramEnd"/>
-      <w:r>
-        <w:rPr>
-          <w:rFonts w:ascii="Times New Roman" w:hAnsi="Times New Roman" w:cs="Times New Roman"/>
-          <w:lang w:val="en-US"/>
-        </w:rPr>
-        <w:t xml:space="preserve"> 1</w:t>
+      <w:r>
+        <w:rPr>
+          <w:rFonts w:ascii="Times New Roman" w:hAnsi="Times New Roman" w:cs="Times New Roman"/>
+          <w:lang w:val="en-US"/>
+        </w:rPr>
+        <w:t>Signif. codes:  0 ‘***’ 0.001 ‘**’ 0.01 ‘*’ 0.05 ‘.’ 0.1 ‘ ’ 1</w:t>
       </w:r>
       <w:r>
         <w:rPr>
@@ -8289,7 +10403,7 @@
     </w:p>
     <w:sectPr>
       <w:pgSz w:w="11906" w:h="16838"/>
-      <w:pgMar w:top="1417" w:right="1417" w:bottom="1134" w:left="1417" w:header="708" w:footer="708" w:gutter="0"/>
+      <w:pgMar w:top="1418" w:right="1418" w:bottom="1134" w:left="1418" w:header="709" w:footer="709" w:gutter="0"/>
       <w:cols w:space="708"/>
       <w:docGrid w:linePitch="360"/>
     </w:sectPr>

--- a/manuscript versions/JNM_submission2/SUPPLEMENTARY_MATERIALS_v2.docx
+++ b/manuscript versions/JNM_submission2/SUPPLEMENTARY_MATERIALS_v2.docx
@@ -84,7 +84,49 @@
           <w:color w:val="000000"/>
           <w:lang w:val="en-US"/>
         </w:rPr>
-        <w:t>CN individuals had no significant impairment in memory or cognitive functions or activities of daily living, and no significant memory concern. To be considered SCD, either the study participant, an informant, or the clinician (in ADNI</w:t>
+        <w:t>CN individuals</w:t>
+      </w:r>
+      <w:r>
+        <w:rPr>
+          <w:rFonts w:ascii="Times New Roman" w:eastAsia="Times New Roman" w:hAnsi="Times New Roman" w:cs="Times New Roman"/>
+          <w:color w:val="000000"/>
+          <w:lang w:val="en-US"/>
+        </w:rPr>
+        <w:t xml:space="preserve"> from ADNI and OASIS</w:t>
+      </w:r>
+      <w:r>
+        <w:rPr>
+          <w:rFonts w:ascii="Times New Roman" w:eastAsia="Times New Roman" w:hAnsi="Times New Roman" w:cs="Times New Roman"/>
+          <w:color w:val="000000"/>
+          <w:lang w:val="en-US"/>
+        </w:rPr>
+        <w:t xml:space="preserve"> had no significant impairment in memory or cognitive functions or activities of daily living, and no significant memory concern.</w:t>
+      </w:r>
+      <w:r>
+        <w:rPr>
+          <w:rFonts w:ascii="Times New Roman" w:eastAsia="Times New Roman" w:hAnsi="Times New Roman" w:cs="Times New Roman"/>
+          <w:color w:val="000000"/>
+          <w:lang w:val="en-US"/>
+        </w:rPr>
+        <w:t xml:space="preserve"> In ADNI, a differentiation of CN and SCD </w:t>
+      </w:r>
+      <w:proofErr w:type="gramStart"/>
+      <w:r>
+        <w:rPr>
+          <w:rFonts w:ascii="Times New Roman" w:eastAsia="Times New Roman" w:hAnsi="Times New Roman" w:cs="Times New Roman"/>
+          <w:color w:val="000000"/>
+          <w:lang w:val="en-US"/>
+        </w:rPr>
+        <w:t>was only made</w:t>
+      </w:r>
+      <w:proofErr w:type="gramEnd"/>
+      <w:r>
+        <w:rPr>
+          <w:rFonts w:ascii="Times New Roman" w:eastAsia="Times New Roman" w:hAnsi="Times New Roman" w:cs="Times New Roman"/>
+          <w:color w:val="000000"/>
+          <w:lang w:val="en-US"/>
+        </w:rPr>
+        <w:t xml:space="preserve"> starting from ADNI-2, causing us to exclude individuals from ADNI-1 due to uncertain diagnosis.</w:t>
       </w:r>
       <w:r>
         <w:rPr>
@@ -98,18 +140,53 @@
         <w:rPr>
           <w:rFonts w:ascii="Times New Roman" w:eastAsia="Times New Roman" w:hAnsi="Times New Roman" w:cs="Times New Roman"/>
           <w:color w:val="000000"/>
-          <w:highlight w:val="yellow"/>
-          <w:lang w:val="en-US"/>
-        </w:rPr>
-        <w:t>and OASIS</w:t>
-      </w:r>
-      <w:r>
-        <w:rPr>
-          <w:rFonts w:ascii="Times New Roman" w:eastAsia="Times New Roman" w:hAnsi="Times New Roman" w:cs="Times New Roman"/>
-          <w:color w:val="000000"/>
-          <w:lang w:val="en-US"/>
-        </w:rPr>
-        <w:t>)/the study participant (in DELCODE) reported a significant memory concern in the absence of objective impairment of memory of cognitive function. Importantly, SCD in ADNI</w:t>
+          <w:lang w:val="en-US"/>
+        </w:rPr>
+        <w:t xml:space="preserve">In OASIS, SCD individuals who reported memory concerns or whose spouse or clinician mentioned concerns </w:t>
+      </w:r>
+      <w:r>
+        <w:rPr>
+          <w:rFonts w:ascii="Times New Roman" w:eastAsia="Times New Roman" w:hAnsi="Times New Roman" w:cs="Times New Roman"/>
+          <w:color w:val="000000"/>
+          <w:lang w:val="en-US"/>
+        </w:rPr>
+        <w:t xml:space="preserve">as assessed in the USD-b9 questionnaire </w:t>
+      </w:r>
+      <w:bookmarkStart w:id="0" w:name="_GoBack"/>
+      <w:bookmarkEnd w:id="0"/>
+      <w:r>
+        <w:rPr>
+          <w:rFonts w:ascii="Times New Roman" w:eastAsia="Times New Roman" w:hAnsi="Times New Roman" w:cs="Times New Roman"/>
+          <w:color w:val="000000"/>
+          <w:lang w:val="en-US"/>
+        </w:rPr>
+        <w:t xml:space="preserve">(n=10), were discarded from our sample due to the small sample size. </w:t>
+      </w:r>
+      <w:r>
+        <w:rPr>
+          <w:rFonts w:ascii="Times New Roman" w:eastAsia="Times New Roman" w:hAnsi="Times New Roman" w:cs="Times New Roman"/>
+          <w:color w:val="000000"/>
+          <w:lang w:val="en-US"/>
+        </w:rPr>
+        <w:t xml:space="preserve">To </w:t>
+      </w:r>
+      <w:proofErr w:type="gramStart"/>
+      <w:r>
+        <w:rPr>
+          <w:rFonts w:ascii="Times New Roman" w:eastAsia="Times New Roman" w:hAnsi="Times New Roman" w:cs="Times New Roman"/>
+          <w:color w:val="000000"/>
+          <w:lang w:val="en-US"/>
+        </w:rPr>
+        <w:t>be considered</w:t>
+      </w:r>
+      <w:proofErr w:type="gramEnd"/>
+      <w:r>
+        <w:rPr>
+          <w:rFonts w:ascii="Times New Roman" w:eastAsia="Times New Roman" w:hAnsi="Times New Roman" w:cs="Times New Roman"/>
+          <w:color w:val="000000"/>
+          <w:lang w:val="en-US"/>
+        </w:rPr>
+        <w:t xml:space="preserve"> SCD, either the study participant, an informant, or the clinician (in ADNI)/the study participant (in DELCODE) reported a significant memory concern in the absence of objective impairment of memory of cognitive function. SCD in ADNI</w:t>
       </w:r>
       <w:r>
         <w:rPr>
@@ -119,22 +196,41 @@
         </w:rPr>
         <w:t xml:space="preserve"> </w:t>
       </w:r>
-      <w:r>
-        <w:rPr>
-          <w:rFonts w:ascii="Times New Roman" w:eastAsia="Times New Roman" w:hAnsi="Times New Roman" w:cs="Times New Roman"/>
-          <w:color w:val="000000"/>
-          <w:highlight w:val="yellow"/>
-          <w:lang w:val="en-US"/>
-        </w:rPr>
-        <w:t>and OASIS</w:t>
-      </w:r>
-      <w:r>
-        <w:rPr>
-          <w:rFonts w:ascii="Times New Roman" w:eastAsia="Times New Roman" w:hAnsi="Times New Roman" w:cs="Times New Roman"/>
-          <w:color w:val="000000"/>
-          <w:lang w:val="en-US"/>
-        </w:rPr>
-        <w:t xml:space="preserve"> were recruited from the general population, whereas SCD in DELCODE were recruited from memory clinics. An MCI diagnosis was provided to individuals with measurable impairment in cognitive function in the absence of dementia or significant impairments of daily living.</w:t>
+      <w:proofErr w:type="gramStart"/>
+      <w:r>
+        <w:rPr>
+          <w:rFonts w:ascii="Times New Roman" w:eastAsia="Times New Roman" w:hAnsi="Times New Roman" w:cs="Times New Roman"/>
+          <w:color w:val="000000"/>
+          <w:lang w:val="en-US"/>
+        </w:rPr>
+        <w:t>were recruited</w:t>
+      </w:r>
+      <w:proofErr w:type="gramEnd"/>
+      <w:r>
+        <w:rPr>
+          <w:rFonts w:ascii="Times New Roman" w:eastAsia="Times New Roman" w:hAnsi="Times New Roman" w:cs="Times New Roman"/>
+          <w:color w:val="000000"/>
+          <w:lang w:val="en-US"/>
+        </w:rPr>
+        <w:t xml:space="preserve"> from the general population, whereas SCD in DELCODE were recruited from memory clinics. An MCI diagnosis </w:t>
+      </w:r>
+      <w:proofErr w:type="gramStart"/>
+      <w:r>
+        <w:rPr>
+          <w:rFonts w:ascii="Times New Roman" w:eastAsia="Times New Roman" w:hAnsi="Times New Roman" w:cs="Times New Roman"/>
+          <w:color w:val="000000"/>
+          <w:lang w:val="en-US"/>
+        </w:rPr>
+        <w:t>was provided</w:t>
+      </w:r>
+      <w:proofErr w:type="gramEnd"/>
+      <w:r>
+        <w:rPr>
+          <w:rFonts w:ascii="Times New Roman" w:eastAsia="Times New Roman" w:hAnsi="Times New Roman" w:cs="Times New Roman"/>
+          <w:color w:val="000000"/>
+          <w:lang w:val="en-US"/>
+        </w:rPr>
+        <w:t xml:space="preserve"> to individuals with measurable impairment in cognitive function in the absence of dementia or significant impairments of daily living.</w:t>
       </w:r>
     </w:p>
     <w:p>
@@ -206,7 +302,34 @@
           <w:color w:val="000000"/>
           <w:lang w:val="en-US"/>
         </w:rPr>
-        <w:t xml:space="preserve">) in MATLAB (r2021b, The MathWorks Inc). All FDG-PET scans were aligned to the anterior commissure/posterior commissure, and subsequently co-registered and normalized to </w:t>
+        <w:t xml:space="preserve">) in MATLAB (r2021b, The MathWorks </w:t>
+      </w:r>
+      <w:proofErr w:type="spellStart"/>
+      <w:r>
+        <w:rPr>
+          <w:rFonts w:ascii="Times New Roman" w:eastAsia="Times New Roman" w:hAnsi="Times New Roman" w:cs="Times New Roman"/>
+          <w:color w:val="000000"/>
+          <w:lang w:val="en-US"/>
+        </w:rPr>
+        <w:t>Inc</w:t>
+      </w:r>
+      <w:proofErr w:type="spellEnd"/>
+      <w:r>
+        <w:rPr>
+          <w:rFonts w:ascii="Times New Roman" w:eastAsia="Times New Roman" w:hAnsi="Times New Roman" w:cs="Times New Roman"/>
+          <w:color w:val="000000"/>
+          <w:lang w:val="en-US"/>
+        </w:rPr>
+        <w:t xml:space="preserve">). All FDG-PET scans </w:t>
+      </w:r>
+      <w:proofErr w:type="gramStart"/>
+      <w:r>
+        <w:rPr>
+          <w:rFonts w:ascii="Times New Roman" w:eastAsia="Times New Roman" w:hAnsi="Times New Roman" w:cs="Times New Roman"/>
+          <w:color w:val="000000"/>
+          <w:lang w:val="en-US"/>
+        </w:rPr>
+        <w:t xml:space="preserve">were aligned to the anterior commissure/posterior commissure, and subsequently co-registered and normalized to </w:t>
       </w:r>
       <w:r>
         <w:rPr>
@@ -222,7 +345,16 @@
           <w:color w:val="000000"/>
           <w:lang w:val="en-US"/>
         </w:rPr>
-        <w:t xml:space="preserve"> template in standard MNI152 space. Finally, standardized uptake value ratios (SUVRs) were calculated (reference: pons</w:t>
+        <w:t xml:space="preserve"> template in standard MNI152 space</w:t>
+      </w:r>
+      <w:proofErr w:type="gramEnd"/>
+      <w:r>
+        <w:rPr>
+          <w:rFonts w:ascii="Times New Roman" w:eastAsia="Times New Roman" w:hAnsi="Times New Roman" w:cs="Times New Roman"/>
+          <w:color w:val="000000"/>
+          <w:lang w:val="en-US"/>
+        </w:rPr>
+        <w:t>. Finally, standardized uptake value ratios (SUVRs) were calculated (reference: pons</w:t>
       </w:r>
       <w:r>
         <w:rPr>
@@ -301,7 +433,25 @@
           <w:color w:val="000000"/>
           <w:lang w:val="en-US"/>
         </w:rPr>
-        <w:t xml:space="preserve">irst, denoising (spatial-adaptive Non-Local Means), spatial registration, bias correction and skull striping were applied. </w:t>
+        <w:t xml:space="preserve">irst, denoising (spatial-adaptive Non-Local Means), spatial registration, bias correction and skull striping </w:t>
+      </w:r>
+      <w:proofErr w:type="gramStart"/>
+      <w:r>
+        <w:rPr>
+          <w:rFonts w:ascii="Times New Roman" w:eastAsia="Times New Roman" w:hAnsi="Times New Roman" w:cs="Times New Roman"/>
+          <w:color w:val="000000"/>
+          <w:lang w:val="en-US"/>
+        </w:rPr>
+        <w:t>were applied</w:t>
+      </w:r>
+      <w:proofErr w:type="gramEnd"/>
+      <w:r>
+        <w:rPr>
+          <w:rFonts w:ascii="Times New Roman" w:eastAsia="Times New Roman" w:hAnsi="Times New Roman" w:cs="Times New Roman"/>
+          <w:color w:val="000000"/>
+          <w:lang w:val="en-US"/>
+        </w:rPr>
+        <w:t xml:space="preserve">. </w:t>
       </w:r>
       <w:r>
         <w:rPr>
@@ -537,7 +687,17 @@
           <w:highlight w:val="yellow"/>
           <w:lang w:val="en-US"/>
         </w:rPr>
-        <w:t xml:space="preserve">To extract regional averages from 90 cortical and sub-cortical brain regions, we used the AAL1 atlas. The spatial overlap of AAL1 and template images in standard space, such as TPM, is sub-optimal, therefore, to avoid strong influence of zero-valued voxels, we resized AAL1 to fit the TPM template by only considering those voxels or AAL which corresponded to a gray matter </w:t>
+        <w:t xml:space="preserve">To extract regional averages from 90 cortical and sub-cortical brain regions, we used the AAL1 atlas. The spatial overlap of AAL1 and template images in standard space, such as TPM, is sub-optimal, therefore, to avoid strong influence of zero-valued voxels, we resized AAL1 to fit the TPM template by </w:t>
+      </w:r>
+      <w:r>
+        <w:rPr>
+          <w:rFonts w:ascii="Times New Roman" w:eastAsia="Times New Roman" w:hAnsi="Times New Roman" w:cs="Times New Roman"/>
+          <w:color w:val="000000"/>
+          <w:highlight w:val="yellow"/>
+          <w:lang w:val="en-US"/>
+        </w:rPr>
+        <w:lastRenderedPageBreak/>
+        <w:t xml:space="preserve">only considering those voxels or AAL which corresponded to a gray matter </w:t>
       </w:r>
       <w:r>
         <w:rPr>
@@ -593,7 +753,6 @@
           <w:color w:val="000000"/>
           <w:lang w:val="en-US"/>
         </w:rPr>
-        <w:lastRenderedPageBreak/>
         <w:t>Outlier exclusion</w:t>
       </w:r>
     </w:p>
@@ -613,7 +772,25 @@
           <w:color w:val="000000"/>
           <w:lang w:val="en-US"/>
         </w:rPr>
-        <w:t>Outlier exclusion was performed in the outer cross-validation loop to ensure data quality in an automated manner. Interquartile ranges (IQRs) were inferred from the CN</w:t>
+        <w:t xml:space="preserve">Outlier exclusion was performed in the outer cross-validation loop to ensure data quality in an automated manner. Interquartile ranges (IQRs) </w:t>
+      </w:r>
+      <w:proofErr w:type="gramStart"/>
+      <w:r>
+        <w:rPr>
+          <w:rFonts w:ascii="Times New Roman" w:eastAsia="Times New Roman" w:hAnsi="Times New Roman" w:cs="Times New Roman"/>
+          <w:color w:val="000000"/>
+          <w:lang w:val="en-US"/>
+        </w:rPr>
+        <w:t>were inferred</w:t>
+      </w:r>
+      <w:proofErr w:type="gramEnd"/>
+      <w:r>
+        <w:rPr>
+          <w:rFonts w:ascii="Times New Roman" w:eastAsia="Times New Roman" w:hAnsi="Times New Roman" w:cs="Times New Roman"/>
+          <w:color w:val="000000"/>
+          <w:lang w:val="en-US"/>
+        </w:rPr>
+        <w:t xml:space="preserve"> from the CN</w:t>
       </w:r>
       <w:r>
         <w:rPr>
@@ -630,7 +807,25 @@
           <w:color w:val="000000"/>
           <w:lang w:val="en-US"/>
         </w:rPr>
-        <w:t xml:space="preserve">training sets. Subjects outside 6xIQR were removed from the training and respective </w:t>
+        <w:t xml:space="preserve">training sets. Subjects outside 6xIQR </w:t>
+      </w:r>
+      <w:proofErr w:type="gramStart"/>
+      <w:r>
+        <w:rPr>
+          <w:rFonts w:ascii="Times New Roman" w:eastAsia="Times New Roman" w:hAnsi="Times New Roman" w:cs="Times New Roman"/>
+          <w:color w:val="000000"/>
+          <w:lang w:val="en-US"/>
+        </w:rPr>
+        <w:t>were removed</w:t>
+      </w:r>
+      <w:proofErr w:type="gramEnd"/>
+      <w:r>
+        <w:rPr>
+          <w:rFonts w:ascii="Times New Roman" w:eastAsia="Times New Roman" w:hAnsi="Times New Roman" w:cs="Times New Roman"/>
+          <w:color w:val="000000"/>
+          <w:lang w:val="en-US"/>
+        </w:rPr>
+        <w:t xml:space="preserve"> from the training and respective </w:t>
       </w:r>
       <w:r>
         <w:rPr>
@@ -770,7 +965,25 @@
           <w:color w:val="000000"/>
           <w:lang w:val="en-US"/>
         </w:rPr>
-        <w:t xml:space="preserve">. Thus, outlier exclusion was not applied to </w:t>
+        <w:t xml:space="preserve">. Thus, outlier exclusion </w:t>
+      </w:r>
+      <w:proofErr w:type="gramStart"/>
+      <w:r>
+        <w:rPr>
+          <w:rFonts w:ascii="Times New Roman" w:eastAsia="Times New Roman" w:hAnsi="Times New Roman" w:cs="Times New Roman"/>
+          <w:color w:val="000000"/>
+          <w:lang w:val="en-US"/>
+        </w:rPr>
+        <w:t>was not applied</w:t>
+      </w:r>
+      <w:proofErr w:type="gramEnd"/>
+      <w:r>
+        <w:rPr>
+          <w:rFonts w:ascii="Times New Roman" w:eastAsia="Times New Roman" w:hAnsi="Times New Roman" w:cs="Times New Roman"/>
+          <w:color w:val="000000"/>
+          <w:lang w:val="en-US"/>
+        </w:rPr>
+        <w:t xml:space="preserve"> to </w:t>
       </w:r>
       <w:r>
         <w:rPr>
@@ -973,7 +1186,25 @@
           <w:color w:val="000000"/>
           <w:lang w:val="en-US"/>
         </w:rPr>
-        <w:t xml:space="preserve"> in the validation set, and subsequently applied to all test sets. The final brain age was calculated using slope (ɑ) and an intercept (β) as follows:</w:t>
+        <w:t xml:space="preserve"> in the validation set, and subsequently applied to all test sets. The final brain age </w:t>
+      </w:r>
+      <w:proofErr w:type="gramStart"/>
+      <w:r>
+        <w:rPr>
+          <w:rFonts w:ascii="Times New Roman" w:eastAsia="Times New Roman" w:hAnsi="Times New Roman" w:cs="Times New Roman"/>
+          <w:color w:val="000000"/>
+          <w:lang w:val="en-US"/>
+        </w:rPr>
+        <w:t>was calculated</w:t>
+      </w:r>
+      <w:proofErr w:type="gramEnd"/>
+      <w:r>
+        <w:rPr>
+          <w:rFonts w:ascii="Times New Roman" w:eastAsia="Times New Roman" w:hAnsi="Times New Roman" w:cs="Times New Roman"/>
+          <w:color w:val="000000"/>
+          <w:lang w:val="en-US"/>
+        </w:rPr>
+        <w:t xml:space="preserve"> using slope (ɑ) and an intercept (β) as follows:</w:t>
       </w:r>
     </w:p>
     <w:p>
@@ -1150,6 +1381,7 @@
         </w:rPr>
         <w:t>assessed to tune the regularization parameter C</w:t>
       </w:r>
+      <w:proofErr w:type="gramStart"/>
       <w:r>
         <w:rPr>
           <w:rFonts w:ascii="Times New Roman" w:hAnsi="Times New Roman" w:cs="Times New Roman"/>
@@ -1157,6 +1389,7 @@
         </w:rPr>
         <w:t>:</w:t>
       </w:r>
+      <w:proofErr w:type="gramEnd"/>
       <w:r>
         <w:rPr>
           <w:rFonts w:ascii="Times New Roman" w:hAnsi="Times New Roman" w:cs="Times New Roman"/>
@@ -1235,7 +1468,34 @@
           <w:color w:val="000000"/>
           <w:lang w:val="en-US"/>
         </w:rPr>
-        <w:t>The ADNI-MEM combines several scores used to evaluate individuals’ memory performance from the Rey Auditory Verbal Learning Test, Alzheimer’s Disease Assessment Scale and Mini Mental State Exam. The ADNI-EF is a summary score of several executive function tasks: Category Fluency, Trails, Digit span backwards, Wechsler Adult Intelligence Scale-R Digit Symbol Substitution, Number Cancellation, and Clock Drawing items.</w:t>
+        <w:t xml:space="preserve">The ADNI-MEM combines several scores used to evaluate individuals’ memory performance from the Rey Auditory Verbal Learning Test, </w:t>
+      </w:r>
+      <w:proofErr w:type="gramStart"/>
+      <w:r>
+        <w:rPr>
+          <w:rFonts w:ascii="Times New Roman" w:eastAsia="Times New Roman" w:hAnsi="Times New Roman" w:cs="Times New Roman"/>
+          <w:color w:val="000000"/>
+          <w:lang w:val="en-US"/>
+        </w:rPr>
+        <w:t>Alzheimer’s Disease</w:t>
+      </w:r>
+      <w:proofErr w:type="gramEnd"/>
+      <w:r>
+        <w:rPr>
+          <w:rFonts w:ascii="Times New Roman" w:eastAsia="Times New Roman" w:hAnsi="Times New Roman" w:cs="Times New Roman"/>
+          <w:color w:val="000000"/>
+          <w:lang w:val="en-US"/>
+        </w:rPr>
+        <w:t xml:space="preserve"> Assessment Scale and Mini Mental State Exam. The ADNI-EF is a summary score of several executive function tasks: Category Fluency, Trails, Digit span backwards, Wechsler Adult Intelligence Scale-R Digit Symbol Substitution, Number </w:t>
+      </w:r>
+      <w:r>
+        <w:rPr>
+          <w:rFonts w:ascii="Times New Roman" w:eastAsia="Times New Roman" w:hAnsi="Times New Roman" w:cs="Times New Roman"/>
+          <w:color w:val="000000"/>
+          <w:lang w:val="en-US"/>
+        </w:rPr>
+        <w:lastRenderedPageBreak/>
+        <w:t>Cancellation, and Clock Drawing items.</w:t>
       </w:r>
       <w:r>
         <w:rPr>
@@ -1261,13 +1521,23 @@
         </w:rPr>
         <w:t xml:space="preserve">of BAG with cognitive performance </w:t>
       </w:r>
-      <w:r>
-        <w:rPr>
-          <w:rFonts w:ascii="Times New Roman" w:eastAsia="Times New Roman" w:hAnsi="Times New Roman" w:cs="Times New Roman"/>
-          <w:color w:val="000000"/>
-          <w:lang w:val="en-US"/>
-        </w:rPr>
-        <w:t xml:space="preserve">were tested against a Bonferroni-corrected α-level of .025 (0.05/2). </w:t>
+      <w:proofErr w:type="gramStart"/>
+      <w:r>
+        <w:rPr>
+          <w:rFonts w:ascii="Times New Roman" w:eastAsia="Times New Roman" w:hAnsi="Times New Roman" w:cs="Times New Roman"/>
+          <w:color w:val="000000"/>
+          <w:lang w:val="en-US"/>
+        </w:rPr>
+        <w:t>were tested</w:t>
+      </w:r>
+      <w:proofErr w:type="gramEnd"/>
+      <w:r>
+        <w:rPr>
+          <w:rFonts w:ascii="Times New Roman" w:eastAsia="Times New Roman" w:hAnsi="Times New Roman" w:cs="Times New Roman"/>
+          <w:color w:val="000000"/>
+          <w:lang w:val="en-US"/>
+        </w:rPr>
+        <w:t xml:space="preserve"> against a Bonferroni-corrected α-level of .025 (0.05/2). </w:t>
       </w:r>
     </w:p>
     <w:p>
@@ -1310,7 +1580,6 @@
           <w:color w:val="000000"/>
           <w:lang w:val="en-US"/>
         </w:rPr>
-        <w:lastRenderedPageBreak/>
         <w:t>For AV45-PET, mean SUVR are publicly available from previous analyses</w:t>
       </w:r>
       <w:r>
@@ -1420,7 +1689,25 @@
           <w:color w:val="000000"/>
           <w:lang w:val="en-US"/>
         </w:rPr>
-        <w:t xml:space="preserve"> were acquired via lumbar puncture and analyzed using the Roche Elecsys® immunoassays</w:t>
+        <w:t xml:space="preserve"> were acquired via lumbar puncture and analyzed using the Roche </w:t>
+      </w:r>
+      <w:proofErr w:type="spellStart"/>
+      <w:r>
+        <w:rPr>
+          <w:rFonts w:ascii="Times New Roman" w:eastAsia="Times New Roman" w:hAnsi="Times New Roman" w:cs="Times New Roman"/>
+          <w:color w:val="000000"/>
+          <w:lang w:val="en-US"/>
+        </w:rPr>
+        <w:t>Elecsys</w:t>
+      </w:r>
+      <w:proofErr w:type="spellEnd"/>
+      <w:r>
+        <w:rPr>
+          <w:rFonts w:ascii="Times New Roman" w:eastAsia="Times New Roman" w:hAnsi="Times New Roman" w:cs="Times New Roman"/>
+          <w:color w:val="000000"/>
+          <w:lang w:val="en-US"/>
+        </w:rPr>
+        <w:t>® immunoassays</w:t>
       </w:r>
       <w:r>
         <w:rPr>
@@ -1512,7 +1799,25 @@
           <w:color w:val="000000"/>
           <w:lang w:val="en-US"/>
         </w:rPr>
-        <w:t xml:space="preserve">of BAG with AD neuropathology were tested against a Bonferroni-corrected </w:t>
+        <w:t xml:space="preserve">of BAG with AD neuropathology </w:t>
+      </w:r>
+      <w:proofErr w:type="gramStart"/>
+      <w:r>
+        <w:rPr>
+          <w:rFonts w:ascii="Times New Roman" w:eastAsia="Times New Roman" w:hAnsi="Times New Roman" w:cs="Times New Roman"/>
+          <w:color w:val="000000"/>
+          <w:lang w:val="en-US"/>
+        </w:rPr>
+        <w:t>were tested</w:t>
+      </w:r>
+      <w:proofErr w:type="gramEnd"/>
+      <w:r>
+        <w:rPr>
+          <w:rFonts w:ascii="Times New Roman" w:eastAsia="Times New Roman" w:hAnsi="Times New Roman" w:cs="Times New Roman"/>
+          <w:color w:val="000000"/>
+          <w:lang w:val="en-US"/>
+        </w:rPr>
+        <w:t xml:space="preserve"> against a Bonferroni-corrected </w:t>
       </w:r>
       <w:r>
         <w:rPr>
@@ -2697,21 +3002,21 @@
         </w:rPr>
         <w:t xml:space="preserve">ADNI: </w:t>
       </w:r>
-      <w:r>
-        <w:rPr>
-          <w:rFonts w:ascii="Times New Roman" w:hAnsi="Times New Roman" w:cs="Times New Roman"/>
-          <w:lang w:val="en-US"/>
-        </w:rPr>
-        <w:t>t</w:t>
-      </w:r>
-      <w:bookmarkStart w:id="0" w:name="_GoBack"/>
-      <w:bookmarkEnd w:id="0"/>
-      <w:r>
-        <w:rPr>
-          <w:rFonts w:ascii="Times New Roman" w:hAnsi="Times New Roman" w:cs="Times New Roman"/>
-          <w:lang w:val="en-US"/>
-        </w:rPr>
-        <w:t>(342)</w:t>
+      <w:proofErr w:type="gramStart"/>
+      <w:r>
+        <w:rPr>
+          <w:rFonts w:ascii="Times New Roman" w:hAnsi="Times New Roman" w:cs="Times New Roman"/>
+          <w:lang w:val="en-US"/>
+        </w:rPr>
+        <w:t>t(</w:t>
+      </w:r>
+      <w:proofErr w:type="gramEnd"/>
+      <w:r>
+        <w:rPr>
+          <w:rFonts w:ascii="Times New Roman" w:hAnsi="Times New Roman" w:cs="Times New Roman"/>
+          <w:lang w:val="en-US"/>
+        </w:rPr>
+        <w:t>342)</w:t>
       </w:r>
       <w:r>
         <w:rPr>
@@ -2746,7 +3051,23 @@
           <w:rFonts w:ascii="Times New Roman" w:hAnsi="Times New Roman" w:cs="Times New Roman"/>
           <w:lang w:val="en-US"/>
         </w:rPr>
-        <w:t xml:space="preserve">p = .12, 95% CI [-0.88, 0.10]; OASIS: t(71) = -1.34, p = 0.18, 95% CI [-1.81, 0.35]). Moreover, accuracy of brain age estimation (MAE and r²) was lower in the external datasets compared to ADNI, thus again proving the cohort effect of brain age estimation frameworks (XX STATISTICS XX). Finally, the FDG-PET BAG of ADNI SCD patients was slightly higher compared to CN, which was not observed when BAG was derived from MRI (XX STATISTICS XX). </w:t>
+        <w:t xml:space="preserve">p = .12, 95% CI [-0.88, 0.10]; OASIS: t(71) = -1.34, p = 0.18, 95% CI [-1.81, 0.35]). Moreover, accuracy of brain age estimation (MAE and r²) was lower in the external datasets compared to ADNI, thus again proving the cohort effect of brain age estimation frameworks (XX STATISTICS XX). Finally, the FDG-PET BAG of ADNI SCD patients </w:t>
+      </w:r>
+      <w:proofErr w:type="gramStart"/>
+      <w:r>
+        <w:rPr>
+          <w:rFonts w:ascii="Times New Roman" w:hAnsi="Times New Roman" w:cs="Times New Roman"/>
+          <w:lang w:val="en-US"/>
+        </w:rPr>
+        <w:t>was slightly higher compared</w:t>
+      </w:r>
+      <w:proofErr w:type="gramEnd"/>
+      <w:r>
+        <w:rPr>
+          <w:rFonts w:ascii="Times New Roman" w:hAnsi="Times New Roman" w:cs="Times New Roman"/>
+          <w:lang w:val="en-US"/>
+        </w:rPr>
+        <w:t xml:space="preserve"> to CN, which was not observed when BAG was derived from MRI (XX STATISTICS XX). </w:t>
       </w:r>
     </w:p>
     <w:tbl>
@@ -2876,25 +3197,7 @@
                 <w:kern w:val="24"/>
                 <w:lang w:val="en-US"/>
               </w:rPr>
-              <w:t xml:space="preserve"> using </w:t>
-            </w:r>
-            <w:r>
-              <w:rPr>
-                <w:rFonts w:ascii="Times New Roman" w:eastAsia="Times New Roman" w:hAnsi="Times New Roman" w:cs="Times New Roman"/>
-                <w:color w:val="000000"/>
-                <w:kern w:val="24"/>
-                <w:lang w:val="en-US"/>
-              </w:rPr>
-              <w:t>the composite</w:t>
-            </w:r>
-            <w:r>
-              <w:rPr>
-                <w:rFonts w:ascii="Times New Roman" w:eastAsia="Times New Roman" w:hAnsi="Times New Roman" w:cs="Times New Roman"/>
-                <w:color w:val="000000"/>
-                <w:kern w:val="24"/>
-                <w:lang w:val="en-US"/>
-              </w:rPr>
-              <w:t xml:space="preserve"> atlas</w:t>
+              <w:t xml:space="preserve"> using the composite atlas</w:t>
             </w:r>
             <w:r>
               <w:rPr>
@@ -5687,7 +5990,15 @@
           <w:rFonts w:ascii="Times New Roman" w:hAnsi="Times New Roman" w:cs="Times New Roman"/>
           <w:lang w:val="en-US"/>
         </w:rPr>
-        <w:t xml:space="preserve"> important regions were defined as mean(δ) - 2*SD(δ) &lt; δ</w:t>
+        <w:t xml:space="preserve"> important regions were defined as mean(δ) - 2*SD(δ) &lt; </w:t>
+      </w:r>
+      <w:proofErr w:type="spellStart"/>
+      <w:r>
+        <w:rPr>
+          <w:rFonts w:ascii="Times New Roman" w:hAnsi="Times New Roman" w:cs="Times New Roman"/>
+          <w:lang w:val="en-US"/>
+        </w:rPr>
+        <w:t>δ</w:t>
       </w:r>
       <w:r>
         <w:rPr>
@@ -5695,7 +6006,16 @@
           <w:vertAlign w:val="subscript"/>
           <w:lang w:val="en-US"/>
         </w:rPr>
-        <w:t xml:space="preserve">i </w:t>
+        <w:t>i</w:t>
+      </w:r>
+      <w:proofErr w:type="spellEnd"/>
+      <w:r>
+        <w:rPr>
+          <w:rFonts w:ascii="Times New Roman" w:hAnsi="Times New Roman" w:cs="Times New Roman"/>
+          <w:vertAlign w:val="subscript"/>
+          <w:lang w:val="en-US"/>
+        </w:rPr>
+        <w:t xml:space="preserve"> </w:t>
       </w:r>
       <w:r>
         <w:rPr>
@@ -5710,6 +6030,13 @@
           <w:lang w:val="en-US"/>
         </w:rPr>
         <w:br/>
+      </w:r>
+      <w:proofErr w:type="gramStart"/>
+      <w:r>
+        <w:rPr>
+          <w:rFonts w:ascii="Times New Roman" w:hAnsi="Times New Roman" w:cs="Times New Roman"/>
+          <w:lang w:val="en-US"/>
+        </w:rPr>
         <w:t xml:space="preserve">Across the 5 MRI models with linear kernel, </w:t>
       </w:r>
       <w:r>
@@ -5992,7 +6319,15 @@
           <w:rFonts w:ascii="Times New Roman" w:hAnsi="Times New Roman" w:cs="Times New Roman"/>
           <w:lang w:val="en-US"/>
         </w:rPr>
-        <w:t xml:space="preserve">from the Schaefer atlas, as well as </w:t>
+        <w:t>from the Schaefer atlas, as well as</w:t>
+      </w:r>
+      <w:proofErr w:type="gramEnd"/>
+      <w:r>
+        <w:rPr>
+          <w:rFonts w:ascii="Times New Roman" w:hAnsi="Times New Roman" w:cs="Times New Roman"/>
+          <w:lang w:val="en-US"/>
+        </w:rPr>
+        <w:t xml:space="preserve"> </w:t>
       </w:r>
     </w:p>
     <w:p>
@@ -6003,6 +6338,7 @@
           <w:lang w:val="en-US"/>
         </w:rPr>
       </w:pPr>
+      <w:proofErr w:type="spellStart"/>
       <w:r>
         <w:rPr>
           <w:rFonts w:ascii="Times New Roman" w:hAnsi="Times New Roman" w:cs="Times New Roman"/>
@@ -6011,13 +6347,32 @@
         </w:rPr>
         <w:t>NAc.rh</w:t>
       </w:r>
+      <w:proofErr w:type="spellEnd"/>
       <w:r>
         <w:rPr>
           <w:rFonts w:ascii="Times New Roman" w:hAnsi="Times New Roman" w:cs="Times New Roman"/>
           <w:i/>
           <w:lang w:val="en-US"/>
         </w:rPr>
-        <w:t xml:space="preserve"> (r = -.256, p = 3.13e-07)**</w:t>
+        <w:t xml:space="preserve"> (r = -.256, p = 3.13e-07</w:t>
+      </w:r>
+      <w:proofErr w:type="gramStart"/>
+      <w:r>
+        <w:rPr>
+          <w:rFonts w:ascii="Times New Roman" w:hAnsi="Times New Roman" w:cs="Times New Roman"/>
+          <w:i/>
+          <w:lang w:val="en-US"/>
+        </w:rPr>
+        <w:t>)*</w:t>
+      </w:r>
+      <w:proofErr w:type="gramEnd"/>
+      <w:r>
+        <w:rPr>
+          <w:rFonts w:ascii="Times New Roman" w:hAnsi="Times New Roman" w:cs="Times New Roman"/>
+          <w:i/>
+          <w:lang w:val="en-US"/>
+        </w:rPr>
+        <w:t>*</w:t>
       </w:r>
       <w:r>
         <w:rPr>
@@ -6033,6 +6388,7 @@
         </w:rPr>
         <w:br/>
       </w:r>
+      <w:proofErr w:type="spellStart"/>
       <w:r>
         <w:rPr>
           <w:rFonts w:ascii="Times New Roman" w:hAnsi="Times New Roman" w:cs="Times New Roman"/>
@@ -6041,6 +6397,7 @@
         </w:rPr>
         <w:t>GP.rh</w:t>
       </w:r>
+      <w:proofErr w:type="spellEnd"/>
       <w:r>
         <w:rPr>
           <w:rFonts w:ascii="Times New Roman" w:hAnsi="Times New Roman" w:cs="Times New Roman"/>
@@ -6070,6 +6427,7 @@
         </w:rPr>
         <w:br/>
       </w:r>
+      <w:proofErr w:type="spellStart"/>
       <w:r>
         <w:rPr>
           <w:rFonts w:ascii="Times New Roman" w:hAnsi="Times New Roman" w:cs="Times New Roman"/>
@@ -6078,6 +6436,7 @@
         </w:rPr>
         <w:t>PUT.rh</w:t>
       </w:r>
+      <w:proofErr w:type="spellEnd"/>
       <w:r>
         <w:rPr>
           <w:rFonts w:ascii="Times New Roman" w:hAnsi="Times New Roman" w:cs="Times New Roman"/>
@@ -6102,6 +6461,7 @@
         </w:rPr>
         <w:br/>
       </w:r>
+      <w:proofErr w:type="spellStart"/>
       <w:r>
         <w:rPr>
           <w:rFonts w:ascii="Times New Roman" w:hAnsi="Times New Roman" w:cs="Times New Roman"/>
@@ -6110,6 +6470,7 @@
         </w:rPr>
         <w:t>CAU.rh</w:t>
       </w:r>
+      <w:proofErr w:type="spellEnd"/>
       <w:r>
         <w:rPr>
           <w:rFonts w:ascii="Times New Roman" w:hAnsi="Times New Roman" w:cs="Times New Roman"/>
@@ -6134,6 +6495,7 @@
         </w:rPr>
         <w:br/>
       </w:r>
+      <w:proofErr w:type="spellStart"/>
       <w:r>
         <w:rPr>
           <w:rFonts w:ascii="Times New Roman" w:hAnsi="Times New Roman" w:cs="Times New Roman"/>
@@ -6142,6 +6504,7 @@
         </w:rPr>
         <w:t>HIP.rh</w:t>
       </w:r>
+      <w:proofErr w:type="spellEnd"/>
       <w:r>
         <w:rPr>
           <w:rFonts w:ascii="Times New Roman" w:hAnsi="Times New Roman" w:cs="Times New Roman"/>
@@ -6190,6 +6553,7 @@
           <w:lang w:val="en-US"/>
         </w:rPr>
       </w:pPr>
+      <w:proofErr w:type="gramStart"/>
       <w:r>
         <w:rPr>
           <w:rFonts w:ascii="Times New Roman" w:hAnsi="Times New Roman" w:cs="Times New Roman"/>
@@ -6477,7 +6841,15 @@
           <w:rFonts w:ascii="Times New Roman" w:hAnsi="Times New Roman" w:cs="Times New Roman"/>
           <w:lang w:val="en-US"/>
         </w:rPr>
-        <w:t xml:space="preserve">from the Schaefer atlas and </w:t>
+        <w:t>from the Schaefer atlas and</w:t>
+      </w:r>
+      <w:proofErr w:type="gramEnd"/>
+      <w:r>
+        <w:rPr>
+          <w:rFonts w:ascii="Times New Roman" w:hAnsi="Times New Roman" w:cs="Times New Roman"/>
+          <w:lang w:val="en-US"/>
+        </w:rPr>
+        <w:t xml:space="preserve"> </w:t>
       </w:r>
     </w:p>
     <w:p>
@@ -6489,6 +6861,7 @@
           <w:lang w:val="en-US"/>
         </w:rPr>
       </w:pPr>
+      <w:proofErr w:type="spellStart"/>
       <w:r>
         <w:rPr>
           <w:rFonts w:ascii="Times New Roman" w:hAnsi="Times New Roman" w:cs="Times New Roman"/>
@@ -6498,84 +6871,107 @@
         <w:lastRenderedPageBreak/>
         <w:t>NAc.rh</w:t>
       </w:r>
+      <w:proofErr w:type="spellEnd"/>
       <w:r>
         <w:rPr>
           <w:rFonts w:ascii="Times New Roman" w:hAnsi="Times New Roman" w:cs="Times New Roman"/>
           <w:i/>
           <w:lang w:val="en-US"/>
         </w:rPr>
-        <w:t xml:space="preserve"> (r = -.210, p = 3.096e-05)</w:t>
-      </w:r>
+        <w:t xml:space="preserve"> (r = -.210, p = 3.096e-05</w:t>
+      </w:r>
+      <w:proofErr w:type="gramStart"/>
       <w:r>
         <w:rPr>
           <w:rFonts w:ascii="Times New Roman" w:hAnsi="Times New Roman" w:cs="Times New Roman"/>
           <w:i/>
           <w:lang w:val="en-US"/>
         </w:rPr>
+        <w:t>)</w:t>
+      </w:r>
+      <w:r>
+        <w:rPr>
+          <w:rFonts w:ascii="Times New Roman" w:hAnsi="Times New Roman" w:cs="Times New Roman"/>
+          <w:i/>
+          <w:lang w:val="en-US"/>
+        </w:rPr>
+        <w:t>*</w:t>
+      </w:r>
+      <w:proofErr w:type="gramEnd"/>
+      <w:r>
+        <w:rPr>
+          <w:rFonts w:ascii="Times New Roman" w:hAnsi="Times New Roman" w:cs="Times New Roman"/>
+          <w:i/>
+          <w:lang w:val="en-US"/>
+        </w:rPr>
+        <w:t>*</w:t>
+      </w:r>
+      <w:r>
+        <w:rPr>
+          <w:rFonts w:ascii="Times New Roman" w:hAnsi="Times New Roman" w:cs="Times New Roman"/>
+          <w:i/>
+          <w:lang w:val="en-US"/>
+        </w:rPr>
+        <w:t xml:space="preserve">, </w:t>
+      </w:r>
+      <w:r>
+        <w:rPr>
+          <w:rFonts w:ascii="Times New Roman" w:hAnsi="Times New Roman" w:cs="Times New Roman"/>
+          <w:i/>
+          <w:lang w:val="en-US"/>
+        </w:rPr>
+        <w:br/>
+      </w:r>
+      <w:proofErr w:type="spellStart"/>
+      <w:r>
+        <w:rPr>
+          <w:rFonts w:ascii="Times New Roman" w:hAnsi="Times New Roman" w:cs="Times New Roman"/>
+          <w:i/>
+          <w:lang w:val="en-US"/>
+        </w:rPr>
+        <w:t>GP.rh</w:t>
+      </w:r>
+      <w:proofErr w:type="spellEnd"/>
+      <w:r>
+        <w:rPr>
+          <w:rFonts w:ascii="Times New Roman" w:hAnsi="Times New Roman" w:cs="Times New Roman"/>
+          <w:i/>
+          <w:lang w:val="en-US"/>
+        </w:rPr>
+        <w:t xml:space="preserve"> (r = -.152, p = .003)</w:t>
+      </w:r>
+      <w:r>
+        <w:rPr>
+          <w:rFonts w:ascii="Times New Roman" w:hAnsi="Times New Roman" w:cs="Times New Roman"/>
+          <w:i/>
+          <w:lang w:val="en-US"/>
+        </w:rPr>
         <w:t>**</w:t>
       </w:r>
       <w:r>
         <w:rPr>
           <w:rFonts w:ascii="Times New Roman" w:hAnsi="Times New Roman" w:cs="Times New Roman"/>
+          <w:lang w:val="en-US"/>
+        </w:rPr>
+        <w:t xml:space="preserve"> and </w:t>
+      </w:r>
+      <w:r>
+        <w:rPr>
+          <w:rFonts w:ascii="Times New Roman" w:hAnsi="Times New Roman" w:cs="Times New Roman"/>
+          <w:lang w:val="en-US"/>
+        </w:rPr>
+        <w:br/>
+      </w:r>
+      <w:proofErr w:type="spellStart"/>
+      <w:r>
+        <w:rPr>
+          <w:rFonts w:ascii="Times New Roman" w:hAnsi="Times New Roman" w:cs="Times New Roman"/>
           <w:i/>
           <w:lang w:val="en-US"/>
         </w:rPr>
-        <w:t xml:space="preserve">, </w:t>
-      </w:r>
-      <w:r>
-        <w:rPr>
-          <w:rFonts w:ascii="Times New Roman" w:hAnsi="Times New Roman" w:cs="Times New Roman"/>
-          <w:i/>
-          <w:lang w:val="en-US"/>
-        </w:rPr>
-        <w:br/>
-      </w:r>
-      <w:r>
-        <w:rPr>
-          <w:rFonts w:ascii="Times New Roman" w:hAnsi="Times New Roman" w:cs="Times New Roman"/>
-          <w:i/>
-          <w:lang w:val="en-US"/>
-        </w:rPr>
-        <w:t>GP.rh</w:t>
-      </w:r>
-      <w:r>
-        <w:rPr>
-          <w:rFonts w:ascii="Times New Roman" w:hAnsi="Times New Roman" w:cs="Times New Roman"/>
-          <w:i/>
-          <w:lang w:val="en-US"/>
-        </w:rPr>
-        <w:t xml:space="preserve"> (r = -.152, p = .003)</w:t>
-      </w:r>
-      <w:r>
-        <w:rPr>
-          <w:rFonts w:ascii="Times New Roman" w:hAnsi="Times New Roman" w:cs="Times New Roman"/>
-          <w:i/>
-          <w:lang w:val="en-US"/>
-        </w:rPr>
-        <w:t>**</w:t>
-      </w:r>
-      <w:r>
-        <w:rPr>
-          <w:rFonts w:ascii="Times New Roman" w:hAnsi="Times New Roman" w:cs="Times New Roman"/>
-          <w:lang w:val="en-US"/>
-        </w:rPr>
-        <w:t xml:space="preserve"> and </w:t>
-      </w:r>
-      <w:r>
-        <w:rPr>
-          <w:rFonts w:ascii="Times New Roman" w:hAnsi="Times New Roman" w:cs="Times New Roman"/>
-          <w:lang w:val="en-US"/>
-        </w:rPr>
-        <w:br/>
-      </w:r>
-      <w:r>
-        <w:rPr>
-          <w:rFonts w:ascii="Times New Roman" w:hAnsi="Times New Roman" w:cs="Times New Roman"/>
-          <w:i/>
-          <w:lang w:val="en-US"/>
-        </w:rPr>
         <w:t>CAU.rh</w:t>
       </w:r>
+      <w:proofErr w:type="spellEnd"/>
       <w:r>
         <w:rPr>
           <w:rFonts w:ascii="Times New Roman" w:hAnsi="Times New Roman" w:cs="Times New Roman"/>
@@ -6634,14 +7030,46 @@
           <w:rFonts w:ascii="Times New Roman" w:hAnsi="Times New Roman" w:cs="Times New Roman"/>
           <w:lang w:val="en-US"/>
         </w:rPr>
-        <w:t xml:space="preserve"> Pearson’s r and p values are yielded from correlating mean signal in these regions with age in the whole sample of cognitively normal individuals.</w:t>
-      </w:r>
-      <w:r>
-        <w:rPr>
-          <w:rFonts w:ascii="Times New Roman" w:hAnsi="Times New Roman" w:cs="Times New Roman"/>
-          <w:lang w:val="en-US"/>
-        </w:rPr>
-        <w:t xml:space="preserve"> * significant, ** significant after Bonferroni correction </w:t>
+        <w:t xml:space="preserve"> Pearson’s r and p values </w:t>
+      </w:r>
+      <w:proofErr w:type="gramStart"/>
+      <w:r>
+        <w:rPr>
+          <w:rFonts w:ascii="Times New Roman" w:hAnsi="Times New Roman" w:cs="Times New Roman"/>
+          <w:lang w:val="en-US"/>
+        </w:rPr>
+        <w:t>are yielded</w:t>
+      </w:r>
+      <w:proofErr w:type="gramEnd"/>
+      <w:r>
+        <w:rPr>
+          <w:rFonts w:ascii="Times New Roman" w:hAnsi="Times New Roman" w:cs="Times New Roman"/>
+          <w:lang w:val="en-US"/>
+        </w:rPr>
+        <w:t xml:space="preserve"> from correlating mean signal in these regions with age in the whole sample of cognitively normal individuals.</w:t>
+      </w:r>
+      <w:r>
+        <w:rPr>
+          <w:rFonts w:ascii="Times New Roman" w:hAnsi="Times New Roman" w:cs="Times New Roman"/>
+          <w:lang w:val="en-US"/>
+        </w:rPr>
+        <w:t xml:space="preserve"> * </w:t>
+      </w:r>
+      <w:proofErr w:type="gramStart"/>
+      <w:r>
+        <w:rPr>
+          <w:rFonts w:ascii="Times New Roman" w:hAnsi="Times New Roman" w:cs="Times New Roman"/>
+          <w:lang w:val="en-US"/>
+        </w:rPr>
+        <w:t>significant</w:t>
+      </w:r>
+      <w:proofErr w:type="gramEnd"/>
+      <w:r>
+        <w:rPr>
+          <w:rFonts w:ascii="Times New Roman" w:hAnsi="Times New Roman" w:cs="Times New Roman"/>
+          <w:lang w:val="en-US"/>
+        </w:rPr>
+        <w:t xml:space="preserve">, ** significant after Bonferroni correction </w:t>
       </w:r>
       <w:r>
         <w:rPr>
@@ -6937,8 +7365,17 @@
           <w:rFonts w:ascii="Times New Roman" w:hAnsi="Times New Roman" w:cs="Times New Roman"/>
           <w:lang w:val="en-US"/>
         </w:rPr>
-        <w:t>sample 2</w:t>
-      </w:r>
+        <w:t xml:space="preserve">sample </w:t>
+      </w:r>
+      <w:proofErr w:type="gramStart"/>
+      <w:r>
+        <w:rPr>
+          <w:rFonts w:ascii="Times New Roman" w:hAnsi="Times New Roman" w:cs="Times New Roman"/>
+          <w:lang w:val="en-US"/>
+        </w:rPr>
+        <w:t>2</w:t>
+      </w:r>
+      <w:proofErr w:type="gramEnd"/>
       <w:r>
         <w:rPr>
           <w:rFonts w:ascii="Times New Roman" w:hAnsi="Times New Roman" w:cs="Times New Roman"/>
@@ -7085,12 +7522,21 @@
         </w:rPr>
         <w:t xml:space="preserve">DELCODE </w:t>
       </w:r>
-      <w:r>
-        <w:rPr>
-          <w:rFonts w:ascii="Times New Roman" w:hAnsi="Times New Roman" w:cs="Times New Roman"/>
-          <w:lang w:val="en-US"/>
-        </w:rPr>
-        <w:t xml:space="preserve">sample </w:t>
+      <w:proofErr w:type="gramStart"/>
+      <w:r>
+        <w:rPr>
+          <w:rFonts w:ascii="Times New Roman" w:hAnsi="Times New Roman" w:cs="Times New Roman"/>
+          <w:lang w:val="en-US"/>
+        </w:rPr>
+        <w:t>sample</w:t>
+      </w:r>
+      <w:proofErr w:type="gramEnd"/>
+      <w:r>
+        <w:rPr>
+          <w:rFonts w:ascii="Times New Roman" w:hAnsi="Times New Roman" w:cs="Times New Roman"/>
+          <w:lang w:val="en-US"/>
+        </w:rPr>
+        <w:t xml:space="preserve"> </w:t>
       </w:r>
       <w:r>
         <w:rPr>
@@ -7328,13 +7774,23 @@
                 <w:lang w:val="en-US"/>
               </w:rPr>
             </w:pPr>
-            <w:r>
-              <w:rPr>
-                <w:rFonts w:ascii="Times New Roman" w:hAnsi="Times New Roman" w:cs="Times New Roman"/>
-                <w:b/>
-                <w:lang w:val="en-US"/>
-              </w:rPr>
-              <w:t>Pr (&gt;|z|)</w:t>
+            <w:proofErr w:type="spellStart"/>
+            <w:r>
+              <w:rPr>
+                <w:rFonts w:ascii="Times New Roman" w:hAnsi="Times New Roman" w:cs="Times New Roman"/>
+                <w:b/>
+                <w:lang w:val="en-US"/>
+              </w:rPr>
+              <w:t>Pr</w:t>
+            </w:r>
+            <w:proofErr w:type="spellEnd"/>
+            <w:r>
+              <w:rPr>
+                <w:rFonts w:ascii="Times New Roman" w:hAnsi="Times New Roman" w:cs="Times New Roman"/>
+                <w:b/>
+                <w:lang w:val="en-US"/>
+              </w:rPr>
+              <w:t xml:space="preserve"> (&gt;|z|)</w:t>
             </w:r>
           </w:p>
         </w:tc>
@@ -8151,13 +8607,23 @@
                 <w:lang w:val="en-US"/>
               </w:rPr>
             </w:pPr>
-            <w:r>
-              <w:rPr>
-                <w:rFonts w:ascii="Times New Roman" w:hAnsi="Times New Roman" w:cs="Times New Roman"/>
-                <w:b/>
-                <w:lang w:val="en-US"/>
-              </w:rPr>
-              <w:t>Pr (&gt;|z|)</w:t>
+            <w:proofErr w:type="spellStart"/>
+            <w:r>
+              <w:rPr>
+                <w:rFonts w:ascii="Times New Roman" w:hAnsi="Times New Roman" w:cs="Times New Roman"/>
+                <w:b/>
+                <w:lang w:val="en-US"/>
+              </w:rPr>
+              <w:t>Pr</w:t>
+            </w:r>
+            <w:proofErr w:type="spellEnd"/>
+            <w:r>
+              <w:rPr>
+                <w:rFonts w:ascii="Times New Roman" w:hAnsi="Times New Roman" w:cs="Times New Roman"/>
+                <w:b/>
+                <w:lang w:val="en-US"/>
+              </w:rPr>
+              <w:t xml:space="preserve"> (&gt;|z|)</w:t>
             </w:r>
           </w:p>
         </w:tc>
@@ -8950,13 +9416,23 @@
                 <w:lang w:val="en-US"/>
               </w:rPr>
             </w:pPr>
-            <w:r>
-              <w:rPr>
-                <w:rFonts w:ascii="Times New Roman" w:hAnsi="Times New Roman" w:cs="Times New Roman"/>
-                <w:b/>
-                <w:lang w:val="en-US"/>
-              </w:rPr>
-              <w:t>Pr (&gt;|z|)</w:t>
+            <w:proofErr w:type="spellStart"/>
+            <w:r>
+              <w:rPr>
+                <w:rFonts w:ascii="Times New Roman" w:hAnsi="Times New Roman" w:cs="Times New Roman"/>
+                <w:b/>
+                <w:lang w:val="en-US"/>
+              </w:rPr>
+              <w:t>Pr</w:t>
+            </w:r>
+            <w:proofErr w:type="spellEnd"/>
+            <w:r>
+              <w:rPr>
+                <w:rFonts w:ascii="Times New Roman" w:hAnsi="Times New Roman" w:cs="Times New Roman"/>
+                <w:b/>
+                <w:lang w:val="en-US"/>
+              </w:rPr>
+              <w:t xml:space="preserve"> (&gt;|z|)</w:t>
             </w:r>
           </w:p>
         </w:tc>
@@ -9756,13 +10232,23 @@
                 <w:lang w:val="en-US"/>
               </w:rPr>
             </w:pPr>
-            <w:r>
-              <w:rPr>
-                <w:rFonts w:ascii="Times New Roman" w:hAnsi="Times New Roman" w:cs="Times New Roman"/>
-                <w:b/>
-                <w:lang w:val="en-US"/>
-              </w:rPr>
-              <w:t>Pr (&gt;|z|)</w:t>
+            <w:proofErr w:type="spellStart"/>
+            <w:r>
+              <w:rPr>
+                <w:rFonts w:ascii="Times New Roman" w:hAnsi="Times New Roman" w:cs="Times New Roman"/>
+                <w:b/>
+                <w:lang w:val="en-US"/>
+              </w:rPr>
+              <w:t>Pr</w:t>
+            </w:r>
+            <w:proofErr w:type="spellEnd"/>
+            <w:r>
+              <w:rPr>
+                <w:rFonts w:ascii="Times New Roman" w:hAnsi="Times New Roman" w:cs="Times New Roman"/>
+                <w:b/>
+                <w:lang w:val="en-US"/>
+              </w:rPr>
+              <w:t xml:space="preserve"> (&gt;|z|)</w:t>
             </w:r>
           </w:p>
         </w:tc>
@@ -10386,12 +10872,53 @@
           <w:lang w:val="en-US"/>
         </w:rPr>
       </w:pPr>
-      <w:r>
-        <w:rPr>
-          <w:rFonts w:ascii="Times New Roman" w:hAnsi="Times New Roman" w:cs="Times New Roman"/>
-          <w:lang w:val="en-US"/>
-        </w:rPr>
-        <w:t>Signif. codes:  0 ‘***’ 0.001 ‘**’ 0.01 ‘*’ 0.05 ‘.’ 0.1 ‘ ’ 1</w:t>
+      <w:proofErr w:type="spellStart"/>
+      <w:r>
+        <w:rPr>
+          <w:rFonts w:ascii="Times New Roman" w:hAnsi="Times New Roman" w:cs="Times New Roman"/>
+          <w:lang w:val="en-US"/>
+        </w:rPr>
+        <w:t>Signif</w:t>
+      </w:r>
+      <w:proofErr w:type="spellEnd"/>
+      <w:r>
+        <w:rPr>
+          <w:rFonts w:ascii="Times New Roman" w:hAnsi="Times New Roman" w:cs="Times New Roman"/>
+          <w:lang w:val="en-US"/>
+        </w:rPr>
+        <w:t xml:space="preserve">. </w:t>
+      </w:r>
+      <w:proofErr w:type="gramStart"/>
+      <w:r>
+        <w:rPr>
+          <w:rFonts w:ascii="Times New Roman" w:hAnsi="Times New Roman" w:cs="Times New Roman"/>
+          <w:lang w:val="en-US"/>
+        </w:rPr>
+        <w:t>codes</w:t>
+      </w:r>
+      <w:proofErr w:type="gramEnd"/>
+      <w:r>
+        <w:rPr>
+          <w:rFonts w:ascii="Times New Roman" w:hAnsi="Times New Roman" w:cs="Times New Roman"/>
+          <w:lang w:val="en-US"/>
+        </w:rPr>
+        <w:t xml:space="preserve">:  0 ‘***’ 0.001 ‘**’ 0.01 ‘*’ 0.05 ‘.’ 0.1 </w:t>
+      </w:r>
+      <w:proofErr w:type="gramStart"/>
+      <w:r>
+        <w:rPr>
+          <w:rFonts w:ascii="Times New Roman" w:hAnsi="Times New Roman" w:cs="Times New Roman"/>
+          <w:lang w:val="en-US"/>
+        </w:rPr>
+        <w:t>‘ ’</w:t>
+      </w:r>
+      <w:proofErr w:type="gramEnd"/>
+      <w:r>
+        <w:rPr>
+          <w:rFonts w:ascii="Times New Roman" w:hAnsi="Times New Roman" w:cs="Times New Roman"/>
+          <w:lang w:val="en-US"/>
+        </w:rPr>
+        <w:t xml:space="preserve"> 1</w:t>
       </w:r>
       <w:r>
         <w:rPr>

--- a/manuscript versions/JNM_submission2/SUPPLEMENTARY_MATERIALS_v2.docx
+++ b/manuscript versions/JNM_submission2/SUPPLEMENTARY_MATERIALS_v2.docx
@@ -142,25 +142,7 @@
           <w:color w:val="000000"/>
           <w:lang w:val="en-US"/>
         </w:rPr>
-        <w:t xml:space="preserve">In OASIS, SCD individuals who reported memory concerns or whose spouse or clinician mentioned concerns </w:t>
-      </w:r>
-      <w:r>
-        <w:rPr>
-          <w:rFonts w:ascii="Times New Roman" w:eastAsia="Times New Roman" w:hAnsi="Times New Roman" w:cs="Times New Roman"/>
-          <w:color w:val="000000"/>
-          <w:lang w:val="en-US"/>
-        </w:rPr>
-        <w:t xml:space="preserve">as assessed in the USD-b9 questionnaire </w:t>
-      </w:r>
-      <w:bookmarkStart w:id="0" w:name="_GoBack"/>
-      <w:bookmarkEnd w:id="0"/>
-      <w:r>
-        <w:rPr>
-          <w:rFonts w:ascii="Times New Roman" w:eastAsia="Times New Roman" w:hAnsi="Times New Roman" w:cs="Times New Roman"/>
-          <w:color w:val="000000"/>
-          <w:lang w:val="en-US"/>
-        </w:rPr>
-        <w:t xml:space="preserve">(n=10), were discarded from our sample due to the small sample size. </w:t>
+        <w:t xml:space="preserve">In OASIS, SCD individuals who reported memory concerns or whose spouse or clinician mentioned concerns as assessed in the USD-b9 questionnaire (n=10), were discarded from our sample due to the small sample size. </w:t>
       </w:r>
       <w:r>
         <w:rPr>
@@ -1340,6 +1322,11 @@
     </w:p>
     <w:p>
       <w:pPr>
+        <w:pStyle w:val="Listenabsatz"/>
+        <w:numPr>
+          <w:ilvl w:val="0"/>
+          <w:numId w:val="2"/>
+        </w:numPr>
         <w:spacing w:line="480" w:lineRule="auto"/>
         <w:rPr>
           <w:rFonts w:ascii="Times New Roman" w:hAnsi="Times New Roman" w:cs="Times New Roman"/>
@@ -1351,88 +1338,68 @@
           <w:rFonts w:ascii="Times New Roman" w:hAnsi="Times New Roman" w:cs="Times New Roman"/>
           <w:lang w:val="en-US"/>
         </w:rPr>
-        <w:t xml:space="preserve">For both the </w:t>
-      </w:r>
-      <w:r>
-        <w:rPr>
-          <w:rFonts w:ascii="Times New Roman" w:hAnsi="Times New Roman" w:cs="Times New Roman"/>
-          <w:lang w:val="en-US"/>
-        </w:rPr>
-        <w:t xml:space="preserve">support vector, and relevance vector regression models, the following </w:t>
-      </w:r>
-      <w:r>
-        <w:rPr>
-          <w:rFonts w:ascii="Times New Roman" w:hAnsi="Times New Roman" w:cs="Times New Roman"/>
-          <w:lang w:val="en-US"/>
-        </w:rPr>
-        <w:t xml:space="preserve">configurations </w:t>
-      </w:r>
-      <w:r>
-        <w:rPr>
-          <w:rFonts w:ascii="Times New Roman" w:hAnsi="Times New Roman" w:cs="Times New Roman"/>
-          <w:lang w:val="en-US"/>
-        </w:rPr>
-        <w:t xml:space="preserve">were </w:t>
-      </w:r>
-      <w:r>
-        <w:rPr>
-          <w:rFonts w:ascii="Times New Roman" w:hAnsi="Times New Roman" w:cs="Times New Roman"/>
-          <w:lang w:val="en-US"/>
-        </w:rPr>
-        <w:t>assessed to tune the regularization parameter C</w:t>
-      </w:r>
-      <w:proofErr w:type="gramStart"/>
-      <w:r>
-        <w:rPr>
-          <w:rFonts w:ascii="Times New Roman" w:hAnsi="Times New Roman" w:cs="Times New Roman"/>
-          <w:lang w:val="en-US"/>
-        </w:rPr>
-        <w:t>:</w:t>
-      </w:r>
-      <w:proofErr w:type="gramEnd"/>
-      <w:r>
-        <w:rPr>
-          <w:rFonts w:ascii="Times New Roman" w:hAnsi="Times New Roman" w:cs="Times New Roman"/>
-          <w:lang w:val="en-US"/>
-        </w:rPr>
-        <w:br/>
-        <w:t>C: [0.001, 0.01, 0.1, 1, 10, 100, 500]  # r</w:t>
-      </w:r>
-      <w:r>
-        <w:rPr>
-          <w:rFonts w:ascii="Times New Roman" w:hAnsi="Times New Roman" w:cs="Times New Roman"/>
-          <w:lang w:val="en-US"/>
-        </w:rPr>
-        <w:t>egularization parameter</w:t>
-      </w:r>
-      <w:r>
-        <w:rPr>
-          <w:rFonts w:ascii="Times New Roman" w:hAnsi="Times New Roman" w:cs="Times New Roman"/>
-          <w:lang w:val="en-US"/>
-        </w:rPr>
-        <w:t xml:space="preserve"> (strength of</w:t>
-      </w:r>
-      <w:r>
-        <w:rPr>
-          <w:rFonts w:ascii="Times New Roman" w:hAnsi="Times New Roman" w:cs="Times New Roman"/>
-          <w:lang w:val="en-US"/>
-        </w:rPr>
-        <w:t xml:space="preserve"> regularization</w:t>
-      </w:r>
-      <w:r>
-        <w:rPr>
-          <w:rFonts w:ascii="Times New Roman" w:hAnsi="Times New Roman" w:cs="Times New Roman"/>
-          <w:lang w:val="en-US"/>
-        </w:rPr>
-        <w:t xml:space="preserve"> is inversely proportional to C)</w:t>
+        <w:t>For both the support vector, and relevance vector regression models, the following hyperparameters were available for tuning:</w:t>
       </w:r>
     </w:p>
     <w:p>
       <w:pPr>
         <w:pStyle w:val="Listenabsatz"/>
         <w:numPr>
-          <w:ilvl w:val="1"/>
+          <w:ilvl w:val="0"/>
           <w:numId w:val="2"/>
+        </w:numPr>
+        <w:spacing w:line="480" w:lineRule="auto"/>
+        <w:rPr>
+          <w:rFonts w:ascii="Times New Roman" w:hAnsi="Times New Roman" w:cs="Times New Roman"/>
+          <w:lang w:val="en-US"/>
+        </w:rPr>
+      </w:pPr>
+      <w:r>
+        <w:rPr>
+          <w:rFonts w:ascii="Times New Roman" w:hAnsi="Times New Roman" w:cs="Times New Roman"/>
+          <w:lang w:val="en-US"/>
+        </w:rPr>
+        <w:t>Kernel: [‘linear’, ‘</w:t>
+      </w:r>
+      <w:proofErr w:type="spellStart"/>
+      <w:r>
+        <w:rPr>
+          <w:rFonts w:ascii="Times New Roman" w:hAnsi="Times New Roman" w:cs="Times New Roman"/>
+          <w:lang w:val="en-US"/>
+        </w:rPr>
+        <w:t>rbf</w:t>
+      </w:r>
+      <w:proofErr w:type="spellEnd"/>
+      <w:r>
+        <w:rPr>
+          <w:rFonts w:ascii="Times New Roman" w:hAnsi="Times New Roman" w:cs="Times New Roman"/>
+          <w:lang w:val="en-US"/>
+        </w:rPr>
+        <w:t>’, ‘poly’]  # kernel type to be used in algorithm</w:t>
+      </w:r>
+      <w:r>
+        <w:rPr>
+          <w:rFonts w:ascii="Times New Roman" w:hAnsi="Times New Roman" w:cs="Times New Roman"/>
+          <w:lang w:val="en-US"/>
+        </w:rPr>
+        <w:br/>
+        <w:t>Degree: [2, 3]  # degree if kernel is polynomial</w:t>
+      </w:r>
+      <w:r>
+        <w:rPr>
+          <w:rFonts w:ascii="Times New Roman" w:hAnsi="Times New Roman" w:cs="Times New Roman"/>
+          <w:lang w:val="en-US"/>
+        </w:rPr>
+        <w:br/>
+        <w:t>C: [0.001, 0.01, 0.1, 1, 10, 100, 500]  # regularization parameter (strength of regularization is inversely proportional to C)</w:t>
+      </w:r>
+    </w:p>
+    <w:p>
+      <w:pPr>
+        <w:pStyle w:val="Listenabsatz"/>
+        <w:numPr>
+          <w:ilvl w:val="0"/>
+          <w:numId w:val="3"/>
         </w:numPr>
         <w:spacing w:line="480" w:lineRule="auto"/>
         <w:ind w:left="709" w:hanging="709"/>
@@ -1486,7 +1453,7 @@
           <w:color w:val="000000"/>
           <w:lang w:val="en-US"/>
         </w:rPr>
-        <w:t xml:space="preserve"> Assessment Scale and Mini Mental State Exam. The ADNI-EF is a summary score of several executive function tasks: Category Fluency, Trails, Digit span backwards, Wechsler Adult Intelligence Scale-R Digit Symbol Substitution, Number </w:t>
+        <w:t xml:space="preserve"> Assessment Scale and Mini Mental State Exam. The ADNI-EF is a summary score of several executive function tasks: Category Fluency, Trails, </w:t>
       </w:r>
       <w:r>
         <w:rPr>
@@ -1495,7 +1462,7 @@
           <w:lang w:val="en-US"/>
         </w:rPr>
         <w:lastRenderedPageBreak/>
-        <w:t>Cancellation, and Clock Drawing items.</w:t>
+        <w:t>Digit span backwards, Wechsler Adult Intelligence Scale-R Digit Symbol Substitution, Number Cancellation, and Clock Drawing items.</w:t>
       </w:r>
       <w:r>
         <w:rPr>
@@ -1544,8 +1511,8 @@
       <w:pPr>
         <w:pStyle w:val="Listenabsatz"/>
         <w:numPr>
-          <w:ilvl w:val="1"/>
-          <w:numId w:val="2"/>
+          <w:ilvl w:val="0"/>
+          <w:numId w:val="3"/>
         </w:numPr>
         <w:spacing w:line="480" w:lineRule="auto"/>
         <w:ind w:left="709" w:hanging="709"/>
@@ -1656,7 +1623,7 @@
           <w:rFonts w:ascii="Times New Roman" w:hAnsi="Times New Roman" w:cs="Times New Roman"/>
           <w:lang w:val="en-US"/>
         </w:rPr>
-        <w:t xml:space="preserve">, Tau and </w:t>
+        <w:t xml:space="preserve">, and </w:t>
       </w:r>
       <w:r>
         <w:rPr>
@@ -1689,6 +1656,36 @@
           <w:color w:val="000000"/>
           <w:lang w:val="en-US"/>
         </w:rPr>
+        <w:t>/</w:t>
+      </w:r>
+      <w:r>
+        <w:rPr>
+          <w:rFonts w:ascii="Times New Roman" w:hAnsi="Times New Roman" w:cs="Times New Roman"/>
+          <w:lang w:val="en-US"/>
+        </w:rPr>
+        <w:t xml:space="preserve"> </w:t>
+      </w:r>
+      <w:r>
+        <w:rPr>
+          <w:rFonts w:ascii="Times New Roman" w:hAnsi="Times New Roman" w:cs="Times New Roman"/>
+          <w:lang w:val="en-US"/>
+        </w:rPr>
+        <w:t>Aβ</w:t>
+      </w:r>
+      <w:r>
+        <w:rPr>
+          <w:rFonts w:ascii="Times New Roman" w:hAnsi="Times New Roman" w:cs="Times New Roman"/>
+          <w:vertAlign w:val="subscript"/>
+          <w:lang w:val="en-US"/>
+        </w:rPr>
+        <w:t>1-42</w:t>
+      </w:r>
+      <w:r>
+        <w:rPr>
+          <w:rFonts w:ascii="Times New Roman" w:eastAsia="Times New Roman" w:hAnsi="Times New Roman" w:cs="Times New Roman"/>
+          <w:color w:val="000000"/>
+          <w:lang w:val="en-US"/>
+        </w:rPr>
         <w:t xml:space="preserve"> were acquired via lumbar puncture and analyzed using the Roche </w:t>
       </w:r>
       <w:proofErr w:type="spellStart"/>
@@ -1841,7 +1838,15 @@
           <w:color w:val="000000"/>
           <w:lang w:val="en-US"/>
         </w:rPr>
-        <w:t>0.0125 (0.05/4).</w:t>
+        <w:t>0.0125 (0.05/2</w:t>
+      </w:r>
+      <w:r>
+        <w:rPr>
+          <w:rFonts w:ascii="Times New Roman" w:eastAsia="Times New Roman" w:hAnsi="Times New Roman" w:cs="Times New Roman"/>
+          <w:color w:val="000000"/>
+          <w:lang w:val="en-US"/>
+        </w:rPr>
+        <w:t>).</w:t>
       </w:r>
     </w:p>
     <w:p>
@@ -1920,12 +1925,14 @@
         <w:gridCol w:w="1613"/>
         <w:gridCol w:w="1507"/>
         <w:gridCol w:w="1233"/>
+        <w:gridCol w:w="1233"/>
+        <w:gridCol w:w="1233"/>
       </w:tblGrid>
       <w:tr>
         <w:tc>
           <w:tcPr>
-            <w:tcW w:w="6091" w:type="dxa"/>
-            <w:gridSpan w:val="4"/>
+            <w:tcW w:w="8557" w:type="dxa"/>
+            <w:gridSpan w:val="6"/>
           </w:tcPr>
           <w:p>
             <w:pPr>
@@ -2024,6 +2031,52 @@
             </w:r>
           </w:p>
         </w:tc>
+        <w:tc>
+          <w:tcPr>
+            <w:tcW w:w="1233" w:type="dxa"/>
+          </w:tcPr>
+          <w:p>
+            <w:pPr>
+              <w:spacing w:line="480" w:lineRule="auto"/>
+              <w:rPr>
+                <w:rFonts w:ascii="Times New Roman" w:hAnsi="Times New Roman" w:cs="Times New Roman"/>
+                <w:b/>
+                <w:lang w:val="en-US"/>
+              </w:rPr>
+            </w:pPr>
+            <w:r>
+              <w:rPr>
+                <w:rFonts w:ascii="Times New Roman" w:hAnsi="Times New Roman" w:cs="Times New Roman"/>
+                <w:b/>
+                <w:lang w:val="en-US"/>
+              </w:rPr>
+              <w:t>Kernel</w:t>
+            </w:r>
+          </w:p>
+        </w:tc>
+        <w:tc>
+          <w:tcPr>
+            <w:tcW w:w="1233" w:type="dxa"/>
+          </w:tcPr>
+          <w:p>
+            <w:pPr>
+              <w:spacing w:line="480" w:lineRule="auto"/>
+              <w:rPr>
+                <w:rFonts w:ascii="Times New Roman" w:hAnsi="Times New Roman" w:cs="Times New Roman"/>
+                <w:b/>
+                <w:lang w:val="en-US"/>
+              </w:rPr>
+            </w:pPr>
+            <w:r>
+              <w:rPr>
+                <w:rFonts w:ascii="Times New Roman" w:hAnsi="Times New Roman" w:cs="Times New Roman"/>
+                <w:b/>
+                <w:lang w:val="en-US"/>
+              </w:rPr>
+              <w:t>Degrees</w:t>
+            </w:r>
+          </w:p>
+        </w:tc>
       </w:tr>
       <w:tr>
         <w:tc>
@@ -2092,13 +2145,6 @@
                 <w:lang w:val="en-US"/>
               </w:rPr>
             </w:pPr>
-            <w:r>
-              <w:rPr>
-                <w:rFonts w:ascii="Times New Roman" w:hAnsi="Times New Roman" w:cs="Times New Roman"/>
-                <w:lang w:val="en-US"/>
-              </w:rPr>
-              <w:t>SVR</w:t>
-            </w:r>
           </w:p>
         </w:tc>
         <w:tc>
@@ -2113,13 +2159,34 @@
                 <w:lang w:val="en-US"/>
               </w:rPr>
             </w:pPr>
-            <w:r>
-              <w:rPr>
-                <w:rFonts w:ascii="Times New Roman" w:hAnsi="Times New Roman" w:cs="Times New Roman"/>
-                <w:lang w:val="en-US"/>
-              </w:rPr>
-              <w:t>0.01</w:t>
-            </w:r>
+          </w:p>
+        </w:tc>
+        <w:tc>
+          <w:tcPr>
+            <w:tcW w:w="1233" w:type="dxa"/>
+          </w:tcPr>
+          <w:p>
+            <w:pPr>
+              <w:spacing w:line="480" w:lineRule="auto"/>
+              <w:rPr>
+                <w:rFonts w:ascii="Times New Roman" w:hAnsi="Times New Roman" w:cs="Times New Roman"/>
+                <w:lang w:val="en-US"/>
+              </w:rPr>
+            </w:pPr>
+          </w:p>
+        </w:tc>
+        <w:tc>
+          <w:tcPr>
+            <w:tcW w:w="1233" w:type="dxa"/>
+          </w:tcPr>
+          <w:p>
+            <w:pPr>
+              <w:spacing w:line="480" w:lineRule="auto"/>
+              <w:rPr>
+                <w:rFonts w:ascii="Times New Roman" w:hAnsi="Times New Roman" w:cs="Times New Roman"/>
+                <w:lang w:val="en-US"/>
+              </w:rPr>
+            </w:pPr>
           </w:p>
         </w:tc>
       </w:tr>
@@ -2173,13 +2240,6 @@
                 <w:lang w:val="en-US"/>
               </w:rPr>
             </w:pPr>
-            <w:r>
-              <w:rPr>
-                <w:rFonts w:ascii="Times New Roman" w:hAnsi="Times New Roman" w:cs="Times New Roman"/>
-                <w:lang w:val="en-US"/>
-              </w:rPr>
-              <w:t>SVR</w:t>
-            </w:r>
           </w:p>
         </w:tc>
         <w:tc>
@@ -2194,15 +2254,38 @@
                 <w:lang w:val="en-US"/>
               </w:rPr>
             </w:pPr>
-            <w:r>
-              <w:rPr>
-                <w:rFonts w:ascii="Times New Roman" w:hAnsi="Times New Roman" w:cs="Times New Roman"/>
-                <w:lang w:val="en-US"/>
-              </w:rPr>
-              <w:t>0.01</w:t>
-            </w:r>
-          </w:p>
-        </w:tc>
+          </w:p>
+        </w:tc>
+        <w:tc>
+          <w:tcPr>
+            <w:tcW w:w="1233" w:type="dxa"/>
+          </w:tcPr>
+          <w:p>
+            <w:pPr>
+              <w:spacing w:line="480" w:lineRule="auto"/>
+              <w:rPr>
+                <w:rFonts w:ascii="Times New Roman" w:hAnsi="Times New Roman" w:cs="Times New Roman"/>
+                <w:lang w:val="en-US"/>
+              </w:rPr>
+            </w:pPr>
+          </w:p>
+        </w:tc>
+        <w:tc>
+          <w:tcPr>
+            <w:tcW w:w="1233" w:type="dxa"/>
+          </w:tcPr>
+          <w:p>
+            <w:pPr>
+              <w:spacing w:line="480" w:lineRule="auto"/>
+              <w:rPr>
+                <w:rFonts w:ascii="Times New Roman" w:hAnsi="Times New Roman" w:cs="Times New Roman"/>
+                <w:lang w:val="en-US"/>
+              </w:rPr>
+            </w:pPr>
+          </w:p>
+        </w:tc>
+        <w:bookmarkStart w:id="0" w:name="_GoBack"/>
+        <w:bookmarkEnd w:id="0"/>
       </w:tr>
       <w:tr>
         <w:tc>
@@ -2254,13 +2337,6 @@
                 <w:lang w:val="en-US"/>
               </w:rPr>
             </w:pPr>
-            <w:r>
-              <w:rPr>
-                <w:rFonts w:ascii="Times New Roman" w:hAnsi="Times New Roman" w:cs="Times New Roman"/>
-                <w:lang w:val="en-US"/>
-              </w:rPr>
-              <w:t>SVR</w:t>
-            </w:r>
           </w:p>
         </w:tc>
         <w:tc>
@@ -2275,13 +2351,34 @@
                 <w:lang w:val="en-US"/>
               </w:rPr>
             </w:pPr>
-            <w:r>
-              <w:rPr>
-                <w:rFonts w:ascii="Times New Roman" w:hAnsi="Times New Roman" w:cs="Times New Roman"/>
-                <w:lang w:val="en-US"/>
-              </w:rPr>
-              <w:t>0.01</w:t>
-            </w:r>
+          </w:p>
+        </w:tc>
+        <w:tc>
+          <w:tcPr>
+            <w:tcW w:w="1233" w:type="dxa"/>
+          </w:tcPr>
+          <w:p>
+            <w:pPr>
+              <w:spacing w:line="480" w:lineRule="auto"/>
+              <w:rPr>
+                <w:rFonts w:ascii="Times New Roman" w:hAnsi="Times New Roman" w:cs="Times New Roman"/>
+                <w:lang w:val="en-US"/>
+              </w:rPr>
+            </w:pPr>
+          </w:p>
+        </w:tc>
+        <w:tc>
+          <w:tcPr>
+            <w:tcW w:w="1233" w:type="dxa"/>
+          </w:tcPr>
+          <w:p>
+            <w:pPr>
+              <w:spacing w:line="480" w:lineRule="auto"/>
+              <w:rPr>
+                <w:rFonts w:ascii="Times New Roman" w:hAnsi="Times New Roman" w:cs="Times New Roman"/>
+                <w:lang w:val="en-US"/>
+              </w:rPr>
+            </w:pPr>
           </w:p>
         </w:tc>
       </w:tr>
@@ -2335,13 +2432,6 @@
                 <w:lang w:val="en-US"/>
               </w:rPr>
             </w:pPr>
-            <w:r>
-              <w:rPr>
-                <w:rFonts w:ascii="Times New Roman" w:hAnsi="Times New Roman" w:cs="Times New Roman"/>
-                <w:lang w:val="en-US"/>
-              </w:rPr>
-              <w:t>SVR</w:t>
-            </w:r>
           </w:p>
         </w:tc>
         <w:tc>
@@ -2356,13 +2446,34 @@
                 <w:lang w:val="en-US"/>
               </w:rPr>
             </w:pPr>
-            <w:r>
-              <w:rPr>
-                <w:rFonts w:ascii="Times New Roman" w:hAnsi="Times New Roman" w:cs="Times New Roman"/>
-                <w:lang w:val="en-US"/>
-              </w:rPr>
-              <w:t>0.01</w:t>
-            </w:r>
+          </w:p>
+        </w:tc>
+        <w:tc>
+          <w:tcPr>
+            <w:tcW w:w="1233" w:type="dxa"/>
+          </w:tcPr>
+          <w:p>
+            <w:pPr>
+              <w:spacing w:line="480" w:lineRule="auto"/>
+              <w:rPr>
+                <w:rFonts w:ascii="Times New Roman" w:hAnsi="Times New Roman" w:cs="Times New Roman"/>
+                <w:lang w:val="en-US"/>
+              </w:rPr>
+            </w:pPr>
+          </w:p>
+        </w:tc>
+        <w:tc>
+          <w:tcPr>
+            <w:tcW w:w="1233" w:type="dxa"/>
+          </w:tcPr>
+          <w:p>
+            <w:pPr>
+              <w:spacing w:line="480" w:lineRule="auto"/>
+              <w:rPr>
+                <w:rFonts w:ascii="Times New Roman" w:hAnsi="Times New Roman" w:cs="Times New Roman"/>
+                <w:lang w:val="en-US"/>
+              </w:rPr>
+            </w:pPr>
           </w:p>
         </w:tc>
       </w:tr>
@@ -2416,13 +2527,6 @@
                 <w:lang w:val="en-US"/>
               </w:rPr>
             </w:pPr>
-            <w:r>
-              <w:rPr>
-                <w:rFonts w:ascii="Times New Roman" w:hAnsi="Times New Roman" w:cs="Times New Roman"/>
-                <w:lang w:val="en-US"/>
-              </w:rPr>
-              <w:t>SVR</w:t>
-            </w:r>
           </w:p>
         </w:tc>
         <w:tc>
@@ -2437,13 +2541,34 @@
                 <w:lang w:val="en-US"/>
               </w:rPr>
             </w:pPr>
-            <w:r>
-              <w:rPr>
-                <w:rFonts w:ascii="Times New Roman" w:hAnsi="Times New Roman" w:cs="Times New Roman"/>
-                <w:lang w:val="en-US"/>
-              </w:rPr>
-              <w:t>0.01</w:t>
-            </w:r>
+          </w:p>
+        </w:tc>
+        <w:tc>
+          <w:tcPr>
+            <w:tcW w:w="1233" w:type="dxa"/>
+          </w:tcPr>
+          <w:p>
+            <w:pPr>
+              <w:spacing w:line="480" w:lineRule="auto"/>
+              <w:rPr>
+                <w:rFonts w:ascii="Times New Roman" w:hAnsi="Times New Roman" w:cs="Times New Roman"/>
+                <w:lang w:val="en-US"/>
+              </w:rPr>
+            </w:pPr>
+          </w:p>
+        </w:tc>
+        <w:tc>
+          <w:tcPr>
+            <w:tcW w:w="1233" w:type="dxa"/>
+          </w:tcPr>
+          <w:p>
+            <w:pPr>
+              <w:spacing w:line="480" w:lineRule="auto"/>
+              <w:rPr>
+                <w:rFonts w:ascii="Times New Roman" w:hAnsi="Times New Roman" w:cs="Times New Roman"/>
+                <w:lang w:val="en-US"/>
+              </w:rPr>
+            </w:pPr>
           </w:p>
         </w:tc>
       </w:tr>
@@ -2514,13 +2639,6 @@
                 <w:lang w:val="en-US"/>
               </w:rPr>
             </w:pPr>
-            <w:r>
-              <w:rPr>
-                <w:rFonts w:ascii="Times New Roman" w:hAnsi="Times New Roman" w:cs="Times New Roman"/>
-                <w:lang w:val="en-US"/>
-              </w:rPr>
-              <w:t>SVR</w:t>
-            </w:r>
           </w:p>
         </w:tc>
         <w:tc>
@@ -2535,13 +2653,34 @@
                 <w:lang w:val="en-US"/>
               </w:rPr>
             </w:pPr>
-            <w:r>
-              <w:rPr>
-                <w:rFonts w:ascii="Times New Roman" w:hAnsi="Times New Roman" w:cs="Times New Roman"/>
-                <w:lang w:val="en-US"/>
-              </w:rPr>
-              <w:t>0.1</w:t>
-            </w:r>
+          </w:p>
+        </w:tc>
+        <w:tc>
+          <w:tcPr>
+            <w:tcW w:w="1233" w:type="dxa"/>
+          </w:tcPr>
+          <w:p>
+            <w:pPr>
+              <w:spacing w:line="480" w:lineRule="auto"/>
+              <w:rPr>
+                <w:rFonts w:ascii="Times New Roman" w:hAnsi="Times New Roman" w:cs="Times New Roman"/>
+                <w:lang w:val="en-US"/>
+              </w:rPr>
+            </w:pPr>
+          </w:p>
+        </w:tc>
+        <w:tc>
+          <w:tcPr>
+            <w:tcW w:w="1233" w:type="dxa"/>
+          </w:tcPr>
+          <w:p>
+            <w:pPr>
+              <w:spacing w:line="480" w:lineRule="auto"/>
+              <w:rPr>
+                <w:rFonts w:ascii="Times New Roman" w:hAnsi="Times New Roman" w:cs="Times New Roman"/>
+                <w:lang w:val="en-US"/>
+              </w:rPr>
+            </w:pPr>
           </w:p>
         </w:tc>
       </w:tr>
@@ -2595,13 +2734,6 @@
                 <w:lang w:val="en-US"/>
               </w:rPr>
             </w:pPr>
-            <w:r>
-              <w:rPr>
-                <w:rFonts w:ascii="Times New Roman" w:hAnsi="Times New Roman" w:cs="Times New Roman"/>
-                <w:lang w:val="en-US"/>
-              </w:rPr>
-              <w:t>SVR</w:t>
-            </w:r>
           </w:p>
         </w:tc>
         <w:tc>
@@ -2616,13 +2748,34 @@
                 <w:lang w:val="en-US"/>
               </w:rPr>
             </w:pPr>
-            <w:r>
-              <w:rPr>
-                <w:rFonts w:ascii="Times New Roman" w:hAnsi="Times New Roman" w:cs="Times New Roman"/>
-                <w:lang w:val="en-US"/>
-              </w:rPr>
-              <w:t>10</w:t>
-            </w:r>
+          </w:p>
+        </w:tc>
+        <w:tc>
+          <w:tcPr>
+            <w:tcW w:w="1233" w:type="dxa"/>
+          </w:tcPr>
+          <w:p>
+            <w:pPr>
+              <w:spacing w:line="480" w:lineRule="auto"/>
+              <w:rPr>
+                <w:rFonts w:ascii="Times New Roman" w:hAnsi="Times New Roman" w:cs="Times New Roman"/>
+                <w:lang w:val="en-US"/>
+              </w:rPr>
+            </w:pPr>
+          </w:p>
+        </w:tc>
+        <w:tc>
+          <w:tcPr>
+            <w:tcW w:w="1233" w:type="dxa"/>
+          </w:tcPr>
+          <w:p>
+            <w:pPr>
+              <w:spacing w:line="480" w:lineRule="auto"/>
+              <w:rPr>
+                <w:rFonts w:ascii="Times New Roman" w:hAnsi="Times New Roman" w:cs="Times New Roman"/>
+                <w:lang w:val="en-US"/>
+              </w:rPr>
+            </w:pPr>
           </w:p>
         </w:tc>
       </w:tr>
@@ -2676,13 +2829,6 @@
                 <w:lang w:val="en-US"/>
               </w:rPr>
             </w:pPr>
-            <w:r>
-              <w:rPr>
-                <w:rFonts w:ascii="Times New Roman" w:hAnsi="Times New Roman" w:cs="Times New Roman"/>
-                <w:lang w:val="en-US"/>
-              </w:rPr>
-              <w:t>SVR</w:t>
-            </w:r>
           </w:p>
         </w:tc>
         <w:tc>
@@ -2697,13 +2843,34 @@
                 <w:lang w:val="en-US"/>
               </w:rPr>
             </w:pPr>
-            <w:r>
-              <w:rPr>
-                <w:rFonts w:ascii="Times New Roman" w:hAnsi="Times New Roman" w:cs="Times New Roman"/>
-                <w:lang w:val="en-US"/>
-              </w:rPr>
-              <w:t>0.1</w:t>
-            </w:r>
+          </w:p>
+        </w:tc>
+        <w:tc>
+          <w:tcPr>
+            <w:tcW w:w="1233" w:type="dxa"/>
+          </w:tcPr>
+          <w:p>
+            <w:pPr>
+              <w:spacing w:line="480" w:lineRule="auto"/>
+              <w:rPr>
+                <w:rFonts w:ascii="Times New Roman" w:hAnsi="Times New Roman" w:cs="Times New Roman"/>
+                <w:lang w:val="en-US"/>
+              </w:rPr>
+            </w:pPr>
+          </w:p>
+        </w:tc>
+        <w:tc>
+          <w:tcPr>
+            <w:tcW w:w="1233" w:type="dxa"/>
+          </w:tcPr>
+          <w:p>
+            <w:pPr>
+              <w:spacing w:line="480" w:lineRule="auto"/>
+              <w:rPr>
+                <w:rFonts w:ascii="Times New Roman" w:hAnsi="Times New Roman" w:cs="Times New Roman"/>
+                <w:lang w:val="en-US"/>
+              </w:rPr>
+            </w:pPr>
           </w:p>
         </w:tc>
       </w:tr>
@@ -2757,13 +2924,6 @@
                 <w:lang w:val="en-US"/>
               </w:rPr>
             </w:pPr>
-            <w:r>
-              <w:rPr>
-                <w:rFonts w:ascii="Times New Roman" w:hAnsi="Times New Roman" w:cs="Times New Roman"/>
-                <w:lang w:val="en-US"/>
-              </w:rPr>
-              <w:t>SVR</w:t>
-            </w:r>
           </w:p>
         </w:tc>
         <w:tc>
@@ -2778,13 +2938,34 @@
                 <w:lang w:val="en-US"/>
               </w:rPr>
             </w:pPr>
-            <w:r>
-              <w:rPr>
-                <w:rFonts w:ascii="Times New Roman" w:hAnsi="Times New Roman" w:cs="Times New Roman"/>
-                <w:lang w:val="en-US"/>
-              </w:rPr>
-              <w:t>0.1</w:t>
-            </w:r>
+          </w:p>
+        </w:tc>
+        <w:tc>
+          <w:tcPr>
+            <w:tcW w:w="1233" w:type="dxa"/>
+          </w:tcPr>
+          <w:p>
+            <w:pPr>
+              <w:spacing w:line="480" w:lineRule="auto"/>
+              <w:rPr>
+                <w:rFonts w:ascii="Times New Roman" w:hAnsi="Times New Roman" w:cs="Times New Roman"/>
+                <w:lang w:val="en-US"/>
+              </w:rPr>
+            </w:pPr>
+          </w:p>
+        </w:tc>
+        <w:tc>
+          <w:tcPr>
+            <w:tcW w:w="1233" w:type="dxa"/>
+          </w:tcPr>
+          <w:p>
+            <w:pPr>
+              <w:spacing w:line="480" w:lineRule="auto"/>
+              <w:rPr>
+                <w:rFonts w:ascii="Times New Roman" w:hAnsi="Times New Roman" w:cs="Times New Roman"/>
+                <w:lang w:val="en-US"/>
+              </w:rPr>
+            </w:pPr>
           </w:p>
         </w:tc>
       </w:tr>
@@ -2838,13 +3019,6 @@
                 <w:lang w:val="en-US"/>
               </w:rPr>
             </w:pPr>
-            <w:r>
-              <w:rPr>
-                <w:rFonts w:ascii="Times New Roman" w:hAnsi="Times New Roman" w:cs="Times New Roman"/>
-                <w:lang w:val="en-US"/>
-              </w:rPr>
-              <w:t>SVR</w:t>
-            </w:r>
           </w:p>
         </w:tc>
         <w:tc>
@@ -2859,13 +3033,34 @@
                 <w:lang w:val="en-US"/>
               </w:rPr>
             </w:pPr>
-            <w:r>
-              <w:rPr>
-                <w:rFonts w:ascii="Times New Roman" w:hAnsi="Times New Roman" w:cs="Times New Roman"/>
-                <w:lang w:val="en-US"/>
-              </w:rPr>
-              <w:t>0.1</w:t>
-            </w:r>
+          </w:p>
+        </w:tc>
+        <w:tc>
+          <w:tcPr>
+            <w:tcW w:w="1233" w:type="dxa"/>
+          </w:tcPr>
+          <w:p>
+            <w:pPr>
+              <w:spacing w:line="480" w:lineRule="auto"/>
+              <w:rPr>
+                <w:rFonts w:ascii="Times New Roman" w:hAnsi="Times New Roman" w:cs="Times New Roman"/>
+                <w:lang w:val="en-US"/>
+              </w:rPr>
+            </w:pPr>
+          </w:p>
+        </w:tc>
+        <w:tc>
+          <w:tcPr>
+            <w:tcW w:w="1233" w:type="dxa"/>
+          </w:tcPr>
+          <w:p>
+            <w:pPr>
+              <w:spacing w:line="480" w:lineRule="auto"/>
+              <w:rPr>
+                <w:rFonts w:ascii="Times New Roman" w:hAnsi="Times New Roman" w:cs="Times New Roman"/>
+                <w:lang w:val="en-US"/>
+              </w:rPr>
+            </w:pPr>
           </w:p>
         </w:tc>
       </w:tr>
@@ -11118,11 +11313,103 @@
       </w:pPr>
     </w:lvl>
   </w:abstractNum>
+  <w:abstractNum w:abstractNumId="2" w15:restartNumberingAfterBreak="0">
+    <w:nsid w:val="600B60A8"/>
+    <w:multiLevelType w:val="hybridMultilevel"/>
+    <w:tmpl w:val="942010A0"/>
+    <w:lvl w:ilvl="0" w:tplc="28268200">
+      <w:start w:val="6"/>
+      <w:numFmt w:val="lowerLetter"/>
+      <w:lvlText w:val="%1."/>
+      <w:lvlJc w:val="left"/>
+      <w:pPr>
+        <w:ind w:left="1440" w:hanging="360"/>
+      </w:pPr>
+      <w:rPr>
+        <w:rFonts w:hint="default"/>
+      </w:rPr>
+    </w:lvl>
+    <w:lvl w:ilvl="1" w:tplc="04090019" w:tentative="1">
+      <w:start w:val="1"/>
+      <w:numFmt w:val="lowerLetter"/>
+      <w:lvlText w:val="%2."/>
+      <w:lvlJc w:val="left"/>
+      <w:pPr>
+        <w:ind w:left="1440" w:hanging="360"/>
+      </w:pPr>
+    </w:lvl>
+    <w:lvl w:ilvl="2" w:tplc="0409001B" w:tentative="1">
+      <w:start w:val="1"/>
+      <w:numFmt w:val="lowerRoman"/>
+      <w:lvlText w:val="%3."/>
+      <w:lvlJc w:val="right"/>
+      <w:pPr>
+        <w:ind w:left="2160" w:hanging="180"/>
+      </w:pPr>
+    </w:lvl>
+    <w:lvl w:ilvl="3" w:tplc="0409000F" w:tentative="1">
+      <w:start w:val="1"/>
+      <w:numFmt w:val="decimal"/>
+      <w:lvlText w:val="%4."/>
+      <w:lvlJc w:val="left"/>
+      <w:pPr>
+        <w:ind w:left="2880" w:hanging="360"/>
+      </w:pPr>
+    </w:lvl>
+    <w:lvl w:ilvl="4" w:tplc="04090019" w:tentative="1">
+      <w:start w:val="1"/>
+      <w:numFmt w:val="lowerLetter"/>
+      <w:lvlText w:val="%5."/>
+      <w:lvlJc w:val="left"/>
+      <w:pPr>
+        <w:ind w:left="3600" w:hanging="360"/>
+      </w:pPr>
+    </w:lvl>
+    <w:lvl w:ilvl="5" w:tplc="0409001B" w:tentative="1">
+      <w:start w:val="1"/>
+      <w:numFmt w:val="lowerRoman"/>
+      <w:lvlText w:val="%6."/>
+      <w:lvlJc w:val="right"/>
+      <w:pPr>
+        <w:ind w:left="4320" w:hanging="180"/>
+      </w:pPr>
+    </w:lvl>
+    <w:lvl w:ilvl="6" w:tplc="0409000F" w:tentative="1">
+      <w:start w:val="1"/>
+      <w:numFmt w:val="decimal"/>
+      <w:lvlText w:val="%7."/>
+      <w:lvlJc w:val="left"/>
+      <w:pPr>
+        <w:ind w:left="5040" w:hanging="360"/>
+      </w:pPr>
+    </w:lvl>
+    <w:lvl w:ilvl="7" w:tplc="04090019" w:tentative="1">
+      <w:start w:val="1"/>
+      <w:numFmt w:val="lowerLetter"/>
+      <w:lvlText w:val="%8."/>
+      <w:lvlJc w:val="left"/>
+      <w:pPr>
+        <w:ind w:left="5760" w:hanging="360"/>
+      </w:pPr>
+    </w:lvl>
+    <w:lvl w:ilvl="8" w:tplc="0409001B" w:tentative="1">
+      <w:start w:val="1"/>
+      <w:numFmt w:val="lowerRoman"/>
+      <w:lvlText w:val="%9."/>
+      <w:lvlJc w:val="right"/>
+      <w:pPr>
+        <w:ind w:left="6480" w:hanging="180"/>
+      </w:pPr>
+    </w:lvl>
+  </w:abstractNum>
   <w:num w:numId="1">
     <w:abstractNumId w:val="1"/>
   </w:num>
   <w:num w:numId="2">
     <w:abstractNumId w:val="0"/>
+  </w:num>
+  <w:num w:numId="3">
+    <w:abstractNumId w:val="2"/>
   </w:num>
 </w:numbering>
 </file>

--- a/manuscript versions/JNM_submission2/SUPPLEMENTARY_MATERIALS_v2.docx
+++ b/manuscript versions/JNM_submission2/SUPPLEMENTARY_MATERIALS_v2.docx
@@ -979,10 +979,205 @@
     <w:p>
       <w:pPr>
         <w:pStyle w:val="Listenabsatz"/>
-        <w:keepNext/>
         <w:numPr>
           <w:ilvl w:val="1"/>
           <w:numId w:val="2"/>
+        </w:numPr>
+        <w:spacing w:line="480" w:lineRule="auto"/>
+        <w:ind w:left="709" w:hanging="709"/>
+        <w:rPr>
+          <w:rFonts w:ascii="Times New Roman" w:hAnsi="Times New Roman" w:cs="Times New Roman"/>
+          <w:b/>
+          <w:lang w:val="en-US"/>
+        </w:rPr>
+      </w:pPr>
+      <w:r>
+        <w:rPr>
+          <w:rFonts w:ascii="Times New Roman" w:hAnsi="Times New Roman" w:cs="Times New Roman"/>
+          <w:b/>
+          <w:lang w:val="en-US"/>
+        </w:rPr>
+        <w:t>Hyperparameters</w:t>
+      </w:r>
+    </w:p>
+    <w:p>
+      <w:pPr>
+        <w:spacing w:line="480" w:lineRule="auto"/>
+        <w:rPr>
+          <w:rFonts w:ascii="Times New Roman" w:hAnsi="Times New Roman" w:cs="Times New Roman"/>
+          <w:lang w:val="en-US"/>
+        </w:rPr>
+      </w:pPr>
+      <w:r>
+        <w:rPr>
+          <w:rFonts w:ascii="Times New Roman" w:hAnsi="Times New Roman" w:cs="Times New Roman"/>
+          <w:lang w:val="en-US"/>
+        </w:rPr>
+        <w:t xml:space="preserve">For both the support vector, and </w:t>
+      </w:r>
+      <w:proofErr w:type="gramStart"/>
+      <w:r>
+        <w:rPr>
+          <w:rFonts w:ascii="Times New Roman" w:hAnsi="Times New Roman" w:cs="Times New Roman"/>
+          <w:lang w:val="en-US"/>
+        </w:rPr>
+        <w:t>relevance vector regression models</w:t>
+      </w:r>
+      <w:proofErr w:type="gramEnd"/>
+      <w:r>
+        <w:rPr>
+          <w:rFonts w:ascii="Times New Roman" w:hAnsi="Times New Roman" w:cs="Times New Roman"/>
+          <w:lang w:val="en-US"/>
+        </w:rPr>
+        <w:t>, the following hyperparameters were available for tuning:</w:t>
+      </w:r>
+    </w:p>
+    <w:p>
+      <w:pPr>
+        <w:spacing w:line="480" w:lineRule="auto"/>
+        <w:rPr>
+          <w:rFonts w:ascii="Times New Roman" w:hAnsi="Times New Roman" w:cs="Times New Roman"/>
+          <w:lang w:val="en-US"/>
+        </w:rPr>
+      </w:pPr>
+      <w:r>
+        <w:rPr>
+          <w:rFonts w:ascii="Times New Roman" w:hAnsi="Times New Roman" w:cs="Times New Roman"/>
+          <w:b/>
+          <w:lang w:val="en-US"/>
+        </w:rPr>
+        <w:t>Kernel</w:t>
+      </w:r>
+      <w:r>
+        <w:rPr>
+          <w:rFonts w:ascii="Times New Roman" w:hAnsi="Times New Roman" w:cs="Times New Roman"/>
+          <w:lang w:val="en-US"/>
+        </w:rPr>
+        <w:t>: [‘linear’, ‘</w:t>
+      </w:r>
+      <w:proofErr w:type="spellStart"/>
+      <w:r>
+        <w:rPr>
+          <w:rFonts w:ascii="Times New Roman" w:hAnsi="Times New Roman" w:cs="Times New Roman"/>
+          <w:lang w:val="en-US"/>
+        </w:rPr>
+        <w:t>rbf</w:t>
+      </w:r>
+      <w:proofErr w:type="spellEnd"/>
+      <w:r>
+        <w:rPr>
+          <w:rFonts w:ascii="Times New Roman" w:hAnsi="Times New Roman" w:cs="Times New Roman"/>
+          <w:lang w:val="en-US"/>
+        </w:rPr>
+        <w:t>’, ‘poly’</w:t>
+      </w:r>
+      <w:proofErr w:type="gramStart"/>
+      <w:r>
+        <w:rPr>
+          <w:rFonts w:ascii="Times New Roman" w:hAnsi="Times New Roman" w:cs="Times New Roman"/>
+          <w:lang w:val="en-US"/>
+        </w:rPr>
+        <w:t>]  #</w:t>
+      </w:r>
+      <w:proofErr w:type="gramEnd"/>
+      <w:r>
+        <w:rPr>
+          <w:rFonts w:ascii="Times New Roman" w:hAnsi="Times New Roman" w:cs="Times New Roman"/>
+          <w:lang w:val="en-US"/>
+        </w:rPr>
+        <w:t xml:space="preserve"> kernel type to be used in algorithm</w:t>
+      </w:r>
+      <w:r>
+        <w:rPr>
+          <w:rFonts w:ascii="Times New Roman" w:hAnsi="Times New Roman" w:cs="Times New Roman"/>
+          <w:lang w:val="en-US"/>
+        </w:rPr>
+        <w:br/>
+      </w:r>
+      <w:r>
+        <w:rPr>
+          <w:rFonts w:ascii="Times New Roman" w:hAnsi="Times New Roman" w:cs="Times New Roman"/>
+          <w:b/>
+          <w:lang w:val="en-US"/>
+        </w:rPr>
+        <w:t>Degree</w:t>
+      </w:r>
+      <w:r>
+        <w:rPr>
+          <w:rFonts w:ascii="Times New Roman" w:hAnsi="Times New Roman" w:cs="Times New Roman"/>
+          <w:lang w:val="en-US"/>
+        </w:rPr>
+        <w:t>: [2, 3]  # degree if kernel is polynomial</w:t>
+      </w:r>
+    </w:p>
+    <w:p>
+      <w:pPr>
+        <w:spacing w:line="480" w:lineRule="auto"/>
+        <w:rPr>
+          <w:rFonts w:ascii="Times New Roman" w:hAnsi="Times New Roman" w:cs="Times New Roman"/>
+          <w:lang w:val="en-US"/>
+        </w:rPr>
+      </w:pPr>
+      <w:r>
+        <w:rPr>
+          <w:rFonts w:ascii="Times New Roman" w:hAnsi="Times New Roman" w:cs="Times New Roman"/>
+          <w:lang w:val="en-US"/>
+        </w:rPr>
+        <w:t xml:space="preserve">For support vector regression, we additionally tuned the regularization parameter C. </w:t>
+      </w:r>
+      <w:r>
+        <w:rPr>
+          <w:rFonts w:ascii="Times New Roman" w:hAnsi="Times New Roman" w:cs="Times New Roman"/>
+          <w:lang w:val="en-US"/>
+        </w:rPr>
+        <w:t>Unlike support vector regression, relevance vector regression does not involve a margin-based optimization problem that requires C to control the trade-off between fitting the training data and controlling the model complexity.</w:t>
+      </w:r>
+      <w:r>
+        <w:rPr>
+          <w:rFonts w:ascii="Times New Roman" w:hAnsi="Times New Roman" w:cs="Times New Roman"/>
+          <w:lang w:val="en-US"/>
+        </w:rPr>
+        <w:br/>
+      </w:r>
+      <w:r>
+        <w:rPr>
+          <w:rFonts w:ascii="Times New Roman" w:hAnsi="Times New Roman" w:cs="Times New Roman"/>
+          <w:b/>
+          <w:lang w:val="en-US"/>
+        </w:rPr>
+        <w:t>C</w:t>
+      </w:r>
+      <w:r>
+        <w:rPr>
+          <w:rFonts w:ascii="Times New Roman" w:hAnsi="Times New Roman" w:cs="Times New Roman"/>
+          <w:lang w:val="en-US"/>
+        </w:rPr>
+        <w:t>: [0.001, 0.01, 0.1, 1, 10, 100, 500</w:t>
+      </w:r>
+      <w:proofErr w:type="gramStart"/>
+      <w:r>
+        <w:rPr>
+          <w:rFonts w:ascii="Times New Roman" w:hAnsi="Times New Roman" w:cs="Times New Roman"/>
+          <w:lang w:val="en-US"/>
+        </w:rPr>
+        <w:t>]  #</w:t>
+      </w:r>
+      <w:proofErr w:type="gramEnd"/>
+      <w:r>
+        <w:rPr>
+          <w:rFonts w:ascii="Times New Roman" w:hAnsi="Times New Roman" w:cs="Times New Roman"/>
+          <w:lang w:val="en-US"/>
+        </w:rPr>
+        <w:t xml:space="preserve"> regularization parameter (strength of regularization is inversely proportional to C)</w:t>
+      </w:r>
+    </w:p>
+    <w:p>
+      <w:pPr>
+        <w:pStyle w:val="Listenabsatz"/>
+        <w:keepNext/>
+        <w:numPr>
+          <w:ilvl w:val="0"/>
+          <w:numId w:val="4"/>
         </w:numPr>
         <w:spacing w:after="0" w:line="480" w:lineRule="auto"/>
         <w:ind w:left="709" w:hanging="709"/>
@@ -1300,104 +1495,6 @@
       <w:pPr>
         <w:pStyle w:val="Listenabsatz"/>
         <w:numPr>
-          <w:ilvl w:val="1"/>
-          <w:numId w:val="2"/>
-        </w:numPr>
-        <w:spacing w:line="480" w:lineRule="auto"/>
-        <w:ind w:left="709" w:hanging="709"/>
-        <w:rPr>
-          <w:rFonts w:ascii="Times New Roman" w:hAnsi="Times New Roman" w:cs="Times New Roman"/>
-          <w:b/>
-          <w:lang w:val="en-US"/>
-        </w:rPr>
-      </w:pPr>
-      <w:r>
-        <w:rPr>
-          <w:rFonts w:ascii="Times New Roman" w:hAnsi="Times New Roman" w:cs="Times New Roman"/>
-          <w:b/>
-          <w:lang w:val="en-US"/>
-        </w:rPr>
-        <w:t>Hyperparameters</w:t>
-      </w:r>
-    </w:p>
-    <w:p>
-      <w:pPr>
-        <w:pStyle w:val="Listenabsatz"/>
-        <w:numPr>
-          <w:ilvl w:val="0"/>
-          <w:numId w:val="2"/>
-        </w:numPr>
-        <w:spacing w:line="480" w:lineRule="auto"/>
-        <w:rPr>
-          <w:rFonts w:ascii="Times New Roman" w:hAnsi="Times New Roman" w:cs="Times New Roman"/>
-          <w:lang w:val="en-US"/>
-        </w:rPr>
-      </w:pPr>
-      <w:r>
-        <w:rPr>
-          <w:rFonts w:ascii="Times New Roman" w:hAnsi="Times New Roman" w:cs="Times New Roman"/>
-          <w:lang w:val="en-US"/>
-        </w:rPr>
-        <w:t>For both the support vector, and relevance vector regression models, the following hyperparameters were available for tuning:</w:t>
-      </w:r>
-    </w:p>
-    <w:p>
-      <w:pPr>
-        <w:pStyle w:val="Listenabsatz"/>
-        <w:numPr>
-          <w:ilvl w:val="0"/>
-          <w:numId w:val="2"/>
-        </w:numPr>
-        <w:spacing w:line="480" w:lineRule="auto"/>
-        <w:rPr>
-          <w:rFonts w:ascii="Times New Roman" w:hAnsi="Times New Roman" w:cs="Times New Roman"/>
-          <w:lang w:val="en-US"/>
-        </w:rPr>
-      </w:pPr>
-      <w:r>
-        <w:rPr>
-          <w:rFonts w:ascii="Times New Roman" w:hAnsi="Times New Roman" w:cs="Times New Roman"/>
-          <w:lang w:val="en-US"/>
-        </w:rPr>
-        <w:t>Kernel: [‘linear’, ‘</w:t>
-      </w:r>
-      <w:proofErr w:type="spellStart"/>
-      <w:r>
-        <w:rPr>
-          <w:rFonts w:ascii="Times New Roman" w:hAnsi="Times New Roman" w:cs="Times New Roman"/>
-          <w:lang w:val="en-US"/>
-        </w:rPr>
-        <w:t>rbf</w:t>
-      </w:r>
-      <w:proofErr w:type="spellEnd"/>
-      <w:r>
-        <w:rPr>
-          <w:rFonts w:ascii="Times New Roman" w:hAnsi="Times New Roman" w:cs="Times New Roman"/>
-          <w:lang w:val="en-US"/>
-        </w:rPr>
-        <w:t>’, ‘poly’]  # kernel type to be used in algorithm</w:t>
-      </w:r>
-      <w:r>
-        <w:rPr>
-          <w:rFonts w:ascii="Times New Roman" w:hAnsi="Times New Roman" w:cs="Times New Roman"/>
-          <w:lang w:val="en-US"/>
-        </w:rPr>
-        <w:br/>
-        <w:t>Degree: [2, 3]  # degree if kernel is polynomial</w:t>
-      </w:r>
-      <w:r>
-        <w:rPr>
-          <w:rFonts w:ascii="Times New Roman" w:hAnsi="Times New Roman" w:cs="Times New Roman"/>
-          <w:lang w:val="en-US"/>
-        </w:rPr>
-        <w:br/>
-        <w:t>C: [0.001, 0.01, 0.1, 1, 10, 100, 500]  # regularization parameter (strength of regularization is inversely proportional to C)</w:t>
-      </w:r>
-    </w:p>
-    <w:p>
-      <w:pPr>
-        <w:pStyle w:val="Listenabsatz"/>
-        <w:numPr>
           <w:ilvl w:val="0"/>
           <w:numId w:val="3"/>
         </w:numPr>
@@ -1453,16 +1550,7 @@
           <w:color w:val="000000"/>
           <w:lang w:val="en-US"/>
         </w:rPr>
-        <w:t xml:space="preserve"> Assessment Scale and Mini Mental State Exam. The ADNI-EF is a summary score of several executive function tasks: Category Fluency, Trails, </w:t>
-      </w:r>
-      <w:r>
-        <w:rPr>
-          <w:rFonts w:ascii="Times New Roman" w:eastAsia="Times New Roman" w:hAnsi="Times New Roman" w:cs="Times New Roman"/>
-          <w:color w:val="000000"/>
-          <w:lang w:val="en-US"/>
-        </w:rPr>
-        <w:lastRenderedPageBreak/>
-        <w:t>Digit span backwards, Wechsler Adult Intelligence Scale-R Digit Symbol Substitution, Number Cancellation, and Clock Drawing items.</w:t>
+        <w:t xml:space="preserve"> Assessment Scale and Mini Mental State Exam. The ADNI-EF is a summary score of several executive function tasks: Category Fluency, Trails, Digit span backwards, Wechsler Adult Intelligence Scale-R Digit Symbol Substitution, Number Cancellation, and Clock Drawing items.</w:t>
       </w:r>
       <w:r>
         <w:rPr>
@@ -2108,6 +2196,7 @@
         <w:tc>
           <w:tcPr>
             <w:tcW w:w="1613" w:type="dxa"/>
+            <w:vAlign w:val="center"/>
           </w:tcPr>
           <w:p>
             <w:pPr>
@@ -2136,57 +2225,95 @@
         <w:tc>
           <w:tcPr>
             <w:tcW w:w="1507" w:type="dxa"/>
-          </w:tcPr>
-          <w:p>
-            <w:pPr>
-              <w:spacing w:line="480" w:lineRule="auto"/>
-              <w:rPr>
-                <w:rFonts w:ascii="Times New Roman" w:hAnsi="Times New Roman" w:cs="Times New Roman"/>
-                <w:lang w:val="en-US"/>
-              </w:rPr>
-            </w:pPr>
+            <w:vAlign w:val="center"/>
+          </w:tcPr>
+          <w:p>
+            <w:pPr>
+              <w:spacing w:line="480" w:lineRule="auto"/>
+              <w:jc w:val="center"/>
+              <w:rPr>
+                <w:rFonts w:ascii="Times New Roman" w:hAnsi="Times New Roman" w:cs="Times New Roman"/>
+                <w:lang w:val="en-US"/>
+              </w:rPr>
+            </w:pPr>
+            <w:r>
+              <w:rPr>
+                <w:rFonts w:ascii="Times New Roman" w:hAnsi="Times New Roman" w:cs="Times New Roman"/>
+                <w:lang w:val="en-US"/>
+              </w:rPr>
+              <w:t>RVR</w:t>
+            </w:r>
           </w:p>
         </w:tc>
         <w:tc>
           <w:tcPr>
             <w:tcW w:w="1233" w:type="dxa"/>
-          </w:tcPr>
-          <w:p>
-            <w:pPr>
-              <w:spacing w:line="480" w:lineRule="auto"/>
-              <w:rPr>
-                <w:rFonts w:ascii="Times New Roman" w:hAnsi="Times New Roman" w:cs="Times New Roman"/>
-                <w:lang w:val="en-US"/>
-              </w:rPr>
-            </w:pPr>
+            <w:vAlign w:val="center"/>
+          </w:tcPr>
+          <w:p>
+            <w:pPr>
+              <w:spacing w:line="480" w:lineRule="auto"/>
+              <w:jc w:val="center"/>
+              <w:rPr>
+                <w:rFonts w:ascii="Times New Roman" w:hAnsi="Times New Roman" w:cs="Times New Roman"/>
+                <w:lang w:val="en-US"/>
+              </w:rPr>
+            </w:pPr>
+            <w:r>
+              <w:rPr>
+                <w:rFonts w:ascii="Times New Roman" w:hAnsi="Times New Roman" w:cs="Times New Roman"/>
+                <w:lang w:val="en-US"/>
+              </w:rPr>
+              <w:t>NA</w:t>
+            </w:r>
           </w:p>
         </w:tc>
         <w:tc>
           <w:tcPr>
             <w:tcW w:w="1233" w:type="dxa"/>
-          </w:tcPr>
-          <w:p>
-            <w:pPr>
-              <w:spacing w:line="480" w:lineRule="auto"/>
-              <w:rPr>
-                <w:rFonts w:ascii="Times New Roman" w:hAnsi="Times New Roman" w:cs="Times New Roman"/>
-                <w:lang w:val="en-US"/>
-              </w:rPr>
-            </w:pPr>
+            <w:vAlign w:val="center"/>
+          </w:tcPr>
+          <w:p>
+            <w:pPr>
+              <w:spacing w:line="480" w:lineRule="auto"/>
+              <w:jc w:val="center"/>
+              <w:rPr>
+                <w:rFonts w:ascii="Times New Roman" w:hAnsi="Times New Roman" w:cs="Times New Roman"/>
+                <w:lang w:val="en-US"/>
+              </w:rPr>
+            </w:pPr>
+            <w:proofErr w:type="spellStart"/>
+            <w:r>
+              <w:rPr>
+                <w:rFonts w:ascii="Times New Roman" w:hAnsi="Times New Roman" w:cs="Times New Roman"/>
+                <w:lang w:val="en-US"/>
+              </w:rPr>
+              <w:t>Rbf</w:t>
+            </w:r>
+            <w:proofErr w:type="spellEnd"/>
           </w:p>
         </w:tc>
         <w:tc>
           <w:tcPr>
             <w:tcW w:w="1233" w:type="dxa"/>
-          </w:tcPr>
-          <w:p>
-            <w:pPr>
-              <w:spacing w:line="480" w:lineRule="auto"/>
-              <w:rPr>
-                <w:rFonts w:ascii="Times New Roman" w:hAnsi="Times New Roman" w:cs="Times New Roman"/>
-                <w:lang w:val="en-US"/>
-              </w:rPr>
-            </w:pPr>
+            <w:vAlign w:val="center"/>
+          </w:tcPr>
+          <w:p>
+            <w:pPr>
+              <w:spacing w:line="480" w:lineRule="auto"/>
+              <w:jc w:val="center"/>
+              <w:rPr>
+                <w:rFonts w:ascii="Times New Roman" w:hAnsi="Times New Roman" w:cs="Times New Roman"/>
+                <w:lang w:val="en-US"/>
+              </w:rPr>
+            </w:pPr>
+            <w:r>
+              <w:rPr>
+                <w:rFonts w:ascii="Times New Roman" w:hAnsi="Times New Roman" w:cs="Times New Roman"/>
+                <w:lang w:val="en-US"/>
+              </w:rPr>
+              <w:t>NA</w:t>
+            </w:r>
           </w:p>
         </w:tc>
       </w:tr>
@@ -2210,6 +2337,7 @@
         <w:tc>
           <w:tcPr>
             <w:tcW w:w="1613" w:type="dxa"/>
+            <w:vAlign w:val="center"/>
           </w:tcPr>
           <w:p>
             <w:pPr>
@@ -2231,61 +2359,95 @@
         <w:tc>
           <w:tcPr>
             <w:tcW w:w="1507" w:type="dxa"/>
-          </w:tcPr>
-          <w:p>
-            <w:pPr>
-              <w:spacing w:line="480" w:lineRule="auto"/>
-              <w:rPr>
-                <w:rFonts w:ascii="Times New Roman" w:hAnsi="Times New Roman" w:cs="Times New Roman"/>
-                <w:lang w:val="en-US"/>
-              </w:rPr>
-            </w:pPr>
+            <w:vAlign w:val="center"/>
+          </w:tcPr>
+          <w:p>
+            <w:pPr>
+              <w:spacing w:line="480" w:lineRule="auto"/>
+              <w:jc w:val="center"/>
+              <w:rPr>
+                <w:rFonts w:ascii="Times New Roman" w:hAnsi="Times New Roman" w:cs="Times New Roman"/>
+                <w:lang w:val="en-US"/>
+              </w:rPr>
+            </w:pPr>
+            <w:r>
+              <w:rPr>
+                <w:rFonts w:ascii="Times New Roman" w:hAnsi="Times New Roman" w:cs="Times New Roman"/>
+                <w:lang w:val="en-US"/>
+              </w:rPr>
+              <w:t>RVR</w:t>
+            </w:r>
           </w:p>
         </w:tc>
         <w:tc>
           <w:tcPr>
             <w:tcW w:w="1233" w:type="dxa"/>
-          </w:tcPr>
-          <w:p>
-            <w:pPr>
-              <w:spacing w:line="480" w:lineRule="auto"/>
-              <w:rPr>
-                <w:rFonts w:ascii="Times New Roman" w:hAnsi="Times New Roman" w:cs="Times New Roman"/>
-                <w:lang w:val="en-US"/>
-              </w:rPr>
-            </w:pPr>
+            <w:vAlign w:val="center"/>
+          </w:tcPr>
+          <w:p>
+            <w:pPr>
+              <w:spacing w:line="480" w:lineRule="auto"/>
+              <w:jc w:val="center"/>
+              <w:rPr>
+                <w:rFonts w:ascii="Times New Roman" w:hAnsi="Times New Roman" w:cs="Times New Roman"/>
+                <w:lang w:val="en-US"/>
+              </w:rPr>
+            </w:pPr>
+            <w:r>
+              <w:rPr>
+                <w:rFonts w:ascii="Times New Roman" w:hAnsi="Times New Roman" w:cs="Times New Roman"/>
+                <w:lang w:val="en-US"/>
+              </w:rPr>
+              <w:t>NA</w:t>
+            </w:r>
           </w:p>
         </w:tc>
         <w:tc>
           <w:tcPr>
             <w:tcW w:w="1233" w:type="dxa"/>
-          </w:tcPr>
-          <w:p>
-            <w:pPr>
-              <w:spacing w:line="480" w:lineRule="auto"/>
-              <w:rPr>
-                <w:rFonts w:ascii="Times New Roman" w:hAnsi="Times New Roman" w:cs="Times New Roman"/>
-                <w:lang w:val="en-US"/>
-              </w:rPr>
-            </w:pPr>
+            <w:vAlign w:val="center"/>
+          </w:tcPr>
+          <w:p>
+            <w:pPr>
+              <w:spacing w:line="480" w:lineRule="auto"/>
+              <w:jc w:val="center"/>
+              <w:rPr>
+                <w:rFonts w:ascii="Times New Roman" w:hAnsi="Times New Roman" w:cs="Times New Roman"/>
+                <w:lang w:val="en-US"/>
+              </w:rPr>
+            </w:pPr>
+            <w:r>
+              <w:rPr>
+                <w:rFonts w:ascii="Times New Roman" w:hAnsi="Times New Roman" w:cs="Times New Roman"/>
+                <w:lang w:val="en-US"/>
+              </w:rPr>
+              <w:t>Linear</w:t>
+            </w:r>
           </w:p>
         </w:tc>
         <w:tc>
           <w:tcPr>
             <w:tcW w:w="1233" w:type="dxa"/>
-          </w:tcPr>
-          <w:p>
-            <w:pPr>
-              <w:spacing w:line="480" w:lineRule="auto"/>
-              <w:rPr>
-                <w:rFonts w:ascii="Times New Roman" w:hAnsi="Times New Roman" w:cs="Times New Roman"/>
-                <w:lang w:val="en-US"/>
-              </w:rPr>
-            </w:pPr>
-          </w:p>
-        </w:tc>
-        <w:bookmarkStart w:id="0" w:name="_GoBack"/>
-        <w:bookmarkEnd w:id="0"/>
+            <w:vAlign w:val="center"/>
+          </w:tcPr>
+          <w:p>
+            <w:pPr>
+              <w:spacing w:line="480" w:lineRule="auto"/>
+              <w:jc w:val="center"/>
+              <w:rPr>
+                <w:rFonts w:ascii="Times New Roman" w:hAnsi="Times New Roman" w:cs="Times New Roman"/>
+                <w:lang w:val="en-US"/>
+              </w:rPr>
+            </w:pPr>
+            <w:r>
+              <w:rPr>
+                <w:rFonts w:ascii="Times New Roman" w:hAnsi="Times New Roman" w:cs="Times New Roman"/>
+                <w:lang w:val="en-US"/>
+              </w:rPr>
+              <w:t>NA</w:t>
+            </w:r>
+          </w:p>
+        </w:tc>
       </w:tr>
       <w:tr>
         <w:tc>
@@ -2307,6 +2469,7 @@
         <w:tc>
           <w:tcPr>
             <w:tcW w:w="1613" w:type="dxa"/>
+            <w:vAlign w:val="center"/>
           </w:tcPr>
           <w:p>
             <w:pPr>
@@ -2328,57 +2491,93 @@
         <w:tc>
           <w:tcPr>
             <w:tcW w:w="1507" w:type="dxa"/>
-          </w:tcPr>
-          <w:p>
-            <w:pPr>
-              <w:spacing w:line="480" w:lineRule="auto"/>
-              <w:rPr>
-                <w:rFonts w:ascii="Times New Roman" w:hAnsi="Times New Roman" w:cs="Times New Roman"/>
-                <w:lang w:val="en-US"/>
-              </w:rPr>
-            </w:pPr>
+            <w:vAlign w:val="center"/>
+          </w:tcPr>
+          <w:p>
+            <w:pPr>
+              <w:spacing w:line="480" w:lineRule="auto"/>
+              <w:jc w:val="center"/>
+              <w:rPr>
+                <w:rFonts w:ascii="Times New Roman" w:hAnsi="Times New Roman" w:cs="Times New Roman"/>
+                <w:lang w:val="en-US"/>
+              </w:rPr>
+            </w:pPr>
+            <w:r>
+              <w:rPr>
+                <w:rFonts w:ascii="Times New Roman" w:hAnsi="Times New Roman" w:cs="Times New Roman"/>
+                <w:lang w:val="en-US"/>
+              </w:rPr>
+              <w:t>SVR</w:t>
+            </w:r>
           </w:p>
         </w:tc>
         <w:tc>
           <w:tcPr>
             <w:tcW w:w="1233" w:type="dxa"/>
-          </w:tcPr>
-          <w:p>
-            <w:pPr>
-              <w:spacing w:line="480" w:lineRule="auto"/>
-              <w:rPr>
-                <w:rFonts w:ascii="Times New Roman" w:hAnsi="Times New Roman" w:cs="Times New Roman"/>
-                <w:lang w:val="en-US"/>
-              </w:rPr>
-            </w:pPr>
+            <w:vAlign w:val="center"/>
+          </w:tcPr>
+          <w:p>
+            <w:pPr>
+              <w:spacing w:line="480" w:lineRule="auto"/>
+              <w:jc w:val="center"/>
+              <w:rPr>
+                <w:rFonts w:ascii="Times New Roman" w:hAnsi="Times New Roman" w:cs="Times New Roman"/>
+                <w:lang w:val="en-US"/>
+              </w:rPr>
+            </w:pPr>
+            <w:r>
+              <w:rPr>
+                <w:rFonts w:ascii="Times New Roman" w:hAnsi="Times New Roman" w:cs="Times New Roman"/>
+                <w:lang w:val="en-US"/>
+              </w:rPr>
+              <w:t>1</w:t>
+            </w:r>
           </w:p>
         </w:tc>
         <w:tc>
           <w:tcPr>
             <w:tcW w:w="1233" w:type="dxa"/>
-          </w:tcPr>
-          <w:p>
-            <w:pPr>
-              <w:spacing w:line="480" w:lineRule="auto"/>
-              <w:rPr>
-                <w:rFonts w:ascii="Times New Roman" w:hAnsi="Times New Roman" w:cs="Times New Roman"/>
-                <w:lang w:val="en-US"/>
-              </w:rPr>
-            </w:pPr>
+            <w:vAlign w:val="center"/>
+          </w:tcPr>
+          <w:p>
+            <w:pPr>
+              <w:spacing w:line="480" w:lineRule="auto"/>
+              <w:jc w:val="center"/>
+              <w:rPr>
+                <w:rFonts w:ascii="Times New Roman" w:hAnsi="Times New Roman" w:cs="Times New Roman"/>
+                <w:lang w:val="en-US"/>
+              </w:rPr>
+            </w:pPr>
+            <w:r>
+              <w:rPr>
+                <w:rFonts w:ascii="Times New Roman" w:hAnsi="Times New Roman" w:cs="Times New Roman"/>
+                <w:lang w:val="en-US"/>
+              </w:rPr>
+              <w:t>Linear</w:t>
+            </w:r>
           </w:p>
         </w:tc>
         <w:tc>
           <w:tcPr>
             <w:tcW w:w="1233" w:type="dxa"/>
-          </w:tcPr>
-          <w:p>
-            <w:pPr>
-              <w:spacing w:line="480" w:lineRule="auto"/>
-              <w:rPr>
-                <w:rFonts w:ascii="Times New Roman" w:hAnsi="Times New Roman" w:cs="Times New Roman"/>
-                <w:lang w:val="en-US"/>
-              </w:rPr>
-            </w:pPr>
+            <w:vAlign w:val="center"/>
+          </w:tcPr>
+          <w:p>
+            <w:pPr>
+              <w:spacing w:line="480" w:lineRule="auto"/>
+              <w:jc w:val="center"/>
+              <w:rPr>
+                <w:rFonts w:ascii="Times New Roman" w:hAnsi="Times New Roman" w:cs="Times New Roman"/>
+                <w:lang w:val="en-US"/>
+              </w:rPr>
+            </w:pPr>
+            <w:r>
+              <w:rPr>
+                <w:rFonts w:ascii="Times New Roman" w:hAnsi="Times New Roman" w:cs="Times New Roman"/>
+                <w:lang w:val="en-US"/>
+              </w:rPr>
+              <w:t>NA</w:t>
+            </w:r>
           </w:p>
         </w:tc>
       </w:tr>
@@ -2402,6 +2601,7 @@
         <w:tc>
           <w:tcPr>
             <w:tcW w:w="1613" w:type="dxa"/>
+            <w:vAlign w:val="center"/>
           </w:tcPr>
           <w:p>
             <w:pPr>
@@ -2423,57 +2623,95 @@
         <w:tc>
           <w:tcPr>
             <w:tcW w:w="1507" w:type="dxa"/>
-          </w:tcPr>
-          <w:p>
-            <w:pPr>
-              <w:spacing w:line="480" w:lineRule="auto"/>
-              <w:rPr>
-                <w:rFonts w:ascii="Times New Roman" w:hAnsi="Times New Roman" w:cs="Times New Roman"/>
-                <w:lang w:val="en-US"/>
-              </w:rPr>
-            </w:pPr>
+            <w:vAlign w:val="center"/>
+          </w:tcPr>
+          <w:p>
+            <w:pPr>
+              <w:spacing w:line="480" w:lineRule="auto"/>
+              <w:jc w:val="center"/>
+              <w:rPr>
+                <w:rFonts w:ascii="Times New Roman" w:hAnsi="Times New Roman" w:cs="Times New Roman"/>
+                <w:lang w:val="en-US"/>
+              </w:rPr>
+            </w:pPr>
+            <w:r>
+              <w:rPr>
+                <w:rFonts w:ascii="Times New Roman" w:hAnsi="Times New Roman" w:cs="Times New Roman"/>
+                <w:lang w:val="en-US"/>
+              </w:rPr>
+              <w:t>RVR</w:t>
+            </w:r>
           </w:p>
         </w:tc>
         <w:tc>
           <w:tcPr>
             <w:tcW w:w="1233" w:type="dxa"/>
-          </w:tcPr>
-          <w:p>
-            <w:pPr>
-              <w:spacing w:line="480" w:lineRule="auto"/>
-              <w:rPr>
-                <w:rFonts w:ascii="Times New Roman" w:hAnsi="Times New Roman" w:cs="Times New Roman"/>
-                <w:lang w:val="en-US"/>
-              </w:rPr>
-            </w:pPr>
+            <w:vAlign w:val="center"/>
+          </w:tcPr>
+          <w:p>
+            <w:pPr>
+              <w:spacing w:line="480" w:lineRule="auto"/>
+              <w:jc w:val="center"/>
+              <w:rPr>
+                <w:rFonts w:ascii="Times New Roman" w:hAnsi="Times New Roman" w:cs="Times New Roman"/>
+                <w:lang w:val="en-US"/>
+              </w:rPr>
+            </w:pPr>
+            <w:r>
+              <w:rPr>
+                <w:rFonts w:ascii="Times New Roman" w:hAnsi="Times New Roman" w:cs="Times New Roman"/>
+                <w:lang w:val="en-US"/>
+              </w:rPr>
+              <w:t>NA</w:t>
+            </w:r>
           </w:p>
         </w:tc>
         <w:tc>
           <w:tcPr>
             <w:tcW w:w="1233" w:type="dxa"/>
-          </w:tcPr>
-          <w:p>
-            <w:pPr>
-              <w:spacing w:line="480" w:lineRule="auto"/>
-              <w:rPr>
-                <w:rFonts w:ascii="Times New Roman" w:hAnsi="Times New Roman" w:cs="Times New Roman"/>
-                <w:lang w:val="en-US"/>
-              </w:rPr>
-            </w:pPr>
+            <w:vAlign w:val="center"/>
+          </w:tcPr>
+          <w:p>
+            <w:pPr>
+              <w:spacing w:line="480" w:lineRule="auto"/>
+              <w:jc w:val="center"/>
+              <w:rPr>
+                <w:rFonts w:ascii="Times New Roman" w:hAnsi="Times New Roman" w:cs="Times New Roman"/>
+                <w:lang w:val="en-US"/>
+              </w:rPr>
+            </w:pPr>
+            <w:proofErr w:type="spellStart"/>
+            <w:r>
+              <w:rPr>
+                <w:rFonts w:ascii="Times New Roman" w:hAnsi="Times New Roman" w:cs="Times New Roman"/>
+                <w:lang w:val="en-US"/>
+              </w:rPr>
+              <w:t>Rbf</w:t>
+            </w:r>
+            <w:proofErr w:type="spellEnd"/>
           </w:p>
         </w:tc>
         <w:tc>
           <w:tcPr>
             <w:tcW w:w="1233" w:type="dxa"/>
-          </w:tcPr>
-          <w:p>
-            <w:pPr>
-              <w:spacing w:line="480" w:lineRule="auto"/>
-              <w:rPr>
-                <w:rFonts w:ascii="Times New Roman" w:hAnsi="Times New Roman" w:cs="Times New Roman"/>
-                <w:lang w:val="en-US"/>
-              </w:rPr>
-            </w:pPr>
+            <w:vAlign w:val="center"/>
+          </w:tcPr>
+          <w:p>
+            <w:pPr>
+              <w:spacing w:line="480" w:lineRule="auto"/>
+              <w:jc w:val="center"/>
+              <w:rPr>
+                <w:rFonts w:ascii="Times New Roman" w:hAnsi="Times New Roman" w:cs="Times New Roman"/>
+                <w:lang w:val="en-US"/>
+              </w:rPr>
+            </w:pPr>
+            <w:r>
+              <w:rPr>
+                <w:rFonts w:ascii="Times New Roman" w:hAnsi="Times New Roman" w:cs="Times New Roman"/>
+                <w:lang w:val="en-US"/>
+              </w:rPr>
+              <w:t>NA</w:t>
+            </w:r>
           </w:p>
         </w:tc>
       </w:tr>
@@ -2497,6 +2735,7 @@
         <w:tc>
           <w:tcPr>
             <w:tcW w:w="1613" w:type="dxa"/>
+            <w:vAlign w:val="center"/>
           </w:tcPr>
           <w:p>
             <w:pPr>
@@ -2518,57 +2757,93 @@
         <w:tc>
           <w:tcPr>
             <w:tcW w:w="1507" w:type="dxa"/>
-          </w:tcPr>
-          <w:p>
-            <w:pPr>
-              <w:spacing w:line="480" w:lineRule="auto"/>
-              <w:rPr>
-                <w:rFonts w:ascii="Times New Roman" w:hAnsi="Times New Roman" w:cs="Times New Roman"/>
-                <w:lang w:val="en-US"/>
-              </w:rPr>
-            </w:pPr>
+            <w:vAlign w:val="center"/>
+          </w:tcPr>
+          <w:p>
+            <w:pPr>
+              <w:spacing w:line="480" w:lineRule="auto"/>
+              <w:jc w:val="center"/>
+              <w:rPr>
+                <w:rFonts w:ascii="Times New Roman" w:hAnsi="Times New Roman" w:cs="Times New Roman"/>
+                <w:lang w:val="en-US"/>
+              </w:rPr>
+            </w:pPr>
+            <w:r>
+              <w:rPr>
+                <w:rFonts w:ascii="Times New Roman" w:hAnsi="Times New Roman" w:cs="Times New Roman"/>
+                <w:lang w:val="en-US"/>
+              </w:rPr>
+              <w:t>SVR</w:t>
+            </w:r>
           </w:p>
         </w:tc>
         <w:tc>
           <w:tcPr>
             <w:tcW w:w="1233" w:type="dxa"/>
-          </w:tcPr>
-          <w:p>
-            <w:pPr>
-              <w:spacing w:line="480" w:lineRule="auto"/>
-              <w:rPr>
-                <w:rFonts w:ascii="Times New Roman" w:hAnsi="Times New Roman" w:cs="Times New Roman"/>
-                <w:lang w:val="en-US"/>
-              </w:rPr>
-            </w:pPr>
+            <w:vAlign w:val="center"/>
+          </w:tcPr>
+          <w:p>
+            <w:pPr>
+              <w:spacing w:line="480" w:lineRule="auto"/>
+              <w:jc w:val="center"/>
+              <w:rPr>
+                <w:rFonts w:ascii="Times New Roman" w:hAnsi="Times New Roman" w:cs="Times New Roman"/>
+                <w:lang w:val="en-US"/>
+              </w:rPr>
+            </w:pPr>
+            <w:r>
+              <w:rPr>
+                <w:rFonts w:ascii="Times New Roman" w:hAnsi="Times New Roman" w:cs="Times New Roman"/>
+                <w:lang w:val="en-US"/>
+              </w:rPr>
+              <w:t>1</w:t>
+            </w:r>
           </w:p>
         </w:tc>
         <w:tc>
           <w:tcPr>
             <w:tcW w:w="1233" w:type="dxa"/>
-          </w:tcPr>
-          <w:p>
-            <w:pPr>
-              <w:spacing w:line="480" w:lineRule="auto"/>
-              <w:rPr>
-                <w:rFonts w:ascii="Times New Roman" w:hAnsi="Times New Roman" w:cs="Times New Roman"/>
-                <w:lang w:val="en-US"/>
-              </w:rPr>
-            </w:pPr>
+            <w:vAlign w:val="center"/>
+          </w:tcPr>
+          <w:p>
+            <w:pPr>
+              <w:spacing w:line="480" w:lineRule="auto"/>
+              <w:jc w:val="center"/>
+              <w:rPr>
+                <w:rFonts w:ascii="Times New Roman" w:hAnsi="Times New Roman" w:cs="Times New Roman"/>
+                <w:lang w:val="en-US"/>
+              </w:rPr>
+            </w:pPr>
+            <w:r>
+              <w:rPr>
+                <w:rFonts w:ascii="Times New Roman" w:hAnsi="Times New Roman" w:cs="Times New Roman"/>
+                <w:lang w:val="en-US"/>
+              </w:rPr>
+              <w:t>Linear</w:t>
+            </w:r>
           </w:p>
         </w:tc>
         <w:tc>
           <w:tcPr>
             <w:tcW w:w="1233" w:type="dxa"/>
-          </w:tcPr>
-          <w:p>
-            <w:pPr>
-              <w:spacing w:line="480" w:lineRule="auto"/>
-              <w:rPr>
-                <w:rFonts w:ascii="Times New Roman" w:hAnsi="Times New Roman" w:cs="Times New Roman"/>
-                <w:lang w:val="en-US"/>
-              </w:rPr>
-            </w:pPr>
+            <w:vAlign w:val="center"/>
+          </w:tcPr>
+          <w:p>
+            <w:pPr>
+              <w:spacing w:line="480" w:lineRule="auto"/>
+              <w:jc w:val="center"/>
+              <w:rPr>
+                <w:rFonts w:ascii="Times New Roman" w:hAnsi="Times New Roman" w:cs="Times New Roman"/>
+                <w:lang w:val="en-US"/>
+              </w:rPr>
+            </w:pPr>
+            <w:r>
+              <w:rPr>
+                <w:rFonts w:ascii="Times New Roman" w:hAnsi="Times New Roman" w:cs="Times New Roman"/>
+                <w:lang w:val="en-US"/>
+              </w:rPr>
+              <w:t>NA</w:t>
+            </w:r>
           </w:p>
         </w:tc>
       </w:tr>
@@ -2602,6 +2877,7 @@
         <w:tc>
           <w:tcPr>
             <w:tcW w:w="1613" w:type="dxa"/>
+            <w:vAlign w:val="center"/>
           </w:tcPr>
           <w:p>
             <w:pPr>
@@ -2630,57 +2906,93 @@
         <w:tc>
           <w:tcPr>
             <w:tcW w:w="1507" w:type="dxa"/>
-          </w:tcPr>
-          <w:p>
-            <w:pPr>
-              <w:spacing w:line="480" w:lineRule="auto"/>
-              <w:rPr>
-                <w:rFonts w:ascii="Times New Roman" w:hAnsi="Times New Roman" w:cs="Times New Roman"/>
-                <w:lang w:val="en-US"/>
-              </w:rPr>
-            </w:pPr>
+            <w:vAlign w:val="center"/>
+          </w:tcPr>
+          <w:p>
+            <w:pPr>
+              <w:spacing w:line="480" w:lineRule="auto"/>
+              <w:jc w:val="center"/>
+              <w:rPr>
+                <w:rFonts w:ascii="Times New Roman" w:hAnsi="Times New Roman" w:cs="Times New Roman"/>
+                <w:lang w:val="en-US"/>
+              </w:rPr>
+            </w:pPr>
+            <w:r>
+              <w:rPr>
+                <w:rFonts w:ascii="Times New Roman" w:hAnsi="Times New Roman" w:cs="Times New Roman"/>
+                <w:lang w:val="en-US"/>
+              </w:rPr>
+              <w:t>RVR</w:t>
+            </w:r>
           </w:p>
         </w:tc>
         <w:tc>
           <w:tcPr>
             <w:tcW w:w="1233" w:type="dxa"/>
-          </w:tcPr>
-          <w:p>
-            <w:pPr>
-              <w:spacing w:line="480" w:lineRule="auto"/>
-              <w:rPr>
-                <w:rFonts w:ascii="Times New Roman" w:hAnsi="Times New Roman" w:cs="Times New Roman"/>
-                <w:lang w:val="en-US"/>
-              </w:rPr>
-            </w:pPr>
+            <w:vAlign w:val="center"/>
+          </w:tcPr>
+          <w:p>
+            <w:pPr>
+              <w:spacing w:line="480" w:lineRule="auto"/>
+              <w:jc w:val="center"/>
+              <w:rPr>
+                <w:rFonts w:ascii="Times New Roman" w:hAnsi="Times New Roman" w:cs="Times New Roman"/>
+                <w:lang w:val="en-US"/>
+              </w:rPr>
+            </w:pPr>
+            <w:r>
+              <w:rPr>
+                <w:rFonts w:ascii="Times New Roman" w:hAnsi="Times New Roman" w:cs="Times New Roman"/>
+                <w:lang w:val="en-US"/>
+              </w:rPr>
+              <w:t>NA</w:t>
+            </w:r>
           </w:p>
         </w:tc>
         <w:tc>
           <w:tcPr>
             <w:tcW w:w="1233" w:type="dxa"/>
-          </w:tcPr>
-          <w:p>
-            <w:pPr>
-              <w:spacing w:line="480" w:lineRule="auto"/>
-              <w:rPr>
-                <w:rFonts w:ascii="Times New Roman" w:hAnsi="Times New Roman" w:cs="Times New Roman"/>
-                <w:lang w:val="en-US"/>
-              </w:rPr>
-            </w:pPr>
+            <w:vAlign w:val="center"/>
+          </w:tcPr>
+          <w:p>
+            <w:pPr>
+              <w:spacing w:line="480" w:lineRule="auto"/>
+              <w:jc w:val="center"/>
+              <w:rPr>
+                <w:rFonts w:ascii="Times New Roman" w:hAnsi="Times New Roman" w:cs="Times New Roman"/>
+                <w:lang w:val="en-US"/>
+              </w:rPr>
+            </w:pPr>
+            <w:r>
+              <w:rPr>
+                <w:rFonts w:ascii="Times New Roman" w:hAnsi="Times New Roman" w:cs="Times New Roman"/>
+                <w:lang w:val="en-US"/>
+              </w:rPr>
+              <w:t>Linear</w:t>
+            </w:r>
           </w:p>
         </w:tc>
         <w:tc>
           <w:tcPr>
             <w:tcW w:w="1233" w:type="dxa"/>
-          </w:tcPr>
-          <w:p>
-            <w:pPr>
-              <w:spacing w:line="480" w:lineRule="auto"/>
-              <w:rPr>
-                <w:rFonts w:ascii="Times New Roman" w:hAnsi="Times New Roman" w:cs="Times New Roman"/>
-                <w:lang w:val="en-US"/>
-              </w:rPr>
-            </w:pPr>
+            <w:vAlign w:val="center"/>
+          </w:tcPr>
+          <w:p>
+            <w:pPr>
+              <w:spacing w:line="480" w:lineRule="auto"/>
+              <w:jc w:val="center"/>
+              <w:rPr>
+                <w:rFonts w:ascii="Times New Roman" w:hAnsi="Times New Roman" w:cs="Times New Roman"/>
+                <w:lang w:val="en-US"/>
+              </w:rPr>
+            </w:pPr>
+            <w:r>
+              <w:rPr>
+                <w:rFonts w:ascii="Times New Roman" w:hAnsi="Times New Roman" w:cs="Times New Roman"/>
+                <w:lang w:val="en-US"/>
+              </w:rPr>
+              <w:t>NA</w:t>
+            </w:r>
           </w:p>
         </w:tc>
       </w:tr>
@@ -2704,6 +3016,7 @@
         <w:tc>
           <w:tcPr>
             <w:tcW w:w="1613" w:type="dxa"/>
+            <w:vAlign w:val="center"/>
           </w:tcPr>
           <w:p>
             <w:pPr>
@@ -2725,57 +3038,93 @@
         <w:tc>
           <w:tcPr>
             <w:tcW w:w="1507" w:type="dxa"/>
-          </w:tcPr>
-          <w:p>
-            <w:pPr>
-              <w:spacing w:line="480" w:lineRule="auto"/>
-              <w:rPr>
-                <w:rFonts w:ascii="Times New Roman" w:hAnsi="Times New Roman" w:cs="Times New Roman"/>
-                <w:lang w:val="en-US"/>
-              </w:rPr>
-            </w:pPr>
+            <w:vAlign w:val="center"/>
+          </w:tcPr>
+          <w:p>
+            <w:pPr>
+              <w:spacing w:line="480" w:lineRule="auto"/>
+              <w:jc w:val="center"/>
+              <w:rPr>
+                <w:rFonts w:ascii="Times New Roman" w:hAnsi="Times New Roman" w:cs="Times New Roman"/>
+                <w:lang w:val="en-US"/>
+              </w:rPr>
+            </w:pPr>
+            <w:r>
+              <w:rPr>
+                <w:rFonts w:ascii="Times New Roman" w:hAnsi="Times New Roman" w:cs="Times New Roman"/>
+                <w:lang w:val="en-US"/>
+              </w:rPr>
+              <w:t>RVR</w:t>
+            </w:r>
           </w:p>
         </w:tc>
         <w:tc>
           <w:tcPr>
             <w:tcW w:w="1233" w:type="dxa"/>
-          </w:tcPr>
-          <w:p>
-            <w:pPr>
-              <w:spacing w:line="480" w:lineRule="auto"/>
-              <w:rPr>
-                <w:rFonts w:ascii="Times New Roman" w:hAnsi="Times New Roman" w:cs="Times New Roman"/>
-                <w:lang w:val="en-US"/>
-              </w:rPr>
-            </w:pPr>
+            <w:vAlign w:val="center"/>
+          </w:tcPr>
+          <w:p>
+            <w:pPr>
+              <w:spacing w:line="480" w:lineRule="auto"/>
+              <w:jc w:val="center"/>
+              <w:rPr>
+                <w:rFonts w:ascii="Times New Roman" w:hAnsi="Times New Roman" w:cs="Times New Roman"/>
+                <w:lang w:val="en-US"/>
+              </w:rPr>
+            </w:pPr>
+            <w:r>
+              <w:rPr>
+                <w:rFonts w:ascii="Times New Roman" w:hAnsi="Times New Roman" w:cs="Times New Roman"/>
+                <w:lang w:val="en-US"/>
+              </w:rPr>
+              <w:t>NA</w:t>
+            </w:r>
           </w:p>
         </w:tc>
         <w:tc>
           <w:tcPr>
             <w:tcW w:w="1233" w:type="dxa"/>
-          </w:tcPr>
-          <w:p>
-            <w:pPr>
-              <w:spacing w:line="480" w:lineRule="auto"/>
-              <w:rPr>
-                <w:rFonts w:ascii="Times New Roman" w:hAnsi="Times New Roman" w:cs="Times New Roman"/>
-                <w:lang w:val="en-US"/>
-              </w:rPr>
-            </w:pPr>
+            <w:vAlign w:val="center"/>
+          </w:tcPr>
+          <w:p>
+            <w:pPr>
+              <w:spacing w:line="480" w:lineRule="auto"/>
+              <w:jc w:val="center"/>
+              <w:rPr>
+                <w:rFonts w:ascii="Times New Roman" w:hAnsi="Times New Roman" w:cs="Times New Roman"/>
+                <w:lang w:val="en-US"/>
+              </w:rPr>
+            </w:pPr>
+            <w:r>
+              <w:rPr>
+                <w:rFonts w:ascii="Times New Roman" w:hAnsi="Times New Roman" w:cs="Times New Roman"/>
+                <w:lang w:val="en-US"/>
+              </w:rPr>
+              <w:t>Linear</w:t>
+            </w:r>
           </w:p>
         </w:tc>
         <w:tc>
           <w:tcPr>
             <w:tcW w:w="1233" w:type="dxa"/>
-          </w:tcPr>
-          <w:p>
-            <w:pPr>
-              <w:spacing w:line="480" w:lineRule="auto"/>
-              <w:rPr>
-                <w:rFonts w:ascii="Times New Roman" w:hAnsi="Times New Roman" w:cs="Times New Roman"/>
-                <w:lang w:val="en-US"/>
-              </w:rPr>
-            </w:pPr>
+            <w:vAlign w:val="center"/>
+          </w:tcPr>
+          <w:p>
+            <w:pPr>
+              <w:spacing w:line="480" w:lineRule="auto"/>
+              <w:jc w:val="center"/>
+              <w:rPr>
+                <w:rFonts w:ascii="Times New Roman" w:hAnsi="Times New Roman" w:cs="Times New Roman"/>
+                <w:lang w:val="en-US"/>
+              </w:rPr>
+            </w:pPr>
+            <w:r>
+              <w:rPr>
+                <w:rFonts w:ascii="Times New Roman" w:hAnsi="Times New Roman" w:cs="Times New Roman"/>
+                <w:lang w:val="en-US"/>
+              </w:rPr>
+              <w:t>NA</w:t>
+            </w:r>
           </w:p>
         </w:tc>
       </w:tr>
@@ -2799,6 +3148,7 @@
         <w:tc>
           <w:tcPr>
             <w:tcW w:w="1613" w:type="dxa"/>
+            <w:vAlign w:val="center"/>
           </w:tcPr>
           <w:p>
             <w:pPr>
@@ -2820,57 +3170,95 @@
         <w:tc>
           <w:tcPr>
             <w:tcW w:w="1507" w:type="dxa"/>
-          </w:tcPr>
-          <w:p>
-            <w:pPr>
-              <w:spacing w:line="480" w:lineRule="auto"/>
-              <w:rPr>
-                <w:rFonts w:ascii="Times New Roman" w:hAnsi="Times New Roman" w:cs="Times New Roman"/>
-                <w:lang w:val="en-US"/>
-              </w:rPr>
-            </w:pPr>
+            <w:vAlign w:val="center"/>
+          </w:tcPr>
+          <w:p>
+            <w:pPr>
+              <w:spacing w:line="480" w:lineRule="auto"/>
+              <w:jc w:val="center"/>
+              <w:rPr>
+                <w:rFonts w:ascii="Times New Roman" w:hAnsi="Times New Roman" w:cs="Times New Roman"/>
+                <w:lang w:val="en-US"/>
+              </w:rPr>
+            </w:pPr>
+            <w:r>
+              <w:rPr>
+                <w:rFonts w:ascii="Times New Roman" w:hAnsi="Times New Roman" w:cs="Times New Roman"/>
+                <w:lang w:val="en-US"/>
+              </w:rPr>
+              <w:t>SVR</w:t>
+            </w:r>
           </w:p>
         </w:tc>
         <w:tc>
           <w:tcPr>
             <w:tcW w:w="1233" w:type="dxa"/>
-          </w:tcPr>
-          <w:p>
-            <w:pPr>
-              <w:spacing w:line="480" w:lineRule="auto"/>
-              <w:rPr>
-                <w:rFonts w:ascii="Times New Roman" w:hAnsi="Times New Roman" w:cs="Times New Roman"/>
-                <w:lang w:val="en-US"/>
-              </w:rPr>
-            </w:pPr>
+            <w:vAlign w:val="center"/>
+          </w:tcPr>
+          <w:p>
+            <w:pPr>
+              <w:spacing w:line="480" w:lineRule="auto"/>
+              <w:jc w:val="center"/>
+              <w:rPr>
+                <w:rFonts w:ascii="Times New Roman" w:hAnsi="Times New Roman" w:cs="Times New Roman"/>
+                <w:lang w:val="en-US"/>
+              </w:rPr>
+            </w:pPr>
+            <w:r>
+              <w:rPr>
+                <w:rFonts w:ascii="Times New Roman" w:hAnsi="Times New Roman" w:cs="Times New Roman"/>
+                <w:lang w:val="en-US"/>
+              </w:rPr>
+              <w:t>1</w:t>
+            </w:r>
           </w:p>
         </w:tc>
         <w:tc>
           <w:tcPr>
             <w:tcW w:w="1233" w:type="dxa"/>
-          </w:tcPr>
-          <w:p>
-            <w:pPr>
-              <w:spacing w:line="480" w:lineRule="auto"/>
-              <w:rPr>
-                <w:rFonts w:ascii="Times New Roman" w:hAnsi="Times New Roman" w:cs="Times New Roman"/>
-                <w:lang w:val="en-US"/>
-              </w:rPr>
-            </w:pPr>
+            <w:vAlign w:val="center"/>
+          </w:tcPr>
+          <w:p>
+            <w:pPr>
+              <w:spacing w:line="480" w:lineRule="auto"/>
+              <w:jc w:val="center"/>
+              <w:rPr>
+                <w:rFonts w:ascii="Times New Roman" w:hAnsi="Times New Roman" w:cs="Times New Roman"/>
+                <w:lang w:val="en-US"/>
+              </w:rPr>
+            </w:pPr>
+            <w:proofErr w:type="spellStart"/>
+            <w:r>
+              <w:rPr>
+                <w:rFonts w:ascii="Times New Roman" w:hAnsi="Times New Roman" w:cs="Times New Roman"/>
+                <w:lang w:val="en-US"/>
+              </w:rPr>
+              <w:t>Rbf</w:t>
+            </w:r>
+            <w:proofErr w:type="spellEnd"/>
           </w:p>
         </w:tc>
         <w:tc>
           <w:tcPr>
             <w:tcW w:w="1233" w:type="dxa"/>
-          </w:tcPr>
-          <w:p>
-            <w:pPr>
-              <w:spacing w:line="480" w:lineRule="auto"/>
-              <w:rPr>
-                <w:rFonts w:ascii="Times New Roman" w:hAnsi="Times New Roman" w:cs="Times New Roman"/>
-                <w:lang w:val="en-US"/>
-              </w:rPr>
-            </w:pPr>
+            <w:vAlign w:val="center"/>
+          </w:tcPr>
+          <w:p>
+            <w:pPr>
+              <w:spacing w:line="480" w:lineRule="auto"/>
+              <w:jc w:val="center"/>
+              <w:rPr>
+                <w:rFonts w:ascii="Times New Roman" w:hAnsi="Times New Roman" w:cs="Times New Roman"/>
+                <w:lang w:val="en-US"/>
+              </w:rPr>
+            </w:pPr>
+            <w:r>
+              <w:rPr>
+                <w:rFonts w:ascii="Times New Roman" w:hAnsi="Times New Roman" w:cs="Times New Roman"/>
+                <w:lang w:val="en-US"/>
+              </w:rPr>
+              <w:t>NA</w:t>
+            </w:r>
           </w:p>
         </w:tc>
       </w:tr>
@@ -2894,6 +3282,7 @@
         <w:tc>
           <w:tcPr>
             <w:tcW w:w="1613" w:type="dxa"/>
+            <w:vAlign w:val="center"/>
           </w:tcPr>
           <w:p>
             <w:pPr>
@@ -2915,57 +3304,93 @@
         <w:tc>
           <w:tcPr>
             <w:tcW w:w="1507" w:type="dxa"/>
-          </w:tcPr>
-          <w:p>
-            <w:pPr>
-              <w:spacing w:line="480" w:lineRule="auto"/>
-              <w:rPr>
-                <w:rFonts w:ascii="Times New Roman" w:hAnsi="Times New Roman" w:cs="Times New Roman"/>
-                <w:lang w:val="en-US"/>
-              </w:rPr>
-            </w:pPr>
+            <w:vAlign w:val="center"/>
+          </w:tcPr>
+          <w:p>
+            <w:pPr>
+              <w:spacing w:line="480" w:lineRule="auto"/>
+              <w:jc w:val="center"/>
+              <w:rPr>
+                <w:rFonts w:ascii="Times New Roman" w:hAnsi="Times New Roman" w:cs="Times New Roman"/>
+                <w:lang w:val="en-US"/>
+              </w:rPr>
+            </w:pPr>
+            <w:r>
+              <w:rPr>
+                <w:rFonts w:ascii="Times New Roman" w:hAnsi="Times New Roman" w:cs="Times New Roman"/>
+                <w:lang w:val="en-US"/>
+              </w:rPr>
+              <w:t>RVR</w:t>
+            </w:r>
           </w:p>
         </w:tc>
         <w:tc>
           <w:tcPr>
             <w:tcW w:w="1233" w:type="dxa"/>
-          </w:tcPr>
-          <w:p>
-            <w:pPr>
-              <w:spacing w:line="480" w:lineRule="auto"/>
-              <w:rPr>
-                <w:rFonts w:ascii="Times New Roman" w:hAnsi="Times New Roman" w:cs="Times New Roman"/>
-                <w:lang w:val="en-US"/>
-              </w:rPr>
-            </w:pPr>
+            <w:vAlign w:val="center"/>
+          </w:tcPr>
+          <w:p>
+            <w:pPr>
+              <w:spacing w:line="480" w:lineRule="auto"/>
+              <w:jc w:val="center"/>
+              <w:rPr>
+                <w:rFonts w:ascii="Times New Roman" w:hAnsi="Times New Roman" w:cs="Times New Roman"/>
+                <w:lang w:val="en-US"/>
+              </w:rPr>
+            </w:pPr>
+            <w:r>
+              <w:rPr>
+                <w:rFonts w:ascii="Times New Roman" w:hAnsi="Times New Roman" w:cs="Times New Roman"/>
+                <w:lang w:val="en-US"/>
+              </w:rPr>
+              <w:t>NA</w:t>
+            </w:r>
           </w:p>
         </w:tc>
         <w:tc>
           <w:tcPr>
             <w:tcW w:w="1233" w:type="dxa"/>
-          </w:tcPr>
-          <w:p>
-            <w:pPr>
-              <w:spacing w:line="480" w:lineRule="auto"/>
-              <w:rPr>
-                <w:rFonts w:ascii="Times New Roman" w:hAnsi="Times New Roman" w:cs="Times New Roman"/>
-                <w:lang w:val="en-US"/>
-              </w:rPr>
-            </w:pPr>
+            <w:vAlign w:val="center"/>
+          </w:tcPr>
+          <w:p>
+            <w:pPr>
+              <w:spacing w:line="480" w:lineRule="auto"/>
+              <w:jc w:val="center"/>
+              <w:rPr>
+                <w:rFonts w:ascii="Times New Roman" w:hAnsi="Times New Roman" w:cs="Times New Roman"/>
+                <w:lang w:val="en-US"/>
+              </w:rPr>
+            </w:pPr>
+            <w:r>
+              <w:rPr>
+                <w:rFonts w:ascii="Times New Roman" w:hAnsi="Times New Roman" w:cs="Times New Roman"/>
+                <w:lang w:val="en-US"/>
+              </w:rPr>
+              <w:t>Linear</w:t>
+            </w:r>
           </w:p>
         </w:tc>
         <w:tc>
           <w:tcPr>
             <w:tcW w:w="1233" w:type="dxa"/>
-          </w:tcPr>
-          <w:p>
-            <w:pPr>
-              <w:spacing w:line="480" w:lineRule="auto"/>
-              <w:rPr>
-                <w:rFonts w:ascii="Times New Roman" w:hAnsi="Times New Roman" w:cs="Times New Roman"/>
-                <w:lang w:val="en-US"/>
-              </w:rPr>
-            </w:pPr>
+            <w:vAlign w:val="center"/>
+          </w:tcPr>
+          <w:p>
+            <w:pPr>
+              <w:spacing w:line="480" w:lineRule="auto"/>
+              <w:jc w:val="center"/>
+              <w:rPr>
+                <w:rFonts w:ascii="Times New Roman" w:hAnsi="Times New Roman" w:cs="Times New Roman"/>
+                <w:lang w:val="en-US"/>
+              </w:rPr>
+            </w:pPr>
+            <w:r>
+              <w:rPr>
+                <w:rFonts w:ascii="Times New Roman" w:hAnsi="Times New Roman" w:cs="Times New Roman"/>
+                <w:lang w:val="en-US"/>
+              </w:rPr>
+              <w:t>NA</w:t>
+            </w:r>
           </w:p>
         </w:tc>
       </w:tr>
@@ -2989,6 +3414,7 @@
         <w:tc>
           <w:tcPr>
             <w:tcW w:w="1613" w:type="dxa"/>
+            <w:vAlign w:val="center"/>
           </w:tcPr>
           <w:p>
             <w:pPr>
@@ -3010,57 +3436,95 @@
         <w:tc>
           <w:tcPr>
             <w:tcW w:w="1507" w:type="dxa"/>
-          </w:tcPr>
-          <w:p>
-            <w:pPr>
-              <w:spacing w:line="480" w:lineRule="auto"/>
-              <w:rPr>
-                <w:rFonts w:ascii="Times New Roman" w:hAnsi="Times New Roman" w:cs="Times New Roman"/>
-                <w:lang w:val="en-US"/>
-              </w:rPr>
-            </w:pPr>
+            <w:vAlign w:val="center"/>
+          </w:tcPr>
+          <w:p>
+            <w:pPr>
+              <w:spacing w:line="480" w:lineRule="auto"/>
+              <w:jc w:val="center"/>
+              <w:rPr>
+                <w:rFonts w:ascii="Times New Roman" w:hAnsi="Times New Roman" w:cs="Times New Roman"/>
+                <w:lang w:val="en-US"/>
+              </w:rPr>
+            </w:pPr>
+            <w:r>
+              <w:rPr>
+                <w:rFonts w:ascii="Times New Roman" w:hAnsi="Times New Roman" w:cs="Times New Roman"/>
+                <w:lang w:val="en-US"/>
+              </w:rPr>
+              <w:t>RVR</w:t>
+            </w:r>
           </w:p>
         </w:tc>
         <w:tc>
           <w:tcPr>
             <w:tcW w:w="1233" w:type="dxa"/>
-          </w:tcPr>
-          <w:p>
-            <w:pPr>
-              <w:spacing w:line="480" w:lineRule="auto"/>
-              <w:rPr>
-                <w:rFonts w:ascii="Times New Roman" w:hAnsi="Times New Roman" w:cs="Times New Roman"/>
-                <w:lang w:val="en-US"/>
-              </w:rPr>
-            </w:pPr>
+            <w:vAlign w:val="center"/>
+          </w:tcPr>
+          <w:p>
+            <w:pPr>
+              <w:spacing w:line="480" w:lineRule="auto"/>
+              <w:jc w:val="center"/>
+              <w:rPr>
+                <w:rFonts w:ascii="Times New Roman" w:hAnsi="Times New Roman" w:cs="Times New Roman"/>
+                <w:lang w:val="en-US"/>
+              </w:rPr>
+            </w:pPr>
+            <w:r>
+              <w:rPr>
+                <w:rFonts w:ascii="Times New Roman" w:hAnsi="Times New Roman" w:cs="Times New Roman"/>
+                <w:lang w:val="en-US"/>
+              </w:rPr>
+              <w:t>NA</w:t>
+            </w:r>
           </w:p>
         </w:tc>
         <w:tc>
           <w:tcPr>
             <w:tcW w:w="1233" w:type="dxa"/>
-          </w:tcPr>
-          <w:p>
-            <w:pPr>
-              <w:spacing w:line="480" w:lineRule="auto"/>
-              <w:rPr>
-                <w:rFonts w:ascii="Times New Roman" w:hAnsi="Times New Roman" w:cs="Times New Roman"/>
-                <w:lang w:val="en-US"/>
-              </w:rPr>
-            </w:pPr>
+            <w:vAlign w:val="center"/>
+          </w:tcPr>
+          <w:p>
+            <w:pPr>
+              <w:spacing w:line="480" w:lineRule="auto"/>
+              <w:jc w:val="center"/>
+              <w:rPr>
+                <w:rFonts w:ascii="Times New Roman" w:hAnsi="Times New Roman" w:cs="Times New Roman"/>
+                <w:lang w:val="en-US"/>
+              </w:rPr>
+            </w:pPr>
+            <w:r>
+              <w:rPr>
+                <w:rFonts w:ascii="Times New Roman" w:hAnsi="Times New Roman" w:cs="Times New Roman"/>
+                <w:lang w:val="en-US"/>
+              </w:rPr>
+              <w:t>Linear</w:t>
+            </w:r>
           </w:p>
         </w:tc>
         <w:tc>
           <w:tcPr>
             <w:tcW w:w="1233" w:type="dxa"/>
-          </w:tcPr>
-          <w:p>
-            <w:pPr>
-              <w:spacing w:line="480" w:lineRule="auto"/>
-              <w:rPr>
-                <w:rFonts w:ascii="Times New Roman" w:hAnsi="Times New Roman" w:cs="Times New Roman"/>
-                <w:lang w:val="en-US"/>
-              </w:rPr>
-            </w:pPr>
+            <w:vAlign w:val="center"/>
+          </w:tcPr>
+          <w:p>
+            <w:pPr>
+              <w:spacing w:line="480" w:lineRule="auto"/>
+              <w:jc w:val="center"/>
+              <w:rPr>
+                <w:rFonts w:ascii="Times New Roman" w:hAnsi="Times New Roman" w:cs="Times New Roman"/>
+                <w:lang w:val="en-US"/>
+              </w:rPr>
+            </w:pPr>
+            <w:r>
+              <w:rPr>
+                <w:rFonts w:ascii="Times New Roman" w:hAnsi="Times New Roman" w:cs="Times New Roman"/>
+                <w:lang w:val="en-US"/>
+              </w:rPr>
+              <w:t>NA</w:t>
+            </w:r>
+            <w:bookmarkStart w:id="0" w:name="_GoBack"/>
+            <w:bookmarkEnd w:id="0"/>
           </w:p>
         </w:tc>
       </w:tr>
@@ -11136,6 +11600,95 @@
 <file path=word/numbering.xml><?xml version="1.0" encoding="utf-8"?>
 <w:numbering xmlns:wpc="http://schemas.microsoft.com/office/word/2010/wordprocessingCanvas" xmlns:cx="http://schemas.microsoft.com/office/drawing/2014/chartex" xmlns:cx1="http://schemas.microsoft.com/office/drawing/2015/9/8/chartex" xmlns:mc="http://schemas.openxmlformats.org/markup-compatibility/2006" xmlns:o="urn:schemas-microsoft-com:office:office" xmlns:r="http://schemas.openxmlformats.org/officeDocument/2006/relationships" xmlns:m="http://schemas.openxmlformats.org/officeDocument/2006/math" xmlns:v="urn:schemas-microsoft-com:vml" xmlns:wp14="http://schemas.microsoft.com/office/word/2010/wordprocessingDrawing" xmlns:wp="http://schemas.openxmlformats.org/drawingml/2006/wordprocessingDrawing" xmlns:w10="urn:schemas-microsoft-com:office:word" xmlns:w="http://schemas.openxmlformats.org/wordprocessingml/2006/main" xmlns:w14="http://schemas.microsoft.com/office/word/2010/wordml" xmlns:w15="http://schemas.microsoft.com/office/word/2012/wordml" xmlns:w16se="http://schemas.microsoft.com/office/word/2015/wordml/symex" xmlns:wpg="http://schemas.microsoft.com/office/word/2010/wordprocessingGroup" xmlns:wpi="http://schemas.microsoft.com/office/word/2010/wordprocessingInk" xmlns:wne="http://schemas.microsoft.com/office/word/2006/wordml" xmlns:wps="http://schemas.microsoft.com/office/word/2010/wordprocessingShape" mc:Ignorable="w14 w15 w16se wp14">
   <w:abstractNum w:abstractNumId="0" w15:restartNumberingAfterBreak="0">
+    <w:nsid w:val="0DFA667A"/>
+    <w:multiLevelType w:val="hybridMultilevel"/>
+    <w:tmpl w:val="5D3E6642"/>
+    <w:lvl w:ilvl="0" w:tplc="96DAAFE2">
+      <w:start w:val="5"/>
+      <w:numFmt w:val="lowerLetter"/>
+      <w:lvlText w:val="%1."/>
+      <w:lvlJc w:val="left"/>
+      <w:pPr>
+        <w:ind w:left="1440" w:hanging="360"/>
+      </w:pPr>
+      <w:rPr>
+        <w:rFonts w:hint="default"/>
+      </w:rPr>
+    </w:lvl>
+    <w:lvl w:ilvl="1" w:tplc="04090019" w:tentative="1">
+      <w:start w:val="1"/>
+      <w:numFmt w:val="lowerLetter"/>
+      <w:lvlText w:val="%2."/>
+      <w:lvlJc w:val="left"/>
+      <w:pPr>
+        <w:ind w:left="1440" w:hanging="360"/>
+      </w:pPr>
+    </w:lvl>
+    <w:lvl w:ilvl="2" w:tplc="0409001B" w:tentative="1">
+      <w:start w:val="1"/>
+      <w:numFmt w:val="lowerRoman"/>
+      <w:lvlText w:val="%3."/>
+      <w:lvlJc w:val="right"/>
+      <w:pPr>
+        <w:ind w:left="2160" w:hanging="180"/>
+      </w:pPr>
+    </w:lvl>
+    <w:lvl w:ilvl="3" w:tplc="0409000F" w:tentative="1">
+      <w:start w:val="1"/>
+      <w:numFmt w:val="decimal"/>
+      <w:lvlText w:val="%4."/>
+      <w:lvlJc w:val="left"/>
+      <w:pPr>
+        <w:ind w:left="2880" w:hanging="360"/>
+      </w:pPr>
+    </w:lvl>
+    <w:lvl w:ilvl="4" w:tplc="04090019" w:tentative="1">
+      <w:start w:val="1"/>
+      <w:numFmt w:val="lowerLetter"/>
+      <w:lvlText w:val="%5."/>
+      <w:lvlJc w:val="left"/>
+      <w:pPr>
+        <w:ind w:left="3600" w:hanging="360"/>
+      </w:pPr>
+    </w:lvl>
+    <w:lvl w:ilvl="5" w:tplc="0409001B" w:tentative="1">
+      <w:start w:val="1"/>
+      <w:numFmt w:val="lowerRoman"/>
+      <w:lvlText w:val="%6."/>
+      <w:lvlJc w:val="right"/>
+      <w:pPr>
+        <w:ind w:left="4320" w:hanging="180"/>
+      </w:pPr>
+    </w:lvl>
+    <w:lvl w:ilvl="6" w:tplc="0409000F" w:tentative="1">
+      <w:start w:val="1"/>
+      <w:numFmt w:val="decimal"/>
+      <w:lvlText w:val="%7."/>
+      <w:lvlJc w:val="left"/>
+      <w:pPr>
+        <w:ind w:left="5040" w:hanging="360"/>
+      </w:pPr>
+    </w:lvl>
+    <w:lvl w:ilvl="7" w:tplc="04090019" w:tentative="1">
+      <w:start w:val="1"/>
+      <w:numFmt w:val="lowerLetter"/>
+      <w:lvlText w:val="%8."/>
+      <w:lvlJc w:val="left"/>
+      <w:pPr>
+        <w:ind w:left="5760" w:hanging="360"/>
+      </w:pPr>
+    </w:lvl>
+    <w:lvl w:ilvl="8" w:tplc="0409001B" w:tentative="1">
+      <w:start w:val="1"/>
+      <w:numFmt w:val="lowerRoman"/>
+      <w:lvlText w:val="%9."/>
+      <w:lvlJc w:val="right"/>
+      <w:pPr>
+        <w:ind w:left="6480" w:hanging="180"/>
+      </w:pPr>
+    </w:lvl>
+  </w:abstractNum>
+  <w:abstractNum w:abstractNumId="1" w15:restartNumberingAfterBreak="0">
     <w:nsid w:val="46864969"/>
     <w:multiLevelType w:val="hybridMultilevel"/>
     <w:tmpl w:val="46A4585C"/>
@@ -11224,7 +11777,7 @@
       </w:pPr>
     </w:lvl>
   </w:abstractNum>
-  <w:abstractNum w:abstractNumId="1" w15:restartNumberingAfterBreak="0">
+  <w:abstractNum w:abstractNumId="2" w15:restartNumberingAfterBreak="0">
     <w:nsid w:val="5E10439C"/>
     <w:multiLevelType w:val="hybridMultilevel"/>
     <w:tmpl w:val="07FEDFCA"/>
@@ -11313,7 +11866,7 @@
       </w:pPr>
     </w:lvl>
   </w:abstractNum>
-  <w:abstractNum w:abstractNumId="2" w15:restartNumberingAfterBreak="0">
+  <w:abstractNum w:abstractNumId="3" w15:restartNumberingAfterBreak="0">
     <w:nsid w:val="600B60A8"/>
     <w:multiLevelType w:val="hybridMultilevel"/>
     <w:tmpl w:val="942010A0"/>
@@ -11403,13 +11956,16 @@
     </w:lvl>
   </w:abstractNum>
   <w:num w:numId="1">
+    <w:abstractNumId w:val="2"/>
+  </w:num>
+  <w:num w:numId="2">
     <w:abstractNumId w:val="1"/>
   </w:num>
-  <w:num w:numId="2">
+  <w:num w:numId="3">
+    <w:abstractNumId w:val="3"/>
+  </w:num>
+  <w:num w:numId="4">
     <w:abstractNumId w:val="0"/>
-  </w:num>
-  <w:num w:numId="3">
-    <w:abstractNumId w:val="2"/>
   </w:num>
 </w:numbering>
 </file>

--- a/manuscript versions/JNM_submission2/SUPPLEMENTARY_MATERIALS_v2.docx
+++ b/manuscript versions/JNM_submission2/SUPPLEMENTARY_MATERIALS_v2.docx
@@ -1625,7 +1625,8 @@
       <w:pPr>
         <w:spacing w:line="480" w:lineRule="auto"/>
         <w:rPr>
-          <w:rFonts w:ascii="Times New Roman" w:hAnsi="Times New Roman" w:cs="Times New Roman"/>
+          <w:rFonts w:ascii="Times New Roman" w:eastAsia="Times New Roman" w:hAnsi="Times New Roman" w:cs="Times New Roman"/>
+          <w:color w:val="000000"/>
           <w:lang w:val="en-US"/>
         </w:rPr>
       </w:pPr>
@@ -1936,6 +1937,32 @@
         </w:rPr>
         <w:t>).</w:t>
       </w:r>
+    </w:p>
+    <w:p>
+      <w:pPr>
+        <w:rPr>
+          <w:rFonts w:ascii="Times New Roman" w:eastAsia="Times New Roman" w:hAnsi="Times New Roman" w:cs="Times New Roman"/>
+          <w:color w:val="000000"/>
+          <w:lang w:val="en-US"/>
+        </w:rPr>
+      </w:pPr>
+      <w:r>
+        <w:rPr>
+          <w:rFonts w:ascii="Times New Roman" w:eastAsia="Times New Roman" w:hAnsi="Times New Roman" w:cs="Times New Roman"/>
+          <w:color w:val="000000"/>
+          <w:lang w:val="en-US"/>
+        </w:rPr>
+        <w:br w:type="page"/>
+      </w:r>
+    </w:p>
+    <w:p>
+      <w:pPr>
+        <w:spacing w:line="480" w:lineRule="auto"/>
+        <w:rPr>
+          <w:rFonts w:ascii="Times New Roman" w:hAnsi="Times New Roman" w:cs="Times New Roman"/>
+          <w:lang w:val="en-US"/>
+        </w:rPr>
+      </w:pPr>
     </w:p>
     <w:p>
       <w:pPr>
@@ -2021,6 +2048,11 @@
           <w:tcPr>
             <w:tcW w:w="8557" w:type="dxa"/>
             <w:gridSpan w:val="6"/>
+            <w:tcBorders>
+              <w:left w:val="nil"/>
+              <w:bottom w:val="single" w:sz="4" w:space="0" w:color="auto"/>
+              <w:right w:val="nil"/>
+            </w:tcBorders>
           </w:tcPr>
           <w:p>
             <w:pPr>
@@ -2046,6 +2078,11 @@
         <w:tc>
           <w:tcPr>
             <w:tcW w:w="1738" w:type="dxa"/>
+            <w:tcBorders>
+              <w:left w:val="nil"/>
+              <w:bottom w:val="single" w:sz="4" w:space="0" w:color="auto"/>
+              <w:right w:val="nil"/>
+            </w:tcBorders>
           </w:tcPr>
           <w:p>
             <w:pPr>
@@ -2061,6 +2098,11 @@
         <w:tc>
           <w:tcPr>
             <w:tcW w:w="1613" w:type="dxa"/>
+            <w:tcBorders>
+              <w:left w:val="nil"/>
+              <w:bottom w:val="single" w:sz="4" w:space="0" w:color="auto"/>
+              <w:right w:val="nil"/>
+            </w:tcBorders>
           </w:tcPr>
           <w:p>
             <w:pPr>
@@ -2076,6 +2118,11 @@
         <w:tc>
           <w:tcPr>
             <w:tcW w:w="1507" w:type="dxa"/>
+            <w:tcBorders>
+              <w:left w:val="nil"/>
+              <w:bottom w:val="single" w:sz="4" w:space="0" w:color="auto"/>
+              <w:right w:val="nil"/>
+            </w:tcBorders>
           </w:tcPr>
           <w:p>
             <w:pPr>
@@ -2099,6 +2146,11 @@
         <w:tc>
           <w:tcPr>
             <w:tcW w:w="1233" w:type="dxa"/>
+            <w:tcBorders>
+              <w:left w:val="nil"/>
+              <w:bottom w:val="single" w:sz="4" w:space="0" w:color="auto"/>
+              <w:right w:val="nil"/>
+            </w:tcBorders>
           </w:tcPr>
           <w:p>
             <w:pPr>
@@ -2122,6 +2174,11 @@
         <w:tc>
           <w:tcPr>
             <w:tcW w:w="1233" w:type="dxa"/>
+            <w:tcBorders>
+              <w:left w:val="nil"/>
+              <w:bottom w:val="single" w:sz="4" w:space="0" w:color="auto"/>
+              <w:right w:val="nil"/>
+            </w:tcBorders>
           </w:tcPr>
           <w:p>
             <w:pPr>
@@ -2145,6 +2202,11 @@
         <w:tc>
           <w:tcPr>
             <w:tcW w:w="1233" w:type="dxa"/>
+            <w:tcBorders>
+              <w:left w:val="nil"/>
+              <w:bottom w:val="single" w:sz="4" w:space="0" w:color="auto"/>
+              <w:right w:val="nil"/>
+            </w:tcBorders>
           </w:tcPr>
           <w:p>
             <w:pPr>
@@ -2171,6 +2233,10 @@
           <w:tcPr>
             <w:tcW w:w="1738" w:type="dxa"/>
             <w:vMerge w:val="restart"/>
+            <w:tcBorders>
+              <w:left w:val="nil"/>
+              <w:right w:val="nil"/>
+            </w:tcBorders>
             <w:vAlign w:val="center"/>
           </w:tcPr>
           <w:p>
@@ -2196,6 +2262,11 @@
         <w:tc>
           <w:tcPr>
             <w:tcW w:w="1613" w:type="dxa"/>
+            <w:tcBorders>
+              <w:left w:val="nil"/>
+              <w:bottom w:val="nil"/>
+              <w:right w:val="nil"/>
+            </w:tcBorders>
             <w:vAlign w:val="center"/>
           </w:tcPr>
           <w:p>
@@ -2225,6 +2296,11 @@
         <w:tc>
           <w:tcPr>
             <w:tcW w:w="1507" w:type="dxa"/>
+            <w:tcBorders>
+              <w:left w:val="nil"/>
+              <w:bottom w:val="nil"/>
+              <w:right w:val="nil"/>
+            </w:tcBorders>
             <w:vAlign w:val="center"/>
           </w:tcPr>
           <w:p>
@@ -2248,6 +2324,11 @@
         <w:tc>
           <w:tcPr>
             <w:tcW w:w="1233" w:type="dxa"/>
+            <w:tcBorders>
+              <w:left w:val="nil"/>
+              <w:bottom w:val="nil"/>
+              <w:right w:val="nil"/>
+            </w:tcBorders>
             <w:vAlign w:val="center"/>
           </w:tcPr>
           <w:p>
@@ -2271,6 +2352,11 @@
         <w:tc>
           <w:tcPr>
             <w:tcW w:w="1233" w:type="dxa"/>
+            <w:tcBorders>
+              <w:left w:val="nil"/>
+              <w:bottom w:val="nil"/>
+              <w:right w:val="nil"/>
+            </w:tcBorders>
             <w:vAlign w:val="center"/>
           </w:tcPr>
           <w:p>
@@ -2296,6 +2382,11 @@
         <w:tc>
           <w:tcPr>
             <w:tcW w:w="1233" w:type="dxa"/>
+            <w:tcBorders>
+              <w:left w:val="nil"/>
+              <w:bottom w:val="nil"/>
+              <w:right w:val="nil"/>
+            </w:tcBorders>
             <w:vAlign w:val="center"/>
           </w:tcPr>
           <w:p>
@@ -2322,6 +2413,10 @@
           <w:tcPr>
             <w:tcW w:w="1738" w:type="dxa"/>
             <w:vMerge/>
+            <w:tcBorders>
+              <w:left w:val="nil"/>
+              <w:right w:val="nil"/>
+            </w:tcBorders>
           </w:tcPr>
           <w:p>
             <w:pPr>
@@ -2337,6 +2432,12 @@
         <w:tc>
           <w:tcPr>
             <w:tcW w:w="1613" w:type="dxa"/>
+            <w:tcBorders>
+              <w:top w:val="nil"/>
+              <w:left w:val="nil"/>
+              <w:bottom w:val="nil"/>
+              <w:right w:val="nil"/>
+            </w:tcBorders>
             <w:vAlign w:val="center"/>
           </w:tcPr>
           <w:p>
@@ -2359,6 +2460,12 @@
         <w:tc>
           <w:tcPr>
             <w:tcW w:w="1507" w:type="dxa"/>
+            <w:tcBorders>
+              <w:top w:val="nil"/>
+              <w:left w:val="nil"/>
+              <w:bottom w:val="nil"/>
+              <w:right w:val="nil"/>
+            </w:tcBorders>
             <w:vAlign w:val="center"/>
           </w:tcPr>
           <w:p>
@@ -2382,6 +2489,12 @@
         <w:tc>
           <w:tcPr>
             <w:tcW w:w="1233" w:type="dxa"/>
+            <w:tcBorders>
+              <w:top w:val="nil"/>
+              <w:left w:val="nil"/>
+              <w:bottom w:val="nil"/>
+              <w:right w:val="nil"/>
+            </w:tcBorders>
             <w:vAlign w:val="center"/>
           </w:tcPr>
           <w:p>
@@ -2405,6 +2518,12 @@
         <w:tc>
           <w:tcPr>
             <w:tcW w:w="1233" w:type="dxa"/>
+            <w:tcBorders>
+              <w:top w:val="nil"/>
+              <w:left w:val="nil"/>
+              <w:bottom w:val="nil"/>
+              <w:right w:val="nil"/>
+            </w:tcBorders>
             <w:vAlign w:val="center"/>
           </w:tcPr>
           <w:p>
@@ -2428,6 +2547,12 @@
         <w:tc>
           <w:tcPr>
             <w:tcW w:w="1233" w:type="dxa"/>
+            <w:tcBorders>
+              <w:top w:val="nil"/>
+              <w:left w:val="nil"/>
+              <w:bottom w:val="nil"/>
+              <w:right w:val="nil"/>
+            </w:tcBorders>
             <w:vAlign w:val="center"/>
           </w:tcPr>
           <w:p>
@@ -2454,6 +2579,10 @@
           <w:tcPr>
             <w:tcW w:w="1738" w:type="dxa"/>
             <w:vMerge/>
+            <w:tcBorders>
+              <w:left w:val="nil"/>
+              <w:right w:val="nil"/>
+            </w:tcBorders>
           </w:tcPr>
           <w:p>
             <w:pPr>
@@ -2469,6 +2598,12 @@
         <w:tc>
           <w:tcPr>
             <w:tcW w:w="1613" w:type="dxa"/>
+            <w:tcBorders>
+              <w:top w:val="nil"/>
+              <w:left w:val="nil"/>
+              <w:bottom w:val="nil"/>
+              <w:right w:val="nil"/>
+            </w:tcBorders>
             <w:vAlign w:val="center"/>
           </w:tcPr>
           <w:p>
@@ -2491,6 +2626,12 @@
         <w:tc>
           <w:tcPr>
             <w:tcW w:w="1507" w:type="dxa"/>
+            <w:tcBorders>
+              <w:top w:val="nil"/>
+              <w:left w:val="nil"/>
+              <w:bottom w:val="nil"/>
+              <w:right w:val="nil"/>
+            </w:tcBorders>
             <w:vAlign w:val="center"/>
           </w:tcPr>
           <w:p>
@@ -2514,6 +2655,12 @@
         <w:tc>
           <w:tcPr>
             <w:tcW w:w="1233" w:type="dxa"/>
+            <w:tcBorders>
+              <w:top w:val="nil"/>
+              <w:left w:val="nil"/>
+              <w:bottom w:val="nil"/>
+              <w:right w:val="nil"/>
+            </w:tcBorders>
             <w:vAlign w:val="center"/>
           </w:tcPr>
           <w:p>
@@ -2537,6 +2684,12 @@
         <w:tc>
           <w:tcPr>
             <w:tcW w:w="1233" w:type="dxa"/>
+            <w:tcBorders>
+              <w:top w:val="nil"/>
+              <w:left w:val="nil"/>
+              <w:bottom w:val="nil"/>
+              <w:right w:val="nil"/>
+            </w:tcBorders>
             <w:vAlign w:val="center"/>
           </w:tcPr>
           <w:p>
@@ -2560,6 +2713,12 @@
         <w:tc>
           <w:tcPr>
             <w:tcW w:w="1233" w:type="dxa"/>
+            <w:tcBorders>
+              <w:top w:val="nil"/>
+              <w:left w:val="nil"/>
+              <w:bottom w:val="nil"/>
+              <w:right w:val="nil"/>
+            </w:tcBorders>
             <w:vAlign w:val="center"/>
           </w:tcPr>
           <w:p>
@@ -2586,6 +2745,10 @@
           <w:tcPr>
             <w:tcW w:w="1738" w:type="dxa"/>
             <w:vMerge/>
+            <w:tcBorders>
+              <w:left w:val="nil"/>
+              <w:right w:val="nil"/>
+            </w:tcBorders>
           </w:tcPr>
           <w:p>
             <w:pPr>
@@ -2601,6 +2764,12 @@
         <w:tc>
           <w:tcPr>
             <w:tcW w:w="1613" w:type="dxa"/>
+            <w:tcBorders>
+              <w:top w:val="nil"/>
+              <w:left w:val="nil"/>
+              <w:bottom w:val="nil"/>
+              <w:right w:val="nil"/>
+            </w:tcBorders>
             <w:vAlign w:val="center"/>
           </w:tcPr>
           <w:p>
@@ -2623,6 +2792,12 @@
         <w:tc>
           <w:tcPr>
             <w:tcW w:w="1507" w:type="dxa"/>
+            <w:tcBorders>
+              <w:top w:val="nil"/>
+              <w:left w:val="nil"/>
+              <w:bottom w:val="nil"/>
+              <w:right w:val="nil"/>
+            </w:tcBorders>
             <w:vAlign w:val="center"/>
           </w:tcPr>
           <w:p>
@@ -2646,6 +2821,12 @@
         <w:tc>
           <w:tcPr>
             <w:tcW w:w="1233" w:type="dxa"/>
+            <w:tcBorders>
+              <w:top w:val="nil"/>
+              <w:left w:val="nil"/>
+              <w:bottom w:val="nil"/>
+              <w:right w:val="nil"/>
+            </w:tcBorders>
             <w:vAlign w:val="center"/>
           </w:tcPr>
           <w:p>
@@ -2669,6 +2850,12 @@
         <w:tc>
           <w:tcPr>
             <w:tcW w:w="1233" w:type="dxa"/>
+            <w:tcBorders>
+              <w:top w:val="nil"/>
+              <w:left w:val="nil"/>
+              <w:bottom w:val="nil"/>
+              <w:right w:val="nil"/>
+            </w:tcBorders>
             <w:vAlign w:val="center"/>
           </w:tcPr>
           <w:p>
@@ -2694,6 +2881,12 @@
         <w:tc>
           <w:tcPr>
             <w:tcW w:w="1233" w:type="dxa"/>
+            <w:tcBorders>
+              <w:top w:val="nil"/>
+              <w:left w:val="nil"/>
+              <w:bottom w:val="nil"/>
+              <w:right w:val="nil"/>
+            </w:tcBorders>
             <w:vAlign w:val="center"/>
           </w:tcPr>
           <w:p>
@@ -2720,6 +2913,10 @@
           <w:tcPr>
             <w:tcW w:w="1738" w:type="dxa"/>
             <w:vMerge/>
+            <w:tcBorders>
+              <w:left w:val="nil"/>
+              <w:right w:val="nil"/>
+            </w:tcBorders>
           </w:tcPr>
           <w:p>
             <w:pPr>
@@ -2735,6 +2932,12 @@
         <w:tc>
           <w:tcPr>
             <w:tcW w:w="1613" w:type="dxa"/>
+            <w:tcBorders>
+              <w:top w:val="nil"/>
+              <w:left w:val="nil"/>
+              <w:bottom w:val="single" w:sz="4" w:space="0" w:color="auto"/>
+              <w:right w:val="nil"/>
+            </w:tcBorders>
             <w:vAlign w:val="center"/>
           </w:tcPr>
           <w:p>
@@ -2757,6 +2960,12 @@
         <w:tc>
           <w:tcPr>
             <w:tcW w:w="1507" w:type="dxa"/>
+            <w:tcBorders>
+              <w:top w:val="nil"/>
+              <w:left w:val="nil"/>
+              <w:bottom w:val="single" w:sz="4" w:space="0" w:color="auto"/>
+              <w:right w:val="nil"/>
+            </w:tcBorders>
             <w:vAlign w:val="center"/>
           </w:tcPr>
           <w:p>
@@ -2780,6 +2989,12 @@
         <w:tc>
           <w:tcPr>
             <w:tcW w:w="1233" w:type="dxa"/>
+            <w:tcBorders>
+              <w:top w:val="nil"/>
+              <w:left w:val="nil"/>
+              <w:bottom w:val="single" w:sz="4" w:space="0" w:color="auto"/>
+              <w:right w:val="nil"/>
+            </w:tcBorders>
             <w:vAlign w:val="center"/>
           </w:tcPr>
           <w:p>
@@ -2803,6 +3018,12 @@
         <w:tc>
           <w:tcPr>
             <w:tcW w:w="1233" w:type="dxa"/>
+            <w:tcBorders>
+              <w:top w:val="nil"/>
+              <w:left w:val="nil"/>
+              <w:bottom w:val="single" w:sz="4" w:space="0" w:color="auto"/>
+              <w:right w:val="nil"/>
+            </w:tcBorders>
             <w:vAlign w:val="center"/>
           </w:tcPr>
           <w:p>
@@ -2826,6 +3047,12 @@
         <w:tc>
           <w:tcPr>
             <w:tcW w:w="1233" w:type="dxa"/>
+            <w:tcBorders>
+              <w:top w:val="nil"/>
+              <w:left w:val="nil"/>
+              <w:bottom w:val="single" w:sz="4" w:space="0" w:color="auto"/>
+              <w:right w:val="nil"/>
+            </w:tcBorders>
             <w:vAlign w:val="center"/>
           </w:tcPr>
           <w:p>
@@ -2848,10 +3075,17 @@
         </w:tc>
       </w:tr>
       <w:tr>
+        <w:trPr>
+          <w:trHeight w:val="567"/>
+        </w:trPr>
         <w:tc>
           <w:tcPr>
             <w:tcW w:w="1738" w:type="dxa"/>
             <w:vMerge w:val="restart"/>
+            <w:tcBorders>
+              <w:left w:val="nil"/>
+              <w:right w:val="nil"/>
+            </w:tcBorders>
             <w:vAlign w:val="center"/>
           </w:tcPr>
           <w:p>
@@ -2877,6 +3111,11 @@
         <w:tc>
           <w:tcPr>
             <w:tcW w:w="1613" w:type="dxa"/>
+            <w:tcBorders>
+              <w:left w:val="nil"/>
+              <w:bottom w:val="nil"/>
+              <w:right w:val="nil"/>
+            </w:tcBorders>
             <w:vAlign w:val="center"/>
           </w:tcPr>
           <w:p>
@@ -2906,6 +3145,11 @@
         <w:tc>
           <w:tcPr>
             <w:tcW w:w="1507" w:type="dxa"/>
+            <w:tcBorders>
+              <w:left w:val="nil"/>
+              <w:bottom w:val="nil"/>
+              <w:right w:val="nil"/>
+            </w:tcBorders>
             <w:vAlign w:val="center"/>
           </w:tcPr>
           <w:p>
@@ -2929,6 +3173,11 @@
         <w:tc>
           <w:tcPr>
             <w:tcW w:w="1233" w:type="dxa"/>
+            <w:tcBorders>
+              <w:left w:val="nil"/>
+              <w:bottom w:val="nil"/>
+              <w:right w:val="nil"/>
+            </w:tcBorders>
             <w:vAlign w:val="center"/>
           </w:tcPr>
           <w:p>
@@ -2952,6 +3201,11 @@
         <w:tc>
           <w:tcPr>
             <w:tcW w:w="1233" w:type="dxa"/>
+            <w:tcBorders>
+              <w:left w:val="nil"/>
+              <w:bottom w:val="nil"/>
+              <w:right w:val="nil"/>
+            </w:tcBorders>
             <w:vAlign w:val="center"/>
           </w:tcPr>
           <w:p>
@@ -2975,6 +3229,11 @@
         <w:tc>
           <w:tcPr>
             <w:tcW w:w="1233" w:type="dxa"/>
+            <w:tcBorders>
+              <w:left w:val="nil"/>
+              <w:bottom w:val="nil"/>
+              <w:right w:val="nil"/>
+            </w:tcBorders>
             <w:vAlign w:val="center"/>
           </w:tcPr>
           <w:p>
@@ -3001,6 +3260,10 @@
           <w:tcPr>
             <w:tcW w:w="1738" w:type="dxa"/>
             <w:vMerge/>
+            <w:tcBorders>
+              <w:left w:val="nil"/>
+              <w:right w:val="nil"/>
+            </w:tcBorders>
           </w:tcPr>
           <w:p>
             <w:pPr>
@@ -3016,6 +3279,12 @@
         <w:tc>
           <w:tcPr>
             <w:tcW w:w="1613" w:type="dxa"/>
+            <w:tcBorders>
+              <w:top w:val="nil"/>
+              <w:left w:val="nil"/>
+              <w:bottom w:val="nil"/>
+              <w:right w:val="nil"/>
+            </w:tcBorders>
             <w:vAlign w:val="center"/>
           </w:tcPr>
           <w:p>
@@ -3038,6 +3307,12 @@
         <w:tc>
           <w:tcPr>
             <w:tcW w:w="1507" w:type="dxa"/>
+            <w:tcBorders>
+              <w:top w:val="nil"/>
+              <w:left w:val="nil"/>
+              <w:bottom w:val="nil"/>
+              <w:right w:val="nil"/>
+            </w:tcBorders>
             <w:vAlign w:val="center"/>
           </w:tcPr>
           <w:p>
@@ -3061,6 +3336,12 @@
         <w:tc>
           <w:tcPr>
             <w:tcW w:w="1233" w:type="dxa"/>
+            <w:tcBorders>
+              <w:top w:val="nil"/>
+              <w:left w:val="nil"/>
+              <w:bottom w:val="nil"/>
+              <w:right w:val="nil"/>
+            </w:tcBorders>
             <w:vAlign w:val="center"/>
           </w:tcPr>
           <w:p>
@@ -3084,6 +3365,12 @@
         <w:tc>
           <w:tcPr>
             <w:tcW w:w="1233" w:type="dxa"/>
+            <w:tcBorders>
+              <w:top w:val="nil"/>
+              <w:left w:val="nil"/>
+              <w:bottom w:val="nil"/>
+              <w:right w:val="nil"/>
+            </w:tcBorders>
             <w:vAlign w:val="center"/>
           </w:tcPr>
           <w:p>
@@ -3107,6 +3394,12 @@
         <w:tc>
           <w:tcPr>
             <w:tcW w:w="1233" w:type="dxa"/>
+            <w:tcBorders>
+              <w:top w:val="nil"/>
+              <w:left w:val="nil"/>
+              <w:bottom w:val="nil"/>
+              <w:right w:val="nil"/>
+            </w:tcBorders>
             <w:vAlign w:val="center"/>
           </w:tcPr>
           <w:p>
@@ -3133,6 +3426,10 @@
           <w:tcPr>
             <w:tcW w:w="1738" w:type="dxa"/>
             <w:vMerge/>
+            <w:tcBorders>
+              <w:left w:val="nil"/>
+              <w:right w:val="nil"/>
+            </w:tcBorders>
           </w:tcPr>
           <w:p>
             <w:pPr>
@@ -3148,6 +3445,12 @@
         <w:tc>
           <w:tcPr>
             <w:tcW w:w="1613" w:type="dxa"/>
+            <w:tcBorders>
+              <w:top w:val="nil"/>
+              <w:left w:val="nil"/>
+              <w:bottom w:val="nil"/>
+              <w:right w:val="nil"/>
+            </w:tcBorders>
             <w:vAlign w:val="center"/>
           </w:tcPr>
           <w:p>
@@ -3170,6 +3473,12 @@
         <w:tc>
           <w:tcPr>
             <w:tcW w:w="1507" w:type="dxa"/>
+            <w:tcBorders>
+              <w:top w:val="nil"/>
+              <w:left w:val="nil"/>
+              <w:bottom w:val="nil"/>
+              <w:right w:val="nil"/>
+            </w:tcBorders>
             <w:vAlign w:val="center"/>
           </w:tcPr>
           <w:p>
@@ -3193,6 +3502,12 @@
         <w:tc>
           <w:tcPr>
             <w:tcW w:w="1233" w:type="dxa"/>
+            <w:tcBorders>
+              <w:top w:val="nil"/>
+              <w:left w:val="nil"/>
+              <w:bottom w:val="nil"/>
+              <w:right w:val="nil"/>
+            </w:tcBorders>
             <w:vAlign w:val="center"/>
           </w:tcPr>
           <w:p>
@@ -3216,6 +3531,12 @@
         <w:tc>
           <w:tcPr>
             <w:tcW w:w="1233" w:type="dxa"/>
+            <w:tcBorders>
+              <w:top w:val="nil"/>
+              <w:left w:val="nil"/>
+              <w:bottom w:val="nil"/>
+              <w:right w:val="nil"/>
+            </w:tcBorders>
             <w:vAlign w:val="center"/>
           </w:tcPr>
           <w:p>
@@ -3241,6 +3562,12 @@
         <w:tc>
           <w:tcPr>
             <w:tcW w:w="1233" w:type="dxa"/>
+            <w:tcBorders>
+              <w:top w:val="nil"/>
+              <w:left w:val="nil"/>
+              <w:bottom w:val="nil"/>
+              <w:right w:val="nil"/>
+            </w:tcBorders>
             <w:vAlign w:val="center"/>
           </w:tcPr>
           <w:p>
@@ -3267,6 +3594,10 @@
           <w:tcPr>
             <w:tcW w:w="1738" w:type="dxa"/>
             <w:vMerge/>
+            <w:tcBorders>
+              <w:left w:val="nil"/>
+              <w:right w:val="nil"/>
+            </w:tcBorders>
           </w:tcPr>
           <w:p>
             <w:pPr>
@@ -3282,6 +3613,12 @@
         <w:tc>
           <w:tcPr>
             <w:tcW w:w="1613" w:type="dxa"/>
+            <w:tcBorders>
+              <w:top w:val="nil"/>
+              <w:left w:val="nil"/>
+              <w:bottom w:val="nil"/>
+              <w:right w:val="nil"/>
+            </w:tcBorders>
             <w:vAlign w:val="center"/>
           </w:tcPr>
           <w:p>
@@ -3304,6 +3641,12 @@
         <w:tc>
           <w:tcPr>
             <w:tcW w:w="1507" w:type="dxa"/>
+            <w:tcBorders>
+              <w:top w:val="nil"/>
+              <w:left w:val="nil"/>
+              <w:bottom w:val="nil"/>
+              <w:right w:val="nil"/>
+            </w:tcBorders>
             <w:vAlign w:val="center"/>
           </w:tcPr>
           <w:p>
@@ -3327,6 +3670,12 @@
         <w:tc>
           <w:tcPr>
             <w:tcW w:w="1233" w:type="dxa"/>
+            <w:tcBorders>
+              <w:top w:val="nil"/>
+              <w:left w:val="nil"/>
+              <w:bottom w:val="nil"/>
+              <w:right w:val="nil"/>
+            </w:tcBorders>
             <w:vAlign w:val="center"/>
           </w:tcPr>
           <w:p>
@@ -3350,6 +3699,12 @@
         <w:tc>
           <w:tcPr>
             <w:tcW w:w="1233" w:type="dxa"/>
+            <w:tcBorders>
+              <w:top w:val="nil"/>
+              <w:left w:val="nil"/>
+              <w:bottom w:val="nil"/>
+              <w:right w:val="nil"/>
+            </w:tcBorders>
             <w:vAlign w:val="center"/>
           </w:tcPr>
           <w:p>
@@ -3373,6 +3728,12 @@
         <w:tc>
           <w:tcPr>
             <w:tcW w:w="1233" w:type="dxa"/>
+            <w:tcBorders>
+              <w:top w:val="nil"/>
+              <w:left w:val="nil"/>
+              <w:bottom w:val="nil"/>
+              <w:right w:val="nil"/>
+            </w:tcBorders>
             <w:vAlign w:val="center"/>
           </w:tcPr>
           <w:p>
@@ -3399,6 +3760,10 @@
           <w:tcPr>
             <w:tcW w:w="1738" w:type="dxa"/>
             <w:vMerge/>
+            <w:tcBorders>
+              <w:left w:val="nil"/>
+              <w:right w:val="nil"/>
+            </w:tcBorders>
           </w:tcPr>
           <w:p>
             <w:pPr>
@@ -3414,6 +3779,11 @@
         <w:tc>
           <w:tcPr>
             <w:tcW w:w="1613" w:type="dxa"/>
+            <w:tcBorders>
+              <w:top w:val="nil"/>
+              <w:left w:val="nil"/>
+              <w:right w:val="nil"/>
+            </w:tcBorders>
             <w:vAlign w:val="center"/>
           </w:tcPr>
           <w:p>
@@ -3436,6 +3806,11 @@
         <w:tc>
           <w:tcPr>
             <w:tcW w:w="1507" w:type="dxa"/>
+            <w:tcBorders>
+              <w:top w:val="nil"/>
+              <w:left w:val="nil"/>
+              <w:right w:val="nil"/>
+            </w:tcBorders>
             <w:vAlign w:val="center"/>
           </w:tcPr>
           <w:p>
@@ -3459,6 +3834,11 @@
         <w:tc>
           <w:tcPr>
             <w:tcW w:w="1233" w:type="dxa"/>
+            <w:tcBorders>
+              <w:top w:val="nil"/>
+              <w:left w:val="nil"/>
+              <w:right w:val="nil"/>
+            </w:tcBorders>
             <w:vAlign w:val="center"/>
           </w:tcPr>
           <w:p>
@@ -3482,6 +3862,11 @@
         <w:tc>
           <w:tcPr>
             <w:tcW w:w="1233" w:type="dxa"/>
+            <w:tcBorders>
+              <w:top w:val="nil"/>
+              <w:left w:val="nil"/>
+              <w:right w:val="nil"/>
+            </w:tcBorders>
             <w:vAlign w:val="center"/>
           </w:tcPr>
           <w:p>
@@ -3505,6 +3890,11 @@
         <w:tc>
           <w:tcPr>
             <w:tcW w:w="1233" w:type="dxa"/>
+            <w:tcBorders>
+              <w:top w:val="nil"/>
+              <w:left w:val="nil"/>
+              <w:right w:val="nil"/>
+            </w:tcBorders>
             <w:vAlign w:val="center"/>
           </w:tcPr>
           <w:p>
@@ -3523,18 +3913,16 @@
               </w:rPr>
               <w:t>NA</w:t>
             </w:r>
-            <w:bookmarkStart w:id="0" w:name="_GoBack"/>
-            <w:bookmarkEnd w:id="0"/>
           </w:p>
         </w:tc>
       </w:tr>
     </w:tbl>
     <w:p>
       <w:pPr>
-        <w:spacing w:line="480" w:lineRule="auto"/>
         <w:rPr>
           <w:rFonts w:ascii="Times New Roman" w:hAnsi="Times New Roman" w:cs="Times New Roman"/>
           <w:b/>
+          <w:color w:val="000000" w:themeColor="text1"/>
           <w:lang w:val="en-US"/>
         </w:rPr>
       </w:pPr>
@@ -3544,6 +3932,7 @@
         <w:rPr>
           <w:rFonts w:ascii="Times New Roman" w:hAnsi="Times New Roman" w:cs="Times New Roman"/>
           <w:b/>
+          <w:color w:val="000000" w:themeColor="text1"/>
           <w:lang w:val="en-US"/>
         </w:rPr>
       </w:pPr>
@@ -3551,6 +3940,7 @@
         <w:rPr>
           <w:rFonts w:ascii="Times New Roman" w:hAnsi="Times New Roman" w:cs="Times New Roman"/>
           <w:b/>
+          <w:color w:val="000000" w:themeColor="text1"/>
           <w:lang w:val="en-US"/>
         </w:rPr>
         <w:br w:type="page"/>
@@ -3563,8 +3953,1890 @@
           <w:ilvl w:val="1"/>
           <w:numId w:val="2"/>
         </w:numPr>
+        <w:ind w:left="709" w:hanging="643"/>
+        <w:rPr>
+          <w:rFonts w:ascii="Times New Roman" w:hAnsi="Times New Roman" w:cs="Times New Roman"/>
+          <w:b/>
+          <w:lang w:val="en-US"/>
+        </w:rPr>
+      </w:pPr>
+      <w:r>
+        <w:rPr>
+          <w:rFonts w:ascii="Times New Roman" w:hAnsi="Times New Roman" w:cs="Times New Roman"/>
+          <w:b/>
+          <w:lang w:val="en-US"/>
+        </w:rPr>
+        <w:lastRenderedPageBreak/>
+        <w:t>Bias correction</w:t>
+      </w:r>
+    </w:p>
+    <w:p>
+      <w:pPr>
+        <w:rPr>
+          <w:rFonts w:ascii="Times New Roman" w:hAnsi="Times New Roman" w:cs="Times New Roman"/>
+          <w:lang w:val="en-US"/>
+        </w:rPr>
+      </w:pPr>
+      <w:r>
+        <w:rPr>
+          <w:rFonts w:ascii="Times New Roman" w:hAnsi="Times New Roman" w:cs="Times New Roman"/>
+          <w:lang w:val="en-US"/>
+        </w:rPr>
+        <w:t>Bias</w:t>
+      </w:r>
+      <w:r>
+        <w:rPr>
+          <w:rFonts w:ascii="Times New Roman" w:hAnsi="Times New Roman" w:cs="Times New Roman"/>
+          <w:lang w:val="en-US"/>
+        </w:rPr>
+        <w:t xml:space="preserve"> correction successfully removed bias in </w:t>
+      </w:r>
+      <w:r>
+        <w:rPr>
+          <w:rFonts w:ascii="Times New Roman" w:hAnsi="Times New Roman" w:cs="Times New Roman"/>
+          <w:lang w:val="en-US"/>
+        </w:rPr>
+        <w:t>all samples except the MRI-based MCI</w:t>
+      </w:r>
+      <w:r>
+        <w:rPr>
+          <w:rFonts w:ascii="Times New Roman" w:hAnsi="Times New Roman" w:cs="Times New Roman"/>
+          <w:vertAlign w:val="subscript"/>
+          <w:lang w:val="en-US"/>
+        </w:rPr>
+        <w:t>ADNI</w:t>
+      </w:r>
+      <w:r>
+        <w:rPr>
+          <w:rFonts w:ascii="Times New Roman" w:hAnsi="Times New Roman" w:cs="Times New Roman"/>
+          <w:lang w:val="en-US"/>
+        </w:rPr>
+        <w:t xml:space="preserve"> </w:t>
+      </w:r>
+      <w:r>
+        <w:rPr>
+          <w:rFonts w:ascii="Times New Roman" w:hAnsi="Times New Roman" w:cs="Times New Roman"/>
+          <w:lang w:val="en-US"/>
+        </w:rPr>
+        <w:t>predictions</w:t>
+      </w:r>
+      <w:bookmarkStart w:id="0" w:name="_GoBack"/>
+      <w:bookmarkEnd w:id="0"/>
+      <w:r>
+        <w:rPr>
+          <w:rFonts w:ascii="Times New Roman" w:hAnsi="Times New Roman" w:cs="Times New Roman"/>
+          <w:lang w:val="en-US"/>
+        </w:rPr>
+        <w:t>.</w:t>
+      </w:r>
+    </w:p>
+    <w:tbl>
+      <w:tblPr>
+        <w:tblStyle w:val="Tabellenraster"/>
+        <w:tblW w:w="6237" w:type="dxa"/>
+        <w:tblLook w:val="04A0" w:firstRow="1" w:lastRow="0" w:firstColumn="1" w:lastColumn="0" w:noHBand="0" w:noVBand="1"/>
+      </w:tblPr>
+      <w:tblGrid>
+        <w:gridCol w:w="1412"/>
+        <w:gridCol w:w="1423"/>
+        <w:gridCol w:w="993"/>
+        <w:gridCol w:w="2409"/>
+      </w:tblGrid>
+      <w:tr>
+        <w:trPr>
+          <w:trHeight w:val="633"/>
+        </w:trPr>
+        <w:tc>
+          <w:tcPr>
+            <w:tcW w:w="6237" w:type="dxa"/>
+            <w:gridSpan w:val="4"/>
+            <w:tcBorders>
+              <w:top w:val="single" w:sz="4" w:space="0" w:color="auto"/>
+              <w:left w:val="nil"/>
+              <w:bottom w:val="nil"/>
+              <w:right w:val="nil"/>
+            </w:tcBorders>
+            <w:vAlign w:val="center"/>
+          </w:tcPr>
+          <w:p>
+            <w:pPr>
+              <w:rPr>
+                <w:rFonts w:ascii="Times New Roman" w:eastAsia="Times New Roman" w:hAnsi="Times New Roman" w:cs="Times New Roman"/>
+                <w:b/>
+                <w:color w:val="000000"/>
+                <w:lang w:val="en-US"/>
+              </w:rPr>
+            </w:pPr>
+            <w:r>
+              <w:rPr>
+                <w:rFonts w:ascii="Times New Roman" w:eastAsia="Times New Roman" w:hAnsi="Times New Roman" w:cs="Times New Roman"/>
+                <w:b/>
+                <w:color w:val="000000"/>
+                <w:lang w:val="en-US"/>
+              </w:rPr>
+              <w:t>Table SM2. Remaining correlation between BAG and age after bias correction in all cohorts</w:t>
+            </w:r>
+          </w:p>
+        </w:tc>
+      </w:tr>
+      <w:tr>
+        <w:trPr>
+          <w:trHeight w:val="633"/>
+        </w:trPr>
+        <w:tc>
+          <w:tcPr>
+            <w:tcW w:w="1412" w:type="dxa"/>
+            <w:tcBorders>
+              <w:top w:val="single" w:sz="4" w:space="0" w:color="auto"/>
+              <w:left w:val="nil"/>
+              <w:bottom w:val="nil"/>
+              <w:right w:val="nil"/>
+            </w:tcBorders>
+            <w:vAlign w:val="center"/>
+          </w:tcPr>
+          <w:p>
+            <w:pPr>
+              <w:rPr>
+                <w:rFonts w:ascii="Times New Roman" w:eastAsia="Times New Roman" w:hAnsi="Times New Roman" w:cs="Times New Roman"/>
+                <w:color w:val="000000"/>
+                <w:lang w:val="en-US"/>
+              </w:rPr>
+            </w:pPr>
+          </w:p>
+        </w:tc>
+        <w:tc>
+          <w:tcPr>
+            <w:tcW w:w="1423" w:type="dxa"/>
+            <w:tcBorders>
+              <w:top w:val="single" w:sz="4" w:space="0" w:color="auto"/>
+              <w:left w:val="nil"/>
+              <w:bottom w:val="single" w:sz="4" w:space="0" w:color="auto"/>
+              <w:right w:val="nil"/>
+            </w:tcBorders>
+            <w:vAlign w:val="center"/>
+          </w:tcPr>
+          <w:p>
+            <w:pPr>
+              <w:jc w:val="center"/>
+              <w:rPr>
+                <w:rFonts w:ascii="Times New Roman" w:eastAsia="Times New Roman" w:hAnsi="Times New Roman" w:cs="Times New Roman"/>
+                <w:color w:val="000000"/>
+                <w:lang w:val="en-US"/>
+              </w:rPr>
+            </w:pPr>
+            <w:r>
+              <w:rPr>
+                <w:rFonts w:ascii="Times New Roman" w:eastAsia="Times New Roman" w:hAnsi="Times New Roman" w:cs="Times New Roman"/>
+                <w:color w:val="000000"/>
+                <w:lang w:val="en-US"/>
+              </w:rPr>
+              <w:t>Modality</w:t>
+            </w:r>
+          </w:p>
+        </w:tc>
+        <w:tc>
+          <w:tcPr>
+            <w:tcW w:w="993" w:type="dxa"/>
+            <w:tcBorders>
+              <w:top w:val="single" w:sz="4" w:space="0" w:color="auto"/>
+              <w:left w:val="nil"/>
+              <w:bottom w:val="single" w:sz="4" w:space="0" w:color="auto"/>
+              <w:right w:val="nil"/>
+            </w:tcBorders>
+            <w:vAlign w:val="center"/>
+          </w:tcPr>
+          <w:p>
+            <w:pPr>
+              <w:jc w:val="center"/>
+              <w:rPr>
+                <w:rFonts w:ascii="Times New Roman" w:eastAsia="Times New Roman" w:hAnsi="Times New Roman" w:cs="Times New Roman"/>
+                <w:i/>
+                <w:color w:val="000000"/>
+                <w:lang w:val="en-US"/>
+              </w:rPr>
+            </w:pPr>
+            <w:r>
+              <w:rPr>
+                <w:rFonts w:ascii="Times New Roman" w:eastAsia="Times New Roman" w:hAnsi="Times New Roman" w:cs="Times New Roman"/>
+                <w:i/>
+                <w:color w:val="000000"/>
+                <w:lang w:val="en-US"/>
+              </w:rPr>
+              <w:t>n</w:t>
+            </w:r>
+          </w:p>
+        </w:tc>
+        <w:tc>
+          <w:tcPr>
+            <w:tcW w:w="2409" w:type="dxa"/>
+            <w:tcBorders>
+              <w:top w:val="single" w:sz="4" w:space="0" w:color="auto"/>
+              <w:left w:val="nil"/>
+              <w:bottom w:val="single" w:sz="4" w:space="0" w:color="auto"/>
+              <w:right w:val="nil"/>
+            </w:tcBorders>
+            <w:vAlign w:val="center"/>
+          </w:tcPr>
+          <w:p>
+            <w:pPr>
+              <w:jc w:val="center"/>
+              <w:rPr>
+                <w:rFonts w:ascii="Times New Roman" w:eastAsia="Times New Roman" w:hAnsi="Times New Roman" w:cs="Times New Roman"/>
+                <w:color w:val="000000"/>
+                <w:lang w:val="en-US"/>
+              </w:rPr>
+            </w:pPr>
+            <w:r>
+              <w:rPr>
+                <w:rFonts w:ascii="Times New Roman" w:eastAsia="Times New Roman" w:hAnsi="Times New Roman" w:cs="Times New Roman"/>
+                <w:color w:val="000000"/>
+                <w:lang w:val="en-US"/>
+              </w:rPr>
+              <w:t>Bias</w:t>
+            </w:r>
+          </w:p>
+        </w:tc>
+      </w:tr>
+      <w:tr>
+        <w:trPr>
+          <w:trHeight w:val="431"/>
+        </w:trPr>
+        <w:tc>
+          <w:tcPr>
+            <w:tcW w:w="1412" w:type="dxa"/>
+            <w:vMerge w:val="restart"/>
+            <w:tcBorders>
+              <w:top w:val="single" w:sz="4" w:space="0" w:color="auto"/>
+              <w:left w:val="nil"/>
+              <w:bottom w:val="nil"/>
+              <w:right w:val="nil"/>
+            </w:tcBorders>
+            <w:vAlign w:val="center"/>
+          </w:tcPr>
+          <w:p>
+            <w:pPr>
+              <w:rPr>
+                <w:rFonts w:ascii="Times New Roman" w:eastAsia="Times New Roman" w:hAnsi="Times New Roman" w:cs="Times New Roman"/>
+                <w:b/>
+                <w:color w:val="000000"/>
+                <w:vertAlign w:val="superscript"/>
+                <w:lang w:val="en-US"/>
+              </w:rPr>
+            </w:pPr>
+            <w:r>
+              <w:rPr>
+                <w:rFonts w:ascii="Times New Roman" w:eastAsia="Times New Roman" w:hAnsi="Times New Roman" w:cs="Times New Roman"/>
+                <w:b/>
+                <w:color w:val="000000"/>
+                <w:lang w:val="en-US"/>
+              </w:rPr>
+              <w:t>CN</w:t>
+            </w:r>
+            <w:r>
+              <w:rPr>
+                <w:rFonts w:ascii="Times New Roman" w:eastAsia="Times New Roman" w:hAnsi="Times New Roman" w:cs="Times New Roman"/>
+                <w:b/>
+                <w:color w:val="000000"/>
+                <w:vertAlign w:val="subscript"/>
+                <w:lang w:val="en-US"/>
+              </w:rPr>
+              <w:t>ADNI</w:t>
+            </w:r>
+          </w:p>
+        </w:tc>
+        <w:tc>
+          <w:tcPr>
+            <w:tcW w:w="1423" w:type="dxa"/>
+            <w:tcBorders>
+              <w:top w:val="single" w:sz="4" w:space="0" w:color="auto"/>
+              <w:left w:val="nil"/>
+              <w:bottom w:val="nil"/>
+              <w:right w:val="nil"/>
+            </w:tcBorders>
+            <w:vAlign w:val="center"/>
+          </w:tcPr>
+          <w:p>
+            <w:pPr>
+              <w:jc w:val="center"/>
+              <w:rPr>
+                <w:rFonts w:ascii="Times New Roman" w:eastAsia="Times New Roman" w:hAnsi="Times New Roman" w:cs="Times New Roman"/>
+                <w:color w:val="000000"/>
+                <w:lang w:val="en-US"/>
+              </w:rPr>
+            </w:pPr>
+            <w:r>
+              <w:rPr>
+                <w:rFonts w:ascii="Times New Roman" w:eastAsia="Times New Roman" w:hAnsi="Times New Roman" w:cs="Times New Roman"/>
+                <w:color w:val="000000"/>
+                <w:lang w:val="en-US"/>
+              </w:rPr>
+              <w:t>MRI</w:t>
+            </w:r>
+          </w:p>
+        </w:tc>
+        <w:tc>
+          <w:tcPr>
+            <w:tcW w:w="993" w:type="dxa"/>
+            <w:tcBorders>
+              <w:top w:val="single" w:sz="4" w:space="0" w:color="auto"/>
+              <w:left w:val="nil"/>
+              <w:bottom w:val="nil"/>
+              <w:right w:val="nil"/>
+            </w:tcBorders>
+            <w:vAlign w:val="center"/>
+          </w:tcPr>
+          <w:p>
+            <w:pPr>
+              <w:jc w:val="center"/>
+              <w:rPr>
+                <w:rFonts w:ascii="Times New Roman" w:eastAsia="Times New Roman" w:hAnsi="Times New Roman" w:cs="Times New Roman"/>
+                <w:color w:val="000000"/>
+                <w:vertAlign w:val="superscript"/>
+                <w:lang w:val="en-US"/>
+              </w:rPr>
+            </w:pPr>
+            <w:r>
+              <w:rPr>
+                <w:rFonts w:ascii="Times New Roman" w:eastAsia="Times New Roman" w:hAnsi="Times New Roman" w:cs="Times New Roman"/>
+                <w:color w:val="000000"/>
+                <w:lang w:val="en-US"/>
+              </w:rPr>
+              <w:t>175</w:t>
+            </w:r>
+            <w:r>
+              <w:rPr>
+                <w:rFonts w:ascii="Times New Roman" w:eastAsia="Times New Roman" w:hAnsi="Times New Roman" w:cs="Times New Roman"/>
+                <w:color w:val="000000"/>
+                <w:vertAlign w:val="superscript"/>
+                <w:lang w:val="en-US"/>
+              </w:rPr>
+              <w:t>+</w:t>
+            </w:r>
+          </w:p>
+        </w:tc>
+        <w:tc>
+          <w:tcPr>
+            <w:tcW w:w="2409" w:type="dxa"/>
+            <w:tcBorders>
+              <w:top w:val="single" w:sz="4" w:space="0" w:color="auto"/>
+              <w:left w:val="nil"/>
+              <w:bottom w:val="nil"/>
+              <w:right w:val="nil"/>
+            </w:tcBorders>
+            <w:vAlign w:val="center"/>
+          </w:tcPr>
+          <w:p>
+            <w:pPr>
+              <w:jc w:val="center"/>
+              <w:rPr>
+                <w:rFonts w:ascii="Times New Roman" w:eastAsia="Times New Roman" w:hAnsi="Times New Roman" w:cs="Times New Roman"/>
+                <w:color w:val="000000"/>
+                <w:lang w:val="en-US"/>
+              </w:rPr>
+            </w:pPr>
+            <w:r>
+              <w:rPr>
+                <w:rFonts w:ascii="Times New Roman" w:eastAsia="Times New Roman" w:hAnsi="Times New Roman" w:cs="Times New Roman"/>
+                <w:color w:val="000000"/>
+                <w:lang w:val="en-US"/>
+              </w:rPr>
+              <w:t>r = .016</w:t>
+            </w:r>
+          </w:p>
+          <w:p>
+            <w:pPr>
+              <w:jc w:val="center"/>
+              <w:rPr>
+                <w:rFonts w:ascii="Times New Roman" w:eastAsia="Times New Roman" w:hAnsi="Times New Roman" w:cs="Times New Roman"/>
+                <w:color w:val="000000"/>
+                <w:lang w:val="en-US"/>
+              </w:rPr>
+            </w:pPr>
+            <w:r>
+              <w:rPr>
+                <w:rFonts w:ascii="Times New Roman" w:eastAsia="Times New Roman" w:hAnsi="Times New Roman" w:cs="Times New Roman"/>
+                <w:color w:val="000000"/>
+                <w:lang w:val="en-US"/>
+              </w:rPr>
+              <w:t>95% CI [-.13, .16]</w:t>
+            </w:r>
+          </w:p>
+        </w:tc>
+      </w:tr>
+      <w:tr>
+        <w:trPr>
+          <w:trHeight w:val="432"/>
+        </w:trPr>
+        <w:tc>
+          <w:tcPr>
+            <w:tcW w:w="1412" w:type="dxa"/>
+            <w:vMerge/>
+            <w:tcBorders>
+              <w:top w:val="nil"/>
+              <w:left w:val="nil"/>
+              <w:bottom w:val="nil"/>
+              <w:right w:val="nil"/>
+            </w:tcBorders>
+            <w:vAlign w:val="center"/>
+          </w:tcPr>
+          <w:p>
+            <w:pPr>
+              <w:rPr>
+                <w:rFonts w:ascii="Times New Roman" w:eastAsia="Times New Roman" w:hAnsi="Times New Roman" w:cs="Times New Roman"/>
+                <w:b/>
+                <w:color w:val="000000"/>
+                <w:lang w:val="en-US"/>
+              </w:rPr>
+            </w:pPr>
+          </w:p>
+        </w:tc>
+        <w:tc>
+          <w:tcPr>
+            <w:tcW w:w="1423" w:type="dxa"/>
+            <w:tcBorders>
+              <w:top w:val="nil"/>
+              <w:left w:val="nil"/>
+              <w:bottom w:val="nil"/>
+              <w:right w:val="nil"/>
+            </w:tcBorders>
+            <w:vAlign w:val="center"/>
+          </w:tcPr>
+          <w:p>
+            <w:pPr>
+              <w:jc w:val="center"/>
+              <w:rPr>
+                <w:rFonts w:ascii="Times New Roman" w:eastAsia="Times New Roman" w:hAnsi="Times New Roman" w:cs="Times New Roman"/>
+                <w:color w:val="000000"/>
+                <w:lang w:val="en-US"/>
+              </w:rPr>
+            </w:pPr>
+            <w:r>
+              <w:rPr>
+                <w:rFonts w:ascii="Times New Roman" w:eastAsia="Times New Roman" w:hAnsi="Times New Roman" w:cs="Times New Roman"/>
+                <w:color w:val="000000"/>
+                <w:lang w:val="en-US"/>
+              </w:rPr>
+              <w:t>FDG-PET</w:t>
+            </w:r>
+          </w:p>
+        </w:tc>
+        <w:tc>
+          <w:tcPr>
+            <w:tcW w:w="993" w:type="dxa"/>
+            <w:tcBorders>
+              <w:top w:val="nil"/>
+              <w:left w:val="nil"/>
+              <w:bottom w:val="nil"/>
+              <w:right w:val="nil"/>
+            </w:tcBorders>
+            <w:vAlign w:val="center"/>
+          </w:tcPr>
+          <w:p>
+            <w:pPr>
+              <w:jc w:val="center"/>
+              <w:rPr>
+                <w:rFonts w:ascii="Times New Roman" w:eastAsia="Times New Roman" w:hAnsi="Times New Roman" w:cs="Times New Roman"/>
+                <w:color w:val="000000"/>
+                <w:vertAlign w:val="superscript"/>
+                <w:lang w:val="en-US"/>
+              </w:rPr>
+            </w:pPr>
+            <w:r>
+              <w:rPr>
+                <w:rFonts w:ascii="Times New Roman" w:eastAsia="Times New Roman" w:hAnsi="Times New Roman" w:cs="Times New Roman"/>
+                <w:color w:val="000000"/>
+                <w:lang w:val="en-US"/>
+              </w:rPr>
+              <w:t>175</w:t>
+            </w:r>
+            <w:r>
+              <w:rPr>
+                <w:rFonts w:ascii="Times New Roman" w:eastAsia="Times New Roman" w:hAnsi="Times New Roman" w:cs="Times New Roman"/>
+                <w:color w:val="000000"/>
+                <w:vertAlign w:val="superscript"/>
+                <w:lang w:val="en-US"/>
+              </w:rPr>
+              <w:t>+</w:t>
+            </w:r>
+          </w:p>
+        </w:tc>
+        <w:tc>
+          <w:tcPr>
+            <w:tcW w:w="2409" w:type="dxa"/>
+            <w:tcBorders>
+              <w:top w:val="nil"/>
+              <w:left w:val="nil"/>
+              <w:bottom w:val="nil"/>
+              <w:right w:val="nil"/>
+            </w:tcBorders>
+            <w:vAlign w:val="center"/>
+          </w:tcPr>
+          <w:p>
+            <w:pPr>
+              <w:jc w:val="center"/>
+              <w:rPr>
+                <w:rFonts w:ascii="Times New Roman" w:eastAsia="Times New Roman" w:hAnsi="Times New Roman" w:cs="Times New Roman"/>
+                <w:color w:val="000000"/>
+                <w:lang w:val="en-US"/>
+              </w:rPr>
+            </w:pPr>
+            <w:r>
+              <w:rPr>
+                <w:rFonts w:ascii="Times New Roman" w:eastAsia="Times New Roman" w:hAnsi="Times New Roman" w:cs="Times New Roman"/>
+                <w:color w:val="000000"/>
+                <w:lang w:val="en-US"/>
+              </w:rPr>
+              <w:t>r = -.022</w:t>
+            </w:r>
+          </w:p>
+          <w:p>
+            <w:pPr>
+              <w:jc w:val="center"/>
+              <w:rPr>
+                <w:rFonts w:ascii="Times New Roman" w:eastAsia="Times New Roman" w:hAnsi="Times New Roman" w:cs="Times New Roman"/>
+                <w:color w:val="000000"/>
+                <w:lang w:val="en-US"/>
+              </w:rPr>
+            </w:pPr>
+            <w:r>
+              <w:rPr>
+                <w:rFonts w:ascii="Times New Roman" w:eastAsia="Times New Roman" w:hAnsi="Times New Roman" w:cs="Times New Roman"/>
+                <w:color w:val="000000"/>
+                <w:lang w:val="en-US"/>
+              </w:rPr>
+              <w:t>95% CI [--.17, .13]</w:t>
+            </w:r>
+          </w:p>
+        </w:tc>
+      </w:tr>
+      <w:tr>
+        <w:trPr>
+          <w:trHeight w:val="340"/>
+        </w:trPr>
+        <w:tc>
+          <w:tcPr>
+            <w:tcW w:w="1412" w:type="dxa"/>
+            <w:vMerge w:val="restart"/>
+            <w:tcBorders>
+              <w:top w:val="nil"/>
+              <w:left w:val="nil"/>
+              <w:bottom w:val="nil"/>
+              <w:right w:val="nil"/>
+            </w:tcBorders>
+            <w:vAlign w:val="center"/>
+          </w:tcPr>
+          <w:p>
+            <w:pPr>
+              <w:rPr>
+                <w:rFonts w:ascii="Times New Roman" w:eastAsia="Times New Roman" w:hAnsi="Times New Roman" w:cs="Times New Roman"/>
+                <w:b/>
+                <w:color w:val="000000"/>
+                <w:vertAlign w:val="subscript"/>
+                <w:lang w:val="en-US"/>
+              </w:rPr>
+            </w:pPr>
+            <w:r>
+              <w:rPr>
+                <w:rFonts w:ascii="Times New Roman" w:eastAsia="Times New Roman" w:hAnsi="Times New Roman" w:cs="Times New Roman"/>
+                <w:b/>
+                <w:color w:val="000000"/>
+                <w:lang w:val="en-US"/>
+              </w:rPr>
+              <w:t>CN</w:t>
+            </w:r>
+            <w:r>
+              <w:rPr>
+                <w:rFonts w:ascii="Times New Roman" w:eastAsia="Times New Roman" w:hAnsi="Times New Roman" w:cs="Times New Roman"/>
+                <w:b/>
+                <w:color w:val="000000"/>
+                <w:vertAlign w:val="subscript"/>
+                <w:lang w:val="en-US"/>
+              </w:rPr>
+              <w:t>OASIS</w:t>
+            </w:r>
+          </w:p>
+        </w:tc>
+        <w:tc>
+          <w:tcPr>
+            <w:tcW w:w="1423" w:type="dxa"/>
+            <w:tcBorders>
+              <w:top w:val="nil"/>
+              <w:left w:val="nil"/>
+              <w:bottom w:val="nil"/>
+              <w:right w:val="nil"/>
+            </w:tcBorders>
+            <w:vAlign w:val="center"/>
+          </w:tcPr>
+          <w:p>
+            <w:pPr>
+              <w:jc w:val="center"/>
+              <w:rPr>
+                <w:rFonts w:ascii="Times New Roman" w:eastAsia="Times New Roman" w:hAnsi="Times New Roman" w:cs="Times New Roman"/>
+                <w:color w:val="000000"/>
+                <w:lang w:val="en-US"/>
+              </w:rPr>
+            </w:pPr>
+            <w:r>
+              <w:rPr>
+                <w:rFonts w:ascii="Times New Roman" w:eastAsia="Times New Roman" w:hAnsi="Times New Roman" w:cs="Times New Roman"/>
+                <w:color w:val="000000"/>
+                <w:lang w:val="en-US"/>
+              </w:rPr>
+              <w:t>MRI</w:t>
+            </w:r>
+          </w:p>
+        </w:tc>
+        <w:tc>
+          <w:tcPr>
+            <w:tcW w:w="993" w:type="dxa"/>
+            <w:tcBorders>
+              <w:top w:val="nil"/>
+              <w:left w:val="nil"/>
+              <w:bottom w:val="nil"/>
+              <w:right w:val="nil"/>
+            </w:tcBorders>
+            <w:vAlign w:val="center"/>
+          </w:tcPr>
+          <w:p>
+            <w:pPr>
+              <w:jc w:val="center"/>
+              <w:rPr>
+                <w:rFonts w:ascii="Times New Roman" w:eastAsia="Times New Roman" w:hAnsi="Times New Roman" w:cs="Times New Roman"/>
+                <w:color w:val="000000"/>
+                <w:vertAlign w:val="superscript"/>
+                <w:lang w:val="en-US"/>
+              </w:rPr>
+            </w:pPr>
+            <w:r>
+              <w:rPr>
+                <w:rFonts w:ascii="Times New Roman" w:eastAsia="Times New Roman" w:hAnsi="Times New Roman" w:cs="Times New Roman"/>
+                <w:color w:val="000000"/>
+                <w:lang w:val="en-US"/>
+              </w:rPr>
+              <w:t>49</w:t>
+            </w:r>
+            <w:r>
+              <w:rPr>
+                <w:rFonts w:ascii="Times New Roman" w:eastAsia="Times New Roman" w:hAnsi="Times New Roman" w:cs="Times New Roman"/>
+                <w:color w:val="000000"/>
+                <w:vertAlign w:val="superscript"/>
+                <w:lang w:val="en-US"/>
+              </w:rPr>
+              <w:t>+</w:t>
+            </w:r>
+          </w:p>
+        </w:tc>
+        <w:tc>
+          <w:tcPr>
+            <w:tcW w:w="2409" w:type="dxa"/>
+            <w:tcBorders>
+              <w:top w:val="nil"/>
+              <w:left w:val="nil"/>
+              <w:bottom w:val="nil"/>
+              <w:right w:val="nil"/>
+            </w:tcBorders>
+            <w:vAlign w:val="center"/>
+          </w:tcPr>
+          <w:p>
+            <w:pPr>
+              <w:jc w:val="center"/>
+              <w:rPr>
+                <w:rFonts w:ascii="Times New Roman" w:eastAsia="Times New Roman" w:hAnsi="Times New Roman" w:cs="Times New Roman"/>
+                <w:color w:val="000000"/>
+                <w:lang w:val="en-US"/>
+              </w:rPr>
+            </w:pPr>
+            <w:r>
+              <w:rPr>
+                <w:rFonts w:ascii="Times New Roman" w:eastAsia="Times New Roman" w:hAnsi="Times New Roman" w:cs="Times New Roman"/>
+                <w:color w:val="000000"/>
+                <w:lang w:val="en-US"/>
+              </w:rPr>
+              <w:t>r = -.149</w:t>
+            </w:r>
+          </w:p>
+          <w:p>
+            <w:pPr>
+              <w:jc w:val="center"/>
+              <w:rPr>
+                <w:rFonts w:ascii="Times New Roman" w:eastAsia="Times New Roman" w:hAnsi="Times New Roman" w:cs="Times New Roman"/>
+                <w:color w:val="000000"/>
+                <w:lang w:val="en-US"/>
+              </w:rPr>
+            </w:pPr>
+            <w:r>
+              <w:rPr>
+                <w:rFonts w:ascii="Times New Roman" w:eastAsia="Times New Roman" w:hAnsi="Times New Roman" w:cs="Times New Roman"/>
+                <w:color w:val="000000"/>
+                <w:lang w:val="en-US"/>
+              </w:rPr>
+              <w:t>95% CI [-.37, .09]</w:t>
+            </w:r>
+          </w:p>
+        </w:tc>
+      </w:tr>
+      <w:tr>
+        <w:trPr>
+          <w:trHeight w:val="340"/>
+        </w:trPr>
+        <w:tc>
+          <w:tcPr>
+            <w:tcW w:w="1412" w:type="dxa"/>
+            <w:vMerge/>
+            <w:tcBorders>
+              <w:top w:val="nil"/>
+              <w:left w:val="nil"/>
+              <w:bottom w:val="nil"/>
+              <w:right w:val="nil"/>
+            </w:tcBorders>
+            <w:vAlign w:val="center"/>
+          </w:tcPr>
+          <w:p>
+            <w:pPr>
+              <w:rPr>
+                <w:rFonts w:ascii="Times New Roman" w:eastAsia="Times New Roman" w:hAnsi="Times New Roman" w:cs="Times New Roman"/>
+                <w:b/>
+                <w:color w:val="000000"/>
+                <w:lang w:val="en-US"/>
+              </w:rPr>
+            </w:pPr>
+          </w:p>
+        </w:tc>
+        <w:tc>
+          <w:tcPr>
+            <w:tcW w:w="1423" w:type="dxa"/>
+            <w:tcBorders>
+              <w:top w:val="nil"/>
+              <w:left w:val="nil"/>
+              <w:bottom w:val="nil"/>
+              <w:right w:val="nil"/>
+            </w:tcBorders>
+            <w:vAlign w:val="center"/>
+          </w:tcPr>
+          <w:p>
+            <w:pPr>
+              <w:jc w:val="center"/>
+              <w:rPr>
+                <w:rFonts w:ascii="Times New Roman" w:eastAsia="Times New Roman" w:hAnsi="Times New Roman" w:cs="Times New Roman"/>
+                <w:color w:val="000000"/>
+                <w:lang w:val="en-US"/>
+              </w:rPr>
+            </w:pPr>
+            <w:r>
+              <w:rPr>
+                <w:rFonts w:ascii="Times New Roman" w:eastAsia="Times New Roman" w:hAnsi="Times New Roman" w:cs="Times New Roman"/>
+                <w:color w:val="000000"/>
+                <w:lang w:val="en-US"/>
+              </w:rPr>
+              <w:t>FDG-PET</w:t>
+            </w:r>
+          </w:p>
+        </w:tc>
+        <w:tc>
+          <w:tcPr>
+            <w:tcW w:w="993" w:type="dxa"/>
+            <w:tcBorders>
+              <w:top w:val="nil"/>
+              <w:left w:val="nil"/>
+              <w:bottom w:val="nil"/>
+              <w:right w:val="nil"/>
+            </w:tcBorders>
+            <w:vAlign w:val="center"/>
+          </w:tcPr>
+          <w:p>
+            <w:pPr>
+              <w:jc w:val="center"/>
+              <w:rPr>
+                <w:rFonts w:ascii="Times New Roman" w:eastAsia="Times New Roman" w:hAnsi="Times New Roman" w:cs="Times New Roman"/>
+                <w:color w:val="000000"/>
+                <w:vertAlign w:val="superscript"/>
+                <w:lang w:val="en-US"/>
+              </w:rPr>
+            </w:pPr>
+            <w:r>
+              <w:rPr>
+                <w:rFonts w:ascii="Times New Roman" w:eastAsia="Times New Roman" w:hAnsi="Times New Roman" w:cs="Times New Roman"/>
+                <w:color w:val="000000"/>
+                <w:lang w:val="en-US"/>
+              </w:rPr>
+              <w:t>49</w:t>
+            </w:r>
+            <w:r>
+              <w:rPr>
+                <w:rFonts w:ascii="Times New Roman" w:eastAsia="Times New Roman" w:hAnsi="Times New Roman" w:cs="Times New Roman"/>
+                <w:color w:val="000000"/>
+                <w:vertAlign w:val="superscript"/>
+                <w:lang w:val="en-US"/>
+              </w:rPr>
+              <w:t>+</w:t>
+            </w:r>
+          </w:p>
+        </w:tc>
+        <w:tc>
+          <w:tcPr>
+            <w:tcW w:w="2409" w:type="dxa"/>
+            <w:tcBorders>
+              <w:top w:val="nil"/>
+              <w:left w:val="nil"/>
+              <w:bottom w:val="nil"/>
+              <w:right w:val="nil"/>
+            </w:tcBorders>
+            <w:vAlign w:val="center"/>
+          </w:tcPr>
+          <w:p>
+            <w:pPr>
+              <w:jc w:val="center"/>
+              <w:rPr>
+                <w:rFonts w:ascii="Times New Roman" w:eastAsia="Times New Roman" w:hAnsi="Times New Roman" w:cs="Times New Roman"/>
+                <w:color w:val="000000"/>
+                <w:lang w:val="en-US"/>
+              </w:rPr>
+            </w:pPr>
+            <w:r>
+              <w:rPr>
+                <w:rFonts w:ascii="Times New Roman" w:eastAsia="Times New Roman" w:hAnsi="Times New Roman" w:cs="Times New Roman"/>
+                <w:color w:val="000000"/>
+                <w:lang w:val="en-US"/>
+              </w:rPr>
+              <w:t>r = -.058</w:t>
+            </w:r>
+          </w:p>
+          <w:p>
+            <w:pPr>
+              <w:jc w:val="center"/>
+              <w:rPr>
+                <w:rFonts w:ascii="Times New Roman" w:eastAsia="Times New Roman" w:hAnsi="Times New Roman" w:cs="Times New Roman"/>
+                <w:color w:val="000000"/>
+                <w:lang w:val="en-US"/>
+              </w:rPr>
+            </w:pPr>
+            <w:r>
+              <w:rPr>
+                <w:rFonts w:ascii="Times New Roman" w:eastAsia="Times New Roman" w:hAnsi="Times New Roman" w:cs="Times New Roman"/>
+                <w:color w:val="000000"/>
+                <w:lang w:val="en-US"/>
+              </w:rPr>
+              <w:t>[-.29, .18]</w:t>
+            </w:r>
+          </w:p>
+        </w:tc>
+      </w:tr>
+      <w:tr>
+        <w:trPr>
+          <w:trHeight w:val="340"/>
+        </w:trPr>
+        <w:tc>
+          <w:tcPr>
+            <w:tcW w:w="1412" w:type="dxa"/>
+            <w:vMerge w:val="restart"/>
+            <w:tcBorders>
+              <w:top w:val="nil"/>
+              <w:left w:val="nil"/>
+              <w:bottom w:val="nil"/>
+              <w:right w:val="nil"/>
+            </w:tcBorders>
+            <w:vAlign w:val="center"/>
+          </w:tcPr>
+          <w:p>
+            <w:pPr>
+              <w:rPr>
+                <w:rFonts w:ascii="Times New Roman" w:eastAsia="Times New Roman" w:hAnsi="Times New Roman" w:cs="Times New Roman"/>
+                <w:b/>
+                <w:color w:val="000000"/>
+                <w:vertAlign w:val="subscript"/>
+                <w:lang w:val="en-US"/>
+              </w:rPr>
+            </w:pPr>
+            <w:r>
+              <w:rPr>
+                <w:rFonts w:ascii="Times New Roman" w:eastAsia="Times New Roman" w:hAnsi="Times New Roman" w:cs="Times New Roman"/>
+                <w:b/>
+                <w:color w:val="000000"/>
+                <w:lang w:val="en-US"/>
+              </w:rPr>
+              <w:t>SCD</w:t>
+            </w:r>
+            <w:r>
+              <w:rPr>
+                <w:rFonts w:ascii="Times New Roman" w:eastAsia="Times New Roman" w:hAnsi="Times New Roman" w:cs="Times New Roman"/>
+                <w:b/>
+                <w:color w:val="000000"/>
+                <w:vertAlign w:val="subscript"/>
+                <w:lang w:val="en-US"/>
+              </w:rPr>
+              <w:t>ADNI</w:t>
+            </w:r>
+          </w:p>
+        </w:tc>
+        <w:tc>
+          <w:tcPr>
+            <w:tcW w:w="1423" w:type="dxa"/>
+            <w:tcBorders>
+              <w:top w:val="nil"/>
+              <w:left w:val="nil"/>
+              <w:bottom w:val="nil"/>
+              <w:right w:val="nil"/>
+            </w:tcBorders>
+            <w:vAlign w:val="center"/>
+          </w:tcPr>
+          <w:p>
+            <w:pPr>
+              <w:jc w:val="center"/>
+              <w:rPr>
+                <w:rFonts w:ascii="Times New Roman" w:eastAsia="Times New Roman" w:hAnsi="Times New Roman" w:cs="Times New Roman"/>
+                <w:color w:val="000000"/>
+                <w:lang w:val="en-US"/>
+              </w:rPr>
+            </w:pPr>
+            <w:r>
+              <w:rPr>
+                <w:rFonts w:ascii="Times New Roman" w:eastAsia="Times New Roman" w:hAnsi="Times New Roman" w:cs="Times New Roman"/>
+                <w:color w:val="000000"/>
+                <w:lang w:val="en-US"/>
+              </w:rPr>
+              <w:t>MRI</w:t>
+            </w:r>
+          </w:p>
+        </w:tc>
+        <w:tc>
+          <w:tcPr>
+            <w:tcW w:w="993" w:type="dxa"/>
+            <w:tcBorders>
+              <w:top w:val="nil"/>
+              <w:left w:val="nil"/>
+              <w:bottom w:val="nil"/>
+              <w:right w:val="nil"/>
+            </w:tcBorders>
+            <w:vAlign w:val="center"/>
+          </w:tcPr>
+          <w:p>
+            <w:pPr>
+              <w:jc w:val="center"/>
+              <w:rPr>
+                <w:rFonts w:ascii="Times New Roman" w:eastAsia="Times New Roman" w:hAnsi="Times New Roman" w:cs="Times New Roman"/>
+                <w:color w:val="000000"/>
+                <w:lang w:val="en-US"/>
+              </w:rPr>
+            </w:pPr>
+            <w:r>
+              <w:rPr>
+                <w:rFonts w:ascii="Times New Roman" w:eastAsia="Times New Roman" w:hAnsi="Times New Roman" w:cs="Times New Roman"/>
+                <w:color w:val="000000"/>
+                <w:lang w:val="en-US"/>
+              </w:rPr>
+              <w:t>102</w:t>
+            </w:r>
+          </w:p>
+        </w:tc>
+        <w:tc>
+          <w:tcPr>
+            <w:tcW w:w="2409" w:type="dxa"/>
+            <w:tcBorders>
+              <w:top w:val="nil"/>
+              <w:left w:val="nil"/>
+              <w:bottom w:val="nil"/>
+              <w:right w:val="nil"/>
+            </w:tcBorders>
+            <w:vAlign w:val="center"/>
+          </w:tcPr>
+          <w:p>
+            <w:pPr>
+              <w:jc w:val="center"/>
+              <w:rPr>
+                <w:rFonts w:ascii="Times New Roman" w:eastAsia="Times New Roman" w:hAnsi="Times New Roman" w:cs="Times New Roman"/>
+                <w:color w:val="000000"/>
+                <w:lang w:val="en-US"/>
+              </w:rPr>
+            </w:pPr>
+            <w:r>
+              <w:rPr>
+                <w:rFonts w:ascii="Times New Roman" w:eastAsia="Times New Roman" w:hAnsi="Times New Roman" w:cs="Times New Roman"/>
+                <w:color w:val="000000"/>
+                <w:lang w:val="en-US"/>
+              </w:rPr>
+              <w:t>r = -.075</w:t>
+            </w:r>
+          </w:p>
+          <w:p>
+            <w:pPr>
+              <w:jc w:val="center"/>
+              <w:rPr>
+                <w:rFonts w:ascii="Times New Roman" w:eastAsia="Times New Roman" w:hAnsi="Times New Roman" w:cs="Times New Roman"/>
+                <w:color w:val="000000"/>
+                <w:lang w:val="en-US"/>
+              </w:rPr>
+            </w:pPr>
+            <w:r>
+              <w:rPr>
+                <w:rFonts w:ascii="Times New Roman" w:eastAsia="Times New Roman" w:hAnsi="Times New Roman" w:cs="Times New Roman"/>
+                <w:color w:val="000000"/>
+                <w:lang w:val="en-US"/>
+              </w:rPr>
+              <w:t>95% CI [-.27, .12]</w:t>
+            </w:r>
+          </w:p>
+        </w:tc>
+      </w:tr>
+      <w:tr>
+        <w:trPr>
+          <w:trHeight w:val="340"/>
+        </w:trPr>
+        <w:tc>
+          <w:tcPr>
+            <w:tcW w:w="1412" w:type="dxa"/>
+            <w:vMerge/>
+            <w:tcBorders>
+              <w:top w:val="nil"/>
+              <w:left w:val="nil"/>
+              <w:bottom w:val="nil"/>
+              <w:right w:val="nil"/>
+            </w:tcBorders>
+            <w:vAlign w:val="center"/>
+          </w:tcPr>
+          <w:p>
+            <w:pPr>
+              <w:rPr>
+                <w:rFonts w:ascii="Times New Roman" w:eastAsia="Times New Roman" w:hAnsi="Times New Roman" w:cs="Times New Roman"/>
+                <w:b/>
+                <w:color w:val="000000"/>
+                <w:lang w:val="en-US"/>
+              </w:rPr>
+            </w:pPr>
+          </w:p>
+        </w:tc>
+        <w:tc>
+          <w:tcPr>
+            <w:tcW w:w="1423" w:type="dxa"/>
+            <w:tcBorders>
+              <w:top w:val="nil"/>
+              <w:left w:val="nil"/>
+              <w:bottom w:val="nil"/>
+              <w:right w:val="nil"/>
+            </w:tcBorders>
+            <w:vAlign w:val="center"/>
+          </w:tcPr>
+          <w:p>
+            <w:pPr>
+              <w:jc w:val="center"/>
+              <w:rPr>
+                <w:rFonts w:ascii="Times New Roman" w:eastAsia="Times New Roman" w:hAnsi="Times New Roman" w:cs="Times New Roman"/>
+                <w:color w:val="000000"/>
+                <w:lang w:val="en-US"/>
+              </w:rPr>
+            </w:pPr>
+            <w:r>
+              <w:rPr>
+                <w:rFonts w:ascii="Times New Roman" w:eastAsia="Times New Roman" w:hAnsi="Times New Roman" w:cs="Times New Roman"/>
+                <w:color w:val="000000"/>
+                <w:lang w:val="en-US"/>
+              </w:rPr>
+              <w:t>FDG-PET</w:t>
+            </w:r>
+          </w:p>
+        </w:tc>
+        <w:tc>
+          <w:tcPr>
+            <w:tcW w:w="993" w:type="dxa"/>
+            <w:tcBorders>
+              <w:top w:val="nil"/>
+              <w:left w:val="nil"/>
+              <w:bottom w:val="nil"/>
+              <w:right w:val="nil"/>
+            </w:tcBorders>
+            <w:vAlign w:val="center"/>
+          </w:tcPr>
+          <w:p>
+            <w:pPr>
+              <w:jc w:val="center"/>
+              <w:rPr>
+                <w:rFonts w:ascii="Times New Roman" w:eastAsia="Times New Roman" w:hAnsi="Times New Roman" w:cs="Times New Roman"/>
+                <w:color w:val="000000"/>
+                <w:lang w:val="en-US"/>
+              </w:rPr>
+            </w:pPr>
+            <w:r>
+              <w:rPr>
+                <w:rFonts w:ascii="Times New Roman" w:eastAsia="Times New Roman" w:hAnsi="Times New Roman" w:cs="Times New Roman"/>
+                <w:color w:val="000000"/>
+                <w:lang w:val="en-US"/>
+              </w:rPr>
+              <w:t>102</w:t>
+            </w:r>
+          </w:p>
+        </w:tc>
+        <w:tc>
+          <w:tcPr>
+            <w:tcW w:w="2409" w:type="dxa"/>
+            <w:tcBorders>
+              <w:top w:val="nil"/>
+              <w:left w:val="nil"/>
+              <w:bottom w:val="nil"/>
+              <w:right w:val="nil"/>
+            </w:tcBorders>
+            <w:vAlign w:val="center"/>
+          </w:tcPr>
+          <w:p>
+            <w:pPr>
+              <w:jc w:val="center"/>
+              <w:rPr>
+                <w:rFonts w:ascii="Times New Roman" w:eastAsia="Times New Roman" w:hAnsi="Times New Roman" w:cs="Times New Roman"/>
+                <w:color w:val="000000"/>
+                <w:lang w:val="en-US"/>
+              </w:rPr>
+            </w:pPr>
+            <w:r>
+              <w:rPr>
+                <w:rFonts w:ascii="Times New Roman" w:eastAsia="Times New Roman" w:hAnsi="Times New Roman" w:cs="Times New Roman"/>
+                <w:color w:val="000000"/>
+                <w:lang w:val="en-US"/>
+              </w:rPr>
+              <w:t>r = -.055</w:t>
+            </w:r>
+          </w:p>
+          <w:p>
+            <w:pPr>
+              <w:jc w:val="center"/>
+              <w:rPr>
+                <w:rFonts w:ascii="Times New Roman" w:eastAsia="Times New Roman" w:hAnsi="Times New Roman" w:cs="Times New Roman"/>
+                <w:color w:val="000000"/>
+                <w:lang w:val="en-US"/>
+              </w:rPr>
+            </w:pPr>
+            <w:r>
+              <w:rPr>
+                <w:rFonts w:ascii="Times New Roman" w:eastAsia="Times New Roman" w:hAnsi="Times New Roman" w:cs="Times New Roman"/>
+                <w:color w:val="000000"/>
+                <w:lang w:val="en-US"/>
+              </w:rPr>
+              <w:t>95% CI [-.25, .14]</w:t>
+            </w:r>
+          </w:p>
+        </w:tc>
+      </w:tr>
+      <w:tr>
+        <w:trPr>
+          <w:trHeight w:val="340"/>
+        </w:trPr>
+        <w:tc>
+          <w:tcPr>
+            <w:tcW w:w="1412" w:type="dxa"/>
+            <w:vMerge w:val="restart"/>
+            <w:tcBorders>
+              <w:top w:val="nil"/>
+              <w:left w:val="nil"/>
+              <w:bottom w:val="nil"/>
+              <w:right w:val="nil"/>
+            </w:tcBorders>
+            <w:vAlign w:val="center"/>
+          </w:tcPr>
+          <w:p>
+            <w:pPr>
+              <w:rPr>
+                <w:rFonts w:ascii="Times New Roman" w:eastAsia="Times New Roman" w:hAnsi="Times New Roman" w:cs="Times New Roman"/>
+                <w:b/>
+                <w:color w:val="000000"/>
+                <w:vertAlign w:val="subscript"/>
+                <w:lang w:val="en-US"/>
+              </w:rPr>
+            </w:pPr>
+            <w:r>
+              <w:rPr>
+                <w:rFonts w:ascii="Times New Roman" w:eastAsia="Times New Roman" w:hAnsi="Times New Roman" w:cs="Times New Roman"/>
+                <w:b/>
+                <w:color w:val="000000"/>
+                <w:lang w:val="en-US"/>
+              </w:rPr>
+              <w:t>MCI</w:t>
+            </w:r>
+            <w:r>
+              <w:rPr>
+                <w:rFonts w:ascii="Times New Roman" w:eastAsia="Times New Roman" w:hAnsi="Times New Roman" w:cs="Times New Roman"/>
+                <w:b/>
+                <w:color w:val="000000"/>
+                <w:vertAlign w:val="subscript"/>
+                <w:lang w:val="en-US"/>
+              </w:rPr>
+              <w:t>ADNI</w:t>
+            </w:r>
+          </w:p>
+        </w:tc>
+        <w:tc>
+          <w:tcPr>
+            <w:tcW w:w="1423" w:type="dxa"/>
+            <w:tcBorders>
+              <w:top w:val="nil"/>
+              <w:left w:val="nil"/>
+              <w:bottom w:val="nil"/>
+              <w:right w:val="nil"/>
+            </w:tcBorders>
+            <w:vAlign w:val="center"/>
+          </w:tcPr>
+          <w:p>
+            <w:pPr>
+              <w:jc w:val="center"/>
+              <w:rPr>
+                <w:rFonts w:ascii="Times New Roman" w:eastAsia="Times New Roman" w:hAnsi="Times New Roman" w:cs="Times New Roman"/>
+                <w:color w:val="000000"/>
+                <w:lang w:val="en-US"/>
+              </w:rPr>
+            </w:pPr>
+            <w:r>
+              <w:rPr>
+                <w:rFonts w:ascii="Times New Roman" w:eastAsia="Times New Roman" w:hAnsi="Times New Roman" w:cs="Times New Roman"/>
+                <w:color w:val="000000"/>
+                <w:lang w:val="en-US"/>
+              </w:rPr>
+              <w:t>MRI</w:t>
+            </w:r>
+          </w:p>
+        </w:tc>
+        <w:tc>
+          <w:tcPr>
+            <w:tcW w:w="993" w:type="dxa"/>
+            <w:tcBorders>
+              <w:top w:val="nil"/>
+              <w:left w:val="nil"/>
+              <w:bottom w:val="nil"/>
+              <w:right w:val="nil"/>
+            </w:tcBorders>
+            <w:vAlign w:val="center"/>
+          </w:tcPr>
+          <w:p>
+            <w:pPr>
+              <w:jc w:val="center"/>
+              <w:rPr>
+                <w:rFonts w:ascii="Times New Roman" w:eastAsia="Times New Roman" w:hAnsi="Times New Roman" w:cs="Times New Roman"/>
+                <w:color w:val="000000"/>
+                <w:lang w:val="en-US"/>
+              </w:rPr>
+            </w:pPr>
+            <w:r>
+              <w:rPr>
+                <w:rFonts w:ascii="Times New Roman" w:eastAsia="Times New Roman" w:hAnsi="Times New Roman" w:cs="Times New Roman"/>
+                <w:color w:val="000000"/>
+                <w:lang w:val="en-US"/>
+              </w:rPr>
+              <w:t>595</w:t>
+            </w:r>
+          </w:p>
+        </w:tc>
+        <w:tc>
+          <w:tcPr>
+            <w:tcW w:w="2409" w:type="dxa"/>
+            <w:tcBorders>
+              <w:top w:val="nil"/>
+              <w:left w:val="nil"/>
+              <w:bottom w:val="nil"/>
+              <w:right w:val="nil"/>
+            </w:tcBorders>
+            <w:vAlign w:val="center"/>
+          </w:tcPr>
+          <w:p>
+            <w:pPr>
+              <w:jc w:val="center"/>
+              <w:rPr>
+                <w:rFonts w:ascii="Times New Roman" w:eastAsia="Times New Roman" w:hAnsi="Times New Roman" w:cs="Times New Roman"/>
+                <w:color w:val="000000"/>
+                <w:lang w:val="en-US"/>
+              </w:rPr>
+            </w:pPr>
+            <w:r>
+              <w:rPr>
+                <w:rFonts w:ascii="Times New Roman" w:eastAsia="Times New Roman" w:hAnsi="Times New Roman" w:cs="Times New Roman"/>
+                <w:color w:val="000000"/>
+                <w:lang w:val="en-US"/>
+              </w:rPr>
+              <w:t>r = .14</w:t>
+            </w:r>
+            <w:r>
+              <w:rPr>
+                <w:rFonts w:ascii="Times New Roman" w:eastAsia="Times New Roman" w:hAnsi="Times New Roman" w:cs="Times New Roman"/>
+                <w:color w:val="000000"/>
+                <w:lang w:val="en-US"/>
+              </w:rPr>
+              <w:t>0**</w:t>
+            </w:r>
+          </w:p>
+          <w:p>
+            <w:pPr>
+              <w:jc w:val="center"/>
+              <w:rPr>
+                <w:rFonts w:ascii="Times New Roman" w:eastAsia="Times New Roman" w:hAnsi="Times New Roman" w:cs="Times New Roman"/>
+                <w:color w:val="000000"/>
+                <w:lang w:val="en-US"/>
+              </w:rPr>
+            </w:pPr>
+            <w:r>
+              <w:rPr>
+                <w:rFonts w:ascii="Times New Roman" w:eastAsia="Times New Roman" w:hAnsi="Times New Roman" w:cs="Times New Roman"/>
+                <w:color w:val="000000"/>
+                <w:lang w:val="en-US"/>
+              </w:rPr>
+              <w:t>95% CI [.06, .22]</w:t>
+            </w:r>
+          </w:p>
+        </w:tc>
+      </w:tr>
+      <w:tr>
+        <w:trPr>
+          <w:trHeight w:val="340"/>
+        </w:trPr>
+        <w:tc>
+          <w:tcPr>
+            <w:tcW w:w="1412" w:type="dxa"/>
+            <w:vMerge/>
+            <w:tcBorders>
+              <w:top w:val="nil"/>
+              <w:left w:val="nil"/>
+              <w:bottom w:val="nil"/>
+              <w:right w:val="nil"/>
+            </w:tcBorders>
+            <w:vAlign w:val="center"/>
+          </w:tcPr>
+          <w:p>
+            <w:pPr>
+              <w:rPr>
+                <w:rFonts w:ascii="Times New Roman" w:eastAsia="Times New Roman" w:hAnsi="Times New Roman" w:cs="Times New Roman"/>
+                <w:b/>
+                <w:color w:val="000000"/>
+                <w:lang w:val="en-US"/>
+              </w:rPr>
+            </w:pPr>
+          </w:p>
+        </w:tc>
+        <w:tc>
+          <w:tcPr>
+            <w:tcW w:w="1423" w:type="dxa"/>
+            <w:tcBorders>
+              <w:top w:val="nil"/>
+              <w:left w:val="nil"/>
+              <w:bottom w:val="nil"/>
+              <w:right w:val="nil"/>
+            </w:tcBorders>
+            <w:vAlign w:val="center"/>
+          </w:tcPr>
+          <w:p>
+            <w:pPr>
+              <w:jc w:val="center"/>
+              <w:rPr>
+                <w:rFonts w:ascii="Times New Roman" w:eastAsia="Times New Roman" w:hAnsi="Times New Roman" w:cs="Times New Roman"/>
+                <w:color w:val="000000"/>
+                <w:lang w:val="en-US"/>
+              </w:rPr>
+            </w:pPr>
+            <w:r>
+              <w:rPr>
+                <w:rFonts w:ascii="Times New Roman" w:eastAsia="Times New Roman" w:hAnsi="Times New Roman" w:cs="Times New Roman"/>
+                <w:color w:val="000000"/>
+                <w:lang w:val="en-US"/>
+              </w:rPr>
+              <w:t>FDG-PET</w:t>
+            </w:r>
+          </w:p>
+        </w:tc>
+        <w:tc>
+          <w:tcPr>
+            <w:tcW w:w="993" w:type="dxa"/>
+            <w:tcBorders>
+              <w:top w:val="nil"/>
+              <w:left w:val="nil"/>
+              <w:bottom w:val="nil"/>
+              <w:right w:val="nil"/>
+            </w:tcBorders>
+            <w:vAlign w:val="center"/>
+          </w:tcPr>
+          <w:p>
+            <w:pPr>
+              <w:jc w:val="center"/>
+              <w:rPr>
+                <w:rFonts w:ascii="Times New Roman" w:eastAsia="Times New Roman" w:hAnsi="Times New Roman" w:cs="Times New Roman"/>
+                <w:color w:val="000000"/>
+                <w:lang w:val="en-US"/>
+              </w:rPr>
+            </w:pPr>
+            <w:r>
+              <w:rPr>
+                <w:rFonts w:ascii="Times New Roman" w:eastAsia="Times New Roman" w:hAnsi="Times New Roman" w:cs="Times New Roman"/>
+                <w:color w:val="000000"/>
+                <w:lang w:val="en-US"/>
+              </w:rPr>
+              <w:t>595</w:t>
+            </w:r>
+          </w:p>
+        </w:tc>
+        <w:tc>
+          <w:tcPr>
+            <w:tcW w:w="2409" w:type="dxa"/>
+            <w:tcBorders>
+              <w:top w:val="nil"/>
+              <w:left w:val="nil"/>
+              <w:bottom w:val="nil"/>
+              <w:right w:val="nil"/>
+            </w:tcBorders>
+            <w:vAlign w:val="center"/>
+          </w:tcPr>
+          <w:p>
+            <w:pPr>
+              <w:jc w:val="center"/>
+              <w:rPr>
+                <w:rFonts w:ascii="Times New Roman" w:eastAsia="Times New Roman" w:hAnsi="Times New Roman" w:cs="Times New Roman"/>
+                <w:color w:val="000000"/>
+                <w:lang w:val="en-US"/>
+              </w:rPr>
+            </w:pPr>
+            <w:r>
+              <w:rPr>
+                <w:rFonts w:ascii="Times New Roman" w:eastAsia="Times New Roman" w:hAnsi="Times New Roman" w:cs="Times New Roman"/>
+                <w:color w:val="000000"/>
+                <w:lang w:val="en-US"/>
+              </w:rPr>
+              <w:t>r = .030</w:t>
+            </w:r>
+          </w:p>
+          <w:p>
+            <w:pPr>
+              <w:jc w:val="center"/>
+              <w:rPr>
+                <w:rFonts w:ascii="Times New Roman" w:eastAsia="Times New Roman" w:hAnsi="Times New Roman" w:cs="Times New Roman"/>
+                <w:color w:val="000000"/>
+                <w:lang w:val="en-US"/>
+              </w:rPr>
+            </w:pPr>
+            <w:r>
+              <w:rPr>
+                <w:rFonts w:ascii="Times New Roman" w:eastAsia="Times New Roman" w:hAnsi="Times New Roman" w:cs="Times New Roman"/>
+                <w:color w:val="000000"/>
+                <w:lang w:val="en-US"/>
+              </w:rPr>
+              <w:t>95% CI [-.05, .11]</w:t>
+            </w:r>
+          </w:p>
+        </w:tc>
+      </w:tr>
+      <w:tr>
+        <w:trPr>
+          <w:trHeight w:val="340"/>
+        </w:trPr>
+        <w:tc>
+          <w:tcPr>
+            <w:tcW w:w="1412" w:type="dxa"/>
+            <w:tcBorders>
+              <w:top w:val="nil"/>
+              <w:left w:val="nil"/>
+              <w:bottom w:val="nil"/>
+              <w:right w:val="nil"/>
+            </w:tcBorders>
+            <w:vAlign w:val="center"/>
+          </w:tcPr>
+          <w:p>
+            <w:pPr>
+              <w:rPr>
+                <w:rFonts w:ascii="Times New Roman" w:eastAsia="Times New Roman" w:hAnsi="Times New Roman" w:cs="Times New Roman"/>
+                <w:b/>
+                <w:color w:val="000000"/>
+                <w:vertAlign w:val="subscript"/>
+              </w:rPr>
+            </w:pPr>
+            <w:r>
+              <w:rPr>
+                <w:rFonts w:ascii="Times New Roman" w:eastAsia="Times New Roman" w:hAnsi="Times New Roman" w:cs="Times New Roman"/>
+                <w:b/>
+                <w:color w:val="000000"/>
+              </w:rPr>
+              <w:t>SCD</w:t>
+            </w:r>
+            <w:r>
+              <w:rPr>
+                <w:rFonts w:ascii="Times New Roman" w:eastAsia="Times New Roman" w:hAnsi="Times New Roman" w:cs="Times New Roman"/>
+                <w:b/>
+                <w:color w:val="000000"/>
+                <w:vertAlign w:val="subscript"/>
+              </w:rPr>
+              <w:t>DELCODE</w:t>
+            </w:r>
+          </w:p>
+        </w:tc>
+        <w:tc>
+          <w:tcPr>
+            <w:tcW w:w="1423" w:type="dxa"/>
+            <w:tcBorders>
+              <w:top w:val="nil"/>
+              <w:left w:val="nil"/>
+              <w:bottom w:val="nil"/>
+              <w:right w:val="nil"/>
+            </w:tcBorders>
+            <w:vAlign w:val="center"/>
+          </w:tcPr>
+          <w:p>
+            <w:pPr>
+              <w:jc w:val="center"/>
+              <w:rPr>
+                <w:rFonts w:ascii="Times New Roman" w:eastAsia="Times New Roman" w:hAnsi="Times New Roman" w:cs="Times New Roman"/>
+                <w:color w:val="000000"/>
+              </w:rPr>
+            </w:pPr>
+            <w:r>
+              <w:rPr>
+                <w:rFonts w:ascii="Times New Roman" w:eastAsia="Times New Roman" w:hAnsi="Times New Roman" w:cs="Times New Roman"/>
+                <w:color w:val="000000"/>
+              </w:rPr>
+              <w:t>FDG-PET</w:t>
+            </w:r>
+          </w:p>
+        </w:tc>
+        <w:tc>
+          <w:tcPr>
+            <w:tcW w:w="993" w:type="dxa"/>
+            <w:tcBorders>
+              <w:top w:val="nil"/>
+              <w:left w:val="nil"/>
+              <w:bottom w:val="nil"/>
+              <w:right w:val="nil"/>
+            </w:tcBorders>
+            <w:vAlign w:val="center"/>
+          </w:tcPr>
+          <w:p>
+            <w:pPr>
+              <w:jc w:val="center"/>
+              <w:rPr>
+                <w:rFonts w:ascii="Times New Roman" w:eastAsia="Times New Roman" w:hAnsi="Times New Roman" w:cs="Times New Roman"/>
+                <w:color w:val="000000"/>
+              </w:rPr>
+            </w:pPr>
+            <w:r>
+              <w:rPr>
+                <w:rFonts w:ascii="Times New Roman" w:eastAsia="Times New Roman" w:hAnsi="Times New Roman" w:cs="Times New Roman"/>
+                <w:color w:val="000000"/>
+              </w:rPr>
+              <w:t>88</w:t>
+            </w:r>
+          </w:p>
+        </w:tc>
+        <w:tc>
+          <w:tcPr>
+            <w:tcW w:w="2409" w:type="dxa"/>
+            <w:tcBorders>
+              <w:top w:val="nil"/>
+              <w:left w:val="nil"/>
+              <w:bottom w:val="nil"/>
+              <w:right w:val="nil"/>
+            </w:tcBorders>
+            <w:vAlign w:val="center"/>
+          </w:tcPr>
+          <w:p>
+            <w:pPr>
+              <w:jc w:val="center"/>
+              <w:rPr>
+                <w:rFonts w:ascii="Times New Roman" w:eastAsia="Times New Roman" w:hAnsi="Times New Roman" w:cs="Times New Roman"/>
+                <w:color w:val="000000"/>
+              </w:rPr>
+            </w:pPr>
+            <w:r>
+              <w:rPr>
+                <w:rFonts w:ascii="Times New Roman" w:eastAsia="Times New Roman" w:hAnsi="Times New Roman" w:cs="Times New Roman"/>
+                <w:color w:val="000000"/>
+              </w:rPr>
+              <w:t>r = -.022</w:t>
+            </w:r>
+          </w:p>
+          <w:p>
+            <w:pPr>
+              <w:jc w:val="center"/>
+              <w:rPr>
+                <w:rFonts w:ascii="Times New Roman" w:eastAsia="Times New Roman" w:hAnsi="Times New Roman" w:cs="Times New Roman"/>
+                <w:color w:val="000000"/>
+              </w:rPr>
+            </w:pPr>
+            <w:r>
+              <w:rPr>
+                <w:rFonts w:ascii="Times New Roman" w:eastAsia="Times New Roman" w:hAnsi="Times New Roman" w:cs="Times New Roman"/>
+                <w:color w:val="000000"/>
+              </w:rPr>
+              <w:t>95% CI [-.23, .19]</w:t>
+            </w:r>
+          </w:p>
+        </w:tc>
+      </w:tr>
+      <w:tr>
+        <w:trPr>
+          <w:trHeight w:val="716"/>
+        </w:trPr>
+        <w:tc>
+          <w:tcPr>
+            <w:tcW w:w="1412" w:type="dxa"/>
+            <w:tcBorders>
+              <w:top w:val="nil"/>
+              <w:left w:val="nil"/>
+              <w:bottom w:val="single" w:sz="4" w:space="0" w:color="auto"/>
+              <w:right w:val="nil"/>
+            </w:tcBorders>
+            <w:vAlign w:val="center"/>
+          </w:tcPr>
+          <w:p>
+            <w:pPr>
+              <w:rPr>
+                <w:rFonts w:ascii="Times New Roman" w:eastAsia="Times New Roman" w:hAnsi="Times New Roman" w:cs="Times New Roman"/>
+                <w:b/>
+                <w:color w:val="000000"/>
+                <w:vertAlign w:val="subscript"/>
+              </w:rPr>
+            </w:pPr>
+            <w:r>
+              <w:rPr>
+                <w:rFonts w:ascii="Times New Roman" w:eastAsia="Times New Roman" w:hAnsi="Times New Roman" w:cs="Times New Roman"/>
+                <w:b/>
+                <w:color w:val="000000"/>
+              </w:rPr>
+              <w:t>MCI</w:t>
+            </w:r>
+            <w:r>
+              <w:rPr>
+                <w:rFonts w:ascii="Times New Roman" w:eastAsia="Times New Roman" w:hAnsi="Times New Roman" w:cs="Times New Roman"/>
+                <w:b/>
+                <w:color w:val="000000"/>
+                <w:vertAlign w:val="subscript"/>
+              </w:rPr>
+              <w:t>DELCODE</w:t>
+            </w:r>
+          </w:p>
+        </w:tc>
+        <w:tc>
+          <w:tcPr>
+            <w:tcW w:w="1423" w:type="dxa"/>
+            <w:tcBorders>
+              <w:top w:val="nil"/>
+              <w:left w:val="nil"/>
+              <w:bottom w:val="single" w:sz="4" w:space="0" w:color="auto"/>
+              <w:right w:val="nil"/>
+            </w:tcBorders>
+            <w:vAlign w:val="center"/>
+          </w:tcPr>
+          <w:p>
+            <w:pPr>
+              <w:jc w:val="center"/>
+              <w:rPr>
+                <w:rFonts w:ascii="Times New Roman" w:eastAsia="Times New Roman" w:hAnsi="Times New Roman" w:cs="Times New Roman"/>
+                <w:color w:val="000000"/>
+              </w:rPr>
+            </w:pPr>
+            <w:r>
+              <w:rPr>
+                <w:rFonts w:ascii="Times New Roman" w:eastAsia="Times New Roman" w:hAnsi="Times New Roman" w:cs="Times New Roman"/>
+                <w:color w:val="000000"/>
+              </w:rPr>
+              <w:t>MRI</w:t>
+            </w:r>
+          </w:p>
+        </w:tc>
+        <w:tc>
+          <w:tcPr>
+            <w:tcW w:w="993" w:type="dxa"/>
+            <w:tcBorders>
+              <w:top w:val="nil"/>
+              <w:left w:val="nil"/>
+              <w:bottom w:val="single" w:sz="4" w:space="0" w:color="auto"/>
+              <w:right w:val="nil"/>
+            </w:tcBorders>
+            <w:vAlign w:val="center"/>
+          </w:tcPr>
+          <w:p>
+            <w:pPr>
+              <w:jc w:val="center"/>
+              <w:rPr>
+                <w:rFonts w:ascii="Times New Roman" w:eastAsia="Times New Roman" w:hAnsi="Times New Roman" w:cs="Times New Roman"/>
+                <w:color w:val="000000"/>
+              </w:rPr>
+            </w:pPr>
+            <w:r>
+              <w:rPr>
+                <w:rFonts w:ascii="Times New Roman" w:eastAsia="Times New Roman" w:hAnsi="Times New Roman" w:cs="Times New Roman"/>
+                <w:color w:val="000000"/>
+              </w:rPr>
+              <w:t>80</w:t>
+            </w:r>
+          </w:p>
+        </w:tc>
+        <w:tc>
+          <w:tcPr>
+            <w:tcW w:w="2409" w:type="dxa"/>
+            <w:tcBorders>
+              <w:top w:val="nil"/>
+              <w:left w:val="nil"/>
+              <w:bottom w:val="single" w:sz="4" w:space="0" w:color="auto"/>
+              <w:right w:val="nil"/>
+            </w:tcBorders>
+            <w:vAlign w:val="center"/>
+          </w:tcPr>
+          <w:p>
+            <w:pPr>
+              <w:jc w:val="center"/>
+              <w:rPr>
+                <w:rFonts w:ascii="Times New Roman" w:eastAsia="Times New Roman" w:hAnsi="Times New Roman" w:cs="Times New Roman"/>
+                <w:color w:val="000000"/>
+              </w:rPr>
+            </w:pPr>
+            <w:r>
+              <w:rPr>
+                <w:rFonts w:ascii="Times New Roman" w:eastAsia="Times New Roman" w:hAnsi="Times New Roman" w:cs="Times New Roman"/>
+                <w:color w:val="000000"/>
+              </w:rPr>
+              <w:t>r = -.019</w:t>
+            </w:r>
+          </w:p>
+          <w:p>
+            <w:pPr>
+              <w:jc w:val="center"/>
+              <w:rPr>
+                <w:rFonts w:ascii="Times New Roman" w:eastAsia="Times New Roman" w:hAnsi="Times New Roman" w:cs="Times New Roman"/>
+                <w:color w:val="000000"/>
+              </w:rPr>
+            </w:pPr>
+            <w:r>
+              <w:rPr>
+                <w:rFonts w:ascii="Times New Roman" w:eastAsia="Times New Roman" w:hAnsi="Times New Roman" w:cs="Times New Roman"/>
+                <w:color w:val="000000"/>
+              </w:rPr>
+              <w:t>95% CI [-.24, .2]</w:t>
+            </w:r>
+          </w:p>
+        </w:tc>
+      </w:tr>
+      <w:tr>
+        <w:trPr>
+          <w:trHeight w:val="716"/>
+        </w:trPr>
+        <w:tc>
+          <w:tcPr>
+            <w:tcW w:w="6237" w:type="dxa"/>
+            <w:gridSpan w:val="4"/>
+            <w:tcBorders>
+              <w:top w:val="single" w:sz="4" w:space="0" w:color="auto"/>
+              <w:left w:val="nil"/>
+              <w:bottom w:val="nil"/>
+              <w:right w:val="nil"/>
+            </w:tcBorders>
+          </w:tcPr>
+          <w:p>
+            <w:pPr>
+              <w:rPr>
+                <w:rFonts w:ascii="Times New Roman" w:eastAsia="Times New Roman" w:hAnsi="Times New Roman" w:cs="Times New Roman"/>
+                <w:color w:val="000000"/>
+                <w:lang w:val="en-US"/>
+              </w:rPr>
+            </w:pPr>
+            <w:r>
+              <w:rPr>
+                <w:rFonts w:ascii="Times New Roman" w:eastAsia="Times New Roman" w:hAnsi="Times New Roman" w:cs="Times New Roman"/>
+                <w:b/>
+                <w:color w:val="000000"/>
+                <w:lang w:val="en-US"/>
+              </w:rPr>
+              <w:t>Notes.</w:t>
+            </w:r>
+            <w:r>
+              <w:rPr>
+                <w:rFonts w:ascii="Times New Roman" w:eastAsia="Times New Roman" w:hAnsi="Times New Roman" w:cs="Times New Roman"/>
+                <w:color w:val="000000"/>
+                <w:lang w:val="en-US"/>
+              </w:rPr>
+              <w:t xml:space="preserve"> </w:t>
+            </w:r>
+            <w:r>
+              <w:rPr>
+                <w:rFonts w:ascii="Times New Roman" w:eastAsia="Times New Roman" w:hAnsi="Times New Roman" w:cs="Times New Roman"/>
+                <w:color w:val="000000"/>
+                <w:kern w:val="24"/>
+                <w:lang w:val="en-US"/>
+              </w:rPr>
+              <w:t>Remaining bias (the correlation</w:t>
+            </w:r>
+            <w:r>
+              <w:rPr>
+                <w:rFonts w:ascii="Times New Roman" w:eastAsia="Times New Roman" w:hAnsi="Times New Roman" w:cs="Times New Roman"/>
+                <w:color w:val="000000"/>
+                <w:kern w:val="24"/>
+                <w:lang w:val="en-US"/>
+              </w:rPr>
+              <w:t xml:space="preserve"> coefficient</w:t>
+            </w:r>
+            <w:r>
+              <w:rPr>
+                <w:rFonts w:ascii="Times New Roman" w:eastAsia="Times New Roman" w:hAnsi="Times New Roman" w:cs="Times New Roman"/>
+                <w:color w:val="000000"/>
+                <w:kern w:val="24"/>
+                <w:lang w:val="en-US"/>
+              </w:rPr>
+              <w:t xml:space="preserve"> between BAG and age) after bias correction was assessed using Pearson correlation.</w:t>
+            </w:r>
+            <w:r>
+              <w:rPr>
+                <w:rFonts w:ascii="Times New Roman" w:eastAsia="Times New Roman" w:hAnsi="Times New Roman" w:cs="Times New Roman"/>
+                <w:color w:val="000000"/>
+                <w:kern w:val="24"/>
+                <w:lang w:val="en-US"/>
+              </w:rPr>
+              <w:t xml:space="preserve"> </w:t>
+            </w:r>
+            <w:r>
+              <w:rPr>
+                <w:rFonts w:ascii="Times New Roman" w:eastAsia="Times New Roman" w:hAnsi="Times New Roman" w:cs="Times New Roman"/>
+                <w:color w:val="000000"/>
+                <w:kern w:val="24"/>
+                <w:lang w:val="en-US"/>
+              </w:rPr>
+              <w:t>+trend significant with α = 0.1, * significant with</w:t>
+            </w:r>
+            <w:r>
+              <w:rPr>
+                <w:rFonts w:ascii="Times New Roman" w:eastAsia="Times New Roman" w:hAnsi="Times New Roman" w:cs="Times New Roman"/>
+                <w:color w:val="000000"/>
+                <w:kern w:val="24"/>
+                <w:lang w:val="en-US"/>
+              </w:rPr>
+              <w:t xml:space="preserve"> </w:t>
+            </w:r>
+            <w:r>
+              <w:rPr>
+                <w:rFonts w:ascii="Times New Roman" w:eastAsia="Times New Roman" w:hAnsi="Times New Roman" w:cs="Times New Roman"/>
+                <w:color w:val="000000"/>
+                <w:kern w:val="24"/>
+                <w:lang w:val="en-US"/>
+              </w:rPr>
+              <w:t>α = 0.05, ** significant with</w:t>
+            </w:r>
+            <w:r>
+              <w:rPr>
+                <w:rFonts w:ascii="Times New Roman" w:eastAsia="Times New Roman" w:hAnsi="Times New Roman" w:cs="Times New Roman"/>
+                <w:color w:val="000000"/>
+                <w:kern w:val="24"/>
+                <w:lang w:val="en-US"/>
+              </w:rPr>
+              <w:t xml:space="preserve"> α = 0.01</w:t>
+            </w:r>
+          </w:p>
+        </w:tc>
+      </w:tr>
+    </w:tbl>
+    <w:p>
+      <w:pPr>
+        <w:rPr>
+          <w:rFonts w:ascii="Times New Roman" w:hAnsi="Times New Roman" w:cs="Times New Roman"/>
+          <w:lang w:val="en-US"/>
+        </w:rPr>
+      </w:pPr>
+      <w:r>
+        <w:rPr>
+          <w:rFonts w:ascii="Times New Roman" w:hAnsi="Times New Roman" w:cs="Times New Roman"/>
+          <w:lang w:val="en-US"/>
+        </w:rPr>
+        <w:br w:type="page"/>
+      </w:r>
+    </w:p>
+    <w:p>
+      <w:pPr>
+        <w:pStyle w:val="Listenabsatz"/>
         <w:spacing w:line="480" w:lineRule="auto"/>
-        <w:ind w:left="709" w:hanging="709"/>
+        <w:ind w:left="709"/>
         <w:rPr>
           <w:rFonts w:ascii="Times New Roman" w:hAnsi="Times New Roman" w:cs="Times New Roman"/>
           <w:b/>
@@ -11689,6 +13961,92 @@
     </w:lvl>
   </w:abstractNum>
   <w:abstractNum w:abstractNumId="1" w15:restartNumberingAfterBreak="0">
+    <w:nsid w:val="3D73213E"/>
+    <w:multiLevelType w:val="hybridMultilevel"/>
+    <w:tmpl w:val="FA701D84"/>
+    <w:lvl w:ilvl="0" w:tplc="04090019">
+      <w:start w:val="1"/>
+      <w:numFmt w:val="lowerLetter"/>
+      <w:lvlText w:val="%1."/>
+      <w:lvlJc w:val="left"/>
+      <w:pPr>
+        <w:ind w:left="3600" w:hanging="360"/>
+      </w:pPr>
+    </w:lvl>
+    <w:lvl w:ilvl="1" w:tplc="04090019" w:tentative="1">
+      <w:start w:val="1"/>
+      <w:numFmt w:val="lowerLetter"/>
+      <w:lvlText w:val="%2."/>
+      <w:lvlJc w:val="left"/>
+      <w:pPr>
+        <w:ind w:left="4320" w:hanging="360"/>
+      </w:pPr>
+    </w:lvl>
+    <w:lvl w:ilvl="2" w:tplc="0409001B" w:tentative="1">
+      <w:start w:val="1"/>
+      <w:numFmt w:val="lowerRoman"/>
+      <w:lvlText w:val="%3."/>
+      <w:lvlJc w:val="right"/>
+      <w:pPr>
+        <w:ind w:left="5040" w:hanging="180"/>
+      </w:pPr>
+    </w:lvl>
+    <w:lvl w:ilvl="3" w:tplc="0409000F" w:tentative="1">
+      <w:start w:val="1"/>
+      <w:numFmt w:val="decimal"/>
+      <w:lvlText w:val="%4."/>
+      <w:lvlJc w:val="left"/>
+      <w:pPr>
+        <w:ind w:left="5760" w:hanging="360"/>
+      </w:pPr>
+    </w:lvl>
+    <w:lvl w:ilvl="4" w:tplc="04090019" w:tentative="1">
+      <w:start w:val="1"/>
+      <w:numFmt w:val="lowerLetter"/>
+      <w:lvlText w:val="%5."/>
+      <w:lvlJc w:val="left"/>
+      <w:pPr>
+        <w:ind w:left="6480" w:hanging="360"/>
+      </w:pPr>
+    </w:lvl>
+    <w:lvl w:ilvl="5" w:tplc="0409001B" w:tentative="1">
+      <w:start w:val="1"/>
+      <w:numFmt w:val="lowerRoman"/>
+      <w:lvlText w:val="%6."/>
+      <w:lvlJc w:val="right"/>
+      <w:pPr>
+        <w:ind w:left="7200" w:hanging="180"/>
+      </w:pPr>
+    </w:lvl>
+    <w:lvl w:ilvl="6" w:tplc="0409000F" w:tentative="1">
+      <w:start w:val="1"/>
+      <w:numFmt w:val="decimal"/>
+      <w:lvlText w:val="%7."/>
+      <w:lvlJc w:val="left"/>
+      <w:pPr>
+        <w:ind w:left="7920" w:hanging="360"/>
+      </w:pPr>
+    </w:lvl>
+    <w:lvl w:ilvl="7" w:tplc="04090019" w:tentative="1">
+      <w:start w:val="1"/>
+      <w:numFmt w:val="lowerLetter"/>
+      <w:lvlText w:val="%8."/>
+      <w:lvlJc w:val="left"/>
+      <w:pPr>
+        <w:ind w:left="8640" w:hanging="360"/>
+      </w:pPr>
+    </w:lvl>
+    <w:lvl w:ilvl="8" w:tplc="0409001B" w:tentative="1">
+      <w:start w:val="1"/>
+      <w:numFmt w:val="lowerRoman"/>
+      <w:lvlText w:val="%9."/>
+      <w:lvlJc w:val="right"/>
+      <w:pPr>
+        <w:ind w:left="9360" w:hanging="180"/>
+      </w:pPr>
+    </w:lvl>
+  </w:abstractNum>
+  <w:abstractNum w:abstractNumId="2" w15:restartNumberingAfterBreak="0">
     <w:nsid w:val="46864969"/>
     <w:multiLevelType w:val="hybridMultilevel"/>
     <w:tmpl w:val="46A4585C"/>
@@ -11777,7 +14135,7 @@
       </w:pPr>
     </w:lvl>
   </w:abstractNum>
-  <w:abstractNum w:abstractNumId="2" w15:restartNumberingAfterBreak="0">
+  <w:abstractNum w:abstractNumId="3" w15:restartNumberingAfterBreak="0">
     <w:nsid w:val="5E10439C"/>
     <w:multiLevelType w:val="hybridMultilevel"/>
     <w:tmpl w:val="07FEDFCA"/>
@@ -11866,7 +14224,7 @@
       </w:pPr>
     </w:lvl>
   </w:abstractNum>
-  <w:abstractNum w:abstractNumId="3" w15:restartNumberingAfterBreak="0">
+  <w:abstractNum w:abstractNumId="4" w15:restartNumberingAfterBreak="0">
     <w:nsid w:val="600B60A8"/>
     <w:multiLevelType w:val="hybridMultilevel"/>
     <w:tmpl w:val="942010A0"/>
@@ -11956,16 +14314,19 @@
     </w:lvl>
   </w:abstractNum>
   <w:num w:numId="1">
+    <w:abstractNumId w:val="3"/>
+  </w:num>
+  <w:num w:numId="2">
     <w:abstractNumId w:val="2"/>
   </w:num>
-  <w:num w:numId="2">
-    <w:abstractNumId w:val="1"/>
-  </w:num>
   <w:num w:numId="3">
-    <w:abstractNumId w:val="3"/>
+    <w:abstractNumId w:val="4"/>
   </w:num>
   <w:num w:numId="4">
     <w:abstractNumId w:val="0"/>
+  </w:num>
+  <w:num w:numId="5">
+    <w:abstractNumId w:val="1"/>
   </w:num>
 </w:numbering>
 </file>

--- a/manuscript versions/JNM_submission2/SUPPLEMENTARY_MATERIALS_v2.docx
+++ b/manuscript versions/JNM_submission2/SUPPLEMENTARY_MATERIALS_v2.docx
@@ -267,7 +267,7 @@
         </w:rPr>
         <w:t xml:space="preserve">reprocessing was performed on average scans of the given time intervals using the Statistical Parametric Mapping 12 toolbox (SPM12; </w:t>
       </w:r>
-      <w:hyperlink r:id="rId5" w:history="1">
+      <w:hyperlink r:id="rId6" w:history="1">
         <w:r>
           <w:rPr>
             <w:rFonts w:ascii="Times New Roman" w:eastAsia="Times New Roman" w:hAnsi="Times New Roman" w:cs="Times New Roman"/>
@@ -4020,8 +4020,6 @@
         </w:rPr>
         <w:t>predictions</w:t>
       </w:r>
-      <w:bookmarkStart w:id="0" w:name="_GoBack"/>
-      <w:bookmarkEnd w:id="0"/>
       <w:r>
         <w:rPr>
           <w:rFonts w:ascii="Times New Roman" w:hAnsi="Times New Roman" w:cs="Times New Roman"/>
@@ -6046,7 +6044,7 @@
                 <w:lang w:val="en-US"/>
               </w:rPr>
             </w:pPr>
-            <w:bookmarkStart w:id="1" w:name="_Ref99105381"/>
+            <w:bookmarkStart w:id="0" w:name="_Ref99105381"/>
             <w:r>
               <w:rPr>
                 <w:rFonts w:ascii="Times New Roman" w:hAnsi="Times New Roman" w:cs="Times New Roman"/>
@@ -6101,7 +6099,7 @@
               </w:rPr>
               <w:fldChar w:fldCharType="end"/>
             </w:r>
-            <w:bookmarkEnd w:id="1"/>
+            <w:bookmarkEnd w:id="0"/>
             <w:r>
               <w:rPr>
                 <w:rFonts w:ascii="Times New Roman" w:eastAsia="Times New Roman" w:hAnsi="Times New Roman" w:cs="Times New Roman"/>
@@ -8898,455 +8896,137 @@
           <w:lang w:val="en-US"/>
         </w:rPr>
         <w:lastRenderedPageBreak/>
-        <w:t>Feature Importance</w:t>
+        <w:t>Prediction of Cognitive Outcome</w:t>
       </w:r>
     </w:p>
     <w:p>
       <w:pPr>
+        <w:keepNext/>
         <w:spacing w:line="480" w:lineRule="auto"/>
-        <w:rPr>
-          <w:rFonts w:ascii="Times New Roman" w:hAnsi="Times New Roman" w:cs="Times New Roman"/>
-          <w:lang w:val="en-US"/>
-        </w:rPr>
       </w:pPr>
       <w:r>
         <w:rPr>
           <w:rFonts w:ascii="Times New Roman" w:hAnsi="Times New Roman" w:cs="Times New Roman"/>
-          <w:lang w:val="en-US"/>
-        </w:rPr>
-        <w:t>Most</w:t>
-      </w:r>
-      <w:r>
-        <w:rPr>
-          <w:rFonts w:ascii="Times New Roman" w:hAnsi="Times New Roman" w:cs="Times New Roman"/>
-          <w:lang w:val="en-US"/>
-        </w:rPr>
-        <w:t xml:space="preserve"> important regions were defined as mean(δ) - 2*SD(δ) &lt; </w:t>
-      </w:r>
-      <w:proofErr w:type="spellStart"/>
-      <w:r>
-        <w:rPr>
-          <w:rFonts w:ascii="Times New Roman" w:hAnsi="Times New Roman" w:cs="Times New Roman"/>
-          <w:lang w:val="en-US"/>
-        </w:rPr>
-        <w:t>δ</w:t>
-      </w:r>
-      <w:r>
-        <w:rPr>
-          <w:rFonts w:ascii="Times New Roman" w:hAnsi="Times New Roman" w:cs="Times New Roman"/>
-          <w:vertAlign w:val="subscript"/>
-          <w:lang w:val="en-US"/>
-        </w:rPr>
-        <w:t>i</w:t>
-      </w:r>
-      <w:proofErr w:type="spellEnd"/>
-      <w:r>
-        <w:rPr>
-          <w:rFonts w:ascii="Times New Roman" w:hAnsi="Times New Roman" w:cs="Times New Roman"/>
-          <w:vertAlign w:val="subscript"/>
-          <w:lang w:val="en-US"/>
-        </w:rPr>
-        <w:t xml:space="preserve"> </w:t>
-      </w:r>
-      <w:r>
-        <w:rPr>
-          <w:rFonts w:ascii="Times New Roman" w:hAnsi="Times New Roman" w:cs="Times New Roman"/>
-          <w:lang w:val="en-US"/>
-        </w:rPr>
-        <w:t>&lt; mean(δ) + 2SD(δ), with δ being the average weight coefficient average across all models of a modality with a linear kernel.</w:t>
-      </w:r>
-      <w:r>
-        <w:rPr>
-          <w:rFonts w:ascii="Times New Roman" w:hAnsi="Times New Roman" w:cs="Times New Roman"/>
-          <w:lang w:val="en-US"/>
-        </w:rPr>
-        <w:br/>
-      </w:r>
-      <w:proofErr w:type="gramStart"/>
-      <w:r>
-        <w:rPr>
-          <w:rFonts w:ascii="Times New Roman" w:hAnsi="Times New Roman" w:cs="Times New Roman"/>
-          <w:lang w:val="en-US"/>
-        </w:rPr>
-        <w:t xml:space="preserve">Across the 5 MRI models with linear kernel, </w:t>
-      </w:r>
-      <w:r>
-        <w:rPr>
-          <w:rFonts w:ascii="Times New Roman" w:hAnsi="Times New Roman" w:cs="Times New Roman"/>
-          <w:lang w:val="en-US"/>
-        </w:rPr>
-        <w:t>most</w:t>
-      </w:r>
-      <w:r>
-        <w:rPr>
-          <w:rFonts w:ascii="Times New Roman" w:hAnsi="Times New Roman" w:cs="Times New Roman"/>
-          <w:lang w:val="en-US"/>
-        </w:rPr>
-        <w:t xml:space="preserve"> important regions were:</w:t>
-      </w:r>
-      <w:r>
-        <w:rPr>
-          <w:rFonts w:ascii="Times New Roman" w:hAnsi="Times New Roman" w:cs="Times New Roman"/>
-          <w:lang w:val="en-US"/>
-        </w:rPr>
-        <w:br/>
-        <w:t>17Networks_LH_ContA_PFCl_2</w:t>
-      </w:r>
-      <w:r>
-        <w:rPr>
-          <w:rFonts w:ascii="Times New Roman" w:hAnsi="Times New Roman" w:cs="Times New Roman"/>
-          <w:lang w:val="en-US"/>
-        </w:rPr>
-        <w:t xml:space="preserve"> </w:t>
-      </w:r>
-      <w:r>
-        <w:rPr>
-          <w:rFonts w:ascii="Times New Roman" w:hAnsi="Times New Roman" w:cs="Times New Roman"/>
-          <w:lang w:val="en-US"/>
-        </w:rPr>
-        <w:t>(r = -.191, p = .0002)**</w:t>
-      </w:r>
-      <w:r>
-        <w:rPr>
-          <w:rFonts w:ascii="Times New Roman" w:hAnsi="Times New Roman" w:cs="Times New Roman"/>
-          <w:lang w:val="en-US"/>
-        </w:rPr>
-        <w:t xml:space="preserve">, </w:t>
-      </w:r>
-      <w:r>
-        <w:rPr>
-          <w:rFonts w:ascii="Times New Roman" w:hAnsi="Times New Roman" w:cs="Times New Roman"/>
-          <w:lang w:val="en-US"/>
-        </w:rPr>
-        <w:br/>
-      </w:r>
-      <w:r>
-        <w:rPr>
-          <w:rFonts w:ascii="Times New Roman" w:hAnsi="Times New Roman" w:cs="Times New Roman"/>
-          <w:i/>
-          <w:lang w:val="en-US"/>
-        </w:rPr>
-        <w:t>17Networks_RH_VisPeri_StriCal_1</w:t>
-      </w:r>
-      <w:r>
-        <w:rPr>
-          <w:rFonts w:ascii="Times New Roman" w:hAnsi="Times New Roman" w:cs="Times New Roman"/>
-          <w:i/>
-          <w:lang w:val="en-US"/>
-        </w:rPr>
-        <w:t xml:space="preserve"> (r = -.391, p = 2.157e-15)**</w:t>
-      </w:r>
-      <w:r>
-        <w:rPr>
-          <w:rFonts w:ascii="Times New Roman" w:hAnsi="Times New Roman" w:cs="Times New Roman"/>
-          <w:lang w:val="en-US"/>
-        </w:rPr>
-        <w:t>,</w:t>
-      </w:r>
-      <w:r>
-        <w:rPr>
-          <w:rFonts w:ascii="Times New Roman" w:hAnsi="Times New Roman" w:cs="Times New Roman"/>
-          <w:lang w:val="en-US"/>
-        </w:rPr>
-        <w:t xml:space="preserve"> </w:t>
-      </w:r>
-      <w:r>
-        <w:rPr>
-          <w:rFonts w:ascii="Times New Roman" w:hAnsi="Times New Roman" w:cs="Times New Roman"/>
-          <w:lang w:val="en-US"/>
-        </w:rPr>
-        <w:br/>
-      </w:r>
-      <w:r>
-        <w:rPr>
-          <w:rFonts w:ascii="Times New Roman" w:hAnsi="Times New Roman" w:cs="Times New Roman"/>
-          <w:i/>
-          <w:lang w:val="en-US"/>
-        </w:rPr>
-        <w:t>17Networks_RH_VisPeri_ExStrSup_3</w:t>
-      </w:r>
-      <w:r>
-        <w:rPr>
-          <w:rFonts w:ascii="Times New Roman" w:hAnsi="Times New Roman" w:cs="Times New Roman"/>
-          <w:i/>
-          <w:lang w:val="en-US"/>
-        </w:rPr>
-        <w:t xml:space="preserve"> (r = -.221, p = 1.338e-05)**</w:t>
-      </w:r>
-      <w:r>
-        <w:rPr>
-          <w:rFonts w:ascii="Times New Roman" w:hAnsi="Times New Roman" w:cs="Times New Roman"/>
-          <w:lang w:val="en-US"/>
-        </w:rPr>
-        <w:t xml:space="preserve">, </w:t>
-      </w:r>
-      <w:r>
-        <w:rPr>
-          <w:rFonts w:ascii="Times New Roman" w:hAnsi="Times New Roman" w:cs="Times New Roman"/>
-          <w:lang w:val="en-US"/>
-        </w:rPr>
-        <w:br/>
-      </w:r>
-      <w:r>
-        <w:rPr>
-          <w:rFonts w:ascii="Times New Roman" w:hAnsi="Times New Roman" w:cs="Times New Roman"/>
-          <w:lang w:val="en-US"/>
-        </w:rPr>
-        <w:t>17Ne</w:t>
-      </w:r>
-      <w:r>
-        <w:rPr>
-          <w:rFonts w:ascii="Times New Roman" w:hAnsi="Times New Roman" w:cs="Times New Roman"/>
-          <w:lang w:val="en-US"/>
-        </w:rPr>
-        <w:t>tworks_LH_SalVentAttnA_ParMed_1</w:t>
-      </w:r>
-      <w:r>
-        <w:rPr>
-          <w:rFonts w:ascii="Times New Roman" w:hAnsi="Times New Roman" w:cs="Times New Roman"/>
-          <w:lang w:val="en-US"/>
-        </w:rPr>
-        <w:t xml:space="preserve"> (r = -.191, p = .0002)**</w:t>
-      </w:r>
-      <w:r>
-        <w:rPr>
-          <w:rFonts w:ascii="Times New Roman" w:hAnsi="Times New Roman" w:cs="Times New Roman"/>
-          <w:lang w:val="en-US"/>
-        </w:rPr>
-        <w:t xml:space="preserve">, </w:t>
-      </w:r>
-      <w:r>
-        <w:rPr>
-          <w:rFonts w:ascii="Times New Roman" w:hAnsi="Times New Roman" w:cs="Times New Roman"/>
-          <w:lang w:val="en-US"/>
-        </w:rPr>
-        <w:br/>
-      </w:r>
-      <w:r>
-        <w:rPr>
-          <w:rFonts w:ascii="Times New Roman" w:hAnsi="Times New Roman" w:cs="Times New Roman"/>
-          <w:lang w:val="en-US"/>
-        </w:rPr>
-        <w:t>17Networks_LH_DefaultB_PFCd_2</w:t>
-      </w:r>
-      <w:r>
-        <w:rPr>
-          <w:rFonts w:ascii="Times New Roman" w:hAnsi="Times New Roman" w:cs="Times New Roman"/>
-          <w:lang w:val="en-US"/>
-        </w:rPr>
-        <w:t>v (r = -.099, p = .054)</w:t>
-      </w:r>
-      <w:r>
-        <w:rPr>
-          <w:rFonts w:ascii="Times New Roman" w:hAnsi="Times New Roman" w:cs="Times New Roman"/>
-          <w:lang w:val="en-US"/>
-        </w:rPr>
-        <w:t>,</w:t>
-      </w:r>
-      <w:r>
-        <w:rPr>
-          <w:rFonts w:ascii="Times New Roman" w:hAnsi="Times New Roman" w:cs="Times New Roman"/>
-          <w:lang w:val="en-US"/>
-        </w:rPr>
-        <w:t xml:space="preserve"> </w:t>
-      </w:r>
-      <w:r>
-        <w:rPr>
-          <w:rFonts w:ascii="Times New Roman" w:hAnsi="Times New Roman" w:cs="Times New Roman"/>
-          <w:lang w:val="en-US"/>
-        </w:rPr>
-        <w:br/>
-      </w:r>
-      <w:r>
-        <w:rPr>
-          <w:rFonts w:ascii="Times New Roman" w:hAnsi="Times New Roman" w:cs="Times New Roman"/>
-          <w:lang w:val="en-US"/>
-        </w:rPr>
-        <w:t>17Networks_LH_DefaultB_PFCd_4</w:t>
-      </w:r>
-      <w:r>
-        <w:rPr>
-          <w:rFonts w:ascii="Times New Roman" w:hAnsi="Times New Roman" w:cs="Times New Roman"/>
-          <w:lang w:val="en-US"/>
-        </w:rPr>
-        <w:t xml:space="preserve"> (r = -.093, p = .068)</w:t>
-      </w:r>
-      <w:r>
-        <w:rPr>
-          <w:rFonts w:ascii="Times New Roman" w:hAnsi="Times New Roman" w:cs="Times New Roman"/>
-          <w:lang w:val="en-US"/>
-        </w:rPr>
-        <w:t xml:space="preserve">, </w:t>
-      </w:r>
-      <w:r>
-        <w:rPr>
-          <w:rFonts w:ascii="Times New Roman" w:hAnsi="Times New Roman" w:cs="Times New Roman"/>
-          <w:lang w:val="en-US"/>
-        </w:rPr>
-        <w:br/>
-      </w:r>
-      <w:r>
-        <w:rPr>
-          <w:rFonts w:ascii="Times New Roman" w:hAnsi="Times New Roman" w:cs="Times New Roman"/>
-          <w:i/>
-          <w:lang w:val="en-US"/>
-        </w:rPr>
-        <w:t>17Networks_RH_SalVentAttnA_Ins_1</w:t>
-      </w:r>
-      <w:r>
-        <w:rPr>
-          <w:rFonts w:ascii="Times New Roman" w:hAnsi="Times New Roman" w:cs="Times New Roman"/>
-          <w:i/>
-          <w:lang w:val="en-US"/>
-        </w:rPr>
-        <w:t xml:space="preserve"> (r = -.159, p = .002)**</w:t>
-      </w:r>
-      <w:r>
-        <w:rPr>
-          <w:rFonts w:ascii="Times New Roman" w:hAnsi="Times New Roman" w:cs="Times New Roman"/>
-          <w:lang w:val="en-US"/>
-        </w:rPr>
-        <w:t xml:space="preserve"> and </w:t>
-      </w:r>
-      <w:r>
-        <w:rPr>
-          <w:rFonts w:ascii="Times New Roman" w:hAnsi="Times New Roman" w:cs="Times New Roman"/>
-          <w:lang w:val="en-US"/>
-        </w:rPr>
-        <w:br/>
-      </w:r>
-      <w:r>
-        <w:rPr>
-          <w:rFonts w:ascii="Times New Roman" w:hAnsi="Times New Roman" w:cs="Times New Roman"/>
-          <w:i/>
-          <w:lang w:val="en-US"/>
-        </w:rPr>
-        <w:t>17Networks_RH_ContB_IPL_2</w:t>
-      </w:r>
-      <w:r>
-        <w:rPr>
-          <w:rFonts w:ascii="Times New Roman" w:hAnsi="Times New Roman" w:cs="Times New Roman"/>
-          <w:i/>
-          <w:lang w:val="en-US"/>
-        </w:rPr>
-        <w:t xml:space="preserve"> (r = -.177, p = .0005)**</w:t>
-      </w:r>
-      <w:r>
-        <w:rPr>
-          <w:rFonts w:ascii="Times New Roman" w:hAnsi="Times New Roman" w:cs="Times New Roman"/>
-          <w:lang w:val="en-US"/>
-        </w:rPr>
-        <w:t xml:space="preserve"> </w:t>
-      </w:r>
-      <w:r>
-        <w:rPr>
-          <w:rFonts w:ascii="Times New Roman" w:hAnsi="Times New Roman" w:cs="Times New Roman"/>
-          <w:lang w:val="en-US"/>
-        </w:rPr>
-        <w:br/>
-      </w:r>
-      <w:r>
-        <w:rPr>
-          <w:rFonts w:ascii="Times New Roman" w:hAnsi="Times New Roman" w:cs="Times New Roman"/>
-          <w:lang w:val="en-US"/>
-        </w:rPr>
-        <w:t>from the Schaefer atlas, as well as</w:t>
-      </w:r>
-      <w:proofErr w:type="gramEnd"/>
-      <w:r>
-        <w:rPr>
-          <w:rFonts w:ascii="Times New Roman" w:hAnsi="Times New Roman" w:cs="Times New Roman"/>
-          <w:lang w:val="en-US"/>
-        </w:rPr>
-        <w:t xml:space="preserve"> </w:t>
+          <w:b/>
+          <w:lang w:val="en-US"/>
+        </w:rPr>
+        <w:pict>
+          <v:shapetype id="_x0000_t75" coordsize="21600,21600" o:spt="75" o:preferrelative="t" path="m@4@5l@4@11@9@11@9@5xe" filled="f" stroked="f">
+            <v:stroke joinstyle="miter"/>
+            <v:formulas>
+              <v:f eqn="if lineDrawn pixelLineWidth 0"/>
+              <v:f eqn="sum @0 1 0"/>
+              <v:f eqn="sum 0 0 @1"/>
+              <v:f eqn="prod @2 1 2"/>
+              <v:f eqn="prod @3 21600 pixelWidth"/>
+              <v:f eqn="prod @3 21600 pixelHeight"/>
+              <v:f eqn="sum @0 0 1"/>
+              <v:f eqn="prod @6 1 2"/>
+              <v:f eqn="prod @7 21600 pixelWidth"/>
+              <v:f eqn="sum @8 21600 0"/>
+              <v:f eqn="prod @7 21600 pixelHeight"/>
+              <v:f eqn="sum @10 21600 0"/>
+            </v:formulas>
+            <v:path o:extrusionok="f" gradientshapeok="t" o:connecttype="rect"/>
+            <o:lock v:ext="edit" aspectratio="t"/>
+          </v:shapetype>
+          <v:shape id="_x0000_i1025" type="#_x0000_t75" style="width:449.6pt;height:345.75pt">
+            <v:imagedata r:id="rId7" o:title="SM_CognitiveOutcome_CNSMC_V2" croptop="12829f" cropbottom="20974f"/>
+          </v:shape>
+        </w:pict>
       </w:r>
     </w:p>
     <w:p>
       <w:pPr>
-        <w:spacing w:line="480" w:lineRule="auto"/>
-        <w:rPr>
-          <w:rFonts w:ascii="Times New Roman" w:hAnsi="Times New Roman" w:cs="Times New Roman"/>
+        <w:pStyle w:val="Beschriftung"/>
+        <w:rPr>
+          <w:rFonts w:ascii="Times New Roman" w:hAnsi="Times New Roman" w:cs="Times New Roman"/>
+          <w:b/>
+          <w:i w:val="0"/>
+          <w:color w:val="000000" w:themeColor="text1"/>
+          <w:sz w:val="22"/>
+          <w:szCs w:val="22"/>
           <w:lang w:val="en-US"/>
         </w:rPr>
       </w:pPr>
-      <w:proofErr w:type="spellStart"/>
-      <w:r>
-        <w:rPr>
-          <w:rFonts w:ascii="Times New Roman" w:hAnsi="Times New Roman" w:cs="Times New Roman"/>
-          <w:i/>
-          <w:lang w:val="en-US"/>
-        </w:rPr>
-        <w:t>NAc.rh</w:t>
-      </w:r>
-      <w:proofErr w:type="spellEnd"/>
-      <w:r>
-        <w:rPr>
-          <w:rFonts w:ascii="Times New Roman" w:hAnsi="Times New Roman" w:cs="Times New Roman"/>
-          <w:i/>
-          <w:lang w:val="en-US"/>
-        </w:rPr>
-        <w:t xml:space="preserve"> (r = -.256, p = 3.13e-07</w:t>
-      </w:r>
-      <w:proofErr w:type="gramStart"/>
-      <w:r>
-        <w:rPr>
-          <w:rFonts w:ascii="Times New Roman" w:hAnsi="Times New Roman" w:cs="Times New Roman"/>
-          <w:i/>
-          <w:lang w:val="en-US"/>
-        </w:rPr>
-        <w:t>)*</w:t>
-      </w:r>
-      <w:proofErr w:type="gramEnd"/>
-      <w:r>
-        <w:rPr>
-          <w:rFonts w:ascii="Times New Roman" w:hAnsi="Times New Roman" w:cs="Times New Roman"/>
-          <w:i/>
-          <w:lang w:val="en-US"/>
-        </w:rPr>
-        <w:t>*</w:t>
-      </w:r>
-      <w:r>
-        <w:rPr>
-          <w:rFonts w:ascii="Times New Roman" w:hAnsi="Times New Roman" w:cs="Times New Roman"/>
-          <w:lang w:val="en-US"/>
-        </w:rPr>
-        <w:t xml:space="preserve">, </w:t>
-      </w:r>
-      <w:r>
-        <w:rPr>
-          <w:rFonts w:ascii="Times New Roman" w:hAnsi="Times New Roman" w:cs="Times New Roman"/>
-          <w:lang w:val="en-US"/>
-        </w:rPr>
-        <w:br/>
-      </w:r>
-      <w:proofErr w:type="spellStart"/>
-      <w:r>
-        <w:rPr>
-          <w:rFonts w:ascii="Times New Roman" w:hAnsi="Times New Roman" w:cs="Times New Roman"/>
-          <w:i/>
-          <w:lang w:val="en-US"/>
-        </w:rPr>
-        <w:t>GP.rh</w:t>
-      </w:r>
-      <w:proofErr w:type="spellEnd"/>
-      <w:r>
-        <w:rPr>
-          <w:rFonts w:ascii="Times New Roman" w:hAnsi="Times New Roman" w:cs="Times New Roman"/>
-          <w:i/>
-          <w:lang w:val="en-US"/>
-        </w:rPr>
-        <w:t xml:space="preserve"> (r = .135, p = .008)*</w:t>
-      </w:r>
-      <w:r>
-        <w:rPr>
-          <w:rFonts w:ascii="Times New Roman" w:hAnsi="Times New Roman" w:cs="Times New Roman"/>
-          <w:lang w:val="en-US"/>
-        </w:rPr>
-        <w:t>,</w:t>
-      </w:r>
-      <w:r>
-        <w:rPr>
-          <w:rFonts w:ascii="Times New Roman" w:hAnsi="Times New Roman" w:cs="Times New Roman"/>
+      <w:r>
+        <w:rPr>
+          <w:rFonts w:ascii="Times New Roman" w:hAnsi="Times New Roman" w:cs="Times New Roman"/>
+          <w:b/>
+          <w:i w:val="0"/>
+          <w:color w:val="000000" w:themeColor="text1"/>
+          <w:sz w:val="22"/>
+          <w:szCs w:val="22"/>
+          <w:lang w:val="en-US"/>
+        </w:rPr>
+        <w:t>FIGURE SM</w:t>
+      </w:r>
+      <w:r>
+        <w:rPr>
+          <w:rFonts w:ascii="Times New Roman" w:hAnsi="Times New Roman" w:cs="Times New Roman"/>
+          <w:b/>
+          <w:i w:val="0"/>
+          <w:color w:val="000000" w:themeColor="text1"/>
+          <w:sz w:val="22"/>
+          <w:szCs w:val="22"/>
+        </w:rPr>
+        <w:fldChar w:fldCharType="begin"/>
+      </w:r>
+      <w:r>
+        <w:rPr>
+          <w:rFonts w:ascii="Times New Roman" w:hAnsi="Times New Roman" w:cs="Times New Roman"/>
+          <w:b/>
+          <w:i w:val="0"/>
+          <w:color w:val="000000" w:themeColor="text1"/>
+          <w:sz w:val="22"/>
+          <w:szCs w:val="22"/>
+          <w:lang w:val="en-US"/>
+        </w:rPr>
+        <w:instrText xml:space="preserve"> SEQ FIGURE \* ARABIC </w:instrText>
+      </w:r>
+      <w:r>
+        <w:rPr>
+          <w:rFonts w:ascii="Times New Roman" w:hAnsi="Times New Roman" w:cs="Times New Roman"/>
+          <w:b/>
+          <w:i w:val="0"/>
+          <w:color w:val="000000" w:themeColor="text1"/>
+          <w:sz w:val="22"/>
+          <w:szCs w:val="22"/>
+        </w:rPr>
+        <w:fldChar w:fldCharType="separate"/>
+      </w:r>
+      <w:r>
+        <w:rPr>
+          <w:rFonts w:ascii="Times New Roman" w:hAnsi="Times New Roman" w:cs="Times New Roman"/>
+          <w:b/>
+          <w:i w:val="0"/>
+          <w:noProof/>
+          <w:color w:val="000000" w:themeColor="text1"/>
+          <w:sz w:val="22"/>
+          <w:szCs w:val="22"/>
+          <w:lang w:val="en-US"/>
+        </w:rPr>
+        <w:t>1</w:t>
+      </w:r>
+      <w:r>
+        <w:rPr>
+          <w:rFonts w:ascii="Times New Roman" w:hAnsi="Times New Roman" w:cs="Times New Roman"/>
+          <w:b/>
+          <w:i w:val="0"/>
+          <w:color w:val="000000" w:themeColor="text1"/>
+          <w:sz w:val="22"/>
+          <w:szCs w:val="22"/>
+        </w:rPr>
+        <w:fldChar w:fldCharType="end"/>
+      </w:r>
+      <w:r>
+        <w:rPr>
+          <w:rFonts w:ascii="Times New Roman" w:hAnsi="Times New Roman" w:cs="Times New Roman"/>
+          <w:b/>
+          <w:i w:val="0"/>
+          <w:color w:val="000000" w:themeColor="text1"/>
+          <w:sz w:val="22"/>
+          <w:szCs w:val="22"/>
           <w:lang w:val="en-US"/>
         </w:rPr>
         <w:t xml:space="preserve"> </w:t>
@@ -9354,4509 +9034,139 @@
       <w:r>
         <w:rPr>
           <w:rFonts w:ascii="Times New Roman" w:hAnsi="Times New Roman" w:cs="Times New Roman"/>
-          <w:lang w:val="en-US"/>
-        </w:rPr>
-        <w:br/>
-      </w:r>
-      <w:proofErr w:type="spellStart"/>
-      <w:r>
-        <w:rPr>
-          <w:rFonts w:ascii="Times New Roman" w:hAnsi="Times New Roman" w:cs="Times New Roman"/>
-          <w:i/>
-          <w:lang w:val="en-US"/>
-        </w:rPr>
-        <w:t>PUT.rh</w:t>
-      </w:r>
-      <w:proofErr w:type="spellEnd"/>
-      <w:r>
-        <w:rPr>
-          <w:rFonts w:ascii="Times New Roman" w:hAnsi="Times New Roman" w:cs="Times New Roman"/>
-          <w:i/>
-          <w:lang w:val="en-US"/>
-        </w:rPr>
-        <w:t xml:space="preserve"> (r = -.179, p = .0004)**</w:t>
-      </w:r>
-      <w:r>
-        <w:rPr>
-          <w:rFonts w:ascii="Times New Roman" w:hAnsi="Times New Roman" w:cs="Times New Roman"/>
-          <w:i/>
-          <w:lang w:val="en-US"/>
-        </w:rPr>
-        <w:t xml:space="preserve">, </w:t>
-      </w:r>
-      <w:r>
-        <w:rPr>
-          <w:rFonts w:ascii="Times New Roman" w:hAnsi="Times New Roman" w:cs="Times New Roman"/>
-          <w:i/>
-          <w:lang w:val="en-US"/>
-        </w:rPr>
-        <w:br/>
-      </w:r>
-      <w:proofErr w:type="spellStart"/>
-      <w:r>
-        <w:rPr>
-          <w:rFonts w:ascii="Times New Roman" w:hAnsi="Times New Roman" w:cs="Times New Roman"/>
-          <w:i/>
-          <w:lang w:val="en-US"/>
-        </w:rPr>
-        <w:t>CAU.rh</w:t>
-      </w:r>
-      <w:proofErr w:type="spellEnd"/>
-      <w:r>
-        <w:rPr>
-          <w:rFonts w:ascii="Times New Roman" w:hAnsi="Times New Roman" w:cs="Times New Roman"/>
-          <w:i/>
-          <w:lang w:val="en-US"/>
-        </w:rPr>
-        <w:t xml:space="preserve"> (r = -.062, p = .2241)</w:t>
-      </w:r>
-      <w:r>
-        <w:rPr>
-          <w:rFonts w:ascii="Times New Roman" w:hAnsi="Times New Roman" w:cs="Times New Roman"/>
-          <w:i/>
-          <w:lang w:val="en-US"/>
-        </w:rPr>
-        <w:t xml:space="preserve">, and </w:t>
-      </w:r>
-      <w:r>
-        <w:rPr>
-          <w:rFonts w:ascii="Times New Roman" w:hAnsi="Times New Roman" w:cs="Times New Roman"/>
-          <w:i/>
-          <w:lang w:val="en-US"/>
-        </w:rPr>
-        <w:br/>
-      </w:r>
-      <w:proofErr w:type="spellStart"/>
-      <w:r>
-        <w:rPr>
-          <w:rFonts w:ascii="Times New Roman" w:hAnsi="Times New Roman" w:cs="Times New Roman"/>
-          <w:i/>
-          <w:lang w:val="en-US"/>
-        </w:rPr>
-        <w:t>HIP.rh</w:t>
-      </w:r>
-      <w:proofErr w:type="spellEnd"/>
-      <w:r>
-        <w:rPr>
-          <w:rFonts w:ascii="Times New Roman" w:hAnsi="Times New Roman" w:cs="Times New Roman"/>
-          <w:i/>
-          <w:lang w:val="en-US"/>
-        </w:rPr>
-        <w:t xml:space="preserve"> (r = -.381, p = 1.267e-14)</w:t>
-      </w:r>
-      <w:r>
-        <w:rPr>
-          <w:rFonts w:ascii="Times New Roman" w:hAnsi="Times New Roman" w:cs="Times New Roman"/>
-          <w:i/>
-          <w:lang w:val="en-US"/>
-        </w:rPr>
-        <w:t xml:space="preserve"> </w:t>
-      </w:r>
-      <w:r>
-        <w:rPr>
-          <w:rFonts w:ascii="Times New Roman" w:hAnsi="Times New Roman" w:cs="Times New Roman"/>
-          <w:i/>
-          <w:lang w:val="en-US"/>
-        </w:rPr>
-        <w:t>**</w:t>
-      </w:r>
-      <w:r>
-        <w:rPr>
-          <w:rFonts w:ascii="Times New Roman" w:hAnsi="Times New Roman" w:cs="Times New Roman"/>
-          <w:i/>
-          <w:lang w:val="en-US"/>
-        </w:rPr>
-        <w:br/>
-      </w:r>
-      <w:r>
-        <w:rPr>
-          <w:rFonts w:ascii="Times New Roman" w:hAnsi="Times New Roman" w:cs="Times New Roman"/>
-          <w:lang w:val="en-US"/>
-        </w:rPr>
-        <w:t xml:space="preserve">from the Tian atlas. </w:t>
-      </w:r>
-    </w:p>
-    <w:p>
-      <w:pPr>
-        <w:spacing w:line="480" w:lineRule="auto"/>
-        <w:rPr>
-          <w:rFonts w:ascii="Times New Roman" w:hAnsi="Times New Roman" w:cs="Times New Roman"/>
-          <w:lang w:val="en-US"/>
-        </w:rPr>
-      </w:pPr>
-      <w:proofErr w:type="gramStart"/>
-      <w:r>
-        <w:rPr>
-          <w:rFonts w:ascii="Times New Roman" w:hAnsi="Times New Roman" w:cs="Times New Roman"/>
-          <w:lang w:val="en-US"/>
-        </w:rPr>
-        <w:t xml:space="preserve">For the 4 FDG-PET models with linear kernel, </w:t>
-      </w:r>
-      <w:r>
-        <w:rPr>
-          <w:rFonts w:ascii="Times New Roman" w:hAnsi="Times New Roman" w:cs="Times New Roman"/>
-          <w:lang w:val="en-US"/>
-        </w:rPr>
-        <w:t>most</w:t>
-      </w:r>
-      <w:r>
-        <w:rPr>
-          <w:rFonts w:ascii="Times New Roman" w:hAnsi="Times New Roman" w:cs="Times New Roman"/>
-          <w:lang w:val="en-US"/>
-        </w:rPr>
-        <w:t xml:space="preserve"> important regions were:</w:t>
-      </w:r>
-      <w:r>
-        <w:rPr>
-          <w:rFonts w:ascii="Times New Roman" w:hAnsi="Times New Roman" w:cs="Times New Roman"/>
-          <w:lang w:val="en-US"/>
-        </w:rPr>
-        <w:br/>
-      </w:r>
-      <w:r>
-        <w:rPr>
-          <w:rFonts w:ascii="Times New Roman" w:hAnsi="Times New Roman" w:cs="Times New Roman"/>
-          <w:i/>
-          <w:lang w:val="en-US"/>
-        </w:rPr>
-        <w:t>17Networks_RH_SalVentAttnB_PFCmp_1</w:t>
-      </w:r>
-      <w:r>
-        <w:rPr>
-          <w:rFonts w:ascii="Times New Roman" w:hAnsi="Times New Roman" w:cs="Times New Roman"/>
-          <w:i/>
-          <w:lang w:val="en-US"/>
-        </w:rPr>
-        <w:t xml:space="preserve"> (r = -.451, p &lt; 2.2e-16)</w:t>
-      </w:r>
-      <w:r>
-        <w:rPr>
-          <w:rFonts w:ascii="Times New Roman" w:hAnsi="Times New Roman" w:cs="Times New Roman"/>
-          <w:i/>
-          <w:lang w:val="en-US"/>
-        </w:rPr>
-        <w:t>**</w:t>
-      </w:r>
-      <w:r>
-        <w:rPr>
-          <w:rFonts w:ascii="Times New Roman" w:hAnsi="Times New Roman" w:cs="Times New Roman"/>
-          <w:i/>
-          <w:lang w:val="en-US"/>
-        </w:rPr>
-        <w:t xml:space="preserve">, </w:t>
-      </w:r>
-      <w:r>
-        <w:rPr>
-          <w:rFonts w:ascii="Times New Roman" w:hAnsi="Times New Roman" w:cs="Times New Roman"/>
-          <w:i/>
-          <w:lang w:val="en-US"/>
-        </w:rPr>
-        <w:br/>
-      </w:r>
-      <w:r>
-        <w:rPr>
-          <w:rFonts w:ascii="Times New Roman" w:hAnsi="Times New Roman" w:cs="Times New Roman"/>
-          <w:i/>
-          <w:lang w:val="en-US"/>
-        </w:rPr>
-        <w:t>17Networks_RH_TempPar_4</w:t>
-      </w:r>
-      <w:r>
-        <w:rPr>
-          <w:rFonts w:ascii="Times New Roman" w:hAnsi="Times New Roman" w:cs="Times New Roman"/>
-          <w:i/>
-          <w:lang w:val="en-US"/>
-        </w:rPr>
-        <w:t xml:space="preserve"> (r = -.223, p = 9.416e-06)</w:t>
-      </w:r>
-      <w:r>
-        <w:rPr>
-          <w:rFonts w:ascii="Times New Roman" w:hAnsi="Times New Roman" w:cs="Times New Roman"/>
-          <w:i/>
-          <w:lang w:val="en-US"/>
-        </w:rPr>
-        <w:t>**</w:t>
-      </w:r>
-      <w:r>
-        <w:rPr>
-          <w:rFonts w:ascii="Times New Roman" w:hAnsi="Times New Roman" w:cs="Times New Roman"/>
-          <w:i/>
-          <w:lang w:val="en-US"/>
-        </w:rPr>
-        <w:t xml:space="preserve">, </w:t>
-      </w:r>
-      <w:r>
-        <w:rPr>
-          <w:rFonts w:ascii="Times New Roman" w:hAnsi="Times New Roman" w:cs="Times New Roman"/>
-          <w:i/>
-          <w:lang w:val="en-US"/>
-        </w:rPr>
-        <w:br/>
-      </w:r>
-      <w:r>
-        <w:rPr>
-          <w:rFonts w:ascii="Times New Roman" w:hAnsi="Times New Roman" w:cs="Times New Roman"/>
-          <w:i/>
-          <w:lang w:val="en-US"/>
-        </w:rPr>
-        <w:t>17Networks_RH_DorsAttnA_TempOcc_1</w:t>
-      </w:r>
-      <w:r>
-        <w:rPr>
-          <w:rFonts w:ascii="Times New Roman" w:hAnsi="Times New Roman" w:cs="Times New Roman"/>
-          <w:i/>
-          <w:lang w:val="en-US"/>
-        </w:rPr>
-        <w:t xml:space="preserve"> (r = -.244</w:t>
-      </w:r>
-      <w:r>
-        <w:rPr>
-          <w:rFonts w:ascii="Times New Roman" w:hAnsi="Times New Roman" w:cs="Times New Roman"/>
-          <w:i/>
-          <w:lang w:val="en-US"/>
-        </w:rPr>
-        <w:t>,</w:t>
-      </w:r>
-      <w:r>
-        <w:rPr>
-          <w:rFonts w:ascii="Times New Roman" w:hAnsi="Times New Roman" w:cs="Times New Roman"/>
-          <w:i/>
-          <w:lang w:val="en-US"/>
-        </w:rPr>
-        <w:t xml:space="preserve"> p = 1.185e-06)</w:t>
-      </w:r>
-      <w:r>
-        <w:rPr>
-          <w:rFonts w:ascii="Times New Roman" w:hAnsi="Times New Roman" w:cs="Times New Roman"/>
-          <w:i/>
-          <w:lang w:val="en-US"/>
-        </w:rPr>
-        <w:t>**</w:t>
-      </w:r>
-      <w:r>
-        <w:rPr>
-          <w:rFonts w:ascii="Times New Roman" w:hAnsi="Times New Roman" w:cs="Times New Roman"/>
-          <w:i/>
-          <w:lang w:val="en-US"/>
-        </w:rPr>
-        <w:t>,</w:t>
-      </w:r>
-      <w:r>
-        <w:rPr>
-          <w:rFonts w:ascii="Times New Roman" w:hAnsi="Times New Roman" w:cs="Times New Roman"/>
-          <w:i/>
-          <w:lang w:val="en-US"/>
-        </w:rPr>
-        <w:br/>
-      </w:r>
-      <w:r>
-        <w:rPr>
-          <w:rFonts w:ascii="Times New Roman" w:hAnsi="Times New Roman" w:cs="Times New Roman"/>
-          <w:i/>
-          <w:lang w:val="en-US"/>
-        </w:rPr>
-        <w:t>17Networks_RH_DefaultA_PFCm_1</w:t>
-      </w:r>
-      <w:r>
-        <w:rPr>
-          <w:rFonts w:ascii="Times New Roman" w:hAnsi="Times New Roman" w:cs="Times New Roman"/>
-          <w:i/>
-          <w:lang w:val="en-US"/>
-        </w:rPr>
-        <w:t xml:space="preserve"> (r = -.372, p = 3.856e-14)</w:t>
-      </w:r>
-      <w:r>
-        <w:rPr>
-          <w:rFonts w:ascii="Times New Roman" w:hAnsi="Times New Roman" w:cs="Times New Roman"/>
-          <w:i/>
-          <w:lang w:val="en-US"/>
-        </w:rPr>
-        <w:t>**</w:t>
-      </w:r>
-      <w:r>
-        <w:rPr>
-          <w:rFonts w:ascii="Times New Roman" w:hAnsi="Times New Roman" w:cs="Times New Roman"/>
-          <w:i/>
-          <w:lang w:val="en-US"/>
-        </w:rPr>
-        <w:t xml:space="preserve">, </w:t>
-      </w:r>
-      <w:r>
-        <w:rPr>
-          <w:rFonts w:ascii="Times New Roman" w:hAnsi="Times New Roman" w:cs="Times New Roman"/>
-          <w:i/>
-          <w:lang w:val="en-US"/>
-        </w:rPr>
-        <w:br/>
-      </w:r>
-      <w:r>
-        <w:rPr>
-          <w:rFonts w:ascii="Times New Roman" w:hAnsi="Times New Roman" w:cs="Times New Roman"/>
-          <w:i/>
-          <w:lang w:val="en-US"/>
-        </w:rPr>
-        <w:t>17Networks_RH_DefaultA_PFCm_2</w:t>
-      </w:r>
-      <w:r>
-        <w:rPr>
-          <w:rFonts w:ascii="Times New Roman" w:hAnsi="Times New Roman" w:cs="Times New Roman"/>
-          <w:i/>
-          <w:lang w:val="en-US"/>
-        </w:rPr>
-        <w:t xml:space="preserve"> (r = -.323, p = 7.254e.11)</w:t>
-      </w:r>
-      <w:r>
-        <w:rPr>
-          <w:rFonts w:ascii="Times New Roman" w:hAnsi="Times New Roman" w:cs="Times New Roman"/>
-          <w:i/>
-          <w:lang w:val="en-US"/>
-        </w:rPr>
-        <w:t>**</w:t>
-      </w:r>
-      <w:r>
-        <w:rPr>
-          <w:rFonts w:ascii="Times New Roman" w:hAnsi="Times New Roman" w:cs="Times New Roman"/>
-          <w:i/>
-          <w:lang w:val="en-US"/>
-        </w:rPr>
-        <w:t xml:space="preserve">, and </w:t>
-      </w:r>
-      <w:r>
-        <w:rPr>
-          <w:rFonts w:ascii="Times New Roman" w:hAnsi="Times New Roman" w:cs="Times New Roman"/>
-          <w:i/>
-          <w:lang w:val="en-US"/>
-        </w:rPr>
-        <w:br/>
-      </w:r>
-      <w:r>
-        <w:rPr>
-          <w:rFonts w:ascii="Times New Roman" w:hAnsi="Times New Roman" w:cs="Times New Roman"/>
-          <w:i/>
-          <w:lang w:val="en-US"/>
-        </w:rPr>
-        <w:t>17Networks_RH_DefaultC_Rsp_1</w:t>
-      </w:r>
-      <w:r>
-        <w:rPr>
-          <w:rFonts w:ascii="Times New Roman" w:hAnsi="Times New Roman" w:cs="Times New Roman"/>
-          <w:lang w:val="en-US"/>
-        </w:rPr>
-        <w:t xml:space="preserve"> </w:t>
-      </w:r>
-      <w:r>
-        <w:rPr>
-          <w:rFonts w:ascii="Times New Roman" w:hAnsi="Times New Roman" w:cs="Times New Roman"/>
-          <w:i/>
-          <w:lang w:val="en-US"/>
-        </w:rPr>
-        <w:t>(r = -.291, p = 5.192e-09)</w:t>
-      </w:r>
-      <w:r>
-        <w:rPr>
-          <w:rFonts w:ascii="Times New Roman" w:hAnsi="Times New Roman" w:cs="Times New Roman"/>
-          <w:i/>
-          <w:lang w:val="en-US"/>
-        </w:rPr>
-        <w:t>**</w:t>
-      </w:r>
-      <w:r>
-        <w:rPr>
-          <w:rFonts w:ascii="Times New Roman" w:hAnsi="Times New Roman" w:cs="Times New Roman"/>
-          <w:lang w:val="en-US"/>
-        </w:rPr>
-        <w:br/>
-      </w:r>
-      <w:r>
-        <w:rPr>
-          <w:rFonts w:ascii="Times New Roman" w:hAnsi="Times New Roman" w:cs="Times New Roman"/>
-          <w:lang w:val="en-US"/>
-        </w:rPr>
-        <w:t>from the Schaefer atlas and</w:t>
-      </w:r>
-      <w:proofErr w:type="gramEnd"/>
-      <w:r>
-        <w:rPr>
-          <w:rFonts w:ascii="Times New Roman" w:hAnsi="Times New Roman" w:cs="Times New Roman"/>
-          <w:lang w:val="en-US"/>
-        </w:rPr>
-        <w:t xml:space="preserve"> </w:t>
-      </w:r>
-    </w:p>
-    <w:p>
-      <w:pPr>
-        <w:spacing w:line="480" w:lineRule="auto"/>
-        <w:rPr>
-          <w:rFonts w:ascii="Times New Roman" w:hAnsi="Times New Roman" w:cs="Times New Roman"/>
-          <w:i/>
-          <w:lang w:val="en-US"/>
-        </w:rPr>
-      </w:pPr>
-      <w:proofErr w:type="spellStart"/>
-      <w:r>
-        <w:rPr>
-          <w:rFonts w:ascii="Times New Roman" w:hAnsi="Times New Roman" w:cs="Times New Roman"/>
-          <w:i/>
-          <w:lang w:val="en-US"/>
-        </w:rPr>
-        <w:lastRenderedPageBreak/>
-        <w:t>NAc.rh</w:t>
-      </w:r>
-      <w:proofErr w:type="spellEnd"/>
-      <w:r>
-        <w:rPr>
-          <w:rFonts w:ascii="Times New Roman" w:hAnsi="Times New Roman" w:cs="Times New Roman"/>
-          <w:i/>
-          <w:lang w:val="en-US"/>
-        </w:rPr>
-        <w:t xml:space="preserve"> (r = -.210, p = 3.096e-05</w:t>
-      </w:r>
-      <w:proofErr w:type="gramStart"/>
-      <w:r>
-        <w:rPr>
-          <w:rFonts w:ascii="Times New Roman" w:hAnsi="Times New Roman" w:cs="Times New Roman"/>
-          <w:i/>
-          <w:lang w:val="en-US"/>
-        </w:rPr>
-        <w:t>)</w:t>
-      </w:r>
-      <w:r>
-        <w:rPr>
-          <w:rFonts w:ascii="Times New Roman" w:hAnsi="Times New Roman" w:cs="Times New Roman"/>
-          <w:i/>
-          <w:lang w:val="en-US"/>
-        </w:rPr>
-        <w:t>*</w:t>
-      </w:r>
-      <w:proofErr w:type="gramEnd"/>
-      <w:r>
-        <w:rPr>
-          <w:rFonts w:ascii="Times New Roman" w:hAnsi="Times New Roman" w:cs="Times New Roman"/>
-          <w:i/>
-          <w:lang w:val="en-US"/>
-        </w:rPr>
-        <w:t>*</w:t>
-      </w:r>
-      <w:r>
-        <w:rPr>
-          <w:rFonts w:ascii="Times New Roman" w:hAnsi="Times New Roman" w:cs="Times New Roman"/>
-          <w:i/>
-          <w:lang w:val="en-US"/>
-        </w:rPr>
-        <w:t xml:space="preserve">, </w:t>
-      </w:r>
-      <w:r>
-        <w:rPr>
-          <w:rFonts w:ascii="Times New Roman" w:hAnsi="Times New Roman" w:cs="Times New Roman"/>
-          <w:i/>
-          <w:lang w:val="en-US"/>
-        </w:rPr>
-        <w:br/>
-      </w:r>
-      <w:proofErr w:type="spellStart"/>
-      <w:r>
-        <w:rPr>
-          <w:rFonts w:ascii="Times New Roman" w:hAnsi="Times New Roman" w:cs="Times New Roman"/>
-          <w:i/>
-          <w:lang w:val="en-US"/>
-        </w:rPr>
-        <w:t>GP.rh</w:t>
-      </w:r>
-      <w:proofErr w:type="spellEnd"/>
-      <w:r>
-        <w:rPr>
-          <w:rFonts w:ascii="Times New Roman" w:hAnsi="Times New Roman" w:cs="Times New Roman"/>
-          <w:i/>
-          <w:lang w:val="en-US"/>
-        </w:rPr>
-        <w:t xml:space="preserve"> (r = -.152, p = .003)</w:t>
-      </w:r>
-      <w:r>
-        <w:rPr>
-          <w:rFonts w:ascii="Times New Roman" w:hAnsi="Times New Roman" w:cs="Times New Roman"/>
-          <w:i/>
-          <w:lang w:val="en-US"/>
-        </w:rPr>
-        <w:t>**</w:t>
-      </w:r>
-      <w:r>
-        <w:rPr>
-          <w:rFonts w:ascii="Times New Roman" w:hAnsi="Times New Roman" w:cs="Times New Roman"/>
-          <w:lang w:val="en-US"/>
-        </w:rPr>
-        <w:t xml:space="preserve"> and </w:t>
-      </w:r>
-      <w:r>
-        <w:rPr>
-          <w:rFonts w:ascii="Times New Roman" w:hAnsi="Times New Roman" w:cs="Times New Roman"/>
-          <w:lang w:val="en-US"/>
-        </w:rPr>
-        <w:br/>
-      </w:r>
-      <w:proofErr w:type="spellStart"/>
-      <w:r>
-        <w:rPr>
-          <w:rFonts w:ascii="Times New Roman" w:hAnsi="Times New Roman" w:cs="Times New Roman"/>
-          <w:i/>
-          <w:lang w:val="en-US"/>
-        </w:rPr>
-        <w:t>CAU.rh</w:t>
-      </w:r>
-      <w:proofErr w:type="spellEnd"/>
-      <w:r>
-        <w:rPr>
-          <w:rFonts w:ascii="Times New Roman" w:hAnsi="Times New Roman" w:cs="Times New Roman"/>
-          <w:i/>
-          <w:lang w:val="en-US"/>
-        </w:rPr>
-        <w:t xml:space="preserve"> (r = -.410, p &lt; 2.2e-16)</w:t>
-      </w:r>
-      <w:r>
-        <w:rPr>
-          <w:rFonts w:ascii="Times New Roman" w:hAnsi="Times New Roman" w:cs="Times New Roman"/>
-          <w:i/>
-          <w:lang w:val="en-US"/>
-        </w:rPr>
-        <w:t>**</w:t>
-      </w:r>
-      <w:r>
-        <w:rPr>
-          <w:rFonts w:ascii="Times New Roman" w:hAnsi="Times New Roman" w:cs="Times New Roman"/>
-          <w:lang w:val="en-US"/>
-        </w:rPr>
-        <w:t xml:space="preserve"> </w:t>
-      </w:r>
-      <w:r>
-        <w:rPr>
-          <w:rFonts w:ascii="Times New Roman" w:hAnsi="Times New Roman" w:cs="Times New Roman"/>
-          <w:lang w:val="en-US"/>
-        </w:rPr>
-        <w:br/>
-      </w:r>
-      <w:r>
-        <w:rPr>
-          <w:rFonts w:ascii="Times New Roman" w:hAnsi="Times New Roman" w:cs="Times New Roman"/>
-          <w:lang w:val="en-US"/>
-        </w:rPr>
-        <w:t>from the Tian atlas.</w:t>
-      </w:r>
-    </w:p>
-    <w:p>
-      <w:pPr>
-        <w:spacing w:line="480" w:lineRule="auto"/>
-        <w:rPr>
-          <w:rFonts w:ascii="Times New Roman" w:hAnsi="Times New Roman" w:cs="Times New Roman"/>
-          <w:lang w:val="en-US"/>
-        </w:rPr>
-      </w:pPr>
-      <w:r>
-        <w:rPr>
-          <w:rFonts w:ascii="Times New Roman" w:hAnsi="Times New Roman" w:cs="Times New Roman"/>
-          <w:lang w:val="en-US"/>
-        </w:rPr>
-        <w:t>Right hemispheric regions in italics for visibility.</w:t>
-      </w:r>
-      <w:r>
-        <w:rPr>
-          <w:rFonts w:ascii="Times New Roman" w:hAnsi="Times New Roman" w:cs="Times New Roman"/>
-          <w:lang w:val="en-US"/>
-        </w:rPr>
-        <w:t xml:space="preserve"> Pearson’s r and p values </w:t>
-      </w:r>
-      <w:proofErr w:type="gramStart"/>
-      <w:r>
-        <w:rPr>
-          <w:rFonts w:ascii="Times New Roman" w:hAnsi="Times New Roman" w:cs="Times New Roman"/>
-          <w:lang w:val="en-US"/>
-        </w:rPr>
-        <w:t>are yielded</w:t>
-      </w:r>
-      <w:proofErr w:type="gramEnd"/>
-      <w:r>
-        <w:rPr>
-          <w:rFonts w:ascii="Times New Roman" w:hAnsi="Times New Roman" w:cs="Times New Roman"/>
-          <w:lang w:val="en-US"/>
-        </w:rPr>
-        <w:t xml:space="preserve"> from correlating mean signal in these regions with age in the whole sample of cognitively normal individuals.</w:t>
-      </w:r>
-      <w:r>
-        <w:rPr>
-          <w:rFonts w:ascii="Times New Roman" w:hAnsi="Times New Roman" w:cs="Times New Roman"/>
-          <w:lang w:val="en-US"/>
-        </w:rPr>
-        <w:t xml:space="preserve"> * </w:t>
-      </w:r>
-      <w:proofErr w:type="gramStart"/>
-      <w:r>
-        <w:rPr>
-          <w:rFonts w:ascii="Times New Roman" w:hAnsi="Times New Roman" w:cs="Times New Roman"/>
-          <w:lang w:val="en-US"/>
-        </w:rPr>
-        <w:t>significant</w:t>
-      </w:r>
-      <w:proofErr w:type="gramEnd"/>
-      <w:r>
-        <w:rPr>
-          <w:rFonts w:ascii="Times New Roman" w:hAnsi="Times New Roman" w:cs="Times New Roman"/>
-          <w:lang w:val="en-US"/>
-        </w:rPr>
-        <w:t xml:space="preserve">, ** significant after Bonferroni correction </w:t>
-      </w:r>
-      <w:r>
-        <w:rPr>
-          <w:rFonts w:ascii="Times New Roman" w:hAnsi="Times New Roman" w:cs="Times New Roman"/>
-          <w:lang w:val="en-US"/>
-        </w:rPr>
-        <w:t>(α</w:t>
-      </w:r>
-      <w:r>
-        <w:rPr>
-          <w:rFonts w:ascii="Times New Roman" w:hAnsi="Times New Roman" w:cs="Times New Roman"/>
+          <w:b/>
+          <w:i w:val="0"/>
+          <w:color w:val="000000" w:themeColor="text1"/>
+          <w:sz w:val="22"/>
+          <w:szCs w:val="22"/>
+          <w:lang w:val="en-US"/>
+        </w:rPr>
+        <w:t>BAG for the Prediction of Cognitive Outcome.</w:t>
+      </w:r>
+      <w:r>
+        <w:rPr>
+          <w:rFonts w:ascii="Times New Roman" w:hAnsi="Times New Roman" w:cs="Times New Roman"/>
+          <w:i w:val="0"/>
+          <w:color w:val="000000" w:themeColor="text1"/>
+          <w:sz w:val="22"/>
+          <w:szCs w:val="22"/>
+          <w:lang w:val="en-US"/>
+        </w:rPr>
+        <w:t xml:space="preserve"> Density plots showing MRI and BAG distribution by cognitive outcome in C</w:t>
+      </w:r>
+      <w:r>
+        <w:rPr>
+          <w:rFonts w:ascii="Times New Roman" w:hAnsi="Times New Roman" w:cs="Times New Roman"/>
+          <w:i w:val="0"/>
+          <w:color w:val="000000" w:themeColor="text1"/>
+          <w:sz w:val="22"/>
+          <w:szCs w:val="22"/>
+          <w:lang w:val="en-US"/>
+        </w:rPr>
+        <w:t>N</w:t>
+      </w:r>
+      <w:r>
+        <w:rPr>
+          <w:rFonts w:ascii="Times New Roman" w:hAnsi="Times New Roman" w:cs="Times New Roman"/>
+          <w:i w:val="0"/>
+          <w:color w:val="000000" w:themeColor="text1"/>
+          <w:sz w:val="22"/>
+          <w:szCs w:val="22"/>
           <w:vertAlign w:val="subscript"/>
           <w:lang w:val="en-US"/>
         </w:rPr>
-        <w:t xml:space="preserve">MRI </w:t>
-      </w:r>
-      <w:r>
-        <w:rPr>
-          <w:rFonts w:ascii="Times New Roman" w:hAnsi="Times New Roman" w:cs="Times New Roman"/>
-          <w:lang w:val="en-US"/>
-        </w:rPr>
-        <w:t>= .00385, α</w:t>
-      </w:r>
-      <w:r>
-        <w:rPr>
-          <w:rFonts w:ascii="Times New Roman" w:hAnsi="Times New Roman" w:cs="Times New Roman"/>
+        <w:t>ADNI</w:t>
+      </w:r>
+      <w:r>
+        <w:rPr>
+          <w:rFonts w:ascii="Times New Roman" w:hAnsi="Times New Roman" w:cs="Times New Roman"/>
+          <w:i w:val="0"/>
+          <w:color w:val="000000" w:themeColor="text1"/>
+          <w:sz w:val="22"/>
+          <w:szCs w:val="22"/>
+          <w:lang w:val="en-US"/>
+        </w:rPr>
+        <w:t xml:space="preserve"> (</w:t>
+      </w:r>
+      <w:r>
+        <w:rPr>
+          <w:rFonts w:ascii="Times New Roman" w:hAnsi="Times New Roman" w:cs="Times New Roman"/>
+          <w:i w:val="0"/>
+          <w:color w:val="000000" w:themeColor="text1"/>
+          <w:sz w:val="22"/>
+          <w:szCs w:val="22"/>
+          <w:lang w:val="en-US"/>
+        </w:rPr>
+        <w:t>top</w:t>
+      </w:r>
+      <w:r>
+        <w:rPr>
+          <w:rFonts w:ascii="Times New Roman" w:hAnsi="Times New Roman" w:cs="Times New Roman"/>
+          <w:i w:val="0"/>
+          <w:color w:val="000000" w:themeColor="text1"/>
+          <w:sz w:val="22"/>
+          <w:szCs w:val="22"/>
+          <w:lang w:val="en-US"/>
+        </w:rPr>
+        <w:t xml:space="preserve">)) and </w:t>
+      </w:r>
+      <w:r>
+        <w:rPr>
+          <w:rFonts w:ascii="Times New Roman" w:hAnsi="Times New Roman" w:cs="Times New Roman"/>
+          <w:i w:val="0"/>
+          <w:color w:val="000000" w:themeColor="text1"/>
+          <w:sz w:val="22"/>
+          <w:szCs w:val="22"/>
+          <w:lang w:val="en-US"/>
+        </w:rPr>
+        <w:t>SCD</w:t>
+      </w:r>
+      <w:r>
+        <w:rPr>
+          <w:rFonts w:ascii="Times New Roman" w:hAnsi="Times New Roman" w:cs="Times New Roman"/>
+          <w:i w:val="0"/>
+          <w:color w:val="000000" w:themeColor="text1"/>
+          <w:sz w:val="22"/>
+          <w:szCs w:val="22"/>
           <w:vertAlign w:val="subscript"/>
           <w:lang w:val="en-US"/>
         </w:rPr>
-        <w:t xml:space="preserve">FDG-PET </w:t>
-      </w:r>
-      <w:r>
-        <w:rPr>
-          <w:rFonts w:ascii="Times New Roman" w:hAnsi="Times New Roman" w:cs="Times New Roman"/>
-          <w:lang w:val="en-US"/>
-        </w:rPr>
-        <w:t>= 0.00555)</w:t>
-      </w:r>
-      <w:r>
-        <w:rPr>
-          <w:rFonts w:ascii="Times New Roman" w:hAnsi="Times New Roman" w:cs="Times New Roman"/>
-          <w:lang w:val="en-US"/>
-        </w:rPr>
-        <w:t>.</w:t>
-      </w:r>
-    </w:p>
-    <w:p>
-      <w:pPr>
-        <w:pStyle w:val="Listenabsatz"/>
-        <w:numPr>
-          <w:ilvl w:val="1"/>
-          <w:numId w:val="2"/>
-        </w:numPr>
-        <w:spacing w:line="480" w:lineRule="auto"/>
-        <w:ind w:left="709" w:hanging="709"/>
-        <w:rPr>
-          <w:rFonts w:ascii="Times New Roman" w:hAnsi="Times New Roman" w:cs="Times New Roman"/>
-          <w:b/>
-          <w:lang w:val="en-US"/>
-        </w:rPr>
-      </w:pPr>
-      <w:r>
-        <w:rPr>
-          <w:rFonts w:ascii="Times New Roman" w:hAnsi="Times New Roman" w:cs="Times New Roman"/>
-          <w:b/>
-          <w:lang w:val="en-US"/>
-        </w:rPr>
-        <w:t>Prediction of Cognitive Outcome</w:t>
-      </w:r>
-    </w:p>
-    <w:p>
-      <w:pPr>
-        <w:spacing w:line="480" w:lineRule="auto"/>
-        <w:rPr>
-          <w:rFonts w:ascii="Times New Roman" w:hAnsi="Times New Roman" w:cs="Times New Roman"/>
-          <w:lang w:val="en-US"/>
-        </w:rPr>
-      </w:pPr>
-      <w:r>
-        <w:rPr>
-          <w:rFonts w:ascii="Times New Roman" w:hAnsi="Times New Roman" w:cs="Times New Roman"/>
-          <w:lang w:val="en-US"/>
-        </w:rPr>
-        <w:t>In the CN+SCI</w:t>
-      </w:r>
-      <w:r>
-        <w:rPr>
-          <w:rFonts w:ascii="Times New Roman" w:hAnsi="Times New Roman" w:cs="Times New Roman"/>
-          <w:vertAlign w:val="subscript"/>
-          <w:lang w:val="en-US"/>
-        </w:rPr>
         <w:t xml:space="preserve">ADNI </w:t>
       </w:r>
       <w:r>
         <w:rPr>
           <w:rFonts w:ascii="Times New Roman" w:hAnsi="Times New Roman" w:cs="Times New Roman"/>
-          <w:lang w:val="en-US"/>
-        </w:rPr>
-        <w:t>sample</w:t>
-      </w:r>
-      <w:r>
-        <w:rPr>
-          <w:rFonts w:ascii="Times New Roman" w:hAnsi="Times New Roman" w:cs="Times New Roman"/>
-          <w:lang w:val="en-US"/>
-        </w:rPr>
-        <w:t xml:space="preserve"> 2</w:t>
-      </w:r>
-      <w:r>
-        <w:rPr>
-          <w:rFonts w:ascii="Times New Roman" w:hAnsi="Times New Roman" w:cs="Times New Roman"/>
-          <w:lang w:val="en-US"/>
-        </w:rPr>
-        <w:t>, 217 individuals remained stable until year two, while 24 obtained a diagnosis of cognitive impairment (MCI or dementia) within two years.</w:t>
-      </w:r>
-      <w:r>
-        <w:rPr>
-          <w:rFonts w:ascii="Times New Roman" w:hAnsi="Times New Roman" w:cs="Times New Roman"/>
-          <w:lang w:val="en-US"/>
-        </w:rPr>
-        <w:t xml:space="preserve"> </w:t>
-      </w:r>
-      <w:r>
-        <w:rPr>
-          <w:rFonts w:ascii="Times New Roman" w:hAnsi="Times New Roman" w:cs="Times New Roman"/>
-          <w:lang w:val="en-US"/>
-        </w:rPr>
-        <w:t>Consequently, a subsample of 24 stables and all 24 decliners constituted the subsample for prediction of cognitive outcome in CN</w:t>
-      </w:r>
-      <w:r>
-        <w:rPr>
-          <w:rFonts w:ascii="Times New Roman" w:hAnsi="Times New Roman" w:cs="Times New Roman"/>
-          <w:lang w:val="en-US"/>
-        </w:rPr>
-        <w:t>+SCD</w:t>
-      </w:r>
-      <w:r>
-        <w:rPr>
-          <w:rFonts w:ascii="Times New Roman" w:hAnsi="Times New Roman" w:cs="Times New Roman"/>
-          <w:vertAlign w:val="subscript"/>
-          <w:lang w:val="en-US"/>
-        </w:rPr>
-        <w:t>ADNI</w:t>
-      </w:r>
-      <w:r>
-        <w:rPr>
-          <w:rFonts w:ascii="Times New Roman" w:hAnsi="Times New Roman" w:cs="Times New Roman"/>
-          <w:lang w:val="en-US"/>
-        </w:rPr>
-        <w:t>. We found that, holding all other predictor variables constant, FDG-PET-derived BAG and APOE-</w:t>
-      </w:r>
-      <w:r>
-        <w:rPr>
-          <w:rFonts w:ascii="Helvetica" w:hAnsi="Helvetica" w:cs="Times New Roman"/>
-          <w:lang w:val="en-US"/>
-        </w:rPr>
-        <w:t>ε</w:t>
-      </w:r>
-      <w:r>
-        <w:rPr>
-          <w:rFonts w:ascii="Times New Roman" w:hAnsi="Times New Roman" w:cs="Times New Roman"/>
-          <w:lang w:val="en-US"/>
-        </w:rPr>
-        <w:t xml:space="preserve">4 carriership significantly, and years of education marginally predicted cognitive outcome after two years. The odds of a cognitive impairment diagnosis within two years were increased by 31% (95% CI [1.047, 1.739], </w:t>
-      </w:r>
-      <w:r>
-        <w:rPr>
-          <w:rFonts w:ascii="Times New Roman" w:hAnsi="Times New Roman" w:cs="Times New Roman"/>
-          <w:i/>
-          <w:lang w:val="en-US"/>
-        </w:rPr>
-        <w:t>p</w:t>
-      </w:r>
-      <w:r>
-        <w:rPr>
-          <w:rFonts w:ascii="Times New Roman" w:hAnsi="Times New Roman" w:cs="Times New Roman"/>
-          <w:lang w:val="en-US"/>
-        </w:rPr>
-        <w:t xml:space="preserve"> = .032) for every FDG-PET-derived BAG year. Moreover, the odds of developing cognitive impairment were increased by seven-fold with a positive APOE-</w:t>
-      </w:r>
-      <w:r>
-        <w:rPr>
-          <w:rFonts w:ascii="Helvetica" w:hAnsi="Helvetica" w:cs="Times New Roman"/>
-          <w:lang w:val="en-US"/>
-        </w:rPr>
-        <w:t>ε</w:t>
-      </w:r>
-      <w:r>
-        <w:rPr>
-          <w:rFonts w:ascii="Times New Roman" w:hAnsi="Times New Roman" w:cs="Times New Roman"/>
-          <w:lang w:val="en-US"/>
-        </w:rPr>
-        <w:t xml:space="preserve">4 carriership status (95% CI [1.209, 67.541], </w:t>
-      </w:r>
-      <w:r>
-        <w:rPr>
-          <w:rFonts w:ascii="Times New Roman" w:hAnsi="Times New Roman" w:cs="Times New Roman"/>
-          <w:i/>
-          <w:lang w:val="en-US"/>
-        </w:rPr>
-        <w:t>p</w:t>
-      </w:r>
-      <w:r>
-        <w:rPr>
-          <w:rFonts w:ascii="Times New Roman" w:hAnsi="Times New Roman" w:cs="Times New Roman"/>
-          <w:lang w:val="en-US"/>
-        </w:rPr>
-        <w:t xml:space="preserve"> = .46). Finally, a trend was observed that with every additional year of education, the odds of cognitive impairment were decreased by 23% (95% CI [0.573, 1.001], p = .065). To obtain a cutoff for prognoses of cognitive impairment, we fit a logistic regression model on cognitive outcome by BAG on FDG-PET. The intersection of the curve with 50% probability of receiving such a diagnosis was at 0.32 years FDG-PET BAG. </w:t>
-      </w:r>
-      <w:r>
-        <w:rPr>
-          <w:rFonts w:ascii="Times New Roman" w:hAnsi="Times New Roman" w:cs="Times New Roman"/>
-          <w:lang w:val="en-US"/>
-        </w:rPr>
-        <w:t>In the current sample, this yielded a s</w:t>
-      </w:r>
-      <w:r>
-        <w:rPr>
-          <w:rFonts w:ascii="Times New Roman" w:hAnsi="Times New Roman" w:cs="Times New Roman"/>
-          <w:lang w:val="en-US"/>
-        </w:rPr>
-        <w:t>ensitivity</w:t>
-      </w:r>
-      <w:r>
-        <w:rPr>
-          <w:rFonts w:ascii="Times New Roman" w:hAnsi="Times New Roman" w:cs="Times New Roman"/>
-          <w:lang w:val="en-US"/>
-        </w:rPr>
-        <w:t xml:space="preserve"> of 75% and a s</w:t>
-      </w:r>
-      <w:r>
-        <w:rPr>
-          <w:rFonts w:ascii="Times New Roman" w:hAnsi="Times New Roman" w:cs="Times New Roman"/>
-          <w:lang w:val="en-US"/>
-        </w:rPr>
-        <w:t>pecificity</w:t>
-      </w:r>
-      <w:r>
-        <w:rPr>
-          <w:rFonts w:ascii="Times New Roman" w:hAnsi="Times New Roman" w:cs="Times New Roman"/>
-          <w:lang w:val="en-US"/>
-        </w:rPr>
-        <w:t xml:space="preserve"> of 67%. In DELCODE, this cutoff enabled to correctly identify all eight decliners (s</w:t>
-      </w:r>
-      <w:r>
-        <w:rPr>
-          <w:rFonts w:ascii="Times New Roman" w:hAnsi="Times New Roman" w:cs="Times New Roman"/>
-          <w:lang w:val="en-US"/>
-        </w:rPr>
-        <w:t>ensitivity</w:t>
-      </w:r>
-      <w:r>
-        <w:rPr>
-          <w:rFonts w:ascii="Times New Roman" w:hAnsi="Times New Roman" w:cs="Times New Roman"/>
-          <w:lang w:val="en-US"/>
-        </w:rPr>
-        <w:t xml:space="preserve"> = 100%), while most stable individuals would be falsely predicted to develop cognitive impairment (s</w:t>
-      </w:r>
-      <w:r>
-        <w:rPr>
-          <w:rFonts w:ascii="Times New Roman" w:hAnsi="Times New Roman" w:cs="Times New Roman"/>
-          <w:lang w:val="en-US"/>
-        </w:rPr>
-        <w:t>pecificity</w:t>
-      </w:r>
-      <w:r>
-        <w:rPr>
-          <w:rFonts w:ascii="Times New Roman" w:hAnsi="Times New Roman" w:cs="Times New Roman"/>
-          <w:lang w:val="en-US"/>
-        </w:rPr>
-        <w:t xml:space="preserve"> = 8%).</w:t>
-      </w:r>
-    </w:p>
-    <w:p>
-      <w:pPr>
-        <w:pStyle w:val="KeinLeerraum"/>
-        <w:spacing w:line="480" w:lineRule="auto"/>
-        <w:ind w:firstLine="708"/>
-        <w:jc w:val="both"/>
-        <w:rPr>
-          <w:rFonts w:ascii="Times New Roman" w:hAnsi="Times New Roman" w:cs="Times New Roman"/>
-          <w:lang w:val="en-US"/>
-        </w:rPr>
-      </w:pPr>
-      <w:r>
-        <w:rPr>
-          <w:rFonts w:ascii="Times New Roman" w:hAnsi="Times New Roman" w:cs="Times New Roman"/>
-          <w:lang w:val="en-US"/>
-        </w:rPr>
-        <w:t xml:space="preserve">In </w:t>
-      </w:r>
-      <w:r>
-        <w:rPr>
-          <w:rFonts w:ascii="Times New Roman" w:hAnsi="Times New Roman" w:cs="Times New Roman"/>
-          <w:lang w:val="en-US"/>
-        </w:rPr>
-        <w:t xml:space="preserve">sample </w:t>
-      </w:r>
-      <w:proofErr w:type="gramStart"/>
-      <w:r>
-        <w:rPr>
-          <w:rFonts w:ascii="Times New Roman" w:hAnsi="Times New Roman" w:cs="Times New Roman"/>
-          <w:lang w:val="en-US"/>
-        </w:rPr>
-        <w:t>2</w:t>
-      </w:r>
-      <w:proofErr w:type="gramEnd"/>
-      <w:r>
-        <w:rPr>
-          <w:rFonts w:ascii="Times New Roman" w:hAnsi="Times New Roman" w:cs="Times New Roman"/>
-          <w:lang w:val="en-US"/>
-        </w:rPr>
-        <w:t xml:space="preserve"> of MCI</w:t>
-      </w:r>
-      <w:r>
-        <w:rPr>
-          <w:rFonts w:ascii="Times New Roman" w:hAnsi="Times New Roman" w:cs="Times New Roman"/>
-          <w:vertAlign w:val="subscript"/>
-          <w:lang w:val="en-US"/>
-        </w:rPr>
-        <w:t>ADNI</w:t>
-      </w:r>
-      <w:r>
-        <w:rPr>
-          <w:vertAlign w:val="subscript"/>
-          <w:lang w:val="en-US"/>
-        </w:rPr>
-        <w:t xml:space="preserve"> </w:t>
-      </w:r>
-      <w:r>
-        <w:rPr>
-          <w:rFonts w:ascii="Times New Roman" w:hAnsi="Times New Roman" w:cs="Times New Roman"/>
-          <w:lang w:val="en-US"/>
-        </w:rPr>
-        <w:t xml:space="preserve">patients, 93 patients converted to dementia, while 276 remained stable. Consequently, a subsample of 93 stables and all 93 decliners constituted the subsample for prediction of cognitive outcome. Holding all other predictor variables constant, MRI-derived BAG, a positive </w:t>
-      </w:r>
-      <w:r>
-        <w:rPr>
-          <w:rFonts w:ascii="Times New Roman" w:hAnsi="Times New Roman" w:cs="Times New Roman"/>
-          <w:lang w:val="en-US"/>
-        </w:rPr>
-        <w:lastRenderedPageBreak/>
-        <w:t xml:space="preserve">amyloid status in CSF, and </w:t>
-      </w:r>
-      <w:r>
-        <w:rPr>
-          <w:rFonts w:ascii="Times New Roman" w:hAnsi="Times New Roman" w:cs="Times New Roman"/>
-          <w:lang w:val="en-US"/>
-        </w:rPr>
-        <w:t>APOE-ε4</w:t>
-      </w:r>
-      <w:r>
-        <w:rPr>
-          <w:rFonts w:ascii="Times New Roman" w:hAnsi="Times New Roman" w:cs="Times New Roman"/>
-          <w:lang w:val="en-US"/>
-        </w:rPr>
-        <w:t xml:space="preserve"> carriership significantly predicted cognitive outcome after two years. With every one-year increase in BAG on MRI, the odds of converting to MCI or dementia were increased by 40% (95% CI [1.208, 1.655]), while a positive amyloid status and APOE-</w:t>
-      </w:r>
-      <w:r>
-        <w:rPr>
-          <w:rFonts w:ascii="Helvetica" w:hAnsi="Helvetica" w:cs="Times New Roman"/>
-          <w:lang w:val="en-US"/>
-        </w:rPr>
-        <w:t>ε</w:t>
-      </w:r>
-      <w:r>
-        <w:rPr>
-          <w:rFonts w:ascii="Times New Roman" w:hAnsi="Times New Roman" w:cs="Times New Roman"/>
-          <w:lang w:val="en-US"/>
-        </w:rPr>
-        <w:t>4 carriership both increased those odds by threefold (95% CI</w:t>
-      </w:r>
-      <w:r>
-        <w:rPr>
-          <w:rFonts w:ascii="Times New Roman" w:hAnsi="Times New Roman" w:cs="Times New Roman"/>
-          <w:vertAlign w:val="subscript"/>
-          <w:lang w:val="en-US"/>
-        </w:rPr>
-        <w:t>ABETA+</w:t>
-      </w:r>
-      <w:r>
-        <w:rPr>
-          <w:rFonts w:ascii="Times New Roman" w:hAnsi="Times New Roman" w:cs="Times New Roman"/>
-          <w:lang w:val="en-US"/>
-        </w:rPr>
-        <w:t xml:space="preserve"> [1.114, 8.748]; 95% CI</w:t>
-      </w:r>
-      <w:r>
-        <w:rPr>
-          <w:rFonts w:ascii="Times New Roman" w:hAnsi="Times New Roman" w:cs="Times New Roman"/>
-          <w:vertAlign w:val="subscript"/>
-          <w:lang w:val="en-US"/>
-        </w:rPr>
-        <w:t>APOE+</w:t>
-      </w:r>
-      <w:r>
-        <w:rPr>
-          <w:rFonts w:ascii="Times New Roman" w:hAnsi="Times New Roman" w:cs="Times New Roman"/>
-          <w:lang w:val="en-US"/>
-        </w:rPr>
-        <w:t xml:space="preserve"> [1.336, 6.767]), respectively. The intersection of the curve with 50% probability of receiving a diagnosis of dementia within two years was at 1.88 years of MRI BAG. In the current MCI</w:t>
-      </w:r>
-      <w:r>
-        <w:rPr>
-          <w:rFonts w:ascii="Times New Roman" w:hAnsi="Times New Roman" w:cs="Times New Roman"/>
-          <w:vertAlign w:val="subscript"/>
-          <w:lang w:val="en-US"/>
-        </w:rPr>
-        <w:t>ADNI</w:t>
-      </w:r>
-      <w:r>
-        <w:rPr>
-          <w:rFonts w:ascii="Times New Roman" w:hAnsi="Times New Roman" w:cs="Times New Roman"/>
-          <w:lang w:val="en-US"/>
-        </w:rPr>
-        <w:t xml:space="preserve"> subsample, stratification by this cutoff yielded a s</w:t>
-      </w:r>
-      <w:r>
-        <w:rPr>
-          <w:rFonts w:ascii="Times New Roman" w:hAnsi="Times New Roman" w:cs="Times New Roman"/>
-          <w:lang w:val="en-US"/>
-        </w:rPr>
-        <w:t>ensitivity</w:t>
-      </w:r>
-      <w:r>
-        <w:rPr>
-          <w:rFonts w:ascii="Times New Roman" w:hAnsi="Times New Roman" w:cs="Times New Roman"/>
-          <w:lang w:val="en-US"/>
-        </w:rPr>
-        <w:t xml:space="preserve"> of 76% and a s</w:t>
-      </w:r>
-      <w:r>
-        <w:rPr>
-          <w:rFonts w:ascii="Times New Roman" w:hAnsi="Times New Roman" w:cs="Times New Roman"/>
-          <w:lang w:val="en-US"/>
-        </w:rPr>
-        <w:t>pecificity</w:t>
-      </w:r>
-      <w:r>
-        <w:rPr>
-          <w:rFonts w:ascii="Times New Roman" w:hAnsi="Times New Roman" w:cs="Times New Roman"/>
-          <w:lang w:val="en-US"/>
-        </w:rPr>
-        <w:t xml:space="preserve"> of 70%. In the MCI</w:t>
-      </w:r>
-      <w:r>
-        <w:rPr>
-          <w:rFonts w:ascii="Times New Roman" w:hAnsi="Times New Roman" w:cs="Times New Roman"/>
-          <w:vertAlign w:val="subscript"/>
-          <w:lang w:val="en-US"/>
-        </w:rPr>
-        <w:t xml:space="preserve">DELCODE </w:t>
-      </w:r>
-      <w:proofErr w:type="gramStart"/>
-      <w:r>
-        <w:rPr>
-          <w:rFonts w:ascii="Times New Roman" w:hAnsi="Times New Roman" w:cs="Times New Roman"/>
-          <w:lang w:val="en-US"/>
-        </w:rPr>
-        <w:t>sample</w:t>
-      </w:r>
-      <w:proofErr w:type="gramEnd"/>
-      <w:r>
-        <w:rPr>
-          <w:rFonts w:ascii="Times New Roman" w:hAnsi="Times New Roman" w:cs="Times New Roman"/>
-          <w:lang w:val="en-US"/>
-        </w:rPr>
-        <w:t xml:space="preserve"> </w:t>
-      </w:r>
-      <w:r>
-        <w:rPr>
-          <w:rFonts w:ascii="Times New Roman" w:hAnsi="Times New Roman" w:cs="Times New Roman"/>
-          <w:lang w:val="en-US"/>
-        </w:rPr>
-        <w:t>the cutoff had a s</w:t>
-      </w:r>
-      <w:r>
-        <w:rPr>
-          <w:rFonts w:ascii="Times New Roman" w:hAnsi="Times New Roman" w:cs="Times New Roman"/>
-          <w:lang w:val="en-US"/>
-        </w:rPr>
-        <w:t>ensitivity</w:t>
-      </w:r>
-      <w:r>
-        <w:rPr>
-          <w:rFonts w:ascii="Times New Roman" w:hAnsi="Times New Roman" w:cs="Times New Roman"/>
-          <w:lang w:val="en-US"/>
-        </w:rPr>
-        <w:t xml:space="preserve"> of 6</w:t>
-      </w:r>
-      <w:r>
-        <w:rPr>
-          <w:rFonts w:ascii="Times New Roman" w:hAnsi="Times New Roman" w:cs="Times New Roman"/>
-          <w:lang w:val="en-US"/>
-        </w:rPr>
-        <w:t>9</w:t>
-      </w:r>
-      <w:r>
-        <w:rPr>
-          <w:rFonts w:ascii="Times New Roman" w:hAnsi="Times New Roman" w:cs="Times New Roman"/>
-          <w:lang w:val="en-US"/>
-        </w:rPr>
-        <w:t>% and a s</w:t>
-      </w:r>
-      <w:r>
-        <w:rPr>
-          <w:rFonts w:ascii="Times New Roman" w:hAnsi="Times New Roman" w:cs="Times New Roman"/>
-          <w:lang w:val="en-US"/>
-        </w:rPr>
-        <w:t>pecificity</w:t>
-      </w:r>
-      <w:r>
-        <w:rPr>
-          <w:rFonts w:ascii="Times New Roman" w:hAnsi="Times New Roman" w:cs="Times New Roman"/>
-          <w:lang w:val="en-US"/>
-        </w:rPr>
-        <w:t xml:space="preserve"> of 71</w:t>
-      </w:r>
-      <w:r>
-        <w:rPr>
-          <w:rFonts w:ascii="Times New Roman" w:hAnsi="Times New Roman" w:cs="Times New Roman"/>
-          <w:lang w:val="en-US"/>
-        </w:rPr>
-        <w:t xml:space="preserve">%. </w:t>
-      </w:r>
-    </w:p>
-    <w:p>
-      <w:pPr>
-        <w:pStyle w:val="KeinLeerraum"/>
-        <w:spacing w:line="480" w:lineRule="auto"/>
-        <w:ind w:firstLine="708"/>
-        <w:jc w:val="both"/>
-        <w:rPr>
-          <w:rFonts w:ascii="Times New Roman" w:hAnsi="Times New Roman" w:cs="Times New Roman"/>
-          <w:lang w:val="en-US"/>
-        </w:rPr>
-      </w:pPr>
-    </w:p>
-    <w:tbl>
-      <w:tblPr>
-        <w:tblStyle w:val="Tabellenraster"/>
-        <w:tblW w:w="0" w:type="auto"/>
-        <w:tblLook w:val="04A0" w:firstRow="1" w:lastRow="0" w:firstColumn="1" w:lastColumn="0" w:noHBand="0" w:noVBand="1"/>
-      </w:tblPr>
-      <w:tblGrid>
-        <w:gridCol w:w="1811"/>
-        <w:gridCol w:w="1812"/>
-        <w:gridCol w:w="1812"/>
-        <w:gridCol w:w="1812"/>
-        <w:gridCol w:w="1813"/>
-      </w:tblGrid>
-      <w:tr>
-        <w:tc>
-          <w:tcPr>
-            <w:tcW w:w="9062" w:type="dxa"/>
-            <w:gridSpan w:val="5"/>
-          </w:tcPr>
-          <w:p>
-            <w:pPr>
-              <w:spacing w:line="480" w:lineRule="auto"/>
-              <w:rPr>
-                <w:rFonts w:ascii="Times New Roman" w:hAnsi="Times New Roman" w:cs="Times New Roman"/>
-                <w:lang w:val="en-US"/>
-              </w:rPr>
-            </w:pPr>
-            <w:r>
-              <w:rPr>
-                <w:rFonts w:ascii="Times New Roman" w:hAnsi="Times New Roman" w:cs="Times New Roman"/>
-                <w:lang w:val="en-US"/>
-              </w:rPr>
-              <w:t>Table S</w:t>
-            </w:r>
-            <w:r>
-              <w:rPr>
-                <w:rFonts w:ascii="Times New Roman" w:hAnsi="Times New Roman" w:cs="Times New Roman"/>
-                <w:lang w:val="en-US"/>
-              </w:rPr>
-              <w:t>M</w:t>
-            </w:r>
-            <w:r>
-              <w:rPr>
-                <w:rFonts w:ascii="Times New Roman" w:hAnsi="Times New Roman" w:cs="Times New Roman"/>
-                <w:lang w:val="en-US"/>
-              </w:rPr>
-              <w:t xml:space="preserve">2. </w:t>
-            </w:r>
-            <w:r>
-              <w:rPr>
-                <w:rFonts w:ascii="Times New Roman" w:hAnsi="Times New Roman" w:cs="Times New Roman"/>
-                <w:lang w:val="en-US"/>
-              </w:rPr>
-              <w:t xml:space="preserve">Coefficients of predicting cognitive outcome in </w:t>
-            </w:r>
-            <w:r>
-              <w:rPr>
-                <w:rFonts w:ascii="Times New Roman" w:hAnsi="Times New Roman" w:cs="Times New Roman"/>
-                <w:lang w:val="en-US"/>
-              </w:rPr>
-              <w:t>CN without MRI BAG as predictor</w:t>
-            </w:r>
-          </w:p>
-        </w:tc>
-      </w:tr>
-      <w:tr>
-        <w:tc>
-          <w:tcPr>
-            <w:tcW w:w="1812" w:type="dxa"/>
-          </w:tcPr>
-          <w:p>
-            <w:pPr>
-              <w:spacing w:line="480" w:lineRule="auto"/>
-              <w:rPr>
-                <w:rFonts w:ascii="Times New Roman" w:hAnsi="Times New Roman" w:cs="Times New Roman"/>
-                <w:b/>
-                <w:lang w:val="en-US"/>
-              </w:rPr>
-            </w:pPr>
-          </w:p>
-        </w:tc>
-        <w:tc>
-          <w:tcPr>
-            <w:tcW w:w="1812" w:type="dxa"/>
-          </w:tcPr>
-          <w:p>
-            <w:pPr>
-              <w:spacing w:line="480" w:lineRule="auto"/>
-              <w:jc w:val="center"/>
-              <w:rPr>
-                <w:rFonts w:ascii="Times New Roman" w:hAnsi="Times New Roman" w:cs="Times New Roman"/>
-                <w:b/>
-                <w:lang w:val="en-US"/>
-              </w:rPr>
-            </w:pPr>
-            <w:r>
-              <w:rPr>
-                <w:rFonts w:ascii="Times New Roman" w:hAnsi="Times New Roman" w:cs="Times New Roman"/>
-                <w:b/>
-                <w:lang w:val="en-US"/>
-              </w:rPr>
-              <w:t>Estimate</w:t>
-            </w:r>
-          </w:p>
-        </w:tc>
-        <w:tc>
-          <w:tcPr>
-            <w:tcW w:w="1812" w:type="dxa"/>
-          </w:tcPr>
-          <w:p>
-            <w:pPr>
-              <w:spacing w:line="480" w:lineRule="auto"/>
-              <w:jc w:val="center"/>
-              <w:rPr>
-                <w:rFonts w:ascii="Times New Roman" w:hAnsi="Times New Roman" w:cs="Times New Roman"/>
-                <w:b/>
-                <w:lang w:val="en-US"/>
-              </w:rPr>
-            </w:pPr>
-            <w:r>
-              <w:rPr>
-                <w:rFonts w:ascii="Times New Roman" w:hAnsi="Times New Roman" w:cs="Times New Roman"/>
-                <w:b/>
-                <w:lang w:val="en-US"/>
-              </w:rPr>
-              <w:t>Std. Error</w:t>
-            </w:r>
-          </w:p>
-        </w:tc>
-        <w:tc>
-          <w:tcPr>
-            <w:tcW w:w="1813" w:type="dxa"/>
-          </w:tcPr>
-          <w:p>
-            <w:pPr>
-              <w:spacing w:line="480" w:lineRule="auto"/>
-              <w:jc w:val="center"/>
-              <w:rPr>
-                <w:rFonts w:ascii="Times New Roman" w:hAnsi="Times New Roman" w:cs="Times New Roman"/>
-                <w:b/>
-                <w:lang w:val="en-US"/>
-              </w:rPr>
-            </w:pPr>
-            <w:r>
-              <w:rPr>
-                <w:rFonts w:ascii="Times New Roman" w:hAnsi="Times New Roman" w:cs="Times New Roman"/>
-                <w:b/>
-                <w:lang w:val="en-US"/>
-              </w:rPr>
-              <w:t>Z value</w:t>
-            </w:r>
-          </w:p>
-        </w:tc>
-        <w:tc>
-          <w:tcPr>
-            <w:tcW w:w="1813" w:type="dxa"/>
-          </w:tcPr>
-          <w:p>
-            <w:pPr>
-              <w:spacing w:line="480" w:lineRule="auto"/>
-              <w:jc w:val="center"/>
-              <w:rPr>
-                <w:rFonts w:ascii="Times New Roman" w:hAnsi="Times New Roman" w:cs="Times New Roman"/>
-                <w:b/>
-                <w:lang w:val="en-US"/>
-              </w:rPr>
-            </w:pPr>
-            <w:proofErr w:type="spellStart"/>
-            <w:r>
-              <w:rPr>
-                <w:rFonts w:ascii="Times New Roman" w:hAnsi="Times New Roman" w:cs="Times New Roman"/>
-                <w:b/>
-                <w:lang w:val="en-US"/>
-              </w:rPr>
-              <w:t>Pr</w:t>
-            </w:r>
-            <w:proofErr w:type="spellEnd"/>
-            <w:r>
-              <w:rPr>
-                <w:rFonts w:ascii="Times New Roman" w:hAnsi="Times New Roman" w:cs="Times New Roman"/>
-                <w:b/>
-                <w:lang w:val="en-US"/>
-              </w:rPr>
-              <w:t xml:space="preserve"> (&gt;|z|)</w:t>
-            </w:r>
-          </w:p>
-        </w:tc>
-      </w:tr>
-      <w:tr>
-        <w:tc>
-          <w:tcPr>
-            <w:tcW w:w="1812" w:type="dxa"/>
-          </w:tcPr>
-          <w:p>
-            <w:pPr>
-              <w:spacing w:line="480" w:lineRule="auto"/>
-              <w:rPr>
-                <w:rFonts w:ascii="Times New Roman" w:hAnsi="Times New Roman" w:cs="Times New Roman"/>
-                <w:b/>
-                <w:lang w:val="en-US"/>
-              </w:rPr>
-            </w:pPr>
-            <w:r>
-              <w:rPr>
-                <w:rFonts w:ascii="Times New Roman" w:hAnsi="Times New Roman" w:cs="Times New Roman"/>
-                <w:b/>
-                <w:lang w:val="en-US"/>
-              </w:rPr>
-              <w:t xml:space="preserve">FDG-PET </w:t>
-            </w:r>
-            <w:r>
-              <w:rPr>
-                <w:rFonts w:ascii="Times New Roman" w:hAnsi="Times New Roman" w:cs="Times New Roman"/>
-                <w:b/>
-                <w:lang w:val="en-US"/>
-              </w:rPr>
-              <w:t xml:space="preserve">BAG </w:t>
-            </w:r>
-            <w:r>
-              <w:rPr>
-                <w:rFonts w:ascii="Times New Roman" w:hAnsi="Times New Roman" w:cs="Times New Roman"/>
-                <w:b/>
-                <w:lang w:val="en-US"/>
-              </w:rPr>
-              <w:t>[Years]</w:t>
-            </w:r>
-          </w:p>
-        </w:tc>
-        <w:tc>
-          <w:tcPr>
-            <w:tcW w:w="1812" w:type="dxa"/>
-            <w:vAlign w:val="center"/>
-          </w:tcPr>
-          <w:p>
-            <w:pPr>
-              <w:spacing w:line="480" w:lineRule="auto"/>
-              <w:jc w:val="center"/>
-              <w:rPr>
-                <w:rFonts w:ascii="Times New Roman" w:hAnsi="Times New Roman" w:cs="Times New Roman"/>
-                <w:b/>
-                <w:lang w:val="en-US"/>
-              </w:rPr>
-            </w:pPr>
-            <w:r>
-              <w:rPr>
-                <w:rFonts w:ascii="Times New Roman" w:hAnsi="Times New Roman" w:cs="Times New Roman"/>
-                <w:lang w:val="en-US"/>
-              </w:rPr>
-              <w:t>0.25011</w:t>
-            </w:r>
-          </w:p>
-        </w:tc>
-        <w:tc>
-          <w:tcPr>
-            <w:tcW w:w="1812" w:type="dxa"/>
-            <w:vAlign w:val="center"/>
-          </w:tcPr>
-          <w:p>
-            <w:pPr>
-              <w:spacing w:line="480" w:lineRule="auto"/>
-              <w:jc w:val="center"/>
-              <w:rPr>
-                <w:rFonts w:ascii="Times New Roman" w:hAnsi="Times New Roman" w:cs="Times New Roman"/>
-                <w:b/>
-                <w:lang w:val="en-US"/>
-              </w:rPr>
-            </w:pPr>
-            <w:r>
-              <w:rPr>
-                <w:rFonts w:ascii="Times New Roman" w:hAnsi="Times New Roman" w:cs="Times New Roman"/>
-                <w:lang w:val="en-US"/>
-              </w:rPr>
-              <w:t>0.09655</w:t>
-            </w:r>
-          </w:p>
-        </w:tc>
-        <w:tc>
-          <w:tcPr>
-            <w:tcW w:w="1813" w:type="dxa"/>
-            <w:vAlign w:val="center"/>
-          </w:tcPr>
-          <w:p>
-            <w:pPr>
-              <w:spacing w:line="480" w:lineRule="auto"/>
-              <w:jc w:val="center"/>
-              <w:rPr>
-                <w:rFonts w:ascii="Times New Roman" w:hAnsi="Times New Roman" w:cs="Times New Roman"/>
-                <w:b/>
-                <w:lang w:val="en-US"/>
-              </w:rPr>
-            </w:pPr>
-            <w:r>
-              <w:rPr>
-                <w:rFonts w:ascii="Times New Roman" w:hAnsi="Times New Roman" w:cs="Times New Roman"/>
-                <w:lang w:val="en-US"/>
-              </w:rPr>
-              <w:t>2.590</w:t>
-            </w:r>
-          </w:p>
-        </w:tc>
-        <w:tc>
-          <w:tcPr>
-            <w:tcW w:w="1813" w:type="dxa"/>
-            <w:vAlign w:val="center"/>
-          </w:tcPr>
-          <w:p>
-            <w:pPr>
-              <w:spacing w:line="480" w:lineRule="auto"/>
-              <w:jc w:val="center"/>
-              <w:rPr>
-                <w:rFonts w:ascii="Times New Roman" w:hAnsi="Times New Roman" w:cs="Times New Roman"/>
-                <w:b/>
-                <w:lang w:val="en-US"/>
-              </w:rPr>
-            </w:pPr>
-            <w:r>
-              <w:rPr>
-                <w:rFonts w:ascii="Times New Roman" w:hAnsi="Times New Roman" w:cs="Times New Roman"/>
-                <w:lang w:val="en-US"/>
-              </w:rPr>
-              <w:t>0.00959 **</w:t>
-            </w:r>
-          </w:p>
-        </w:tc>
-      </w:tr>
-      <w:tr>
-        <w:tc>
-          <w:tcPr>
-            <w:tcW w:w="1812" w:type="dxa"/>
-          </w:tcPr>
-          <w:p>
-            <w:pPr>
-              <w:spacing w:line="480" w:lineRule="auto"/>
-              <w:rPr>
-                <w:rFonts w:ascii="Times New Roman" w:hAnsi="Times New Roman" w:cs="Times New Roman"/>
-                <w:b/>
-                <w:lang w:val="en-US"/>
-              </w:rPr>
-            </w:pPr>
-            <w:r>
-              <w:rPr>
-                <w:rFonts w:ascii="Times New Roman" w:hAnsi="Times New Roman" w:cs="Times New Roman"/>
-                <w:b/>
-                <w:lang w:val="en-US"/>
-              </w:rPr>
-              <w:t>ABETA=NA</w:t>
-            </w:r>
-          </w:p>
-        </w:tc>
-        <w:tc>
-          <w:tcPr>
-            <w:tcW w:w="1812" w:type="dxa"/>
-            <w:vAlign w:val="center"/>
-          </w:tcPr>
-          <w:p>
-            <w:pPr>
-              <w:spacing w:line="480" w:lineRule="auto"/>
-              <w:jc w:val="center"/>
-              <w:rPr>
-                <w:rFonts w:ascii="Times New Roman" w:hAnsi="Times New Roman" w:cs="Times New Roman"/>
-                <w:b/>
-                <w:lang w:val="en-US"/>
-              </w:rPr>
-            </w:pPr>
-            <w:r>
-              <w:rPr>
-                <w:rFonts w:ascii="Times New Roman" w:hAnsi="Times New Roman" w:cs="Times New Roman"/>
-                <w:lang w:val="en-US"/>
-              </w:rPr>
-              <w:t>-0.49955</w:t>
-            </w:r>
-          </w:p>
-        </w:tc>
-        <w:tc>
-          <w:tcPr>
-            <w:tcW w:w="1812" w:type="dxa"/>
-            <w:vAlign w:val="center"/>
-          </w:tcPr>
-          <w:p>
-            <w:pPr>
-              <w:spacing w:line="480" w:lineRule="auto"/>
-              <w:jc w:val="center"/>
-              <w:rPr>
-                <w:rFonts w:ascii="Times New Roman" w:hAnsi="Times New Roman" w:cs="Times New Roman"/>
-                <w:b/>
-                <w:lang w:val="en-US"/>
-              </w:rPr>
-            </w:pPr>
-            <w:r>
-              <w:rPr>
-                <w:rFonts w:ascii="Times New Roman" w:hAnsi="Times New Roman" w:cs="Times New Roman"/>
-                <w:lang w:val="en-US"/>
-              </w:rPr>
-              <w:t>0.78849</w:t>
-            </w:r>
-          </w:p>
-        </w:tc>
-        <w:tc>
-          <w:tcPr>
-            <w:tcW w:w="1813" w:type="dxa"/>
-            <w:vAlign w:val="center"/>
-          </w:tcPr>
-          <w:p>
-            <w:pPr>
-              <w:spacing w:line="480" w:lineRule="auto"/>
-              <w:jc w:val="center"/>
-              <w:rPr>
-                <w:rFonts w:ascii="Times New Roman" w:hAnsi="Times New Roman" w:cs="Times New Roman"/>
-                <w:b/>
-                <w:lang w:val="en-US"/>
-              </w:rPr>
-            </w:pPr>
-            <w:r>
-              <w:rPr>
-                <w:rFonts w:ascii="Times New Roman" w:hAnsi="Times New Roman" w:cs="Times New Roman"/>
-                <w:lang w:val="en-US"/>
-              </w:rPr>
-              <w:t>-0.634</w:t>
-            </w:r>
-          </w:p>
-        </w:tc>
-        <w:tc>
-          <w:tcPr>
-            <w:tcW w:w="1813" w:type="dxa"/>
-            <w:vAlign w:val="center"/>
-          </w:tcPr>
-          <w:p>
-            <w:pPr>
-              <w:spacing w:line="480" w:lineRule="auto"/>
-              <w:jc w:val="center"/>
-              <w:rPr>
-                <w:rFonts w:ascii="Times New Roman" w:hAnsi="Times New Roman" w:cs="Times New Roman"/>
-                <w:b/>
-                <w:lang w:val="en-US"/>
-              </w:rPr>
-            </w:pPr>
-            <w:r>
-              <w:rPr>
-                <w:rFonts w:ascii="Times New Roman" w:hAnsi="Times New Roman" w:cs="Times New Roman"/>
-                <w:lang w:val="en-US"/>
-              </w:rPr>
-              <w:t>0.52637</w:t>
-            </w:r>
-          </w:p>
-        </w:tc>
-      </w:tr>
-      <w:tr>
-        <w:tc>
-          <w:tcPr>
-            <w:tcW w:w="1812" w:type="dxa"/>
-          </w:tcPr>
-          <w:p>
-            <w:pPr>
-              <w:spacing w:line="480" w:lineRule="auto"/>
-              <w:rPr>
-                <w:rFonts w:ascii="Times New Roman" w:hAnsi="Times New Roman" w:cs="Times New Roman"/>
-                <w:b/>
-                <w:lang w:val="en-US"/>
-              </w:rPr>
-            </w:pPr>
-            <w:r>
-              <w:rPr>
-                <w:rFonts w:ascii="Times New Roman" w:hAnsi="Times New Roman" w:cs="Times New Roman"/>
-                <w:b/>
-                <w:lang w:val="en-US"/>
-              </w:rPr>
-              <w:t>ABETA=+</w:t>
-            </w:r>
-          </w:p>
-        </w:tc>
-        <w:tc>
-          <w:tcPr>
-            <w:tcW w:w="1812" w:type="dxa"/>
-            <w:vAlign w:val="center"/>
-          </w:tcPr>
-          <w:p>
-            <w:pPr>
-              <w:spacing w:line="480" w:lineRule="auto"/>
-              <w:jc w:val="center"/>
-              <w:rPr>
-                <w:rFonts w:ascii="Times New Roman" w:hAnsi="Times New Roman" w:cs="Times New Roman"/>
-                <w:b/>
-                <w:lang w:val="en-US"/>
-              </w:rPr>
-            </w:pPr>
-            <w:r>
-              <w:rPr>
-                <w:rFonts w:ascii="Times New Roman" w:hAnsi="Times New Roman" w:cs="Times New Roman"/>
-                <w:lang w:val="en-US"/>
-              </w:rPr>
-              <w:t>-0.23647</w:t>
-            </w:r>
-          </w:p>
-        </w:tc>
-        <w:tc>
-          <w:tcPr>
-            <w:tcW w:w="1812" w:type="dxa"/>
-            <w:vAlign w:val="center"/>
-          </w:tcPr>
-          <w:p>
-            <w:pPr>
-              <w:spacing w:line="480" w:lineRule="auto"/>
-              <w:jc w:val="center"/>
-              <w:rPr>
-                <w:rFonts w:ascii="Times New Roman" w:hAnsi="Times New Roman" w:cs="Times New Roman"/>
-                <w:b/>
-                <w:lang w:val="en-US"/>
-              </w:rPr>
-            </w:pPr>
-            <w:r>
-              <w:rPr>
-                <w:rFonts w:ascii="Times New Roman" w:hAnsi="Times New Roman" w:cs="Times New Roman"/>
-                <w:lang w:val="en-US"/>
-              </w:rPr>
-              <w:t>0.72048</w:t>
-            </w:r>
-          </w:p>
-        </w:tc>
-        <w:tc>
-          <w:tcPr>
-            <w:tcW w:w="1813" w:type="dxa"/>
-            <w:vAlign w:val="center"/>
-          </w:tcPr>
-          <w:p>
-            <w:pPr>
-              <w:spacing w:line="480" w:lineRule="auto"/>
-              <w:jc w:val="center"/>
-              <w:rPr>
-                <w:rFonts w:ascii="Times New Roman" w:hAnsi="Times New Roman" w:cs="Times New Roman"/>
-                <w:b/>
-                <w:lang w:val="en-US"/>
-              </w:rPr>
-            </w:pPr>
-            <w:r>
-              <w:rPr>
-                <w:rFonts w:ascii="Times New Roman" w:hAnsi="Times New Roman" w:cs="Times New Roman"/>
-                <w:lang w:val="en-US"/>
-              </w:rPr>
-              <w:t>-0.328</w:t>
-            </w:r>
-          </w:p>
-        </w:tc>
-        <w:tc>
-          <w:tcPr>
-            <w:tcW w:w="1813" w:type="dxa"/>
-            <w:vAlign w:val="center"/>
-          </w:tcPr>
-          <w:p>
-            <w:pPr>
-              <w:spacing w:line="480" w:lineRule="auto"/>
-              <w:jc w:val="center"/>
-              <w:rPr>
-                <w:rFonts w:ascii="Times New Roman" w:hAnsi="Times New Roman" w:cs="Times New Roman"/>
-                <w:b/>
-                <w:lang w:val="en-US"/>
-              </w:rPr>
-            </w:pPr>
-            <w:r>
-              <w:rPr>
-                <w:rFonts w:ascii="Times New Roman" w:hAnsi="Times New Roman" w:cs="Times New Roman"/>
-                <w:lang w:val="en-US"/>
-              </w:rPr>
-              <w:t>0.74275</w:t>
-            </w:r>
-          </w:p>
-        </w:tc>
-      </w:tr>
-      <w:tr>
-        <w:tc>
-          <w:tcPr>
-            <w:tcW w:w="1812" w:type="dxa"/>
-          </w:tcPr>
-          <w:p>
-            <w:pPr>
-              <w:spacing w:line="480" w:lineRule="auto"/>
-              <w:rPr>
-                <w:rFonts w:ascii="Times New Roman" w:hAnsi="Times New Roman" w:cs="Times New Roman"/>
-                <w:b/>
-                <w:lang w:val="en-US"/>
-              </w:rPr>
-            </w:pPr>
-            <w:r>
-              <w:rPr>
-                <w:rFonts w:ascii="Times New Roman" w:hAnsi="Times New Roman" w:cs="Times New Roman"/>
-                <w:b/>
-                <w:lang w:val="en-US"/>
-              </w:rPr>
-              <w:t>APOE-</w:t>
-            </w:r>
-            <w:r>
-              <w:rPr>
-                <w:rFonts w:ascii="Times New Roman" w:hAnsi="Times New Roman" w:cs="Times New Roman"/>
-                <w:b/>
-                <w:lang w:val="en-US"/>
-              </w:rPr>
-              <w:t>e4</w:t>
-            </w:r>
-            <w:r>
-              <w:rPr>
-                <w:rFonts w:ascii="Times New Roman" w:hAnsi="Times New Roman" w:cs="Times New Roman"/>
-                <w:b/>
-                <w:lang w:val="en-US"/>
-              </w:rPr>
-              <w:t>=+</w:t>
-            </w:r>
-          </w:p>
-        </w:tc>
-        <w:tc>
-          <w:tcPr>
-            <w:tcW w:w="1812" w:type="dxa"/>
-            <w:vAlign w:val="center"/>
-          </w:tcPr>
-          <w:p>
-            <w:pPr>
-              <w:spacing w:line="480" w:lineRule="auto"/>
-              <w:jc w:val="center"/>
-              <w:rPr>
-                <w:rFonts w:ascii="Times New Roman" w:hAnsi="Times New Roman" w:cs="Times New Roman"/>
-                <w:b/>
-                <w:lang w:val="en-US"/>
-              </w:rPr>
-            </w:pPr>
-            <w:r>
-              <w:rPr>
-                <w:rFonts w:ascii="Times New Roman" w:hAnsi="Times New Roman" w:cs="Times New Roman"/>
-                <w:lang w:val="en-US"/>
-              </w:rPr>
-              <w:t>2.07650</w:t>
-            </w:r>
-          </w:p>
-        </w:tc>
-        <w:tc>
-          <w:tcPr>
-            <w:tcW w:w="1812" w:type="dxa"/>
-            <w:vAlign w:val="center"/>
-          </w:tcPr>
-          <w:p>
-            <w:pPr>
-              <w:spacing w:line="480" w:lineRule="auto"/>
-              <w:jc w:val="center"/>
-              <w:rPr>
-                <w:rFonts w:ascii="Times New Roman" w:hAnsi="Times New Roman" w:cs="Times New Roman"/>
-                <w:b/>
-                <w:lang w:val="en-US"/>
-              </w:rPr>
-            </w:pPr>
-            <w:r>
-              <w:rPr>
-                <w:rFonts w:ascii="Times New Roman" w:hAnsi="Times New Roman" w:cs="Times New Roman"/>
-                <w:lang w:val="en-US"/>
-              </w:rPr>
-              <w:t>0.94512</w:t>
-            </w:r>
-          </w:p>
-        </w:tc>
-        <w:tc>
-          <w:tcPr>
-            <w:tcW w:w="1813" w:type="dxa"/>
-            <w:vAlign w:val="center"/>
-          </w:tcPr>
-          <w:p>
-            <w:pPr>
-              <w:spacing w:line="480" w:lineRule="auto"/>
-              <w:jc w:val="center"/>
-              <w:rPr>
-                <w:rFonts w:ascii="Times New Roman" w:hAnsi="Times New Roman" w:cs="Times New Roman"/>
-                <w:b/>
-                <w:lang w:val="en-US"/>
-              </w:rPr>
-            </w:pPr>
-            <w:r>
-              <w:rPr>
-                <w:rFonts w:ascii="Times New Roman" w:hAnsi="Times New Roman" w:cs="Times New Roman"/>
-                <w:lang w:val="en-US"/>
-              </w:rPr>
-              <w:t>2.197</w:t>
-            </w:r>
-          </w:p>
-        </w:tc>
-        <w:tc>
-          <w:tcPr>
-            <w:tcW w:w="1813" w:type="dxa"/>
-            <w:vAlign w:val="center"/>
-          </w:tcPr>
-          <w:p>
-            <w:pPr>
-              <w:spacing w:line="480" w:lineRule="auto"/>
-              <w:jc w:val="center"/>
-              <w:rPr>
-                <w:rFonts w:ascii="Times New Roman" w:hAnsi="Times New Roman" w:cs="Times New Roman"/>
-                <w:lang w:val="en-US"/>
-              </w:rPr>
-            </w:pPr>
-            <w:r>
-              <w:rPr>
-                <w:rFonts w:ascii="Times New Roman" w:hAnsi="Times New Roman" w:cs="Times New Roman"/>
-                <w:lang w:val="en-US"/>
-              </w:rPr>
-              <w:t>0.02801 *</w:t>
-            </w:r>
-          </w:p>
-        </w:tc>
-      </w:tr>
-      <w:tr>
-        <w:tc>
-          <w:tcPr>
-            <w:tcW w:w="1812" w:type="dxa"/>
-          </w:tcPr>
-          <w:p>
-            <w:pPr>
-              <w:spacing w:line="480" w:lineRule="auto"/>
-              <w:rPr>
-                <w:rFonts w:ascii="Times New Roman" w:hAnsi="Times New Roman" w:cs="Times New Roman"/>
-                <w:b/>
-                <w:lang w:val="en-US"/>
-              </w:rPr>
-            </w:pPr>
-            <w:r>
-              <w:rPr>
-                <w:rFonts w:ascii="Times New Roman" w:hAnsi="Times New Roman" w:cs="Times New Roman"/>
-                <w:b/>
-                <w:lang w:val="en-US"/>
-              </w:rPr>
-              <w:t>Education [Years]</w:t>
-            </w:r>
-          </w:p>
-        </w:tc>
-        <w:tc>
-          <w:tcPr>
-            <w:tcW w:w="1812" w:type="dxa"/>
-            <w:vAlign w:val="center"/>
-          </w:tcPr>
-          <w:p>
-            <w:pPr>
-              <w:spacing w:line="480" w:lineRule="auto"/>
-              <w:jc w:val="center"/>
-              <w:rPr>
-                <w:rFonts w:ascii="Times New Roman" w:hAnsi="Times New Roman" w:cs="Times New Roman"/>
-                <w:lang w:val="en-US"/>
-              </w:rPr>
-            </w:pPr>
-            <w:r>
-              <w:rPr>
-                <w:rFonts w:ascii="Times New Roman" w:hAnsi="Times New Roman" w:cs="Times New Roman"/>
-                <w:lang w:val="en-US"/>
-              </w:rPr>
-              <w:t>-0.16003</w:t>
-            </w:r>
-          </w:p>
-        </w:tc>
-        <w:tc>
-          <w:tcPr>
-            <w:tcW w:w="1812" w:type="dxa"/>
-            <w:vAlign w:val="center"/>
-          </w:tcPr>
-          <w:p>
-            <w:pPr>
-              <w:spacing w:line="480" w:lineRule="auto"/>
-              <w:jc w:val="center"/>
-              <w:rPr>
-                <w:rFonts w:ascii="Times New Roman" w:hAnsi="Times New Roman" w:cs="Times New Roman"/>
-                <w:lang w:val="en-US"/>
-              </w:rPr>
-            </w:pPr>
-            <w:r>
-              <w:rPr>
-                <w:rFonts w:ascii="Times New Roman" w:hAnsi="Times New Roman" w:cs="Times New Roman"/>
-                <w:lang w:val="en-US"/>
-              </w:rPr>
-              <w:t>0.11289</w:t>
-            </w:r>
-          </w:p>
-        </w:tc>
-        <w:tc>
-          <w:tcPr>
-            <w:tcW w:w="1813" w:type="dxa"/>
-            <w:vAlign w:val="center"/>
-          </w:tcPr>
-          <w:p>
-            <w:pPr>
-              <w:spacing w:line="480" w:lineRule="auto"/>
-              <w:jc w:val="center"/>
-              <w:rPr>
-                <w:rFonts w:ascii="Times New Roman" w:hAnsi="Times New Roman" w:cs="Times New Roman"/>
-                <w:lang w:val="en-US"/>
-              </w:rPr>
-            </w:pPr>
-            <w:r>
-              <w:rPr>
-                <w:rFonts w:ascii="Times New Roman" w:hAnsi="Times New Roman" w:cs="Times New Roman"/>
-                <w:lang w:val="en-US"/>
-              </w:rPr>
-              <w:t>-1.418</w:t>
-            </w:r>
-          </w:p>
-        </w:tc>
-        <w:tc>
-          <w:tcPr>
-            <w:tcW w:w="1813" w:type="dxa"/>
-            <w:vAlign w:val="center"/>
-          </w:tcPr>
-          <w:p>
-            <w:pPr>
-              <w:spacing w:line="480" w:lineRule="auto"/>
-              <w:jc w:val="center"/>
-              <w:rPr>
-                <w:rFonts w:ascii="Times New Roman" w:hAnsi="Times New Roman" w:cs="Times New Roman"/>
-                <w:lang w:val="en-US"/>
-              </w:rPr>
-            </w:pPr>
-            <w:r>
-              <w:rPr>
-                <w:rFonts w:ascii="Times New Roman" w:hAnsi="Times New Roman" w:cs="Times New Roman"/>
-                <w:lang w:val="en-US"/>
-              </w:rPr>
-              <w:t>0.15633</w:t>
-            </w:r>
-          </w:p>
-        </w:tc>
-      </w:tr>
-    </w:tbl>
-    <w:p>
-      <w:pPr>
-        <w:pBdr>
-          <w:bottom w:val="single" w:sz="6" w:space="1" w:color="auto"/>
-        </w:pBdr>
-        <w:spacing w:line="480" w:lineRule="auto"/>
-        <w:rPr>
-          <w:rFonts w:ascii="Times New Roman" w:hAnsi="Times New Roman" w:cs="Times New Roman"/>
-          <w:lang w:val="en-US"/>
-        </w:rPr>
-      </w:pPr>
-    </w:p>
-    <w:tbl>
-      <w:tblPr>
-        <w:tblStyle w:val="Tabellenraster"/>
-        <w:tblW w:w="0" w:type="auto"/>
-        <w:tblLook w:val="04A0" w:firstRow="1" w:lastRow="0" w:firstColumn="1" w:lastColumn="0" w:noHBand="0" w:noVBand="1"/>
-      </w:tblPr>
-      <w:tblGrid>
-        <w:gridCol w:w="1811"/>
-        <w:gridCol w:w="1812"/>
-        <w:gridCol w:w="1812"/>
-        <w:gridCol w:w="1812"/>
-        <w:gridCol w:w="1813"/>
-      </w:tblGrid>
-      <w:tr>
-        <w:tc>
-          <w:tcPr>
-            <w:tcW w:w="9062" w:type="dxa"/>
-            <w:gridSpan w:val="5"/>
-          </w:tcPr>
-          <w:p>
-            <w:pPr>
-              <w:spacing w:line="480" w:lineRule="auto"/>
-              <w:rPr>
-                <w:rFonts w:ascii="Times New Roman" w:hAnsi="Times New Roman" w:cs="Times New Roman"/>
-                <w:lang w:val="en-US"/>
-              </w:rPr>
-            </w:pPr>
-            <w:r>
-              <w:rPr>
-                <w:rFonts w:ascii="Times New Roman" w:hAnsi="Times New Roman" w:cs="Times New Roman"/>
-                <w:lang w:val="en-US"/>
-              </w:rPr>
-              <w:t>Table S</w:t>
-            </w:r>
-            <w:r>
-              <w:rPr>
-                <w:rFonts w:ascii="Times New Roman" w:hAnsi="Times New Roman" w:cs="Times New Roman"/>
-                <w:lang w:val="en-US"/>
-              </w:rPr>
-              <w:t>M</w:t>
-            </w:r>
-            <w:r>
-              <w:rPr>
-                <w:rFonts w:ascii="Times New Roman" w:hAnsi="Times New Roman" w:cs="Times New Roman"/>
-                <w:lang w:val="en-US"/>
-              </w:rPr>
-              <w:t xml:space="preserve">3. </w:t>
-            </w:r>
-            <w:r>
-              <w:rPr>
-                <w:rFonts w:ascii="Times New Roman" w:hAnsi="Times New Roman" w:cs="Times New Roman"/>
-                <w:lang w:val="en-US"/>
-              </w:rPr>
-              <w:t xml:space="preserve">Coefficients of predicting cognitive outcome in </w:t>
-            </w:r>
-            <w:r>
-              <w:rPr>
-                <w:rFonts w:ascii="Times New Roman" w:hAnsi="Times New Roman" w:cs="Times New Roman"/>
-                <w:lang w:val="en-US"/>
-              </w:rPr>
-              <w:t>CN without FDG-PET BAG as predictor</w:t>
-            </w:r>
-          </w:p>
-        </w:tc>
-      </w:tr>
-      <w:tr>
-        <w:tc>
-          <w:tcPr>
-            <w:tcW w:w="1812" w:type="dxa"/>
-          </w:tcPr>
-          <w:p>
-            <w:pPr>
-              <w:spacing w:line="480" w:lineRule="auto"/>
-              <w:rPr>
-                <w:rFonts w:ascii="Times New Roman" w:hAnsi="Times New Roman" w:cs="Times New Roman"/>
-                <w:b/>
-                <w:lang w:val="en-US"/>
-              </w:rPr>
-            </w:pPr>
-          </w:p>
-        </w:tc>
-        <w:tc>
-          <w:tcPr>
-            <w:tcW w:w="1812" w:type="dxa"/>
-          </w:tcPr>
-          <w:p>
-            <w:pPr>
-              <w:spacing w:line="480" w:lineRule="auto"/>
-              <w:jc w:val="center"/>
-              <w:rPr>
-                <w:rFonts w:ascii="Times New Roman" w:hAnsi="Times New Roman" w:cs="Times New Roman"/>
-                <w:b/>
-                <w:lang w:val="en-US"/>
-              </w:rPr>
-            </w:pPr>
-            <w:r>
-              <w:rPr>
-                <w:rFonts w:ascii="Times New Roman" w:hAnsi="Times New Roman" w:cs="Times New Roman"/>
-                <w:b/>
-                <w:lang w:val="en-US"/>
-              </w:rPr>
-              <w:t>Estimate</w:t>
-            </w:r>
-          </w:p>
-        </w:tc>
-        <w:tc>
-          <w:tcPr>
-            <w:tcW w:w="1812" w:type="dxa"/>
-          </w:tcPr>
-          <w:p>
-            <w:pPr>
-              <w:spacing w:line="480" w:lineRule="auto"/>
-              <w:jc w:val="center"/>
-              <w:rPr>
-                <w:rFonts w:ascii="Times New Roman" w:hAnsi="Times New Roman" w:cs="Times New Roman"/>
-                <w:b/>
-                <w:lang w:val="en-US"/>
-              </w:rPr>
-            </w:pPr>
-            <w:r>
-              <w:rPr>
-                <w:rFonts w:ascii="Times New Roman" w:hAnsi="Times New Roman" w:cs="Times New Roman"/>
-                <w:b/>
-                <w:lang w:val="en-US"/>
-              </w:rPr>
-              <w:t>Std. Error</w:t>
-            </w:r>
-          </w:p>
-        </w:tc>
-        <w:tc>
-          <w:tcPr>
-            <w:tcW w:w="1813" w:type="dxa"/>
-          </w:tcPr>
-          <w:p>
-            <w:pPr>
-              <w:spacing w:line="480" w:lineRule="auto"/>
-              <w:jc w:val="center"/>
-              <w:rPr>
-                <w:rFonts w:ascii="Times New Roman" w:hAnsi="Times New Roman" w:cs="Times New Roman"/>
-                <w:b/>
-                <w:lang w:val="en-US"/>
-              </w:rPr>
-            </w:pPr>
-            <w:r>
-              <w:rPr>
-                <w:rFonts w:ascii="Times New Roman" w:hAnsi="Times New Roman" w:cs="Times New Roman"/>
-                <w:b/>
-                <w:lang w:val="en-US"/>
-              </w:rPr>
-              <w:t>Z value</w:t>
-            </w:r>
-          </w:p>
-        </w:tc>
-        <w:tc>
-          <w:tcPr>
-            <w:tcW w:w="1813" w:type="dxa"/>
-          </w:tcPr>
-          <w:p>
-            <w:pPr>
-              <w:spacing w:line="480" w:lineRule="auto"/>
-              <w:jc w:val="center"/>
-              <w:rPr>
-                <w:rFonts w:ascii="Times New Roman" w:hAnsi="Times New Roman" w:cs="Times New Roman"/>
-                <w:b/>
-                <w:lang w:val="en-US"/>
-              </w:rPr>
-            </w:pPr>
-            <w:proofErr w:type="spellStart"/>
-            <w:r>
-              <w:rPr>
-                <w:rFonts w:ascii="Times New Roman" w:hAnsi="Times New Roman" w:cs="Times New Roman"/>
-                <w:b/>
-                <w:lang w:val="en-US"/>
-              </w:rPr>
-              <w:t>Pr</w:t>
-            </w:r>
-            <w:proofErr w:type="spellEnd"/>
-            <w:r>
-              <w:rPr>
-                <w:rFonts w:ascii="Times New Roman" w:hAnsi="Times New Roman" w:cs="Times New Roman"/>
-                <w:b/>
-                <w:lang w:val="en-US"/>
-              </w:rPr>
-              <w:t xml:space="preserve"> (&gt;|z|)</w:t>
-            </w:r>
-          </w:p>
-        </w:tc>
-      </w:tr>
-      <w:tr>
-        <w:tc>
-          <w:tcPr>
-            <w:tcW w:w="1812" w:type="dxa"/>
-          </w:tcPr>
-          <w:p>
-            <w:pPr>
-              <w:spacing w:line="480" w:lineRule="auto"/>
-              <w:rPr>
-                <w:rFonts w:ascii="Times New Roman" w:hAnsi="Times New Roman" w:cs="Times New Roman"/>
-                <w:b/>
-                <w:lang w:val="en-US"/>
-              </w:rPr>
-            </w:pPr>
-            <w:r>
-              <w:rPr>
-                <w:rFonts w:ascii="Times New Roman" w:hAnsi="Times New Roman" w:cs="Times New Roman"/>
-                <w:b/>
-                <w:lang w:val="en-US"/>
-              </w:rPr>
-              <w:t>MRI BAG</w:t>
-            </w:r>
-            <w:r>
-              <w:rPr>
-                <w:rFonts w:ascii="Times New Roman" w:hAnsi="Times New Roman" w:cs="Times New Roman"/>
-                <w:b/>
-                <w:lang w:val="en-US"/>
-              </w:rPr>
-              <w:t xml:space="preserve"> [Years]</w:t>
-            </w:r>
-          </w:p>
-        </w:tc>
-        <w:tc>
-          <w:tcPr>
-            <w:tcW w:w="1812" w:type="dxa"/>
-            <w:vAlign w:val="center"/>
-          </w:tcPr>
-          <w:p>
-            <w:pPr>
-              <w:spacing w:line="480" w:lineRule="auto"/>
-              <w:jc w:val="center"/>
-              <w:rPr>
-                <w:rFonts w:ascii="Times New Roman" w:hAnsi="Times New Roman" w:cs="Times New Roman"/>
-                <w:lang w:val="en-US"/>
-              </w:rPr>
-            </w:pPr>
-            <w:r>
-              <w:rPr>
-                <w:rFonts w:ascii="Times New Roman" w:hAnsi="Times New Roman" w:cs="Times New Roman"/>
-                <w:lang w:val="en-US"/>
-              </w:rPr>
-              <w:t xml:space="preserve">0.050259   </w:t>
-            </w:r>
-          </w:p>
-        </w:tc>
-        <w:tc>
-          <w:tcPr>
-            <w:tcW w:w="1812" w:type="dxa"/>
-            <w:vAlign w:val="center"/>
-          </w:tcPr>
-          <w:p>
-            <w:pPr>
-              <w:spacing w:line="480" w:lineRule="auto"/>
-              <w:jc w:val="center"/>
-              <w:rPr>
-                <w:rFonts w:ascii="Times New Roman" w:hAnsi="Times New Roman" w:cs="Times New Roman"/>
-                <w:lang w:val="en-US"/>
-              </w:rPr>
-            </w:pPr>
-            <w:r>
-              <w:rPr>
-                <w:rFonts w:ascii="Times New Roman" w:hAnsi="Times New Roman" w:cs="Times New Roman"/>
-                <w:lang w:val="en-US"/>
-              </w:rPr>
-              <w:t xml:space="preserve">0.113422   </w:t>
-            </w:r>
-          </w:p>
-        </w:tc>
-        <w:tc>
-          <w:tcPr>
-            <w:tcW w:w="1813" w:type="dxa"/>
-            <w:vAlign w:val="center"/>
-          </w:tcPr>
-          <w:p>
-            <w:pPr>
-              <w:spacing w:line="480" w:lineRule="auto"/>
-              <w:jc w:val="center"/>
-              <w:rPr>
-                <w:rFonts w:ascii="Times New Roman" w:hAnsi="Times New Roman" w:cs="Times New Roman"/>
-                <w:lang w:val="en-US"/>
-              </w:rPr>
-            </w:pPr>
-            <w:r>
-              <w:rPr>
-                <w:rFonts w:ascii="Times New Roman" w:hAnsi="Times New Roman" w:cs="Times New Roman"/>
-                <w:lang w:val="en-US"/>
-              </w:rPr>
-              <w:t xml:space="preserve">0.443   </w:t>
-            </w:r>
-          </w:p>
-        </w:tc>
-        <w:tc>
-          <w:tcPr>
-            <w:tcW w:w="1813" w:type="dxa"/>
-            <w:vAlign w:val="center"/>
-          </w:tcPr>
-          <w:p>
-            <w:pPr>
-              <w:spacing w:line="480" w:lineRule="auto"/>
-              <w:jc w:val="center"/>
-              <w:rPr>
-                <w:rFonts w:ascii="Times New Roman" w:hAnsi="Times New Roman" w:cs="Times New Roman"/>
-                <w:lang w:val="en-US"/>
-              </w:rPr>
-            </w:pPr>
-            <w:r>
-              <w:rPr>
-                <w:rFonts w:ascii="Times New Roman" w:hAnsi="Times New Roman" w:cs="Times New Roman"/>
-                <w:lang w:val="en-US"/>
-              </w:rPr>
-              <w:t>0.6577</w:t>
-            </w:r>
-          </w:p>
-        </w:tc>
-      </w:tr>
-      <w:tr>
-        <w:tc>
-          <w:tcPr>
-            <w:tcW w:w="1812" w:type="dxa"/>
-          </w:tcPr>
-          <w:p>
-            <w:pPr>
-              <w:spacing w:line="480" w:lineRule="auto"/>
-              <w:rPr>
-                <w:rFonts w:ascii="Times New Roman" w:hAnsi="Times New Roman" w:cs="Times New Roman"/>
-                <w:b/>
-                <w:lang w:val="en-US"/>
-              </w:rPr>
-            </w:pPr>
-            <w:r>
-              <w:rPr>
-                <w:rFonts w:ascii="Times New Roman" w:hAnsi="Times New Roman" w:cs="Times New Roman"/>
-                <w:b/>
-                <w:lang w:val="en-US"/>
-              </w:rPr>
-              <w:t>ABETA=NA</w:t>
-            </w:r>
-          </w:p>
-        </w:tc>
-        <w:tc>
-          <w:tcPr>
-            <w:tcW w:w="1812" w:type="dxa"/>
-            <w:vAlign w:val="center"/>
-          </w:tcPr>
-          <w:p>
-            <w:pPr>
-              <w:spacing w:line="480" w:lineRule="auto"/>
-              <w:jc w:val="center"/>
-              <w:rPr>
-                <w:rFonts w:ascii="Times New Roman" w:hAnsi="Times New Roman" w:cs="Times New Roman"/>
-                <w:lang w:val="en-US"/>
-              </w:rPr>
-            </w:pPr>
-            <w:r>
-              <w:rPr>
-                <w:rFonts w:ascii="Times New Roman" w:hAnsi="Times New Roman" w:cs="Times New Roman"/>
-                <w:lang w:val="en-US"/>
-              </w:rPr>
-              <w:t xml:space="preserve">-0.004879   </w:t>
-            </w:r>
-          </w:p>
-        </w:tc>
-        <w:tc>
-          <w:tcPr>
-            <w:tcW w:w="1812" w:type="dxa"/>
-            <w:vAlign w:val="center"/>
-          </w:tcPr>
-          <w:p>
-            <w:pPr>
-              <w:spacing w:line="480" w:lineRule="auto"/>
-              <w:jc w:val="center"/>
-              <w:rPr>
-                <w:rFonts w:ascii="Times New Roman" w:hAnsi="Times New Roman" w:cs="Times New Roman"/>
-                <w:lang w:val="en-US"/>
-              </w:rPr>
-            </w:pPr>
-            <w:r>
-              <w:rPr>
-                <w:rFonts w:ascii="Times New Roman" w:hAnsi="Times New Roman" w:cs="Times New Roman"/>
-                <w:lang w:val="en-US"/>
-              </w:rPr>
-              <w:t xml:space="preserve">0.714663  </w:t>
-            </w:r>
-          </w:p>
-        </w:tc>
-        <w:tc>
-          <w:tcPr>
-            <w:tcW w:w="1813" w:type="dxa"/>
-            <w:vAlign w:val="center"/>
-          </w:tcPr>
-          <w:p>
-            <w:pPr>
-              <w:spacing w:line="480" w:lineRule="auto"/>
-              <w:jc w:val="center"/>
-              <w:rPr>
-                <w:rFonts w:ascii="Times New Roman" w:hAnsi="Times New Roman" w:cs="Times New Roman"/>
-                <w:lang w:val="en-US"/>
-              </w:rPr>
-            </w:pPr>
-            <w:r>
-              <w:rPr>
-                <w:rFonts w:ascii="Times New Roman" w:hAnsi="Times New Roman" w:cs="Times New Roman"/>
-                <w:lang w:val="en-US"/>
-              </w:rPr>
-              <w:t xml:space="preserve">-0.007   </w:t>
-            </w:r>
-          </w:p>
-        </w:tc>
-        <w:tc>
-          <w:tcPr>
-            <w:tcW w:w="1813" w:type="dxa"/>
-            <w:vAlign w:val="center"/>
-          </w:tcPr>
-          <w:p>
-            <w:pPr>
-              <w:spacing w:line="480" w:lineRule="auto"/>
-              <w:jc w:val="center"/>
-              <w:rPr>
-                <w:rFonts w:ascii="Times New Roman" w:hAnsi="Times New Roman" w:cs="Times New Roman"/>
-                <w:lang w:val="en-US"/>
-              </w:rPr>
-            </w:pPr>
-            <w:r>
-              <w:rPr>
-                <w:rFonts w:ascii="Times New Roman" w:hAnsi="Times New Roman" w:cs="Times New Roman"/>
-                <w:lang w:val="en-US"/>
-              </w:rPr>
-              <w:t>0.9946</w:t>
-            </w:r>
-          </w:p>
-        </w:tc>
-      </w:tr>
-      <w:tr>
-        <w:tc>
-          <w:tcPr>
-            <w:tcW w:w="1812" w:type="dxa"/>
-          </w:tcPr>
-          <w:p>
-            <w:pPr>
-              <w:spacing w:line="480" w:lineRule="auto"/>
-              <w:rPr>
-                <w:rFonts w:ascii="Times New Roman" w:hAnsi="Times New Roman" w:cs="Times New Roman"/>
-                <w:b/>
-                <w:lang w:val="en-US"/>
-              </w:rPr>
-            </w:pPr>
-            <w:r>
-              <w:rPr>
-                <w:rFonts w:ascii="Times New Roman" w:hAnsi="Times New Roman" w:cs="Times New Roman"/>
-                <w:b/>
-                <w:lang w:val="en-US"/>
-              </w:rPr>
-              <w:t>ABETA=+</w:t>
-            </w:r>
-          </w:p>
-        </w:tc>
-        <w:tc>
-          <w:tcPr>
-            <w:tcW w:w="1812" w:type="dxa"/>
-            <w:vAlign w:val="center"/>
-          </w:tcPr>
-          <w:p>
-            <w:pPr>
-              <w:spacing w:line="480" w:lineRule="auto"/>
-              <w:jc w:val="center"/>
-              <w:rPr>
-                <w:rFonts w:ascii="Times New Roman" w:hAnsi="Times New Roman" w:cs="Times New Roman"/>
-                <w:lang w:val="en-US"/>
-              </w:rPr>
-            </w:pPr>
-            <w:r>
-              <w:rPr>
-                <w:rFonts w:ascii="Times New Roman" w:hAnsi="Times New Roman" w:cs="Times New Roman"/>
-                <w:lang w:val="en-US"/>
-              </w:rPr>
-              <w:t xml:space="preserve">0.188144   </w:t>
-            </w:r>
-          </w:p>
-        </w:tc>
-        <w:tc>
-          <w:tcPr>
-            <w:tcW w:w="1812" w:type="dxa"/>
-            <w:vAlign w:val="center"/>
-          </w:tcPr>
-          <w:p>
-            <w:pPr>
-              <w:spacing w:line="480" w:lineRule="auto"/>
-              <w:jc w:val="center"/>
-              <w:rPr>
-                <w:rFonts w:ascii="Times New Roman" w:hAnsi="Times New Roman" w:cs="Times New Roman"/>
-                <w:lang w:val="en-US"/>
-              </w:rPr>
-            </w:pPr>
-            <w:r>
-              <w:rPr>
-                <w:rFonts w:ascii="Times New Roman" w:hAnsi="Times New Roman" w:cs="Times New Roman"/>
-                <w:lang w:val="en-US"/>
-              </w:rPr>
-              <w:t xml:space="preserve">0.648534  </w:t>
-            </w:r>
-          </w:p>
-        </w:tc>
-        <w:tc>
-          <w:tcPr>
-            <w:tcW w:w="1813" w:type="dxa"/>
-            <w:vAlign w:val="center"/>
-          </w:tcPr>
-          <w:p>
-            <w:pPr>
-              <w:spacing w:line="480" w:lineRule="auto"/>
-              <w:jc w:val="center"/>
-              <w:rPr>
-                <w:rFonts w:ascii="Times New Roman" w:hAnsi="Times New Roman" w:cs="Times New Roman"/>
-                <w:lang w:val="en-US"/>
-              </w:rPr>
-            </w:pPr>
-            <w:r>
-              <w:rPr>
-                <w:rFonts w:ascii="Times New Roman" w:hAnsi="Times New Roman" w:cs="Times New Roman"/>
-                <w:lang w:val="en-US"/>
-              </w:rPr>
-              <w:t xml:space="preserve">0.290   </w:t>
-            </w:r>
-          </w:p>
-        </w:tc>
-        <w:tc>
-          <w:tcPr>
-            <w:tcW w:w="1813" w:type="dxa"/>
-            <w:vAlign w:val="center"/>
-          </w:tcPr>
-          <w:p>
-            <w:pPr>
-              <w:spacing w:line="480" w:lineRule="auto"/>
-              <w:jc w:val="center"/>
-              <w:rPr>
-                <w:rFonts w:ascii="Times New Roman" w:hAnsi="Times New Roman" w:cs="Times New Roman"/>
-                <w:lang w:val="en-US"/>
-              </w:rPr>
-            </w:pPr>
-            <w:r>
-              <w:rPr>
-                <w:rFonts w:ascii="Times New Roman" w:hAnsi="Times New Roman" w:cs="Times New Roman"/>
-                <w:lang w:val="en-US"/>
-              </w:rPr>
-              <w:t xml:space="preserve">0.7717  </w:t>
-            </w:r>
-          </w:p>
-        </w:tc>
-      </w:tr>
-      <w:tr>
-        <w:tc>
-          <w:tcPr>
-            <w:tcW w:w="1812" w:type="dxa"/>
-          </w:tcPr>
-          <w:p>
-            <w:pPr>
-              <w:spacing w:line="480" w:lineRule="auto"/>
-              <w:rPr>
-                <w:rFonts w:ascii="Times New Roman" w:hAnsi="Times New Roman" w:cs="Times New Roman"/>
-                <w:b/>
-                <w:lang w:val="en-US"/>
-              </w:rPr>
-            </w:pPr>
-            <w:r>
-              <w:rPr>
-                <w:rFonts w:ascii="Times New Roman" w:hAnsi="Times New Roman" w:cs="Times New Roman"/>
-                <w:b/>
-                <w:lang w:val="en-US"/>
-              </w:rPr>
-              <w:t>APOE-</w:t>
-            </w:r>
-            <w:r>
-              <w:rPr>
-                <w:rFonts w:ascii="Times New Roman" w:hAnsi="Times New Roman" w:cs="Times New Roman"/>
-                <w:b/>
-                <w:lang w:val="en-US"/>
-              </w:rPr>
-              <w:t>e4</w:t>
-            </w:r>
-            <w:r>
-              <w:rPr>
-                <w:rFonts w:ascii="Times New Roman" w:hAnsi="Times New Roman" w:cs="Times New Roman"/>
-                <w:b/>
-                <w:lang w:val="en-US"/>
-              </w:rPr>
-              <w:t>=+</w:t>
-            </w:r>
-          </w:p>
-        </w:tc>
-        <w:tc>
-          <w:tcPr>
-            <w:tcW w:w="1812" w:type="dxa"/>
-            <w:vAlign w:val="center"/>
-          </w:tcPr>
-          <w:p>
-            <w:pPr>
-              <w:spacing w:line="480" w:lineRule="auto"/>
-              <w:jc w:val="center"/>
-              <w:rPr>
-                <w:rFonts w:ascii="Times New Roman" w:hAnsi="Times New Roman" w:cs="Times New Roman"/>
-                <w:lang w:val="en-US"/>
-              </w:rPr>
-            </w:pPr>
-            <w:r>
-              <w:rPr>
-                <w:rFonts w:ascii="Times New Roman" w:hAnsi="Times New Roman" w:cs="Times New Roman"/>
-                <w:lang w:val="en-US"/>
-              </w:rPr>
-              <w:t xml:space="preserve">1.292239   </w:t>
-            </w:r>
-          </w:p>
-        </w:tc>
-        <w:tc>
-          <w:tcPr>
-            <w:tcW w:w="1812" w:type="dxa"/>
-            <w:vAlign w:val="center"/>
-          </w:tcPr>
-          <w:p>
-            <w:pPr>
-              <w:spacing w:line="480" w:lineRule="auto"/>
-              <w:jc w:val="center"/>
-              <w:rPr>
-                <w:rFonts w:ascii="Times New Roman" w:hAnsi="Times New Roman" w:cs="Times New Roman"/>
-                <w:lang w:val="en-US"/>
-              </w:rPr>
-            </w:pPr>
-            <w:r>
-              <w:rPr>
-                <w:rFonts w:ascii="Times New Roman" w:hAnsi="Times New Roman" w:cs="Times New Roman"/>
-                <w:lang w:val="en-US"/>
-              </w:rPr>
-              <w:t xml:space="preserve">0.782596   </w:t>
-            </w:r>
-          </w:p>
-        </w:tc>
-        <w:tc>
-          <w:tcPr>
-            <w:tcW w:w="1813" w:type="dxa"/>
-            <w:vAlign w:val="center"/>
-          </w:tcPr>
-          <w:p>
-            <w:pPr>
-              <w:spacing w:line="480" w:lineRule="auto"/>
-              <w:jc w:val="center"/>
-              <w:rPr>
-                <w:rFonts w:ascii="Times New Roman" w:hAnsi="Times New Roman" w:cs="Times New Roman"/>
-                <w:lang w:val="en-US"/>
-              </w:rPr>
-            </w:pPr>
-            <w:r>
-              <w:rPr>
-                <w:rFonts w:ascii="Times New Roman" w:hAnsi="Times New Roman" w:cs="Times New Roman"/>
-                <w:lang w:val="en-US"/>
-              </w:rPr>
-              <w:t xml:space="preserve">1.651   </w:t>
-            </w:r>
-          </w:p>
-        </w:tc>
-        <w:tc>
-          <w:tcPr>
-            <w:tcW w:w="1813" w:type="dxa"/>
-            <w:vAlign w:val="center"/>
-          </w:tcPr>
-          <w:p>
-            <w:pPr>
-              <w:spacing w:line="480" w:lineRule="auto"/>
-              <w:jc w:val="center"/>
-              <w:rPr>
-                <w:rFonts w:ascii="Times New Roman" w:hAnsi="Times New Roman" w:cs="Times New Roman"/>
-                <w:lang w:val="en-US"/>
-              </w:rPr>
-            </w:pPr>
-            <w:r>
-              <w:rPr>
-                <w:rFonts w:ascii="Times New Roman" w:hAnsi="Times New Roman" w:cs="Times New Roman"/>
-                <w:lang w:val="en-US"/>
-              </w:rPr>
-              <w:t>0.0987</w:t>
-            </w:r>
-          </w:p>
-        </w:tc>
-      </w:tr>
-      <w:tr>
-        <w:tc>
-          <w:tcPr>
-            <w:tcW w:w="1812" w:type="dxa"/>
-          </w:tcPr>
-          <w:p>
-            <w:pPr>
-              <w:spacing w:line="480" w:lineRule="auto"/>
-              <w:rPr>
-                <w:rFonts w:ascii="Times New Roman" w:hAnsi="Times New Roman" w:cs="Times New Roman"/>
-                <w:b/>
-                <w:lang w:val="en-US"/>
-              </w:rPr>
-            </w:pPr>
-            <w:r>
-              <w:rPr>
-                <w:rFonts w:ascii="Times New Roman" w:hAnsi="Times New Roman" w:cs="Times New Roman"/>
-                <w:b/>
-                <w:lang w:val="en-US"/>
-              </w:rPr>
-              <w:lastRenderedPageBreak/>
-              <w:t>Education [Years]</w:t>
-            </w:r>
-          </w:p>
-        </w:tc>
-        <w:tc>
-          <w:tcPr>
-            <w:tcW w:w="1812" w:type="dxa"/>
-            <w:vAlign w:val="center"/>
-          </w:tcPr>
-          <w:p>
-            <w:pPr>
-              <w:spacing w:line="480" w:lineRule="auto"/>
-              <w:jc w:val="center"/>
-              <w:rPr>
-                <w:rFonts w:ascii="Times New Roman" w:hAnsi="Times New Roman" w:cs="Times New Roman"/>
-                <w:lang w:val="en-US"/>
-              </w:rPr>
-            </w:pPr>
-            <w:r>
-              <w:rPr>
-                <w:rFonts w:ascii="Times New Roman" w:hAnsi="Times New Roman" w:cs="Times New Roman"/>
-                <w:lang w:val="en-US"/>
-              </w:rPr>
-              <w:t>-0.109366</w:t>
-            </w:r>
-          </w:p>
-        </w:tc>
-        <w:tc>
-          <w:tcPr>
-            <w:tcW w:w="1812" w:type="dxa"/>
-            <w:vAlign w:val="center"/>
-          </w:tcPr>
-          <w:p>
-            <w:pPr>
-              <w:spacing w:line="480" w:lineRule="auto"/>
-              <w:jc w:val="center"/>
-              <w:rPr>
-                <w:rFonts w:ascii="Times New Roman" w:hAnsi="Times New Roman" w:cs="Times New Roman"/>
-                <w:lang w:val="en-US"/>
-              </w:rPr>
-            </w:pPr>
-            <w:r>
-              <w:rPr>
-                <w:rFonts w:ascii="Times New Roman" w:hAnsi="Times New Roman" w:cs="Times New Roman"/>
-                <w:lang w:val="en-US"/>
-              </w:rPr>
-              <w:t>0.101333</w:t>
-            </w:r>
-          </w:p>
-        </w:tc>
-        <w:tc>
-          <w:tcPr>
-            <w:tcW w:w="1813" w:type="dxa"/>
-            <w:vAlign w:val="center"/>
-          </w:tcPr>
-          <w:p>
-            <w:pPr>
-              <w:spacing w:line="480" w:lineRule="auto"/>
-              <w:jc w:val="center"/>
-              <w:rPr>
-                <w:rFonts w:ascii="Times New Roman" w:hAnsi="Times New Roman" w:cs="Times New Roman"/>
-                <w:lang w:val="en-US"/>
-              </w:rPr>
-            </w:pPr>
-            <w:r>
-              <w:rPr>
-                <w:rFonts w:ascii="Times New Roman" w:hAnsi="Times New Roman" w:cs="Times New Roman"/>
-                <w:lang w:val="en-US"/>
-              </w:rPr>
-              <w:t>-1.079</w:t>
-            </w:r>
-          </w:p>
-        </w:tc>
-        <w:tc>
-          <w:tcPr>
-            <w:tcW w:w="1813" w:type="dxa"/>
-            <w:vAlign w:val="center"/>
-          </w:tcPr>
-          <w:p>
-            <w:pPr>
-              <w:spacing w:line="480" w:lineRule="auto"/>
-              <w:jc w:val="center"/>
-              <w:rPr>
-                <w:rFonts w:ascii="Times New Roman" w:hAnsi="Times New Roman" w:cs="Times New Roman"/>
-                <w:lang w:val="en-US"/>
-              </w:rPr>
-            </w:pPr>
-            <w:r>
-              <w:rPr>
-                <w:rFonts w:ascii="Times New Roman" w:hAnsi="Times New Roman" w:cs="Times New Roman"/>
-                <w:lang w:val="en-US"/>
-              </w:rPr>
-              <w:t>0.2805</w:t>
-            </w:r>
-          </w:p>
-        </w:tc>
-      </w:tr>
-    </w:tbl>
-    <w:p>
-      <w:pPr>
-        <w:spacing w:line="480" w:lineRule="auto"/>
-        <w:rPr>
-          <w:rFonts w:ascii="Times New Roman" w:hAnsi="Times New Roman" w:cs="Times New Roman"/>
-          <w:b/>
-          <w:lang w:val="en-US"/>
-        </w:rPr>
-      </w:pPr>
-    </w:p>
-    <w:tbl>
-      <w:tblPr>
-        <w:tblStyle w:val="Tabellenraster"/>
-        <w:tblW w:w="0" w:type="auto"/>
-        <w:tblLook w:val="04A0" w:firstRow="1" w:lastRow="0" w:firstColumn="1" w:lastColumn="0" w:noHBand="0" w:noVBand="1"/>
-      </w:tblPr>
-      <w:tblGrid>
-        <w:gridCol w:w="1811"/>
-        <w:gridCol w:w="1812"/>
-        <w:gridCol w:w="1812"/>
-        <w:gridCol w:w="1812"/>
-        <w:gridCol w:w="1813"/>
-      </w:tblGrid>
-      <w:tr>
-        <w:tc>
-          <w:tcPr>
-            <w:tcW w:w="9062" w:type="dxa"/>
-            <w:gridSpan w:val="5"/>
-          </w:tcPr>
-          <w:p>
-            <w:pPr>
-              <w:spacing w:line="480" w:lineRule="auto"/>
-              <w:rPr>
-                <w:rFonts w:ascii="Times New Roman" w:hAnsi="Times New Roman" w:cs="Times New Roman"/>
-                <w:lang w:val="en-US"/>
-              </w:rPr>
-            </w:pPr>
-            <w:r>
-              <w:rPr>
-                <w:rFonts w:ascii="Times New Roman" w:hAnsi="Times New Roman" w:cs="Times New Roman"/>
-                <w:lang w:val="en-US"/>
-              </w:rPr>
-              <w:t>Table S</w:t>
-            </w:r>
-            <w:r>
-              <w:rPr>
-                <w:rFonts w:ascii="Times New Roman" w:hAnsi="Times New Roman" w:cs="Times New Roman"/>
-                <w:lang w:val="en-US"/>
-              </w:rPr>
-              <w:t>M</w:t>
-            </w:r>
-            <w:r>
-              <w:rPr>
-                <w:rFonts w:ascii="Times New Roman" w:hAnsi="Times New Roman" w:cs="Times New Roman"/>
-                <w:lang w:val="en-US"/>
-              </w:rPr>
-              <w:t xml:space="preserve">4. </w:t>
-            </w:r>
-            <w:r>
-              <w:rPr>
-                <w:rFonts w:ascii="Times New Roman" w:hAnsi="Times New Roman" w:cs="Times New Roman"/>
-                <w:lang w:val="en-US"/>
-              </w:rPr>
-              <w:t xml:space="preserve">Coefficients of predicting cognitive outcome in </w:t>
-            </w:r>
-            <w:r>
-              <w:rPr>
-                <w:rFonts w:ascii="Times New Roman" w:hAnsi="Times New Roman" w:cs="Times New Roman"/>
-                <w:lang w:val="en-US"/>
-              </w:rPr>
-              <w:t>MCI without MRI BAG as predictor</w:t>
-            </w:r>
-          </w:p>
-        </w:tc>
-      </w:tr>
-      <w:tr>
-        <w:tc>
-          <w:tcPr>
-            <w:tcW w:w="1812" w:type="dxa"/>
-          </w:tcPr>
-          <w:p>
-            <w:pPr>
-              <w:spacing w:line="480" w:lineRule="auto"/>
-              <w:rPr>
-                <w:rFonts w:ascii="Times New Roman" w:hAnsi="Times New Roman" w:cs="Times New Roman"/>
-                <w:b/>
-                <w:lang w:val="en-US"/>
-              </w:rPr>
-            </w:pPr>
-          </w:p>
-        </w:tc>
-        <w:tc>
-          <w:tcPr>
-            <w:tcW w:w="1812" w:type="dxa"/>
-          </w:tcPr>
-          <w:p>
-            <w:pPr>
-              <w:spacing w:line="480" w:lineRule="auto"/>
-              <w:jc w:val="center"/>
-              <w:rPr>
-                <w:rFonts w:ascii="Times New Roman" w:hAnsi="Times New Roman" w:cs="Times New Roman"/>
-                <w:b/>
-                <w:lang w:val="en-US"/>
-              </w:rPr>
-            </w:pPr>
-            <w:r>
-              <w:rPr>
-                <w:rFonts w:ascii="Times New Roman" w:hAnsi="Times New Roman" w:cs="Times New Roman"/>
-                <w:b/>
-                <w:lang w:val="en-US"/>
-              </w:rPr>
-              <w:t>Estimate</w:t>
-            </w:r>
-          </w:p>
-        </w:tc>
-        <w:tc>
-          <w:tcPr>
-            <w:tcW w:w="1812" w:type="dxa"/>
-          </w:tcPr>
-          <w:p>
-            <w:pPr>
-              <w:spacing w:line="480" w:lineRule="auto"/>
-              <w:jc w:val="center"/>
-              <w:rPr>
-                <w:rFonts w:ascii="Times New Roman" w:hAnsi="Times New Roman" w:cs="Times New Roman"/>
-                <w:b/>
-                <w:lang w:val="en-US"/>
-              </w:rPr>
-            </w:pPr>
-            <w:r>
-              <w:rPr>
-                <w:rFonts w:ascii="Times New Roman" w:hAnsi="Times New Roman" w:cs="Times New Roman"/>
-                <w:b/>
-                <w:lang w:val="en-US"/>
-              </w:rPr>
-              <w:t>Std. Error</w:t>
-            </w:r>
-          </w:p>
-        </w:tc>
-        <w:tc>
-          <w:tcPr>
-            <w:tcW w:w="1813" w:type="dxa"/>
-          </w:tcPr>
-          <w:p>
-            <w:pPr>
-              <w:spacing w:line="480" w:lineRule="auto"/>
-              <w:jc w:val="center"/>
-              <w:rPr>
-                <w:rFonts w:ascii="Times New Roman" w:hAnsi="Times New Roman" w:cs="Times New Roman"/>
-                <w:b/>
-                <w:lang w:val="en-US"/>
-              </w:rPr>
-            </w:pPr>
-            <w:r>
-              <w:rPr>
-                <w:rFonts w:ascii="Times New Roman" w:hAnsi="Times New Roman" w:cs="Times New Roman"/>
-                <w:b/>
-                <w:lang w:val="en-US"/>
-              </w:rPr>
-              <w:t>Z value</w:t>
-            </w:r>
-          </w:p>
-        </w:tc>
-        <w:tc>
-          <w:tcPr>
-            <w:tcW w:w="1813" w:type="dxa"/>
-          </w:tcPr>
-          <w:p>
-            <w:pPr>
-              <w:spacing w:line="480" w:lineRule="auto"/>
-              <w:jc w:val="center"/>
-              <w:rPr>
-                <w:rFonts w:ascii="Times New Roman" w:hAnsi="Times New Roman" w:cs="Times New Roman"/>
-                <w:b/>
-                <w:lang w:val="en-US"/>
-              </w:rPr>
-            </w:pPr>
-            <w:proofErr w:type="spellStart"/>
-            <w:r>
-              <w:rPr>
-                <w:rFonts w:ascii="Times New Roman" w:hAnsi="Times New Roman" w:cs="Times New Roman"/>
-                <w:b/>
-                <w:lang w:val="en-US"/>
-              </w:rPr>
-              <w:t>Pr</w:t>
-            </w:r>
-            <w:proofErr w:type="spellEnd"/>
-            <w:r>
-              <w:rPr>
-                <w:rFonts w:ascii="Times New Roman" w:hAnsi="Times New Roman" w:cs="Times New Roman"/>
-                <w:b/>
-                <w:lang w:val="en-US"/>
-              </w:rPr>
-              <w:t xml:space="preserve"> (&gt;|z|)</w:t>
-            </w:r>
-          </w:p>
-        </w:tc>
-      </w:tr>
-      <w:tr>
-        <w:tc>
-          <w:tcPr>
-            <w:tcW w:w="1812" w:type="dxa"/>
-          </w:tcPr>
-          <w:p>
-            <w:pPr>
-              <w:spacing w:line="480" w:lineRule="auto"/>
-              <w:rPr>
-                <w:rFonts w:ascii="Times New Roman" w:hAnsi="Times New Roman" w:cs="Times New Roman"/>
-                <w:b/>
-                <w:lang w:val="en-US"/>
-              </w:rPr>
-            </w:pPr>
-            <w:r>
-              <w:rPr>
-                <w:rFonts w:ascii="Times New Roman" w:hAnsi="Times New Roman" w:cs="Times New Roman"/>
-                <w:b/>
-                <w:lang w:val="en-US"/>
-              </w:rPr>
-              <w:t xml:space="preserve">FDG-PET </w:t>
-            </w:r>
-            <w:r>
-              <w:rPr>
-                <w:rFonts w:ascii="Times New Roman" w:hAnsi="Times New Roman" w:cs="Times New Roman"/>
-                <w:b/>
-                <w:lang w:val="en-US"/>
-              </w:rPr>
-              <w:t xml:space="preserve">BAG </w:t>
-            </w:r>
-            <w:r>
-              <w:rPr>
-                <w:rFonts w:ascii="Times New Roman" w:hAnsi="Times New Roman" w:cs="Times New Roman"/>
-                <w:b/>
-                <w:lang w:val="en-US"/>
-              </w:rPr>
-              <w:t>[Years]</w:t>
-            </w:r>
-          </w:p>
-        </w:tc>
-        <w:tc>
-          <w:tcPr>
-            <w:tcW w:w="1812" w:type="dxa"/>
-            <w:vAlign w:val="center"/>
-          </w:tcPr>
-          <w:p>
-            <w:pPr>
-              <w:spacing w:line="480" w:lineRule="auto"/>
-              <w:jc w:val="center"/>
-              <w:rPr>
-                <w:rFonts w:ascii="Times New Roman" w:hAnsi="Times New Roman" w:cs="Times New Roman"/>
-                <w:lang w:val="en-US"/>
-              </w:rPr>
-            </w:pPr>
-            <w:r>
-              <w:rPr>
-                <w:rFonts w:ascii="Times New Roman" w:hAnsi="Times New Roman" w:cs="Times New Roman"/>
-                <w:lang w:val="en-US"/>
-              </w:rPr>
-              <w:t xml:space="preserve">0.188953   </w:t>
-            </w:r>
-          </w:p>
-        </w:tc>
-        <w:tc>
-          <w:tcPr>
-            <w:tcW w:w="1812" w:type="dxa"/>
-            <w:vAlign w:val="center"/>
-          </w:tcPr>
-          <w:p>
-            <w:pPr>
-              <w:spacing w:line="480" w:lineRule="auto"/>
-              <w:jc w:val="center"/>
-              <w:rPr>
-                <w:rFonts w:ascii="Times New Roman" w:hAnsi="Times New Roman" w:cs="Times New Roman"/>
-                <w:lang w:val="en-US"/>
-              </w:rPr>
-            </w:pPr>
-            <w:r>
-              <w:rPr>
-                <w:rFonts w:ascii="Times New Roman" w:hAnsi="Times New Roman" w:cs="Times New Roman"/>
-                <w:lang w:val="en-US"/>
-              </w:rPr>
-              <w:t xml:space="preserve">0.058779   </w:t>
-            </w:r>
-          </w:p>
-        </w:tc>
-        <w:tc>
-          <w:tcPr>
-            <w:tcW w:w="1813" w:type="dxa"/>
-            <w:vAlign w:val="center"/>
-          </w:tcPr>
-          <w:p>
-            <w:pPr>
-              <w:spacing w:line="480" w:lineRule="auto"/>
-              <w:jc w:val="center"/>
-              <w:rPr>
-                <w:rFonts w:ascii="Times New Roman" w:hAnsi="Times New Roman" w:cs="Times New Roman"/>
-                <w:lang w:val="en-US"/>
-              </w:rPr>
-            </w:pPr>
-            <w:r>
-              <w:rPr>
-                <w:rFonts w:ascii="Times New Roman" w:hAnsi="Times New Roman" w:cs="Times New Roman"/>
-                <w:lang w:val="en-US"/>
-              </w:rPr>
-              <w:t xml:space="preserve">3.215  </w:t>
-            </w:r>
-          </w:p>
-        </w:tc>
-        <w:tc>
-          <w:tcPr>
-            <w:tcW w:w="1813" w:type="dxa"/>
-            <w:vAlign w:val="center"/>
-          </w:tcPr>
-          <w:p>
-            <w:pPr>
-              <w:spacing w:line="480" w:lineRule="auto"/>
-              <w:jc w:val="center"/>
-              <w:rPr>
-                <w:rFonts w:ascii="Times New Roman" w:hAnsi="Times New Roman" w:cs="Times New Roman"/>
-                <w:lang w:val="en-US"/>
-              </w:rPr>
-            </w:pPr>
-            <w:r>
-              <w:rPr>
-                <w:rFonts w:ascii="Times New Roman" w:hAnsi="Times New Roman" w:cs="Times New Roman"/>
-                <w:lang w:val="en-US"/>
-              </w:rPr>
-              <w:t>0.00131 **</w:t>
-            </w:r>
-          </w:p>
-        </w:tc>
-      </w:tr>
-      <w:tr>
-        <w:tc>
-          <w:tcPr>
-            <w:tcW w:w="1812" w:type="dxa"/>
-          </w:tcPr>
-          <w:p>
-            <w:pPr>
-              <w:spacing w:line="480" w:lineRule="auto"/>
-              <w:rPr>
-                <w:rFonts w:ascii="Times New Roman" w:hAnsi="Times New Roman" w:cs="Times New Roman"/>
-                <w:b/>
-                <w:lang w:val="en-US"/>
-              </w:rPr>
-            </w:pPr>
-            <w:r>
-              <w:rPr>
-                <w:rFonts w:ascii="Times New Roman" w:hAnsi="Times New Roman" w:cs="Times New Roman"/>
-                <w:b/>
-                <w:lang w:val="en-US"/>
-              </w:rPr>
-              <w:t>ABETA=NA</w:t>
-            </w:r>
-          </w:p>
-        </w:tc>
-        <w:tc>
-          <w:tcPr>
-            <w:tcW w:w="1812" w:type="dxa"/>
-            <w:vAlign w:val="center"/>
-          </w:tcPr>
-          <w:p>
-            <w:pPr>
-              <w:spacing w:line="480" w:lineRule="auto"/>
-              <w:jc w:val="center"/>
-              <w:rPr>
-                <w:rFonts w:ascii="Times New Roman" w:hAnsi="Times New Roman" w:cs="Times New Roman"/>
-                <w:lang w:val="en-US"/>
-              </w:rPr>
-            </w:pPr>
-            <w:r>
-              <w:rPr>
-                <w:rFonts w:ascii="Times New Roman" w:hAnsi="Times New Roman" w:cs="Times New Roman"/>
-                <w:lang w:val="en-US"/>
-              </w:rPr>
-              <w:t xml:space="preserve">1.257901   </w:t>
-            </w:r>
-          </w:p>
-        </w:tc>
-        <w:tc>
-          <w:tcPr>
-            <w:tcW w:w="1812" w:type="dxa"/>
-            <w:vAlign w:val="center"/>
-          </w:tcPr>
-          <w:p>
-            <w:pPr>
-              <w:spacing w:line="480" w:lineRule="auto"/>
-              <w:jc w:val="center"/>
-              <w:rPr>
-                <w:rFonts w:ascii="Times New Roman" w:hAnsi="Times New Roman" w:cs="Times New Roman"/>
-                <w:lang w:val="en-US"/>
-              </w:rPr>
-            </w:pPr>
-            <w:r>
-              <w:rPr>
-                <w:rFonts w:ascii="Times New Roman" w:hAnsi="Times New Roman" w:cs="Times New Roman"/>
-                <w:lang w:val="en-US"/>
-              </w:rPr>
-              <w:t xml:space="preserve">0.531529   </w:t>
-            </w:r>
-          </w:p>
-        </w:tc>
-        <w:tc>
-          <w:tcPr>
-            <w:tcW w:w="1813" w:type="dxa"/>
-            <w:vAlign w:val="center"/>
-          </w:tcPr>
-          <w:p>
-            <w:pPr>
-              <w:spacing w:line="480" w:lineRule="auto"/>
-              <w:jc w:val="center"/>
-              <w:rPr>
-                <w:rFonts w:ascii="Times New Roman" w:hAnsi="Times New Roman" w:cs="Times New Roman"/>
-                <w:lang w:val="en-US"/>
-              </w:rPr>
-            </w:pPr>
-            <w:r>
-              <w:rPr>
-                <w:rFonts w:ascii="Times New Roman" w:hAnsi="Times New Roman" w:cs="Times New Roman"/>
-                <w:lang w:val="en-US"/>
-              </w:rPr>
-              <w:t xml:space="preserve">2.367  </w:t>
-            </w:r>
-          </w:p>
-        </w:tc>
-        <w:tc>
-          <w:tcPr>
-            <w:tcW w:w="1813" w:type="dxa"/>
-            <w:vAlign w:val="center"/>
-          </w:tcPr>
-          <w:p>
-            <w:pPr>
-              <w:spacing w:line="480" w:lineRule="auto"/>
-              <w:jc w:val="center"/>
-              <w:rPr>
-                <w:rFonts w:ascii="Times New Roman" w:hAnsi="Times New Roman" w:cs="Times New Roman"/>
-                <w:lang w:val="en-US"/>
-              </w:rPr>
-            </w:pPr>
-            <w:r>
-              <w:rPr>
-                <w:rFonts w:ascii="Times New Roman" w:hAnsi="Times New Roman" w:cs="Times New Roman"/>
-                <w:lang w:val="en-US"/>
-              </w:rPr>
-              <w:t>0.01795 *</w:t>
-            </w:r>
-          </w:p>
-        </w:tc>
-      </w:tr>
-      <w:tr>
-        <w:tc>
-          <w:tcPr>
-            <w:tcW w:w="1812" w:type="dxa"/>
-          </w:tcPr>
-          <w:p>
-            <w:pPr>
-              <w:spacing w:line="480" w:lineRule="auto"/>
-              <w:rPr>
-                <w:rFonts w:ascii="Times New Roman" w:hAnsi="Times New Roman" w:cs="Times New Roman"/>
-                <w:b/>
-                <w:lang w:val="en-US"/>
-              </w:rPr>
-            </w:pPr>
-            <w:r>
-              <w:rPr>
-                <w:rFonts w:ascii="Times New Roman" w:hAnsi="Times New Roman" w:cs="Times New Roman"/>
-                <w:b/>
-                <w:lang w:val="en-US"/>
-              </w:rPr>
-              <w:t>ABETA=+</w:t>
-            </w:r>
-          </w:p>
-        </w:tc>
-        <w:tc>
-          <w:tcPr>
-            <w:tcW w:w="1812" w:type="dxa"/>
-            <w:vAlign w:val="center"/>
-          </w:tcPr>
-          <w:p>
-            <w:pPr>
-              <w:spacing w:line="480" w:lineRule="auto"/>
-              <w:jc w:val="center"/>
-              <w:rPr>
-                <w:rFonts w:ascii="Times New Roman" w:hAnsi="Times New Roman" w:cs="Times New Roman"/>
-                <w:lang w:val="en-US"/>
-              </w:rPr>
-            </w:pPr>
-            <w:r>
-              <w:rPr>
-                <w:rFonts w:ascii="Times New Roman" w:hAnsi="Times New Roman" w:cs="Times New Roman"/>
-                <w:lang w:val="en-US"/>
-              </w:rPr>
-              <w:t>1.783196</w:t>
-            </w:r>
-          </w:p>
-        </w:tc>
-        <w:tc>
-          <w:tcPr>
-            <w:tcW w:w="1812" w:type="dxa"/>
-            <w:vAlign w:val="center"/>
-          </w:tcPr>
-          <w:p>
-            <w:pPr>
-              <w:spacing w:line="480" w:lineRule="auto"/>
-              <w:jc w:val="center"/>
-              <w:rPr>
-                <w:rFonts w:ascii="Times New Roman" w:hAnsi="Times New Roman" w:cs="Times New Roman"/>
-                <w:lang w:val="en-US"/>
-              </w:rPr>
-            </w:pPr>
-            <w:r>
-              <w:rPr>
-                <w:rFonts w:ascii="Times New Roman" w:hAnsi="Times New Roman" w:cs="Times New Roman"/>
-                <w:lang w:val="en-US"/>
-              </w:rPr>
-              <w:t xml:space="preserve">0.457962   </w:t>
-            </w:r>
-          </w:p>
-        </w:tc>
-        <w:tc>
-          <w:tcPr>
-            <w:tcW w:w="1813" w:type="dxa"/>
-            <w:vAlign w:val="center"/>
-          </w:tcPr>
-          <w:p>
-            <w:pPr>
-              <w:spacing w:line="480" w:lineRule="auto"/>
-              <w:jc w:val="center"/>
-              <w:rPr>
-                <w:rFonts w:ascii="Times New Roman" w:hAnsi="Times New Roman" w:cs="Times New Roman"/>
-                <w:lang w:val="en-US"/>
-              </w:rPr>
-            </w:pPr>
-            <w:r>
-              <w:rPr>
-                <w:rFonts w:ascii="Times New Roman" w:hAnsi="Times New Roman" w:cs="Times New Roman"/>
-                <w:lang w:val="en-US"/>
-              </w:rPr>
-              <w:t>3.894</w:t>
-            </w:r>
-          </w:p>
-        </w:tc>
-        <w:tc>
-          <w:tcPr>
-            <w:tcW w:w="1813" w:type="dxa"/>
-            <w:vAlign w:val="center"/>
-          </w:tcPr>
-          <w:p>
-            <w:pPr>
-              <w:spacing w:line="480" w:lineRule="auto"/>
-              <w:jc w:val="center"/>
-              <w:rPr>
-                <w:rFonts w:ascii="Times New Roman" w:hAnsi="Times New Roman" w:cs="Times New Roman"/>
-                <w:lang w:val="en-US"/>
-              </w:rPr>
-            </w:pPr>
-            <w:r>
-              <w:rPr>
-                <w:rFonts w:ascii="Times New Roman" w:hAnsi="Times New Roman" w:cs="Times New Roman"/>
-                <w:lang w:val="en-US"/>
-              </w:rPr>
-              <w:t>9.87e-05 ***</w:t>
-            </w:r>
-          </w:p>
-        </w:tc>
-      </w:tr>
-      <w:tr>
-        <w:tc>
-          <w:tcPr>
-            <w:tcW w:w="1812" w:type="dxa"/>
-          </w:tcPr>
-          <w:p>
-            <w:pPr>
-              <w:spacing w:line="480" w:lineRule="auto"/>
-              <w:rPr>
-                <w:rFonts w:ascii="Times New Roman" w:hAnsi="Times New Roman" w:cs="Times New Roman"/>
-                <w:b/>
-                <w:lang w:val="en-US"/>
-              </w:rPr>
-            </w:pPr>
-            <w:r>
-              <w:rPr>
-                <w:rFonts w:ascii="Times New Roman" w:hAnsi="Times New Roman" w:cs="Times New Roman"/>
-                <w:b/>
-                <w:lang w:val="en-US"/>
-              </w:rPr>
-              <w:t>APOE-</w:t>
-            </w:r>
-            <w:r>
-              <w:rPr>
-                <w:rFonts w:ascii="Times New Roman" w:hAnsi="Times New Roman" w:cs="Times New Roman"/>
-                <w:b/>
-                <w:lang w:val="en-US"/>
-              </w:rPr>
-              <w:t>e4</w:t>
-            </w:r>
-            <w:r>
-              <w:rPr>
-                <w:rFonts w:ascii="Times New Roman" w:hAnsi="Times New Roman" w:cs="Times New Roman"/>
-                <w:b/>
-                <w:lang w:val="en-US"/>
-              </w:rPr>
-              <w:t>=+</w:t>
-            </w:r>
-          </w:p>
-        </w:tc>
-        <w:tc>
-          <w:tcPr>
-            <w:tcW w:w="1812" w:type="dxa"/>
-            <w:vAlign w:val="center"/>
-          </w:tcPr>
-          <w:p>
-            <w:pPr>
-              <w:spacing w:line="480" w:lineRule="auto"/>
-              <w:jc w:val="center"/>
-              <w:rPr>
-                <w:rFonts w:ascii="Times New Roman" w:hAnsi="Times New Roman" w:cs="Times New Roman"/>
-                <w:lang w:val="en-US"/>
-              </w:rPr>
-            </w:pPr>
-            <w:r>
-              <w:rPr>
-                <w:rFonts w:ascii="Times New Roman" w:hAnsi="Times New Roman" w:cs="Times New Roman"/>
-                <w:lang w:val="en-US"/>
-              </w:rPr>
-              <w:t>1.047244</w:t>
-            </w:r>
-          </w:p>
-        </w:tc>
-        <w:tc>
-          <w:tcPr>
-            <w:tcW w:w="1812" w:type="dxa"/>
-            <w:vAlign w:val="center"/>
-          </w:tcPr>
-          <w:p>
-            <w:pPr>
-              <w:spacing w:line="480" w:lineRule="auto"/>
-              <w:jc w:val="center"/>
-              <w:rPr>
-                <w:rFonts w:ascii="Times New Roman" w:hAnsi="Times New Roman" w:cs="Times New Roman"/>
-                <w:lang w:val="en-US"/>
-              </w:rPr>
-            </w:pPr>
-            <w:r>
-              <w:rPr>
-                <w:rFonts w:ascii="Times New Roman" w:hAnsi="Times New Roman" w:cs="Times New Roman"/>
-                <w:lang w:val="en-US"/>
-              </w:rPr>
-              <w:t xml:space="preserve">0.333144   </w:t>
-            </w:r>
-          </w:p>
-        </w:tc>
-        <w:tc>
-          <w:tcPr>
-            <w:tcW w:w="1813" w:type="dxa"/>
-            <w:vAlign w:val="center"/>
-          </w:tcPr>
-          <w:p>
-            <w:pPr>
-              <w:spacing w:line="480" w:lineRule="auto"/>
-              <w:jc w:val="center"/>
-              <w:rPr>
-                <w:rFonts w:ascii="Times New Roman" w:hAnsi="Times New Roman" w:cs="Times New Roman"/>
-                <w:lang w:val="en-US"/>
-              </w:rPr>
-            </w:pPr>
-            <w:r>
-              <w:rPr>
-                <w:rFonts w:ascii="Times New Roman" w:hAnsi="Times New Roman" w:cs="Times New Roman"/>
-                <w:lang w:val="en-US"/>
-              </w:rPr>
-              <w:t xml:space="preserve">3.144  </w:t>
-            </w:r>
-          </w:p>
-        </w:tc>
-        <w:tc>
-          <w:tcPr>
-            <w:tcW w:w="1813" w:type="dxa"/>
-            <w:vAlign w:val="center"/>
-          </w:tcPr>
-          <w:p>
-            <w:pPr>
-              <w:spacing w:line="480" w:lineRule="auto"/>
-              <w:jc w:val="center"/>
-              <w:rPr>
-                <w:rFonts w:ascii="Times New Roman" w:hAnsi="Times New Roman" w:cs="Times New Roman"/>
-                <w:lang w:val="en-US"/>
-              </w:rPr>
-            </w:pPr>
-            <w:r>
-              <w:rPr>
-                <w:rFonts w:ascii="Times New Roman" w:hAnsi="Times New Roman" w:cs="Times New Roman"/>
-                <w:lang w:val="en-US"/>
-              </w:rPr>
-              <w:t>0.00167 **</w:t>
-            </w:r>
-          </w:p>
-        </w:tc>
-      </w:tr>
-      <w:tr>
-        <w:tc>
-          <w:tcPr>
-            <w:tcW w:w="1812" w:type="dxa"/>
-          </w:tcPr>
-          <w:p>
-            <w:pPr>
-              <w:spacing w:line="480" w:lineRule="auto"/>
-              <w:rPr>
-                <w:rFonts w:ascii="Times New Roman" w:hAnsi="Times New Roman" w:cs="Times New Roman"/>
-                <w:b/>
-                <w:lang w:val="en-US"/>
-              </w:rPr>
-            </w:pPr>
-            <w:r>
-              <w:rPr>
-                <w:rFonts w:ascii="Times New Roman" w:hAnsi="Times New Roman" w:cs="Times New Roman"/>
-                <w:b/>
-                <w:lang w:val="en-US"/>
-              </w:rPr>
-              <w:t>Education [Years]</w:t>
-            </w:r>
-          </w:p>
-        </w:tc>
-        <w:tc>
-          <w:tcPr>
-            <w:tcW w:w="1812" w:type="dxa"/>
-            <w:vAlign w:val="center"/>
-          </w:tcPr>
-          <w:p>
-            <w:pPr>
-              <w:spacing w:line="480" w:lineRule="auto"/>
-              <w:jc w:val="center"/>
-              <w:rPr>
-                <w:rFonts w:ascii="Times New Roman" w:hAnsi="Times New Roman" w:cs="Times New Roman"/>
-                <w:lang w:val="en-US"/>
-              </w:rPr>
-            </w:pPr>
-            <w:r>
-              <w:rPr>
-                <w:rFonts w:ascii="Times New Roman" w:hAnsi="Times New Roman" w:cs="Times New Roman"/>
-                <w:lang w:val="en-US"/>
-              </w:rPr>
-              <w:t>-0.004455</w:t>
-            </w:r>
-          </w:p>
-        </w:tc>
-        <w:tc>
-          <w:tcPr>
-            <w:tcW w:w="1812" w:type="dxa"/>
-            <w:vAlign w:val="center"/>
-          </w:tcPr>
-          <w:p>
-            <w:pPr>
-              <w:spacing w:line="480" w:lineRule="auto"/>
-              <w:jc w:val="center"/>
-              <w:rPr>
-                <w:rFonts w:ascii="Times New Roman" w:hAnsi="Times New Roman" w:cs="Times New Roman"/>
-                <w:lang w:val="en-US"/>
-              </w:rPr>
-            </w:pPr>
-            <w:r>
-              <w:rPr>
-                <w:rFonts w:ascii="Times New Roman" w:hAnsi="Times New Roman" w:cs="Times New Roman"/>
-                <w:lang w:val="en-US"/>
-              </w:rPr>
-              <w:t xml:space="preserve">0.059747  </w:t>
-            </w:r>
-          </w:p>
-        </w:tc>
-        <w:tc>
-          <w:tcPr>
-            <w:tcW w:w="1813" w:type="dxa"/>
-            <w:vAlign w:val="center"/>
-          </w:tcPr>
-          <w:p>
-            <w:pPr>
-              <w:spacing w:line="480" w:lineRule="auto"/>
-              <w:jc w:val="center"/>
-              <w:rPr>
-                <w:rFonts w:ascii="Times New Roman" w:hAnsi="Times New Roman" w:cs="Times New Roman"/>
-                <w:lang w:val="en-US"/>
-              </w:rPr>
-            </w:pPr>
-            <w:r>
-              <w:rPr>
-                <w:rFonts w:ascii="Times New Roman" w:hAnsi="Times New Roman" w:cs="Times New Roman"/>
-                <w:lang w:val="en-US"/>
-              </w:rPr>
-              <w:t xml:space="preserve">-0.075  </w:t>
-            </w:r>
-          </w:p>
-        </w:tc>
-        <w:tc>
-          <w:tcPr>
-            <w:tcW w:w="1813" w:type="dxa"/>
-            <w:vAlign w:val="center"/>
-          </w:tcPr>
-          <w:p>
-            <w:pPr>
-              <w:spacing w:line="480" w:lineRule="auto"/>
-              <w:jc w:val="center"/>
-              <w:rPr>
-                <w:rFonts w:ascii="Times New Roman" w:hAnsi="Times New Roman" w:cs="Times New Roman"/>
-                <w:lang w:val="en-US"/>
-              </w:rPr>
-            </w:pPr>
-            <w:r>
-              <w:rPr>
-                <w:rFonts w:ascii="Times New Roman" w:hAnsi="Times New Roman" w:cs="Times New Roman"/>
-                <w:lang w:val="en-US"/>
-              </w:rPr>
-              <w:t xml:space="preserve">0.94057    </w:t>
-            </w:r>
-          </w:p>
-        </w:tc>
-      </w:tr>
-    </w:tbl>
-    <w:p>
-      <w:pPr>
-        <w:spacing w:line="480" w:lineRule="auto"/>
-        <w:rPr>
-          <w:rFonts w:ascii="Times New Roman" w:hAnsi="Times New Roman" w:cs="Times New Roman"/>
-          <w:b/>
-          <w:lang w:val="en-US"/>
-        </w:rPr>
-      </w:pPr>
-    </w:p>
-    <w:tbl>
-      <w:tblPr>
-        <w:tblStyle w:val="Tabellenraster"/>
-        <w:tblW w:w="0" w:type="auto"/>
-        <w:tblLook w:val="04A0" w:firstRow="1" w:lastRow="0" w:firstColumn="1" w:lastColumn="0" w:noHBand="0" w:noVBand="1"/>
-      </w:tblPr>
-      <w:tblGrid>
-        <w:gridCol w:w="1811"/>
-        <w:gridCol w:w="1812"/>
-        <w:gridCol w:w="1812"/>
-        <w:gridCol w:w="1812"/>
-        <w:gridCol w:w="1813"/>
-      </w:tblGrid>
-      <w:tr>
-        <w:tc>
-          <w:tcPr>
-            <w:tcW w:w="9062" w:type="dxa"/>
-            <w:gridSpan w:val="5"/>
-          </w:tcPr>
-          <w:p>
-            <w:pPr>
-              <w:spacing w:line="480" w:lineRule="auto"/>
-              <w:rPr>
-                <w:rFonts w:ascii="Times New Roman" w:hAnsi="Times New Roman" w:cs="Times New Roman"/>
-                <w:lang w:val="en-US"/>
-              </w:rPr>
-            </w:pPr>
-            <w:r>
-              <w:rPr>
-                <w:rFonts w:ascii="Times New Roman" w:hAnsi="Times New Roman" w:cs="Times New Roman"/>
-                <w:lang w:val="en-US"/>
-              </w:rPr>
-              <w:t>Table S</w:t>
-            </w:r>
-            <w:r>
-              <w:rPr>
-                <w:rFonts w:ascii="Times New Roman" w:hAnsi="Times New Roman" w:cs="Times New Roman"/>
-                <w:lang w:val="en-US"/>
-              </w:rPr>
-              <w:t>M</w:t>
-            </w:r>
-            <w:r>
-              <w:rPr>
-                <w:rFonts w:ascii="Times New Roman" w:hAnsi="Times New Roman" w:cs="Times New Roman"/>
-                <w:lang w:val="en-US"/>
-              </w:rPr>
-              <w:t xml:space="preserve">5. </w:t>
-            </w:r>
-            <w:r>
-              <w:rPr>
-                <w:rFonts w:ascii="Times New Roman" w:hAnsi="Times New Roman" w:cs="Times New Roman"/>
-                <w:lang w:val="en-US"/>
-              </w:rPr>
-              <w:t xml:space="preserve">Coefficients of predicting cognitive outcome in </w:t>
-            </w:r>
-            <w:r>
-              <w:rPr>
-                <w:rFonts w:ascii="Times New Roman" w:hAnsi="Times New Roman" w:cs="Times New Roman"/>
-                <w:lang w:val="en-US"/>
-              </w:rPr>
-              <w:t>MCI without FDG-PET BAG as predictor</w:t>
-            </w:r>
-          </w:p>
-        </w:tc>
-      </w:tr>
-      <w:tr>
-        <w:tc>
-          <w:tcPr>
-            <w:tcW w:w="1812" w:type="dxa"/>
-          </w:tcPr>
-          <w:p>
-            <w:pPr>
-              <w:spacing w:line="480" w:lineRule="auto"/>
-              <w:rPr>
-                <w:rFonts w:ascii="Times New Roman" w:hAnsi="Times New Roman" w:cs="Times New Roman"/>
-                <w:b/>
-                <w:lang w:val="en-US"/>
-              </w:rPr>
-            </w:pPr>
-          </w:p>
-        </w:tc>
-        <w:tc>
-          <w:tcPr>
-            <w:tcW w:w="1812" w:type="dxa"/>
-          </w:tcPr>
-          <w:p>
-            <w:pPr>
-              <w:spacing w:line="480" w:lineRule="auto"/>
-              <w:jc w:val="center"/>
-              <w:rPr>
-                <w:rFonts w:ascii="Times New Roman" w:hAnsi="Times New Roman" w:cs="Times New Roman"/>
-                <w:b/>
-                <w:lang w:val="en-US"/>
-              </w:rPr>
-            </w:pPr>
-            <w:r>
-              <w:rPr>
-                <w:rFonts w:ascii="Times New Roman" w:hAnsi="Times New Roman" w:cs="Times New Roman"/>
-                <w:b/>
-                <w:lang w:val="en-US"/>
-              </w:rPr>
-              <w:t>Estimate</w:t>
-            </w:r>
-          </w:p>
-        </w:tc>
-        <w:tc>
-          <w:tcPr>
-            <w:tcW w:w="1812" w:type="dxa"/>
-          </w:tcPr>
-          <w:p>
-            <w:pPr>
-              <w:spacing w:line="480" w:lineRule="auto"/>
-              <w:jc w:val="center"/>
-              <w:rPr>
-                <w:rFonts w:ascii="Times New Roman" w:hAnsi="Times New Roman" w:cs="Times New Roman"/>
-                <w:b/>
-                <w:lang w:val="en-US"/>
-              </w:rPr>
-            </w:pPr>
-            <w:r>
-              <w:rPr>
-                <w:rFonts w:ascii="Times New Roman" w:hAnsi="Times New Roman" w:cs="Times New Roman"/>
-                <w:b/>
-                <w:lang w:val="en-US"/>
-              </w:rPr>
-              <w:t>Std. Error</w:t>
-            </w:r>
-          </w:p>
-        </w:tc>
-        <w:tc>
-          <w:tcPr>
-            <w:tcW w:w="1813" w:type="dxa"/>
-          </w:tcPr>
-          <w:p>
-            <w:pPr>
-              <w:spacing w:line="480" w:lineRule="auto"/>
-              <w:jc w:val="center"/>
-              <w:rPr>
-                <w:rFonts w:ascii="Times New Roman" w:hAnsi="Times New Roman" w:cs="Times New Roman"/>
-                <w:b/>
-                <w:lang w:val="en-US"/>
-              </w:rPr>
-            </w:pPr>
-            <w:r>
-              <w:rPr>
-                <w:rFonts w:ascii="Times New Roman" w:hAnsi="Times New Roman" w:cs="Times New Roman"/>
-                <w:b/>
-                <w:lang w:val="en-US"/>
-              </w:rPr>
-              <w:t>Z value</w:t>
-            </w:r>
-          </w:p>
-        </w:tc>
-        <w:tc>
-          <w:tcPr>
-            <w:tcW w:w="1813" w:type="dxa"/>
-          </w:tcPr>
-          <w:p>
-            <w:pPr>
-              <w:spacing w:line="480" w:lineRule="auto"/>
-              <w:jc w:val="center"/>
-              <w:rPr>
-                <w:rFonts w:ascii="Times New Roman" w:hAnsi="Times New Roman" w:cs="Times New Roman"/>
-                <w:b/>
-                <w:lang w:val="en-US"/>
-              </w:rPr>
-            </w:pPr>
-            <w:proofErr w:type="spellStart"/>
-            <w:r>
-              <w:rPr>
-                <w:rFonts w:ascii="Times New Roman" w:hAnsi="Times New Roman" w:cs="Times New Roman"/>
-                <w:b/>
-                <w:lang w:val="en-US"/>
-              </w:rPr>
-              <w:t>Pr</w:t>
-            </w:r>
-            <w:proofErr w:type="spellEnd"/>
-            <w:r>
-              <w:rPr>
-                <w:rFonts w:ascii="Times New Roman" w:hAnsi="Times New Roman" w:cs="Times New Roman"/>
-                <w:b/>
-                <w:lang w:val="en-US"/>
-              </w:rPr>
-              <w:t xml:space="preserve"> (&gt;|z|)</w:t>
-            </w:r>
-          </w:p>
-        </w:tc>
-      </w:tr>
-      <w:tr>
-        <w:tc>
-          <w:tcPr>
-            <w:tcW w:w="1812" w:type="dxa"/>
-          </w:tcPr>
-          <w:p>
-            <w:pPr>
-              <w:spacing w:line="480" w:lineRule="auto"/>
-              <w:rPr>
-                <w:rFonts w:ascii="Times New Roman" w:hAnsi="Times New Roman" w:cs="Times New Roman"/>
-                <w:b/>
-                <w:lang w:val="en-US"/>
-              </w:rPr>
-            </w:pPr>
-            <w:r>
-              <w:rPr>
-                <w:rFonts w:ascii="Times New Roman" w:hAnsi="Times New Roman" w:cs="Times New Roman"/>
-                <w:b/>
-                <w:lang w:val="en-US"/>
-              </w:rPr>
-              <w:t>MRI BAG</w:t>
-            </w:r>
-            <w:r>
-              <w:rPr>
-                <w:rFonts w:ascii="Times New Roman" w:hAnsi="Times New Roman" w:cs="Times New Roman"/>
-                <w:b/>
-                <w:lang w:val="en-US"/>
-              </w:rPr>
-              <w:t xml:space="preserve"> [Years]</w:t>
-            </w:r>
-          </w:p>
-        </w:tc>
-        <w:tc>
-          <w:tcPr>
-            <w:tcW w:w="1812" w:type="dxa"/>
-            <w:vAlign w:val="center"/>
-          </w:tcPr>
-          <w:p>
-            <w:pPr>
-              <w:spacing w:line="480" w:lineRule="auto"/>
-              <w:jc w:val="center"/>
-              <w:rPr>
-                <w:rFonts w:ascii="Times New Roman" w:hAnsi="Times New Roman" w:cs="Times New Roman"/>
-                <w:lang w:val="en-US"/>
-              </w:rPr>
-            </w:pPr>
-            <w:r>
-              <w:rPr>
-                <w:rFonts w:ascii="Times New Roman" w:hAnsi="Times New Roman" w:cs="Times New Roman"/>
-              </w:rPr>
-              <w:t xml:space="preserve">0.43237    </w:t>
-            </w:r>
-          </w:p>
-        </w:tc>
-        <w:tc>
-          <w:tcPr>
-            <w:tcW w:w="1812" w:type="dxa"/>
-            <w:vAlign w:val="center"/>
-          </w:tcPr>
-          <w:p>
-            <w:pPr>
-              <w:spacing w:line="480" w:lineRule="auto"/>
-              <w:jc w:val="center"/>
-              <w:rPr>
-                <w:rFonts w:ascii="Times New Roman" w:hAnsi="Times New Roman" w:cs="Times New Roman"/>
-                <w:lang w:val="en-US"/>
-              </w:rPr>
-            </w:pPr>
-            <w:r>
-              <w:rPr>
-                <w:rFonts w:ascii="Times New Roman" w:hAnsi="Times New Roman" w:cs="Times New Roman"/>
-              </w:rPr>
-              <w:t xml:space="preserve">0.07523   </w:t>
-            </w:r>
-          </w:p>
-        </w:tc>
-        <w:tc>
-          <w:tcPr>
-            <w:tcW w:w="1813" w:type="dxa"/>
-            <w:vAlign w:val="center"/>
-          </w:tcPr>
-          <w:p>
-            <w:pPr>
-              <w:spacing w:line="480" w:lineRule="auto"/>
-              <w:jc w:val="center"/>
-              <w:rPr>
-                <w:rFonts w:ascii="Times New Roman" w:hAnsi="Times New Roman" w:cs="Times New Roman"/>
-                <w:lang w:val="en-US"/>
-              </w:rPr>
-            </w:pPr>
-            <w:r>
-              <w:rPr>
-                <w:rFonts w:ascii="Times New Roman" w:hAnsi="Times New Roman" w:cs="Times New Roman"/>
-              </w:rPr>
-              <w:t>5.747</w:t>
-            </w:r>
-          </w:p>
-        </w:tc>
-        <w:tc>
-          <w:tcPr>
-            <w:tcW w:w="1813" w:type="dxa"/>
-            <w:vAlign w:val="center"/>
-          </w:tcPr>
-          <w:p>
-            <w:pPr>
-              <w:spacing w:line="480" w:lineRule="auto"/>
-              <w:jc w:val="center"/>
-              <w:rPr>
-                <w:rFonts w:ascii="Times New Roman" w:hAnsi="Times New Roman" w:cs="Times New Roman"/>
-                <w:lang w:val="en-US"/>
-              </w:rPr>
-            </w:pPr>
-            <w:r>
-              <w:rPr>
-                <w:rFonts w:ascii="Times New Roman" w:hAnsi="Times New Roman" w:cs="Times New Roman"/>
-              </w:rPr>
-              <w:t>9.08e-09 ***</w:t>
-            </w:r>
-          </w:p>
-        </w:tc>
-      </w:tr>
-      <w:tr>
-        <w:tc>
-          <w:tcPr>
-            <w:tcW w:w="1812" w:type="dxa"/>
-          </w:tcPr>
-          <w:p>
-            <w:pPr>
-              <w:spacing w:line="480" w:lineRule="auto"/>
-              <w:rPr>
-                <w:rFonts w:ascii="Times New Roman" w:hAnsi="Times New Roman" w:cs="Times New Roman"/>
-                <w:b/>
-                <w:lang w:val="en-US"/>
-              </w:rPr>
-            </w:pPr>
-            <w:r>
-              <w:rPr>
-                <w:rFonts w:ascii="Times New Roman" w:hAnsi="Times New Roman" w:cs="Times New Roman"/>
-                <w:b/>
-                <w:lang w:val="en-US"/>
-              </w:rPr>
-              <w:t>ABETA=NA</w:t>
-            </w:r>
-          </w:p>
-        </w:tc>
-        <w:tc>
-          <w:tcPr>
-            <w:tcW w:w="1812" w:type="dxa"/>
-            <w:vAlign w:val="center"/>
-          </w:tcPr>
-          <w:p>
-            <w:pPr>
-              <w:spacing w:line="480" w:lineRule="auto"/>
-              <w:jc w:val="center"/>
-              <w:rPr>
-                <w:rFonts w:ascii="Times New Roman" w:hAnsi="Times New Roman" w:cs="Times New Roman"/>
-                <w:lang w:val="en-US"/>
-              </w:rPr>
-            </w:pPr>
-            <w:r>
-              <w:rPr>
-                <w:rFonts w:ascii="Times New Roman" w:hAnsi="Times New Roman" w:cs="Times New Roman"/>
-              </w:rPr>
-              <w:t xml:space="preserve">0.48095    </w:t>
-            </w:r>
-          </w:p>
-        </w:tc>
-        <w:tc>
-          <w:tcPr>
-            <w:tcW w:w="1812" w:type="dxa"/>
-            <w:vAlign w:val="center"/>
-          </w:tcPr>
-          <w:p>
-            <w:pPr>
-              <w:spacing w:line="480" w:lineRule="auto"/>
-              <w:jc w:val="center"/>
-              <w:rPr>
-                <w:rFonts w:ascii="Times New Roman" w:hAnsi="Times New Roman" w:cs="Times New Roman"/>
-                <w:lang w:val="en-US"/>
-              </w:rPr>
-            </w:pPr>
-            <w:r>
-              <w:rPr>
-                <w:rFonts w:ascii="Times New Roman" w:hAnsi="Times New Roman" w:cs="Times New Roman"/>
-              </w:rPr>
-              <w:t xml:space="preserve">0.58592   </w:t>
-            </w:r>
-          </w:p>
-        </w:tc>
-        <w:tc>
-          <w:tcPr>
-            <w:tcW w:w="1813" w:type="dxa"/>
-            <w:vAlign w:val="center"/>
-          </w:tcPr>
-          <w:p>
-            <w:pPr>
-              <w:spacing w:line="480" w:lineRule="auto"/>
-              <w:jc w:val="center"/>
-              <w:rPr>
-                <w:rFonts w:ascii="Times New Roman" w:hAnsi="Times New Roman" w:cs="Times New Roman"/>
-                <w:lang w:val="en-US"/>
-              </w:rPr>
-            </w:pPr>
-            <w:r>
-              <w:rPr>
-                <w:rFonts w:ascii="Times New Roman" w:hAnsi="Times New Roman" w:cs="Times New Roman"/>
-              </w:rPr>
-              <w:t xml:space="preserve">0.821  </w:t>
-            </w:r>
-          </w:p>
-        </w:tc>
-        <w:tc>
-          <w:tcPr>
-            <w:tcW w:w="1813" w:type="dxa"/>
-            <w:vAlign w:val="center"/>
-          </w:tcPr>
-          <w:p>
-            <w:pPr>
-              <w:spacing w:line="480" w:lineRule="auto"/>
-              <w:jc w:val="center"/>
-              <w:rPr>
-                <w:rFonts w:ascii="Times New Roman" w:hAnsi="Times New Roman" w:cs="Times New Roman"/>
-                <w:lang w:val="en-US"/>
-              </w:rPr>
-            </w:pPr>
-            <w:r>
-              <w:rPr>
-                <w:rFonts w:ascii="Times New Roman" w:hAnsi="Times New Roman" w:cs="Times New Roman"/>
-              </w:rPr>
-              <w:t xml:space="preserve">0.41174    </w:t>
-            </w:r>
-          </w:p>
-        </w:tc>
-      </w:tr>
-      <w:tr>
-        <w:tc>
-          <w:tcPr>
-            <w:tcW w:w="1812" w:type="dxa"/>
-          </w:tcPr>
-          <w:p>
-            <w:pPr>
-              <w:spacing w:line="480" w:lineRule="auto"/>
-              <w:rPr>
-                <w:rFonts w:ascii="Times New Roman" w:hAnsi="Times New Roman" w:cs="Times New Roman"/>
-                <w:b/>
-                <w:lang w:val="en-US"/>
-              </w:rPr>
-            </w:pPr>
-            <w:r>
-              <w:rPr>
-                <w:rFonts w:ascii="Times New Roman" w:hAnsi="Times New Roman" w:cs="Times New Roman"/>
-                <w:b/>
-                <w:lang w:val="en-US"/>
-              </w:rPr>
-              <w:t>ABETA=+</w:t>
-            </w:r>
-          </w:p>
-        </w:tc>
-        <w:tc>
-          <w:tcPr>
-            <w:tcW w:w="1812" w:type="dxa"/>
-            <w:vAlign w:val="center"/>
-          </w:tcPr>
-          <w:p>
-            <w:pPr>
-              <w:spacing w:line="480" w:lineRule="auto"/>
-              <w:jc w:val="center"/>
-              <w:rPr>
-                <w:rFonts w:ascii="Times New Roman" w:hAnsi="Times New Roman" w:cs="Times New Roman"/>
-                <w:lang w:val="en-US"/>
-              </w:rPr>
-            </w:pPr>
-            <w:r>
-              <w:rPr>
-                <w:rFonts w:ascii="Times New Roman" w:hAnsi="Times New Roman" w:cs="Times New Roman"/>
-                <w:lang w:val="en-US"/>
-              </w:rPr>
-              <w:t xml:space="preserve">1.42208    </w:t>
-            </w:r>
-          </w:p>
-        </w:tc>
-        <w:tc>
-          <w:tcPr>
-            <w:tcW w:w="1812" w:type="dxa"/>
-            <w:vAlign w:val="center"/>
-          </w:tcPr>
-          <w:p>
-            <w:pPr>
-              <w:spacing w:line="480" w:lineRule="auto"/>
-              <w:jc w:val="center"/>
-              <w:rPr>
-                <w:rFonts w:ascii="Times New Roman" w:hAnsi="Times New Roman" w:cs="Times New Roman"/>
-                <w:lang w:val="en-US"/>
-              </w:rPr>
-            </w:pPr>
-            <w:r>
-              <w:rPr>
-                <w:rFonts w:ascii="Times New Roman" w:hAnsi="Times New Roman" w:cs="Times New Roman"/>
-                <w:lang w:val="en-US"/>
-              </w:rPr>
-              <w:t>0.48662</w:t>
-            </w:r>
-          </w:p>
-        </w:tc>
-        <w:tc>
-          <w:tcPr>
-            <w:tcW w:w="1813" w:type="dxa"/>
-            <w:vAlign w:val="center"/>
-          </w:tcPr>
-          <w:p>
-            <w:pPr>
-              <w:spacing w:line="480" w:lineRule="auto"/>
-              <w:jc w:val="center"/>
-              <w:rPr>
-                <w:rFonts w:ascii="Times New Roman" w:hAnsi="Times New Roman" w:cs="Times New Roman"/>
-                <w:lang w:val="en-US"/>
-              </w:rPr>
-            </w:pPr>
-            <w:r>
-              <w:rPr>
-                <w:rFonts w:ascii="Times New Roman" w:hAnsi="Times New Roman" w:cs="Times New Roman"/>
-                <w:lang w:val="en-US"/>
-              </w:rPr>
-              <w:t xml:space="preserve">2.922  </w:t>
-            </w:r>
-          </w:p>
-        </w:tc>
-        <w:tc>
-          <w:tcPr>
-            <w:tcW w:w="1813" w:type="dxa"/>
-            <w:vAlign w:val="center"/>
-          </w:tcPr>
-          <w:p>
-            <w:pPr>
-              <w:spacing w:line="480" w:lineRule="auto"/>
-              <w:jc w:val="center"/>
-              <w:rPr>
-                <w:rFonts w:ascii="Times New Roman" w:hAnsi="Times New Roman" w:cs="Times New Roman"/>
-                <w:lang w:val="en-US"/>
-              </w:rPr>
-            </w:pPr>
-            <w:r>
-              <w:rPr>
-                <w:rFonts w:ascii="Times New Roman" w:hAnsi="Times New Roman" w:cs="Times New Roman"/>
-                <w:lang w:val="en-US"/>
-              </w:rPr>
-              <w:t>0.00347 **</w:t>
-            </w:r>
-          </w:p>
-        </w:tc>
-      </w:tr>
-      <w:tr>
-        <w:tc>
-          <w:tcPr>
-            <w:tcW w:w="1812" w:type="dxa"/>
-          </w:tcPr>
-          <w:p>
-            <w:pPr>
-              <w:spacing w:line="480" w:lineRule="auto"/>
-              <w:rPr>
-                <w:rFonts w:ascii="Times New Roman" w:hAnsi="Times New Roman" w:cs="Times New Roman"/>
-                <w:b/>
-                <w:lang w:val="en-US"/>
-              </w:rPr>
-            </w:pPr>
-            <w:r>
-              <w:rPr>
-                <w:rFonts w:ascii="Times New Roman" w:hAnsi="Times New Roman" w:cs="Times New Roman"/>
-                <w:b/>
-                <w:lang w:val="en-US"/>
-              </w:rPr>
-              <w:t>APOE-</w:t>
-            </w:r>
-            <w:r>
-              <w:rPr>
-                <w:rFonts w:ascii="Times New Roman" w:hAnsi="Times New Roman" w:cs="Times New Roman"/>
-                <w:b/>
-                <w:lang w:val="en-US"/>
-              </w:rPr>
-              <w:t>e4</w:t>
-            </w:r>
-            <w:r>
-              <w:rPr>
-                <w:rFonts w:ascii="Times New Roman" w:hAnsi="Times New Roman" w:cs="Times New Roman"/>
-                <w:b/>
-                <w:lang w:val="en-US"/>
-              </w:rPr>
-              <w:t>=+</w:t>
-            </w:r>
-          </w:p>
-        </w:tc>
-        <w:tc>
-          <w:tcPr>
-            <w:tcW w:w="1812" w:type="dxa"/>
-            <w:vAlign w:val="center"/>
-          </w:tcPr>
-          <w:p>
-            <w:pPr>
-              <w:spacing w:line="480" w:lineRule="auto"/>
-              <w:jc w:val="center"/>
-              <w:rPr>
-                <w:rFonts w:ascii="Times New Roman" w:hAnsi="Times New Roman" w:cs="Times New Roman"/>
-                <w:lang w:val="en-US"/>
-              </w:rPr>
-            </w:pPr>
-            <w:r>
-              <w:rPr>
-                <w:rFonts w:ascii="Times New Roman" w:hAnsi="Times New Roman" w:cs="Times New Roman"/>
-                <w:lang w:val="en-US"/>
-              </w:rPr>
-              <w:t xml:space="preserve">1.09720    </w:t>
-            </w:r>
-          </w:p>
-        </w:tc>
-        <w:tc>
-          <w:tcPr>
-            <w:tcW w:w="1812" w:type="dxa"/>
-            <w:vAlign w:val="center"/>
-          </w:tcPr>
-          <w:p>
-            <w:pPr>
-              <w:spacing w:line="480" w:lineRule="auto"/>
-              <w:jc w:val="center"/>
-              <w:rPr>
-                <w:rFonts w:ascii="Times New Roman" w:hAnsi="Times New Roman" w:cs="Times New Roman"/>
-                <w:lang w:val="en-US"/>
-              </w:rPr>
-            </w:pPr>
-            <w:r>
-              <w:rPr>
-                <w:rFonts w:ascii="Times New Roman" w:hAnsi="Times New Roman" w:cs="Times New Roman"/>
-                <w:lang w:val="en-US"/>
-              </w:rPr>
-              <w:t xml:space="preserve">0.36234   </w:t>
-            </w:r>
-          </w:p>
-        </w:tc>
-        <w:tc>
-          <w:tcPr>
-            <w:tcW w:w="1813" w:type="dxa"/>
-            <w:vAlign w:val="center"/>
-          </w:tcPr>
-          <w:p>
-            <w:pPr>
-              <w:spacing w:line="480" w:lineRule="auto"/>
-              <w:jc w:val="center"/>
-              <w:rPr>
-                <w:rFonts w:ascii="Times New Roman" w:hAnsi="Times New Roman" w:cs="Times New Roman"/>
-                <w:lang w:val="en-US"/>
-              </w:rPr>
-            </w:pPr>
-            <w:r>
-              <w:rPr>
-                <w:rFonts w:ascii="Times New Roman" w:hAnsi="Times New Roman" w:cs="Times New Roman"/>
-                <w:lang w:val="en-US"/>
-              </w:rPr>
-              <w:t xml:space="preserve">3.028  </w:t>
-            </w:r>
-          </w:p>
-        </w:tc>
-        <w:tc>
-          <w:tcPr>
-            <w:tcW w:w="1813" w:type="dxa"/>
-            <w:vAlign w:val="center"/>
-          </w:tcPr>
-          <w:p>
-            <w:pPr>
-              <w:spacing w:line="480" w:lineRule="auto"/>
-              <w:jc w:val="center"/>
-              <w:rPr>
-                <w:rFonts w:ascii="Times New Roman" w:hAnsi="Times New Roman" w:cs="Times New Roman"/>
-                <w:lang w:val="en-US"/>
-              </w:rPr>
-            </w:pPr>
-            <w:r>
-              <w:rPr>
-                <w:rFonts w:ascii="Times New Roman" w:hAnsi="Times New Roman" w:cs="Times New Roman"/>
-                <w:lang w:val="en-US"/>
-              </w:rPr>
-              <w:t>0.00246 **</w:t>
-            </w:r>
-          </w:p>
-        </w:tc>
-      </w:tr>
-      <w:tr>
-        <w:tc>
-          <w:tcPr>
-            <w:tcW w:w="1812" w:type="dxa"/>
-          </w:tcPr>
-          <w:p>
-            <w:pPr>
-              <w:spacing w:line="480" w:lineRule="auto"/>
-              <w:rPr>
-                <w:rFonts w:ascii="Times New Roman" w:hAnsi="Times New Roman" w:cs="Times New Roman"/>
-                <w:b/>
-                <w:lang w:val="en-US"/>
-              </w:rPr>
-            </w:pPr>
-            <w:r>
-              <w:rPr>
-                <w:rFonts w:ascii="Times New Roman" w:hAnsi="Times New Roman" w:cs="Times New Roman"/>
-                <w:b/>
-                <w:lang w:val="en-US"/>
-              </w:rPr>
-              <w:t>Education [Years]</w:t>
-            </w:r>
-          </w:p>
-        </w:tc>
-        <w:tc>
-          <w:tcPr>
-            <w:tcW w:w="1812" w:type="dxa"/>
-            <w:vAlign w:val="center"/>
-          </w:tcPr>
-          <w:p>
-            <w:pPr>
-              <w:spacing w:line="480" w:lineRule="auto"/>
-              <w:jc w:val="center"/>
-              <w:rPr>
-                <w:rFonts w:ascii="Times New Roman" w:hAnsi="Times New Roman" w:cs="Times New Roman"/>
-                <w:lang w:val="en-US"/>
-              </w:rPr>
-            </w:pPr>
-            <w:r>
-              <w:rPr>
-                <w:rFonts w:ascii="Times New Roman" w:hAnsi="Times New Roman" w:cs="Times New Roman"/>
-                <w:lang w:val="en-US"/>
-              </w:rPr>
-              <w:t>-0.04905</w:t>
-            </w:r>
-          </w:p>
-        </w:tc>
-        <w:tc>
-          <w:tcPr>
-            <w:tcW w:w="1812" w:type="dxa"/>
-            <w:vAlign w:val="center"/>
-          </w:tcPr>
-          <w:p>
-            <w:pPr>
-              <w:spacing w:line="480" w:lineRule="auto"/>
-              <w:jc w:val="center"/>
-              <w:rPr>
-                <w:rFonts w:ascii="Times New Roman" w:hAnsi="Times New Roman" w:cs="Times New Roman"/>
-                <w:lang w:val="en-US"/>
-              </w:rPr>
-            </w:pPr>
-            <w:r>
-              <w:rPr>
-                <w:rFonts w:ascii="Times New Roman" w:hAnsi="Times New Roman" w:cs="Times New Roman"/>
-                <w:lang w:val="en-US"/>
-              </w:rPr>
-              <w:t xml:space="preserve">0.06627  </w:t>
-            </w:r>
-          </w:p>
-        </w:tc>
-        <w:tc>
-          <w:tcPr>
-            <w:tcW w:w="1813" w:type="dxa"/>
-            <w:vAlign w:val="center"/>
-          </w:tcPr>
-          <w:p>
-            <w:pPr>
-              <w:spacing w:line="480" w:lineRule="auto"/>
-              <w:jc w:val="center"/>
-              <w:rPr>
-                <w:rFonts w:ascii="Times New Roman" w:hAnsi="Times New Roman" w:cs="Times New Roman"/>
-                <w:lang w:val="en-US"/>
-              </w:rPr>
-            </w:pPr>
-            <w:r>
-              <w:rPr>
-                <w:rFonts w:ascii="Times New Roman" w:hAnsi="Times New Roman" w:cs="Times New Roman"/>
-                <w:lang w:val="en-US"/>
-              </w:rPr>
-              <w:t xml:space="preserve">-0.740  </w:t>
-            </w:r>
-          </w:p>
-        </w:tc>
-        <w:tc>
-          <w:tcPr>
-            <w:tcW w:w="1813" w:type="dxa"/>
-            <w:vAlign w:val="center"/>
-          </w:tcPr>
-          <w:p>
-            <w:pPr>
-              <w:spacing w:line="480" w:lineRule="auto"/>
-              <w:jc w:val="center"/>
-              <w:rPr>
-                <w:rFonts w:ascii="Times New Roman" w:hAnsi="Times New Roman" w:cs="Times New Roman"/>
-                <w:lang w:val="en-US"/>
-              </w:rPr>
-            </w:pPr>
-            <w:r>
-              <w:rPr>
-                <w:rFonts w:ascii="Times New Roman" w:hAnsi="Times New Roman" w:cs="Times New Roman"/>
-                <w:lang w:val="en-US"/>
-              </w:rPr>
-              <w:t xml:space="preserve">0.45924  </w:t>
-            </w:r>
-          </w:p>
-        </w:tc>
-      </w:tr>
-    </w:tbl>
-    <w:p>
-      <w:pPr>
-        <w:spacing w:line="480" w:lineRule="auto"/>
-        <w:rPr>
-          <w:rFonts w:ascii="Times New Roman" w:hAnsi="Times New Roman" w:cs="Times New Roman"/>
-          <w:lang w:val="en-US"/>
-        </w:rPr>
-      </w:pPr>
-    </w:p>
-    <w:p>
-      <w:pPr>
-        <w:spacing w:line="480" w:lineRule="auto"/>
-        <w:rPr>
-          <w:rFonts w:ascii="Times New Roman" w:hAnsi="Times New Roman" w:cs="Times New Roman"/>
-          <w:lang w:val="en-US"/>
-        </w:rPr>
-      </w:pPr>
-      <w:proofErr w:type="spellStart"/>
-      <w:r>
-        <w:rPr>
-          <w:rFonts w:ascii="Times New Roman" w:hAnsi="Times New Roman" w:cs="Times New Roman"/>
-          <w:lang w:val="en-US"/>
-        </w:rPr>
-        <w:t>Signif</w:t>
-      </w:r>
-      <w:proofErr w:type="spellEnd"/>
-      <w:r>
-        <w:rPr>
-          <w:rFonts w:ascii="Times New Roman" w:hAnsi="Times New Roman" w:cs="Times New Roman"/>
-          <w:lang w:val="en-US"/>
-        </w:rPr>
-        <w:t xml:space="preserve">. </w:t>
-      </w:r>
-      <w:proofErr w:type="gramStart"/>
-      <w:r>
-        <w:rPr>
-          <w:rFonts w:ascii="Times New Roman" w:hAnsi="Times New Roman" w:cs="Times New Roman"/>
-          <w:lang w:val="en-US"/>
-        </w:rPr>
-        <w:t>codes</w:t>
-      </w:r>
-      <w:proofErr w:type="gramEnd"/>
-      <w:r>
-        <w:rPr>
-          <w:rFonts w:ascii="Times New Roman" w:hAnsi="Times New Roman" w:cs="Times New Roman"/>
-          <w:lang w:val="en-US"/>
-        </w:rPr>
-        <w:t xml:space="preserve">:  0 ‘***’ 0.001 ‘**’ 0.01 ‘*’ 0.05 ‘.’ 0.1 </w:t>
-      </w:r>
-      <w:proofErr w:type="gramStart"/>
-      <w:r>
-        <w:rPr>
-          <w:rFonts w:ascii="Times New Roman" w:hAnsi="Times New Roman" w:cs="Times New Roman"/>
-          <w:lang w:val="en-US"/>
-        </w:rPr>
-        <w:t>‘ ’</w:t>
-      </w:r>
-      <w:proofErr w:type="gramEnd"/>
-      <w:r>
-        <w:rPr>
-          <w:rFonts w:ascii="Times New Roman" w:hAnsi="Times New Roman" w:cs="Times New Roman"/>
-          <w:lang w:val="en-US"/>
-        </w:rPr>
-        <w:t xml:space="preserve"> 1</w:t>
-      </w:r>
-      <w:r>
-        <w:rPr>
-          <w:rFonts w:ascii="Times New Roman" w:hAnsi="Times New Roman" w:cs="Times New Roman"/>
-          <w:lang w:val="en-US"/>
-        </w:rPr>
-        <w:t xml:space="preserve"> </w:t>
+          <w:i w:val="0"/>
+          <w:color w:val="000000" w:themeColor="text1"/>
+          <w:sz w:val="22"/>
+          <w:szCs w:val="22"/>
+          <w:lang w:val="en-US"/>
+        </w:rPr>
+        <w:t>(b</w:t>
+      </w:r>
+      <w:r>
+        <w:rPr>
+          <w:rFonts w:ascii="Times New Roman" w:hAnsi="Times New Roman" w:cs="Times New Roman"/>
+          <w:i w:val="0"/>
+          <w:color w:val="000000" w:themeColor="text1"/>
+          <w:sz w:val="22"/>
+          <w:szCs w:val="22"/>
+          <w:lang w:val="en-US"/>
+        </w:rPr>
+        <w:t>ottom</w:t>
+      </w:r>
+      <w:bookmarkStart w:id="1" w:name="_GoBack"/>
+      <w:bookmarkEnd w:id="1"/>
+      <w:r>
+        <w:rPr>
+          <w:rFonts w:ascii="Times New Roman" w:hAnsi="Times New Roman" w:cs="Times New Roman"/>
+          <w:i w:val="0"/>
+          <w:color w:val="000000" w:themeColor="text1"/>
+          <w:sz w:val="22"/>
+          <w:szCs w:val="22"/>
+          <w:lang w:val="en-US"/>
+        </w:rPr>
+        <w:t>)).</w:t>
       </w:r>
     </w:p>
     <w:sectPr>
@@ -14871,6 +10181,25 @@
       <w:contextualSpacing/>
     </w:pPr>
   </w:style>
+  <w:style w:type="paragraph" w:styleId="Beschriftung">
+    <w:name w:val="caption"/>
+    <w:basedOn w:val="Standard"/>
+    <w:next w:val="Standard"/>
+    <w:uiPriority w:val="35"/>
+    <w:unhideWhenUsed/>
+    <w:qFormat/>
+    <w:rsid w:val="00C35D66"/>
+    <w:pPr>
+      <w:spacing w:after="200" w:line="240" w:lineRule="auto"/>
+    </w:pPr>
+    <w:rPr>
+      <w:i/>
+      <w:iCs/>
+      <w:color w:val="44546A" w:themeColor="text2"/>
+      <w:sz w:val="18"/>
+      <w:szCs w:val="18"/>
+    </w:rPr>
+  </w:style>
 </w:styles>
 </file>
 
@@ -15133,4 +10462,16 @@
     </a:ext>
   </a:extLst>
 </a:theme>
+</file>
+
+<file path=customXml/item1.xml><?xml version="1.0" encoding="utf-8"?>
+<b:Sources xmlns:b="http://schemas.openxmlformats.org/officeDocument/2006/bibliography" xmlns="http://schemas.openxmlformats.org/officeDocument/2006/bibliography" SelectedStyle="\APASixthEditionOfficeOnline.xsl" StyleName="APA" Version="6"/>
+</file>
+
+<file path=customXml/itemProps1.xml><?xml version="1.0" encoding="utf-8"?>
+<ds:datastoreItem xmlns:ds="http://schemas.openxmlformats.org/officeDocument/2006/customXml" ds:itemID="{70F8D044-820F-4788-A3C8-F7A1E6FBED4C}">
+  <ds:schemaRefs>
+    <ds:schemaRef ds:uri="http://schemas.openxmlformats.org/officeDocument/2006/bibliography"/>
+  </ds:schemaRefs>
+</ds:datastoreItem>
 </file>
--- a/manuscript versions/JNM_submission2/SUPPLEMENTARY_MATERIALS_v2.docx
+++ b/manuscript versions/JNM_submission2/SUPPLEMENTARY_MATERIALS_v2.docx
@@ -5746,43 +5746,7 @@
                 <w:kern w:val="24"/>
                 <w:lang w:val="en-US"/>
               </w:rPr>
-              <w:t>Remaining bias (the correlation</w:t>
-            </w:r>
-            <w:r>
-              <w:rPr>
-                <w:rFonts w:ascii="Times New Roman" w:eastAsia="Times New Roman" w:hAnsi="Times New Roman" w:cs="Times New Roman"/>
-                <w:color w:val="000000"/>
-                <w:kern w:val="24"/>
-                <w:lang w:val="en-US"/>
-              </w:rPr>
-              <w:t xml:space="preserve"> coefficient</w:t>
-            </w:r>
-            <w:r>
-              <w:rPr>
-                <w:rFonts w:ascii="Times New Roman" w:eastAsia="Times New Roman" w:hAnsi="Times New Roman" w:cs="Times New Roman"/>
-                <w:color w:val="000000"/>
-                <w:kern w:val="24"/>
-                <w:lang w:val="en-US"/>
-              </w:rPr>
-              <w:t xml:space="preserve"> between BAG and age) after bias correction was assessed using Pearson correlation.</w:t>
-            </w:r>
-            <w:r>
-              <w:rPr>
-                <w:rFonts w:ascii="Times New Roman" w:eastAsia="Times New Roman" w:hAnsi="Times New Roman" w:cs="Times New Roman"/>
-                <w:color w:val="000000"/>
-                <w:kern w:val="24"/>
-                <w:lang w:val="en-US"/>
-              </w:rPr>
-              <w:t xml:space="preserve"> </w:t>
-            </w:r>
-            <w:r>
-              <w:rPr>
-                <w:rFonts w:ascii="Times New Roman" w:eastAsia="Times New Roman" w:hAnsi="Times New Roman" w:cs="Times New Roman"/>
-                <w:color w:val="000000"/>
-                <w:kern w:val="24"/>
-                <w:lang w:val="en-US"/>
-              </w:rPr>
-              <w:t>+trend significant with α = 0.1, * significant with</w:t>
+              <w:t>Remaining bias (the correlation coefficient between BAG and age) after bias correction was assessed using Pearson correlation. +trend significant with α = 0.1, * significant with</w:t>
             </w:r>
             <w:r>
               <w:rPr>
@@ -6001,50 +5965,46 @@
     </w:p>
     <w:tbl>
       <w:tblPr>
-        <w:tblW w:w="14742" w:type="dxa"/>
-        <w:tblCellMar>
-          <w:left w:w="0" w:type="dxa"/>
-          <w:right w:w="0" w:type="dxa"/>
-        </w:tblCellMar>
-        <w:tblLook w:val="0420" w:firstRow="1" w:lastRow="0" w:firstColumn="0" w:lastColumn="0" w:noHBand="0" w:noVBand="1"/>
+        <w:tblStyle w:val="Tabellenraster"/>
+        <w:tblW w:w="14516" w:type="dxa"/>
+        <w:tblLook w:val="04A0" w:firstRow="1" w:lastRow="0" w:firstColumn="1" w:lastColumn="0" w:noHBand="0" w:noVBand="1"/>
       </w:tblPr>
       <w:tblGrid>
-        <w:gridCol w:w="993"/>
-        <w:gridCol w:w="1417"/>
-        <w:gridCol w:w="1418"/>
-        <w:gridCol w:w="1275"/>
-        <w:gridCol w:w="1134"/>
-        <w:gridCol w:w="1418"/>
-        <w:gridCol w:w="1276"/>
-        <w:gridCol w:w="1417"/>
-        <w:gridCol w:w="1276"/>
-        <w:gridCol w:w="1417"/>
-        <w:gridCol w:w="1701"/>
+        <w:gridCol w:w="1361"/>
+        <w:gridCol w:w="1191"/>
+        <w:gridCol w:w="788"/>
+        <w:gridCol w:w="848"/>
+        <w:gridCol w:w="1407"/>
+        <w:gridCol w:w="985"/>
+        <w:gridCol w:w="707"/>
+        <w:gridCol w:w="2159"/>
+        <w:gridCol w:w="2398"/>
+        <w:gridCol w:w="2672"/>
       </w:tblGrid>
       <w:tr>
         <w:trPr>
-          <w:trHeight w:val="479"/>
+          <w:trHeight w:val="340"/>
         </w:trPr>
         <w:tc>
           <w:tcPr>
-            <w:tcW w:w="11624" w:type="dxa"/>
-            <w:gridSpan w:val="9"/>
-            <w:tcBorders>
-              <w:top w:val="nil"/>
-              <w:left w:val="nil"/>
-              <w:right w:val="nil"/>
-            </w:tcBorders>
-          </w:tcPr>
-          <w:p>
-            <w:pPr>
-              <w:pStyle w:val="KeinLeerraum"/>
-              <w:jc w:val="both"/>
-              <w:rPr>
-                <w:rFonts w:ascii="Times New Roman" w:eastAsia="Times New Roman" w:hAnsi="Times New Roman" w:cs="Times New Roman"/>
-                <w:lang w:val="en-US"/>
-              </w:rPr>
-            </w:pPr>
-            <w:bookmarkStart w:id="0" w:name="_Ref99105381"/>
+            <w:tcW w:w="14516" w:type="dxa"/>
+            <w:gridSpan w:val="10"/>
+            <w:tcBorders>
+              <w:top w:val="nil"/>
+              <w:left w:val="nil"/>
+              <w:bottom w:val="single" w:sz="4" w:space="0" w:color="auto"/>
+              <w:right w:val="nil"/>
+            </w:tcBorders>
+          </w:tcPr>
+          <w:p>
+            <w:pPr>
+              <w:rPr>
+                <w:rFonts w:ascii="Times New Roman" w:eastAsia="Times New Roman" w:hAnsi="Times New Roman" w:cs="Times New Roman"/>
+                <w:i/>
+                <w:color w:val="000000"/>
+                <w:lang w:val="en-US"/>
+              </w:rPr>
+            </w:pPr>
             <w:r>
               <w:rPr>
                 <w:rFonts w:ascii="Times New Roman" w:hAnsi="Times New Roman" w:cs="Times New Roman"/>
@@ -6099,7 +6059,6 @@
               </w:rPr>
               <w:fldChar w:fldCharType="end"/>
             </w:r>
-            <w:bookmarkEnd w:id="0"/>
             <w:r>
               <w:rPr>
                 <w:rFonts w:ascii="Times New Roman" w:eastAsia="Times New Roman" w:hAnsi="Times New Roman" w:cs="Times New Roman"/>
@@ -6117,7 +6076,7 @@
                 <w:kern w:val="24"/>
                 <w:lang w:val="en-US"/>
               </w:rPr>
-              <w:t xml:space="preserve"> Accuracy of predicting chronological age from FDG-PET and MRI scans</w:t>
+              <w:t xml:space="preserve"> Accuracy of </w:t>
             </w:r>
             <w:r>
               <w:rPr>
@@ -6126,7 +6085,7 @@
                 <w:kern w:val="24"/>
                 <w:lang w:val="en-US"/>
               </w:rPr>
-              <w:t xml:space="preserve"> using the composite atlas</w:t>
+              <w:t>estimating</w:t>
             </w:r>
             <w:r>
               <w:rPr>
@@ -6135,106 +6094,292 @@
                 <w:kern w:val="24"/>
                 <w:lang w:val="en-US"/>
               </w:rPr>
+              <w:t xml:space="preserve"> chronological age from FDG-PET and MRI scans</w:t>
+            </w:r>
+            <w:r>
+              <w:rPr>
+                <w:rFonts w:ascii="Times New Roman" w:eastAsia="Times New Roman" w:hAnsi="Times New Roman" w:cs="Times New Roman"/>
+                <w:color w:val="000000"/>
+                <w:kern w:val="24"/>
+                <w:lang w:val="en-US"/>
+              </w:rPr>
+              <w:t xml:space="preserve"> using </w:t>
+            </w:r>
+            <w:r>
+              <w:rPr>
+                <w:rFonts w:ascii="Times New Roman" w:eastAsia="Times New Roman" w:hAnsi="Times New Roman" w:cs="Times New Roman"/>
+                <w:color w:val="000000"/>
+                <w:kern w:val="24"/>
+                <w:lang w:val="en-US"/>
+              </w:rPr>
+              <w:t xml:space="preserve">the composite </w:t>
+            </w:r>
+            <w:proofErr w:type="spellStart"/>
+            <w:r>
+              <w:rPr>
+                <w:rFonts w:ascii="Times New Roman" w:eastAsia="Times New Roman" w:hAnsi="Times New Roman" w:cs="Times New Roman"/>
+                <w:color w:val="000000"/>
+                <w:kern w:val="24"/>
+                <w:lang w:val="en-US"/>
+              </w:rPr>
+              <w:t>atas</w:t>
+            </w:r>
+            <w:proofErr w:type="spellEnd"/>
+            <w:r>
+              <w:rPr>
+                <w:rFonts w:ascii="Times New Roman" w:eastAsia="Times New Roman" w:hAnsi="Times New Roman" w:cs="Times New Roman"/>
+                <w:color w:val="000000"/>
+                <w:kern w:val="24"/>
+                <w:lang w:val="en-US"/>
+              </w:rPr>
               <w:t xml:space="preserve">. </w:t>
             </w:r>
-          </w:p>
-        </w:tc>
-        <w:tc>
-          <w:tcPr>
-            <w:tcW w:w="1417" w:type="dxa"/>
-            <w:tcBorders>
-              <w:top w:val="nil"/>
-              <w:left w:val="nil"/>
-              <w:right w:val="nil"/>
-            </w:tcBorders>
-          </w:tcPr>
-          <w:p>
-            <w:pPr>
-              <w:pStyle w:val="KeinLeerraum"/>
-              <w:jc w:val="both"/>
-              <w:rPr>
-                <w:rFonts w:ascii="Times New Roman" w:hAnsi="Times New Roman" w:cs="Times New Roman"/>
-                <w:b/>
-                <w:lang w:val="en-US"/>
-              </w:rPr>
-            </w:pPr>
-          </w:p>
-        </w:tc>
-        <w:tc>
-          <w:tcPr>
-            <w:tcW w:w="1701" w:type="dxa"/>
-            <w:tcBorders>
-              <w:top w:val="nil"/>
-              <w:left w:val="nil"/>
-              <w:right w:val="nil"/>
-            </w:tcBorders>
-          </w:tcPr>
-          <w:p>
-            <w:pPr>
-              <w:pStyle w:val="KeinLeerraum"/>
-              <w:jc w:val="both"/>
-              <w:rPr>
-                <w:rFonts w:ascii="Times New Roman" w:hAnsi="Times New Roman" w:cs="Times New Roman"/>
-                <w:b/>
-                <w:lang w:val="en-US"/>
-              </w:rPr>
-            </w:pPr>
           </w:p>
         </w:tc>
       </w:tr>
       <w:tr>
         <w:trPr>
-          <w:trHeight w:val="326"/>
+          <w:trHeight w:val="633"/>
         </w:trPr>
         <w:tc>
           <w:tcPr>
-            <w:tcW w:w="993" w:type="dxa"/>
-            <w:tcBorders>
-              <w:right w:val="single" w:sz="4" w:space="0" w:color="auto"/>
-            </w:tcBorders>
-            <w:shd w:val="clear" w:color="auto" w:fill="auto"/>
-            <w:tcMar>
-              <w:top w:w="72" w:type="dxa"/>
-              <w:left w:w="144" w:type="dxa"/>
-              <w:bottom w:w="72" w:type="dxa"/>
-              <w:right w:w="144" w:type="dxa"/>
-            </w:tcMar>
-            <w:hideMark/>
-          </w:tcPr>
-          <w:p>
-            <w:pPr>
-              <w:pStyle w:val="KeinLeerraum"/>
-              <w:jc w:val="both"/>
-              <w:rPr>
-                <w:rFonts w:ascii="Times New Roman" w:eastAsia="Times New Roman" w:hAnsi="Times New Roman" w:cs="Times New Roman"/>
-                <w:lang w:val="en-US"/>
-              </w:rPr>
-            </w:pPr>
-          </w:p>
-        </w:tc>
-        <w:tc>
-          <w:tcPr>
-            <w:tcW w:w="2835" w:type="dxa"/>
-            <w:gridSpan w:val="2"/>
-            <w:tcBorders>
-              <w:left w:val="single" w:sz="4" w:space="0" w:color="auto"/>
-              <w:right w:val="single" w:sz="4" w:space="0" w:color="auto"/>
-            </w:tcBorders>
-            <w:shd w:val="clear" w:color="auto" w:fill="auto"/>
-            <w:tcMar>
-              <w:top w:w="72" w:type="dxa"/>
-              <w:left w:w="144" w:type="dxa"/>
-              <w:bottom w:w="72" w:type="dxa"/>
-              <w:right w:w="144" w:type="dxa"/>
-            </w:tcMar>
-            <w:hideMark/>
-          </w:tcPr>
-          <w:p>
-            <w:pPr>
-              <w:pStyle w:val="KeinLeerraum"/>
-              <w:jc w:val="center"/>
-              <w:rPr>
-                <w:rFonts w:ascii="Times New Roman" w:eastAsia="Times New Roman" w:hAnsi="Times New Roman" w:cs="Times New Roman"/>
+            <w:tcW w:w="1361" w:type="dxa"/>
+            <w:tcBorders>
+              <w:top w:val="single" w:sz="4" w:space="0" w:color="auto"/>
+              <w:left w:val="nil"/>
+              <w:bottom w:val="nil"/>
+              <w:right w:val="nil"/>
+            </w:tcBorders>
+            <w:vAlign w:val="center"/>
+          </w:tcPr>
+          <w:p>
+            <w:pPr>
+              <w:rPr>
+                <w:rFonts w:ascii="Times New Roman" w:eastAsia="Times New Roman" w:hAnsi="Times New Roman" w:cs="Times New Roman"/>
+                <w:color w:val="000000"/>
+                <w:lang w:val="en-US"/>
+              </w:rPr>
+            </w:pPr>
+          </w:p>
+        </w:tc>
+        <w:tc>
+          <w:tcPr>
+            <w:tcW w:w="1191" w:type="dxa"/>
+            <w:tcBorders>
+              <w:top w:val="single" w:sz="4" w:space="0" w:color="auto"/>
+              <w:left w:val="nil"/>
+              <w:bottom w:val="single" w:sz="4" w:space="0" w:color="auto"/>
+              <w:right w:val="nil"/>
+            </w:tcBorders>
+            <w:vAlign w:val="center"/>
+          </w:tcPr>
+          <w:p>
+            <w:pPr>
+              <w:jc w:val="center"/>
+              <w:rPr>
+                <w:rFonts w:ascii="Times New Roman" w:eastAsia="Times New Roman" w:hAnsi="Times New Roman" w:cs="Times New Roman"/>
+                <w:color w:val="000000"/>
+                <w:lang w:val="en-US"/>
+              </w:rPr>
+            </w:pPr>
+            <w:r>
+              <w:rPr>
+                <w:rFonts w:ascii="Times New Roman" w:eastAsia="Times New Roman" w:hAnsi="Times New Roman" w:cs="Times New Roman"/>
+                <w:color w:val="000000"/>
+                <w:lang w:val="en-US"/>
+              </w:rPr>
+              <w:t>Modality</w:t>
+            </w:r>
+          </w:p>
+        </w:tc>
+        <w:tc>
+          <w:tcPr>
+            <w:tcW w:w="788" w:type="dxa"/>
+            <w:tcBorders>
+              <w:top w:val="single" w:sz="4" w:space="0" w:color="auto"/>
+              <w:left w:val="nil"/>
+              <w:bottom w:val="single" w:sz="4" w:space="0" w:color="auto"/>
+              <w:right w:val="nil"/>
+            </w:tcBorders>
+            <w:vAlign w:val="center"/>
+          </w:tcPr>
+          <w:p>
+            <w:pPr>
+              <w:jc w:val="center"/>
+              <w:rPr>
+                <w:rFonts w:ascii="Times New Roman" w:eastAsia="Times New Roman" w:hAnsi="Times New Roman" w:cs="Times New Roman"/>
+                <w:i/>
+                <w:color w:val="000000"/>
+                <w:lang w:val="en-US"/>
+              </w:rPr>
+            </w:pPr>
+            <w:r>
+              <w:rPr>
+                <w:rFonts w:ascii="Times New Roman" w:eastAsia="Times New Roman" w:hAnsi="Times New Roman" w:cs="Times New Roman"/>
+                <w:i/>
+                <w:color w:val="000000"/>
+                <w:lang w:val="en-US"/>
+              </w:rPr>
+              <w:t>n</w:t>
+            </w:r>
+          </w:p>
+        </w:tc>
+        <w:tc>
+          <w:tcPr>
+            <w:tcW w:w="848" w:type="dxa"/>
+            <w:tcBorders>
+              <w:top w:val="single" w:sz="4" w:space="0" w:color="auto"/>
+              <w:left w:val="nil"/>
+              <w:bottom w:val="single" w:sz="4" w:space="0" w:color="auto"/>
+              <w:right w:val="nil"/>
+            </w:tcBorders>
+            <w:vAlign w:val="center"/>
+          </w:tcPr>
+          <w:p>
+            <w:pPr>
+              <w:jc w:val="center"/>
+              <w:rPr>
+                <w:rFonts w:ascii="Times New Roman" w:eastAsia="Times New Roman" w:hAnsi="Times New Roman" w:cs="Times New Roman"/>
+                <w:color w:val="000000"/>
+                <w:lang w:val="en-US"/>
+              </w:rPr>
+            </w:pPr>
+            <w:r>
+              <w:rPr>
+                <w:rFonts w:ascii="Times New Roman" w:eastAsia="Times New Roman" w:hAnsi="Times New Roman" w:cs="Times New Roman"/>
+                <w:color w:val="000000"/>
+                <w:lang w:val="en-US"/>
+              </w:rPr>
+              <w:t>MAE</w:t>
+            </w:r>
+          </w:p>
+        </w:tc>
+        <w:tc>
+          <w:tcPr>
+            <w:tcW w:w="1407" w:type="dxa"/>
+            <w:tcBorders>
+              <w:top w:val="single" w:sz="4" w:space="0" w:color="auto"/>
+              <w:left w:val="nil"/>
+              <w:bottom w:val="single" w:sz="4" w:space="0" w:color="auto"/>
+              <w:right w:val="nil"/>
+            </w:tcBorders>
+            <w:vAlign w:val="center"/>
+          </w:tcPr>
+          <w:p>
+            <w:pPr>
+              <w:jc w:val="center"/>
+              <w:rPr>
+                <w:rFonts w:ascii="Times New Roman" w:eastAsia="Times New Roman" w:hAnsi="Times New Roman" w:cs="Times New Roman"/>
+                <w:color w:val="000000"/>
+                <w:lang w:val="en-US"/>
+              </w:rPr>
+            </w:pPr>
+            <w:r>
+              <w:rPr>
+                <w:rFonts w:ascii="Times New Roman" w:eastAsia="Times New Roman" w:hAnsi="Times New Roman" w:cs="Times New Roman"/>
+                <w:color w:val="000000"/>
+                <w:lang w:val="en-US"/>
+              </w:rPr>
+              <w:t>Range</w:t>
+            </w:r>
+          </w:p>
+        </w:tc>
+        <w:tc>
+          <w:tcPr>
+            <w:tcW w:w="985" w:type="dxa"/>
+            <w:tcBorders>
+              <w:top w:val="single" w:sz="4" w:space="0" w:color="auto"/>
+              <w:left w:val="nil"/>
+              <w:bottom w:val="single" w:sz="4" w:space="0" w:color="auto"/>
+              <w:right w:val="nil"/>
+            </w:tcBorders>
+            <w:vAlign w:val="center"/>
+          </w:tcPr>
+          <w:p>
+            <w:pPr>
+              <w:jc w:val="center"/>
+              <w:rPr>
+                <w:rFonts w:ascii="Times New Roman" w:eastAsia="Times New Roman" w:hAnsi="Times New Roman" w:cs="Times New Roman"/>
+                <w:color w:val="000000"/>
+                <w:lang w:val="en-US"/>
+              </w:rPr>
+            </w:pPr>
+            <w:r>
+              <w:rPr>
+                <w:rFonts w:ascii="Times New Roman" w:eastAsia="Times New Roman" w:hAnsi="Times New Roman" w:cs="Times New Roman"/>
+                <w:color w:val="000000"/>
+                <w:lang w:val="en-US"/>
+              </w:rPr>
+              <w:t>ME</w:t>
+            </w:r>
+          </w:p>
+        </w:tc>
+        <w:tc>
+          <w:tcPr>
+            <w:tcW w:w="707" w:type="dxa"/>
+            <w:tcBorders>
+              <w:top w:val="single" w:sz="4" w:space="0" w:color="auto"/>
+              <w:left w:val="nil"/>
+              <w:bottom w:val="single" w:sz="4" w:space="0" w:color="auto"/>
+              <w:right w:val="nil"/>
+            </w:tcBorders>
+            <w:vAlign w:val="center"/>
+          </w:tcPr>
+          <w:p>
+            <w:pPr>
+              <w:jc w:val="center"/>
+              <w:rPr>
+                <w:rFonts w:ascii="Times New Roman" w:eastAsia="Times New Roman" w:hAnsi="Times New Roman" w:cs="Times New Roman"/>
+                <w:color w:val="000000"/>
+                <w:lang w:val="en-US"/>
+              </w:rPr>
+            </w:pPr>
+            <w:r>
+              <w:rPr>
+                <w:rFonts w:ascii="Times New Roman" w:eastAsia="Times New Roman" w:hAnsi="Times New Roman" w:cs="Times New Roman"/>
+                <w:color w:val="000000"/>
+                <w:lang w:val="en-US"/>
+              </w:rPr>
+              <w:t>R²</w:t>
+            </w:r>
+          </w:p>
+        </w:tc>
+        <w:tc>
+          <w:tcPr>
+            <w:tcW w:w="2159" w:type="dxa"/>
+            <w:tcBorders>
+              <w:top w:val="single" w:sz="4" w:space="0" w:color="auto"/>
+              <w:left w:val="nil"/>
+              <w:bottom w:val="single" w:sz="4" w:space="0" w:color="auto"/>
+              <w:right w:val="nil"/>
+            </w:tcBorders>
+          </w:tcPr>
+          <w:p>
+            <w:pPr>
+              <w:jc w:val="center"/>
+              <w:rPr>
+                <w:rFonts w:ascii="Times New Roman" w:eastAsia="Times New Roman" w:hAnsi="Times New Roman" w:cs="Times New Roman"/>
+                <w:b/>
+                <w:color w:val="000000"/>
+                <w:lang w:val="en-US"/>
+              </w:rPr>
+            </w:pPr>
+            <w:r>
+              <w:rPr>
+                <w:rFonts w:ascii="Times New Roman" w:eastAsia="Times New Roman" w:hAnsi="Times New Roman" w:cs="Times New Roman"/>
+                <w:b/>
+                <w:color w:val="000000"/>
+                <w:lang w:val="en-US"/>
+              </w:rPr>
+              <w:t>Accuracy</w:t>
+            </w:r>
+          </w:p>
+          <w:p>
+            <w:pPr>
+              <w:jc w:val="center"/>
+              <w:rPr>
+                <w:rFonts w:ascii="Times New Roman" w:eastAsia="Times New Roman" w:hAnsi="Times New Roman" w:cs="Times New Roman"/>
+                <w:color w:val="000000"/>
                 <w:vertAlign w:val="subscript"/>
                 <w:lang w:val="en-US"/>
               </w:rPr>
@@ -6242,44 +6387,108 @@
             <w:r>
               <w:rPr>
                 <w:rFonts w:ascii="Times New Roman" w:eastAsia="Times New Roman" w:hAnsi="Times New Roman" w:cs="Times New Roman"/>
-                <w:bCs/>
-                <w:color w:val="000000"/>
-                <w:kern w:val="24"/>
-                <w:lang w:val="en-US"/>
-              </w:rPr>
-              <w:t>CN</w:t>
-            </w:r>
-            <w:r>
-              <w:rPr>
-                <w:rFonts w:ascii="Times New Roman" w:eastAsia="Times New Roman" w:hAnsi="Times New Roman" w:cs="Times New Roman"/>
-                <w:bCs/>
-                <w:color w:val="000000"/>
-                <w:kern w:val="24"/>
+                <w:color w:val="000000"/>
+                <w:lang w:val="en-US"/>
+              </w:rPr>
+              <w:t>MAE MRI vs FDG-PET</w:t>
+            </w:r>
+          </w:p>
+        </w:tc>
+        <w:tc>
+          <w:tcPr>
+            <w:tcW w:w="2398" w:type="dxa"/>
+            <w:tcBorders>
+              <w:top w:val="single" w:sz="4" w:space="0" w:color="auto"/>
+              <w:left w:val="nil"/>
+              <w:bottom w:val="single" w:sz="4" w:space="0" w:color="auto"/>
+              <w:right w:val="nil"/>
+            </w:tcBorders>
+          </w:tcPr>
+          <w:p>
+            <w:pPr>
+              <w:jc w:val="center"/>
+              <w:rPr>
+                <w:rFonts w:ascii="Times New Roman" w:eastAsia="Times New Roman" w:hAnsi="Times New Roman" w:cs="Times New Roman"/>
+                <w:b/>
+                <w:color w:val="000000"/>
+                <w:lang w:val="en-US"/>
+              </w:rPr>
+            </w:pPr>
+            <w:r>
+              <w:rPr>
+                <w:rFonts w:ascii="Times New Roman" w:eastAsia="Times New Roman" w:hAnsi="Times New Roman" w:cs="Times New Roman"/>
+                <w:b/>
+                <w:color w:val="000000"/>
+                <w:lang w:val="en-US"/>
+              </w:rPr>
+              <w:t>Generalizability</w:t>
+            </w:r>
+          </w:p>
+          <w:p>
+            <w:pPr>
+              <w:jc w:val="center"/>
+              <w:rPr>
+                <w:rFonts w:ascii="Times New Roman" w:eastAsia="Times New Roman" w:hAnsi="Times New Roman" w:cs="Times New Roman"/>
+                <w:color w:val="000000"/>
                 <w:vertAlign w:val="subscript"/>
                 <w:lang w:val="en-US"/>
               </w:rPr>
+            </w:pPr>
+            <w:r>
+              <w:rPr>
+                <w:rFonts w:ascii="Times New Roman" w:eastAsia="Times New Roman" w:hAnsi="Times New Roman" w:cs="Times New Roman"/>
+                <w:color w:val="000000"/>
+                <w:lang w:val="en-US"/>
+              </w:rPr>
+              <w:t>MAE current vs CN</w:t>
+            </w:r>
+            <w:r>
+              <w:rPr>
+                <w:rFonts w:ascii="Times New Roman" w:eastAsia="Times New Roman" w:hAnsi="Times New Roman" w:cs="Times New Roman"/>
+                <w:color w:val="000000"/>
+                <w:vertAlign w:val="subscript"/>
+                <w:lang w:val="en-US"/>
+              </w:rPr>
               <w:t>ADNI</w:t>
             </w:r>
           </w:p>
         </w:tc>
         <w:tc>
           <w:tcPr>
-            <w:tcW w:w="2409" w:type="dxa"/>
-            <w:gridSpan w:val="2"/>
-            <w:tcBorders>
-              <w:left w:val="single" w:sz="4" w:space="0" w:color="auto"/>
-              <w:right w:val="single" w:sz="4" w:space="0" w:color="auto"/>
-            </w:tcBorders>
-          </w:tcPr>
-          <w:p>
-            <w:pPr>
-              <w:pStyle w:val="KeinLeerraum"/>
-              <w:jc w:val="center"/>
-              <w:rPr>
-                <w:rFonts w:ascii="Times New Roman" w:eastAsia="Times New Roman" w:hAnsi="Times New Roman" w:cs="Times New Roman"/>
-                <w:bCs/>
-                <w:color w:val="000000"/>
-                <w:kern w:val="24"/>
+            <w:tcW w:w="2672" w:type="dxa"/>
+            <w:tcBorders>
+              <w:top w:val="single" w:sz="4" w:space="0" w:color="auto"/>
+              <w:left w:val="nil"/>
+              <w:bottom w:val="single" w:sz="4" w:space="0" w:color="auto"/>
+              <w:right w:val="nil"/>
+            </w:tcBorders>
+          </w:tcPr>
+          <w:p>
+            <w:pPr>
+              <w:jc w:val="center"/>
+              <w:rPr>
+                <w:rFonts w:ascii="Times New Roman" w:eastAsia="Times New Roman" w:hAnsi="Times New Roman" w:cs="Times New Roman"/>
+                <w:b/>
+                <w:color w:val="000000"/>
+                <w:lang w:val="en-US"/>
+              </w:rPr>
+            </w:pPr>
+            <w:r>
+              <w:rPr>
+                <w:rFonts w:ascii="Times New Roman" w:eastAsia="Times New Roman" w:hAnsi="Times New Roman" w:cs="Times New Roman"/>
+                <w:b/>
+                <w:color w:val="000000"/>
+                <w:lang w:val="en-US"/>
+              </w:rPr>
+              <w:t>Brain age advancement</w:t>
+            </w:r>
+          </w:p>
+          <w:p>
+            <w:pPr>
+              <w:jc w:val="center"/>
+              <w:rPr>
+                <w:rFonts w:ascii="Times New Roman" w:eastAsia="Times New Roman" w:hAnsi="Times New Roman" w:cs="Times New Roman"/>
+                <w:color w:val="000000"/>
                 <w:vertAlign w:val="subscript"/>
                 <w:lang w:val="en-US"/>
               </w:rPr>
@@ -6287,278 +6496,111 @@
             <w:r>
               <w:rPr>
                 <w:rFonts w:ascii="Times New Roman" w:eastAsia="Times New Roman" w:hAnsi="Times New Roman" w:cs="Times New Roman"/>
-                <w:bCs/>
-                <w:color w:val="000000"/>
-                <w:kern w:val="24"/>
-                <w:lang w:val="en-US"/>
-              </w:rPr>
-              <w:t>SCD</w:t>
-            </w:r>
-            <w:r>
-              <w:rPr>
-                <w:rFonts w:ascii="Times New Roman" w:eastAsia="Times New Roman" w:hAnsi="Times New Roman" w:cs="Times New Roman"/>
-                <w:bCs/>
-                <w:color w:val="000000"/>
-                <w:kern w:val="24"/>
+                <w:color w:val="000000"/>
+                <w:lang w:val="en-US"/>
+              </w:rPr>
+              <w:t>ME</w:t>
+            </w:r>
+            <w:r>
+              <w:rPr>
+                <w:rFonts w:ascii="Times New Roman" w:eastAsia="Times New Roman" w:hAnsi="Times New Roman" w:cs="Times New Roman"/>
+                <w:i/>
+                <w:color w:val="000000"/>
+                <w:lang w:val="en-US"/>
+              </w:rPr>
+              <w:t xml:space="preserve"> </w:t>
+            </w:r>
+            <w:r>
+              <w:rPr>
+                <w:rFonts w:ascii="Times New Roman" w:eastAsia="Times New Roman" w:hAnsi="Times New Roman" w:cs="Times New Roman"/>
+                <w:color w:val="000000"/>
+                <w:lang w:val="en-US"/>
+              </w:rPr>
+              <w:t>current vs CN</w:t>
+            </w:r>
+            <w:r>
+              <w:rPr>
+                <w:rFonts w:ascii="Times New Roman" w:eastAsia="Times New Roman" w:hAnsi="Times New Roman" w:cs="Times New Roman"/>
+                <w:color w:val="000000"/>
                 <w:vertAlign w:val="subscript"/>
                 <w:lang w:val="en-US"/>
               </w:rPr>
               <w:t>ADNI</w:t>
-            </w:r>
-          </w:p>
-        </w:tc>
-        <w:tc>
-          <w:tcPr>
-            <w:tcW w:w="2694" w:type="dxa"/>
-            <w:gridSpan w:val="2"/>
-            <w:tcBorders>
-              <w:left w:val="single" w:sz="4" w:space="0" w:color="auto"/>
-              <w:right w:val="single" w:sz="4" w:space="0" w:color="auto"/>
-            </w:tcBorders>
-            <w:shd w:val="clear" w:color="auto" w:fill="auto"/>
-            <w:tcMar>
-              <w:top w:w="72" w:type="dxa"/>
-              <w:left w:w="144" w:type="dxa"/>
-              <w:bottom w:w="72" w:type="dxa"/>
-              <w:right w:w="144" w:type="dxa"/>
-            </w:tcMar>
-            <w:hideMark/>
-          </w:tcPr>
-          <w:p>
-            <w:pPr>
-              <w:pStyle w:val="KeinLeerraum"/>
-              <w:jc w:val="center"/>
-              <w:rPr>
-                <w:rFonts w:ascii="Times New Roman" w:eastAsia="Times New Roman" w:hAnsi="Times New Roman" w:cs="Times New Roman"/>
-                <w:vertAlign w:val="subscript"/>
-                <w:lang w:val="en-US"/>
-              </w:rPr>
-            </w:pPr>
-            <w:r>
-              <w:rPr>
-                <w:rFonts w:ascii="Times New Roman" w:eastAsia="Times New Roman" w:hAnsi="Times New Roman" w:cs="Times New Roman"/>
-                <w:bCs/>
-                <w:color w:val="000000"/>
-                <w:kern w:val="24"/>
-                <w:lang w:val="en-US"/>
-              </w:rPr>
-              <w:t>CN</w:t>
-            </w:r>
-            <w:r>
-              <w:rPr>
-                <w:rFonts w:ascii="Times New Roman" w:eastAsia="Times New Roman" w:hAnsi="Times New Roman" w:cs="Times New Roman"/>
-                <w:bCs/>
-                <w:color w:val="000000"/>
-                <w:kern w:val="24"/>
-                <w:vertAlign w:val="subscript"/>
-                <w:lang w:val="en-US"/>
-              </w:rPr>
-              <w:t>OASIS</w:t>
-            </w:r>
-          </w:p>
-        </w:tc>
-        <w:tc>
-          <w:tcPr>
-            <w:tcW w:w="2693" w:type="dxa"/>
-            <w:gridSpan w:val="2"/>
-            <w:tcBorders>
-              <w:left w:val="single" w:sz="4" w:space="0" w:color="auto"/>
-              <w:right w:val="single" w:sz="4" w:space="0" w:color="auto"/>
-            </w:tcBorders>
-            <w:shd w:val="clear" w:color="auto" w:fill="auto"/>
-            <w:tcMar>
-              <w:top w:w="72" w:type="dxa"/>
-              <w:left w:w="144" w:type="dxa"/>
-              <w:bottom w:w="72" w:type="dxa"/>
-              <w:right w:w="144" w:type="dxa"/>
-            </w:tcMar>
-            <w:hideMark/>
-          </w:tcPr>
-          <w:p>
-            <w:pPr>
-              <w:pStyle w:val="KeinLeerraum"/>
-              <w:jc w:val="center"/>
-              <w:rPr>
-                <w:rFonts w:ascii="Times New Roman" w:eastAsia="Times New Roman" w:hAnsi="Times New Roman" w:cs="Times New Roman"/>
-                <w:vertAlign w:val="subscript"/>
-                <w:lang w:val="en-US"/>
-              </w:rPr>
-            </w:pPr>
-            <w:r>
-              <w:rPr>
-                <w:rFonts w:ascii="Times New Roman" w:eastAsia="Times New Roman" w:hAnsi="Times New Roman" w:cs="Times New Roman"/>
-                <w:bCs/>
-                <w:color w:val="000000"/>
-                <w:kern w:val="24"/>
-                <w:lang w:val="en-US"/>
-              </w:rPr>
-              <w:t>MCI</w:t>
-            </w:r>
-            <w:r>
-              <w:rPr>
-                <w:rFonts w:ascii="Times New Roman" w:eastAsia="Times New Roman" w:hAnsi="Times New Roman" w:cs="Times New Roman"/>
-                <w:bCs/>
-                <w:color w:val="000000"/>
-                <w:kern w:val="24"/>
-                <w:vertAlign w:val="subscript"/>
-                <w:lang w:val="en-US"/>
-              </w:rPr>
-              <w:t>ADNI</w:t>
-            </w:r>
-          </w:p>
-        </w:tc>
-        <w:tc>
-          <w:tcPr>
-            <w:tcW w:w="1417" w:type="dxa"/>
-            <w:tcBorders>
-              <w:left w:val="single" w:sz="4" w:space="0" w:color="auto"/>
-              <w:right w:val="single" w:sz="4" w:space="0" w:color="auto"/>
-            </w:tcBorders>
-          </w:tcPr>
-          <w:p>
-            <w:pPr>
-              <w:pStyle w:val="KeinLeerraum"/>
-              <w:jc w:val="center"/>
-              <w:rPr>
-                <w:rFonts w:ascii="Times New Roman" w:eastAsia="Times New Roman" w:hAnsi="Times New Roman" w:cs="Times New Roman"/>
-                <w:bCs/>
-                <w:color w:val="000000"/>
-                <w:kern w:val="24"/>
-                <w:vertAlign w:val="subscript"/>
-                <w:lang w:val="en-US"/>
-              </w:rPr>
-            </w:pPr>
-            <w:r>
-              <w:rPr>
-                <w:rFonts w:ascii="Times New Roman" w:eastAsia="Times New Roman" w:hAnsi="Times New Roman" w:cs="Times New Roman"/>
-                <w:bCs/>
-                <w:color w:val="000000"/>
-                <w:kern w:val="24"/>
-                <w:lang w:val="en-US"/>
-              </w:rPr>
-              <w:t>SCD</w:t>
-            </w:r>
-            <w:r>
-              <w:rPr>
-                <w:rFonts w:ascii="Times New Roman" w:eastAsia="Times New Roman" w:hAnsi="Times New Roman" w:cs="Times New Roman"/>
-                <w:bCs/>
-                <w:color w:val="000000"/>
-                <w:kern w:val="24"/>
-                <w:vertAlign w:val="subscript"/>
-                <w:lang w:val="en-US"/>
-              </w:rPr>
-              <w:t>DELCODE</w:t>
-            </w:r>
-          </w:p>
-        </w:tc>
-        <w:tc>
-          <w:tcPr>
-            <w:tcW w:w="1701" w:type="dxa"/>
-            <w:tcBorders>
-              <w:left w:val="single" w:sz="4" w:space="0" w:color="auto"/>
-            </w:tcBorders>
-          </w:tcPr>
-          <w:p>
-            <w:pPr>
-              <w:pStyle w:val="KeinLeerraum"/>
-              <w:jc w:val="center"/>
-              <w:rPr>
-                <w:rFonts w:ascii="Times New Roman" w:eastAsia="Times New Roman" w:hAnsi="Times New Roman" w:cs="Times New Roman"/>
-                <w:bCs/>
-                <w:color w:val="000000"/>
-                <w:kern w:val="24"/>
-                <w:vertAlign w:val="subscript"/>
-                <w:lang w:val="en-US"/>
-              </w:rPr>
-            </w:pPr>
-            <w:r>
-              <w:rPr>
-                <w:rFonts w:ascii="Times New Roman" w:eastAsia="Times New Roman" w:hAnsi="Times New Roman" w:cs="Times New Roman"/>
-                <w:bCs/>
-                <w:color w:val="000000"/>
-                <w:kern w:val="24"/>
-                <w:lang w:val="en-US"/>
-              </w:rPr>
-              <w:t>MCI</w:t>
-            </w:r>
-            <w:r>
-              <w:rPr>
-                <w:rFonts w:ascii="Times New Roman" w:eastAsia="Times New Roman" w:hAnsi="Times New Roman" w:cs="Times New Roman"/>
-                <w:bCs/>
-                <w:color w:val="000000"/>
-                <w:kern w:val="24"/>
-                <w:vertAlign w:val="subscript"/>
-                <w:lang w:val="en-US"/>
-              </w:rPr>
-              <w:t>DELCODE</w:t>
             </w:r>
           </w:p>
         </w:tc>
       </w:tr>
       <w:tr>
         <w:trPr>
-          <w:trHeight w:val="427"/>
+          <w:trHeight w:val="431"/>
         </w:trPr>
         <w:tc>
           <w:tcPr>
-            <w:tcW w:w="993" w:type="dxa"/>
-            <w:tcBorders>
-              <w:bottom w:val="single" w:sz="4" w:space="0" w:color="auto"/>
-              <w:right w:val="single" w:sz="4" w:space="0" w:color="auto"/>
-            </w:tcBorders>
-            <w:shd w:val="clear" w:color="auto" w:fill="auto"/>
-            <w:tcMar>
-              <w:top w:w="72" w:type="dxa"/>
-              <w:left w:w="144" w:type="dxa"/>
-              <w:bottom w:w="72" w:type="dxa"/>
-              <w:right w:w="144" w:type="dxa"/>
-            </w:tcMar>
-            <w:vAlign w:val="center"/>
-            <w:hideMark/>
-          </w:tcPr>
-          <w:p>
-            <w:pPr>
-              <w:pStyle w:val="KeinLeerraum"/>
-              <w:jc w:val="center"/>
-              <w:rPr>
-                <w:rFonts w:ascii="Times New Roman" w:eastAsia="Times New Roman" w:hAnsi="Times New Roman" w:cs="Times New Roman"/>
-                <w:lang w:val="en-US"/>
-              </w:rPr>
-            </w:pPr>
-          </w:p>
-        </w:tc>
-        <w:tc>
-          <w:tcPr>
-            <w:tcW w:w="1417" w:type="dxa"/>
-            <w:tcBorders>
-              <w:left w:val="single" w:sz="4" w:space="0" w:color="auto"/>
-              <w:bottom w:val="single" w:sz="4" w:space="0" w:color="auto"/>
-            </w:tcBorders>
-            <w:shd w:val="clear" w:color="auto" w:fill="auto"/>
-            <w:tcMar>
-              <w:top w:w="72" w:type="dxa"/>
-              <w:left w:w="144" w:type="dxa"/>
-              <w:bottom w:w="72" w:type="dxa"/>
-              <w:right w:w="144" w:type="dxa"/>
-            </w:tcMar>
-            <w:vAlign w:val="center"/>
-            <w:hideMark/>
-          </w:tcPr>
-          <w:p>
-            <w:pPr>
-              <w:pStyle w:val="KeinLeerraum"/>
-              <w:jc w:val="center"/>
-              <w:rPr>
-                <w:rFonts w:ascii="Times New Roman" w:eastAsia="Times New Roman" w:hAnsi="Times New Roman" w:cs="Times New Roman"/>
-                <w:lang w:val="en-US"/>
-              </w:rPr>
-            </w:pPr>
-            <w:r>
-              <w:rPr>
-                <w:rFonts w:ascii="Times New Roman" w:eastAsia="Times New Roman" w:hAnsi="Times New Roman" w:cs="Times New Roman"/>
-                <w:bCs/>
-                <w:color w:val="000000"/>
-                <w:kern w:val="24"/>
+            <w:tcW w:w="1361" w:type="dxa"/>
+            <w:vMerge w:val="restart"/>
+            <w:tcBorders>
+              <w:top w:val="single" w:sz="4" w:space="0" w:color="auto"/>
+              <w:left w:val="nil"/>
+              <w:bottom w:val="nil"/>
+              <w:right w:val="nil"/>
+            </w:tcBorders>
+            <w:vAlign w:val="center"/>
+          </w:tcPr>
+          <w:p>
+            <w:pPr>
+              <w:rPr>
+                <w:rFonts w:ascii="Times New Roman" w:eastAsia="Times New Roman" w:hAnsi="Times New Roman" w:cs="Times New Roman"/>
+                <w:b/>
+                <w:color w:val="000000"/>
+                <w:vertAlign w:val="superscript"/>
+                <w:lang w:val="en-US"/>
+              </w:rPr>
+            </w:pPr>
+            <w:r>
+              <w:rPr>
+                <w:rFonts w:ascii="Times New Roman" w:eastAsia="Times New Roman" w:hAnsi="Times New Roman" w:cs="Times New Roman"/>
+                <w:b/>
+                <w:color w:val="000000"/>
+                <w:lang w:val="en-US"/>
+              </w:rPr>
+              <w:t>CN</w:t>
+            </w:r>
+            <w:r>
+              <w:rPr>
+                <w:rFonts w:ascii="Times New Roman" w:eastAsia="Times New Roman" w:hAnsi="Times New Roman" w:cs="Times New Roman"/>
+                <w:b/>
+                <w:color w:val="000000"/>
+                <w:vertAlign w:val="subscript"/>
+                <w:lang w:val="en-US"/>
+              </w:rPr>
+              <w:t>ADNI</w:t>
+            </w:r>
+          </w:p>
+        </w:tc>
+        <w:tc>
+          <w:tcPr>
+            <w:tcW w:w="1191" w:type="dxa"/>
+            <w:tcBorders>
+              <w:top w:val="single" w:sz="4" w:space="0" w:color="auto"/>
+              <w:left w:val="nil"/>
+              <w:bottom w:val="nil"/>
+              <w:right w:val="nil"/>
+            </w:tcBorders>
+            <w:vAlign w:val="center"/>
+          </w:tcPr>
+          <w:p>
+            <w:pPr>
+              <w:jc w:val="center"/>
+              <w:rPr>
+                <w:rFonts w:ascii="Times New Roman" w:eastAsia="Times New Roman" w:hAnsi="Times New Roman" w:cs="Times New Roman"/>
+                <w:color w:val="000000"/>
+                <w:lang w:val="en-US"/>
+              </w:rPr>
+            </w:pPr>
+            <w:r>
+              <w:rPr>
+                <w:rFonts w:ascii="Times New Roman" w:eastAsia="Times New Roman" w:hAnsi="Times New Roman" w:cs="Times New Roman"/>
+                <w:color w:val="000000"/>
                 <w:lang w:val="en-US"/>
               </w:rPr>
               <w:t>MRI</w:t>
@@ -6567,438 +6609,349 @@
         </w:tc>
         <w:tc>
           <w:tcPr>
-            <w:tcW w:w="1418" w:type="dxa"/>
-            <w:tcBorders>
-              <w:bottom w:val="single" w:sz="4" w:space="0" w:color="auto"/>
-              <w:right w:val="single" w:sz="4" w:space="0" w:color="auto"/>
-            </w:tcBorders>
-            <w:shd w:val="clear" w:color="auto" w:fill="auto"/>
-            <w:tcMar>
-              <w:top w:w="72" w:type="dxa"/>
-              <w:left w:w="144" w:type="dxa"/>
-              <w:bottom w:w="72" w:type="dxa"/>
-              <w:right w:w="144" w:type="dxa"/>
-            </w:tcMar>
-            <w:vAlign w:val="center"/>
-            <w:hideMark/>
-          </w:tcPr>
-          <w:p>
-            <w:pPr>
-              <w:pStyle w:val="KeinLeerraum"/>
-              <w:jc w:val="center"/>
-              <w:rPr>
-                <w:rFonts w:ascii="Times New Roman" w:eastAsia="Times New Roman" w:hAnsi="Times New Roman" w:cs="Times New Roman"/>
-                <w:lang w:val="en-US"/>
-              </w:rPr>
-            </w:pPr>
-            <w:r>
-              <w:rPr>
-                <w:rFonts w:ascii="Times New Roman" w:eastAsia="Times New Roman" w:hAnsi="Times New Roman" w:cs="Times New Roman"/>
-                <w:lang w:val="en-US"/>
-              </w:rPr>
-              <w:t>FDG</w:t>
-            </w:r>
-            <w:r>
-              <w:rPr>
-                <w:rFonts w:ascii="Times New Roman" w:eastAsia="Times New Roman" w:hAnsi="Times New Roman" w:cs="Times New Roman"/>
-                <w:lang w:val="en-US"/>
-              </w:rPr>
-              <w:t>-PET</w:t>
-            </w:r>
-          </w:p>
-        </w:tc>
-        <w:tc>
-          <w:tcPr>
-            <w:tcW w:w="1275" w:type="dxa"/>
-            <w:tcBorders>
-              <w:bottom w:val="single" w:sz="4" w:space="0" w:color="auto"/>
-            </w:tcBorders>
-            <w:vAlign w:val="center"/>
-          </w:tcPr>
-          <w:p>
-            <w:pPr>
-              <w:pStyle w:val="KeinLeerraum"/>
-              <w:jc w:val="center"/>
-              <w:rPr>
-                <w:rFonts w:ascii="Times New Roman" w:eastAsia="Times New Roman" w:hAnsi="Times New Roman" w:cs="Times New Roman"/>
-                <w:bCs/>
-                <w:color w:val="000000"/>
-                <w:kern w:val="24"/>
-                <w:lang w:val="en-US"/>
-              </w:rPr>
-            </w:pPr>
-            <w:r>
-              <w:rPr>
-                <w:rFonts w:ascii="Times New Roman" w:eastAsia="Times New Roman" w:hAnsi="Times New Roman" w:cs="Times New Roman"/>
-                <w:bCs/>
-                <w:color w:val="000000"/>
-                <w:kern w:val="24"/>
-                <w:lang w:val="en-US"/>
-              </w:rPr>
-              <w:t>MRI</w:t>
-            </w:r>
-          </w:p>
-        </w:tc>
-        <w:tc>
-          <w:tcPr>
-            <w:tcW w:w="1134" w:type="dxa"/>
-            <w:tcBorders>
-              <w:bottom w:val="single" w:sz="4" w:space="0" w:color="auto"/>
-              <w:right w:val="single" w:sz="4" w:space="0" w:color="auto"/>
-            </w:tcBorders>
-            <w:vAlign w:val="center"/>
-          </w:tcPr>
-          <w:p>
-            <w:pPr>
-              <w:pStyle w:val="KeinLeerraum"/>
-              <w:jc w:val="center"/>
-              <w:rPr>
-                <w:rFonts w:ascii="Times New Roman" w:eastAsia="Times New Roman" w:hAnsi="Times New Roman" w:cs="Times New Roman"/>
-                <w:bCs/>
-                <w:color w:val="000000"/>
-                <w:kern w:val="24"/>
-                <w:lang w:val="en-US"/>
-              </w:rPr>
-            </w:pPr>
-            <w:r>
-              <w:rPr>
-                <w:rFonts w:ascii="Times New Roman" w:eastAsia="Times New Roman" w:hAnsi="Times New Roman" w:cs="Times New Roman"/>
-                <w:bCs/>
-                <w:color w:val="000000"/>
-                <w:kern w:val="24"/>
-                <w:lang w:val="en-US"/>
-              </w:rPr>
-              <w:t>FDG-PET</w:t>
-            </w:r>
-          </w:p>
-        </w:tc>
-        <w:tc>
-          <w:tcPr>
-            <w:tcW w:w="1418" w:type="dxa"/>
-            <w:tcBorders>
-              <w:left w:val="single" w:sz="4" w:space="0" w:color="auto"/>
-              <w:bottom w:val="single" w:sz="4" w:space="0" w:color="auto"/>
-            </w:tcBorders>
-            <w:shd w:val="clear" w:color="auto" w:fill="auto"/>
-            <w:tcMar>
-              <w:top w:w="72" w:type="dxa"/>
-              <w:left w:w="144" w:type="dxa"/>
-              <w:bottom w:w="72" w:type="dxa"/>
-              <w:right w:w="144" w:type="dxa"/>
-            </w:tcMar>
-            <w:vAlign w:val="center"/>
-            <w:hideMark/>
-          </w:tcPr>
-          <w:p>
-            <w:pPr>
-              <w:pStyle w:val="KeinLeerraum"/>
-              <w:jc w:val="center"/>
-              <w:rPr>
-                <w:rFonts w:ascii="Times New Roman" w:eastAsia="Times New Roman" w:hAnsi="Times New Roman" w:cs="Times New Roman"/>
-                <w:lang w:val="en-US"/>
-              </w:rPr>
-            </w:pPr>
-            <w:r>
-              <w:rPr>
-                <w:rFonts w:ascii="Times New Roman" w:eastAsia="Times New Roman" w:hAnsi="Times New Roman" w:cs="Times New Roman"/>
-                <w:bCs/>
-                <w:color w:val="000000"/>
-                <w:kern w:val="24"/>
-                <w:lang w:val="en-US"/>
-              </w:rPr>
-              <w:t>MRI</w:t>
-            </w:r>
-          </w:p>
-        </w:tc>
-        <w:tc>
-          <w:tcPr>
-            <w:tcW w:w="1276" w:type="dxa"/>
-            <w:tcBorders>
-              <w:bottom w:val="single" w:sz="4" w:space="0" w:color="auto"/>
-              <w:right w:val="single" w:sz="4" w:space="0" w:color="auto"/>
-            </w:tcBorders>
-            <w:shd w:val="clear" w:color="auto" w:fill="auto"/>
-            <w:tcMar>
-              <w:top w:w="72" w:type="dxa"/>
-              <w:left w:w="144" w:type="dxa"/>
-              <w:bottom w:w="72" w:type="dxa"/>
-              <w:right w:w="144" w:type="dxa"/>
-            </w:tcMar>
-            <w:vAlign w:val="center"/>
-            <w:hideMark/>
-          </w:tcPr>
-          <w:p>
-            <w:pPr>
-              <w:pStyle w:val="KeinLeerraum"/>
-              <w:jc w:val="center"/>
-              <w:rPr>
-                <w:rFonts w:ascii="Times New Roman" w:eastAsia="Times New Roman" w:hAnsi="Times New Roman" w:cs="Times New Roman"/>
-                <w:lang w:val="en-US"/>
-              </w:rPr>
-            </w:pPr>
-            <w:r>
-              <w:rPr>
-                <w:rFonts w:ascii="Times New Roman" w:eastAsia="Times New Roman" w:hAnsi="Times New Roman" w:cs="Times New Roman"/>
-                <w:bCs/>
-                <w:color w:val="000000"/>
-                <w:kern w:val="24"/>
-                <w:lang w:val="en-US"/>
-              </w:rPr>
-              <w:t>FDG</w:t>
-            </w:r>
-            <w:r>
-              <w:rPr>
-                <w:rFonts w:ascii="Times New Roman" w:eastAsia="Times New Roman" w:hAnsi="Times New Roman" w:cs="Times New Roman"/>
-                <w:bCs/>
-                <w:color w:val="000000"/>
-                <w:kern w:val="24"/>
-                <w:lang w:val="en-US"/>
-              </w:rPr>
-              <w:t>-PET</w:t>
-            </w:r>
-          </w:p>
-        </w:tc>
-        <w:tc>
-          <w:tcPr>
-            <w:tcW w:w="1417" w:type="dxa"/>
-            <w:tcBorders>
-              <w:left w:val="single" w:sz="4" w:space="0" w:color="auto"/>
-              <w:bottom w:val="single" w:sz="4" w:space="0" w:color="auto"/>
-            </w:tcBorders>
-            <w:shd w:val="clear" w:color="auto" w:fill="auto"/>
-            <w:tcMar>
-              <w:top w:w="72" w:type="dxa"/>
-              <w:left w:w="144" w:type="dxa"/>
-              <w:bottom w:w="72" w:type="dxa"/>
-              <w:right w:w="144" w:type="dxa"/>
-            </w:tcMar>
-            <w:vAlign w:val="center"/>
-            <w:hideMark/>
-          </w:tcPr>
-          <w:p>
-            <w:pPr>
-              <w:pStyle w:val="KeinLeerraum"/>
-              <w:jc w:val="center"/>
-              <w:rPr>
-                <w:rFonts w:ascii="Times New Roman" w:eastAsia="Times New Roman" w:hAnsi="Times New Roman" w:cs="Times New Roman"/>
-                <w:lang w:val="en-US"/>
-              </w:rPr>
-            </w:pPr>
-            <w:r>
-              <w:rPr>
-                <w:rFonts w:ascii="Times New Roman" w:eastAsia="Times New Roman" w:hAnsi="Times New Roman" w:cs="Times New Roman"/>
-                <w:bCs/>
-                <w:color w:val="000000"/>
-                <w:kern w:val="24"/>
-                <w:lang w:val="en-US"/>
-              </w:rPr>
-              <w:t>MRI</w:t>
-            </w:r>
-          </w:p>
-        </w:tc>
-        <w:tc>
-          <w:tcPr>
-            <w:tcW w:w="1276" w:type="dxa"/>
-            <w:tcBorders>
-              <w:bottom w:val="single" w:sz="4" w:space="0" w:color="auto"/>
-              <w:right w:val="single" w:sz="4" w:space="0" w:color="auto"/>
-            </w:tcBorders>
-            <w:shd w:val="clear" w:color="auto" w:fill="auto"/>
-            <w:tcMar>
-              <w:top w:w="72" w:type="dxa"/>
-              <w:left w:w="144" w:type="dxa"/>
-              <w:bottom w:w="72" w:type="dxa"/>
-              <w:right w:w="144" w:type="dxa"/>
-            </w:tcMar>
-            <w:vAlign w:val="center"/>
-            <w:hideMark/>
-          </w:tcPr>
-          <w:p>
-            <w:pPr>
-              <w:pStyle w:val="KeinLeerraum"/>
-              <w:jc w:val="center"/>
-              <w:rPr>
-                <w:rFonts w:ascii="Times New Roman" w:eastAsia="Times New Roman" w:hAnsi="Times New Roman" w:cs="Times New Roman"/>
-                <w:lang w:val="en-US"/>
-              </w:rPr>
-            </w:pPr>
-            <w:r>
-              <w:rPr>
-                <w:rFonts w:ascii="Times New Roman" w:eastAsia="Times New Roman" w:hAnsi="Times New Roman" w:cs="Times New Roman"/>
-                <w:bCs/>
-                <w:color w:val="000000"/>
-                <w:kern w:val="24"/>
-                <w:lang w:val="en-US"/>
-              </w:rPr>
-              <w:t>FDG</w:t>
-            </w:r>
-            <w:r>
-              <w:rPr>
-                <w:rFonts w:ascii="Times New Roman" w:eastAsia="Times New Roman" w:hAnsi="Times New Roman" w:cs="Times New Roman"/>
-                <w:bCs/>
-                <w:color w:val="000000"/>
-                <w:kern w:val="24"/>
-                <w:lang w:val="en-US"/>
-              </w:rPr>
-              <w:t>-PET</w:t>
-            </w:r>
-          </w:p>
-        </w:tc>
-        <w:tc>
-          <w:tcPr>
-            <w:tcW w:w="1417" w:type="dxa"/>
-            <w:tcBorders>
-              <w:left w:val="single" w:sz="4" w:space="0" w:color="auto"/>
-              <w:bottom w:val="single" w:sz="4" w:space="0" w:color="auto"/>
-              <w:right w:val="single" w:sz="4" w:space="0" w:color="auto"/>
-            </w:tcBorders>
-            <w:vAlign w:val="center"/>
-          </w:tcPr>
-          <w:p>
-            <w:pPr>
-              <w:pStyle w:val="KeinLeerraum"/>
-              <w:jc w:val="center"/>
-              <w:rPr>
-                <w:rFonts w:ascii="Times New Roman" w:eastAsia="Times New Roman" w:hAnsi="Times New Roman" w:cs="Times New Roman"/>
-                <w:bCs/>
-                <w:color w:val="000000"/>
-                <w:kern w:val="24"/>
-                <w:lang w:val="en-US"/>
-              </w:rPr>
-            </w:pPr>
-            <w:r>
-              <w:rPr>
-                <w:rFonts w:ascii="Times New Roman" w:eastAsia="Times New Roman" w:hAnsi="Times New Roman" w:cs="Times New Roman"/>
-                <w:bCs/>
-                <w:color w:val="000000"/>
-                <w:kern w:val="24"/>
-                <w:lang w:val="en-US"/>
-              </w:rPr>
-              <w:t>FDG</w:t>
-            </w:r>
-            <w:r>
-              <w:rPr>
-                <w:rFonts w:ascii="Times New Roman" w:eastAsia="Times New Roman" w:hAnsi="Times New Roman" w:cs="Times New Roman"/>
-                <w:bCs/>
-                <w:color w:val="000000"/>
-                <w:kern w:val="24"/>
-                <w:lang w:val="en-US"/>
-              </w:rPr>
-              <w:t>-PET</w:t>
-            </w:r>
-          </w:p>
-        </w:tc>
-        <w:tc>
-          <w:tcPr>
-            <w:tcW w:w="1701" w:type="dxa"/>
-            <w:tcBorders>
-              <w:left w:val="single" w:sz="4" w:space="0" w:color="auto"/>
-              <w:bottom w:val="single" w:sz="4" w:space="0" w:color="auto"/>
-            </w:tcBorders>
-            <w:vAlign w:val="center"/>
-          </w:tcPr>
-          <w:p>
-            <w:pPr>
-              <w:pStyle w:val="KeinLeerraum"/>
-              <w:jc w:val="center"/>
-              <w:rPr>
-                <w:rFonts w:ascii="Times New Roman" w:eastAsia="Times New Roman" w:hAnsi="Times New Roman" w:cs="Times New Roman"/>
-                <w:bCs/>
-                <w:color w:val="000000"/>
-                <w:kern w:val="24"/>
-                <w:lang w:val="en-US"/>
-              </w:rPr>
-            </w:pPr>
-            <w:r>
-              <w:rPr>
-                <w:rFonts w:ascii="Times New Roman" w:eastAsia="Times New Roman" w:hAnsi="Times New Roman" w:cs="Times New Roman"/>
-                <w:bCs/>
-                <w:color w:val="000000"/>
-                <w:kern w:val="24"/>
-                <w:lang w:val="en-US"/>
-              </w:rPr>
-              <w:t>MRI</w:t>
+            <w:tcW w:w="788" w:type="dxa"/>
+            <w:tcBorders>
+              <w:top w:val="single" w:sz="4" w:space="0" w:color="auto"/>
+              <w:left w:val="nil"/>
+              <w:bottom w:val="nil"/>
+              <w:right w:val="nil"/>
+            </w:tcBorders>
+            <w:vAlign w:val="center"/>
+          </w:tcPr>
+          <w:p>
+            <w:pPr>
+              <w:jc w:val="center"/>
+              <w:rPr>
+                <w:rFonts w:ascii="Times New Roman" w:eastAsia="Times New Roman" w:hAnsi="Times New Roman" w:cs="Times New Roman"/>
+                <w:color w:val="000000"/>
+                <w:vertAlign w:val="superscript"/>
+                <w:lang w:val="en-US"/>
+              </w:rPr>
+            </w:pPr>
+            <w:r>
+              <w:rPr>
+                <w:rFonts w:ascii="Times New Roman" w:eastAsia="Times New Roman" w:hAnsi="Times New Roman" w:cs="Times New Roman"/>
+                <w:color w:val="000000"/>
+                <w:lang w:val="en-US"/>
+              </w:rPr>
+              <w:t>173</w:t>
+            </w:r>
+            <w:r>
+              <w:rPr>
+                <w:rFonts w:ascii="Times New Roman" w:eastAsia="Times New Roman" w:hAnsi="Times New Roman" w:cs="Times New Roman"/>
+                <w:color w:val="000000"/>
+                <w:vertAlign w:val="superscript"/>
+                <w:lang w:val="en-US"/>
+              </w:rPr>
+              <w:t>+</w:t>
+            </w:r>
+          </w:p>
+        </w:tc>
+        <w:tc>
+          <w:tcPr>
+            <w:tcW w:w="848" w:type="dxa"/>
+            <w:tcBorders>
+              <w:top w:val="single" w:sz="4" w:space="0" w:color="auto"/>
+              <w:left w:val="nil"/>
+              <w:bottom w:val="nil"/>
+              <w:right w:val="nil"/>
+            </w:tcBorders>
+            <w:vAlign w:val="center"/>
+          </w:tcPr>
+          <w:p>
+            <w:pPr>
+              <w:jc w:val="center"/>
+              <w:rPr>
+                <w:rFonts w:ascii="Times New Roman" w:eastAsia="Times New Roman" w:hAnsi="Times New Roman" w:cs="Times New Roman"/>
+                <w:color w:val="000000"/>
+                <w:lang w:val="en-US"/>
+              </w:rPr>
+            </w:pPr>
+            <w:r>
+              <w:rPr>
+                <w:rFonts w:ascii="Times New Roman" w:eastAsia="Times New Roman" w:hAnsi="Times New Roman" w:cs="Times New Roman"/>
+                <w:color w:val="000000"/>
+                <w:lang w:val="en-US"/>
+              </w:rPr>
+              <w:t>2.75</w:t>
+            </w:r>
+          </w:p>
+        </w:tc>
+        <w:tc>
+          <w:tcPr>
+            <w:tcW w:w="1407" w:type="dxa"/>
+            <w:tcBorders>
+              <w:top w:val="single" w:sz="4" w:space="0" w:color="auto"/>
+              <w:left w:val="nil"/>
+              <w:bottom w:val="nil"/>
+              <w:right w:val="nil"/>
+            </w:tcBorders>
+            <w:vAlign w:val="center"/>
+          </w:tcPr>
+          <w:p>
+            <w:pPr>
+              <w:jc w:val="center"/>
+              <w:rPr>
+                <w:rFonts w:ascii="Times New Roman" w:eastAsia="Times New Roman" w:hAnsi="Times New Roman" w:cs="Times New Roman"/>
+                <w:color w:val="000000"/>
+                <w:lang w:val="en-US"/>
+              </w:rPr>
+            </w:pPr>
+            <w:r>
+              <w:rPr>
+                <w:rFonts w:ascii="Times New Roman" w:eastAsia="Times New Roman" w:hAnsi="Times New Roman" w:cs="Times New Roman"/>
+                <w:color w:val="000000"/>
+                <w:lang w:val="en-US"/>
+              </w:rPr>
+              <w:t>[-.8, 10.3]</w:t>
+            </w:r>
+          </w:p>
+        </w:tc>
+        <w:tc>
+          <w:tcPr>
+            <w:tcW w:w="985" w:type="dxa"/>
+            <w:tcBorders>
+              <w:top w:val="single" w:sz="4" w:space="0" w:color="auto"/>
+              <w:left w:val="nil"/>
+              <w:bottom w:val="nil"/>
+              <w:right w:val="nil"/>
+            </w:tcBorders>
+            <w:vAlign w:val="center"/>
+          </w:tcPr>
+          <w:p>
+            <w:pPr>
+              <w:jc w:val="center"/>
+              <w:rPr>
+                <w:rFonts w:ascii="Times New Roman" w:eastAsia="Times New Roman" w:hAnsi="Times New Roman" w:cs="Times New Roman"/>
+                <w:color w:val="000000"/>
+                <w:lang w:val="en-US"/>
+              </w:rPr>
+            </w:pPr>
+            <w:r>
+              <w:rPr>
+                <w:rFonts w:ascii="Times New Roman" w:eastAsia="Times New Roman" w:hAnsi="Times New Roman" w:cs="Times New Roman"/>
+                <w:color w:val="000000"/>
+                <w:lang w:val="en-US"/>
+              </w:rPr>
+              <w:t>-0.07 (3.57)</w:t>
+            </w:r>
+          </w:p>
+        </w:tc>
+        <w:tc>
+          <w:tcPr>
+            <w:tcW w:w="707" w:type="dxa"/>
+            <w:tcBorders>
+              <w:top w:val="single" w:sz="4" w:space="0" w:color="auto"/>
+              <w:left w:val="nil"/>
+              <w:bottom w:val="nil"/>
+              <w:right w:val="nil"/>
+            </w:tcBorders>
+            <w:vAlign w:val="center"/>
+          </w:tcPr>
+          <w:p>
+            <w:pPr>
+              <w:jc w:val="center"/>
+              <w:rPr>
+                <w:rFonts w:ascii="Times New Roman" w:eastAsia="Times New Roman" w:hAnsi="Times New Roman" w:cs="Times New Roman"/>
+                <w:color w:val="000000"/>
+                <w:lang w:val="en-US"/>
+              </w:rPr>
+            </w:pPr>
+            <w:r>
+              <w:rPr>
+                <w:rFonts w:ascii="Times New Roman" w:eastAsia="Times New Roman" w:hAnsi="Times New Roman" w:cs="Times New Roman"/>
+                <w:color w:val="000000"/>
+                <w:lang w:val="en-US"/>
+              </w:rPr>
+              <w:t>.67</w:t>
+            </w:r>
+          </w:p>
+        </w:tc>
+        <w:tc>
+          <w:tcPr>
+            <w:tcW w:w="2159" w:type="dxa"/>
+            <w:vMerge w:val="restart"/>
+            <w:tcBorders>
+              <w:top w:val="single" w:sz="4" w:space="0" w:color="auto"/>
+              <w:left w:val="nil"/>
+              <w:bottom w:val="nil"/>
+              <w:right w:val="nil"/>
+            </w:tcBorders>
+            <w:vAlign w:val="center"/>
+          </w:tcPr>
+          <w:p>
+            <w:pPr>
+              <w:jc w:val="center"/>
+              <w:rPr>
+                <w:rFonts w:ascii="Times New Roman" w:eastAsia="Times New Roman" w:hAnsi="Times New Roman" w:cs="Times New Roman"/>
+                <w:color w:val="000000"/>
+                <w:lang w:val="en-US"/>
+              </w:rPr>
+            </w:pPr>
+            <w:r>
+              <w:rPr>
+                <w:rFonts w:ascii="Times New Roman" w:eastAsia="Times New Roman" w:hAnsi="Times New Roman" w:cs="Times New Roman"/>
+                <w:color w:val="000000"/>
+                <w:lang w:val="en-US"/>
+              </w:rPr>
+              <w:t>t = -0.87</w:t>
+            </w:r>
+          </w:p>
+          <w:p>
+            <w:pPr>
+              <w:jc w:val="center"/>
+              <w:rPr>
+                <w:rFonts w:ascii="Times New Roman" w:eastAsia="Times New Roman" w:hAnsi="Times New Roman" w:cs="Times New Roman"/>
+                <w:color w:val="000000"/>
+                <w:lang w:val="en-US"/>
+              </w:rPr>
+            </w:pPr>
+            <w:r>
+              <w:rPr>
+                <w:rFonts w:ascii="Times New Roman" w:eastAsia="Times New Roman" w:hAnsi="Times New Roman" w:cs="Times New Roman"/>
+                <w:color w:val="000000"/>
+                <w:lang w:val="en-US"/>
+              </w:rPr>
+              <w:t>95% CI [-0.66, 0.25]</w:t>
+            </w:r>
+          </w:p>
+        </w:tc>
+        <w:tc>
+          <w:tcPr>
+            <w:tcW w:w="2398" w:type="dxa"/>
+            <w:tcBorders>
+              <w:top w:val="single" w:sz="4" w:space="0" w:color="auto"/>
+              <w:left w:val="nil"/>
+              <w:bottom w:val="nil"/>
+              <w:right w:val="nil"/>
+            </w:tcBorders>
+            <w:vAlign w:val="center"/>
+          </w:tcPr>
+          <w:p>
+            <w:pPr>
+              <w:jc w:val="center"/>
+              <w:rPr>
+                <w:rFonts w:ascii="Times New Roman" w:eastAsia="Times New Roman" w:hAnsi="Times New Roman" w:cs="Times New Roman"/>
+                <w:color w:val="000000"/>
+                <w:lang w:val="en-US"/>
+              </w:rPr>
+            </w:pPr>
+            <w:r>
+              <w:rPr>
+                <w:rFonts w:ascii="Times New Roman" w:eastAsia="Times New Roman" w:hAnsi="Times New Roman" w:cs="Times New Roman"/>
+                <w:color w:val="000000"/>
+                <w:lang w:val="en-US"/>
+              </w:rPr>
+              <w:t>NA</w:t>
+            </w:r>
+          </w:p>
+        </w:tc>
+        <w:tc>
+          <w:tcPr>
+            <w:tcW w:w="2672" w:type="dxa"/>
+            <w:vMerge w:val="restart"/>
+            <w:tcBorders>
+              <w:top w:val="single" w:sz="4" w:space="0" w:color="auto"/>
+              <w:left w:val="nil"/>
+              <w:bottom w:val="nil"/>
+              <w:right w:val="nil"/>
+            </w:tcBorders>
+            <w:vAlign w:val="center"/>
+          </w:tcPr>
+          <w:p>
+            <w:pPr>
+              <w:jc w:val="center"/>
+              <w:rPr>
+                <w:rFonts w:ascii="Times New Roman" w:eastAsia="Times New Roman" w:hAnsi="Times New Roman" w:cs="Times New Roman"/>
+                <w:color w:val="000000"/>
+                <w:lang w:val="en-US"/>
+              </w:rPr>
+            </w:pPr>
+            <w:r>
+              <w:rPr>
+                <w:rFonts w:ascii="Times New Roman" w:eastAsia="Times New Roman" w:hAnsi="Times New Roman" w:cs="Times New Roman"/>
+                <w:color w:val="000000"/>
+                <w:lang w:val="en-US"/>
+              </w:rPr>
+              <w:t>NA</w:t>
             </w:r>
           </w:p>
         </w:tc>
       </w:tr>
       <w:tr>
         <w:trPr>
-          <w:trHeight w:val="269"/>
+          <w:trHeight w:val="432"/>
         </w:trPr>
         <w:tc>
           <w:tcPr>
-            <w:tcW w:w="993" w:type="dxa"/>
-            <w:tcBorders>
-              <w:top w:val="single" w:sz="4" w:space="0" w:color="auto"/>
-              <w:bottom w:val="single" w:sz="4" w:space="0" w:color="auto"/>
-              <w:right w:val="single" w:sz="4" w:space="0" w:color="auto"/>
-            </w:tcBorders>
-            <w:shd w:val="clear" w:color="auto" w:fill="auto"/>
-            <w:tcMar>
-              <w:top w:w="72" w:type="dxa"/>
-              <w:left w:w="144" w:type="dxa"/>
-              <w:bottom w:w="72" w:type="dxa"/>
-              <w:right w:w="144" w:type="dxa"/>
-            </w:tcMar>
-            <w:vAlign w:val="center"/>
-            <w:hideMark/>
-          </w:tcPr>
-          <w:p>
-            <w:pPr>
-              <w:pStyle w:val="KeinLeerraum"/>
-              <w:rPr>
-                <w:rFonts w:ascii="Times New Roman" w:eastAsia="Times New Roman" w:hAnsi="Times New Roman" w:cs="Times New Roman"/>
-                <w:lang w:val="en-US"/>
-              </w:rPr>
-            </w:pPr>
-            <w:r>
-              <w:rPr>
-                <w:rFonts w:ascii="Times New Roman" w:eastAsia="Times New Roman" w:hAnsi="Times New Roman" w:cs="Times New Roman"/>
-                <w:bCs/>
-                <w:i/>
-                <w:iCs/>
-                <w:color w:val="000000"/>
-                <w:kern w:val="24"/>
-                <w:lang w:val="en-US"/>
-              </w:rPr>
-              <w:t xml:space="preserve">n </w:t>
-            </w:r>
-            <w:r>
-              <w:rPr>
-                <w:rFonts w:ascii="Times New Roman" w:eastAsia="Times New Roman" w:hAnsi="Times New Roman" w:cs="Times New Roman"/>
-                <w:bCs/>
-                <w:color w:val="000000"/>
-                <w:kern w:val="24"/>
-                <w:lang w:val="en-US"/>
-              </w:rPr>
-              <w:t>total</w:t>
-            </w:r>
-          </w:p>
-        </w:tc>
-        <w:tc>
-          <w:tcPr>
-            <w:tcW w:w="1417" w:type="dxa"/>
-            <w:tcBorders>
-              <w:top w:val="single" w:sz="4" w:space="0" w:color="auto"/>
-              <w:left w:val="single" w:sz="4" w:space="0" w:color="auto"/>
-              <w:bottom w:val="single" w:sz="4" w:space="0" w:color="auto"/>
-            </w:tcBorders>
-            <w:shd w:val="clear" w:color="auto" w:fill="auto"/>
-            <w:tcMar>
-              <w:top w:w="72" w:type="dxa"/>
-              <w:left w:w="144" w:type="dxa"/>
-              <w:bottom w:w="72" w:type="dxa"/>
-              <w:right w:w="144" w:type="dxa"/>
-            </w:tcMar>
-            <w:vAlign w:val="center"/>
-          </w:tcPr>
-          <w:p>
-            <w:pPr>
-              <w:pStyle w:val="KeinLeerraum"/>
-              <w:jc w:val="center"/>
-              <w:rPr>
-                <w:rFonts w:ascii="Times New Roman" w:eastAsia="Times New Roman" w:hAnsi="Times New Roman" w:cs="Times New Roman"/>
+            <w:tcW w:w="1361" w:type="dxa"/>
+            <w:vMerge/>
+            <w:tcBorders>
+              <w:top w:val="nil"/>
+              <w:left w:val="nil"/>
+              <w:bottom w:val="nil"/>
+              <w:right w:val="nil"/>
+            </w:tcBorders>
+            <w:vAlign w:val="center"/>
+          </w:tcPr>
+          <w:p>
+            <w:pPr>
+              <w:rPr>
+                <w:rFonts w:ascii="Times New Roman" w:eastAsia="Times New Roman" w:hAnsi="Times New Roman" w:cs="Times New Roman"/>
+                <w:b/>
+                <w:color w:val="000000"/>
+                <w:lang w:val="en-US"/>
+              </w:rPr>
+            </w:pPr>
+          </w:p>
+        </w:tc>
+        <w:tc>
+          <w:tcPr>
+            <w:tcW w:w="1191" w:type="dxa"/>
+            <w:tcBorders>
+              <w:top w:val="nil"/>
+              <w:left w:val="nil"/>
+              <w:bottom w:val="nil"/>
+              <w:right w:val="nil"/>
+            </w:tcBorders>
+            <w:vAlign w:val="center"/>
+          </w:tcPr>
+          <w:p>
+            <w:pPr>
+              <w:jc w:val="center"/>
+              <w:rPr>
+                <w:rFonts w:ascii="Times New Roman" w:eastAsia="Times New Roman" w:hAnsi="Times New Roman" w:cs="Times New Roman"/>
+                <w:color w:val="000000"/>
+                <w:lang w:val="en-US"/>
+              </w:rPr>
+            </w:pPr>
+            <w:r>
+              <w:rPr>
+                <w:rFonts w:ascii="Times New Roman" w:eastAsia="Times New Roman" w:hAnsi="Times New Roman" w:cs="Times New Roman"/>
+                <w:color w:val="000000"/>
+                <w:lang w:val="en-US"/>
+              </w:rPr>
+              <w:t>FDG-PET</w:t>
+            </w:r>
+          </w:p>
+        </w:tc>
+        <w:tc>
+          <w:tcPr>
+            <w:tcW w:w="788" w:type="dxa"/>
+            <w:tcBorders>
+              <w:top w:val="nil"/>
+              <w:left w:val="nil"/>
+              <w:bottom w:val="nil"/>
+              <w:right w:val="nil"/>
+            </w:tcBorders>
+            <w:vAlign w:val="center"/>
+          </w:tcPr>
+          <w:p>
+            <w:pPr>
+              <w:jc w:val="center"/>
+              <w:rPr>
+                <w:rFonts w:ascii="Times New Roman" w:eastAsia="Times New Roman" w:hAnsi="Times New Roman" w:cs="Times New Roman"/>
+                <w:color w:val="000000"/>
                 <w:vertAlign w:val="superscript"/>
                 <w:lang w:val="en-US"/>
               </w:rPr>
@@ -7006,6 +6959,7 @@
             <w:r>
               <w:rPr>
                 <w:rFonts w:ascii="Times New Roman" w:eastAsia="Times New Roman" w:hAnsi="Times New Roman" w:cs="Times New Roman"/>
+                <w:color w:val="000000"/>
                 <w:lang w:val="en-US"/>
               </w:rPr>
               <w:t>173</w:t>
@@ -7013,6 +6967,7 @@
             <w:r>
               <w:rPr>
                 <w:rFonts w:ascii="Times New Roman" w:eastAsia="Times New Roman" w:hAnsi="Times New Roman" w:cs="Times New Roman"/>
+                <w:color w:val="000000"/>
                 <w:vertAlign w:val="superscript"/>
                 <w:lang w:val="en-US"/>
               </w:rPr>
@@ -7022,1768 +6977,2911 @@
         </w:tc>
         <w:tc>
           <w:tcPr>
-            <w:tcW w:w="1418" w:type="dxa"/>
-            <w:tcBorders>
-              <w:top w:val="single" w:sz="4" w:space="0" w:color="auto"/>
-              <w:bottom w:val="single" w:sz="4" w:space="0" w:color="auto"/>
-              <w:right w:val="single" w:sz="4" w:space="0" w:color="auto"/>
-            </w:tcBorders>
-            <w:shd w:val="clear" w:color="auto" w:fill="auto"/>
-            <w:tcMar>
-              <w:top w:w="72" w:type="dxa"/>
-              <w:left w:w="144" w:type="dxa"/>
-              <w:bottom w:w="72" w:type="dxa"/>
-              <w:right w:w="144" w:type="dxa"/>
-            </w:tcMar>
-            <w:vAlign w:val="center"/>
-          </w:tcPr>
-          <w:p>
-            <w:pPr>
-              <w:pStyle w:val="KeinLeerraum"/>
-              <w:jc w:val="center"/>
-              <w:rPr>
-                <w:rFonts w:ascii="Times New Roman" w:eastAsia="Times New Roman" w:hAnsi="Times New Roman" w:cs="Times New Roman"/>
-                <w:vertAlign w:val="superscript"/>
-                <w:lang w:val="en-US"/>
-              </w:rPr>
-            </w:pPr>
-            <w:r>
-              <w:rPr>
-                <w:rFonts w:ascii="Times New Roman" w:eastAsia="Times New Roman" w:hAnsi="Times New Roman" w:cs="Times New Roman"/>
-                <w:lang w:val="en-US"/>
-              </w:rPr>
-              <w:t>173</w:t>
-            </w:r>
-            <w:r>
-              <w:rPr>
-                <w:rFonts w:ascii="Times New Roman" w:eastAsia="Times New Roman" w:hAnsi="Times New Roman" w:cs="Times New Roman"/>
-                <w:vertAlign w:val="superscript"/>
-                <w:lang w:val="en-US"/>
-              </w:rPr>
-              <w:t>+</w:t>
-            </w:r>
-          </w:p>
-        </w:tc>
-        <w:tc>
-          <w:tcPr>
-            <w:tcW w:w="1275" w:type="dxa"/>
-            <w:tcBorders>
-              <w:top w:val="single" w:sz="4" w:space="0" w:color="auto"/>
-              <w:bottom w:val="single" w:sz="4" w:space="0" w:color="auto"/>
-            </w:tcBorders>
-          </w:tcPr>
-          <w:p>
-            <w:pPr>
-              <w:pStyle w:val="KeinLeerraum"/>
-              <w:jc w:val="center"/>
-              <w:rPr>
-                <w:rFonts w:ascii="Times New Roman" w:eastAsia="Times New Roman" w:hAnsi="Times New Roman" w:cs="Times New Roman"/>
-                <w:color w:val="000000"/>
-                <w:kern w:val="24"/>
-                <w:lang w:val="en-US"/>
-              </w:rPr>
-            </w:pPr>
-            <w:r>
-              <w:rPr>
-                <w:rFonts w:ascii="Times New Roman" w:eastAsia="Times New Roman" w:hAnsi="Times New Roman" w:cs="Times New Roman"/>
-                <w:color w:val="000000"/>
-                <w:kern w:val="24"/>
-                <w:lang w:val="en-US"/>
-              </w:rPr>
-              <w:t>102</w:t>
-            </w:r>
-          </w:p>
-        </w:tc>
-        <w:tc>
-          <w:tcPr>
-            <w:tcW w:w="1134" w:type="dxa"/>
-            <w:tcBorders>
-              <w:top w:val="single" w:sz="4" w:space="0" w:color="auto"/>
-              <w:bottom w:val="single" w:sz="4" w:space="0" w:color="auto"/>
-              <w:right w:val="single" w:sz="4" w:space="0" w:color="auto"/>
-            </w:tcBorders>
-          </w:tcPr>
-          <w:p>
-            <w:pPr>
-              <w:pStyle w:val="KeinLeerraum"/>
-              <w:jc w:val="center"/>
-              <w:rPr>
-                <w:rFonts w:ascii="Times New Roman" w:eastAsia="Times New Roman" w:hAnsi="Times New Roman" w:cs="Times New Roman"/>
-                <w:color w:val="000000"/>
-                <w:kern w:val="24"/>
-                <w:lang w:val="en-US"/>
-              </w:rPr>
-            </w:pPr>
-            <w:r>
-              <w:rPr>
-                <w:rFonts w:ascii="Times New Roman" w:eastAsia="Times New Roman" w:hAnsi="Times New Roman" w:cs="Times New Roman"/>
-                <w:color w:val="000000"/>
-                <w:kern w:val="24"/>
-                <w:lang w:val="en-US"/>
-              </w:rPr>
-              <w:t>102</w:t>
-            </w:r>
-          </w:p>
-        </w:tc>
-        <w:tc>
-          <w:tcPr>
-            <w:tcW w:w="1418" w:type="dxa"/>
-            <w:tcBorders>
-              <w:top w:val="single" w:sz="4" w:space="0" w:color="auto"/>
-              <w:left w:val="single" w:sz="4" w:space="0" w:color="auto"/>
-              <w:bottom w:val="single" w:sz="4" w:space="0" w:color="auto"/>
-            </w:tcBorders>
-            <w:shd w:val="clear" w:color="auto" w:fill="auto"/>
-            <w:tcMar>
-              <w:top w:w="72" w:type="dxa"/>
-              <w:left w:w="144" w:type="dxa"/>
-              <w:bottom w:w="72" w:type="dxa"/>
-              <w:right w:w="144" w:type="dxa"/>
-            </w:tcMar>
-            <w:vAlign w:val="center"/>
-          </w:tcPr>
-          <w:p>
-            <w:pPr>
-              <w:pStyle w:val="KeinLeerraum"/>
-              <w:jc w:val="center"/>
-              <w:rPr>
-                <w:rFonts w:ascii="Times New Roman" w:eastAsia="Times New Roman" w:hAnsi="Times New Roman" w:cs="Times New Roman"/>
-                <w:vertAlign w:val="superscript"/>
-                <w:lang w:val="en-US"/>
-              </w:rPr>
-            </w:pPr>
-            <w:r>
-              <w:rPr>
-                <w:rFonts w:ascii="Times New Roman" w:eastAsia="Times New Roman" w:hAnsi="Times New Roman" w:cs="Times New Roman"/>
-                <w:lang w:val="en-US"/>
-              </w:rPr>
-              <w:t>41</w:t>
-            </w:r>
-            <w:r>
-              <w:rPr>
-                <w:rFonts w:ascii="Times New Roman" w:eastAsia="Times New Roman" w:hAnsi="Times New Roman" w:cs="Times New Roman"/>
-                <w:vertAlign w:val="superscript"/>
-                <w:lang w:val="en-US"/>
-              </w:rPr>
-              <w:t>+</w:t>
-            </w:r>
-          </w:p>
-        </w:tc>
-        <w:tc>
-          <w:tcPr>
-            <w:tcW w:w="1276" w:type="dxa"/>
-            <w:tcBorders>
-              <w:top w:val="single" w:sz="4" w:space="0" w:color="auto"/>
-              <w:bottom w:val="single" w:sz="4" w:space="0" w:color="auto"/>
-              <w:right w:val="single" w:sz="4" w:space="0" w:color="auto"/>
-            </w:tcBorders>
-            <w:shd w:val="clear" w:color="auto" w:fill="auto"/>
-            <w:tcMar>
-              <w:top w:w="72" w:type="dxa"/>
-              <w:left w:w="144" w:type="dxa"/>
-              <w:bottom w:w="72" w:type="dxa"/>
-              <w:right w:w="144" w:type="dxa"/>
-            </w:tcMar>
-            <w:vAlign w:val="center"/>
-          </w:tcPr>
-          <w:p>
-            <w:pPr>
-              <w:pStyle w:val="KeinLeerraum"/>
-              <w:jc w:val="center"/>
-              <w:rPr>
-                <w:rFonts w:ascii="Times New Roman" w:eastAsia="Times New Roman" w:hAnsi="Times New Roman" w:cs="Times New Roman"/>
-                <w:vertAlign w:val="superscript"/>
-                <w:lang w:val="en-US"/>
-              </w:rPr>
-            </w:pPr>
-            <w:r>
-              <w:rPr>
-                <w:rFonts w:ascii="Times New Roman" w:eastAsia="Times New Roman" w:hAnsi="Times New Roman" w:cs="Times New Roman"/>
-                <w:lang w:val="en-US"/>
-              </w:rPr>
-              <w:t>41</w:t>
-            </w:r>
-            <w:r>
-              <w:rPr>
-                <w:rFonts w:ascii="Times New Roman" w:eastAsia="Times New Roman" w:hAnsi="Times New Roman" w:cs="Times New Roman"/>
-                <w:vertAlign w:val="superscript"/>
-                <w:lang w:val="en-US"/>
-              </w:rPr>
-              <w:t>+</w:t>
-            </w:r>
-          </w:p>
-        </w:tc>
-        <w:tc>
-          <w:tcPr>
-            <w:tcW w:w="1417" w:type="dxa"/>
-            <w:tcBorders>
-              <w:top w:val="single" w:sz="4" w:space="0" w:color="auto"/>
-              <w:left w:val="single" w:sz="4" w:space="0" w:color="auto"/>
-              <w:bottom w:val="single" w:sz="4" w:space="0" w:color="auto"/>
-            </w:tcBorders>
-            <w:shd w:val="clear" w:color="auto" w:fill="auto"/>
-            <w:tcMar>
-              <w:top w:w="72" w:type="dxa"/>
-              <w:left w:w="144" w:type="dxa"/>
-              <w:bottom w:w="72" w:type="dxa"/>
-              <w:right w:w="144" w:type="dxa"/>
-            </w:tcMar>
-            <w:vAlign w:val="center"/>
-            <w:hideMark/>
-          </w:tcPr>
-          <w:p>
-            <w:pPr>
-              <w:pStyle w:val="KeinLeerraum"/>
-              <w:jc w:val="center"/>
-              <w:rPr>
-                <w:rFonts w:ascii="Times New Roman" w:eastAsia="Times New Roman" w:hAnsi="Times New Roman" w:cs="Times New Roman"/>
-                <w:lang w:val="en-US"/>
-              </w:rPr>
-            </w:pPr>
-            <w:r>
-              <w:rPr>
-                <w:rFonts w:ascii="Times New Roman" w:eastAsia="Times New Roman" w:hAnsi="Times New Roman" w:cs="Times New Roman"/>
-                <w:color w:val="000000"/>
-                <w:kern w:val="24"/>
-                <w:lang w:val="en-US"/>
-              </w:rPr>
-              <w:t>595</w:t>
-            </w:r>
-          </w:p>
-        </w:tc>
-        <w:tc>
-          <w:tcPr>
-            <w:tcW w:w="1276" w:type="dxa"/>
-            <w:tcBorders>
-              <w:top w:val="single" w:sz="4" w:space="0" w:color="auto"/>
-              <w:bottom w:val="single" w:sz="4" w:space="0" w:color="auto"/>
-              <w:right w:val="single" w:sz="4" w:space="0" w:color="auto"/>
-            </w:tcBorders>
-            <w:vAlign w:val="center"/>
-          </w:tcPr>
-          <w:p>
-            <w:pPr>
-              <w:pStyle w:val="KeinLeerraum"/>
-              <w:jc w:val="center"/>
-              <w:rPr>
-                <w:rFonts w:ascii="Times New Roman" w:eastAsia="Times New Roman" w:hAnsi="Times New Roman" w:cs="Times New Roman"/>
-                <w:color w:val="000000"/>
-                <w:kern w:val="24"/>
-                <w:lang w:val="en-US"/>
-              </w:rPr>
-            </w:pPr>
-            <w:r>
-              <w:rPr>
-                <w:rFonts w:ascii="Times New Roman" w:eastAsia="Times New Roman" w:hAnsi="Times New Roman" w:cs="Times New Roman"/>
-                <w:color w:val="000000"/>
-                <w:kern w:val="24"/>
-                <w:lang w:val="en-US"/>
-              </w:rPr>
-              <w:t>59</w:t>
-            </w:r>
-            <w:r>
-              <w:rPr>
-                <w:rFonts w:ascii="Times New Roman" w:eastAsia="Times New Roman" w:hAnsi="Times New Roman" w:cs="Times New Roman"/>
-                <w:color w:val="000000"/>
-                <w:kern w:val="24"/>
-                <w:lang w:val="en-US"/>
-              </w:rPr>
-              <w:t>5</w:t>
-            </w:r>
-          </w:p>
-        </w:tc>
-        <w:tc>
-          <w:tcPr>
-            <w:tcW w:w="1417" w:type="dxa"/>
-            <w:tcBorders>
-              <w:top w:val="single" w:sz="4" w:space="0" w:color="auto"/>
-              <w:left w:val="single" w:sz="4" w:space="0" w:color="auto"/>
-              <w:bottom w:val="single" w:sz="4" w:space="0" w:color="auto"/>
-              <w:right w:val="single" w:sz="4" w:space="0" w:color="auto"/>
-            </w:tcBorders>
-            <w:vAlign w:val="center"/>
-          </w:tcPr>
-          <w:p>
-            <w:pPr>
-              <w:pStyle w:val="KeinLeerraum"/>
-              <w:jc w:val="center"/>
-              <w:rPr>
-                <w:rFonts w:ascii="Times New Roman" w:eastAsia="Times New Roman" w:hAnsi="Times New Roman" w:cs="Times New Roman"/>
-                <w:color w:val="000000"/>
-                <w:kern w:val="24"/>
-                <w:lang w:val="en-US"/>
-              </w:rPr>
-            </w:pPr>
-            <w:r>
-              <w:rPr>
-                <w:rFonts w:ascii="Times New Roman" w:eastAsia="Times New Roman" w:hAnsi="Times New Roman" w:cs="Times New Roman"/>
-                <w:color w:val="000000"/>
-                <w:kern w:val="24"/>
-                <w:lang w:val="en-US"/>
-              </w:rPr>
-              <w:t>88</w:t>
-            </w:r>
-          </w:p>
-        </w:tc>
-        <w:tc>
-          <w:tcPr>
-            <w:tcW w:w="1701" w:type="dxa"/>
-            <w:tcBorders>
-              <w:top w:val="single" w:sz="4" w:space="0" w:color="auto"/>
-              <w:left w:val="single" w:sz="4" w:space="0" w:color="auto"/>
-              <w:bottom w:val="single" w:sz="4" w:space="0" w:color="auto"/>
-            </w:tcBorders>
-            <w:vAlign w:val="center"/>
-          </w:tcPr>
-          <w:p>
-            <w:pPr>
-              <w:pStyle w:val="KeinLeerraum"/>
-              <w:jc w:val="center"/>
-              <w:rPr>
-                <w:rFonts w:ascii="Times New Roman" w:eastAsia="Times New Roman" w:hAnsi="Times New Roman" w:cs="Times New Roman"/>
-                <w:color w:val="000000"/>
-                <w:kern w:val="24"/>
-                <w:lang w:val="en-US"/>
-              </w:rPr>
-            </w:pPr>
-            <w:r>
-              <w:rPr>
-                <w:rFonts w:ascii="Times New Roman" w:eastAsia="Times New Roman" w:hAnsi="Times New Roman" w:cs="Times New Roman"/>
-                <w:color w:val="000000"/>
-                <w:kern w:val="24"/>
-                <w:lang w:val="en-US"/>
-              </w:rPr>
-              <w:t>80</w:t>
-            </w:r>
+            <w:tcW w:w="848" w:type="dxa"/>
+            <w:tcBorders>
+              <w:top w:val="nil"/>
+              <w:left w:val="nil"/>
+              <w:bottom w:val="nil"/>
+              <w:right w:val="nil"/>
+            </w:tcBorders>
+            <w:vAlign w:val="center"/>
+          </w:tcPr>
+          <w:p>
+            <w:pPr>
+              <w:jc w:val="center"/>
+              <w:rPr>
+                <w:rFonts w:ascii="Times New Roman" w:eastAsia="Times New Roman" w:hAnsi="Times New Roman" w:cs="Times New Roman"/>
+                <w:color w:val="000000"/>
+                <w:lang w:val="en-US"/>
+              </w:rPr>
+            </w:pPr>
+            <w:r>
+              <w:rPr>
+                <w:rFonts w:ascii="Times New Roman" w:eastAsia="Times New Roman" w:hAnsi="Times New Roman" w:cs="Times New Roman"/>
+                <w:color w:val="000000"/>
+                <w:lang w:val="en-US"/>
+              </w:rPr>
+              <w:t>2.55</w:t>
+            </w:r>
+          </w:p>
+        </w:tc>
+        <w:tc>
+          <w:tcPr>
+            <w:tcW w:w="1407" w:type="dxa"/>
+            <w:tcBorders>
+              <w:top w:val="nil"/>
+              <w:left w:val="nil"/>
+              <w:bottom w:val="nil"/>
+              <w:right w:val="nil"/>
+            </w:tcBorders>
+            <w:vAlign w:val="center"/>
+          </w:tcPr>
+          <w:p>
+            <w:pPr>
+              <w:jc w:val="center"/>
+              <w:rPr>
+                <w:rFonts w:ascii="Times New Roman" w:eastAsia="Times New Roman" w:hAnsi="Times New Roman" w:cs="Times New Roman"/>
+                <w:color w:val="000000"/>
+                <w:lang w:val="en-US"/>
+              </w:rPr>
+            </w:pPr>
+            <w:r>
+              <w:rPr>
+                <w:rFonts w:ascii="Times New Roman" w:eastAsia="Times New Roman" w:hAnsi="Times New Roman" w:cs="Times New Roman"/>
+                <w:color w:val="000000"/>
+                <w:lang w:val="en-US"/>
+              </w:rPr>
+              <w:t>[-12.9, 13.6]</w:t>
+            </w:r>
+          </w:p>
+        </w:tc>
+        <w:tc>
+          <w:tcPr>
+            <w:tcW w:w="985" w:type="dxa"/>
+            <w:tcBorders>
+              <w:top w:val="nil"/>
+              <w:left w:val="nil"/>
+              <w:bottom w:val="nil"/>
+              <w:right w:val="nil"/>
+            </w:tcBorders>
+            <w:vAlign w:val="center"/>
+          </w:tcPr>
+          <w:p>
+            <w:pPr>
+              <w:jc w:val="center"/>
+              <w:rPr>
+                <w:rFonts w:ascii="Times New Roman" w:eastAsia="Times New Roman" w:hAnsi="Times New Roman" w:cs="Times New Roman"/>
+                <w:color w:val="000000"/>
+                <w:lang w:val="en-US"/>
+              </w:rPr>
+            </w:pPr>
+            <w:r>
+              <w:rPr>
+                <w:rFonts w:ascii="Times New Roman" w:eastAsia="Times New Roman" w:hAnsi="Times New Roman" w:cs="Times New Roman"/>
+                <w:color w:val="000000"/>
+                <w:lang w:val="en-US"/>
+              </w:rPr>
+              <w:t>-0.16 (3.39)</w:t>
+            </w:r>
+          </w:p>
+        </w:tc>
+        <w:tc>
+          <w:tcPr>
+            <w:tcW w:w="707" w:type="dxa"/>
+            <w:tcBorders>
+              <w:top w:val="nil"/>
+              <w:left w:val="nil"/>
+              <w:bottom w:val="nil"/>
+              <w:right w:val="nil"/>
+            </w:tcBorders>
+            <w:vAlign w:val="center"/>
+          </w:tcPr>
+          <w:p>
+            <w:pPr>
+              <w:jc w:val="center"/>
+              <w:rPr>
+                <w:rFonts w:ascii="Times New Roman" w:eastAsia="Times New Roman" w:hAnsi="Times New Roman" w:cs="Times New Roman"/>
+                <w:color w:val="000000"/>
+                <w:lang w:val="en-US"/>
+              </w:rPr>
+            </w:pPr>
+            <w:r>
+              <w:rPr>
+                <w:rFonts w:ascii="Times New Roman" w:eastAsia="Times New Roman" w:hAnsi="Times New Roman" w:cs="Times New Roman"/>
+                <w:color w:val="000000"/>
+                <w:lang w:val="en-US"/>
+              </w:rPr>
+              <w:t>.70</w:t>
+            </w:r>
+          </w:p>
+        </w:tc>
+        <w:tc>
+          <w:tcPr>
+            <w:tcW w:w="2159" w:type="dxa"/>
+            <w:vMerge/>
+            <w:tcBorders>
+              <w:top w:val="nil"/>
+              <w:left w:val="nil"/>
+              <w:bottom w:val="nil"/>
+              <w:right w:val="nil"/>
+            </w:tcBorders>
+            <w:vAlign w:val="center"/>
+          </w:tcPr>
+          <w:p>
+            <w:pPr>
+              <w:jc w:val="center"/>
+              <w:rPr>
+                <w:rFonts w:ascii="Times New Roman" w:eastAsia="Times New Roman" w:hAnsi="Times New Roman" w:cs="Times New Roman"/>
+                <w:color w:val="000000"/>
+                <w:lang w:val="en-US"/>
+              </w:rPr>
+            </w:pPr>
+          </w:p>
+        </w:tc>
+        <w:tc>
+          <w:tcPr>
+            <w:tcW w:w="2398" w:type="dxa"/>
+            <w:tcBorders>
+              <w:top w:val="nil"/>
+              <w:left w:val="nil"/>
+              <w:bottom w:val="nil"/>
+              <w:right w:val="nil"/>
+            </w:tcBorders>
+            <w:vAlign w:val="center"/>
+          </w:tcPr>
+          <w:p>
+            <w:pPr>
+              <w:jc w:val="center"/>
+              <w:rPr>
+                <w:rFonts w:ascii="Times New Roman" w:eastAsia="Times New Roman" w:hAnsi="Times New Roman" w:cs="Times New Roman"/>
+                <w:color w:val="000000"/>
+                <w:lang w:val="en-US"/>
+              </w:rPr>
+            </w:pPr>
+            <w:r>
+              <w:rPr>
+                <w:rFonts w:ascii="Times New Roman" w:eastAsia="Times New Roman" w:hAnsi="Times New Roman" w:cs="Times New Roman"/>
+                <w:color w:val="000000"/>
+                <w:lang w:val="en-US"/>
+              </w:rPr>
+              <w:t>NA</w:t>
+            </w:r>
+          </w:p>
+        </w:tc>
+        <w:tc>
+          <w:tcPr>
+            <w:tcW w:w="2672" w:type="dxa"/>
+            <w:vMerge/>
+            <w:tcBorders>
+              <w:top w:val="nil"/>
+              <w:left w:val="nil"/>
+              <w:bottom w:val="nil"/>
+              <w:right w:val="nil"/>
+            </w:tcBorders>
+            <w:vAlign w:val="center"/>
+          </w:tcPr>
+          <w:p>
+            <w:pPr>
+              <w:jc w:val="center"/>
+              <w:rPr>
+                <w:rFonts w:ascii="Times New Roman" w:eastAsia="Times New Roman" w:hAnsi="Times New Roman" w:cs="Times New Roman"/>
+                <w:color w:val="000000"/>
+                <w:lang w:val="en-US"/>
+              </w:rPr>
+            </w:pPr>
           </w:p>
         </w:tc>
       </w:tr>
       <w:tr>
         <w:trPr>
-          <w:trHeight w:val="488"/>
+          <w:trHeight w:val="340"/>
         </w:trPr>
         <w:tc>
           <w:tcPr>
-            <w:tcW w:w="993" w:type="dxa"/>
-            <w:tcBorders>
-              <w:top w:val="single" w:sz="4" w:space="0" w:color="auto"/>
-              <w:right w:val="single" w:sz="4" w:space="0" w:color="auto"/>
-            </w:tcBorders>
-            <w:shd w:val="clear" w:color="auto" w:fill="auto"/>
-            <w:tcMar>
-              <w:top w:w="72" w:type="dxa"/>
-              <w:left w:w="144" w:type="dxa"/>
-              <w:bottom w:w="72" w:type="dxa"/>
-              <w:right w:w="144" w:type="dxa"/>
-            </w:tcMar>
-            <w:vAlign w:val="center"/>
-            <w:hideMark/>
-          </w:tcPr>
-          <w:p>
-            <w:pPr>
-              <w:pStyle w:val="KeinLeerraum"/>
-              <w:rPr>
-                <w:rFonts w:ascii="Times New Roman" w:eastAsia="Times New Roman" w:hAnsi="Times New Roman" w:cs="Times New Roman"/>
-                <w:lang w:val="en-US"/>
-              </w:rPr>
-            </w:pPr>
-            <w:r>
-              <w:rPr>
-                <w:rFonts w:ascii="Times New Roman" w:eastAsia="Times New Roman" w:hAnsi="Times New Roman" w:cs="Times New Roman"/>
-                <w:bCs/>
-                <w:color w:val="000000"/>
-                <w:kern w:val="24"/>
-                <w:lang w:val="en-US"/>
-              </w:rPr>
-              <w:t>MAE</w:t>
-            </w:r>
-          </w:p>
-        </w:tc>
-        <w:tc>
-          <w:tcPr>
-            <w:tcW w:w="1417" w:type="dxa"/>
-            <w:tcBorders>
-              <w:top w:val="single" w:sz="4" w:space="0" w:color="auto"/>
-              <w:left w:val="single" w:sz="4" w:space="0" w:color="auto"/>
-            </w:tcBorders>
-            <w:shd w:val="clear" w:color="auto" w:fill="auto"/>
-            <w:tcMar>
-              <w:top w:w="72" w:type="dxa"/>
-              <w:left w:w="144" w:type="dxa"/>
-              <w:bottom w:w="72" w:type="dxa"/>
-              <w:right w:w="144" w:type="dxa"/>
-            </w:tcMar>
-            <w:vAlign w:val="center"/>
-          </w:tcPr>
-          <w:p>
-            <w:pPr>
-              <w:pStyle w:val="KeinLeerraum"/>
-              <w:jc w:val="center"/>
-              <w:rPr>
-                <w:rFonts w:ascii="Times New Roman" w:eastAsia="Times New Roman" w:hAnsi="Times New Roman" w:cs="Times New Roman"/>
-                <w:lang w:val="en-US"/>
-              </w:rPr>
-            </w:pPr>
-            <w:r>
-              <w:rPr>
-                <w:rFonts w:ascii="Times New Roman" w:eastAsia="Times New Roman" w:hAnsi="Times New Roman" w:cs="Times New Roman"/>
-                <w:lang w:val="en-US"/>
-              </w:rPr>
-              <w:t>2.94</w:t>
-            </w:r>
-          </w:p>
-        </w:tc>
-        <w:tc>
-          <w:tcPr>
-            <w:tcW w:w="1418" w:type="dxa"/>
-            <w:tcBorders>
-              <w:top w:val="single" w:sz="4" w:space="0" w:color="auto"/>
-              <w:right w:val="single" w:sz="4" w:space="0" w:color="auto"/>
-            </w:tcBorders>
-            <w:shd w:val="clear" w:color="auto" w:fill="auto"/>
-            <w:tcMar>
-              <w:top w:w="72" w:type="dxa"/>
-              <w:left w:w="144" w:type="dxa"/>
-              <w:bottom w:w="72" w:type="dxa"/>
-              <w:right w:w="144" w:type="dxa"/>
-            </w:tcMar>
-            <w:vAlign w:val="center"/>
-          </w:tcPr>
-          <w:p>
-            <w:pPr>
-              <w:pStyle w:val="KeinLeerraum"/>
-              <w:jc w:val="center"/>
-              <w:rPr>
-                <w:rFonts w:ascii="Times New Roman" w:eastAsia="Times New Roman" w:hAnsi="Times New Roman" w:cs="Times New Roman"/>
-                <w:lang w:val="en-US"/>
-              </w:rPr>
-            </w:pPr>
-            <w:r>
-              <w:rPr>
-                <w:rFonts w:ascii="Times New Roman" w:eastAsia="Times New Roman" w:hAnsi="Times New Roman" w:cs="Times New Roman"/>
-                <w:lang w:val="en-US"/>
-              </w:rPr>
-              <w:t>2.55</w:t>
-            </w:r>
-          </w:p>
-        </w:tc>
-        <w:tc>
-          <w:tcPr>
-            <w:tcW w:w="1275" w:type="dxa"/>
-            <w:tcBorders>
-              <w:top w:val="single" w:sz="4" w:space="0" w:color="auto"/>
-            </w:tcBorders>
-            <w:vAlign w:val="center"/>
-          </w:tcPr>
-          <w:p>
-            <w:pPr>
-              <w:pStyle w:val="KeinLeerraum"/>
-              <w:jc w:val="center"/>
-              <w:rPr>
-                <w:rFonts w:ascii="Times New Roman" w:eastAsia="Times New Roman" w:hAnsi="Times New Roman" w:cs="Times New Roman"/>
-                <w:lang w:val="en-US"/>
-              </w:rPr>
-            </w:pPr>
-            <w:r>
-              <w:rPr>
-                <w:rFonts w:ascii="Times New Roman" w:eastAsia="Times New Roman" w:hAnsi="Times New Roman" w:cs="Times New Roman"/>
-                <w:lang w:val="en-US"/>
-              </w:rPr>
-              <w:t>2.44</w:t>
-            </w:r>
-          </w:p>
-        </w:tc>
-        <w:tc>
-          <w:tcPr>
-            <w:tcW w:w="1134" w:type="dxa"/>
-            <w:tcBorders>
-              <w:top w:val="single" w:sz="4" w:space="0" w:color="auto"/>
-              <w:right w:val="single" w:sz="4" w:space="0" w:color="auto"/>
-            </w:tcBorders>
-            <w:vAlign w:val="center"/>
-          </w:tcPr>
-          <w:p>
-            <w:pPr>
-              <w:pStyle w:val="KeinLeerraum"/>
-              <w:jc w:val="center"/>
-              <w:rPr>
-                <w:rFonts w:ascii="Times New Roman" w:eastAsia="Times New Roman" w:hAnsi="Times New Roman" w:cs="Times New Roman"/>
-                <w:lang w:val="en-US"/>
-              </w:rPr>
-            </w:pPr>
-            <w:r>
-              <w:rPr>
-                <w:rFonts w:ascii="Times New Roman" w:eastAsia="Times New Roman" w:hAnsi="Times New Roman" w:cs="Times New Roman"/>
-                <w:lang w:val="en-US"/>
-              </w:rPr>
-              <w:t>2.45</w:t>
-            </w:r>
-          </w:p>
-        </w:tc>
-        <w:tc>
-          <w:tcPr>
-            <w:tcW w:w="1418" w:type="dxa"/>
-            <w:tcBorders>
-              <w:top w:val="single" w:sz="4" w:space="0" w:color="auto"/>
-              <w:left w:val="single" w:sz="4" w:space="0" w:color="auto"/>
-            </w:tcBorders>
-            <w:shd w:val="clear" w:color="auto" w:fill="auto"/>
-            <w:tcMar>
-              <w:top w:w="72" w:type="dxa"/>
-              <w:left w:w="144" w:type="dxa"/>
-              <w:bottom w:w="72" w:type="dxa"/>
-              <w:right w:w="144" w:type="dxa"/>
-            </w:tcMar>
-            <w:vAlign w:val="center"/>
-          </w:tcPr>
-          <w:p>
-            <w:pPr>
-              <w:pStyle w:val="KeinLeerraum"/>
-              <w:jc w:val="center"/>
-              <w:rPr>
-                <w:rFonts w:ascii="Times New Roman" w:eastAsia="Times New Roman" w:hAnsi="Times New Roman" w:cs="Times New Roman"/>
-                <w:lang w:val="en-US"/>
-              </w:rPr>
-            </w:pPr>
-            <w:r>
-              <w:rPr>
-                <w:rFonts w:ascii="Times New Roman" w:eastAsia="Times New Roman" w:hAnsi="Times New Roman" w:cs="Times New Roman"/>
-                <w:lang w:val="en-US"/>
-              </w:rPr>
-              <w:t>3.31</w:t>
-            </w:r>
-          </w:p>
-        </w:tc>
-        <w:tc>
-          <w:tcPr>
-            <w:tcW w:w="1276" w:type="dxa"/>
-            <w:tcBorders>
-              <w:top w:val="single" w:sz="4" w:space="0" w:color="auto"/>
-              <w:right w:val="single" w:sz="4" w:space="0" w:color="auto"/>
-            </w:tcBorders>
-            <w:shd w:val="clear" w:color="auto" w:fill="auto"/>
-            <w:tcMar>
-              <w:top w:w="72" w:type="dxa"/>
-              <w:left w:w="144" w:type="dxa"/>
-              <w:bottom w:w="72" w:type="dxa"/>
-              <w:right w:w="144" w:type="dxa"/>
-            </w:tcMar>
-            <w:vAlign w:val="center"/>
-          </w:tcPr>
-          <w:p>
-            <w:pPr>
-              <w:pStyle w:val="KeinLeerraum"/>
-              <w:jc w:val="center"/>
-              <w:rPr>
-                <w:rFonts w:ascii="Times New Roman" w:eastAsia="Times New Roman" w:hAnsi="Times New Roman" w:cs="Times New Roman"/>
-                <w:lang w:val="en-US"/>
-              </w:rPr>
-            </w:pPr>
-            <w:r>
-              <w:rPr>
-                <w:rFonts w:ascii="Times New Roman" w:eastAsia="Times New Roman" w:hAnsi="Times New Roman" w:cs="Times New Roman"/>
-                <w:lang w:val="en-US"/>
-              </w:rPr>
-              <w:t>2.58</w:t>
-            </w:r>
-          </w:p>
-        </w:tc>
-        <w:tc>
-          <w:tcPr>
-            <w:tcW w:w="1417" w:type="dxa"/>
-            <w:tcBorders>
-              <w:top w:val="single" w:sz="4" w:space="0" w:color="auto"/>
-              <w:left w:val="single" w:sz="4" w:space="0" w:color="auto"/>
-            </w:tcBorders>
-            <w:shd w:val="clear" w:color="auto" w:fill="auto"/>
-            <w:tcMar>
-              <w:top w:w="72" w:type="dxa"/>
-              <w:left w:w="144" w:type="dxa"/>
-              <w:bottom w:w="72" w:type="dxa"/>
-              <w:right w:w="144" w:type="dxa"/>
-            </w:tcMar>
-            <w:vAlign w:val="center"/>
-          </w:tcPr>
-          <w:p>
-            <w:pPr>
-              <w:pStyle w:val="KeinLeerraum"/>
-              <w:jc w:val="center"/>
-              <w:rPr>
-                <w:rFonts w:ascii="Times New Roman" w:eastAsia="Times New Roman" w:hAnsi="Times New Roman" w:cs="Times New Roman"/>
-                <w:lang w:val="en-US"/>
-              </w:rPr>
-            </w:pPr>
-            <w:r>
-              <w:rPr>
-                <w:rFonts w:ascii="Times New Roman" w:eastAsia="Times New Roman" w:hAnsi="Times New Roman" w:cs="Times New Roman"/>
-                <w:lang w:val="en-US"/>
-              </w:rPr>
-              <w:t>3.92</w:t>
-            </w:r>
-          </w:p>
-        </w:tc>
-        <w:tc>
-          <w:tcPr>
-            <w:tcW w:w="1276" w:type="dxa"/>
-            <w:tcBorders>
-              <w:top w:val="single" w:sz="4" w:space="0" w:color="auto"/>
-              <w:right w:val="single" w:sz="4" w:space="0" w:color="auto"/>
-            </w:tcBorders>
-            <w:vAlign w:val="center"/>
-          </w:tcPr>
-          <w:p>
-            <w:pPr>
-              <w:pStyle w:val="KeinLeerraum"/>
-              <w:jc w:val="center"/>
-              <w:rPr>
-                <w:rFonts w:ascii="Times New Roman" w:eastAsia="Times New Roman" w:hAnsi="Times New Roman" w:cs="Times New Roman"/>
-                <w:color w:val="000000"/>
-                <w:kern w:val="24"/>
-                <w:lang w:val="en-US"/>
-              </w:rPr>
-            </w:pPr>
-            <w:r>
-              <w:rPr>
-                <w:rFonts w:ascii="Times New Roman" w:eastAsia="Times New Roman" w:hAnsi="Times New Roman" w:cs="Times New Roman"/>
-                <w:color w:val="000000"/>
-                <w:kern w:val="24"/>
-                <w:lang w:val="en-US"/>
-              </w:rPr>
-              <w:t>2.43</w:t>
-            </w:r>
-          </w:p>
-        </w:tc>
-        <w:tc>
-          <w:tcPr>
-            <w:tcW w:w="1417" w:type="dxa"/>
-            <w:tcBorders>
-              <w:top w:val="single" w:sz="4" w:space="0" w:color="auto"/>
-              <w:left w:val="single" w:sz="4" w:space="0" w:color="auto"/>
-              <w:right w:val="single" w:sz="4" w:space="0" w:color="auto"/>
-            </w:tcBorders>
-            <w:vAlign w:val="center"/>
-          </w:tcPr>
-          <w:p>
-            <w:pPr>
-              <w:pStyle w:val="KeinLeerraum"/>
-              <w:jc w:val="center"/>
-              <w:rPr>
-                <w:rFonts w:ascii="Times New Roman" w:eastAsia="Times New Roman" w:hAnsi="Times New Roman" w:cs="Times New Roman"/>
-                <w:color w:val="000000"/>
-                <w:kern w:val="24"/>
-                <w:lang w:val="en-US"/>
-              </w:rPr>
-            </w:pPr>
-            <w:r>
-              <w:rPr>
-                <w:rFonts w:ascii="Times New Roman" w:eastAsia="Times New Roman" w:hAnsi="Times New Roman" w:cs="Times New Roman"/>
-                <w:color w:val="000000"/>
-                <w:kern w:val="24"/>
-                <w:lang w:val="en-US"/>
-              </w:rPr>
-              <w:t>2.57</w:t>
-            </w:r>
-          </w:p>
-        </w:tc>
-        <w:tc>
-          <w:tcPr>
-            <w:tcW w:w="1701" w:type="dxa"/>
-            <w:tcBorders>
-              <w:top w:val="single" w:sz="4" w:space="0" w:color="auto"/>
-              <w:left w:val="single" w:sz="4" w:space="0" w:color="auto"/>
-            </w:tcBorders>
-            <w:vAlign w:val="center"/>
-          </w:tcPr>
-          <w:p>
-            <w:pPr>
-              <w:pStyle w:val="KeinLeerraum"/>
-              <w:jc w:val="center"/>
-              <w:rPr>
-                <w:rFonts w:ascii="Times New Roman" w:eastAsia="Times New Roman" w:hAnsi="Times New Roman" w:cs="Times New Roman"/>
-                <w:color w:val="000000"/>
-                <w:kern w:val="24"/>
-                <w:lang w:val="en-US"/>
-              </w:rPr>
-            </w:pPr>
-            <w:r>
-              <w:rPr>
-                <w:rFonts w:ascii="Times New Roman" w:eastAsia="Times New Roman" w:hAnsi="Times New Roman" w:cs="Times New Roman"/>
-                <w:color w:val="000000"/>
-                <w:kern w:val="24"/>
-                <w:lang w:val="en-US"/>
-              </w:rPr>
-              <w:t>4.07</w:t>
+            <w:tcW w:w="1361" w:type="dxa"/>
+            <w:vMerge w:val="restart"/>
+            <w:tcBorders>
+              <w:top w:val="nil"/>
+              <w:left w:val="nil"/>
+              <w:bottom w:val="nil"/>
+              <w:right w:val="nil"/>
+            </w:tcBorders>
+            <w:vAlign w:val="center"/>
+          </w:tcPr>
+          <w:p>
+            <w:pPr>
+              <w:rPr>
+                <w:rFonts w:ascii="Times New Roman" w:eastAsia="Times New Roman" w:hAnsi="Times New Roman" w:cs="Times New Roman"/>
+                <w:b/>
+                <w:color w:val="000000"/>
+                <w:vertAlign w:val="subscript"/>
+                <w:lang w:val="en-US"/>
+              </w:rPr>
+            </w:pPr>
+            <w:r>
+              <w:rPr>
+                <w:rFonts w:ascii="Times New Roman" w:eastAsia="Times New Roman" w:hAnsi="Times New Roman" w:cs="Times New Roman"/>
+                <w:b/>
+                <w:color w:val="000000"/>
+                <w:lang w:val="en-US"/>
+              </w:rPr>
+              <w:t>CN</w:t>
+            </w:r>
+            <w:r>
+              <w:rPr>
+                <w:rFonts w:ascii="Times New Roman" w:eastAsia="Times New Roman" w:hAnsi="Times New Roman" w:cs="Times New Roman"/>
+                <w:b/>
+                <w:color w:val="000000"/>
+                <w:vertAlign w:val="subscript"/>
+                <w:lang w:val="en-US"/>
+              </w:rPr>
+              <w:t>OASIS</w:t>
+            </w:r>
+          </w:p>
+        </w:tc>
+        <w:tc>
+          <w:tcPr>
+            <w:tcW w:w="1191" w:type="dxa"/>
+            <w:tcBorders>
+              <w:top w:val="nil"/>
+              <w:left w:val="nil"/>
+              <w:bottom w:val="nil"/>
+              <w:right w:val="nil"/>
+            </w:tcBorders>
+            <w:vAlign w:val="center"/>
+          </w:tcPr>
+          <w:p>
+            <w:pPr>
+              <w:jc w:val="center"/>
+              <w:rPr>
+                <w:rFonts w:ascii="Times New Roman" w:eastAsia="Times New Roman" w:hAnsi="Times New Roman" w:cs="Times New Roman"/>
+                <w:color w:val="000000"/>
+                <w:lang w:val="en-US"/>
+              </w:rPr>
+            </w:pPr>
+            <w:r>
+              <w:rPr>
+                <w:rFonts w:ascii="Times New Roman" w:eastAsia="Times New Roman" w:hAnsi="Times New Roman" w:cs="Times New Roman"/>
+                <w:color w:val="000000"/>
+                <w:lang w:val="en-US"/>
+              </w:rPr>
+              <w:t>MRI</w:t>
+            </w:r>
+          </w:p>
+        </w:tc>
+        <w:tc>
+          <w:tcPr>
+            <w:tcW w:w="788" w:type="dxa"/>
+            <w:tcBorders>
+              <w:top w:val="nil"/>
+              <w:left w:val="nil"/>
+              <w:bottom w:val="nil"/>
+              <w:right w:val="nil"/>
+            </w:tcBorders>
+            <w:vAlign w:val="center"/>
+          </w:tcPr>
+          <w:p>
+            <w:pPr>
+              <w:jc w:val="center"/>
+              <w:rPr>
+                <w:rFonts w:ascii="Times New Roman" w:eastAsia="Times New Roman" w:hAnsi="Times New Roman" w:cs="Times New Roman"/>
+                <w:color w:val="000000"/>
+                <w:vertAlign w:val="superscript"/>
+                <w:lang w:val="en-US"/>
+              </w:rPr>
+            </w:pPr>
+            <w:r>
+              <w:rPr>
+                <w:rFonts w:ascii="Times New Roman" w:eastAsia="Times New Roman" w:hAnsi="Times New Roman" w:cs="Times New Roman"/>
+                <w:color w:val="000000"/>
+                <w:lang w:val="en-US"/>
+              </w:rPr>
+              <w:t>41</w:t>
+            </w:r>
+            <w:r>
+              <w:rPr>
+                <w:rFonts w:ascii="Times New Roman" w:eastAsia="Times New Roman" w:hAnsi="Times New Roman" w:cs="Times New Roman"/>
+                <w:color w:val="000000"/>
+                <w:vertAlign w:val="superscript"/>
+                <w:lang w:val="en-US"/>
+              </w:rPr>
+              <w:t>+</w:t>
+            </w:r>
+          </w:p>
+        </w:tc>
+        <w:tc>
+          <w:tcPr>
+            <w:tcW w:w="848" w:type="dxa"/>
+            <w:tcBorders>
+              <w:top w:val="nil"/>
+              <w:left w:val="nil"/>
+              <w:bottom w:val="nil"/>
+              <w:right w:val="nil"/>
+            </w:tcBorders>
+            <w:vAlign w:val="center"/>
+          </w:tcPr>
+          <w:p>
+            <w:pPr>
+              <w:jc w:val="center"/>
+              <w:rPr>
+                <w:rFonts w:ascii="Times New Roman" w:eastAsia="Times New Roman" w:hAnsi="Times New Roman" w:cs="Times New Roman"/>
+                <w:color w:val="000000"/>
+                <w:lang w:val="en-US"/>
+              </w:rPr>
+            </w:pPr>
+            <w:r>
+              <w:rPr>
+                <w:rFonts w:ascii="Times New Roman" w:eastAsia="Times New Roman" w:hAnsi="Times New Roman" w:cs="Times New Roman"/>
+                <w:color w:val="000000"/>
+                <w:lang w:val="en-US"/>
+              </w:rPr>
+              <w:t>3.05</w:t>
+            </w:r>
+          </w:p>
+        </w:tc>
+        <w:tc>
+          <w:tcPr>
+            <w:tcW w:w="1407" w:type="dxa"/>
+            <w:tcBorders>
+              <w:top w:val="nil"/>
+              <w:left w:val="nil"/>
+              <w:bottom w:val="nil"/>
+              <w:right w:val="nil"/>
+            </w:tcBorders>
+            <w:vAlign w:val="center"/>
+          </w:tcPr>
+          <w:p>
+            <w:pPr>
+              <w:jc w:val="center"/>
+              <w:rPr>
+                <w:rFonts w:ascii="Times New Roman" w:eastAsia="Times New Roman" w:hAnsi="Times New Roman" w:cs="Times New Roman"/>
+                <w:color w:val="000000"/>
+                <w:lang w:val="en-US"/>
+              </w:rPr>
+            </w:pPr>
+            <w:r>
+              <w:rPr>
+                <w:rFonts w:ascii="Times New Roman" w:eastAsia="Times New Roman" w:hAnsi="Times New Roman" w:cs="Times New Roman"/>
+                <w:color w:val="000000"/>
+                <w:lang w:val="en-US"/>
+              </w:rPr>
+              <w:t>[-6.6, 10.6]</w:t>
+            </w:r>
+          </w:p>
+        </w:tc>
+        <w:tc>
+          <w:tcPr>
+            <w:tcW w:w="985" w:type="dxa"/>
+            <w:tcBorders>
+              <w:top w:val="nil"/>
+              <w:left w:val="nil"/>
+              <w:bottom w:val="nil"/>
+              <w:right w:val="nil"/>
+            </w:tcBorders>
+            <w:vAlign w:val="center"/>
+          </w:tcPr>
+          <w:p>
+            <w:pPr>
+              <w:jc w:val="center"/>
+              <w:rPr>
+                <w:rFonts w:ascii="Times New Roman" w:eastAsia="Times New Roman" w:hAnsi="Times New Roman" w:cs="Times New Roman"/>
+                <w:color w:val="000000"/>
+                <w:lang w:val="en-US"/>
+              </w:rPr>
+            </w:pPr>
+            <w:r>
+              <w:rPr>
+                <w:rFonts w:ascii="Times New Roman" w:eastAsia="Times New Roman" w:hAnsi="Times New Roman" w:cs="Times New Roman"/>
+                <w:color w:val="000000"/>
+                <w:lang w:val="en-US"/>
+              </w:rPr>
+              <w:t>0.67 (4.03)</w:t>
+            </w:r>
+          </w:p>
+        </w:tc>
+        <w:tc>
+          <w:tcPr>
+            <w:tcW w:w="707" w:type="dxa"/>
+            <w:tcBorders>
+              <w:top w:val="nil"/>
+              <w:left w:val="nil"/>
+              <w:bottom w:val="nil"/>
+              <w:right w:val="nil"/>
+            </w:tcBorders>
+            <w:vAlign w:val="center"/>
+          </w:tcPr>
+          <w:p>
+            <w:pPr>
+              <w:jc w:val="center"/>
+              <w:rPr>
+                <w:rFonts w:ascii="Times New Roman" w:eastAsia="Times New Roman" w:hAnsi="Times New Roman" w:cs="Times New Roman"/>
+                <w:color w:val="000000"/>
+                <w:lang w:val="en-US"/>
+              </w:rPr>
+            </w:pPr>
+            <w:r>
+              <w:rPr>
+                <w:rFonts w:ascii="Times New Roman" w:eastAsia="Times New Roman" w:hAnsi="Times New Roman" w:cs="Times New Roman"/>
+                <w:color w:val="000000"/>
+                <w:lang w:val="en-US"/>
+              </w:rPr>
+              <w:t>.08</w:t>
+            </w:r>
+          </w:p>
+        </w:tc>
+        <w:tc>
+          <w:tcPr>
+            <w:tcW w:w="2159" w:type="dxa"/>
+            <w:vMerge w:val="restart"/>
+            <w:tcBorders>
+              <w:top w:val="nil"/>
+              <w:left w:val="nil"/>
+              <w:bottom w:val="nil"/>
+              <w:right w:val="nil"/>
+            </w:tcBorders>
+            <w:vAlign w:val="center"/>
+          </w:tcPr>
+          <w:p>
+            <w:pPr>
+              <w:jc w:val="center"/>
+              <w:rPr>
+                <w:rFonts w:ascii="Times New Roman" w:eastAsia="Times New Roman" w:hAnsi="Times New Roman" w:cs="Times New Roman"/>
+                <w:color w:val="000000"/>
+                <w:lang w:val="en-US"/>
+              </w:rPr>
+            </w:pPr>
+            <w:r>
+              <w:rPr>
+                <w:rFonts w:ascii="Times New Roman" w:eastAsia="Times New Roman" w:hAnsi="Times New Roman" w:cs="Times New Roman"/>
+                <w:color w:val="000000"/>
+                <w:lang w:val="en-US"/>
+              </w:rPr>
+              <w:t>t = -0.82</w:t>
+            </w:r>
+          </w:p>
+          <w:p>
+            <w:pPr>
+              <w:jc w:val="center"/>
+              <w:rPr>
+                <w:rFonts w:ascii="Times New Roman" w:eastAsia="Times New Roman" w:hAnsi="Times New Roman" w:cs="Times New Roman"/>
+                <w:color w:val="000000"/>
+                <w:lang w:val="en-US"/>
+              </w:rPr>
+            </w:pPr>
+            <w:r>
+              <w:rPr>
+                <w:rFonts w:ascii="Times New Roman" w:eastAsia="Times New Roman" w:hAnsi="Times New Roman" w:cs="Times New Roman"/>
+                <w:color w:val="000000"/>
+                <w:lang w:val="en-US"/>
+              </w:rPr>
+              <w:t>95% CI [-1.54, 0.65]</w:t>
+            </w:r>
+          </w:p>
+        </w:tc>
+        <w:tc>
+          <w:tcPr>
+            <w:tcW w:w="2398" w:type="dxa"/>
+            <w:tcBorders>
+              <w:top w:val="nil"/>
+              <w:left w:val="nil"/>
+              <w:bottom w:val="nil"/>
+              <w:right w:val="nil"/>
+            </w:tcBorders>
+            <w:vAlign w:val="center"/>
+          </w:tcPr>
+          <w:p>
+            <w:pPr>
+              <w:jc w:val="center"/>
+              <w:rPr>
+                <w:rFonts w:ascii="Times New Roman" w:eastAsia="Times New Roman" w:hAnsi="Times New Roman" w:cs="Times New Roman"/>
+                <w:color w:val="000000"/>
+                <w:lang w:val="en-US"/>
+              </w:rPr>
+            </w:pPr>
+            <w:r>
+              <w:rPr>
+                <w:rFonts w:ascii="Times New Roman" w:eastAsia="Times New Roman" w:hAnsi="Times New Roman" w:cs="Times New Roman"/>
+                <w:color w:val="000000"/>
+                <w:lang w:val="en-US"/>
+              </w:rPr>
+              <w:t>t = 1.07</w:t>
+            </w:r>
+          </w:p>
+          <w:p>
+            <w:pPr>
+              <w:jc w:val="center"/>
+              <w:rPr>
+                <w:rFonts w:ascii="Times New Roman" w:eastAsia="Times New Roman" w:hAnsi="Times New Roman" w:cs="Times New Roman"/>
+                <w:color w:val="000000"/>
+                <w:lang w:val="en-US"/>
+              </w:rPr>
+            </w:pPr>
+            <w:r>
+              <w:rPr>
+                <w:rFonts w:ascii="Times New Roman" w:eastAsia="Times New Roman" w:hAnsi="Times New Roman" w:cs="Times New Roman"/>
+                <w:color w:val="000000"/>
+                <w:lang w:val="en-US"/>
+              </w:rPr>
+              <w:t>95% CI [-0.64, 2.11]</w:t>
+            </w:r>
+          </w:p>
+        </w:tc>
+        <w:tc>
+          <w:tcPr>
+            <w:tcW w:w="2672" w:type="dxa"/>
+            <w:tcBorders>
+              <w:top w:val="nil"/>
+              <w:left w:val="nil"/>
+              <w:bottom w:val="nil"/>
+              <w:right w:val="nil"/>
+            </w:tcBorders>
+            <w:vAlign w:val="center"/>
+          </w:tcPr>
+          <w:p>
+            <w:pPr>
+              <w:jc w:val="center"/>
+              <w:rPr>
+                <w:rFonts w:ascii="Times New Roman" w:eastAsia="Times New Roman" w:hAnsi="Times New Roman" w:cs="Times New Roman"/>
+                <w:color w:val="000000"/>
+                <w:lang w:val="en-US"/>
+              </w:rPr>
+            </w:pPr>
+            <w:r>
+              <w:rPr>
+                <w:rFonts w:ascii="Times New Roman" w:eastAsia="Times New Roman" w:hAnsi="Times New Roman" w:cs="Times New Roman"/>
+                <w:color w:val="000000"/>
+                <w:lang w:val="en-US"/>
+              </w:rPr>
+              <w:t>t = 0.66</w:t>
+            </w:r>
+          </w:p>
+          <w:p>
+            <w:pPr>
+              <w:jc w:val="center"/>
+              <w:rPr>
+                <w:rFonts w:ascii="Times New Roman" w:eastAsia="Times New Roman" w:hAnsi="Times New Roman" w:cs="Times New Roman"/>
+                <w:color w:val="000000"/>
+                <w:lang w:val="en-US"/>
+              </w:rPr>
+            </w:pPr>
+            <w:r>
+              <w:rPr>
+                <w:rFonts w:ascii="Times New Roman" w:eastAsia="Times New Roman" w:hAnsi="Times New Roman" w:cs="Times New Roman"/>
+                <w:color w:val="000000"/>
+                <w:lang w:val="en-US"/>
+              </w:rPr>
+              <w:t>95% CI [-0.61, 1.20]</w:t>
             </w:r>
           </w:p>
         </w:tc>
       </w:tr>
       <w:tr>
         <w:trPr>
-          <w:trHeight w:val="468"/>
+          <w:trHeight w:val="340"/>
         </w:trPr>
         <w:tc>
           <w:tcPr>
-            <w:tcW w:w="993" w:type="dxa"/>
-            <w:tcBorders>
-              <w:right w:val="single" w:sz="4" w:space="0" w:color="auto"/>
-            </w:tcBorders>
-            <w:shd w:val="clear" w:color="auto" w:fill="auto"/>
-            <w:tcMar>
-              <w:top w:w="72" w:type="dxa"/>
-              <w:left w:w="144" w:type="dxa"/>
-              <w:bottom w:w="72" w:type="dxa"/>
-              <w:right w:w="144" w:type="dxa"/>
-            </w:tcMar>
-            <w:vAlign w:val="center"/>
-            <w:hideMark/>
-          </w:tcPr>
-          <w:p>
-            <w:pPr>
-              <w:pStyle w:val="KeinLeerraum"/>
-              <w:rPr>
-                <w:rFonts w:ascii="Times New Roman" w:eastAsia="Times New Roman" w:hAnsi="Times New Roman" w:cs="Times New Roman"/>
-                <w:lang w:val="en-US"/>
-              </w:rPr>
-            </w:pPr>
-            <w:r>
-              <w:rPr>
-                <w:rFonts w:ascii="Times New Roman" w:eastAsia="Times New Roman" w:hAnsi="Times New Roman" w:cs="Times New Roman"/>
-                <w:color w:val="000000"/>
-                <w:kern w:val="24"/>
-                <w:lang w:val="en-US"/>
-              </w:rPr>
-              <w:t>Range</w:t>
-            </w:r>
-          </w:p>
-        </w:tc>
-        <w:tc>
-          <w:tcPr>
-            <w:tcW w:w="1417" w:type="dxa"/>
-            <w:tcBorders>
-              <w:left w:val="single" w:sz="4" w:space="0" w:color="auto"/>
-            </w:tcBorders>
-            <w:shd w:val="clear" w:color="auto" w:fill="auto"/>
-            <w:tcMar>
-              <w:top w:w="72" w:type="dxa"/>
-              <w:left w:w="144" w:type="dxa"/>
-              <w:bottom w:w="72" w:type="dxa"/>
-              <w:right w:w="144" w:type="dxa"/>
-            </w:tcMar>
-            <w:vAlign w:val="center"/>
-          </w:tcPr>
-          <w:p>
-            <w:pPr>
-              <w:pStyle w:val="KeinLeerraum"/>
-              <w:jc w:val="center"/>
-              <w:rPr>
-                <w:rFonts w:ascii="Times New Roman" w:eastAsia="Times New Roman" w:hAnsi="Times New Roman" w:cs="Times New Roman"/>
-                <w:lang w:val="en-US"/>
-              </w:rPr>
-            </w:pPr>
-            <w:r>
-              <w:rPr>
-                <w:rFonts w:ascii="Times New Roman" w:eastAsia="Times New Roman" w:hAnsi="Times New Roman" w:cs="Times New Roman"/>
-                <w:lang w:val="en-US"/>
-              </w:rPr>
-              <w:t>[-9.7; 10.3]</w:t>
-            </w:r>
-          </w:p>
-        </w:tc>
-        <w:tc>
-          <w:tcPr>
-            <w:tcW w:w="1418" w:type="dxa"/>
-            <w:tcBorders>
-              <w:right w:val="single" w:sz="4" w:space="0" w:color="auto"/>
-            </w:tcBorders>
-            <w:shd w:val="clear" w:color="auto" w:fill="auto"/>
-            <w:tcMar>
-              <w:top w:w="72" w:type="dxa"/>
-              <w:left w:w="144" w:type="dxa"/>
-              <w:bottom w:w="72" w:type="dxa"/>
-              <w:right w:w="144" w:type="dxa"/>
-            </w:tcMar>
-            <w:vAlign w:val="center"/>
-          </w:tcPr>
-          <w:p>
-            <w:pPr>
-              <w:pStyle w:val="KeinLeerraum"/>
-              <w:jc w:val="center"/>
-              <w:rPr>
-                <w:rFonts w:ascii="Times New Roman" w:eastAsia="Times New Roman" w:hAnsi="Times New Roman" w:cs="Times New Roman"/>
-                <w:lang w:val="en-US"/>
-              </w:rPr>
-            </w:pPr>
-            <w:r>
-              <w:rPr>
-                <w:rFonts w:ascii="Times New Roman" w:eastAsia="Times New Roman" w:hAnsi="Times New Roman" w:cs="Times New Roman"/>
-                <w:lang w:val="en-US"/>
-              </w:rPr>
-              <w:t>[-12.9; 13.6]</w:t>
-            </w:r>
-          </w:p>
-        </w:tc>
-        <w:tc>
-          <w:tcPr>
-            <w:tcW w:w="1275" w:type="dxa"/>
-            <w:vAlign w:val="center"/>
-          </w:tcPr>
-          <w:p>
-            <w:pPr>
-              <w:pStyle w:val="KeinLeerraum"/>
-              <w:jc w:val="center"/>
-              <w:rPr>
-                <w:rFonts w:ascii="Times New Roman" w:hAnsi="Times New Roman" w:cs="Times New Roman"/>
-                <w:lang w:val="en-US"/>
-              </w:rPr>
-            </w:pPr>
-            <w:r>
-              <w:rPr>
-                <w:rFonts w:ascii="Times New Roman" w:hAnsi="Times New Roman" w:cs="Times New Roman"/>
-                <w:lang w:val="en-US"/>
-              </w:rPr>
-              <w:t>[-6.9; 7.2]</w:t>
-            </w:r>
-          </w:p>
-        </w:tc>
-        <w:tc>
-          <w:tcPr>
-            <w:tcW w:w="1134" w:type="dxa"/>
-            <w:tcBorders>
-              <w:right w:val="single" w:sz="4" w:space="0" w:color="auto"/>
-            </w:tcBorders>
-            <w:vAlign w:val="center"/>
-          </w:tcPr>
-          <w:p>
-            <w:pPr>
-              <w:pStyle w:val="KeinLeerraum"/>
-              <w:jc w:val="center"/>
-              <w:rPr>
-                <w:rFonts w:ascii="Times New Roman" w:hAnsi="Times New Roman" w:cs="Times New Roman"/>
-                <w:lang w:val="en-US"/>
-              </w:rPr>
-            </w:pPr>
-            <w:r>
-              <w:rPr>
-                <w:rFonts w:ascii="Times New Roman" w:hAnsi="Times New Roman" w:cs="Times New Roman"/>
-                <w:lang w:val="en-US"/>
-              </w:rPr>
-              <w:t>[-5.5; 10.5]</w:t>
-            </w:r>
-          </w:p>
-        </w:tc>
-        <w:tc>
-          <w:tcPr>
-            <w:tcW w:w="1418" w:type="dxa"/>
-            <w:tcBorders>
-              <w:left w:val="single" w:sz="4" w:space="0" w:color="auto"/>
-            </w:tcBorders>
-            <w:shd w:val="clear" w:color="auto" w:fill="auto"/>
-            <w:tcMar>
-              <w:top w:w="72" w:type="dxa"/>
-              <w:left w:w="144" w:type="dxa"/>
-              <w:bottom w:w="72" w:type="dxa"/>
-              <w:right w:w="144" w:type="dxa"/>
-            </w:tcMar>
-            <w:vAlign w:val="center"/>
-          </w:tcPr>
-          <w:p>
-            <w:pPr>
-              <w:pStyle w:val="KeinLeerraum"/>
-              <w:jc w:val="center"/>
-              <w:rPr>
-                <w:rFonts w:ascii="Times New Roman" w:eastAsia="Times New Roman" w:hAnsi="Times New Roman" w:cs="Times New Roman"/>
-                <w:lang w:val="en-US"/>
-              </w:rPr>
-            </w:pPr>
-            <w:r>
-              <w:rPr>
-                <w:rFonts w:ascii="Times New Roman" w:eastAsia="Times New Roman" w:hAnsi="Times New Roman" w:cs="Times New Roman"/>
-                <w:lang w:val="en-US"/>
-              </w:rPr>
-              <w:t>[-7.4; 11.8]</w:t>
-            </w:r>
-          </w:p>
-        </w:tc>
-        <w:tc>
-          <w:tcPr>
-            <w:tcW w:w="1276" w:type="dxa"/>
-            <w:tcBorders>
-              <w:right w:val="single" w:sz="4" w:space="0" w:color="auto"/>
-            </w:tcBorders>
-            <w:shd w:val="clear" w:color="auto" w:fill="auto"/>
-            <w:tcMar>
-              <w:top w:w="72" w:type="dxa"/>
-              <w:left w:w="144" w:type="dxa"/>
-              <w:bottom w:w="72" w:type="dxa"/>
-              <w:right w:w="144" w:type="dxa"/>
-            </w:tcMar>
-            <w:vAlign w:val="center"/>
-          </w:tcPr>
-          <w:p>
-            <w:pPr>
-              <w:pStyle w:val="KeinLeerraum"/>
-              <w:jc w:val="center"/>
-              <w:rPr>
-                <w:rFonts w:ascii="Times New Roman" w:eastAsia="Times New Roman" w:hAnsi="Times New Roman" w:cs="Times New Roman"/>
-                <w:lang w:val="en-US"/>
-              </w:rPr>
-            </w:pPr>
-            <w:r>
-              <w:rPr>
-                <w:rFonts w:ascii="Times New Roman" w:eastAsia="Times New Roman" w:hAnsi="Times New Roman" w:cs="Times New Roman"/>
-                <w:lang w:val="en-US"/>
-              </w:rPr>
-              <w:t>[-6.7; 5.5]</w:t>
-            </w:r>
-          </w:p>
-        </w:tc>
-        <w:tc>
-          <w:tcPr>
-            <w:tcW w:w="1417" w:type="dxa"/>
-            <w:tcBorders>
-              <w:left w:val="single" w:sz="4" w:space="0" w:color="auto"/>
-            </w:tcBorders>
-            <w:shd w:val="clear" w:color="auto" w:fill="auto"/>
-            <w:tcMar>
-              <w:top w:w="72" w:type="dxa"/>
-              <w:left w:w="144" w:type="dxa"/>
-              <w:bottom w:w="72" w:type="dxa"/>
-              <w:right w:w="144" w:type="dxa"/>
-            </w:tcMar>
-            <w:vAlign w:val="center"/>
-          </w:tcPr>
-          <w:p>
-            <w:pPr>
-              <w:pStyle w:val="KeinLeerraum"/>
-              <w:jc w:val="center"/>
-              <w:rPr>
-                <w:rFonts w:ascii="Times New Roman" w:eastAsia="Times New Roman" w:hAnsi="Times New Roman" w:cs="Times New Roman"/>
-                <w:lang w:val="en-US"/>
-              </w:rPr>
-            </w:pPr>
-            <w:r>
-              <w:rPr>
-                <w:rFonts w:ascii="Times New Roman" w:eastAsia="Times New Roman" w:hAnsi="Times New Roman" w:cs="Times New Roman"/>
-                <w:lang w:val="en-US"/>
-              </w:rPr>
-              <w:t>[-7.9; 14.8]</w:t>
-            </w:r>
-          </w:p>
-        </w:tc>
-        <w:tc>
-          <w:tcPr>
-            <w:tcW w:w="1276" w:type="dxa"/>
-            <w:tcBorders>
-              <w:right w:val="single" w:sz="4" w:space="0" w:color="auto"/>
-            </w:tcBorders>
-            <w:vAlign w:val="center"/>
-          </w:tcPr>
-          <w:p>
-            <w:pPr>
-              <w:pStyle w:val="KeinLeerraum"/>
-              <w:jc w:val="center"/>
-              <w:rPr>
-                <w:rFonts w:ascii="Times New Roman" w:eastAsia="Times New Roman" w:hAnsi="Times New Roman" w:cs="Times New Roman"/>
-                <w:color w:val="000000"/>
-                <w:kern w:val="24"/>
-                <w:lang w:val="en-US"/>
-              </w:rPr>
-            </w:pPr>
-            <w:r>
-              <w:rPr>
-                <w:rFonts w:ascii="Times New Roman" w:eastAsia="Times New Roman" w:hAnsi="Times New Roman" w:cs="Times New Roman"/>
-                <w:color w:val="000000"/>
-                <w:kern w:val="24"/>
-                <w:lang w:val="en-US"/>
-              </w:rPr>
-              <w:t>[-11.2; 11.0]</w:t>
-            </w:r>
-          </w:p>
-        </w:tc>
-        <w:tc>
-          <w:tcPr>
-            <w:tcW w:w="1417" w:type="dxa"/>
-            <w:tcBorders>
-              <w:left w:val="single" w:sz="4" w:space="0" w:color="auto"/>
-              <w:right w:val="single" w:sz="4" w:space="0" w:color="auto"/>
-            </w:tcBorders>
-            <w:vAlign w:val="center"/>
-          </w:tcPr>
-          <w:p>
-            <w:pPr>
-              <w:pStyle w:val="KeinLeerraum"/>
-              <w:jc w:val="center"/>
-              <w:rPr>
-                <w:rFonts w:ascii="Times New Roman" w:eastAsia="Times New Roman" w:hAnsi="Times New Roman" w:cs="Times New Roman"/>
-                <w:color w:val="000000"/>
-                <w:kern w:val="24"/>
-                <w:lang w:val="en-US"/>
-              </w:rPr>
-            </w:pPr>
-            <w:r>
-              <w:rPr>
-                <w:rFonts w:ascii="Times New Roman" w:eastAsia="Times New Roman" w:hAnsi="Times New Roman" w:cs="Times New Roman"/>
-                <w:color w:val="000000"/>
-                <w:kern w:val="24"/>
-                <w:lang w:val="en-US"/>
-              </w:rPr>
-              <w:t>[-4.9; 7.9]</w:t>
-            </w:r>
-          </w:p>
-        </w:tc>
-        <w:tc>
-          <w:tcPr>
-            <w:tcW w:w="1701" w:type="dxa"/>
-            <w:tcBorders>
-              <w:left w:val="single" w:sz="4" w:space="0" w:color="auto"/>
-            </w:tcBorders>
-            <w:vAlign w:val="center"/>
-          </w:tcPr>
-          <w:p>
-            <w:pPr>
-              <w:pStyle w:val="KeinLeerraum"/>
-              <w:jc w:val="center"/>
-              <w:rPr>
-                <w:rFonts w:ascii="Times New Roman" w:eastAsia="Times New Roman" w:hAnsi="Times New Roman" w:cs="Times New Roman"/>
-                <w:color w:val="000000"/>
-                <w:kern w:val="24"/>
-                <w:lang w:val="en-US"/>
-              </w:rPr>
-            </w:pPr>
-            <w:r>
-              <w:rPr>
-                <w:rFonts w:ascii="Times New Roman" w:eastAsia="Times New Roman" w:hAnsi="Times New Roman" w:cs="Times New Roman"/>
-                <w:color w:val="000000"/>
-                <w:kern w:val="24"/>
-                <w:lang w:val="en-US"/>
-              </w:rPr>
-              <w:t>[-6.9; 14.9]</w:t>
+            <w:tcW w:w="1361" w:type="dxa"/>
+            <w:vMerge/>
+            <w:tcBorders>
+              <w:top w:val="nil"/>
+              <w:left w:val="nil"/>
+              <w:bottom w:val="nil"/>
+              <w:right w:val="nil"/>
+            </w:tcBorders>
+            <w:vAlign w:val="center"/>
+          </w:tcPr>
+          <w:p>
+            <w:pPr>
+              <w:rPr>
+                <w:rFonts w:ascii="Times New Roman" w:eastAsia="Times New Roman" w:hAnsi="Times New Roman" w:cs="Times New Roman"/>
+                <w:b/>
+                <w:color w:val="000000"/>
+                <w:lang w:val="en-US"/>
+              </w:rPr>
+            </w:pPr>
+          </w:p>
+        </w:tc>
+        <w:tc>
+          <w:tcPr>
+            <w:tcW w:w="1191" w:type="dxa"/>
+            <w:tcBorders>
+              <w:top w:val="nil"/>
+              <w:left w:val="nil"/>
+              <w:bottom w:val="nil"/>
+              <w:right w:val="nil"/>
+            </w:tcBorders>
+            <w:vAlign w:val="center"/>
+          </w:tcPr>
+          <w:p>
+            <w:pPr>
+              <w:jc w:val="center"/>
+              <w:rPr>
+                <w:rFonts w:ascii="Times New Roman" w:eastAsia="Times New Roman" w:hAnsi="Times New Roman" w:cs="Times New Roman"/>
+                <w:color w:val="000000"/>
+                <w:lang w:val="en-US"/>
+              </w:rPr>
+            </w:pPr>
+            <w:r>
+              <w:rPr>
+                <w:rFonts w:ascii="Times New Roman" w:eastAsia="Times New Roman" w:hAnsi="Times New Roman" w:cs="Times New Roman"/>
+                <w:color w:val="000000"/>
+                <w:lang w:val="en-US"/>
+              </w:rPr>
+              <w:t>FDG-PET</w:t>
+            </w:r>
+          </w:p>
+        </w:tc>
+        <w:tc>
+          <w:tcPr>
+            <w:tcW w:w="788" w:type="dxa"/>
+            <w:tcBorders>
+              <w:top w:val="nil"/>
+              <w:left w:val="nil"/>
+              <w:bottom w:val="nil"/>
+              <w:right w:val="nil"/>
+            </w:tcBorders>
+            <w:vAlign w:val="center"/>
+          </w:tcPr>
+          <w:p>
+            <w:pPr>
+              <w:jc w:val="center"/>
+              <w:rPr>
+                <w:rFonts w:ascii="Times New Roman" w:eastAsia="Times New Roman" w:hAnsi="Times New Roman" w:cs="Times New Roman"/>
+                <w:color w:val="000000"/>
+                <w:vertAlign w:val="superscript"/>
+                <w:lang w:val="en-US"/>
+              </w:rPr>
+            </w:pPr>
+            <w:r>
+              <w:rPr>
+                <w:rFonts w:ascii="Times New Roman" w:eastAsia="Times New Roman" w:hAnsi="Times New Roman" w:cs="Times New Roman"/>
+                <w:color w:val="000000"/>
+                <w:lang w:val="en-US"/>
+              </w:rPr>
+              <w:t>41</w:t>
+            </w:r>
+            <w:r>
+              <w:rPr>
+                <w:rFonts w:ascii="Times New Roman" w:eastAsia="Times New Roman" w:hAnsi="Times New Roman" w:cs="Times New Roman"/>
+                <w:color w:val="000000"/>
+                <w:vertAlign w:val="superscript"/>
+                <w:lang w:val="en-US"/>
+              </w:rPr>
+              <w:t>+</w:t>
+            </w:r>
+          </w:p>
+        </w:tc>
+        <w:tc>
+          <w:tcPr>
+            <w:tcW w:w="848" w:type="dxa"/>
+            <w:tcBorders>
+              <w:top w:val="nil"/>
+              <w:left w:val="nil"/>
+              <w:bottom w:val="nil"/>
+              <w:right w:val="nil"/>
+            </w:tcBorders>
+            <w:vAlign w:val="center"/>
+          </w:tcPr>
+          <w:p>
+            <w:pPr>
+              <w:jc w:val="center"/>
+              <w:rPr>
+                <w:rFonts w:ascii="Times New Roman" w:eastAsia="Times New Roman" w:hAnsi="Times New Roman" w:cs="Times New Roman"/>
+                <w:color w:val="000000"/>
+                <w:lang w:val="en-US"/>
+              </w:rPr>
+            </w:pPr>
+            <w:r>
+              <w:rPr>
+                <w:rFonts w:ascii="Times New Roman" w:eastAsia="Times New Roman" w:hAnsi="Times New Roman" w:cs="Times New Roman"/>
+                <w:color w:val="000000"/>
+                <w:lang w:val="en-US"/>
+              </w:rPr>
+              <w:t>2.60</w:t>
+            </w:r>
+          </w:p>
+        </w:tc>
+        <w:tc>
+          <w:tcPr>
+            <w:tcW w:w="1407" w:type="dxa"/>
+            <w:tcBorders>
+              <w:top w:val="nil"/>
+              <w:left w:val="nil"/>
+              <w:bottom w:val="nil"/>
+              <w:right w:val="nil"/>
+            </w:tcBorders>
+            <w:vAlign w:val="center"/>
+          </w:tcPr>
+          <w:p>
+            <w:pPr>
+              <w:jc w:val="center"/>
+              <w:rPr>
+                <w:rFonts w:ascii="Times New Roman" w:eastAsia="Times New Roman" w:hAnsi="Times New Roman" w:cs="Times New Roman"/>
+                <w:color w:val="000000"/>
+                <w:lang w:val="en-US"/>
+              </w:rPr>
+            </w:pPr>
+            <w:r>
+              <w:rPr>
+                <w:rFonts w:ascii="Times New Roman" w:eastAsia="Times New Roman" w:hAnsi="Times New Roman" w:cs="Times New Roman"/>
+                <w:color w:val="000000"/>
+                <w:lang w:val="en-US"/>
+              </w:rPr>
+              <w:t>[-6.8, 5.5]</w:t>
+            </w:r>
+          </w:p>
+        </w:tc>
+        <w:tc>
+          <w:tcPr>
+            <w:tcW w:w="985" w:type="dxa"/>
+            <w:tcBorders>
+              <w:top w:val="nil"/>
+              <w:left w:val="nil"/>
+              <w:bottom w:val="nil"/>
+              <w:right w:val="nil"/>
+            </w:tcBorders>
+            <w:vAlign w:val="center"/>
+          </w:tcPr>
+          <w:p>
+            <w:pPr>
+              <w:jc w:val="center"/>
+              <w:rPr>
+                <w:rFonts w:ascii="Times New Roman" w:eastAsia="Times New Roman" w:hAnsi="Times New Roman" w:cs="Times New Roman"/>
+                <w:color w:val="000000"/>
+                <w:lang w:val="en-US"/>
+              </w:rPr>
+            </w:pPr>
+            <w:r>
+              <w:rPr>
+                <w:rFonts w:ascii="Times New Roman" w:eastAsia="Times New Roman" w:hAnsi="Times New Roman" w:cs="Times New Roman"/>
+                <w:color w:val="000000"/>
+                <w:lang w:val="en-US"/>
+              </w:rPr>
+              <w:t>-1.0 (3.15)</w:t>
+            </w:r>
+          </w:p>
+        </w:tc>
+        <w:tc>
+          <w:tcPr>
+            <w:tcW w:w="707" w:type="dxa"/>
+            <w:tcBorders>
+              <w:top w:val="nil"/>
+              <w:left w:val="nil"/>
+              <w:bottom w:val="nil"/>
+              <w:right w:val="nil"/>
+            </w:tcBorders>
+            <w:vAlign w:val="center"/>
+          </w:tcPr>
+          <w:p>
+            <w:pPr>
+              <w:jc w:val="center"/>
+              <w:rPr>
+                <w:rFonts w:ascii="Times New Roman" w:eastAsia="Times New Roman" w:hAnsi="Times New Roman" w:cs="Times New Roman"/>
+                <w:color w:val="000000"/>
+                <w:lang w:val="en-US"/>
+              </w:rPr>
+            </w:pPr>
+            <w:r>
+              <w:rPr>
+                <w:rFonts w:ascii="Times New Roman" w:eastAsia="Times New Roman" w:hAnsi="Times New Roman" w:cs="Times New Roman"/>
+                <w:color w:val="000000"/>
+                <w:lang w:val="en-US"/>
+              </w:rPr>
+              <w:t>.36</w:t>
+            </w:r>
+          </w:p>
+        </w:tc>
+        <w:tc>
+          <w:tcPr>
+            <w:tcW w:w="2159" w:type="dxa"/>
+            <w:vMerge/>
+            <w:tcBorders>
+              <w:top w:val="nil"/>
+              <w:left w:val="nil"/>
+              <w:bottom w:val="nil"/>
+              <w:right w:val="nil"/>
+            </w:tcBorders>
+            <w:vAlign w:val="center"/>
+          </w:tcPr>
+          <w:p>
+            <w:pPr>
+              <w:jc w:val="center"/>
+              <w:rPr>
+                <w:rFonts w:ascii="Times New Roman" w:eastAsia="Times New Roman" w:hAnsi="Times New Roman" w:cs="Times New Roman"/>
+                <w:color w:val="000000"/>
+                <w:lang w:val="en-US"/>
+              </w:rPr>
+            </w:pPr>
+          </w:p>
+        </w:tc>
+        <w:tc>
+          <w:tcPr>
+            <w:tcW w:w="2398" w:type="dxa"/>
+            <w:tcBorders>
+              <w:top w:val="nil"/>
+              <w:left w:val="nil"/>
+              <w:bottom w:val="nil"/>
+              <w:right w:val="nil"/>
+            </w:tcBorders>
+            <w:vAlign w:val="center"/>
+          </w:tcPr>
+          <w:p>
+            <w:pPr>
+              <w:jc w:val="center"/>
+              <w:rPr>
+                <w:rFonts w:ascii="Times New Roman" w:eastAsia="Times New Roman" w:hAnsi="Times New Roman" w:cs="Times New Roman"/>
+                <w:color w:val="000000"/>
+                <w:lang w:val="en-US"/>
+              </w:rPr>
+            </w:pPr>
+            <w:r>
+              <w:rPr>
+                <w:rFonts w:ascii="Times New Roman" w:eastAsia="Times New Roman" w:hAnsi="Times New Roman" w:cs="Times New Roman"/>
+                <w:color w:val="000000"/>
+                <w:lang w:val="en-US"/>
+              </w:rPr>
+              <w:t>t = 0.16</w:t>
+            </w:r>
+          </w:p>
+          <w:p>
+            <w:pPr>
+              <w:jc w:val="center"/>
+              <w:rPr>
+                <w:rFonts w:ascii="Times New Roman" w:eastAsia="Times New Roman" w:hAnsi="Times New Roman" w:cs="Times New Roman"/>
+                <w:color w:val="000000"/>
+                <w:lang w:val="en-US"/>
+              </w:rPr>
+            </w:pPr>
+            <w:r>
+              <w:rPr>
+                <w:rFonts w:ascii="Times New Roman" w:eastAsia="Times New Roman" w:hAnsi="Times New Roman" w:cs="Times New Roman"/>
+                <w:color w:val="000000"/>
+                <w:lang w:val="en-US"/>
+              </w:rPr>
+              <w:t>95% CI [-0.65, 0.76]</w:t>
+            </w:r>
+          </w:p>
+        </w:tc>
+        <w:tc>
+          <w:tcPr>
+            <w:tcW w:w="2672" w:type="dxa"/>
+            <w:tcBorders>
+              <w:top w:val="nil"/>
+              <w:left w:val="nil"/>
+              <w:bottom w:val="nil"/>
+              <w:right w:val="nil"/>
+            </w:tcBorders>
+            <w:vAlign w:val="center"/>
+          </w:tcPr>
+          <w:p>
+            <w:pPr>
+              <w:jc w:val="center"/>
+              <w:rPr>
+                <w:rFonts w:ascii="Times New Roman" w:eastAsia="Times New Roman" w:hAnsi="Times New Roman" w:cs="Times New Roman"/>
+                <w:color w:val="000000"/>
+                <w:lang w:val="en-US"/>
+              </w:rPr>
+            </w:pPr>
+            <w:r>
+              <w:rPr>
+                <w:rFonts w:ascii="Times New Roman" w:eastAsia="Times New Roman" w:hAnsi="Times New Roman" w:cs="Times New Roman"/>
+                <w:color w:val="000000"/>
+                <w:lang w:val="en-US"/>
+              </w:rPr>
+              <w:t>t = -1.51</w:t>
+            </w:r>
+          </w:p>
+          <w:p>
+            <w:pPr>
+              <w:jc w:val="center"/>
+              <w:rPr>
+                <w:rFonts w:ascii="Times New Roman" w:eastAsia="Times New Roman" w:hAnsi="Times New Roman" w:cs="Times New Roman"/>
+                <w:color w:val="000000"/>
+                <w:lang w:val="en-US"/>
+              </w:rPr>
+            </w:pPr>
+            <w:r>
+              <w:rPr>
+                <w:rFonts w:ascii="Times New Roman" w:eastAsia="Times New Roman" w:hAnsi="Times New Roman" w:cs="Times New Roman"/>
+                <w:color w:val="000000"/>
+                <w:lang w:val="en-US"/>
+              </w:rPr>
+              <w:t>95% CI [-1.95, 0.27]</w:t>
             </w:r>
           </w:p>
         </w:tc>
       </w:tr>
       <w:tr>
         <w:trPr>
-          <w:trHeight w:val="497"/>
+          <w:trHeight w:val="340"/>
         </w:trPr>
         <w:tc>
           <w:tcPr>
-            <w:tcW w:w="993" w:type="dxa"/>
-            <w:tcBorders>
-              <w:right w:val="single" w:sz="4" w:space="0" w:color="auto"/>
-            </w:tcBorders>
-            <w:shd w:val="clear" w:color="auto" w:fill="auto"/>
-            <w:tcMar>
-              <w:top w:w="72" w:type="dxa"/>
-              <w:left w:w="144" w:type="dxa"/>
-              <w:bottom w:w="72" w:type="dxa"/>
-              <w:right w:w="144" w:type="dxa"/>
-            </w:tcMar>
-            <w:vAlign w:val="center"/>
-            <w:hideMark/>
-          </w:tcPr>
-          <w:p>
-            <w:pPr>
-              <w:pStyle w:val="KeinLeerraum"/>
-              <w:rPr>
-                <w:rFonts w:ascii="Times New Roman" w:eastAsia="Times New Roman" w:hAnsi="Times New Roman" w:cs="Times New Roman"/>
-                <w:lang w:val="en-US"/>
-              </w:rPr>
-            </w:pPr>
-            <w:r>
-              <w:rPr>
-                <w:rFonts w:ascii="Times New Roman" w:eastAsia="Times New Roman" w:hAnsi="Times New Roman" w:cs="Times New Roman"/>
-                <w:bCs/>
-                <w:color w:val="000000"/>
-                <w:kern w:val="24"/>
-                <w:lang w:val="en-US"/>
-              </w:rPr>
-              <w:t>ME</w:t>
-            </w:r>
-          </w:p>
-        </w:tc>
-        <w:tc>
-          <w:tcPr>
-            <w:tcW w:w="1417" w:type="dxa"/>
-            <w:tcBorders>
-              <w:left w:val="single" w:sz="4" w:space="0" w:color="auto"/>
-            </w:tcBorders>
-            <w:shd w:val="clear" w:color="auto" w:fill="auto"/>
-            <w:tcMar>
-              <w:top w:w="72" w:type="dxa"/>
-              <w:left w:w="144" w:type="dxa"/>
-              <w:bottom w:w="72" w:type="dxa"/>
-              <w:right w:w="144" w:type="dxa"/>
-            </w:tcMar>
-            <w:vAlign w:val="center"/>
-          </w:tcPr>
-          <w:p>
-            <w:pPr>
-              <w:pStyle w:val="KeinLeerraum"/>
-              <w:jc w:val="center"/>
-              <w:rPr>
-                <w:rFonts w:ascii="Times New Roman" w:eastAsia="Times New Roman" w:hAnsi="Times New Roman" w:cs="Times New Roman"/>
-                <w:lang w:val="en-US"/>
-              </w:rPr>
-            </w:pPr>
-            <w:r>
-              <w:rPr>
-                <w:rFonts w:ascii="Times New Roman" w:eastAsia="Times New Roman" w:hAnsi="Times New Roman" w:cs="Times New Roman"/>
-                <w:lang w:val="en-US"/>
-              </w:rPr>
-              <w:t>0.14</w:t>
-            </w:r>
-          </w:p>
-        </w:tc>
-        <w:tc>
-          <w:tcPr>
-            <w:tcW w:w="1418" w:type="dxa"/>
-            <w:tcBorders>
-              <w:right w:val="single" w:sz="4" w:space="0" w:color="auto"/>
-            </w:tcBorders>
-            <w:shd w:val="clear" w:color="auto" w:fill="auto"/>
-            <w:tcMar>
-              <w:top w:w="72" w:type="dxa"/>
-              <w:left w:w="144" w:type="dxa"/>
-              <w:bottom w:w="72" w:type="dxa"/>
-              <w:right w:w="144" w:type="dxa"/>
-            </w:tcMar>
-            <w:vAlign w:val="center"/>
-          </w:tcPr>
-          <w:p>
-            <w:pPr>
-              <w:pStyle w:val="KeinLeerraum"/>
-              <w:jc w:val="center"/>
-              <w:rPr>
-                <w:rFonts w:ascii="Times New Roman" w:eastAsia="Times New Roman" w:hAnsi="Times New Roman" w:cs="Times New Roman"/>
-                <w:lang w:val="en-US"/>
-              </w:rPr>
-            </w:pPr>
-            <w:r>
-              <w:rPr>
-                <w:rFonts w:ascii="Times New Roman" w:eastAsia="Times New Roman" w:hAnsi="Times New Roman" w:cs="Times New Roman"/>
-                <w:lang w:val="en-US"/>
-              </w:rPr>
-              <w:t>-0.08</w:t>
-            </w:r>
-          </w:p>
-        </w:tc>
-        <w:tc>
-          <w:tcPr>
-            <w:tcW w:w="1275" w:type="dxa"/>
-            <w:vAlign w:val="center"/>
-          </w:tcPr>
-          <w:p>
-            <w:pPr>
-              <w:pStyle w:val="KeinLeerraum"/>
-              <w:jc w:val="center"/>
-              <w:rPr>
-                <w:rFonts w:ascii="Times New Roman" w:eastAsia="Times New Roman" w:hAnsi="Times New Roman" w:cs="Times New Roman"/>
-                <w:lang w:val="en-US"/>
-              </w:rPr>
-            </w:pPr>
-            <w:r>
-              <w:rPr>
-                <w:rFonts w:ascii="Times New Roman" w:eastAsia="Times New Roman" w:hAnsi="Times New Roman" w:cs="Times New Roman"/>
-                <w:lang w:val="en-US"/>
-              </w:rPr>
-              <w:t>-0.08</w:t>
-            </w:r>
-          </w:p>
-        </w:tc>
-        <w:tc>
-          <w:tcPr>
-            <w:tcW w:w="1134" w:type="dxa"/>
-            <w:tcBorders>
-              <w:right w:val="single" w:sz="4" w:space="0" w:color="auto"/>
-            </w:tcBorders>
-            <w:vAlign w:val="center"/>
-          </w:tcPr>
-          <w:p>
-            <w:pPr>
-              <w:pStyle w:val="KeinLeerraum"/>
-              <w:jc w:val="center"/>
-              <w:rPr>
-                <w:rFonts w:ascii="Times New Roman" w:eastAsia="Times New Roman" w:hAnsi="Times New Roman" w:cs="Times New Roman"/>
-                <w:lang w:val="en-US"/>
-              </w:rPr>
-            </w:pPr>
-            <w:r>
-              <w:rPr>
-                <w:rFonts w:ascii="Times New Roman" w:eastAsia="Times New Roman" w:hAnsi="Times New Roman" w:cs="Times New Roman"/>
-                <w:lang w:val="en-US"/>
-              </w:rPr>
-              <w:t>0.23</w:t>
-            </w:r>
-          </w:p>
-        </w:tc>
-        <w:tc>
-          <w:tcPr>
-            <w:tcW w:w="1418" w:type="dxa"/>
-            <w:tcBorders>
-              <w:left w:val="single" w:sz="4" w:space="0" w:color="auto"/>
-            </w:tcBorders>
-            <w:shd w:val="clear" w:color="auto" w:fill="auto"/>
-            <w:tcMar>
-              <w:top w:w="72" w:type="dxa"/>
-              <w:left w:w="144" w:type="dxa"/>
-              <w:bottom w:w="72" w:type="dxa"/>
-              <w:right w:w="144" w:type="dxa"/>
-            </w:tcMar>
-            <w:vAlign w:val="center"/>
-          </w:tcPr>
-          <w:p>
-            <w:pPr>
-              <w:pStyle w:val="KeinLeerraum"/>
-              <w:jc w:val="center"/>
-              <w:rPr>
-                <w:rFonts w:ascii="Times New Roman" w:eastAsia="Times New Roman" w:hAnsi="Times New Roman" w:cs="Times New Roman"/>
-                <w:lang w:val="en-US"/>
-              </w:rPr>
-            </w:pPr>
-            <w:r>
-              <w:rPr>
-                <w:rFonts w:ascii="Times New Roman" w:eastAsia="Times New Roman" w:hAnsi="Times New Roman" w:cs="Times New Roman"/>
-                <w:lang w:val="en-US"/>
-              </w:rPr>
-              <w:t>0.75</w:t>
-            </w:r>
-          </w:p>
-        </w:tc>
-        <w:tc>
-          <w:tcPr>
-            <w:tcW w:w="1276" w:type="dxa"/>
-            <w:tcBorders>
-              <w:right w:val="single" w:sz="4" w:space="0" w:color="auto"/>
-            </w:tcBorders>
-            <w:shd w:val="clear" w:color="auto" w:fill="auto"/>
-            <w:tcMar>
-              <w:top w:w="72" w:type="dxa"/>
-              <w:left w:w="144" w:type="dxa"/>
-              <w:bottom w:w="72" w:type="dxa"/>
-              <w:right w:w="144" w:type="dxa"/>
-            </w:tcMar>
-            <w:vAlign w:val="center"/>
-          </w:tcPr>
-          <w:p>
-            <w:pPr>
-              <w:pStyle w:val="KeinLeerraum"/>
-              <w:jc w:val="center"/>
-              <w:rPr>
-                <w:rFonts w:ascii="Times New Roman" w:eastAsia="Times New Roman" w:hAnsi="Times New Roman" w:cs="Times New Roman"/>
-                <w:lang w:val="en-US"/>
-              </w:rPr>
-            </w:pPr>
-            <w:r>
-              <w:rPr>
-                <w:rFonts w:ascii="Times New Roman" w:eastAsia="Times New Roman" w:hAnsi="Times New Roman" w:cs="Times New Roman"/>
-                <w:lang w:val="en-US"/>
-              </w:rPr>
-              <w:t>-0.9</w:t>
-            </w:r>
-          </w:p>
-        </w:tc>
-        <w:tc>
-          <w:tcPr>
-            <w:tcW w:w="1417" w:type="dxa"/>
-            <w:tcBorders>
-              <w:left w:val="single" w:sz="4" w:space="0" w:color="auto"/>
-            </w:tcBorders>
-            <w:shd w:val="clear" w:color="auto" w:fill="auto"/>
-            <w:tcMar>
-              <w:top w:w="72" w:type="dxa"/>
-              <w:left w:w="144" w:type="dxa"/>
-              <w:bottom w:w="72" w:type="dxa"/>
-              <w:right w:w="144" w:type="dxa"/>
-            </w:tcMar>
-            <w:vAlign w:val="center"/>
-          </w:tcPr>
-          <w:p>
-            <w:pPr>
-              <w:pStyle w:val="KeinLeerraum"/>
-              <w:jc w:val="center"/>
-              <w:rPr>
-                <w:rFonts w:ascii="Times New Roman" w:eastAsia="Times New Roman" w:hAnsi="Times New Roman" w:cs="Times New Roman"/>
-                <w:lang w:val="en-US"/>
-              </w:rPr>
-            </w:pPr>
-            <w:r>
-              <w:rPr>
-                <w:rFonts w:ascii="Times New Roman" w:eastAsia="Times New Roman" w:hAnsi="Times New Roman" w:cs="Times New Roman"/>
-                <w:lang w:val="en-US"/>
-              </w:rPr>
-              <w:t>2.61</w:t>
-            </w:r>
-          </w:p>
-        </w:tc>
-        <w:tc>
-          <w:tcPr>
-            <w:tcW w:w="1276" w:type="dxa"/>
-            <w:tcBorders>
-              <w:right w:val="single" w:sz="4" w:space="0" w:color="auto"/>
-            </w:tcBorders>
-            <w:vAlign w:val="center"/>
-          </w:tcPr>
-          <w:p>
-            <w:pPr>
-              <w:pStyle w:val="KeinLeerraum"/>
-              <w:jc w:val="center"/>
-              <w:rPr>
-                <w:rFonts w:ascii="Times New Roman" w:eastAsia="Times New Roman" w:hAnsi="Times New Roman" w:cs="Times New Roman"/>
-                <w:color w:val="000000"/>
-                <w:kern w:val="24"/>
-                <w:lang w:val="en-US"/>
-              </w:rPr>
-            </w:pPr>
-            <w:r>
-              <w:rPr>
-                <w:rFonts w:ascii="Times New Roman" w:eastAsia="Times New Roman" w:hAnsi="Times New Roman" w:cs="Times New Roman"/>
-                <w:color w:val="000000"/>
-                <w:kern w:val="24"/>
-                <w:lang w:val="en-US"/>
-              </w:rPr>
-              <w:t>0.5</w:t>
-            </w:r>
-          </w:p>
-        </w:tc>
-        <w:tc>
-          <w:tcPr>
-            <w:tcW w:w="1417" w:type="dxa"/>
-            <w:tcBorders>
-              <w:left w:val="single" w:sz="4" w:space="0" w:color="auto"/>
-              <w:right w:val="single" w:sz="4" w:space="0" w:color="auto"/>
-            </w:tcBorders>
-            <w:vAlign w:val="center"/>
-          </w:tcPr>
-          <w:p>
-            <w:pPr>
-              <w:pStyle w:val="KeinLeerraum"/>
-              <w:jc w:val="center"/>
-              <w:rPr>
-                <w:rFonts w:ascii="Times New Roman" w:eastAsia="Times New Roman" w:hAnsi="Times New Roman" w:cs="Times New Roman"/>
-                <w:color w:val="000000"/>
-                <w:kern w:val="24"/>
-                <w:lang w:val="en-US"/>
-              </w:rPr>
-            </w:pPr>
-            <w:r>
-              <w:rPr>
-                <w:rFonts w:ascii="Times New Roman" w:eastAsia="Times New Roman" w:hAnsi="Times New Roman" w:cs="Times New Roman"/>
-                <w:color w:val="000000"/>
-                <w:kern w:val="24"/>
-                <w:lang w:val="en-US"/>
-              </w:rPr>
-              <w:t>1.7</w:t>
-            </w:r>
-          </w:p>
-        </w:tc>
-        <w:tc>
-          <w:tcPr>
-            <w:tcW w:w="1701" w:type="dxa"/>
-            <w:tcBorders>
-              <w:left w:val="single" w:sz="4" w:space="0" w:color="auto"/>
-            </w:tcBorders>
-            <w:vAlign w:val="center"/>
-          </w:tcPr>
-          <w:p>
-            <w:pPr>
-              <w:pStyle w:val="KeinLeerraum"/>
-              <w:jc w:val="center"/>
-              <w:rPr>
-                <w:rFonts w:ascii="Times New Roman" w:eastAsia="Times New Roman" w:hAnsi="Times New Roman" w:cs="Times New Roman"/>
-                <w:color w:val="000000"/>
-                <w:kern w:val="24"/>
-                <w:lang w:val="en-US"/>
-              </w:rPr>
-            </w:pPr>
-            <w:r>
-              <w:rPr>
-                <w:rFonts w:ascii="Times New Roman" w:eastAsia="Times New Roman" w:hAnsi="Times New Roman" w:cs="Times New Roman"/>
-                <w:color w:val="000000"/>
-                <w:kern w:val="24"/>
-                <w:lang w:val="en-US"/>
-              </w:rPr>
-              <w:t>2.85</w:t>
+            <w:tcW w:w="1361" w:type="dxa"/>
+            <w:vMerge w:val="restart"/>
+            <w:tcBorders>
+              <w:top w:val="nil"/>
+              <w:left w:val="nil"/>
+              <w:bottom w:val="nil"/>
+              <w:right w:val="nil"/>
+            </w:tcBorders>
+            <w:vAlign w:val="center"/>
+          </w:tcPr>
+          <w:p>
+            <w:pPr>
+              <w:rPr>
+                <w:rFonts w:ascii="Times New Roman" w:eastAsia="Times New Roman" w:hAnsi="Times New Roman" w:cs="Times New Roman"/>
+                <w:b/>
+                <w:color w:val="000000"/>
+                <w:vertAlign w:val="subscript"/>
+                <w:lang w:val="en-US"/>
+              </w:rPr>
+            </w:pPr>
+            <w:r>
+              <w:rPr>
+                <w:rFonts w:ascii="Times New Roman" w:eastAsia="Times New Roman" w:hAnsi="Times New Roman" w:cs="Times New Roman"/>
+                <w:b/>
+                <w:color w:val="000000"/>
+                <w:lang w:val="en-US"/>
+              </w:rPr>
+              <w:t>SCD</w:t>
+            </w:r>
+            <w:r>
+              <w:rPr>
+                <w:rFonts w:ascii="Times New Roman" w:eastAsia="Times New Roman" w:hAnsi="Times New Roman" w:cs="Times New Roman"/>
+                <w:b/>
+                <w:color w:val="000000"/>
+                <w:vertAlign w:val="subscript"/>
+                <w:lang w:val="en-US"/>
+              </w:rPr>
+              <w:t>ADNI</w:t>
+            </w:r>
+          </w:p>
+        </w:tc>
+        <w:tc>
+          <w:tcPr>
+            <w:tcW w:w="1191" w:type="dxa"/>
+            <w:tcBorders>
+              <w:top w:val="nil"/>
+              <w:left w:val="nil"/>
+              <w:bottom w:val="nil"/>
+              <w:right w:val="nil"/>
+            </w:tcBorders>
+            <w:vAlign w:val="center"/>
+          </w:tcPr>
+          <w:p>
+            <w:pPr>
+              <w:jc w:val="center"/>
+              <w:rPr>
+                <w:rFonts w:ascii="Times New Roman" w:eastAsia="Times New Roman" w:hAnsi="Times New Roman" w:cs="Times New Roman"/>
+                <w:color w:val="000000"/>
+                <w:lang w:val="en-US"/>
+              </w:rPr>
+            </w:pPr>
+            <w:r>
+              <w:rPr>
+                <w:rFonts w:ascii="Times New Roman" w:eastAsia="Times New Roman" w:hAnsi="Times New Roman" w:cs="Times New Roman"/>
+                <w:color w:val="000000"/>
+                <w:lang w:val="en-US"/>
+              </w:rPr>
+              <w:t>MRI</w:t>
+            </w:r>
+          </w:p>
+        </w:tc>
+        <w:tc>
+          <w:tcPr>
+            <w:tcW w:w="788" w:type="dxa"/>
+            <w:tcBorders>
+              <w:top w:val="nil"/>
+              <w:left w:val="nil"/>
+              <w:bottom w:val="nil"/>
+              <w:right w:val="nil"/>
+            </w:tcBorders>
+            <w:vAlign w:val="center"/>
+          </w:tcPr>
+          <w:p>
+            <w:pPr>
+              <w:jc w:val="center"/>
+              <w:rPr>
+                <w:rFonts w:ascii="Times New Roman" w:eastAsia="Times New Roman" w:hAnsi="Times New Roman" w:cs="Times New Roman"/>
+                <w:color w:val="000000"/>
+                <w:lang w:val="en-US"/>
+              </w:rPr>
+            </w:pPr>
+            <w:r>
+              <w:rPr>
+                <w:rFonts w:ascii="Times New Roman" w:eastAsia="Times New Roman" w:hAnsi="Times New Roman" w:cs="Times New Roman"/>
+                <w:color w:val="000000"/>
+                <w:lang w:val="en-US"/>
+              </w:rPr>
+              <w:t>102</w:t>
+            </w:r>
+          </w:p>
+        </w:tc>
+        <w:tc>
+          <w:tcPr>
+            <w:tcW w:w="848" w:type="dxa"/>
+            <w:tcBorders>
+              <w:top w:val="nil"/>
+              <w:left w:val="nil"/>
+              <w:bottom w:val="nil"/>
+              <w:right w:val="nil"/>
+            </w:tcBorders>
+            <w:vAlign w:val="center"/>
+          </w:tcPr>
+          <w:p>
+            <w:pPr>
+              <w:jc w:val="center"/>
+              <w:rPr>
+                <w:rFonts w:ascii="Times New Roman" w:eastAsia="Times New Roman" w:hAnsi="Times New Roman" w:cs="Times New Roman"/>
+                <w:color w:val="000000"/>
+                <w:lang w:val="en-US"/>
+              </w:rPr>
+            </w:pPr>
+            <w:r>
+              <w:rPr>
+                <w:rFonts w:ascii="Times New Roman" w:eastAsia="Times New Roman" w:hAnsi="Times New Roman" w:cs="Times New Roman"/>
+                <w:color w:val="000000"/>
+                <w:lang w:val="en-US"/>
+              </w:rPr>
+              <w:t>2.37</w:t>
+            </w:r>
+          </w:p>
+        </w:tc>
+        <w:tc>
+          <w:tcPr>
+            <w:tcW w:w="1407" w:type="dxa"/>
+            <w:tcBorders>
+              <w:top w:val="nil"/>
+              <w:left w:val="nil"/>
+              <w:bottom w:val="nil"/>
+              <w:right w:val="nil"/>
+            </w:tcBorders>
+            <w:vAlign w:val="center"/>
+          </w:tcPr>
+          <w:p>
+            <w:pPr>
+              <w:jc w:val="center"/>
+              <w:rPr>
+                <w:rFonts w:ascii="Times New Roman" w:eastAsia="Times New Roman" w:hAnsi="Times New Roman" w:cs="Times New Roman"/>
+                <w:color w:val="000000"/>
+                <w:lang w:val="en-US"/>
+              </w:rPr>
+            </w:pPr>
+            <w:r>
+              <w:rPr>
+                <w:rFonts w:ascii="Times New Roman" w:eastAsia="Times New Roman" w:hAnsi="Times New Roman" w:cs="Times New Roman"/>
+                <w:color w:val="000000"/>
+                <w:lang w:val="en-US"/>
+              </w:rPr>
+              <w:t>[-6.8, 5.9]</w:t>
+            </w:r>
+          </w:p>
+        </w:tc>
+        <w:tc>
+          <w:tcPr>
+            <w:tcW w:w="985" w:type="dxa"/>
+            <w:tcBorders>
+              <w:top w:val="nil"/>
+              <w:left w:val="nil"/>
+              <w:bottom w:val="nil"/>
+              <w:right w:val="nil"/>
+            </w:tcBorders>
+            <w:vAlign w:val="center"/>
+          </w:tcPr>
+          <w:p>
+            <w:pPr>
+              <w:jc w:val="center"/>
+              <w:rPr>
+                <w:rFonts w:ascii="Times New Roman" w:eastAsia="Times New Roman" w:hAnsi="Times New Roman" w:cs="Times New Roman"/>
+                <w:color w:val="000000"/>
+                <w:lang w:val="en-US"/>
+              </w:rPr>
+            </w:pPr>
+            <w:r>
+              <w:rPr>
+                <w:rFonts w:ascii="Times New Roman" w:eastAsia="Times New Roman" w:hAnsi="Times New Roman" w:cs="Times New Roman"/>
+                <w:color w:val="000000"/>
+                <w:lang w:val="en-US"/>
+              </w:rPr>
+              <w:t>-0.00 (2.9)</w:t>
+            </w:r>
+          </w:p>
+        </w:tc>
+        <w:tc>
+          <w:tcPr>
+            <w:tcW w:w="707" w:type="dxa"/>
+            <w:tcBorders>
+              <w:top w:val="nil"/>
+              <w:left w:val="nil"/>
+              <w:bottom w:val="nil"/>
+              <w:right w:val="nil"/>
+            </w:tcBorders>
+            <w:vAlign w:val="center"/>
+          </w:tcPr>
+          <w:p>
+            <w:pPr>
+              <w:jc w:val="center"/>
+              <w:rPr>
+                <w:rFonts w:ascii="Times New Roman" w:eastAsia="Times New Roman" w:hAnsi="Times New Roman" w:cs="Times New Roman"/>
+                <w:color w:val="000000"/>
+                <w:lang w:val="en-US"/>
+              </w:rPr>
+            </w:pPr>
+            <w:r>
+              <w:rPr>
+                <w:rFonts w:ascii="Times New Roman" w:eastAsia="Times New Roman" w:hAnsi="Times New Roman" w:cs="Times New Roman"/>
+                <w:color w:val="000000"/>
+                <w:lang w:val="en-US"/>
+              </w:rPr>
+              <w:t>.73</w:t>
+            </w:r>
+          </w:p>
+        </w:tc>
+        <w:tc>
+          <w:tcPr>
+            <w:tcW w:w="2159" w:type="dxa"/>
+            <w:vMerge w:val="restart"/>
+            <w:tcBorders>
+              <w:top w:val="nil"/>
+              <w:left w:val="nil"/>
+              <w:bottom w:val="nil"/>
+              <w:right w:val="nil"/>
+            </w:tcBorders>
+            <w:vAlign w:val="center"/>
+          </w:tcPr>
+          <w:p>
+            <w:pPr>
+              <w:jc w:val="center"/>
+              <w:rPr>
+                <w:rFonts w:ascii="Times New Roman" w:eastAsia="Times New Roman" w:hAnsi="Times New Roman" w:cs="Times New Roman"/>
+                <w:color w:val="000000"/>
+                <w:lang w:val="en-US"/>
+              </w:rPr>
+            </w:pPr>
+            <w:r>
+              <w:rPr>
+                <w:rFonts w:ascii="Times New Roman" w:eastAsia="Times New Roman" w:hAnsi="Times New Roman" w:cs="Times New Roman"/>
+                <w:color w:val="000000"/>
+                <w:lang w:val="en-US"/>
+              </w:rPr>
+              <w:t>t = 0.37</w:t>
+            </w:r>
+          </w:p>
+          <w:p>
+            <w:pPr>
+              <w:jc w:val="center"/>
+              <w:rPr>
+                <w:rFonts w:ascii="Times New Roman" w:eastAsia="Times New Roman" w:hAnsi="Times New Roman" w:cs="Times New Roman"/>
+                <w:color w:val="000000"/>
+                <w:lang w:val="en-US"/>
+              </w:rPr>
+            </w:pPr>
+            <w:r>
+              <w:rPr>
+                <w:rFonts w:ascii="Times New Roman" w:eastAsia="Times New Roman" w:hAnsi="Times New Roman" w:cs="Times New Roman"/>
+                <w:color w:val="000000"/>
+                <w:lang w:val="en-US"/>
+              </w:rPr>
+              <w:t>95% CI [-0.34, 0.49]</w:t>
+            </w:r>
+          </w:p>
+        </w:tc>
+        <w:tc>
+          <w:tcPr>
+            <w:tcW w:w="2398" w:type="dxa"/>
+            <w:tcBorders>
+              <w:top w:val="nil"/>
+              <w:left w:val="nil"/>
+              <w:bottom w:val="nil"/>
+              <w:right w:val="nil"/>
+            </w:tcBorders>
+            <w:vAlign w:val="center"/>
+          </w:tcPr>
+          <w:p>
+            <w:pPr>
+              <w:jc w:val="center"/>
+              <w:rPr>
+                <w:rFonts w:ascii="Times New Roman" w:eastAsia="Times New Roman" w:hAnsi="Times New Roman" w:cs="Times New Roman"/>
+                <w:color w:val="000000"/>
+                <w:lang w:val="en-US"/>
+              </w:rPr>
+            </w:pPr>
+            <w:r>
+              <w:rPr>
+                <w:rFonts w:ascii="Times New Roman" w:eastAsia="Times New Roman" w:hAnsi="Times New Roman" w:cs="Times New Roman"/>
+                <w:color w:val="000000"/>
+                <w:lang w:val="en-US"/>
+              </w:rPr>
+              <w:t>NA</w:t>
+            </w:r>
+          </w:p>
+        </w:tc>
+        <w:tc>
+          <w:tcPr>
+            <w:tcW w:w="2672" w:type="dxa"/>
+            <w:tcBorders>
+              <w:top w:val="nil"/>
+              <w:left w:val="nil"/>
+              <w:bottom w:val="nil"/>
+              <w:right w:val="nil"/>
+            </w:tcBorders>
+            <w:vAlign w:val="center"/>
+          </w:tcPr>
+          <w:p>
+            <w:pPr>
+              <w:jc w:val="center"/>
+              <w:rPr>
+                <w:rFonts w:ascii="Times New Roman" w:eastAsia="Times New Roman" w:hAnsi="Times New Roman" w:cs="Times New Roman"/>
+                <w:color w:val="000000"/>
+                <w:lang w:val="en-US"/>
+              </w:rPr>
+            </w:pPr>
+            <w:r>
+              <w:rPr>
+                <w:rFonts w:ascii="Times New Roman" w:eastAsia="Times New Roman" w:hAnsi="Times New Roman" w:cs="Times New Roman"/>
+                <w:color w:val="000000"/>
+                <w:lang w:val="en-US"/>
+              </w:rPr>
+              <w:t>t = 1.16</w:t>
+            </w:r>
+          </w:p>
+          <w:p>
+            <w:pPr>
+              <w:jc w:val="center"/>
+              <w:rPr>
+                <w:rFonts w:ascii="Times New Roman" w:eastAsia="Times New Roman" w:hAnsi="Times New Roman" w:cs="Times New Roman"/>
+                <w:color w:val="000000"/>
+                <w:lang w:val="en-US"/>
+              </w:rPr>
+            </w:pPr>
+            <w:r>
+              <w:rPr>
+                <w:rFonts w:ascii="Times New Roman" w:eastAsia="Times New Roman" w:hAnsi="Times New Roman" w:cs="Times New Roman"/>
+                <w:color w:val="000000"/>
+                <w:lang w:val="en-US"/>
+              </w:rPr>
+              <w:t>95% CI [-0.72, 0.84]</w:t>
             </w:r>
           </w:p>
         </w:tc>
       </w:tr>
       <w:tr>
         <w:trPr>
-          <w:trHeight w:val="459"/>
+          <w:trHeight w:val="340"/>
         </w:trPr>
         <w:tc>
           <w:tcPr>
-            <w:tcW w:w="993" w:type="dxa"/>
-            <w:tcBorders>
-              <w:bottom w:val="single" w:sz="4" w:space="0" w:color="auto"/>
-              <w:right w:val="single" w:sz="4" w:space="0" w:color="auto"/>
-            </w:tcBorders>
-            <w:shd w:val="clear" w:color="auto" w:fill="auto"/>
-            <w:tcMar>
-              <w:top w:w="72" w:type="dxa"/>
-              <w:left w:w="144" w:type="dxa"/>
-              <w:bottom w:w="72" w:type="dxa"/>
-              <w:right w:w="144" w:type="dxa"/>
-            </w:tcMar>
-            <w:vAlign w:val="center"/>
-            <w:hideMark/>
-          </w:tcPr>
-          <w:p>
-            <w:pPr>
-              <w:pStyle w:val="KeinLeerraum"/>
-              <w:rPr>
-                <w:rFonts w:ascii="Times New Roman" w:eastAsia="Times New Roman" w:hAnsi="Times New Roman" w:cs="Times New Roman"/>
-                <w:lang w:val="en-US"/>
-              </w:rPr>
-            </w:pPr>
-            <w:r>
-              <w:rPr>
-                <w:rFonts w:ascii="Times New Roman" w:eastAsia="Times New Roman" w:hAnsi="Times New Roman" w:cs="Times New Roman"/>
-                <w:color w:val="000000"/>
-                <w:kern w:val="24"/>
-                <w:lang w:val="en-US"/>
-              </w:rPr>
-              <w:t>R²</w:t>
-            </w:r>
-          </w:p>
-        </w:tc>
-        <w:tc>
-          <w:tcPr>
-            <w:tcW w:w="1417" w:type="dxa"/>
-            <w:tcBorders>
-              <w:left w:val="single" w:sz="4" w:space="0" w:color="auto"/>
-              <w:bottom w:val="single" w:sz="4" w:space="0" w:color="auto"/>
-            </w:tcBorders>
-            <w:shd w:val="clear" w:color="auto" w:fill="auto"/>
-            <w:tcMar>
-              <w:top w:w="72" w:type="dxa"/>
-              <w:left w:w="144" w:type="dxa"/>
-              <w:bottom w:w="72" w:type="dxa"/>
-              <w:right w:w="144" w:type="dxa"/>
-            </w:tcMar>
-            <w:vAlign w:val="center"/>
-          </w:tcPr>
-          <w:p>
-            <w:pPr>
-              <w:pStyle w:val="KeinLeerraum"/>
-              <w:jc w:val="center"/>
-              <w:rPr>
-                <w:rFonts w:ascii="Times New Roman" w:eastAsia="Times New Roman" w:hAnsi="Times New Roman" w:cs="Times New Roman"/>
-                <w:lang w:val="en-US"/>
-              </w:rPr>
-            </w:pPr>
-            <w:r>
-              <w:rPr>
-                <w:rFonts w:ascii="Times New Roman" w:eastAsia="Times New Roman" w:hAnsi="Times New Roman" w:cs="Times New Roman"/>
-                <w:lang w:val="en-US"/>
-              </w:rPr>
-              <w:t>0.62</w:t>
-            </w:r>
-          </w:p>
-        </w:tc>
-        <w:tc>
-          <w:tcPr>
-            <w:tcW w:w="1418" w:type="dxa"/>
-            <w:tcBorders>
-              <w:bottom w:val="single" w:sz="4" w:space="0" w:color="auto"/>
-              <w:right w:val="single" w:sz="4" w:space="0" w:color="auto"/>
-            </w:tcBorders>
-            <w:shd w:val="clear" w:color="auto" w:fill="auto"/>
-            <w:tcMar>
-              <w:top w:w="72" w:type="dxa"/>
-              <w:left w:w="144" w:type="dxa"/>
-              <w:bottom w:w="72" w:type="dxa"/>
-              <w:right w:w="144" w:type="dxa"/>
-            </w:tcMar>
-            <w:vAlign w:val="center"/>
-          </w:tcPr>
-          <w:p>
-            <w:pPr>
-              <w:pStyle w:val="KeinLeerraum"/>
-              <w:jc w:val="center"/>
-              <w:rPr>
-                <w:rFonts w:ascii="Times New Roman" w:eastAsia="Times New Roman" w:hAnsi="Times New Roman" w:cs="Times New Roman"/>
-                <w:lang w:val="en-US"/>
-              </w:rPr>
-            </w:pPr>
-            <w:r>
-              <w:rPr>
-                <w:rFonts w:ascii="Times New Roman" w:eastAsia="Times New Roman" w:hAnsi="Times New Roman" w:cs="Times New Roman"/>
-                <w:lang w:val="en-US"/>
-              </w:rPr>
-              <w:t>0.7</w:t>
-            </w:r>
-          </w:p>
-        </w:tc>
-        <w:tc>
-          <w:tcPr>
-            <w:tcW w:w="1275" w:type="dxa"/>
-            <w:tcBorders>
-              <w:bottom w:val="single" w:sz="4" w:space="0" w:color="auto"/>
-            </w:tcBorders>
-            <w:vAlign w:val="center"/>
-          </w:tcPr>
-          <w:p>
-            <w:pPr>
-              <w:pStyle w:val="KeinLeerraum"/>
-              <w:jc w:val="center"/>
-              <w:rPr>
-                <w:rFonts w:ascii="Times New Roman" w:eastAsia="Times New Roman" w:hAnsi="Times New Roman" w:cs="Times New Roman"/>
-                <w:lang w:val="en-US"/>
-              </w:rPr>
-            </w:pPr>
-            <w:r>
-              <w:rPr>
-                <w:rFonts w:ascii="Times New Roman" w:eastAsia="Times New Roman" w:hAnsi="Times New Roman" w:cs="Times New Roman"/>
-                <w:lang w:val="en-US"/>
-              </w:rPr>
-              <w:t>0.7</w:t>
-            </w:r>
-          </w:p>
-        </w:tc>
-        <w:tc>
-          <w:tcPr>
-            <w:tcW w:w="1134" w:type="dxa"/>
-            <w:tcBorders>
-              <w:bottom w:val="single" w:sz="4" w:space="0" w:color="auto"/>
-              <w:right w:val="single" w:sz="4" w:space="0" w:color="auto"/>
-            </w:tcBorders>
-            <w:vAlign w:val="center"/>
-          </w:tcPr>
-          <w:p>
-            <w:pPr>
-              <w:pStyle w:val="KeinLeerraum"/>
-              <w:jc w:val="center"/>
-              <w:rPr>
-                <w:rFonts w:ascii="Times New Roman" w:eastAsia="Times New Roman" w:hAnsi="Times New Roman" w:cs="Times New Roman"/>
-                <w:lang w:val="en-US"/>
-              </w:rPr>
-            </w:pPr>
-            <w:r>
-              <w:rPr>
-                <w:rFonts w:ascii="Times New Roman" w:eastAsia="Times New Roman" w:hAnsi="Times New Roman" w:cs="Times New Roman"/>
-                <w:lang w:val="en-US"/>
-              </w:rPr>
-              <w:t>0.7</w:t>
-            </w:r>
-          </w:p>
-        </w:tc>
-        <w:tc>
-          <w:tcPr>
-            <w:tcW w:w="1418" w:type="dxa"/>
-            <w:tcBorders>
-              <w:left w:val="single" w:sz="4" w:space="0" w:color="auto"/>
-              <w:bottom w:val="single" w:sz="4" w:space="0" w:color="auto"/>
-            </w:tcBorders>
-            <w:shd w:val="clear" w:color="auto" w:fill="auto"/>
-            <w:tcMar>
-              <w:top w:w="72" w:type="dxa"/>
-              <w:left w:w="144" w:type="dxa"/>
-              <w:bottom w:w="72" w:type="dxa"/>
-              <w:right w:w="144" w:type="dxa"/>
-            </w:tcMar>
-            <w:vAlign w:val="center"/>
-          </w:tcPr>
-          <w:p>
-            <w:pPr>
-              <w:pStyle w:val="KeinLeerraum"/>
-              <w:jc w:val="center"/>
-              <w:rPr>
-                <w:rFonts w:ascii="Times New Roman" w:eastAsia="Times New Roman" w:hAnsi="Times New Roman" w:cs="Times New Roman"/>
-                <w:lang w:val="en-US"/>
-              </w:rPr>
-            </w:pPr>
-            <w:r>
-              <w:rPr>
-                <w:rFonts w:ascii="Times New Roman" w:eastAsia="Times New Roman" w:hAnsi="Times New Roman" w:cs="Times New Roman"/>
-                <w:lang w:val="en-US"/>
-              </w:rPr>
-              <w:t>-0.07</w:t>
-            </w:r>
-          </w:p>
-        </w:tc>
-        <w:tc>
-          <w:tcPr>
-            <w:tcW w:w="1276" w:type="dxa"/>
-            <w:tcBorders>
-              <w:bottom w:val="single" w:sz="4" w:space="0" w:color="auto"/>
-              <w:right w:val="single" w:sz="4" w:space="0" w:color="auto"/>
-            </w:tcBorders>
-            <w:shd w:val="clear" w:color="auto" w:fill="auto"/>
-            <w:tcMar>
-              <w:top w:w="72" w:type="dxa"/>
-              <w:left w:w="144" w:type="dxa"/>
-              <w:bottom w:w="72" w:type="dxa"/>
-              <w:right w:w="144" w:type="dxa"/>
-            </w:tcMar>
-            <w:vAlign w:val="center"/>
-          </w:tcPr>
-          <w:p>
-            <w:pPr>
-              <w:pStyle w:val="KeinLeerraum"/>
-              <w:jc w:val="center"/>
-              <w:rPr>
-                <w:rFonts w:ascii="Times New Roman" w:eastAsia="Times New Roman" w:hAnsi="Times New Roman" w:cs="Times New Roman"/>
-                <w:lang w:val="en-US"/>
-              </w:rPr>
-            </w:pPr>
-            <w:r>
-              <w:rPr>
-                <w:rFonts w:ascii="Times New Roman" w:eastAsia="Times New Roman" w:hAnsi="Times New Roman" w:cs="Times New Roman"/>
-                <w:lang w:val="en-US"/>
-              </w:rPr>
-              <w:t>0.38</w:t>
-            </w:r>
-          </w:p>
-        </w:tc>
-        <w:tc>
-          <w:tcPr>
-            <w:tcW w:w="1417" w:type="dxa"/>
-            <w:tcBorders>
-              <w:left w:val="single" w:sz="4" w:space="0" w:color="auto"/>
-              <w:bottom w:val="single" w:sz="4" w:space="0" w:color="auto"/>
-            </w:tcBorders>
-            <w:shd w:val="clear" w:color="auto" w:fill="auto"/>
-            <w:tcMar>
-              <w:top w:w="72" w:type="dxa"/>
-              <w:left w:w="144" w:type="dxa"/>
-              <w:bottom w:w="72" w:type="dxa"/>
-              <w:right w:w="144" w:type="dxa"/>
-            </w:tcMar>
-            <w:vAlign w:val="center"/>
-          </w:tcPr>
-          <w:p>
-            <w:pPr>
-              <w:pStyle w:val="KeinLeerraum"/>
-              <w:jc w:val="center"/>
-              <w:rPr>
-                <w:rFonts w:ascii="Times New Roman" w:eastAsia="Times New Roman" w:hAnsi="Times New Roman" w:cs="Times New Roman"/>
-                <w:lang w:val="en-US"/>
-              </w:rPr>
-            </w:pPr>
-            <w:r>
-              <w:rPr>
-                <w:rFonts w:ascii="Times New Roman" w:eastAsia="Times New Roman" w:hAnsi="Times New Roman" w:cs="Times New Roman"/>
-                <w:lang w:val="en-US"/>
-              </w:rPr>
-              <w:t>0.51</w:t>
-            </w:r>
-          </w:p>
-        </w:tc>
-        <w:tc>
-          <w:tcPr>
-            <w:tcW w:w="1276" w:type="dxa"/>
-            <w:tcBorders>
-              <w:bottom w:val="single" w:sz="4" w:space="0" w:color="auto"/>
-              <w:right w:val="single" w:sz="4" w:space="0" w:color="auto"/>
-            </w:tcBorders>
-            <w:vAlign w:val="center"/>
-          </w:tcPr>
-          <w:p>
-            <w:pPr>
-              <w:pStyle w:val="KeinLeerraum"/>
-              <w:jc w:val="center"/>
-              <w:rPr>
-                <w:rFonts w:ascii="Times New Roman" w:eastAsia="Times New Roman" w:hAnsi="Times New Roman" w:cs="Times New Roman"/>
-                <w:color w:val="000000"/>
-                <w:kern w:val="24"/>
-                <w:lang w:val="en-US"/>
-              </w:rPr>
-            </w:pPr>
-            <w:r>
-              <w:rPr>
-                <w:rFonts w:ascii="Times New Roman" w:eastAsia="Times New Roman" w:hAnsi="Times New Roman" w:cs="Times New Roman"/>
-                <w:color w:val="000000"/>
-                <w:kern w:val="24"/>
-                <w:lang w:val="en-US"/>
-              </w:rPr>
-              <w:t>0.8</w:t>
-            </w:r>
-          </w:p>
-        </w:tc>
-        <w:tc>
-          <w:tcPr>
-            <w:tcW w:w="1417" w:type="dxa"/>
-            <w:tcBorders>
-              <w:left w:val="single" w:sz="4" w:space="0" w:color="auto"/>
-              <w:bottom w:val="single" w:sz="4" w:space="0" w:color="auto"/>
-              <w:right w:val="single" w:sz="4" w:space="0" w:color="auto"/>
-            </w:tcBorders>
-            <w:vAlign w:val="center"/>
-          </w:tcPr>
-          <w:p>
-            <w:pPr>
-              <w:pStyle w:val="KeinLeerraum"/>
-              <w:jc w:val="center"/>
-              <w:rPr>
-                <w:rFonts w:ascii="Times New Roman" w:eastAsia="Times New Roman" w:hAnsi="Times New Roman" w:cs="Times New Roman"/>
-                <w:color w:val="000000"/>
-                <w:kern w:val="24"/>
-                <w:lang w:val="en-US"/>
-              </w:rPr>
-            </w:pPr>
-            <w:r>
-              <w:rPr>
-                <w:rFonts w:ascii="Times New Roman" w:eastAsia="Times New Roman" w:hAnsi="Times New Roman" w:cs="Times New Roman"/>
-                <w:color w:val="000000"/>
-                <w:kern w:val="24"/>
-                <w:lang w:val="en-US"/>
-              </w:rPr>
-              <w:t>0.64</w:t>
-            </w:r>
-          </w:p>
-        </w:tc>
-        <w:tc>
-          <w:tcPr>
-            <w:tcW w:w="1701" w:type="dxa"/>
-            <w:tcBorders>
-              <w:left w:val="single" w:sz="4" w:space="0" w:color="auto"/>
-              <w:bottom w:val="single" w:sz="4" w:space="0" w:color="auto"/>
-            </w:tcBorders>
-            <w:vAlign w:val="center"/>
-          </w:tcPr>
-          <w:p>
-            <w:pPr>
-              <w:pStyle w:val="KeinLeerraum"/>
-              <w:jc w:val="center"/>
-              <w:rPr>
-                <w:rFonts w:ascii="Times New Roman" w:eastAsia="Times New Roman" w:hAnsi="Times New Roman" w:cs="Times New Roman"/>
-                <w:color w:val="000000"/>
-                <w:kern w:val="24"/>
-                <w:lang w:val="en-US"/>
-              </w:rPr>
-            </w:pPr>
-            <w:r>
-              <w:rPr>
-                <w:rFonts w:ascii="Times New Roman" w:eastAsia="Times New Roman" w:hAnsi="Times New Roman" w:cs="Times New Roman"/>
-                <w:color w:val="000000"/>
-                <w:kern w:val="24"/>
-                <w:lang w:val="en-US"/>
-              </w:rPr>
-              <w:t>0.24</w:t>
+            <w:tcW w:w="1361" w:type="dxa"/>
+            <w:vMerge/>
+            <w:tcBorders>
+              <w:top w:val="nil"/>
+              <w:left w:val="nil"/>
+              <w:bottom w:val="nil"/>
+              <w:right w:val="nil"/>
+            </w:tcBorders>
+            <w:vAlign w:val="center"/>
+          </w:tcPr>
+          <w:p>
+            <w:pPr>
+              <w:rPr>
+                <w:rFonts w:ascii="Times New Roman" w:eastAsia="Times New Roman" w:hAnsi="Times New Roman" w:cs="Times New Roman"/>
+                <w:b/>
+                <w:color w:val="000000"/>
+                <w:lang w:val="en-US"/>
+              </w:rPr>
+            </w:pPr>
+          </w:p>
+        </w:tc>
+        <w:tc>
+          <w:tcPr>
+            <w:tcW w:w="1191" w:type="dxa"/>
+            <w:tcBorders>
+              <w:top w:val="nil"/>
+              <w:left w:val="nil"/>
+              <w:bottom w:val="nil"/>
+              <w:right w:val="nil"/>
+            </w:tcBorders>
+            <w:vAlign w:val="center"/>
+          </w:tcPr>
+          <w:p>
+            <w:pPr>
+              <w:jc w:val="center"/>
+              <w:rPr>
+                <w:rFonts w:ascii="Times New Roman" w:eastAsia="Times New Roman" w:hAnsi="Times New Roman" w:cs="Times New Roman"/>
+                <w:color w:val="000000"/>
+                <w:lang w:val="en-US"/>
+              </w:rPr>
+            </w:pPr>
+            <w:r>
+              <w:rPr>
+                <w:rFonts w:ascii="Times New Roman" w:eastAsia="Times New Roman" w:hAnsi="Times New Roman" w:cs="Times New Roman"/>
+                <w:color w:val="000000"/>
+                <w:lang w:val="en-US"/>
+              </w:rPr>
+              <w:t>FDG-PET</w:t>
+            </w:r>
+          </w:p>
+        </w:tc>
+        <w:tc>
+          <w:tcPr>
+            <w:tcW w:w="788" w:type="dxa"/>
+            <w:tcBorders>
+              <w:top w:val="nil"/>
+              <w:left w:val="nil"/>
+              <w:bottom w:val="nil"/>
+              <w:right w:val="nil"/>
+            </w:tcBorders>
+            <w:vAlign w:val="center"/>
+          </w:tcPr>
+          <w:p>
+            <w:pPr>
+              <w:jc w:val="center"/>
+              <w:rPr>
+                <w:rFonts w:ascii="Times New Roman" w:eastAsia="Times New Roman" w:hAnsi="Times New Roman" w:cs="Times New Roman"/>
+                <w:color w:val="000000"/>
+                <w:lang w:val="en-US"/>
+              </w:rPr>
+            </w:pPr>
+            <w:r>
+              <w:rPr>
+                <w:rFonts w:ascii="Times New Roman" w:eastAsia="Times New Roman" w:hAnsi="Times New Roman" w:cs="Times New Roman"/>
+                <w:color w:val="000000"/>
+                <w:lang w:val="en-US"/>
+              </w:rPr>
+              <w:t>102</w:t>
+            </w:r>
+          </w:p>
+        </w:tc>
+        <w:tc>
+          <w:tcPr>
+            <w:tcW w:w="848" w:type="dxa"/>
+            <w:tcBorders>
+              <w:top w:val="nil"/>
+              <w:left w:val="nil"/>
+              <w:bottom w:val="nil"/>
+              <w:right w:val="nil"/>
+            </w:tcBorders>
+            <w:vAlign w:val="center"/>
+          </w:tcPr>
+          <w:p>
+            <w:pPr>
+              <w:jc w:val="center"/>
+              <w:rPr>
+                <w:rFonts w:ascii="Times New Roman" w:eastAsia="Times New Roman" w:hAnsi="Times New Roman" w:cs="Times New Roman"/>
+                <w:color w:val="000000"/>
+                <w:lang w:val="en-US"/>
+              </w:rPr>
+            </w:pPr>
+            <w:r>
+              <w:rPr>
+                <w:rFonts w:ascii="Times New Roman" w:eastAsia="Times New Roman" w:hAnsi="Times New Roman" w:cs="Times New Roman"/>
+                <w:color w:val="000000"/>
+                <w:lang w:val="en-US"/>
+              </w:rPr>
+              <w:t>2.45</w:t>
+            </w:r>
+          </w:p>
+        </w:tc>
+        <w:tc>
+          <w:tcPr>
+            <w:tcW w:w="1407" w:type="dxa"/>
+            <w:tcBorders>
+              <w:top w:val="nil"/>
+              <w:left w:val="nil"/>
+              <w:bottom w:val="nil"/>
+              <w:right w:val="nil"/>
+            </w:tcBorders>
+            <w:vAlign w:val="center"/>
+          </w:tcPr>
+          <w:p>
+            <w:pPr>
+              <w:jc w:val="center"/>
+              <w:rPr>
+                <w:rFonts w:ascii="Times New Roman" w:eastAsia="Times New Roman" w:hAnsi="Times New Roman" w:cs="Times New Roman"/>
+                <w:color w:val="000000"/>
+                <w:lang w:val="en-US"/>
+              </w:rPr>
+            </w:pPr>
+            <w:r>
+              <w:rPr>
+                <w:rFonts w:ascii="Times New Roman" w:eastAsia="Times New Roman" w:hAnsi="Times New Roman" w:cs="Times New Roman"/>
+                <w:color w:val="000000"/>
+                <w:lang w:val="en-US"/>
+              </w:rPr>
+              <w:t>[-5.6, 10.5]</w:t>
+            </w:r>
+          </w:p>
+        </w:tc>
+        <w:tc>
+          <w:tcPr>
+            <w:tcW w:w="985" w:type="dxa"/>
+            <w:tcBorders>
+              <w:top w:val="nil"/>
+              <w:left w:val="nil"/>
+              <w:bottom w:val="nil"/>
+              <w:right w:val="nil"/>
+            </w:tcBorders>
+            <w:vAlign w:val="center"/>
+          </w:tcPr>
+          <w:p>
+            <w:pPr>
+              <w:jc w:val="center"/>
+              <w:rPr>
+                <w:rFonts w:ascii="Times New Roman" w:eastAsia="Times New Roman" w:hAnsi="Times New Roman" w:cs="Times New Roman"/>
+                <w:color w:val="000000"/>
+                <w:lang w:val="en-US"/>
+              </w:rPr>
+            </w:pPr>
+            <w:r>
+              <w:rPr>
+                <w:rFonts w:ascii="Times New Roman" w:eastAsia="Times New Roman" w:hAnsi="Times New Roman" w:cs="Times New Roman"/>
+                <w:color w:val="000000"/>
+                <w:lang w:val="en-US"/>
+              </w:rPr>
+              <w:t>0.14 (3.03)</w:t>
+            </w:r>
+          </w:p>
+        </w:tc>
+        <w:tc>
+          <w:tcPr>
+            <w:tcW w:w="707" w:type="dxa"/>
+            <w:tcBorders>
+              <w:top w:val="nil"/>
+              <w:left w:val="nil"/>
+              <w:bottom w:val="nil"/>
+              <w:right w:val="nil"/>
+            </w:tcBorders>
+            <w:vAlign w:val="center"/>
+          </w:tcPr>
+          <w:p>
+            <w:pPr>
+              <w:jc w:val="center"/>
+              <w:rPr>
+                <w:rFonts w:ascii="Times New Roman" w:eastAsia="Times New Roman" w:hAnsi="Times New Roman" w:cs="Times New Roman"/>
+                <w:color w:val="000000"/>
+                <w:lang w:val="en-US"/>
+              </w:rPr>
+            </w:pPr>
+            <w:r>
+              <w:rPr>
+                <w:rFonts w:ascii="Times New Roman" w:eastAsia="Times New Roman" w:hAnsi="Times New Roman" w:cs="Times New Roman"/>
+                <w:color w:val="000000"/>
+                <w:lang w:val="en-US"/>
+              </w:rPr>
+              <w:t>.71</w:t>
+            </w:r>
+          </w:p>
+        </w:tc>
+        <w:tc>
+          <w:tcPr>
+            <w:tcW w:w="2159" w:type="dxa"/>
+            <w:vMerge/>
+            <w:tcBorders>
+              <w:top w:val="nil"/>
+              <w:left w:val="nil"/>
+              <w:bottom w:val="nil"/>
+              <w:right w:val="nil"/>
+            </w:tcBorders>
+            <w:vAlign w:val="center"/>
+          </w:tcPr>
+          <w:p>
+            <w:pPr>
+              <w:jc w:val="center"/>
+              <w:rPr>
+                <w:rFonts w:ascii="Times New Roman" w:eastAsia="Times New Roman" w:hAnsi="Times New Roman" w:cs="Times New Roman"/>
+                <w:color w:val="000000"/>
+                <w:lang w:val="en-US"/>
+              </w:rPr>
+            </w:pPr>
+          </w:p>
+        </w:tc>
+        <w:tc>
+          <w:tcPr>
+            <w:tcW w:w="2398" w:type="dxa"/>
+            <w:tcBorders>
+              <w:top w:val="nil"/>
+              <w:left w:val="nil"/>
+              <w:bottom w:val="nil"/>
+              <w:right w:val="nil"/>
+            </w:tcBorders>
+            <w:vAlign w:val="center"/>
+          </w:tcPr>
+          <w:p>
+            <w:pPr>
+              <w:jc w:val="center"/>
+              <w:rPr>
+                <w:rFonts w:ascii="Times New Roman" w:eastAsia="Times New Roman" w:hAnsi="Times New Roman" w:cs="Times New Roman"/>
+                <w:color w:val="000000"/>
+                <w:lang w:val="en-US"/>
+              </w:rPr>
+            </w:pPr>
+            <w:r>
+              <w:rPr>
+                <w:rFonts w:ascii="Times New Roman" w:eastAsia="Times New Roman" w:hAnsi="Times New Roman" w:cs="Times New Roman"/>
+                <w:color w:val="000000"/>
+                <w:lang w:val="en-US"/>
+              </w:rPr>
+              <w:t>NA</w:t>
+            </w:r>
+          </w:p>
+        </w:tc>
+        <w:tc>
+          <w:tcPr>
+            <w:tcW w:w="2672" w:type="dxa"/>
+            <w:tcBorders>
+              <w:top w:val="nil"/>
+              <w:left w:val="nil"/>
+              <w:bottom w:val="nil"/>
+              <w:right w:val="nil"/>
+            </w:tcBorders>
+            <w:vAlign w:val="center"/>
+          </w:tcPr>
+          <w:p>
+            <w:pPr>
+              <w:jc w:val="center"/>
+              <w:rPr>
+                <w:rFonts w:ascii="Times New Roman" w:eastAsia="Times New Roman" w:hAnsi="Times New Roman" w:cs="Times New Roman"/>
+                <w:color w:val="000000"/>
+                <w:lang w:val="en-US"/>
+              </w:rPr>
+            </w:pPr>
+            <w:r>
+              <w:rPr>
+                <w:rFonts w:ascii="Times New Roman" w:eastAsia="Times New Roman" w:hAnsi="Times New Roman" w:cs="Times New Roman"/>
+                <w:color w:val="000000"/>
+                <w:lang w:val="en-US"/>
+              </w:rPr>
+              <w:t>t = 0.75</w:t>
+            </w:r>
+          </w:p>
+          <w:p>
+            <w:pPr>
+              <w:jc w:val="center"/>
+              <w:rPr>
+                <w:rFonts w:ascii="Times New Roman" w:eastAsia="Times New Roman" w:hAnsi="Times New Roman" w:cs="Times New Roman"/>
+                <w:color w:val="000000"/>
+                <w:lang w:val="en-US"/>
+              </w:rPr>
+            </w:pPr>
+            <w:r>
+              <w:rPr>
+                <w:rFonts w:ascii="Times New Roman" w:eastAsia="Times New Roman" w:hAnsi="Times New Roman" w:cs="Times New Roman"/>
+                <w:color w:val="000000"/>
+                <w:lang w:val="en-US"/>
+              </w:rPr>
+              <w:t>95% CI [-0.48, 1.08]</w:t>
             </w:r>
           </w:p>
         </w:tc>
       </w:tr>
       <w:tr>
         <w:trPr>
-          <w:trHeight w:val="343"/>
+          <w:trHeight w:val="340"/>
         </w:trPr>
         <w:tc>
           <w:tcPr>
-            <w:tcW w:w="14742" w:type="dxa"/>
-            <w:gridSpan w:val="11"/>
-            <w:tcBorders>
-              <w:top w:val="single" w:sz="8" w:space="0" w:color="000000"/>
-              <w:left w:val="nil"/>
-              <w:bottom w:val="nil"/>
-              <w:right w:val="nil"/>
-            </w:tcBorders>
-          </w:tcPr>
-          <w:p>
-            <w:pPr>
-              <w:pStyle w:val="KeinLeerraum"/>
+            <w:tcW w:w="1361" w:type="dxa"/>
+            <w:vMerge w:val="restart"/>
+            <w:tcBorders>
+              <w:top w:val="nil"/>
+              <w:left w:val="nil"/>
+              <w:bottom w:val="nil"/>
+              <w:right w:val="nil"/>
+            </w:tcBorders>
+            <w:vAlign w:val="center"/>
+          </w:tcPr>
+          <w:p>
+            <w:pPr>
+              <w:rPr>
+                <w:rFonts w:ascii="Times New Roman" w:eastAsia="Times New Roman" w:hAnsi="Times New Roman" w:cs="Times New Roman"/>
+                <w:b/>
+                <w:color w:val="000000"/>
+                <w:vertAlign w:val="subscript"/>
+                <w:lang w:val="en-US"/>
+              </w:rPr>
+            </w:pPr>
+            <w:r>
+              <w:rPr>
+                <w:rFonts w:ascii="Times New Roman" w:eastAsia="Times New Roman" w:hAnsi="Times New Roman" w:cs="Times New Roman"/>
+                <w:b/>
+                <w:color w:val="000000"/>
+                <w:lang w:val="en-US"/>
+              </w:rPr>
+              <w:t>MCI</w:t>
+            </w:r>
+            <w:r>
+              <w:rPr>
+                <w:rFonts w:ascii="Times New Roman" w:eastAsia="Times New Roman" w:hAnsi="Times New Roman" w:cs="Times New Roman"/>
+                <w:b/>
+                <w:color w:val="000000"/>
+                <w:vertAlign w:val="subscript"/>
+                <w:lang w:val="en-US"/>
+              </w:rPr>
+              <w:t>ADNI</w:t>
+            </w:r>
+          </w:p>
+        </w:tc>
+        <w:tc>
+          <w:tcPr>
+            <w:tcW w:w="1191" w:type="dxa"/>
+            <w:tcBorders>
+              <w:top w:val="nil"/>
+              <w:left w:val="nil"/>
+              <w:bottom w:val="nil"/>
+              <w:right w:val="nil"/>
+            </w:tcBorders>
+            <w:vAlign w:val="center"/>
+          </w:tcPr>
+          <w:p>
+            <w:pPr>
+              <w:jc w:val="center"/>
+              <w:rPr>
+                <w:rFonts w:ascii="Times New Roman" w:eastAsia="Times New Roman" w:hAnsi="Times New Roman" w:cs="Times New Roman"/>
+                <w:color w:val="000000"/>
+                <w:lang w:val="en-US"/>
+              </w:rPr>
+            </w:pPr>
+            <w:r>
+              <w:rPr>
+                <w:rFonts w:ascii="Times New Roman" w:eastAsia="Times New Roman" w:hAnsi="Times New Roman" w:cs="Times New Roman"/>
+                <w:color w:val="000000"/>
+                <w:lang w:val="en-US"/>
+              </w:rPr>
+              <w:t>MRI</w:t>
+            </w:r>
+          </w:p>
+        </w:tc>
+        <w:tc>
+          <w:tcPr>
+            <w:tcW w:w="788" w:type="dxa"/>
+            <w:tcBorders>
+              <w:top w:val="nil"/>
+              <w:left w:val="nil"/>
+              <w:bottom w:val="nil"/>
+              <w:right w:val="nil"/>
+            </w:tcBorders>
+            <w:vAlign w:val="center"/>
+          </w:tcPr>
+          <w:p>
+            <w:pPr>
+              <w:jc w:val="center"/>
+              <w:rPr>
+                <w:rFonts w:ascii="Times New Roman" w:eastAsia="Times New Roman" w:hAnsi="Times New Roman" w:cs="Times New Roman"/>
+                <w:color w:val="000000"/>
+                <w:lang w:val="en-US"/>
+              </w:rPr>
+            </w:pPr>
+            <w:r>
+              <w:rPr>
+                <w:rFonts w:ascii="Times New Roman" w:eastAsia="Times New Roman" w:hAnsi="Times New Roman" w:cs="Times New Roman"/>
+                <w:color w:val="000000"/>
+                <w:lang w:val="en-US"/>
+              </w:rPr>
+              <w:t>595</w:t>
+            </w:r>
+          </w:p>
+        </w:tc>
+        <w:tc>
+          <w:tcPr>
+            <w:tcW w:w="848" w:type="dxa"/>
+            <w:tcBorders>
+              <w:top w:val="nil"/>
+              <w:left w:val="nil"/>
+              <w:bottom w:val="nil"/>
+              <w:right w:val="nil"/>
+            </w:tcBorders>
+            <w:vAlign w:val="center"/>
+          </w:tcPr>
+          <w:p>
+            <w:pPr>
+              <w:jc w:val="center"/>
+              <w:rPr>
+                <w:rFonts w:ascii="Times New Roman" w:eastAsia="Times New Roman" w:hAnsi="Times New Roman" w:cs="Times New Roman"/>
+                <w:color w:val="000000"/>
+                <w:lang w:val="en-US"/>
+              </w:rPr>
+            </w:pPr>
+            <w:r>
+              <w:rPr>
+                <w:rFonts w:ascii="Times New Roman" w:eastAsia="Times New Roman" w:hAnsi="Times New Roman" w:cs="Times New Roman"/>
+                <w:color w:val="000000"/>
+                <w:lang w:val="en-US"/>
+              </w:rPr>
+              <w:t>3.705</w:t>
+            </w:r>
+          </w:p>
+        </w:tc>
+        <w:tc>
+          <w:tcPr>
+            <w:tcW w:w="1407" w:type="dxa"/>
+            <w:tcBorders>
+              <w:top w:val="nil"/>
+              <w:left w:val="nil"/>
+              <w:bottom w:val="nil"/>
+              <w:right w:val="nil"/>
+            </w:tcBorders>
+            <w:vAlign w:val="center"/>
+          </w:tcPr>
+          <w:p>
+            <w:pPr>
+              <w:jc w:val="center"/>
+              <w:rPr>
+                <w:rFonts w:ascii="Times New Roman" w:eastAsia="Times New Roman" w:hAnsi="Times New Roman" w:cs="Times New Roman"/>
+                <w:color w:val="000000"/>
+                <w:lang w:val="en-US"/>
+              </w:rPr>
+            </w:pPr>
+            <w:r>
+              <w:rPr>
+                <w:rFonts w:ascii="Times New Roman" w:eastAsia="Times New Roman" w:hAnsi="Times New Roman" w:cs="Times New Roman"/>
+                <w:color w:val="000000"/>
+                <w:lang w:val="en-US"/>
+              </w:rPr>
+              <w:t>[-8.1, 13.8]</w:t>
+            </w:r>
+          </w:p>
+        </w:tc>
+        <w:tc>
+          <w:tcPr>
+            <w:tcW w:w="985" w:type="dxa"/>
+            <w:tcBorders>
+              <w:top w:val="nil"/>
+              <w:left w:val="nil"/>
+              <w:bottom w:val="nil"/>
+              <w:right w:val="nil"/>
+            </w:tcBorders>
+            <w:vAlign w:val="center"/>
+          </w:tcPr>
+          <w:p>
+            <w:pPr>
+              <w:jc w:val="center"/>
+              <w:rPr>
+                <w:rFonts w:ascii="Times New Roman" w:eastAsia="Times New Roman" w:hAnsi="Times New Roman" w:cs="Times New Roman"/>
+                <w:color w:val="000000"/>
+                <w:lang w:val="en-US"/>
+              </w:rPr>
+            </w:pPr>
+            <w:r>
+              <w:rPr>
+                <w:rFonts w:ascii="Times New Roman" w:eastAsia="Times New Roman" w:hAnsi="Times New Roman" w:cs="Times New Roman"/>
+                <w:color w:val="000000"/>
+                <w:lang w:val="en-US"/>
+              </w:rPr>
+              <w:t>2.34 (3.92)</w:t>
+            </w:r>
+          </w:p>
+        </w:tc>
+        <w:tc>
+          <w:tcPr>
+            <w:tcW w:w="707" w:type="dxa"/>
+            <w:tcBorders>
+              <w:top w:val="nil"/>
+              <w:left w:val="nil"/>
+              <w:bottom w:val="nil"/>
+              <w:right w:val="nil"/>
+            </w:tcBorders>
+            <w:vAlign w:val="center"/>
+          </w:tcPr>
+          <w:p>
+            <w:pPr>
+              <w:jc w:val="center"/>
+              <w:rPr>
+                <w:rFonts w:ascii="Times New Roman" w:eastAsia="Times New Roman" w:hAnsi="Times New Roman" w:cs="Times New Roman"/>
+                <w:color w:val="000000"/>
+                <w:lang w:val="en-US"/>
+              </w:rPr>
+            </w:pPr>
+            <w:r>
+              <w:rPr>
+                <w:rFonts w:ascii="Times New Roman" w:eastAsia="Times New Roman" w:hAnsi="Times New Roman" w:cs="Times New Roman"/>
+                <w:color w:val="000000"/>
+                <w:lang w:val="en-US"/>
+              </w:rPr>
+              <w:t>.57</w:t>
+            </w:r>
+          </w:p>
+        </w:tc>
+        <w:tc>
+          <w:tcPr>
+            <w:tcW w:w="2159" w:type="dxa"/>
+            <w:vMerge w:val="restart"/>
+            <w:tcBorders>
+              <w:top w:val="nil"/>
+              <w:left w:val="nil"/>
+              <w:bottom w:val="nil"/>
+              <w:right w:val="nil"/>
+            </w:tcBorders>
+            <w:vAlign w:val="center"/>
+          </w:tcPr>
+          <w:p>
+            <w:pPr>
+              <w:jc w:val="center"/>
+              <w:rPr>
+                <w:rFonts w:ascii="Times New Roman" w:eastAsia="Times New Roman" w:hAnsi="Times New Roman" w:cs="Times New Roman"/>
+                <w:color w:val="000000"/>
+                <w:lang w:val="en-US"/>
+              </w:rPr>
+            </w:pPr>
+            <w:r>
+              <w:rPr>
+                <w:rFonts w:ascii="Times New Roman" w:eastAsia="Times New Roman" w:hAnsi="Times New Roman" w:cs="Times New Roman"/>
+                <w:color w:val="000000"/>
+                <w:lang w:val="en-US"/>
+              </w:rPr>
+              <w:t>t = -9.93**</w:t>
+            </w:r>
+          </w:p>
+          <w:p>
+            <w:pPr>
+              <w:jc w:val="center"/>
+              <w:rPr>
+                <w:rFonts w:ascii="Times New Roman" w:eastAsia="Times New Roman" w:hAnsi="Times New Roman" w:cs="Times New Roman"/>
+                <w:color w:val="000000"/>
+                <w:lang w:val="en-US"/>
+              </w:rPr>
+            </w:pPr>
+            <w:r>
+              <w:rPr>
+                <w:rFonts w:ascii="Times New Roman" w:eastAsia="Times New Roman" w:hAnsi="Times New Roman" w:cs="Times New Roman"/>
+                <w:color w:val="000000"/>
+                <w:lang w:val="en-US"/>
+              </w:rPr>
+              <w:t>95% CI [-1.55, 1.04]</w:t>
+            </w:r>
+          </w:p>
+        </w:tc>
+        <w:tc>
+          <w:tcPr>
+            <w:tcW w:w="2398" w:type="dxa"/>
+            <w:tcBorders>
+              <w:top w:val="nil"/>
+              <w:left w:val="nil"/>
+              <w:bottom w:val="nil"/>
+              <w:right w:val="nil"/>
+            </w:tcBorders>
+            <w:vAlign w:val="center"/>
+          </w:tcPr>
+          <w:p>
+            <w:pPr>
+              <w:jc w:val="center"/>
+              <w:rPr>
+                <w:rFonts w:ascii="Times New Roman" w:eastAsia="Times New Roman" w:hAnsi="Times New Roman" w:cs="Times New Roman"/>
+                <w:color w:val="000000"/>
+                <w:lang w:val="en-US"/>
+              </w:rPr>
+            </w:pPr>
+            <w:r>
+              <w:rPr>
+                <w:rFonts w:ascii="Times New Roman" w:eastAsia="Times New Roman" w:hAnsi="Times New Roman" w:cs="Times New Roman"/>
+                <w:color w:val="000000"/>
+                <w:lang w:val="en-US"/>
+              </w:rPr>
+              <w:t>NA</w:t>
+            </w:r>
+          </w:p>
+        </w:tc>
+        <w:tc>
+          <w:tcPr>
+            <w:tcW w:w="2672" w:type="dxa"/>
+            <w:tcBorders>
+              <w:top w:val="nil"/>
+              <w:left w:val="nil"/>
+              <w:bottom w:val="nil"/>
+              <w:right w:val="nil"/>
+            </w:tcBorders>
+            <w:vAlign w:val="center"/>
+          </w:tcPr>
+          <w:p>
+            <w:pPr>
+              <w:jc w:val="center"/>
+              <w:rPr>
+                <w:rFonts w:ascii="Times New Roman" w:eastAsia="Times New Roman" w:hAnsi="Times New Roman" w:cs="Times New Roman"/>
+                <w:color w:val="000000"/>
+                <w:lang w:val="en-US"/>
+              </w:rPr>
+            </w:pPr>
+            <w:r>
+              <w:rPr>
+                <w:rFonts w:ascii="Times New Roman" w:eastAsia="Times New Roman" w:hAnsi="Times New Roman" w:cs="Times New Roman"/>
+                <w:color w:val="000000"/>
+                <w:lang w:val="en-US"/>
+              </w:rPr>
+              <w:t>t = 7.62**</w:t>
+            </w:r>
+          </w:p>
+          <w:p>
+            <w:pPr>
+              <w:jc w:val="center"/>
+              <w:rPr>
+                <w:rFonts w:ascii="Times New Roman" w:eastAsia="Times New Roman" w:hAnsi="Times New Roman" w:cs="Times New Roman"/>
+                <w:color w:val="000000"/>
+                <w:lang w:val="en-US"/>
+              </w:rPr>
+            </w:pPr>
+            <w:r>
+              <w:rPr>
+                <w:rFonts w:ascii="Times New Roman" w:eastAsia="Times New Roman" w:hAnsi="Times New Roman" w:cs="Times New Roman"/>
+                <w:color w:val="000000"/>
+                <w:lang w:val="en-US"/>
+              </w:rPr>
+              <w:t>95% CI [1.78, 3.02]</w:t>
+            </w:r>
+          </w:p>
+        </w:tc>
+      </w:tr>
+      <w:tr>
+        <w:trPr>
+          <w:trHeight w:val="340"/>
+        </w:trPr>
+        <w:tc>
+          <w:tcPr>
+            <w:tcW w:w="1361" w:type="dxa"/>
+            <w:vMerge/>
+            <w:tcBorders>
+              <w:top w:val="nil"/>
+              <w:left w:val="nil"/>
+              <w:bottom w:val="nil"/>
+              <w:right w:val="nil"/>
+            </w:tcBorders>
+            <w:vAlign w:val="center"/>
+          </w:tcPr>
+          <w:p>
+            <w:pPr>
+              <w:rPr>
+                <w:rFonts w:ascii="Times New Roman" w:eastAsia="Times New Roman" w:hAnsi="Times New Roman" w:cs="Times New Roman"/>
+                <w:b/>
+                <w:color w:val="000000"/>
+                <w:lang w:val="en-US"/>
+              </w:rPr>
+            </w:pPr>
+          </w:p>
+        </w:tc>
+        <w:tc>
+          <w:tcPr>
+            <w:tcW w:w="1191" w:type="dxa"/>
+            <w:tcBorders>
+              <w:top w:val="nil"/>
+              <w:left w:val="nil"/>
+              <w:bottom w:val="nil"/>
+              <w:right w:val="nil"/>
+            </w:tcBorders>
+            <w:vAlign w:val="center"/>
+          </w:tcPr>
+          <w:p>
+            <w:pPr>
+              <w:jc w:val="center"/>
+              <w:rPr>
+                <w:rFonts w:ascii="Times New Roman" w:eastAsia="Times New Roman" w:hAnsi="Times New Roman" w:cs="Times New Roman"/>
+                <w:color w:val="000000"/>
+                <w:lang w:val="en-US"/>
+              </w:rPr>
+            </w:pPr>
+            <w:r>
+              <w:rPr>
+                <w:rFonts w:ascii="Times New Roman" w:eastAsia="Times New Roman" w:hAnsi="Times New Roman" w:cs="Times New Roman"/>
+                <w:color w:val="000000"/>
+                <w:lang w:val="en-US"/>
+              </w:rPr>
+              <w:t>FDG-PET</w:t>
+            </w:r>
+          </w:p>
+        </w:tc>
+        <w:tc>
+          <w:tcPr>
+            <w:tcW w:w="788" w:type="dxa"/>
+            <w:tcBorders>
+              <w:top w:val="nil"/>
+              <w:left w:val="nil"/>
+              <w:bottom w:val="nil"/>
+              <w:right w:val="nil"/>
+            </w:tcBorders>
+            <w:vAlign w:val="center"/>
+          </w:tcPr>
+          <w:p>
+            <w:pPr>
+              <w:jc w:val="center"/>
+              <w:rPr>
+                <w:rFonts w:ascii="Times New Roman" w:eastAsia="Times New Roman" w:hAnsi="Times New Roman" w:cs="Times New Roman"/>
+                <w:color w:val="000000"/>
+                <w:lang w:val="en-US"/>
+              </w:rPr>
+            </w:pPr>
+            <w:r>
+              <w:rPr>
+                <w:rFonts w:ascii="Times New Roman" w:eastAsia="Times New Roman" w:hAnsi="Times New Roman" w:cs="Times New Roman"/>
+                <w:color w:val="000000"/>
+                <w:lang w:val="en-US"/>
+              </w:rPr>
+              <w:t>595</w:t>
+            </w:r>
+          </w:p>
+        </w:tc>
+        <w:tc>
+          <w:tcPr>
+            <w:tcW w:w="848" w:type="dxa"/>
+            <w:tcBorders>
+              <w:top w:val="nil"/>
+              <w:left w:val="nil"/>
+              <w:bottom w:val="nil"/>
+              <w:right w:val="nil"/>
+            </w:tcBorders>
+            <w:vAlign w:val="center"/>
+          </w:tcPr>
+          <w:p>
+            <w:pPr>
+              <w:jc w:val="center"/>
+              <w:rPr>
+                <w:rFonts w:ascii="Times New Roman" w:eastAsia="Times New Roman" w:hAnsi="Times New Roman" w:cs="Times New Roman"/>
+                <w:color w:val="000000"/>
+                <w:lang w:val="en-US"/>
+              </w:rPr>
+            </w:pPr>
+            <w:r>
+              <w:rPr>
+                <w:rFonts w:ascii="Times New Roman" w:eastAsia="Times New Roman" w:hAnsi="Times New Roman" w:cs="Times New Roman"/>
+                <w:color w:val="000000"/>
+                <w:lang w:val="en-US"/>
+              </w:rPr>
+              <w:t>2.41</w:t>
+            </w:r>
+          </w:p>
+        </w:tc>
+        <w:tc>
+          <w:tcPr>
+            <w:tcW w:w="1407" w:type="dxa"/>
+            <w:tcBorders>
+              <w:top w:val="nil"/>
+              <w:left w:val="nil"/>
+              <w:bottom w:val="nil"/>
+              <w:right w:val="nil"/>
+            </w:tcBorders>
+            <w:vAlign w:val="center"/>
+          </w:tcPr>
+          <w:p>
+            <w:pPr>
+              <w:jc w:val="center"/>
+              <w:rPr>
+                <w:rFonts w:ascii="Times New Roman" w:eastAsia="Times New Roman" w:hAnsi="Times New Roman" w:cs="Times New Roman"/>
+                <w:color w:val="000000"/>
+                <w:lang w:val="en-US"/>
+              </w:rPr>
+            </w:pPr>
+            <w:r>
+              <w:rPr>
+                <w:rFonts w:ascii="Times New Roman" w:eastAsia="Times New Roman" w:hAnsi="Times New Roman" w:cs="Times New Roman"/>
+                <w:color w:val="000000"/>
+                <w:lang w:val="en-US"/>
+              </w:rPr>
+              <w:t>[-11.3, 10.9]</w:t>
+            </w:r>
+          </w:p>
+        </w:tc>
+        <w:tc>
+          <w:tcPr>
+            <w:tcW w:w="985" w:type="dxa"/>
+            <w:tcBorders>
+              <w:top w:val="nil"/>
+              <w:left w:val="nil"/>
+              <w:bottom w:val="nil"/>
+              <w:right w:val="nil"/>
+            </w:tcBorders>
+            <w:vAlign w:val="center"/>
+          </w:tcPr>
+          <w:p>
+            <w:pPr>
+              <w:jc w:val="center"/>
+              <w:rPr>
+                <w:rFonts w:ascii="Times New Roman" w:eastAsia="Times New Roman" w:hAnsi="Times New Roman" w:cs="Times New Roman"/>
+                <w:color w:val="000000"/>
+                <w:lang w:val="en-US"/>
+              </w:rPr>
+            </w:pPr>
+            <w:r>
+              <w:rPr>
+                <w:rFonts w:ascii="Times New Roman" w:eastAsia="Times New Roman" w:hAnsi="Times New Roman" w:cs="Times New Roman"/>
+                <w:color w:val="000000"/>
+                <w:lang w:val="en-US"/>
+              </w:rPr>
+              <w:t>0.42 (3.05)</w:t>
+            </w:r>
+          </w:p>
+        </w:tc>
+        <w:tc>
+          <w:tcPr>
+            <w:tcW w:w="707" w:type="dxa"/>
+            <w:tcBorders>
+              <w:top w:val="nil"/>
+              <w:left w:val="nil"/>
+              <w:bottom w:val="nil"/>
+              <w:right w:val="nil"/>
+            </w:tcBorders>
+            <w:vAlign w:val="center"/>
+          </w:tcPr>
+          <w:p>
+            <w:pPr>
+              <w:jc w:val="center"/>
+              <w:rPr>
+                <w:rFonts w:ascii="Times New Roman" w:eastAsia="Times New Roman" w:hAnsi="Times New Roman" w:cs="Times New Roman"/>
+                <w:color w:val="000000"/>
+                <w:lang w:val="en-US"/>
+              </w:rPr>
+            </w:pPr>
+            <w:r>
+              <w:rPr>
+                <w:rFonts w:ascii="Times New Roman" w:eastAsia="Times New Roman" w:hAnsi="Times New Roman" w:cs="Times New Roman"/>
+                <w:color w:val="000000"/>
+                <w:lang w:val="en-US"/>
+              </w:rPr>
+              <w:t>.8</w:t>
+            </w:r>
+          </w:p>
+        </w:tc>
+        <w:tc>
+          <w:tcPr>
+            <w:tcW w:w="2159" w:type="dxa"/>
+            <w:vMerge/>
+            <w:tcBorders>
+              <w:top w:val="nil"/>
+              <w:left w:val="nil"/>
+              <w:bottom w:val="nil"/>
+              <w:right w:val="nil"/>
+            </w:tcBorders>
+            <w:vAlign w:val="center"/>
+          </w:tcPr>
+          <w:p>
+            <w:pPr>
+              <w:jc w:val="center"/>
+              <w:rPr>
+                <w:rFonts w:ascii="Times New Roman" w:eastAsia="Times New Roman" w:hAnsi="Times New Roman" w:cs="Times New Roman"/>
+                <w:color w:val="000000"/>
+                <w:lang w:val="en-US"/>
+              </w:rPr>
+            </w:pPr>
+          </w:p>
+        </w:tc>
+        <w:tc>
+          <w:tcPr>
+            <w:tcW w:w="2398" w:type="dxa"/>
+            <w:tcBorders>
+              <w:top w:val="nil"/>
+              <w:left w:val="nil"/>
+              <w:bottom w:val="nil"/>
+              <w:right w:val="nil"/>
+            </w:tcBorders>
+            <w:vAlign w:val="center"/>
+          </w:tcPr>
+          <w:p>
+            <w:pPr>
+              <w:jc w:val="center"/>
+              <w:rPr>
+                <w:rFonts w:ascii="Times New Roman" w:eastAsia="Times New Roman" w:hAnsi="Times New Roman" w:cs="Times New Roman"/>
+                <w:color w:val="000000"/>
+              </w:rPr>
+            </w:pPr>
+            <w:r>
+              <w:rPr>
+                <w:rFonts w:ascii="Times New Roman" w:eastAsia="Times New Roman" w:hAnsi="Times New Roman" w:cs="Times New Roman"/>
+                <w:color w:val="000000"/>
+              </w:rPr>
+              <w:t>NA</w:t>
+            </w:r>
+          </w:p>
+        </w:tc>
+        <w:tc>
+          <w:tcPr>
+            <w:tcW w:w="2672" w:type="dxa"/>
+            <w:tcBorders>
+              <w:top w:val="nil"/>
+              <w:left w:val="nil"/>
+              <w:bottom w:val="nil"/>
+              <w:right w:val="nil"/>
+            </w:tcBorders>
+            <w:vAlign w:val="center"/>
+          </w:tcPr>
+          <w:p>
+            <w:pPr>
+              <w:jc w:val="center"/>
+              <w:rPr>
+                <w:rFonts w:ascii="Times New Roman" w:eastAsia="Times New Roman" w:hAnsi="Times New Roman" w:cs="Times New Roman"/>
+                <w:color w:val="000000"/>
+              </w:rPr>
+            </w:pPr>
+            <w:r>
+              <w:rPr>
+                <w:rFonts w:ascii="Times New Roman" w:eastAsia="Times New Roman" w:hAnsi="Times New Roman" w:cs="Times New Roman"/>
+                <w:color w:val="000000"/>
+              </w:rPr>
+              <w:t>t = 2.02*</w:t>
+            </w:r>
+          </w:p>
+          <w:p>
+            <w:pPr>
+              <w:jc w:val="center"/>
+              <w:rPr>
+                <w:rFonts w:ascii="Times New Roman" w:eastAsia="Times New Roman" w:hAnsi="Times New Roman" w:cs="Times New Roman"/>
+                <w:color w:val="000000"/>
+              </w:rPr>
+            </w:pPr>
+            <w:r>
+              <w:rPr>
+                <w:rFonts w:ascii="Times New Roman" w:eastAsia="Times New Roman" w:hAnsi="Times New Roman" w:cs="Times New Roman"/>
+                <w:color w:val="000000"/>
+              </w:rPr>
+              <w:t>95% CI [0.01, 1.14]</w:t>
+            </w:r>
+          </w:p>
+        </w:tc>
+      </w:tr>
+      <w:tr>
+        <w:trPr>
+          <w:trHeight w:val="340"/>
+        </w:trPr>
+        <w:tc>
+          <w:tcPr>
+            <w:tcW w:w="1361" w:type="dxa"/>
+            <w:tcBorders>
+              <w:top w:val="nil"/>
+              <w:left w:val="nil"/>
+              <w:bottom w:val="nil"/>
+              <w:right w:val="nil"/>
+            </w:tcBorders>
+            <w:vAlign w:val="center"/>
+          </w:tcPr>
+          <w:p>
+            <w:pPr>
+              <w:rPr>
+                <w:rFonts w:ascii="Times New Roman" w:eastAsia="Times New Roman" w:hAnsi="Times New Roman" w:cs="Times New Roman"/>
+                <w:b/>
+                <w:color w:val="000000"/>
+                <w:vertAlign w:val="subscript"/>
+              </w:rPr>
+            </w:pPr>
+            <w:r>
+              <w:rPr>
+                <w:rFonts w:ascii="Times New Roman" w:eastAsia="Times New Roman" w:hAnsi="Times New Roman" w:cs="Times New Roman"/>
+                <w:b/>
+                <w:color w:val="000000"/>
+              </w:rPr>
+              <w:t>SCD</w:t>
+            </w:r>
+            <w:r>
+              <w:rPr>
+                <w:rFonts w:ascii="Times New Roman" w:eastAsia="Times New Roman" w:hAnsi="Times New Roman" w:cs="Times New Roman"/>
+                <w:b/>
+                <w:color w:val="000000"/>
+                <w:vertAlign w:val="subscript"/>
+              </w:rPr>
+              <w:t>DELCODE</w:t>
+            </w:r>
+          </w:p>
+        </w:tc>
+        <w:tc>
+          <w:tcPr>
+            <w:tcW w:w="1191" w:type="dxa"/>
+            <w:tcBorders>
+              <w:top w:val="nil"/>
+              <w:left w:val="nil"/>
+              <w:bottom w:val="nil"/>
+              <w:right w:val="nil"/>
+            </w:tcBorders>
+            <w:vAlign w:val="center"/>
+          </w:tcPr>
+          <w:p>
+            <w:pPr>
+              <w:jc w:val="center"/>
+              <w:rPr>
+                <w:rFonts w:ascii="Times New Roman" w:eastAsia="Times New Roman" w:hAnsi="Times New Roman" w:cs="Times New Roman"/>
+                <w:color w:val="000000"/>
+              </w:rPr>
+            </w:pPr>
+            <w:r>
+              <w:rPr>
+                <w:rFonts w:ascii="Times New Roman" w:eastAsia="Times New Roman" w:hAnsi="Times New Roman" w:cs="Times New Roman"/>
+                <w:color w:val="000000"/>
+              </w:rPr>
+              <w:t>FDG-PET</w:t>
+            </w:r>
+          </w:p>
+        </w:tc>
+        <w:tc>
+          <w:tcPr>
+            <w:tcW w:w="788" w:type="dxa"/>
+            <w:tcBorders>
+              <w:top w:val="nil"/>
+              <w:left w:val="nil"/>
+              <w:bottom w:val="nil"/>
+              <w:right w:val="nil"/>
+            </w:tcBorders>
+            <w:vAlign w:val="center"/>
+          </w:tcPr>
+          <w:p>
+            <w:pPr>
+              <w:jc w:val="center"/>
+              <w:rPr>
+                <w:rFonts w:ascii="Times New Roman" w:eastAsia="Times New Roman" w:hAnsi="Times New Roman" w:cs="Times New Roman"/>
+                <w:color w:val="000000"/>
+              </w:rPr>
+            </w:pPr>
+            <w:r>
+              <w:rPr>
+                <w:rFonts w:ascii="Times New Roman" w:eastAsia="Times New Roman" w:hAnsi="Times New Roman" w:cs="Times New Roman"/>
+                <w:color w:val="000000"/>
+              </w:rPr>
+              <w:t>88</w:t>
+            </w:r>
+          </w:p>
+        </w:tc>
+        <w:tc>
+          <w:tcPr>
+            <w:tcW w:w="848" w:type="dxa"/>
+            <w:tcBorders>
+              <w:top w:val="nil"/>
+              <w:left w:val="nil"/>
+              <w:bottom w:val="nil"/>
+              <w:right w:val="nil"/>
+            </w:tcBorders>
+            <w:vAlign w:val="center"/>
+          </w:tcPr>
+          <w:p>
+            <w:pPr>
+              <w:jc w:val="center"/>
+              <w:rPr>
+                <w:rFonts w:ascii="Times New Roman" w:eastAsia="Times New Roman" w:hAnsi="Times New Roman" w:cs="Times New Roman"/>
+                <w:color w:val="000000"/>
+              </w:rPr>
+            </w:pPr>
+            <w:r>
+              <w:rPr>
+                <w:rFonts w:ascii="Times New Roman" w:eastAsia="Times New Roman" w:hAnsi="Times New Roman" w:cs="Times New Roman"/>
+                <w:color w:val="000000"/>
+              </w:rPr>
+              <w:t>2.53</w:t>
+            </w:r>
+          </w:p>
+        </w:tc>
+        <w:tc>
+          <w:tcPr>
+            <w:tcW w:w="1407" w:type="dxa"/>
+            <w:tcBorders>
+              <w:top w:val="nil"/>
+              <w:left w:val="nil"/>
+              <w:bottom w:val="nil"/>
+              <w:right w:val="nil"/>
+            </w:tcBorders>
+            <w:vAlign w:val="center"/>
+          </w:tcPr>
+          <w:p>
+            <w:pPr>
+              <w:jc w:val="center"/>
+              <w:rPr>
+                <w:rFonts w:ascii="Times New Roman" w:eastAsia="Times New Roman" w:hAnsi="Times New Roman" w:cs="Times New Roman"/>
+                <w:color w:val="000000"/>
+              </w:rPr>
+            </w:pPr>
+            <w:r>
+              <w:rPr>
+                <w:rFonts w:ascii="Times New Roman" w:eastAsia="Times New Roman" w:hAnsi="Times New Roman" w:cs="Times New Roman"/>
+                <w:color w:val="000000"/>
+              </w:rPr>
+              <w:t>[-5.1, 7.8]</w:t>
+            </w:r>
+          </w:p>
+        </w:tc>
+        <w:tc>
+          <w:tcPr>
+            <w:tcW w:w="985" w:type="dxa"/>
+            <w:tcBorders>
+              <w:top w:val="nil"/>
+              <w:left w:val="nil"/>
+              <w:bottom w:val="nil"/>
+              <w:right w:val="nil"/>
+            </w:tcBorders>
+            <w:vAlign w:val="center"/>
+          </w:tcPr>
+          <w:p>
+            <w:pPr>
+              <w:jc w:val="center"/>
+              <w:rPr>
+                <w:rFonts w:ascii="Times New Roman" w:eastAsia="Times New Roman" w:hAnsi="Times New Roman" w:cs="Times New Roman"/>
+                <w:color w:val="000000"/>
+              </w:rPr>
+            </w:pPr>
+            <w:r>
+              <w:rPr>
+                <w:rFonts w:ascii="Times New Roman" w:eastAsia="Times New Roman" w:hAnsi="Times New Roman" w:cs="Times New Roman"/>
+                <w:color w:val="000000"/>
+              </w:rPr>
+              <w:t>1.59 (2.87)</w:t>
+            </w:r>
+          </w:p>
+        </w:tc>
+        <w:tc>
+          <w:tcPr>
+            <w:tcW w:w="707" w:type="dxa"/>
+            <w:tcBorders>
+              <w:top w:val="nil"/>
+              <w:left w:val="nil"/>
+              <w:bottom w:val="nil"/>
+              <w:right w:val="nil"/>
+            </w:tcBorders>
+            <w:vAlign w:val="center"/>
+          </w:tcPr>
+          <w:p>
+            <w:pPr>
+              <w:jc w:val="center"/>
+              <w:rPr>
+                <w:rFonts w:ascii="Times New Roman" w:eastAsia="Times New Roman" w:hAnsi="Times New Roman" w:cs="Times New Roman"/>
+                <w:color w:val="000000"/>
+              </w:rPr>
+            </w:pPr>
+            <w:r>
+              <w:rPr>
+                <w:rFonts w:ascii="Times New Roman" w:eastAsia="Times New Roman" w:hAnsi="Times New Roman" w:cs="Times New Roman"/>
+                <w:color w:val="000000"/>
+              </w:rPr>
+              <w:t>.65</w:t>
+            </w:r>
+          </w:p>
+        </w:tc>
+        <w:tc>
+          <w:tcPr>
+            <w:tcW w:w="2159" w:type="dxa"/>
+            <w:tcBorders>
+              <w:top w:val="nil"/>
+              <w:left w:val="nil"/>
+              <w:bottom w:val="nil"/>
+              <w:right w:val="nil"/>
+            </w:tcBorders>
+            <w:vAlign w:val="center"/>
+          </w:tcPr>
+          <w:p>
+            <w:pPr>
+              <w:jc w:val="center"/>
+              <w:rPr>
+                <w:rFonts w:ascii="Times New Roman" w:eastAsia="Times New Roman" w:hAnsi="Times New Roman" w:cs="Times New Roman"/>
+                <w:color w:val="000000"/>
+              </w:rPr>
+            </w:pPr>
+            <w:r>
+              <w:rPr>
+                <w:rFonts w:ascii="Times New Roman" w:eastAsia="Times New Roman" w:hAnsi="Times New Roman" w:cs="Times New Roman"/>
+                <w:color w:val="000000"/>
+              </w:rPr>
+              <w:t>NA</w:t>
+            </w:r>
+          </w:p>
+        </w:tc>
+        <w:tc>
+          <w:tcPr>
+            <w:tcW w:w="2398" w:type="dxa"/>
+            <w:tcBorders>
+              <w:top w:val="nil"/>
+              <w:left w:val="nil"/>
+              <w:bottom w:val="nil"/>
+              <w:right w:val="nil"/>
+            </w:tcBorders>
+            <w:vAlign w:val="center"/>
+          </w:tcPr>
+          <w:p>
+            <w:pPr>
+              <w:jc w:val="center"/>
+              <w:rPr>
+                <w:rFonts w:ascii="Times New Roman" w:eastAsia="Times New Roman" w:hAnsi="Times New Roman" w:cs="Times New Roman"/>
+                <w:color w:val="000000"/>
+              </w:rPr>
+            </w:pPr>
+            <w:r>
+              <w:rPr>
+                <w:rFonts w:ascii="Times New Roman" w:eastAsia="Times New Roman" w:hAnsi="Times New Roman" w:cs="Times New Roman"/>
+                <w:color w:val="000000"/>
+              </w:rPr>
+              <w:t>NA</w:t>
+            </w:r>
+          </w:p>
+        </w:tc>
+        <w:tc>
+          <w:tcPr>
+            <w:tcW w:w="2672" w:type="dxa"/>
+            <w:tcBorders>
+              <w:top w:val="nil"/>
+              <w:left w:val="nil"/>
+              <w:bottom w:val="nil"/>
+              <w:right w:val="nil"/>
+            </w:tcBorders>
+            <w:vAlign w:val="center"/>
+          </w:tcPr>
+          <w:p>
+            <w:pPr>
+              <w:jc w:val="center"/>
+              <w:rPr>
+                <w:rFonts w:ascii="Times New Roman" w:eastAsia="Times New Roman" w:hAnsi="Times New Roman" w:cs="Times New Roman"/>
+                <w:color w:val="000000"/>
+              </w:rPr>
+            </w:pPr>
+            <w:r>
+              <w:rPr>
+                <w:rFonts w:ascii="Times New Roman" w:eastAsia="Times New Roman" w:hAnsi="Times New Roman" w:cs="Times New Roman"/>
+                <w:color w:val="000000"/>
+              </w:rPr>
+              <w:t>t = 4.38</w:t>
+            </w:r>
+            <w:r>
+              <w:rPr>
+                <w:rFonts w:ascii="Times New Roman" w:eastAsia="Times New Roman" w:hAnsi="Times New Roman" w:cs="Times New Roman"/>
+                <w:color w:val="000000"/>
+              </w:rPr>
+              <w:t>**</w:t>
+            </w:r>
+            <w:bookmarkStart w:id="0" w:name="_GoBack"/>
+            <w:bookmarkEnd w:id="0"/>
+          </w:p>
+          <w:p>
+            <w:pPr>
+              <w:jc w:val="center"/>
+              <w:rPr>
+                <w:rFonts w:ascii="Times New Roman" w:eastAsia="Times New Roman" w:hAnsi="Times New Roman" w:cs="Times New Roman"/>
+                <w:color w:val="000000"/>
+              </w:rPr>
+            </w:pPr>
+          </w:p>
+          <w:p>
+            <w:pPr>
+              <w:jc w:val="center"/>
+              <w:rPr>
+                <w:rFonts w:ascii="Times New Roman" w:eastAsia="Times New Roman" w:hAnsi="Times New Roman" w:cs="Times New Roman"/>
+                <w:color w:val="000000"/>
+              </w:rPr>
+            </w:pPr>
+            <w:r>
+              <w:rPr>
+                <w:rFonts w:ascii="Times New Roman" w:eastAsia="Times New Roman" w:hAnsi="Times New Roman" w:cs="Times New Roman"/>
+                <w:color w:val="000000"/>
+              </w:rPr>
+              <w:lastRenderedPageBreak/>
+              <w:t>95% CI [0.96, 2.54]</w:t>
+            </w:r>
+          </w:p>
+        </w:tc>
+      </w:tr>
+      <w:tr>
+        <w:trPr>
+          <w:trHeight w:val="359"/>
+        </w:trPr>
+        <w:tc>
+          <w:tcPr>
+            <w:tcW w:w="1361" w:type="dxa"/>
+            <w:tcBorders>
+              <w:top w:val="nil"/>
+              <w:left w:val="nil"/>
+              <w:bottom w:val="single" w:sz="4" w:space="0" w:color="auto"/>
+              <w:right w:val="nil"/>
+            </w:tcBorders>
+            <w:vAlign w:val="center"/>
+          </w:tcPr>
+          <w:p>
+            <w:pPr>
+              <w:rPr>
+                <w:rFonts w:ascii="Times New Roman" w:eastAsia="Times New Roman" w:hAnsi="Times New Roman" w:cs="Times New Roman"/>
+                <w:b/>
+                <w:color w:val="000000"/>
+                <w:vertAlign w:val="subscript"/>
+              </w:rPr>
+            </w:pPr>
+            <w:r>
+              <w:rPr>
+                <w:rFonts w:ascii="Times New Roman" w:eastAsia="Times New Roman" w:hAnsi="Times New Roman" w:cs="Times New Roman"/>
+                <w:b/>
+                <w:color w:val="000000"/>
+              </w:rPr>
+              <w:lastRenderedPageBreak/>
+              <w:t>MCI</w:t>
+            </w:r>
+            <w:r>
+              <w:rPr>
+                <w:rFonts w:ascii="Times New Roman" w:eastAsia="Times New Roman" w:hAnsi="Times New Roman" w:cs="Times New Roman"/>
+                <w:b/>
+                <w:color w:val="000000"/>
+                <w:vertAlign w:val="subscript"/>
+              </w:rPr>
+              <w:t>DELCODE</w:t>
+            </w:r>
+          </w:p>
+        </w:tc>
+        <w:tc>
+          <w:tcPr>
+            <w:tcW w:w="1191" w:type="dxa"/>
+            <w:tcBorders>
+              <w:top w:val="nil"/>
+              <w:left w:val="nil"/>
+              <w:bottom w:val="single" w:sz="4" w:space="0" w:color="auto"/>
+              <w:right w:val="nil"/>
+            </w:tcBorders>
+            <w:vAlign w:val="center"/>
+          </w:tcPr>
+          <w:p>
+            <w:pPr>
+              <w:jc w:val="center"/>
+              <w:rPr>
+                <w:rFonts w:ascii="Times New Roman" w:eastAsia="Times New Roman" w:hAnsi="Times New Roman" w:cs="Times New Roman"/>
+                <w:color w:val="000000"/>
+              </w:rPr>
+            </w:pPr>
+            <w:r>
+              <w:rPr>
+                <w:rFonts w:ascii="Times New Roman" w:eastAsia="Times New Roman" w:hAnsi="Times New Roman" w:cs="Times New Roman"/>
+                <w:color w:val="000000"/>
+              </w:rPr>
+              <w:t>MRI</w:t>
+            </w:r>
+          </w:p>
+        </w:tc>
+        <w:tc>
+          <w:tcPr>
+            <w:tcW w:w="788" w:type="dxa"/>
+            <w:tcBorders>
+              <w:top w:val="nil"/>
+              <w:left w:val="nil"/>
+              <w:bottom w:val="single" w:sz="4" w:space="0" w:color="auto"/>
+              <w:right w:val="nil"/>
+            </w:tcBorders>
+            <w:vAlign w:val="center"/>
+          </w:tcPr>
+          <w:p>
+            <w:pPr>
+              <w:jc w:val="center"/>
+              <w:rPr>
+                <w:rFonts w:ascii="Times New Roman" w:eastAsia="Times New Roman" w:hAnsi="Times New Roman" w:cs="Times New Roman"/>
+                <w:color w:val="000000"/>
+              </w:rPr>
+            </w:pPr>
+            <w:r>
+              <w:rPr>
+                <w:rFonts w:ascii="Times New Roman" w:eastAsia="Times New Roman" w:hAnsi="Times New Roman" w:cs="Times New Roman"/>
+                <w:color w:val="000000"/>
+              </w:rPr>
+              <w:t>80</w:t>
+            </w:r>
+          </w:p>
+        </w:tc>
+        <w:tc>
+          <w:tcPr>
+            <w:tcW w:w="848" w:type="dxa"/>
+            <w:tcBorders>
+              <w:top w:val="nil"/>
+              <w:left w:val="nil"/>
+              <w:bottom w:val="single" w:sz="4" w:space="0" w:color="auto"/>
+              <w:right w:val="nil"/>
+            </w:tcBorders>
+            <w:vAlign w:val="center"/>
+          </w:tcPr>
+          <w:p>
+            <w:pPr>
+              <w:jc w:val="center"/>
+              <w:rPr>
+                <w:rFonts w:ascii="Times New Roman" w:eastAsia="Times New Roman" w:hAnsi="Times New Roman" w:cs="Times New Roman"/>
+                <w:color w:val="000000"/>
+              </w:rPr>
+            </w:pPr>
+            <w:r>
+              <w:rPr>
+                <w:rFonts w:ascii="Times New Roman" w:eastAsia="Times New Roman" w:hAnsi="Times New Roman" w:cs="Times New Roman"/>
+                <w:color w:val="000000"/>
+              </w:rPr>
+              <w:t>3.51</w:t>
+            </w:r>
+          </w:p>
+        </w:tc>
+        <w:tc>
+          <w:tcPr>
+            <w:tcW w:w="1407" w:type="dxa"/>
+            <w:tcBorders>
+              <w:top w:val="nil"/>
+              <w:left w:val="nil"/>
+              <w:bottom w:val="single" w:sz="4" w:space="0" w:color="auto"/>
+              <w:right w:val="nil"/>
+            </w:tcBorders>
+            <w:vAlign w:val="center"/>
+          </w:tcPr>
+          <w:p>
+            <w:pPr>
+              <w:jc w:val="center"/>
+              <w:rPr>
+                <w:rFonts w:ascii="Times New Roman" w:eastAsia="Times New Roman" w:hAnsi="Times New Roman" w:cs="Times New Roman"/>
+                <w:color w:val="000000"/>
+              </w:rPr>
+            </w:pPr>
+            <w:r>
+              <w:rPr>
+                <w:rFonts w:ascii="Times New Roman" w:eastAsia="Times New Roman" w:hAnsi="Times New Roman" w:cs="Times New Roman"/>
+                <w:color w:val="000000"/>
+              </w:rPr>
+              <w:t>[-9.3, 12.8]</w:t>
+            </w:r>
+          </w:p>
+        </w:tc>
+        <w:tc>
+          <w:tcPr>
+            <w:tcW w:w="985" w:type="dxa"/>
+            <w:tcBorders>
+              <w:top w:val="nil"/>
+              <w:left w:val="nil"/>
+              <w:bottom w:val="single" w:sz="4" w:space="0" w:color="auto"/>
+              <w:right w:val="nil"/>
+            </w:tcBorders>
+            <w:vAlign w:val="center"/>
+          </w:tcPr>
+          <w:p>
+            <w:pPr>
+              <w:jc w:val="center"/>
+              <w:rPr>
+                <w:rFonts w:ascii="Times New Roman" w:eastAsia="Times New Roman" w:hAnsi="Times New Roman" w:cs="Times New Roman"/>
+                <w:color w:val="000000"/>
+              </w:rPr>
+            </w:pPr>
+            <w:r>
+              <w:rPr>
+                <w:rFonts w:ascii="Times New Roman" w:eastAsia="Times New Roman" w:hAnsi="Times New Roman" w:cs="Times New Roman"/>
+                <w:color w:val="000000"/>
+              </w:rPr>
+              <w:t>2.07 (4.00)</w:t>
+            </w:r>
+          </w:p>
+        </w:tc>
+        <w:tc>
+          <w:tcPr>
+            <w:tcW w:w="707" w:type="dxa"/>
+            <w:tcBorders>
+              <w:top w:val="nil"/>
+              <w:left w:val="nil"/>
+              <w:bottom w:val="single" w:sz="4" w:space="0" w:color="auto"/>
+              <w:right w:val="nil"/>
+            </w:tcBorders>
+            <w:vAlign w:val="center"/>
+          </w:tcPr>
+          <w:p>
+            <w:pPr>
+              <w:jc w:val="center"/>
+              <w:rPr>
+                <w:rFonts w:ascii="Times New Roman" w:eastAsia="Times New Roman" w:hAnsi="Times New Roman" w:cs="Times New Roman"/>
+                <w:color w:val="000000"/>
+              </w:rPr>
+            </w:pPr>
+            <w:r>
+              <w:rPr>
+                <w:rFonts w:ascii="Times New Roman" w:eastAsia="Times New Roman" w:hAnsi="Times New Roman" w:cs="Times New Roman"/>
+                <w:color w:val="000000"/>
+              </w:rPr>
+              <w:t>.41</w:t>
+            </w:r>
+          </w:p>
+        </w:tc>
+        <w:tc>
+          <w:tcPr>
+            <w:tcW w:w="2159" w:type="dxa"/>
+            <w:tcBorders>
+              <w:top w:val="nil"/>
+              <w:left w:val="nil"/>
+              <w:bottom w:val="single" w:sz="4" w:space="0" w:color="auto"/>
+              <w:right w:val="nil"/>
+            </w:tcBorders>
+            <w:vAlign w:val="center"/>
+          </w:tcPr>
+          <w:p>
+            <w:pPr>
+              <w:jc w:val="center"/>
+              <w:rPr>
+                <w:rFonts w:ascii="Times New Roman" w:eastAsia="Times New Roman" w:hAnsi="Times New Roman" w:cs="Times New Roman"/>
+                <w:color w:val="000000"/>
+              </w:rPr>
+            </w:pPr>
+            <w:r>
+              <w:rPr>
+                <w:rFonts w:ascii="Times New Roman" w:eastAsia="Times New Roman" w:hAnsi="Times New Roman" w:cs="Times New Roman"/>
+                <w:color w:val="000000"/>
+              </w:rPr>
+              <w:t>NA</w:t>
+            </w:r>
+          </w:p>
+        </w:tc>
+        <w:tc>
+          <w:tcPr>
+            <w:tcW w:w="2398" w:type="dxa"/>
+            <w:tcBorders>
+              <w:top w:val="nil"/>
+              <w:left w:val="nil"/>
+              <w:bottom w:val="single" w:sz="4" w:space="0" w:color="auto"/>
+              <w:right w:val="nil"/>
+            </w:tcBorders>
+            <w:vAlign w:val="center"/>
+          </w:tcPr>
+          <w:p>
+            <w:pPr>
+              <w:jc w:val="center"/>
+              <w:rPr>
+                <w:rFonts w:ascii="Times New Roman" w:eastAsia="Times New Roman" w:hAnsi="Times New Roman" w:cs="Times New Roman"/>
+                <w:color w:val="000000"/>
+              </w:rPr>
+            </w:pPr>
+            <w:r>
+              <w:rPr>
+                <w:rFonts w:ascii="Times New Roman" w:eastAsia="Times New Roman" w:hAnsi="Times New Roman" w:cs="Times New Roman"/>
+                <w:color w:val="000000"/>
+              </w:rPr>
+              <w:t>NA</w:t>
+            </w:r>
+          </w:p>
+        </w:tc>
+        <w:tc>
+          <w:tcPr>
+            <w:tcW w:w="2672" w:type="dxa"/>
+            <w:tcBorders>
+              <w:top w:val="nil"/>
+              <w:left w:val="nil"/>
+              <w:bottom w:val="single" w:sz="4" w:space="0" w:color="auto"/>
+              <w:right w:val="nil"/>
+            </w:tcBorders>
+            <w:vAlign w:val="center"/>
+          </w:tcPr>
+          <w:p>
+            <w:pPr>
+              <w:jc w:val="center"/>
+              <w:rPr>
+                <w:rFonts w:ascii="Times New Roman" w:eastAsia="Times New Roman" w:hAnsi="Times New Roman" w:cs="Times New Roman"/>
+                <w:color w:val="000000"/>
+              </w:rPr>
+            </w:pPr>
+            <w:r>
+              <w:rPr>
+                <w:rFonts w:ascii="Times New Roman" w:eastAsia="Times New Roman" w:hAnsi="Times New Roman" w:cs="Times New Roman"/>
+                <w:color w:val="000000"/>
+              </w:rPr>
+              <w:t>t = 4.08**</w:t>
+            </w:r>
+          </w:p>
+          <w:p>
+            <w:pPr>
+              <w:jc w:val="center"/>
+              <w:rPr>
+                <w:rFonts w:ascii="Times New Roman" w:eastAsia="Times New Roman" w:hAnsi="Times New Roman" w:cs="Times New Roman"/>
+                <w:color w:val="000000"/>
+              </w:rPr>
+            </w:pPr>
+            <w:r>
+              <w:rPr>
+                <w:rFonts w:ascii="Times New Roman" w:eastAsia="Times New Roman" w:hAnsi="Times New Roman" w:cs="Times New Roman"/>
+                <w:color w:val="000000"/>
+              </w:rPr>
+              <w:t>95% CI [1.10, 3.17]</w:t>
+            </w:r>
+          </w:p>
+        </w:tc>
+      </w:tr>
+      <w:tr>
+        <w:trPr>
+          <w:trHeight w:val="340"/>
+        </w:trPr>
+        <w:tc>
+          <w:tcPr>
+            <w:tcW w:w="14516" w:type="dxa"/>
+            <w:gridSpan w:val="10"/>
+            <w:tcBorders>
+              <w:top w:val="single" w:sz="4" w:space="0" w:color="auto"/>
+              <w:left w:val="nil"/>
+              <w:bottom w:val="nil"/>
+              <w:right w:val="nil"/>
+            </w:tcBorders>
+          </w:tcPr>
+          <w:p>
+            <w:pPr>
+              <w:rPr>
+                <w:rFonts w:ascii="Times New Roman" w:eastAsia="Times New Roman" w:hAnsi="Times New Roman" w:cs="Times New Roman"/>
+                <w:color w:val="000000"/>
+                <w:lang w:val="en-US"/>
+              </w:rPr>
+            </w:pPr>
+            <w:r>
               <w:rPr>
                 <w:rFonts w:ascii="Times New Roman" w:eastAsia="Times New Roman" w:hAnsi="Times New Roman" w:cs="Times New Roman"/>
                 <w:i/>
@@ -8792,16 +9890,6 @@
                 <w:kern w:val="24"/>
                 <w:lang w:val="en-US"/>
               </w:rPr>
-            </w:pPr>
-            <w:r>
-              <w:rPr>
-                <w:rFonts w:ascii="Times New Roman" w:eastAsia="Times New Roman" w:hAnsi="Times New Roman" w:cs="Times New Roman"/>
-                <w:i/>
-                <w:iCs/>
-                <w:color w:val="000000"/>
-                <w:kern w:val="24"/>
-                <w:lang w:val="en-US"/>
-              </w:rPr>
               <w:t xml:space="preserve">Notes. </w:t>
             </w:r>
             <w:r>
@@ -8822,6 +9910,62 @@
                 <w:lang w:val="en-US"/>
               </w:rPr>
               <w:t>After outlier exclusion using CN train set (IQR &gt; 6).</w:t>
+            </w:r>
+            <w:r>
+              <w:rPr>
+                <w:rFonts w:ascii="Times New Roman" w:eastAsia="Times New Roman" w:hAnsi="Times New Roman" w:cs="Times New Roman"/>
+                <w:color w:val="000000"/>
+                <w:kern w:val="24"/>
+                <w:lang w:val="en-US"/>
+              </w:rPr>
+              <w:t xml:space="preserve"> Accuracy differences </w:t>
+            </w:r>
+            <w:proofErr w:type="gramStart"/>
+            <w:r>
+              <w:rPr>
+                <w:rFonts w:ascii="Times New Roman" w:eastAsia="Times New Roman" w:hAnsi="Times New Roman" w:cs="Times New Roman"/>
+                <w:color w:val="000000"/>
+                <w:kern w:val="24"/>
+                <w:lang w:val="en-US"/>
+              </w:rPr>
+              <w:t>were assessed</w:t>
+            </w:r>
+            <w:proofErr w:type="gramEnd"/>
+            <w:r>
+              <w:rPr>
+                <w:rFonts w:ascii="Times New Roman" w:eastAsia="Times New Roman" w:hAnsi="Times New Roman" w:cs="Times New Roman"/>
+                <w:color w:val="000000"/>
+                <w:kern w:val="24"/>
+                <w:lang w:val="en-US"/>
+              </w:rPr>
+              <w:t xml:space="preserve"> with paired t-tests, while generalizability and brain age advancement were tested with standard t-tests. +trend significant with α = 0.1, * significant with</w:t>
+            </w:r>
+            <w:r>
+              <w:rPr>
+                <w:rFonts w:ascii="Times New Roman" w:eastAsia="Times New Roman" w:hAnsi="Times New Roman" w:cs="Times New Roman"/>
+                <w:color w:val="000000"/>
+                <w:kern w:val="24"/>
+                <w:lang w:val="en-US"/>
+              </w:rPr>
+              <w:t xml:space="preserve"> </w:t>
+            </w:r>
+            <w:r>
+              <w:rPr>
+                <w:rFonts w:ascii="Times New Roman" w:eastAsia="Times New Roman" w:hAnsi="Times New Roman" w:cs="Times New Roman"/>
+                <w:color w:val="000000"/>
+                <w:kern w:val="24"/>
+                <w:lang w:val="en-US"/>
+              </w:rPr>
+              <w:t>α = 0.05, ** significant with</w:t>
+            </w:r>
+            <w:r>
+              <w:rPr>
+                <w:rFonts w:ascii="Times New Roman" w:eastAsia="Times New Roman" w:hAnsi="Times New Roman" w:cs="Times New Roman"/>
+                <w:color w:val="000000"/>
+                <w:kern w:val="24"/>
+                <w:lang w:val="en-US"/>
+              </w:rPr>
+              <w:t xml:space="preserve"> α = 0.01</w:t>
             </w:r>
           </w:p>
         </w:tc>
@@ -8829,26 +9973,16 @@
     </w:tbl>
     <w:p>
       <w:pPr>
-        <w:spacing w:line="480" w:lineRule="auto"/>
         <w:rPr>
           <w:rFonts w:ascii="Times New Roman" w:hAnsi="Times New Roman" w:cs="Times New Roman"/>
           <w:lang w:val="en-US"/>
         </w:rPr>
       </w:pPr>
-    </w:p>
-    <w:p>
-      <w:pPr>
+      <w:r>
         <w:rPr>
           <w:rFonts w:ascii="Times New Roman" w:hAnsi="Times New Roman" w:cs="Times New Roman"/>
           <w:lang w:val="en-US"/>
         </w:rPr>
-      </w:pPr>
-      <w:r>
-        <w:rPr>
-          <w:rFonts w:ascii="Times New Roman" w:hAnsi="Times New Roman" w:cs="Times New Roman"/>
-          <w:lang w:val="en-US"/>
-        </w:rPr>
-        <w:lastRenderedPageBreak/>
         <w:br w:type="page"/>
       </w:r>
     </w:p>
@@ -8930,7 +10064,7 @@
             <v:path o:extrusionok="f" gradientshapeok="t" o:connecttype="rect"/>
             <o:lock v:ext="edit" aspectratio="t"/>
           </v:shapetype>
-          <v:shape id="_x0000_i1025" type="#_x0000_t75" style="width:449.6pt;height:345.75pt">
+          <v:shape id="_x0000_i1025" type="#_x0000_t75" style="width:449.25pt;height:345.75pt">
             <v:imagedata r:id="rId7" o:title="SM_CognitiveOutcome_CNSMC_V2" croptop="12829f" cropbottom="20974f"/>
           </v:shape>
         </w:pict>
@@ -9052,18 +10186,7 @@
           <w:szCs w:val="22"/>
           <w:lang w:val="en-US"/>
         </w:rPr>
-        <w:t xml:space="preserve"> Density plots showing MRI and BAG distribution by cognitive outcome in C</w:t>
-      </w:r>
-      <w:r>
-        <w:rPr>
-          <w:rFonts w:ascii="Times New Roman" w:hAnsi="Times New Roman" w:cs="Times New Roman"/>
-          <w:i w:val="0"/>
-          <w:color w:val="000000" w:themeColor="text1"/>
-          <w:sz w:val="22"/>
-          <w:szCs w:val="22"/>
-          <w:lang w:val="en-US"/>
-        </w:rPr>
-        <w:t>N</w:t>
+        <w:t xml:space="preserve"> Density plots showing MRI and BAG distribution by cognitive outcome in CN</w:t>
       </w:r>
       <w:r>
         <w:rPr>
@@ -9086,40 +10209,7 @@
           <w:szCs w:val="22"/>
           <w:lang w:val="en-US"/>
         </w:rPr>
-        <w:t xml:space="preserve"> (</w:t>
-      </w:r>
-      <w:r>
-        <w:rPr>
-          <w:rFonts w:ascii="Times New Roman" w:hAnsi="Times New Roman" w:cs="Times New Roman"/>
-          <w:i w:val="0"/>
-          <w:color w:val="000000" w:themeColor="text1"/>
-          <w:sz w:val="22"/>
-          <w:szCs w:val="22"/>
-          <w:lang w:val="en-US"/>
-        </w:rPr>
-        <w:t>top</w:t>
-      </w:r>
-      <w:r>
-        <w:rPr>
-          <w:rFonts w:ascii="Times New Roman" w:hAnsi="Times New Roman" w:cs="Times New Roman"/>
-          <w:i w:val="0"/>
-          <w:color w:val="000000" w:themeColor="text1"/>
-          <w:sz w:val="22"/>
-          <w:szCs w:val="22"/>
-          <w:lang w:val="en-US"/>
-        </w:rPr>
-        <w:t xml:space="preserve">)) and </w:t>
-      </w:r>
-      <w:r>
-        <w:rPr>
-          <w:rFonts w:ascii="Times New Roman" w:hAnsi="Times New Roman" w:cs="Times New Roman"/>
-          <w:i w:val="0"/>
-          <w:color w:val="000000" w:themeColor="text1"/>
-          <w:sz w:val="22"/>
-          <w:szCs w:val="22"/>
-          <w:lang w:val="en-US"/>
-        </w:rPr>
-        <w:t>SCD</w:t>
+        <w:t xml:space="preserve"> (top)) and SCD</w:t>
       </w:r>
       <w:r>
         <w:rPr>
@@ -9142,31 +10232,7 @@
           <w:szCs w:val="22"/>
           <w:lang w:val="en-US"/>
         </w:rPr>
-        <w:t>(b</w:t>
-      </w:r>
-      <w:r>
-        <w:rPr>
-          <w:rFonts w:ascii="Times New Roman" w:hAnsi="Times New Roman" w:cs="Times New Roman"/>
-          <w:i w:val="0"/>
-          <w:color w:val="000000" w:themeColor="text1"/>
-          <w:sz w:val="22"/>
-          <w:szCs w:val="22"/>
-          <w:lang w:val="en-US"/>
-        </w:rPr>
-        <w:t>ottom</w:t>
-      </w:r>
-      <w:bookmarkStart w:id="1" w:name="_GoBack"/>
-      <w:bookmarkEnd w:id="1"/>
-      <w:r>
-        <w:rPr>
-          <w:rFonts w:ascii="Times New Roman" w:hAnsi="Times New Roman" w:cs="Times New Roman"/>
-          <w:i w:val="0"/>
-          <w:color w:val="000000" w:themeColor="text1"/>
-          <w:sz w:val="22"/>
-          <w:szCs w:val="22"/>
-          <w:lang w:val="en-US"/>
-        </w:rPr>
-        <w:t>)).</w:t>
+        <w:t>(bottom)).</w:t>
       </w:r>
     </w:p>
     <w:sectPr>
@@ -10469,7 +11535,7 @@
 </file>
 
 <file path=customXml/itemProps1.xml><?xml version="1.0" encoding="utf-8"?>
-<ds:datastoreItem xmlns:ds="http://schemas.openxmlformats.org/officeDocument/2006/customXml" ds:itemID="{70F8D044-820F-4788-A3C8-F7A1E6FBED4C}">
+<ds:datastoreItem xmlns:ds="http://schemas.openxmlformats.org/officeDocument/2006/customXml" ds:itemID="{CBB52930-DD3F-4385-AFEE-C0DD78C33114}">
   <ds:schemaRefs>
     <ds:schemaRef ds:uri="http://schemas.openxmlformats.org/officeDocument/2006/bibliography"/>
   </ds:schemaRefs>

--- a/manuscript versions/JNM_submission2/SUPPLEMENTARY_MATERIALS_v2.docx
+++ b/manuscript versions/JNM_submission2/SUPPLEMENTARY_MATERIALS_v2.docx
@@ -352,7 +352,7 @@
           <w:color w:val="000000"/>
           <w:lang w:val="en-US"/>
         </w:rPr>
-        <w:instrText>ADDIN CSL_CITATION {"citationItems":[{"id":"ITEM-1","itemData":{"DOI":"10.1186/s13550-021-00771-0","ISSN":"2191219X","abstract":"Background: The objective of the study is to define the most appropriate region for intensity normalization in brain 18FDG PET semi-quantitative analysis. The best option could be based on previous absolute quantification studies, which showed that the metabolic changes related to ageing affect the quasi-totality of brain regions in healthy subjects. Consequently, brain metabolic changes related to ageing were evaluated in two populations of healthy controls who underwent conventional (n = 56) or digital (n = 78) 18FDG PET/CT. The median correlation coefficients between age and the metabolism of each 120 atlas brain region were reported for 120 distinct intensity normalizations (according to the 120 regions). SPM linear regression analyses with age were performed on most significant normalizations (FWE, p &lt; 0.05). Results: The cerebellum and pons were the two sole regions showing median coefficients of correlation with age less than − 0.5. With SPM, the intensity normalization by the pons provided at least 1.7- and 2.5-fold more significant cluster volumes than other normalizations for conventional and digital PET, respectively. Conclusions: The pons is the most appropriate area for brain 18FDG PET intensity normalization for examining the metabolic changes through ageing.","author":[{"dropping-particle":"","family":"Verger","given":"A.","non-dropping-particle":"","parse-names":false,"suffix":""},{"dropping-particle":"","family":"Doyen","given":"M.","non-dropping-particle":"","parse-names":false,"suffix":""},{"dropping-particle":"","family":"Campion","given":"J. Y.","non-dropping-particle":"","parse-names":false,"suffix":""},{"dropping-particle":"","family":"Guedj","given":"Eric","non-dropping-particle":"","parse-names":false,"suffix":""}],"container-title":"EJNMMI Research","id":"ITEM-1","issue":"1","issued":{"date-parts":[["2021","3","24"]]},"page":"1-7","publisher":"Springer Science and Business Media Deutschland GmbH","title":"The pons as reference region for intensity normalization in semi-quantitative analysis of brain 18FDG PET: application to metabolic changes related to ageing in conventional and digital control databases","type":"article-journal","volume":"11"},"uris":["http://www.mendeley.com/documents/?uuid=5c38a55c-ae52-346d-8f2e-1b26ed205a3e"]}],"mendeley":{"formattedCitation":"&lt;sup&gt;11&lt;/sup&gt;","plainTextFormattedCitation":"11","previouslyFormattedCitation":"&lt;sup&gt;12&lt;/sup&gt;"},"properties":{"noteIndex":0},"schema":"https://github.com/citation-style-language/schema/raw/master/csl-citation.json"}</w:instrText>
+        <w:instrText>ADDIN CSL_CITATION {"citationItems":[{"id":"ITEM-1","itemData":{"DOI":"10.1186/s13550-021-00771-0","ISSN":"2191219X","abstract":"Background: The objective of the study is to define the most appropriate region for intensity normalization in brain 18FDG PET semi-quantitative analysis. The best option could be based on previous absolute quantification studies, which showed that the metabolic changes related to ageing affect the quasi-totality of brain regions in healthy subjects. Consequently, brain metabolic changes related to ageing were evaluated in two populations of healthy controls who underwent conventional (n = 56) or digital (n = 78) 18FDG PET/CT. The median correlation coefficients between age and the metabolism of each 120 atlas brain region were reported for 120 distinct intensity normalizations (according to the 120 regions). SPM linear regression analyses with age were performed on most significant normalizations (FWE, p &lt; 0.05). Results: The cerebellum and pons were the two sole regions showing median coefficients of correlation with age less than − 0.5. With SPM, the intensity normalization by the pons provided at least 1.7- and 2.5-fold more significant cluster volumes than other normalizations for conventional and digital PET, respectively. Conclusions: The pons is the most appropriate area for brain 18FDG PET intensity normalization for examining the metabolic changes through ageing.","author":[{"dropping-particle":"","family":"Verger","given":"A.","non-dropping-particle":"","parse-names":false,"suffix":""},{"dropping-particle":"","family":"Doyen","given":"M.","non-dropping-particle":"","parse-names":false,"suffix":""},{"dropping-particle":"","family":"Campion","given":"J. Y.","non-dropping-particle":"","parse-names":false,"suffix":""},{"dropping-particle":"","family":"Guedj","given":"Eric","non-dropping-particle":"","parse-names":false,"suffix":""}],"container-title":"EJNMMI Research","id":"ITEM-1","issue":"1","issued":{"date-parts":[["2021","3","24"]]},"page":"1-7","publisher":"Springer Science and Business Media Deutschland GmbH","title":"The pons as reference region for intensity normalization in semi-quantitative analysis of brain 18FDG PET: application to metabolic changes related to ageing in conventional and digital control databases","type":"article-journal","volume":"11"},"uris":["http://www.mendeley.com/documents/?uuid=5c38a55c-ae52-346d-8f2e-1b26ed205a3e"]}],"mendeley":{"formattedCitation":"&lt;sup&gt;1&lt;/sup&gt;","plainTextFormattedCitation":"1","previouslyFormattedCitation":"&lt;sup&gt;1&lt;/sup&gt;"},"properties":{"noteIndex":0},"schema":"https://github.com/citation-style-language/schema/raw/master/csl-citation.json"}</w:instrText>
       </w:r>
       <w:r>
         <w:rPr>
@@ -370,7 +370,7 @@
           <w:vertAlign w:val="superscript"/>
           <w:lang w:val="en-US"/>
         </w:rPr>
-        <w:t>11</w:t>
+        <w:t>1</w:t>
       </w:r>
       <w:r>
         <w:rPr>
@@ -481,7 +481,7 @@
           <w:color w:val="000000"/>
           <w:lang w:val="en-US"/>
         </w:rPr>
-        <w:instrText>ADDIN CSL_CITATION {"citationItems":[{"id":"ITEM-1","itemData":{"DOI":"10.1109/42.563663","ISSN":"02780062","abstract":"A statistical model is presented that represents the distributions of major tissue classes in single-channel magnetic resonance (MR) cerebral images. Using the model cerebral images are segmented into gray matter white matter and cerebrospinal fluid (CSF). The model accounts for random noise magnetic field inhomogeneities and biological variations of the tissues. Intensity measurements are modeled by a finite Gaussian mixture. Smoothness and piecewise contiguous nature of the tissue regions are modeled by a three-dimensional (3-D) Markov random field (MRP). A segmentation algorithm based on the statistical model approximately finds the maximum a posteriori (MAP) estimation of the segmentation and estimates the model parameters from the image data. The proposed scheme for segmentation is based on the iterative conditional modes (ICM) algorithm in which measurement model parameters are estimated using local information at each site and the prior model parameters are estimated using the segmentation after each cycle of iterations. Application of the algorithm to a sample of clinical MR brain scans comparisons of the algorithm with other statistical methods and a validation study with a phantom are presented. The algorithm constitutes a significant step toward a complete data driven unsupervised approach to segmentation of MR images in the presence of the random noise and intensity inhomogeneities. © 1997 IEEE.","author":[{"dropping-particle":"","family":"Rajapakse","given":"Jagath C.","non-dropping-particle":"","parse-names":false,"suffix":""},{"dropping-particle":"","family":"Giedd","given":"Jay N.","non-dropping-particle":"","parse-names":false,"suffix":""},{"dropping-particle":"","family":"Rapoport","given":"Judith L.","non-dropping-particle":"","parse-names":false,"suffix":""}],"container-title":"IEEE Transactions on Medical Imaging","id":"ITEM-1","issue":"2","issued":{"date-parts":[["1997"]]},"title":"Statistical approach to segmentation of single-channel cerebral mr images","type":"article-journal","volume":"16"},"uris":["http://www.mendeley.com/documents/?uuid=25c8da12-2f04-3b29-a447-3e2584a53dbc"]}],"mendeley":{"formattedCitation":"&lt;sup&gt;13&lt;/sup&gt;","plainTextFormattedCitation":"13","previouslyFormattedCitation":"&lt;sup&gt;14&lt;/sup&gt;"},"properties":{"noteIndex":0},"schema":"https://github.com/citation-style-language/schema/raw/master/csl-citation.json"}</w:instrText>
+        <w:instrText>ADDIN CSL_CITATION {"citationItems":[{"id":"ITEM-1","itemData":{"DOI":"10.1109/42.563663","ISSN":"02780062","abstract":"A statistical model is presented that represents the distributions of major tissue classes in single-channel magnetic resonance (MR) cerebral images. Using the model cerebral images are segmented into gray matter white matter and cerebrospinal fluid (CSF). The model accounts for random noise magnetic field inhomogeneities and biological variations of the tissues. Intensity measurements are modeled by a finite Gaussian mixture. Smoothness and piecewise contiguous nature of the tissue regions are modeled by a three-dimensional (3-D) Markov random field (MRP). A segmentation algorithm based on the statistical model approximately finds the maximum a posteriori (MAP) estimation of the segmentation and estimates the model parameters from the image data. The proposed scheme for segmentation is based on the iterative conditional modes (ICM) algorithm in which measurement model parameters are estimated using local information at each site and the prior model parameters are estimated using the segmentation after each cycle of iterations. Application of the algorithm to a sample of clinical MR brain scans comparisons of the algorithm with other statistical methods and a validation study with a phantom are presented. The algorithm constitutes a significant step toward a complete data driven unsupervised approach to segmentation of MR images in the presence of the random noise and intensity inhomogeneities. © 1997 IEEE.","author":[{"dropping-particle":"","family":"Rajapakse","given":"Jagath C.","non-dropping-particle":"","parse-names":false,"suffix":""},{"dropping-particle":"","family":"Giedd","given":"Jay N.","non-dropping-particle":"","parse-names":false,"suffix":""},{"dropping-particle":"","family":"Rapoport","given":"Judith L.","non-dropping-particle":"","parse-names":false,"suffix":""}],"container-title":"IEEE Transactions on Medical Imaging","id":"ITEM-1","issue":"2","issued":{"date-parts":[["1997"]]},"title":"Statistical approach to segmentation of single-channel cerebral mr images","type":"article-journal","volume":"16"},"uris":["http://www.mendeley.com/documents/?uuid=25c8da12-2f04-3b29-a447-3e2584a53dbc"]}],"mendeley":{"formattedCitation":"&lt;sup&gt;2&lt;/sup&gt;","plainTextFormattedCitation":"2","previouslyFormattedCitation":"&lt;sup&gt;2&lt;/sup&gt;"},"properties":{"noteIndex":0},"schema":"https://github.com/citation-style-language/schema/raw/master/csl-citation.json"}</w:instrText>
       </w:r>
       <w:r>
         <w:rPr>
@@ -499,7 +499,7 @@
           <w:vertAlign w:val="superscript"/>
           <w:lang w:val="en-US"/>
         </w:rPr>
-        <w:t>13</w:t>
+        <w:t>2</w:t>
       </w:r>
       <w:r>
         <w:rPr>
@@ -531,7 +531,7 @@
           <w:color w:val="000000"/>
           <w:lang w:val="en-US"/>
         </w:rPr>
-        <w:instrText>ADDIN CSL_CITATION {"citationItems":[{"id":"ITEM-1","itemData":{"DOI":"10.1016/j.neuroimage.2004.05.007","ISSN":"10538119","abstract":"Due to the finite spatial resolution of imaging devices, a single voxel in a medical image may be composed of mixture of tissue types, an effect known as partial volume effect (PVE). Partial volume estimation, that is, the estimation of the amount of each tissue type within each voxel, has received considerable interest in recent years. Much of this work has been focused on the mixel model, a statistical model of PVE. We propose a novel trimmed minimum covariance determinant (TMCD) method for the estimation of the parameters of the mixel PVE model. In this method, each voxel is first labeled according to the most dominant tissue type. Voxels that are prone to PVE are removed from this labeled set, following which robust location estimators with high breakdown points are used to estimate the mean and the covariance of each tissue class. Comparisons between different methods for parameter estimation based on classified images as well as expectation-maximization-like (EM-like) procedure for simultaneous parameter and partial volume estimation are reported. The robust estimators based on a pruned classification as presented here are shown to perform well even if the initial classification is of poor quality. The results obtained are comparable to those obtained using the EM-like procedure, but require considerably less computation time. Segmentation results of real data based on partial volume estimation are also reported. In addition to considering the parameter estimation problem, we discuss differences between different approximations to the complete mixel model. In summary, the proposed TMCD method allows for the accurate, robust, and efficient estimation of partial volume model parameters, which is crucial to a variety of brain MRI data analysis procedures such as the accurate estimation of tissue volumes and the accurate delineation of the cortical surface. © 2004 Elsevier Inc. All rights reserved.","author":[{"dropping-particle":"","family":"Tohka","given":"Jussi","non-dropping-particle":"","parse-names":false,"suffix":""},{"dropping-particle":"","family":"Zijdenbos","given":"Alex","non-dropping-particle":"","parse-names":false,"suffix":""},{"dropping-particle":"","family":"Evans","given":"Alan","non-dropping-particle":"","parse-names":false,"suffix":""}],"container-title":"NeuroImage","id":"ITEM-1","issue":"1","issued":{"date-parts":[["2004"]]},"title":"Fast and robust parameter estimation for statistical partial volume models in brain MRI","type":"article-journal","volume":"23"},"uris":["http://www.mendeley.com/documents/?uuid=25a836dd-9626-358a-ae5b-6d23a10ea289"]}],"mendeley":{"formattedCitation":"&lt;sup&gt;14&lt;/sup&gt;","plainTextFormattedCitation":"14","previouslyFormattedCitation":"&lt;sup&gt;15&lt;/sup&gt;"},"properties":{"noteIndex":0},"schema":"https://github.com/citation-style-language/schema/raw/master/csl-citation.json"}</w:instrText>
+        <w:instrText>ADDIN CSL_CITATION {"citationItems":[{"id":"ITEM-1","itemData":{"DOI":"10.1016/j.neuroimage.2004.05.007","ISSN":"10538119","abstract":"Due to the finite spatial resolution of imaging devices, a single voxel in a medical image may be composed of mixture of tissue types, an effect known as partial volume effect (PVE). Partial volume estimation, that is, the estimation of the amount of each tissue type within each voxel, has received considerable interest in recent years. Much of this work has been focused on the mixel model, a statistical model of PVE. We propose a novel trimmed minimum covariance determinant (TMCD) method for the estimation of the parameters of the mixel PVE model. In this method, each voxel is first labeled according to the most dominant tissue type. Voxels that are prone to PVE are removed from this labeled set, following which robust location estimators with high breakdown points are used to estimate the mean and the covariance of each tissue class. Comparisons between different methods for parameter estimation based on classified images as well as expectation-maximization-like (EM-like) procedure for simultaneous parameter and partial volume estimation are reported. The robust estimators based on a pruned classification as presented here are shown to perform well even if the initial classification is of poor quality. The results obtained are comparable to those obtained using the EM-like procedure, but require considerably less computation time. Segmentation results of real data based on partial volume estimation are also reported. In addition to considering the parameter estimation problem, we discuss differences between different approximations to the complete mixel model. In summary, the proposed TMCD method allows for the accurate, robust, and efficient estimation of partial volume model parameters, which is crucial to a variety of brain MRI data analysis procedures such as the accurate estimation of tissue volumes and the accurate delineation of the cortical surface. © 2004 Elsevier Inc. All rights reserved.","author":[{"dropping-particle":"","family":"Tohka","given":"Jussi","non-dropping-particle":"","parse-names":false,"suffix":""},{"dropping-particle":"","family":"Zijdenbos","given":"Alex","non-dropping-particle":"","parse-names":false,"suffix":""},{"dropping-particle":"","family":"Evans","given":"Alan","non-dropping-particle":"","parse-names":false,"suffix":""}],"container-title":"NeuroImage","id":"ITEM-1","issue":"1","issued":{"date-parts":[["2004"]]},"title":"Fast and robust parameter estimation for statistical partial volume models in brain MRI","type":"article-journal","volume":"23"},"uris":["http://www.mendeley.com/documents/?uuid=25a836dd-9626-358a-ae5b-6d23a10ea289"]}],"mendeley":{"formattedCitation":"&lt;sup&gt;3&lt;/sup&gt;","plainTextFormattedCitation":"3","previouslyFormattedCitation":"&lt;sup&gt;3&lt;/sup&gt;"},"properties":{"noteIndex":0},"schema":"https://github.com/citation-style-language/schema/raw/master/csl-citation.json"}</w:instrText>
       </w:r>
       <w:r>
         <w:rPr>
@@ -549,7 +549,7 @@
           <w:vertAlign w:val="superscript"/>
           <w:lang w:val="en-US"/>
         </w:rPr>
-        <w:t>14</w:t>
+        <w:t>3</w:t>
       </w:r>
       <w:r>
         <w:rPr>
@@ -581,58 +581,18 @@
           <w:color w:val="000000"/>
           <w:lang w:val="en-US"/>
         </w:rPr>
-        <w:t>he Geodesic Shooting Algorithm</w:t>
-      </w:r>
-      <w:r>
-        <w:rPr>
-          <w:rFonts w:ascii="Times New Roman" w:eastAsia="Times New Roman" w:hAnsi="Times New Roman" w:cs="Times New Roman"/>
-          <w:color w:val="000000"/>
-          <w:lang w:val="en-US"/>
-        </w:rPr>
-        <w:fldChar w:fldCharType="begin" w:fldLock="1"/>
-      </w:r>
-      <w:r>
-        <w:rPr>
-          <w:rFonts w:ascii="Times New Roman" w:eastAsia="Times New Roman" w:hAnsi="Times New Roman" w:cs="Times New Roman"/>
-          <w:color w:val="000000"/>
-          <w:lang w:val="en-US"/>
-        </w:rPr>
-        <w:instrText>ADDIN CSL_CITATION {"citationItems":[{"id":"ITEM-1","itemData":{"DOI":"10.1016/j.neuroimage.2010.12.049","ISSN":"10538119","abstract":"This paper presents a nonlinear image registration algorithm based on the setting of Large Deformation Diffeomorphic Metric Mapping (LDDMM), but with a more efficient optimisation scheme - both in terms of memory required and the number of iterations required to reach convergence. Rather than perform a variational optimisation on a series of velocity fields, the algorithm is formulated to use a geodesic shooting procedure, so that only an initial velocity is estimated. A Gauss-Newton optimisation strategy is used to achieve faster convergence. The algorithm was evaluated using freely available manually labelled datasets, and found to compare favourably with other inter-subject registration algorithms evaluated using the same data. © 2011 Elsevier Inc.","author":[{"dropping-particle":"","family":"Ashburner","given":"John","non-dropping-particle":"","parse-names":false,"suffix":""},{"dropping-particle":"","family":"Friston","given":"Karl J.","non-dropping-particle":"","parse-names":false,"suffix":""}],"container-title":"NeuroImage","id":"ITEM-1","issue":"3","issued":{"date-parts":[["2011"]]},"title":"Diffeomorphic registration using geodesic shooting and Gauss-Newton optimisation","type":"article-journal","volume":"55"},"uris":["http://www.mendeley.com/documents/?uuid=c4430411-1e01-3f69-9397-25b046892385"]}],"mendeley":{"formattedCitation":"&lt;sup&gt;15&lt;/sup&gt;","plainTextFormattedCitation":"15","previouslyFormattedCitation":"&lt;sup&gt;16&lt;/sup&gt;"},"properties":{"noteIndex":0},"schema":"https://github.com/citation-style-language/schema/raw/master/csl-citation.json"}</w:instrText>
-      </w:r>
-      <w:r>
-        <w:rPr>
-          <w:rFonts w:ascii="Times New Roman" w:eastAsia="Times New Roman" w:hAnsi="Times New Roman" w:cs="Times New Roman"/>
-          <w:color w:val="000000"/>
-          <w:lang w:val="en-US"/>
-        </w:rPr>
-        <w:fldChar w:fldCharType="separate"/>
-      </w:r>
-      <w:r>
-        <w:rPr>
-          <w:rFonts w:ascii="Times New Roman" w:eastAsia="Times New Roman" w:hAnsi="Times New Roman" w:cs="Times New Roman"/>
-          <w:noProof/>
-          <w:color w:val="000000"/>
-          <w:vertAlign w:val="superscript"/>
-          <w:lang w:val="en-US"/>
-        </w:rPr>
-        <w:t>15</w:t>
-      </w:r>
-      <w:r>
-        <w:rPr>
-          <w:rFonts w:ascii="Times New Roman" w:eastAsia="Times New Roman" w:hAnsi="Times New Roman" w:cs="Times New Roman"/>
-          <w:color w:val="000000"/>
-          <w:lang w:val="en-US"/>
-        </w:rPr>
-        <w:fldChar w:fldCharType="end"/>
-      </w:r>
-      <w:r>
-        <w:rPr>
-          <w:rFonts w:ascii="Times New Roman" w:eastAsia="Times New Roman" w:hAnsi="Times New Roman" w:cs="Times New Roman"/>
-          <w:color w:val="000000"/>
-          <w:lang w:val="en-US"/>
-        </w:rPr>
-        <w:t xml:space="preserve"> was used</w:t>
-      </w:r>
+        <w:t xml:space="preserve">he Geodesic Shooting Algorithm </w:t>
+      </w:r>
+      <w:proofErr w:type="gramStart"/>
+      <w:r>
+        <w:rPr>
+          <w:rFonts w:ascii="Times New Roman" w:eastAsia="Times New Roman" w:hAnsi="Times New Roman" w:cs="Times New Roman"/>
+          <w:color w:val="000000"/>
+          <w:lang w:val="en-US"/>
+        </w:rPr>
+        <w:t>was used</w:t>
+      </w:r>
+      <w:proofErr w:type="gramEnd"/>
       <w:r>
         <w:rPr>
           <w:rFonts w:ascii="Times New Roman" w:eastAsia="Times New Roman" w:hAnsi="Times New Roman" w:cs="Times New Roman"/>
@@ -913,7 +873,7 @@
           <w:color w:val="000000"/>
           <w:lang w:val="en-US"/>
         </w:rPr>
-        <w:instrText>ADDIN CSL_CITATION {"citationItems":[{"id":"ITEM-1","itemData":{"DOI":"10.1371/journal.pone.0067346","ISSN":"19326203","abstract":"Alzheimer's disease (AD), the most common form of dementia, shares many aspects of abnormal brain aging. We present a novel magnetic resonance imaging (MRI)-based biomarker that predicts the individual progression of mild cognitive impairment (MCI) to AD on the basis of pathological brain aging patterns. By employing kernel regression methods, the expression of normal brain-aging patterns forms the basis to estimate the brain age of a given new subject. If the estimated age is higher than the chronological age, a positive brain age gap estimation (BrainAGE) score indicates accelerated atrophy and is considered a risk factor for conversion to AD. Here, the BrainAGE framework was applied to predict the individual brain ages of 195 subjects with MCI at baseline, of which a total of 133 developed AD during 36 months of follow-up (corresponding to a pre-test probability of 68%). The ability of the BrainAGE framework to correctly identify MCI-converters was compared with the performance of commonly used cognitive scales, hippocampus volume, and state-of-the-art biomarkers derived from cerebrospinal fluid (CSF). With accuracy rates of up to 81%, BrainAGE outperformed all cognitive scales and CSF biomarkers in predicting conversion of MCI to AD within 3 years of follow-up. Each additional year in the BrainAGE score was associated with a 10% greater risk of developing AD (hazard rate: 1.10 [CI: 1.07-1.13]). Furthermore, the post-test probability was increased to 90% when using baseline BrainAGE scores to predict conversion to AD. The presented framework allows an accurate prediction even with multicenter data. Its fast and fully automated nature facilitates the integration into the clinical workflow. It can be exploited as a tool for screening as well as for monitoring treatment options. © 2013 Gaser et al.","author":[{"dropping-particle":"","family":"Gaser","given":"Christian","non-dropping-particle":"","parse-names":false,"suffix":""},{"dropping-particle":"","family":"Franke","given":"Katja","non-dropping-particle":"","parse-names":false,"suffix":""},{"dropping-particle":"","family":"Klöppel","given":"Stefan","non-dropping-particle":"","parse-names":false,"suffix":""},{"dropping-particle":"","family":"Koutsouleris","given":"Nikolaos","non-dropping-particle":"","parse-names":false,"suffix":""},{"dropping-particle":"","family":"Sauer","given":"Heinrich","non-dropping-particle":"","parse-names":false,"suffix":""}],"container-title":"PLoS ONE","id":"ITEM-1","issue":"6","issued":{"date-parts":[["2013"]]},"title":"BrainAGE in Mild Cognitive Impaired Patients: Predicting the Conversion to Alzheimer's Disease","type":"article-journal","volume":"8"},"uris":["http://www.mendeley.com/documents/?uuid=8c452047-4521-3e9a-91b5-8a75a8e949ea"]}],"mendeley":{"formattedCitation":"&lt;sup&gt;5&lt;/sup&gt;","plainTextFormattedCitation":"5","previouslyFormattedCitation":"&lt;sup&gt;5&lt;/sup&gt;"},"properties":{"noteIndex":0},"schema":"https://github.com/citation-style-language/schema/raw/master/csl-citation.json"}</w:instrText>
+        <w:instrText>ADDIN CSL_CITATION {"citationItems":[{"id":"ITEM-1","itemData":{"DOI":"10.1371/journal.pone.0067346","ISSN":"19326203","PMID":"23826273","abstract":"Alzheimer's disease (AD), the most common form of dementia, shares many aspects of abnormal brain aging. We present a novel magnetic resonance imaging (MRI)-based biomarker that predicts the individual progression of mild cognitive impairment (MCI) to AD on the basis of pathological brain aging patterns. By employing kernel regression methods, the expression of normal brain-aging patterns forms the basis to estimate the brain age of a given new subject. If the estimated age is higher than the chronological age, a positive brain age gap estimation (BrainAGE) score indicates accelerated atrophy and is considered a risk factor for conversion to AD. Here, the BrainAGE framework was applied to predict the individual brain ages of 195 subjects with MCI at baseline, of which a total of 133 developed AD during 36 months of follow-up (corresponding to a pre-test probability of 68%). The ability of the BrainAGE framework to correctly identify MCI-converters was compared with the performance of commonly used cognitive scales, hippocampus volume, and state-of-the-art biomarkers derived from cerebrospinal fluid (CSF). With accuracy rates of up to 81%, BrainAGE outperformed all cognitive scales and CSF biomarkers in predicting conversion of MCI to AD within 3 years of follow-up. Each additional year in the BrainAGE score was associated with a 10% greater risk of developing AD (hazard rate: 1.10 [CI: 1.07-1.13]). Furthermore, the post-test probability was increased to 90% when using baseline BrainAGE scores to predict conversion to AD. The presented framework allows an accurate prediction even with multicenter data. Its fast and fully automated nature facilitates the integration into the clinical workflow. It can be exploited as a tool for screening as well as for monitoring treatment options. © 2013 Gaser et al.","author":[{"dropping-particle":"","family":"Gaser","given":"Christian","non-dropping-particle":"","parse-names":false,"suffix":""},{"dropping-particle":"","family":"Franke","given":"Katja","non-dropping-particle":"","parse-names":false,"suffix":""},{"dropping-particle":"","family":"Klöppel","given":"Stefan","non-dropping-particle":"","parse-names":false,"suffix":""},{"dropping-particle":"","family":"Koutsouleris","given":"Nikolaos","non-dropping-particle":"","parse-names":false,"suffix":""},{"dropping-particle":"","family":"Sauer","given":"Heinrich","non-dropping-particle":"","parse-names":false,"suffix":""}],"container-title":"PLoS ONE","id":"ITEM-1","issue":"6","issued":{"date-parts":[["2013"]]},"page":"e67346","title":"BrainAGE in Mild Cognitive Impaired Patients: Predicting the Conversion to Alzheimer's Disease","type":"article-journal","volume":"8"},"uris":["http://www.mendeley.com/documents/?uuid=8c452047-4521-3e9a-91b5-8a75a8e949ea"]}],"mendeley":{"formattedCitation":"&lt;sup&gt;4&lt;/sup&gt;","plainTextFormattedCitation":"4","previouslyFormattedCitation":"&lt;sup&gt;5&lt;/sup&gt;"},"properties":{"noteIndex":0},"schema":"https://github.com/citation-style-language/schema/raw/master/csl-citation.json"}</w:instrText>
       </w:r>
       <w:r>
         <w:rPr>
@@ -931,7 +891,7 @@
           <w:vertAlign w:val="superscript"/>
           <w:lang w:val="en-US"/>
         </w:rPr>
-        <w:t>5</w:t>
+        <w:t>4</w:t>
       </w:r>
       <w:r>
         <w:rPr>
@@ -1229,7 +1189,7 @@
           <w:color w:val="000000"/>
           <w:lang w:val="en-US"/>
         </w:rPr>
-        <w:instrText>ADDIN CSL_CITATION {"citationItems":[{"id":"ITEM-1","itemData":{"DOI":"10.1016/j.nicl.2019.102063","ISSN":"22131582","abstract":"The level of prediction error in the brain age estimation frameworks is associated with the authenticity of statistical inference on the basis of regression models. In this paper, we present an efficacious and plain bias-adjustment scheme using chronological age as a covariate through the training set for downgrading the prediction bias in a Brain-age estimation framework. We applied proposed bias-adjustment scheme coupled by a machine learning-based brain age framework on a large set of metabolic brain features acquired from 675 cognitively unimpaired adults through fluorodeoxyglucose positron emission tomography data as the training set to build a robust Brain-age estimation framework. Then, we tested the reliability of proposed bias-adjustment scheme on 75 cognitively unimpaired adults, 561 mild cognitive impairment patients as well as 362 Alzheimer's disease patients as independent test sets. Using the proposed method, we gained a strong R2 of 0.81 between the chronological age and brain estimated age, as well as an excellent mean absolute error of 2.66 years on 75 cognitively unimpaired adults as an independent set; whereas an R2 of 0.24 and a mean absolute error of 4.71 years was achieved without bias-adjustment. The simulation results demonstrated that the proposed bias-adjustment scheme has a strong capability to diminish prediction error in brain age estimation frameworks for clinical settings.","author":[{"dropping-particle":"","family":"Beheshti","given":"Iman","non-dropping-particle":"","parse-names":false,"suffix":""},{"dropping-particle":"","family":"Nugent","given":"Scott","non-dropping-particle":"","parse-names":false,"suffix":""},{"dropping-particle":"","family":"Potvin","given":"Olivier","non-dropping-particle":"","parse-names":false,"suffix":""},{"dropping-particle":"","family":"Duchesne","given":"Simon","non-dropping-particle":"","parse-names":false,"suffix":""}],"container-title":"NeuroImage: Clinical","id":"ITEM-1","issued":{"date-parts":[["2019"]]},"title":"Bias-adjustment in neuroimaging-based brain age frameworks: A robust scheme","type":"article-journal","volume":"24"},"uris":["http://www.mendeley.com/documents/?uuid=9e38288c-47a7-3fd8-a73f-0ceebcf7b5e7"]}],"mendeley":{"formattedCitation":"&lt;sup&gt;21&lt;/sup&gt;","plainTextFormattedCitation":"21","previouslyFormattedCitation":"&lt;sup&gt;21&lt;/sup&gt;"},"properties":{"noteIndex":0},"schema":"https://github.com/citation-style-language/schema/raw/master/csl-citation.json"}</w:instrText>
+        <w:instrText>ADDIN CSL_CITATION {"citationItems":[{"id":"ITEM-1","itemData":{"DOI":"10.1016/j.nicl.2019.102063","ISSN":"22131582","PMID":"31795063","abstract":"The level of prediction error in the brain age estimation frameworks is associated with the authenticity of statistical inference on the basis of regression models. In this paper, we present an efficacious and plain bias-adjustment scheme using chronological age as a covariate through the training set for downgrading the prediction bias in a Brain-age estimation framework. We applied proposed bias-adjustment scheme coupled by a machine learning-based brain age framework on a large set of metabolic brain features acquired from 675 cognitively unimpaired adults through fluorodeoxyglucose positron emission tomography data as the training set to build a robust Brain-age estimation framework. Then, we tested the reliability of proposed bias-adjustment scheme on 75 cognitively unimpaired adults, 561 mild cognitive impairment patients as well as 362 Alzheimer's disease patients as independent test sets. Using the proposed method, we gained a strong R2 of 0.81 between the chronological age and brain estimated age, as well as an excellent mean absolute error of 2.66 years on 75 cognitively unimpaired adults as an independent set; whereas an R2 of 0.24 and a mean absolute error of 4.71 years was achieved without bias-adjustment. The simulation results demonstrated that the proposed bias-adjustment scheme has a strong capability to diminish prediction error in brain age estimation frameworks for clinical settings.","author":[{"dropping-particle":"","family":"Beheshti","given":"Iman","non-dropping-particle":"","parse-names":false,"suffix":""},{"dropping-particle":"","family":"Nugent","given":"Scott","non-dropping-particle":"","parse-names":false,"suffix":""},{"dropping-particle":"","family":"Potvin","given":"Olivier","non-dropping-particle":"","parse-names":false,"suffix":""},{"dropping-particle":"","family":"Duchesne","given":"Simon","non-dropping-particle":"","parse-names":false,"suffix":""}],"container-title":"NeuroImage: Clinical","id":"ITEM-1","issued":{"date-parts":[["2019"]]},"page":"102063","title":"Bias-adjustment in neuroimaging-based brain age frameworks: A robust scheme","type":"article-journal","volume":"24"},"uris":["http://www.mendeley.com/documents/?uuid=9e38288c-47a7-3fd8-a73f-0ceebcf7b5e7"]}],"mendeley":{"formattedCitation":"&lt;sup&gt;5&lt;/sup&gt;","plainTextFormattedCitation":"5","previouslyFormattedCitation":"&lt;sup&gt;6&lt;/sup&gt;"},"properties":{"noteIndex":0},"schema":"https://github.com/citation-style-language/schema/raw/master/csl-citation.json"}</w:instrText>
       </w:r>
       <w:r>
         <w:rPr>
@@ -1247,7 +1207,7 @@
           <w:vertAlign w:val="superscript"/>
           <w:lang w:val="en-US"/>
         </w:rPr>
-        <w:t>21</w:t>
+        <w:t>5</w:t>
       </w:r>
       <w:r>
         <w:rPr>
@@ -1263,7 +1223,7 @@
           <w:color w:val="000000"/>
           <w:lang w:val="en-US"/>
         </w:rPr>
-        <w:t>, regardless of the data or method under consideration</w:t>
+        <w:t>, regardless of the data or method under consideration. Here, bias correction parameters were estimated using a linear model</w:t>
       </w:r>
       <w:r>
         <w:rPr>
@@ -1279,7 +1239,7 @@
           <w:color w:val="000000"/>
           <w:lang w:val="en-US"/>
         </w:rPr>
-        <w:instrText>ADDIN CSL_CITATION {"citationItems":[{"id":"ITEM-1","itemData":{"DOI":"10.1002/hbm.24588","ISSN":"10970193","abstract":"Brain age prediction using machine-learning techniques has recently attracted growing attention, as it has the potential to serve as a biomarker for characterizing the typical brain development and neuropsychiatric disorders. Yet one long-standing problem is that the predicted brain age is overestimated in younger subjects and underestimated in older. There is a plethora of claims as to the bias origins, both methodologically and in data itself. With a large neuroanatomical dataset (N = 2,026; 6–89 years of age) from multiple shared datasets, we show this bias is neither data-dependent nor specific to particular method including deep neural network. We present an alternative account that offers a statistical explanation for the bias and describe a simple, yet efficient, method using general linear model to adjust the bias. We demonstrate the effectiveness of bias adjustment with a large multi-modal neuroimaging data (N = 804; 8–21 years of age) for both healthy controls and post-traumatic stress disorders patients obtained from the Philadelphia Neurodevelopmental Cohort.","author":[{"dropping-particle":"","family":"Liang","given":"Hualou","non-dropping-particle":"","parse-names":false,"suffix":""},{"dropping-particle":"","family":"Zhang","given":"Fengqing","non-dropping-particle":"","parse-names":false,"suffix":""},{"dropping-particle":"","family":"Niu","given":"Xin","non-dropping-particle":"","parse-names":false,"suffix":""}],"container-title":"Human Brain Mapping","id":"ITEM-1","issue":"11","issued":{"date-parts":[["2019"]]},"title":"Investigating systematic bias in brain age estimation with application to post-traumatic stress disorders","type":"article-journal","volume":"40"},"uris":["http://www.mendeley.com/documents/?uuid=c5cba0d1-132b-3165-89ce-c3bc18f06d58"]}],"mendeley":{"formattedCitation":"&lt;sup&gt;23&lt;/sup&gt;","plainTextFormattedCitation":"23","previouslyFormattedCitation":"&lt;sup&gt;23&lt;/sup&gt;"},"properties":{"noteIndex":0},"schema":"https://github.com/citation-style-language/schema/raw/master/csl-citation.json"}</w:instrText>
+        <w:instrText>ADDIN CSL_CITATION {"citationItems":[{"id":"ITEM-1","itemData":{"DOI":"10.1016/j.nicl.2019.102063","ISSN":"22131582","PMID":"31795063","abstract":"The level of prediction error in the brain age estimation frameworks is associated with the authenticity of statistical inference on the basis of regression models. In this paper, we present an efficacious and plain bias-adjustment scheme using chronological age as a covariate through the training set for downgrading the prediction bias in a Brain-age estimation framework. We applied proposed bias-adjustment scheme coupled by a machine learning-based brain age framework on a large set of metabolic brain features acquired from 675 cognitively unimpaired adults through fluorodeoxyglucose positron emission tomography data as the training set to build a robust Brain-age estimation framework. Then, we tested the reliability of proposed bias-adjustment scheme on 75 cognitively unimpaired adults, 561 mild cognitive impairment patients as well as 362 Alzheimer's disease patients as independent test sets. Using the proposed method, we gained a strong R2 of 0.81 between the chronological age and brain estimated age, as well as an excellent mean absolute error of 2.66 years on 75 cognitively unimpaired adults as an independent set; whereas an R2 of 0.24 and a mean absolute error of 4.71 years was achieved without bias-adjustment. The simulation results demonstrated that the proposed bias-adjustment scheme has a strong capability to diminish prediction error in brain age estimation frameworks for clinical settings.","author":[{"dropping-particle":"","family":"Beheshti","given":"Iman","non-dropping-particle":"","parse-names":false,"suffix":""},{"dropping-particle":"","family":"Nugent","given":"Scott","non-dropping-particle":"","parse-names":false,"suffix":""},{"dropping-particle":"","family":"Potvin","given":"Olivier","non-dropping-particle":"","parse-names":false,"suffix":""},{"dropping-particle":"","family":"Duchesne","given":"Simon","non-dropping-particle":"","parse-names":false,"suffix":""}],"container-title":"NeuroImage: Clinical","id":"ITEM-1","issued":{"date-parts":[["2019"]]},"page":"102063","title":"Bias-adjustment in neuroimaging-based brain age frameworks: A robust scheme","type":"article-journal","volume":"24"},"uris":["http://www.mendeley.com/documents/?uuid=9e38288c-47a7-3fd8-a73f-0ceebcf7b5e7"]}],"mendeley":{"formattedCitation":"&lt;sup&gt;5&lt;/sup&gt;","plainTextFormattedCitation":"5","previouslyFormattedCitation":"&lt;sup&gt;6&lt;/sup&gt;"},"properties":{"noteIndex":0},"schema":"https://github.com/citation-style-language/schema/raw/master/csl-citation.json"}</w:instrText>
       </w:r>
       <w:r>
         <w:rPr>
@@ -1297,57 +1257,7 @@
           <w:vertAlign w:val="superscript"/>
           <w:lang w:val="en-US"/>
         </w:rPr>
-        <w:t>23</w:t>
-      </w:r>
-      <w:r>
-        <w:rPr>
-          <w:rFonts w:ascii="Times New Roman" w:eastAsia="Times New Roman" w:hAnsi="Times New Roman" w:cs="Times New Roman"/>
-          <w:color w:val="000000"/>
-          <w:lang w:val="en-US"/>
-        </w:rPr>
-        <w:fldChar w:fldCharType="end"/>
-      </w:r>
-      <w:r>
-        <w:rPr>
-          <w:rFonts w:ascii="Times New Roman" w:eastAsia="Times New Roman" w:hAnsi="Times New Roman" w:cs="Times New Roman"/>
-          <w:color w:val="000000"/>
-          <w:lang w:val="en-US"/>
-        </w:rPr>
-        <w:t>. Here, bias correction parameters were estimated using a linear model</w:t>
-      </w:r>
-      <w:r>
-        <w:rPr>
-          <w:rFonts w:ascii="Times New Roman" w:eastAsia="Times New Roman" w:hAnsi="Times New Roman" w:cs="Times New Roman"/>
-          <w:color w:val="000000"/>
-          <w:lang w:val="en-US"/>
-        </w:rPr>
-        <w:fldChar w:fldCharType="begin" w:fldLock="1"/>
-      </w:r>
-      <w:r>
-        <w:rPr>
-          <w:rFonts w:ascii="Times New Roman" w:eastAsia="Times New Roman" w:hAnsi="Times New Roman" w:cs="Times New Roman"/>
-          <w:color w:val="000000"/>
-          <w:lang w:val="en-US"/>
-        </w:rPr>
-        <w:instrText>ADDIN CSL_CITATION {"citationItems":[{"id":"ITEM-1","itemData":{"DOI":"10.1016/j.nicl.2019.102063","ISSN":"22131582","abstract":"The level of prediction error in the brain age estimation frameworks is associated with the authenticity of statistical inference on the basis of regression models. In this paper, we present an efficacious and plain bias-adjustment scheme using chronological age as a covariate through the training set for downgrading the prediction bias in a Brain-age estimation framework. We applied proposed bias-adjustment scheme coupled by a machine learning-based brain age framework on a large set of metabolic brain features acquired from 675 cognitively unimpaired adults through fluorodeoxyglucose positron emission tomography data as the training set to build a robust Brain-age estimation framework. Then, we tested the reliability of proposed bias-adjustment scheme on 75 cognitively unimpaired adults, 561 mild cognitive impairment patients as well as 362 Alzheimer's disease patients as independent test sets. Using the proposed method, we gained a strong R2 of 0.81 between the chronological age and brain estimated age, as well as an excellent mean absolute error of 2.66 years on 75 cognitively unimpaired adults as an independent set; whereas an R2 of 0.24 and a mean absolute error of 4.71 years was achieved without bias-adjustment. The simulation results demonstrated that the proposed bias-adjustment scheme has a strong capability to diminish prediction error in brain age estimation frameworks for clinical settings.","author":[{"dropping-particle":"","family":"Beheshti","given":"Iman","non-dropping-particle":"","parse-names":false,"suffix":""},{"dropping-particle":"","family":"Nugent","given":"Scott","non-dropping-particle":"","parse-names":false,"suffix":""},{"dropping-particle":"","family":"Potvin","given":"Olivier","non-dropping-particle":"","parse-names":false,"suffix":""},{"dropping-particle":"","family":"Duchesne","given":"Simon","non-dropping-particle":"","parse-names":false,"suffix":""}],"container-title":"NeuroImage: Clinical","id":"ITEM-1","issued":{"date-parts":[["2019"]]},"title":"Bias-adjustment in neuroimaging-based brain age frameworks: A robust scheme","type":"article-journal","volume":"24"},"uris":["http://www.mendeley.com/documents/?uuid=9e38288c-47a7-3fd8-a73f-0ceebcf7b5e7"]}],"mendeley":{"formattedCitation":"&lt;sup&gt;21&lt;/sup&gt;","plainTextFormattedCitation":"21","previouslyFormattedCitation":"&lt;sup&gt;21&lt;/sup&gt;"},"properties":{"noteIndex":0},"schema":"https://github.com/citation-style-language/schema/raw/master/csl-citation.json"}</w:instrText>
-      </w:r>
-      <w:r>
-        <w:rPr>
-          <w:rFonts w:ascii="Times New Roman" w:eastAsia="Times New Roman" w:hAnsi="Times New Roman" w:cs="Times New Roman"/>
-          <w:color w:val="000000"/>
-          <w:lang w:val="en-US"/>
-        </w:rPr>
-        <w:fldChar w:fldCharType="separate"/>
-      </w:r>
-      <w:r>
-        <w:rPr>
-          <w:rFonts w:ascii="Times New Roman" w:eastAsia="Times New Roman" w:hAnsi="Times New Roman" w:cs="Times New Roman"/>
-          <w:noProof/>
-          <w:color w:val="000000"/>
-          <w:vertAlign w:val="superscript"/>
-          <w:lang w:val="en-US"/>
-        </w:rPr>
-        <w:t>21</w:t>
+        <w:t>5</w:t>
       </w:r>
       <w:r>
         <w:rPr>
@@ -1512,88 +1422,2197 @@
           <w:b/>
           <w:lang w:val="en-US"/>
         </w:rPr>
-        <w:t>Measures of cognitive performance</w:t>
+        <w:t>Feature importance</w:t>
       </w:r>
     </w:p>
     <w:p>
       <w:pPr>
-        <w:pStyle w:val="KeinLeerraum"/>
         <w:spacing w:line="480" w:lineRule="auto"/>
-        <w:jc w:val="both"/>
-        <w:rPr>
-          <w:rFonts w:ascii="Times New Roman" w:eastAsia="Times New Roman" w:hAnsi="Times New Roman" w:cs="Times New Roman"/>
-          <w:color w:val="000000"/>
+        <w:rPr>
+          <w:rFonts w:ascii="Times New Roman" w:hAnsi="Times New Roman" w:cs="Times New Roman"/>
           <w:lang w:val="en-US"/>
         </w:rPr>
       </w:pPr>
       <w:r>
         <w:rPr>
-          <w:rFonts w:ascii="Times New Roman" w:eastAsia="Times New Roman" w:hAnsi="Times New Roman" w:cs="Times New Roman"/>
-          <w:color w:val="000000"/>
-          <w:lang w:val="en-US"/>
-        </w:rPr>
-        <w:t xml:space="preserve">The ADNI-MEM combines several scores used to evaluate individuals’ memory performance from the Rey Auditory Verbal Learning Test, </w:t>
-      </w:r>
-      <w:proofErr w:type="gramStart"/>
-      <w:r>
-        <w:rPr>
-          <w:rFonts w:ascii="Times New Roman" w:eastAsia="Times New Roman" w:hAnsi="Times New Roman" w:cs="Times New Roman"/>
-          <w:color w:val="000000"/>
-          <w:lang w:val="en-US"/>
-        </w:rPr>
-        <w:t>Alzheimer’s Disease</w:t>
-      </w:r>
-      <w:proofErr w:type="gramEnd"/>
-      <w:r>
-        <w:rPr>
-          <w:rFonts w:ascii="Times New Roman" w:eastAsia="Times New Roman" w:hAnsi="Times New Roman" w:cs="Times New Roman"/>
-          <w:color w:val="000000"/>
-          <w:lang w:val="en-US"/>
-        </w:rPr>
-        <w:t xml:space="preserve"> Assessment Scale and Mini Mental State Exam. The ADNI-EF is a summary score of several executive function tasks: Category Fluency, Trails, Digit span backwards, Wechsler Adult Intelligence Scale-R Digit Symbol Substitution, Number Cancellation, and Clock Drawing items.</w:t>
-      </w:r>
-      <w:r>
-        <w:rPr>
-          <w:rFonts w:ascii="Times New Roman" w:eastAsia="Times New Roman" w:hAnsi="Times New Roman" w:cs="Times New Roman"/>
-          <w:color w:val="000000"/>
-          <w:lang w:val="en-US"/>
-        </w:rPr>
-        <w:t xml:space="preserve"> C</w:t>
-      </w:r>
-      <w:r>
-        <w:rPr>
-          <w:rFonts w:ascii="Times New Roman" w:eastAsia="Times New Roman" w:hAnsi="Times New Roman" w:cs="Times New Roman"/>
-          <w:color w:val="000000"/>
-          <w:lang w:val="en-US"/>
-        </w:rPr>
-        <w:t xml:space="preserve">orrelations </w:t>
-      </w:r>
-      <w:r>
-        <w:rPr>
-          <w:rFonts w:ascii="Times New Roman" w:eastAsia="Times New Roman" w:hAnsi="Times New Roman" w:cs="Times New Roman"/>
-          <w:color w:val="000000"/>
-          <w:lang w:val="en-US"/>
-        </w:rPr>
-        <w:t xml:space="preserve">of BAG with cognitive performance </w:t>
-      </w:r>
-      <w:proofErr w:type="gramStart"/>
-      <w:r>
-        <w:rPr>
-          <w:rFonts w:ascii="Times New Roman" w:eastAsia="Times New Roman" w:hAnsi="Times New Roman" w:cs="Times New Roman"/>
-          <w:color w:val="000000"/>
-          <w:lang w:val="en-US"/>
-        </w:rPr>
-        <w:t>were tested</w:t>
-      </w:r>
-      <w:proofErr w:type="gramEnd"/>
-      <w:r>
-        <w:rPr>
-          <w:rFonts w:ascii="Times New Roman" w:eastAsia="Times New Roman" w:hAnsi="Times New Roman" w:cs="Times New Roman"/>
-          <w:color w:val="000000"/>
-          <w:lang w:val="en-US"/>
-        </w:rPr>
-        <w:t xml:space="preserve"> against a Bonferroni-corrected α-level of .025 (0.05/2). </w:t>
-      </w:r>
+          <w:rFonts w:ascii="Times New Roman" w:hAnsi="Times New Roman" w:cs="Times New Roman"/>
+          <w:lang w:val="en-US"/>
+        </w:rPr>
+        <w:t>To understand feature importance of our brain age estimation frameworks beyond single brain regions, we summarized AAL atlas regions into lobes as follows:</w:t>
+      </w:r>
+    </w:p>
+    <w:p>
+      <w:pPr>
+        <w:pStyle w:val="Listenabsatz"/>
+        <w:numPr>
+          <w:ilvl w:val="0"/>
+          <w:numId w:val="7"/>
+        </w:numPr>
+        <w:spacing w:line="480" w:lineRule="auto"/>
+        <w:rPr>
+          <w:rFonts w:ascii="Times New Roman" w:hAnsi="Times New Roman" w:cs="Times New Roman"/>
+          <w:lang w:val="en-US"/>
+        </w:rPr>
+      </w:pPr>
+      <w:r>
+        <w:rPr>
+          <w:rFonts w:ascii="Times New Roman" w:hAnsi="Times New Roman" w:cs="Times New Roman"/>
+          <w:b/>
+          <w:lang w:val="en-US"/>
+        </w:rPr>
+        <w:t>Frontal:</w:t>
+      </w:r>
+      <w:r>
+        <w:rPr>
+          <w:rFonts w:ascii="Times New Roman" w:hAnsi="Times New Roman" w:cs="Times New Roman"/>
+          <w:lang w:val="en-US"/>
+        </w:rPr>
+        <w:t xml:space="preserve"> </w:t>
+      </w:r>
+      <w:proofErr w:type="spellStart"/>
+      <w:r>
+        <w:rPr>
+          <w:rFonts w:ascii="Times New Roman" w:hAnsi="Times New Roman" w:cs="Times New Roman"/>
+          <w:lang w:val="en-US"/>
+        </w:rPr>
+        <w:t>Pr</w:t>
+      </w:r>
+      <w:r>
+        <w:rPr>
+          <w:rFonts w:ascii="Times New Roman" w:hAnsi="Times New Roman" w:cs="Times New Roman"/>
+          <w:lang w:val="en-US"/>
+        </w:rPr>
+        <w:t>ecentral_L</w:t>
+      </w:r>
+      <w:proofErr w:type="spellEnd"/>
+      <w:r>
+        <w:rPr>
+          <w:rFonts w:ascii="Times New Roman" w:hAnsi="Times New Roman" w:cs="Times New Roman"/>
+          <w:lang w:val="en-US"/>
+        </w:rPr>
+        <w:t>,</w:t>
+      </w:r>
+      <w:r>
+        <w:rPr>
+          <w:rFonts w:ascii="Times New Roman" w:hAnsi="Times New Roman" w:cs="Times New Roman"/>
+          <w:lang w:val="en-US"/>
+        </w:rPr>
+        <w:t xml:space="preserve"> </w:t>
+      </w:r>
+      <w:proofErr w:type="spellStart"/>
+      <w:r>
+        <w:rPr>
+          <w:rFonts w:ascii="Times New Roman" w:hAnsi="Times New Roman" w:cs="Times New Roman"/>
+          <w:lang w:val="en-US"/>
+        </w:rPr>
+        <w:t>Precentral_R</w:t>
+      </w:r>
+      <w:proofErr w:type="spellEnd"/>
+      <w:r>
+        <w:rPr>
+          <w:rFonts w:ascii="Times New Roman" w:hAnsi="Times New Roman" w:cs="Times New Roman"/>
+          <w:lang w:val="en-US"/>
+        </w:rPr>
+        <w:t>,</w:t>
+      </w:r>
+      <w:r>
+        <w:rPr>
+          <w:rFonts w:ascii="Times New Roman" w:hAnsi="Times New Roman" w:cs="Times New Roman"/>
+          <w:lang w:val="en-US"/>
+        </w:rPr>
+        <w:t xml:space="preserve"> </w:t>
+      </w:r>
+      <w:proofErr w:type="spellStart"/>
+      <w:r>
+        <w:rPr>
+          <w:rFonts w:ascii="Times New Roman" w:hAnsi="Times New Roman" w:cs="Times New Roman"/>
+          <w:lang w:val="en-US"/>
+        </w:rPr>
+        <w:t>Frontal_Sup_L</w:t>
+      </w:r>
+      <w:proofErr w:type="spellEnd"/>
+      <w:r>
+        <w:rPr>
+          <w:rFonts w:ascii="Times New Roman" w:hAnsi="Times New Roman" w:cs="Times New Roman"/>
+          <w:lang w:val="en-US"/>
+        </w:rPr>
+        <w:t>,</w:t>
+      </w:r>
+      <w:r>
+        <w:rPr>
+          <w:rFonts w:ascii="Times New Roman" w:hAnsi="Times New Roman" w:cs="Times New Roman"/>
+          <w:lang w:val="en-US"/>
+        </w:rPr>
+        <w:t xml:space="preserve"> </w:t>
+      </w:r>
+      <w:proofErr w:type="spellStart"/>
+      <w:r>
+        <w:rPr>
+          <w:rFonts w:ascii="Times New Roman" w:hAnsi="Times New Roman" w:cs="Times New Roman"/>
+          <w:lang w:val="en-US"/>
+        </w:rPr>
+        <w:t>Frontal_Sup_R</w:t>
+      </w:r>
+      <w:proofErr w:type="spellEnd"/>
+      <w:r>
+        <w:rPr>
+          <w:rFonts w:ascii="Times New Roman" w:hAnsi="Times New Roman" w:cs="Times New Roman"/>
+          <w:lang w:val="en-US"/>
+        </w:rPr>
+        <w:t>,</w:t>
+      </w:r>
+      <w:r>
+        <w:rPr>
+          <w:rFonts w:ascii="Times New Roman" w:hAnsi="Times New Roman" w:cs="Times New Roman"/>
+          <w:lang w:val="en-US"/>
+        </w:rPr>
+        <w:t xml:space="preserve"> </w:t>
+      </w:r>
+      <w:proofErr w:type="spellStart"/>
+      <w:r>
+        <w:rPr>
+          <w:rFonts w:ascii="Times New Roman" w:hAnsi="Times New Roman" w:cs="Times New Roman"/>
+          <w:lang w:val="en-US"/>
+        </w:rPr>
+        <w:t>Frontal_Sup_Orb_L</w:t>
+      </w:r>
+      <w:proofErr w:type="spellEnd"/>
+      <w:r>
+        <w:rPr>
+          <w:rFonts w:ascii="Times New Roman" w:hAnsi="Times New Roman" w:cs="Times New Roman"/>
+          <w:lang w:val="en-US"/>
+        </w:rPr>
+        <w:t>,</w:t>
+      </w:r>
+      <w:r>
+        <w:rPr>
+          <w:rFonts w:ascii="Times New Roman" w:hAnsi="Times New Roman" w:cs="Times New Roman"/>
+          <w:lang w:val="en-US"/>
+        </w:rPr>
+        <w:t xml:space="preserve"> </w:t>
+      </w:r>
+      <w:proofErr w:type="spellStart"/>
+      <w:r>
+        <w:rPr>
+          <w:rFonts w:ascii="Times New Roman" w:hAnsi="Times New Roman" w:cs="Times New Roman"/>
+          <w:lang w:val="en-US"/>
+        </w:rPr>
+        <w:t>Frontal_Sup_Orb_R</w:t>
+      </w:r>
+      <w:proofErr w:type="spellEnd"/>
+      <w:r>
+        <w:rPr>
+          <w:rFonts w:ascii="Times New Roman" w:hAnsi="Times New Roman" w:cs="Times New Roman"/>
+          <w:lang w:val="en-US"/>
+        </w:rPr>
+        <w:t>,</w:t>
+      </w:r>
+      <w:r>
+        <w:rPr>
+          <w:rFonts w:ascii="Times New Roman" w:hAnsi="Times New Roman" w:cs="Times New Roman"/>
+          <w:lang w:val="en-US"/>
+        </w:rPr>
+        <w:t xml:space="preserve"> </w:t>
+      </w:r>
+      <w:proofErr w:type="spellStart"/>
+      <w:r>
+        <w:rPr>
+          <w:rFonts w:ascii="Times New Roman" w:hAnsi="Times New Roman" w:cs="Times New Roman"/>
+          <w:lang w:val="en-US"/>
+        </w:rPr>
+        <w:t>Frontal_Mid_L</w:t>
+      </w:r>
+      <w:proofErr w:type="spellEnd"/>
+      <w:r>
+        <w:rPr>
+          <w:rFonts w:ascii="Times New Roman" w:hAnsi="Times New Roman" w:cs="Times New Roman"/>
+          <w:lang w:val="en-US"/>
+        </w:rPr>
+        <w:t>,</w:t>
+      </w:r>
+      <w:r>
+        <w:rPr>
+          <w:rFonts w:ascii="Times New Roman" w:hAnsi="Times New Roman" w:cs="Times New Roman"/>
+          <w:lang w:val="en-US"/>
+        </w:rPr>
+        <w:t xml:space="preserve"> </w:t>
+      </w:r>
+      <w:proofErr w:type="spellStart"/>
+      <w:r>
+        <w:rPr>
+          <w:rFonts w:ascii="Times New Roman" w:hAnsi="Times New Roman" w:cs="Times New Roman"/>
+          <w:lang w:val="en-US"/>
+        </w:rPr>
+        <w:t>Frontal_Mid_R</w:t>
+      </w:r>
+      <w:proofErr w:type="spellEnd"/>
+      <w:r>
+        <w:rPr>
+          <w:rFonts w:ascii="Times New Roman" w:hAnsi="Times New Roman" w:cs="Times New Roman"/>
+          <w:lang w:val="en-US"/>
+        </w:rPr>
+        <w:t>,</w:t>
+      </w:r>
+      <w:r>
+        <w:rPr>
+          <w:rFonts w:ascii="Times New Roman" w:hAnsi="Times New Roman" w:cs="Times New Roman"/>
+          <w:lang w:val="en-US"/>
+        </w:rPr>
+        <w:t xml:space="preserve"> </w:t>
+      </w:r>
+      <w:proofErr w:type="spellStart"/>
+      <w:r>
+        <w:rPr>
+          <w:rFonts w:ascii="Times New Roman" w:hAnsi="Times New Roman" w:cs="Times New Roman"/>
+          <w:lang w:val="en-US"/>
+        </w:rPr>
+        <w:t>Frontal_Mid_Orb_L</w:t>
+      </w:r>
+      <w:proofErr w:type="spellEnd"/>
+      <w:r>
+        <w:rPr>
+          <w:rFonts w:ascii="Times New Roman" w:hAnsi="Times New Roman" w:cs="Times New Roman"/>
+          <w:lang w:val="en-US"/>
+        </w:rPr>
+        <w:t>,</w:t>
+      </w:r>
+      <w:r>
+        <w:rPr>
+          <w:rFonts w:ascii="Times New Roman" w:hAnsi="Times New Roman" w:cs="Times New Roman"/>
+          <w:lang w:val="en-US"/>
+        </w:rPr>
+        <w:t xml:space="preserve"> </w:t>
+      </w:r>
+      <w:proofErr w:type="spellStart"/>
+      <w:r>
+        <w:rPr>
+          <w:rFonts w:ascii="Times New Roman" w:hAnsi="Times New Roman" w:cs="Times New Roman"/>
+          <w:lang w:val="en-US"/>
+        </w:rPr>
+        <w:t>Frontal_Mid_Orb_R</w:t>
+      </w:r>
+      <w:proofErr w:type="spellEnd"/>
+      <w:r>
+        <w:rPr>
+          <w:rFonts w:ascii="Times New Roman" w:hAnsi="Times New Roman" w:cs="Times New Roman"/>
+          <w:lang w:val="en-US"/>
+        </w:rPr>
+        <w:t>,</w:t>
+      </w:r>
+      <w:r>
+        <w:rPr>
+          <w:rFonts w:ascii="Times New Roman" w:hAnsi="Times New Roman" w:cs="Times New Roman"/>
+          <w:lang w:val="en-US"/>
+        </w:rPr>
+        <w:t xml:space="preserve"> </w:t>
+      </w:r>
+      <w:proofErr w:type="spellStart"/>
+      <w:r>
+        <w:rPr>
+          <w:rFonts w:ascii="Times New Roman" w:hAnsi="Times New Roman" w:cs="Times New Roman"/>
+          <w:lang w:val="en-US"/>
+        </w:rPr>
+        <w:t>Frontal_Inf_Oper_L</w:t>
+      </w:r>
+      <w:proofErr w:type="spellEnd"/>
+      <w:r>
+        <w:rPr>
+          <w:rFonts w:ascii="Times New Roman" w:hAnsi="Times New Roman" w:cs="Times New Roman"/>
+          <w:lang w:val="en-US"/>
+        </w:rPr>
+        <w:t>,</w:t>
+      </w:r>
+      <w:r>
+        <w:rPr>
+          <w:rFonts w:ascii="Times New Roman" w:hAnsi="Times New Roman" w:cs="Times New Roman"/>
+          <w:lang w:val="en-US"/>
+        </w:rPr>
+        <w:t xml:space="preserve"> </w:t>
+      </w:r>
+      <w:proofErr w:type="spellStart"/>
+      <w:r>
+        <w:rPr>
+          <w:rFonts w:ascii="Times New Roman" w:hAnsi="Times New Roman" w:cs="Times New Roman"/>
+          <w:lang w:val="en-US"/>
+        </w:rPr>
+        <w:t>Frontal_Inf_Oper_R</w:t>
+      </w:r>
+      <w:proofErr w:type="spellEnd"/>
+      <w:r>
+        <w:rPr>
+          <w:rFonts w:ascii="Times New Roman" w:hAnsi="Times New Roman" w:cs="Times New Roman"/>
+          <w:lang w:val="en-US"/>
+        </w:rPr>
+        <w:t>,</w:t>
+      </w:r>
+      <w:r>
+        <w:rPr>
+          <w:rFonts w:ascii="Times New Roman" w:hAnsi="Times New Roman" w:cs="Times New Roman"/>
+          <w:lang w:val="en-US"/>
+        </w:rPr>
+        <w:t xml:space="preserve"> </w:t>
+      </w:r>
+      <w:proofErr w:type="spellStart"/>
+      <w:r>
+        <w:rPr>
+          <w:rFonts w:ascii="Times New Roman" w:hAnsi="Times New Roman" w:cs="Times New Roman"/>
+          <w:lang w:val="en-US"/>
+        </w:rPr>
+        <w:t>Frontal_Inf_Tri_L</w:t>
+      </w:r>
+      <w:proofErr w:type="spellEnd"/>
+      <w:r>
+        <w:rPr>
+          <w:rFonts w:ascii="Times New Roman" w:hAnsi="Times New Roman" w:cs="Times New Roman"/>
+          <w:lang w:val="en-US"/>
+        </w:rPr>
+        <w:t>,</w:t>
+      </w:r>
+      <w:r>
+        <w:rPr>
+          <w:rFonts w:ascii="Times New Roman" w:hAnsi="Times New Roman" w:cs="Times New Roman"/>
+          <w:lang w:val="en-US"/>
+        </w:rPr>
+        <w:t xml:space="preserve"> </w:t>
+      </w:r>
+      <w:proofErr w:type="spellStart"/>
+      <w:r>
+        <w:rPr>
+          <w:rFonts w:ascii="Times New Roman" w:hAnsi="Times New Roman" w:cs="Times New Roman"/>
+          <w:lang w:val="en-US"/>
+        </w:rPr>
+        <w:t>Frontal_Inf_Tri_R</w:t>
+      </w:r>
+      <w:proofErr w:type="spellEnd"/>
+      <w:r>
+        <w:rPr>
+          <w:rFonts w:ascii="Times New Roman" w:hAnsi="Times New Roman" w:cs="Times New Roman"/>
+          <w:lang w:val="en-US"/>
+        </w:rPr>
+        <w:t>,</w:t>
+      </w:r>
+      <w:r>
+        <w:rPr>
+          <w:rFonts w:ascii="Times New Roman" w:hAnsi="Times New Roman" w:cs="Times New Roman"/>
+          <w:lang w:val="en-US"/>
+        </w:rPr>
+        <w:t xml:space="preserve"> </w:t>
+      </w:r>
+      <w:proofErr w:type="spellStart"/>
+      <w:r>
+        <w:rPr>
+          <w:rFonts w:ascii="Times New Roman" w:hAnsi="Times New Roman" w:cs="Times New Roman"/>
+          <w:lang w:val="en-US"/>
+        </w:rPr>
+        <w:t>Frontal_Inf_Orb_L</w:t>
+      </w:r>
+      <w:proofErr w:type="spellEnd"/>
+      <w:r>
+        <w:rPr>
+          <w:rFonts w:ascii="Times New Roman" w:hAnsi="Times New Roman" w:cs="Times New Roman"/>
+          <w:lang w:val="en-US"/>
+        </w:rPr>
+        <w:t>,</w:t>
+      </w:r>
+      <w:r>
+        <w:rPr>
+          <w:rFonts w:ascii="Times New Roman" w:hAnsi="Times New Roman" w:cs="Times New Roman"/>
+          <w:lang w:val="en-US"/>
+        </w:rPr>
+        <w:t xml:space="preserve"> </w:t>
+      </w:r>
+      <w:proofErr w:type="spellStart"/>
+      <w:r>
+        <w:rPr>
+          <w:rFonts w:ascii="Times New Roman" w:hAnsi="Times New Roman" w:cs="Times New Roman"/>
+          <w:lang w:val="en-US"/>
+        </w:rPr>
+        <w:t>Frontal_Inf_Orb_R</w:t>
+      </w:r>
+      <w:proofErr w:type="spellEnd"/>
+      <w:r>
+        <w:rPr>
+          <w:rFonts w:ascii="Times New Roman" w:hAnsi="Times New Roman" w:cs="Times New Roman"/>
+          <w:lang w:val="en-US"/>
+        </w:rPr>
+        <w:t>,</w:t>
+      </w:r>
+      <w:r>
+        <w:rPr>
+          <w:rFonts w:ascii="Times New Roman" w:hAnsi="Times New Roman" w:cs="Times New Roman"/>
+          <w:lang w:val="en-US"/>
+        </w:rPr>
+        <w:t xml:space="preserve"> </w:t>
+      </w:r>
+      <w:proofErr w:type="spellStart"/>
+      <w:r>
+        <w:rPr>
+          <w:rFonts w:ascii="Times New Roman" w:hAnsi="Times New Roman" w:cs="Times New Roman"/>
+          <w:lang w:val="en-US"/>
+        </w:rPr>
+        <w:t>Rolandic_Oper_L</w:t>
+      </w:r>
+      <w:proofErr w:type="spellEnd"/>
+      <w:r>
+        <w:rPr>
+          <w:rFonts w:ascii="Times New Roman" w:hAnsi="Times New Roman" w:cs="Times New Roman"/>
+          <w:lang w:val="en-US"/>
+        </w:rPr>
+        <w:t>,</w:t>
+      </w:r>
+      <w:r>
+        <w:rPr>
+          <w:rFonts w:ascii="Times New Roman" w:hAnsi="Times New Roman" w:cs="Times New Roman"/>
+          <w:lang w:val="en-US"/>
+        </w:rPr>
+        <w:t xml:space="preserve"> </w:t>
+      </w:r>
+      <w:proofErr w:type="spellStart"/>
+      <w:r>
+        <w:rPr>
+          <w:rFonts w:ascii="Times New Roman" w:hAnsi="Times New Roman" w:cs="Times New Roman"/>
+          <w:lang w:val="en-US"/>
+        </w:rPr>
+        <w:t>Rolandic_Oper_R</w:t>
+      </w:r>
+      <w:proofErr w:type="spellEnd"/>
+      <w:r>
+        <w:rPr>
+          <w:rFonts w:ascii="Times New Roman" w:hAnsi="Times New Roman" w:cs="Times New Roman"/>
+          <w:lang w:val="en-US"/>
+        </w:rPr>
+        <w:t>,</w:t>
+      </w:r>
+      <w:r>
+        <w:rPr>
+          <w:lang w:val="en-US"/>
+        </w:rPr>
+        <w:t xml:space="preserve"> </w:t>
+      </w:r>
+      <w:proofErr w:type="spellStart"/>
+      <w:r>
+        <w:rPr>
+          <w:rFonts w:ascii="Times New Roman" w:hAnsi="Times New Roman" w:cs="Times New Roman"/>
+          <w:lang w:val="en-US"/>
+        </w:rPr>
+        <w:t>Supp_Motor_Area_L</w:t>
+      </w:r>
+      <w:proofErr w:type="spellEnd"/>
+      <w:r>
+        <w:rPr>
+          <w:rFonts w:ascii="Times New Roman" w:hAnsi="Times New Roman" w:cs="Times New Roman"/>
+          <w:lang w:val="en-US"/>
+        </w:rPr>
+        <w:t>,</w:t>
+      </w:r>
+      <w:r>
+        <w:rPr>
+          <w:rFonts w:ascii="Times New Roman" w:hAnsi="Times New Roman" w:cs="Times New Roman"/>
+          <w:lang w:val="en-US"/>
+        </w:rPr>
+        <w:t xml:space="preserve"> </w:t>
+      </w:r>
+      <w:proofErr w:type="spellStart"/>
+      <w:r>
+        <w:rPr>
+          <w:rFonts w:ascii="Times New Roman" w:hAnsi="Times New Roman" w:cs="Times New Roman"/>
+          <w:lang w:val="en-US"/>
+        </w:rPr>
+        <w:t>Supp_Motor_Area_R</w:t>
+      </w:r>
+      <w:proofErr w:type="spellEnd"/>
+      <w:r>
+        <w:rPr>
+          <w:rFonts w:ascii="Times New Roman" w:hAnsi="Times New Roman" w:cs="Times New Roman"/>
+          <w:lang w:val="en-US"/>
+        </w:rPr>
+        <w:t>,</w:t>
+      </w:r>
+      <w:r>
+        <w:rPr>
+          <w:rFonts w:ascii="Times New Roman" w:hAnsi="Times New Roman" w:cs="Times New Roman"/>
+          <w:lang w:val="en-US"/>
+        </w:rPr>
+        <w:t xml:space="preserve"> </w:t>
+      </w:r>
+      <w:proofErr w:type="spellStart"/>
+      <w:r>
+        <w:rPr>
+          <w:rFonts w:ascii="Times New Roman" w:hAnsi="Times New Roman" w:cs="Times New Roman"/>
+          <w:lang w:val="en-US"/>
+        </w:rPr>
+        <w:t>Olfactory_L</w:t>
+      </w:r>
+      <w:proofErr w:type="spellEnd"/>
+      <w:r>
+        <w:rPr>
+          <w:rFonts w:ascii="Times New Roman" w:hAnsi="Times New Roman" w:cs="Times New Roman"/>
+          <w:lang w:val="en-US"/>
+        </w:rPr>
+        <w:t>,</w:t>
+      </w:r>
+      <w:r>
+        <w:rPr>
+          <w:lang w:val="en-US"/>
+        </w:rPr>
+        <w:t xml:space="preserve"> </w:t>
+      </w:r>
+      <w:proofErr w:type="spellStart"/>
+      <w:r>
+        <w:rPr>
+          <w:rFonts w:ascii="Times New Roman" w:hAnsi="Times New Roman" w:cs="Times New Roman"/>
+          <w:lang w:val="en-US"/>
+        </w:rPr>
+        <w:t>Olfactory_R</w:t>
+      </w:r>
+      <w:proofErr w:type="spellEnd"/>
+      <w:r>
+        <w:rPr>
+          <w:rFonts w:ascii="Times New Roman" w:hAnsi="Times New Roman" w:cs="Times New Roman"/>
+          <w:lang w:val="en-US"/>
+        </w:rPr>
+        <w:t>,</w:t>
+      </w:r>
+      <w:r>
+        <w:rPr>
+          <w:rFonts w:ascii="Times New Roman" w:hAnsi="Times New Roman" w:cs="Times New Roman"/>
+          <w:lang w:val="en-US"/>
+        </w:rPr>
+        <w:t xml:space="preserve"> </w:t>
+      </w:r>
+      <w:proofErr w:type="spellStart"/>
+      <w:r>
+        <w:rPr>
+          <w:rFonts w:ascii="Times New Roman" w:hAnsi="Times New Roman" w:cs="Times New Roman"/>
+          <w:lang w:val="en-US"/>
+        </w:rPr>
+        <w:t>Frontal_Sup_Medial_L</w:t>
+      </w:r>
+      <w:proofErr w:type="spellEnd"/>
+      <w:r>
+        <w:rPr>
+          <w:rFonts w:ascii="Times New Roman" w:hAnsi="Times New Roman" w:cs="Times New Roman"/>
+          <w:lang w:val="en-US"/>
+        </w:rPr>
+        <w:t>,</w:t>
+      </w:r>
+      <w:r>
+        <w:rPr>
+          <w:rFonts w:ascii="Times New Roman" w:hAnsi="Times New Roman" w:cs="Times New Roman"/>
+          <w:lang w:val="en-US"/>
+        </w:rPr>
+        <w:t xml:space="preserve"> </w:t>
+      </w:r>
+      <w:proofErr w:type="spellStart"/>
+      <w:r>
+        <w:rPr>
+          <w:rFonts w:ascii="Times New Roman" w:hAnsi="Times New Roman" w:cs="Times New Roman"/>
+          <w:lang w:val="en-US"/>
+        </w:rPr>
+        <w:t>Frontal_Sup_Medial_R</w:t>
+      </w:r>
+      <w:proofErr w:type="spellEnd"/>
+      <w:r>
+        <w:rPr>
+          <w:rFonts w:ascii="Times New Roman" w:hAnsi="Times New Roman" w:cs="Times New Roman"/>
+          <w:lang w:val="en-US"/>
+        </w:rPr>
+        <w:t>,</w:t>
+      </w:r>
+      <w:r>
+        <w:rPr>
+          <w:rFonts w:ascii="Times New Roman" w:hAnsi="Times New Roman" w:cs="Times New Roman"/>
+          <w:lang w:val="en-US"/>
+        </w:rPr>
+        <w:t xml:space="preserve"> </w:t>
+      </w:r>
+      <w:proofErr w:type="spellStart"/>
+      <w:r>
+        <w:rPr>
+          <w:rFonts w:ascii="Times New Roman" w:hAnsi="Times New Roman" w:cs="Times New Roman"/>
+          <w:lang w:val="en-US"/>
+        </w:rPr>
+        <w:t>Frontal_Med_Orb_L</w:t>
+      </w:r>
+      <w:proofErr w:type="spellEnd"/>
+      <w:r>
+        <w:rPr>
+          <w:rFonts w:ascii="Times New Roman" w:hAnsi="Times New Roman" w:cs="Times New Roman"/>
+          <w:lang w:val="en-US"/>
+        </w:rPr>
+        <w:t>,</w:t>
+      </w:r>
+      <w:r>
+        <w:rPr>
+          <w:lang w:val="en-US"/>
+        </w:rPr>
+        <w:t xml:space="preserve"> </w:t>
+      </w:r>
+      <w:proofErr w:type="spellStart"/>
+      <w:r>
+        <w:rPr>
+          <w:rFonts w:ascii="Times New Roman" w:hAnsi="Times New Roman" w:cs="Times New Roman"/>
+          <w:lang w:val="en-US"/>
+        </w:rPr>
+        <w:t>Frontal_Med_Orb_R</w:t>
+      </w:r>
+      <w:proofErr w:type="spellEnd"/>
+      <w:r>
+        <w:rPr>
+          <w:rFonts w:ascii="Times New Roman" w:hAnsi="Times New Roman" w:cs="Times New Roman"/>
+          <w:lang w:val="en-US"/>
+        </w:rPr>
+        <w:t>,</w:t>
+      </w:r>
+      <w:r>
+        <w:rPr>
+          <w:rFonts w:ascii="Times New Roman" w:hAnsi="Times New Roman" w:cs="Times New Roman"/>
+          <w:lang w:val="en-US"/>
+        </w:rPr>
+        <w:t xml:space="preserve"> </w:t>
+      </w:r>
+      <w:proofErr w:type="spellStart"/>
+      <w:r>
+        <w:rPr>
+          <w:rFonts w:ascii="Times New Roman" w:hAnsi="Times New Roman" w:cs="Times New Roman"/>
+          <w:lang w:val="en-US"/>
+        </w:rPr>
+        <w:t>Rectus_L</w:t>
+      </w:r>
+      <w:proofErr w:type="spellEnd"/>
+      <w:r>
+        <w:rPr>
+          <w:rFonts w:ascii="Times New Roman" w:hAnsi="Times New Roman" w:cs="Times New Roman"/>
+          <w:lang w:val="en-US"/>
+        </w:rPr>
+        <w:t>,</w:t>
+      </w:r>
+      <w:r>
+        <w:rPr>
+          <w:rFonts w:ascii="Times New Roman" w:hAnsi="Times New Roman" w:cs="Times New Roman"/>
+          <w:lang w:val="en-US"/>
+        </w:rPr>
+        <w:t xml:space="preserve"> </w:t>
+      </w:r>
+      <w:proofErr w:type="spellStart"/>
+      <w:r>
+        <w:rPr>
+          <w:rFonts w:ascii="Times New Roman" w:hAnsi="Times New Roman" w:cs="Times New Roman"/>
+          <w:lang w:val="en-US"/>
+        </w:rPr>
+        <w:t>Rectus_R</w:t>
+      </w:r>
+      <w:proofErr w:type="spellEnd"/>
+      <w:r>
+        <w:rPr>
+          <w:rFonts w:ascii="Times New Roman" w:hAnsi="Times New Roman" w:cs="Times New Roman"/>
+          <w:lang w:val="en-US"/>
+        </w:rPr>
+        <w:t>,</w:t>
+      </w:r>
+      <w:r>
+        <w:rPr>
+          <w:rFonts w:ascii="Times New Roman" w:hAnsi="Times New Roman" w:cs="Times New Roman"/>
+          <w:lang w:val="en-US"/>
+        </w:rPr>
+        <w:t xml:space="preserve"> </w:t>
+      </w:r>
+      <w:proofErr w:type="spellStart"/>
+      <w:r>
+        <w:rPr>
+          <w:rFonts w:ascii="Times New Roman" w:hAnsi="Times New Roman" w:cs="Times New Roman"/>
+          <w:lang w:val="en-US"/>
+        </w:rPr>
+        <w:t>Cingulum_Ant_L</w:t>
+      </w:r>
+      <w:proofErr w:type="spellEnd"/>
+      <w:r>
+        <w:rPr>
+          <w:rFonts w:ascii="Times New Roman" w:hAnsi="Times New Roman" w:cs="Times New Roman"/>
+          <w:lang w:val="en-US"/>
+        </w:rPr>
+        <w:t>,</w:t>
+      </w:r>
+      <w:r>
+        <w:rPr>
+          <w:rFonts w:ascii="Times New Roman" w:hAnsi="Times New Roman" w:cs="Times New Roman"/>
+          <w:lang w:val="en-US"/>
+        </w:rPr>
+        <w:t xml:space="preserve"> </w:t>
+      </w:r>
+      <w:proofErr w:type="spellStart"/>
+      <w:r>
+        <w:rPr>
+          <w:rFonts w:ascii="Times New Roman" w:hAnsi="Times New Roman" w:cs="Times New Roman"/>
+          <w:lang w:val="en-US"/>
+        </w:rPr>
+        <w:t>Cingulum_Ant_R</w:t>
+      </w:r>
+      <w:proofErr w:type="spellEnd"/>
+    </w:p>
+    <w:p>
+      <w:pPr>
+        <w:pStyle w:val="Listenabsatz"/>
+        <w:numPr>
+          <w:ilvl w:val="0"/>
+          <w:numId w:val="7"/>
+        </w:numPr>
+        <w:spacing w:line="480" w:lineRule="auto"/>
+        <w:rPr>
+          <w:rFonts w:ascii="Times New Roman" w:hAnsi="Times New Roman" w:cs="Times New Roman"/>
+          <w:lang w:val="en-US"/>
+        </w:rPr>
+      </w:pPr>
+      <w:r>
+        <w:rPr>
+          <w:rFonts w:ascii="Times New Roman" w:hAnsi="Times New Roman" w:cs="Times New Roman"/>
+          <w:b/>
+          <w:lang w:val="en-US"/>
+        </w:rPr>
+        <w:t>Temporal:</w:t>
+      </w:r>
+      <w:r>
+        <w:rPr>
+          <w:rFonts w:ascii="Times New Roman" w:hAnsi="Times New Roman" w:cs="Times New Roman"/>
+          <w:lang w:val="en-US"/>
+        </w:rPr>
+        <w:t xml:space="preserve"> </w:t>
+      </w:r>
+      <w:proofErr w:type="spellStart"/>
+      <w:r>
+        <w:rPr>
+          <w:rFonts w:ascii="Times New Roman" w:hAnsi="Times New Roman" w:cs="Times New Roman"/>
+          <w:lang w:val="en-US"/>
+        </w:rPr>
+        <w:t>Insula_L</w:t>
+      </w:r>
+      <w:proofErr w:type="spellEnd"/>
+      <w:r>
+        <w:rPr>
+          <w:rFonts w:ascii="Times New Roman" w:hAnsi="Times New Roman" w:cs="Times New Roman"/>
+          <w:lang w:val="en-US"/>
+        </w:rPr>
+        <w:t>,</w:t>
+      </w:r>
+      <w:r>
+        <w:rPr>
+          <w:rFonts w:ascii="Times New Roman" w:hAnsi="Times New Roman" w:cs="Times New Roman"/>
+          <w:lang w:val="en-US"/>
+        </w:rPr>
+        <w:t xml:space="preserve"> </w:t>
+      </w:r>
+      <w:proofErr w:type="spellStart"/>
+      <w:r>
+        <w:rPr>
+          <w:rFonts w:ascii="Times New Roman" w:hAnsi="Times New Roman" w:cs="Times New Roman"/>
+          <w:lang w:val="en-US"/>
+        </w:rPr>
+        <w:t>Insula_R</w:t>
+      </w:r>
+      <w:proofErr w:type="spellEnd"/>
+      <w:r>
+        <w:rPr>
+          <w:rFonts w:ascii="Times New Roman" w:hAnsi="Times New Roman" w:cs="Times New Roman"/>
+          <w:lang w:val="en-US"/>
+        </w:rPr>
+        <w:t>,</w:t>
+      </w:r>
+      <w:r>
+        <w:rPr>
+          <w:rFonts w:ascii="Times New Roman" w:hAnsi="Times New Roman" w:cs="Times New Roman"/>
+          <w:lang w:val="en-US"/>
+        </w:rPr>
+        <w:t xml:space="preserve"> </w:t>
+      </w:r>
+      <w:proofErr w:type="spellStart"/>
+      <w:r>
+        <w:rPr>
+          <w:rFonts w:ascii="Times New Roman" w:hAnsi="Times New Roman" w:cs="Times New Roman"/>
+          <w:lang w:val="en-US"/>
+        </w:rPr>
+        <w:t>Fusiform_L</w:t>
+      </w:r>
+      <w:proofErr w:type="spellEnd"/>
+      <w:r>
+        <w:rPr>
+          <w:rFonts w:ascii="Times New Roman" w:hAnsi="Times New Roman" w:cs="Times New Roman"/>
+          <w:lang w:val="en-US"/>
+        </w:rPr>
+        <w:t>,</w:t>
+      </w:r>
+      <w:r>
+        <w:rPr>
+          <w:rFonts w:ascii="Times New Roman" w:hAnsi="Times New Roman" w:cs="Times New Roman"/>
+          <w:lang w:val="en-US"/>
+        </w:rPr>
+        <w:t xml:space="preserve"> </w:t>
+      </w:r>
+      <w:proofErr w:type="spellStart"/>
+      <w:r>
+        <w:rPr>
+          <w:rFonts w:ascii="Times New Roman" w:hAnsi="Times New Roman" w:cs="Times New Roman"/>
+          <w:lang w:val="en-US"/>
+        </w:rPr>
+        <w:t>Fusiform_R</w:t>
+      </w:r>
+      <w:proofErr w:type="spellEnd"/>
+      <w:r>
+        <w:rPr>
+          <w:rFonts w:ascii="Times New Roman" w:hAnsi="Times New Roman" w:cs="Times New Roman"/>
+          <w:lang w:val="en-US"/>
+        </w:rPr>
+        <w:t>,</w:t>
+      </w:r>
+      <w:r>
+        <w:rPr>
+          <w:rFonts w:ascii="Times New Roman" w:hAnsi="Times New Roman" w:cs="Times New Roman"/>
+          <w:lang w:val="en-US"/>
+        </w:rPr>
+        <w:t xml:space="preserve"> </w:t>
+      </w:r>
+      <w:proofErr w:type="spellStart"/>
+      <w:r>
+        <w:rPr>
+          <w:rFonts w:ascii="Times New Roman" w:hAnsi="Times New Roman" w:cs="Times New Roman"/>
+          <w:lang w:val="en-US"/>
+        </w:rPr>
+        <w:t>Heschl_L</w:t>
+      </w:r>
+      <w:proofErr w:type="spellEnd"/>
+      <w:r>
+        <w:rPr>
+          <w:rFonts w:ascii="Times New Roman" w:hAnsi="Times New Roman" w:cs="Times New Roman"/>
+          <w:lang w:val="en-US"/>
+        </w:rPr>
+        <w:t>,</w:t>
+      </w:r>
+      <w:r>
+        <w:rPr>
+          <w:rFonts w:ascii="Times New Roman" w:hAnsi="Times New Roman" w:cs="Times New Roman"/>
+          <w:lang w:val="en-US"/>
+        </w:rPr>
+        <w:t xml:space="preserve"> </w:t>
+      </w:r>
+      <w:proofErr w:type="spellStart"/>
+      <w:r>
+        <w:rPr>
+          <w:rFonts w:ascii="Times New Roman" w:hAnsi="Times New Roman" w:cs="Times New Roman"/>
+          <w:lang w:val="en-US"/>
+        </w:rPr>
+        <w:t>Heschl_R</w:t>
+      </w:r>
+      <w:proofErr w:type="spellEnd"/>
+      <w:r>
+        <w:rPr>
+          <w:rFonts w:ascii="Times New Roman" w:hAnsi="Times New Roman" w:cs="Times New Roman"/>
+          <w:lang w:val="en-US"/>
+        </w:rPr>
+        <w:t>,</w:t>
+      </w:r>
+      <w:r>
+        <w:rPr>
+          <w:rFonts w:ascii="Times New Roman" w:hAnsi="Times New Roman" w:cs="Times New Roman"/>
+          <w:lang w:val="en-US"/>
+        </w:rPr>
+        <w:t xml:space="preserve"> </w:t>
+      </w:r>
+      <w:proofErr w:type="spellStart"/>
+      <w:r>
+        <w:rPr>
+          <w:rFonts w:ascii="Times New Roman" w:hAnsi="Times New Roman" w:cs="Times New Roman"/>
+          <w:lang w:val="en-US"/>
+        </w:rPr>
+        <w:t>Temporal_Sup_L</w:t>
+      </w:r>
+      <w:proofErr w:type="spellEnd"/>
+      <w:r>
+        <w:rPr>
+          <w:rFonts w:ascii="Times New Roman" w:hAnsi="Times New Roman" w:cs="Times New Roman"/>
+          <w:lang w:val="en-US"/>
+        </w:rPr>
+        <w:t>,</w:t>
+      </w:r>
+      <w:r>
+        <w:rPr>
+          <w:rFonts w:ascii="Times New Roman" w:hAnsi="Times New Roman" w:cs="Times New Roman"/>
+          <w:lang w:val="en-US"/>
+        </w:rPr>
+        <w:t xml:space="preserve"> </w:t>
+      </w:r>
+      <w:proofErr w:type="spellStart"/>
+      <w:r>
+        <w:rPr>
+          <w:rFonts w:ascii="Times New Roman" w:hAnsi="Times New Roman" w:cs="Times New Roman"/>
+          <w:lang w:val="en-US"/>
+        </w:rPr>
+        <w:t>Temporal_Sup_R</w:t>
+      </w:r>
+      <w:proofErr w:type="spellEnd"/>
+      <w:r>
+        <w:rPr>
+          <w:rFonts w:ascii="Times New Roman" w:hAnsi="Times New Roman" w:cs="Times New Roman"/>
+          <w:lang w:val="en-US"/>
+        </w:rPr>
+        <w:t>,</w:t>
+      </w:r>
+      <w:r>
+        <w:rPr>
+          <w:rFonts w:ascii="Times New Roman" w:hAnsi="Times New Roman" w:cs="Times New Roman"/>
+          <w:lang w:val="en-US"/>
+        </w:rPr>
+        <w:t xml:space="preserve"> </w:t>
+      </w:r>
+      <w:proofErr w:type="spellStart"/>
+      <w:r>
+        <w:rPr>
+          <w:rFonts w:ascii="Times New Roman" w:hAnsi="Times New Roman" w:cs="Times New Roman"/>
+          <w:lang w:val="en-US"/>
+        </w:rPr>
+        <w:t>Temporal_Pole_Sup_L</w:t>
+      </w:r>
+      <w:proofErr w:type="spellEnd"/>
+      <w:r>
+        <w:rPr>
+          <w:rFonts w:ascii="Times New Roman" w:hAnsi="Times New Roman" w:cs="Times New Roman"/>
+          <w:lang w:val="en-US"/>
+        </w:rPr>
+        <w:t>,</w:t>
+      </w:r>
+      <w:r>
+        <w:rPr>
+          <w:rFonts w:ascii="Times New Roman" w:hAnsi="Times New Roman" w:cs="Times New Roman"/>
+          <w:lang w:val="en-US"/>
+        </w:rPr>
+        <w:t xml:space="preserve"> </w:t>
+      </w:r>
+      <w:proofErr w:type="spellStart"/>
+      <w:r>
+        <w:rPr>
+          <w:rFonts w:ascii="Times New Roman" w:hAnsi="Times New Roman" w:cs="Times New Roman"/>
+          <w:lang w:val="en-US"/>
+        </w:rPr>
+        <w:t>Temporal_Pole_Sup_R</w:t>
+      </w:r>
+      <w:proofErr w:type="spellEnd"/>
+      <w:r>
+        <w:rPr>
+          <w:rFonts w:ascii="Times New Roman" w:hAnsi="Times New Roman" w:cs="Times New Roman"/>
+          <w:lang w:val="en-US"/>
+        </w:rPr>
+        <w:t>,</w:t>
+      </w:r>
+      <w:r>
+        <w:rPr>
+          <w:rFonts w:ascii="Times New Roman" w:hAnsi="Times New Roman" w:cs="Times New Roman"/>
+          <w:lang w:val="en-US"/>
+        </w:rPr>
+        <w:t xml:space="preserve"> </w:t>
+      </w:r>
+      <w:proofErr w:type="spellStart"/>
+      <w:r>
+        <w:rPr>
+          <w:rFonts w:ascii="Times New Roman" w:hAnsi="Times New Roman" w:cs="Times New Roman"/>
+          <w:lang w:val="en-US"/>
+        </w:rPr>
+        <w:t>Temporal_Mid_L</w:t>
+      </w:r>
+      <w:proofErr w:type="spellEnd"/>
+      <w:r>
+        <w:rPr>
+          <w:rFonts w:ascii="Times New Roman" w:hAnsi="Times New Roman" w:cs="Times New Roman"/>
+          <w:lang w:val="en-US"/>
+        </w:rPr>
+        <w:t>,</w:t>
+      </w:r>
+      <w:r>
+        <w:rPr>
+          <w:rFonts w:ascii="Times New Roman" w:hAnsi="Times New Roman" w:cs="Times New Roman"/>
+          <w:lang w:val="en-US"/>
+        </w:rPr>
+        <w:t xml:space="preserve"> </w:t>
+      </w:r>
+      <w:proofErr w:type="spellStart"/>
+      <w:r>
+        <w:rPr>
+          <w:rFonts w:ascii="Times New Roman" w:hAnsi="Times New Roman" w:cs="Times New Roman"/>
+          <w:lang w:val="en-US"/>
+        </w:rPr>
+        <w:t>Temporal_Mid_R</w:t>
+      </w:r>
+      <w:proofErr w:type="spellEnd"/>
+      <w:r>
+        <w:rPr>
+          <w:rFonts w:ascii="Times New Roman" w:hAnsi="Times New Roman" w:cs="Times New Roman"/>
+          <w:lang w:val="en-US"/>
+        </w:rPr>
+        <w:t>,</w:t>
+      </w:r>
+      <w:r>
+        <w:rPr>
+          <w:rFonts w:ascii="Times New Roman" w:hAnsi="Times New Roman" w:cs="Times New Roman"/>
+          <w:lang w:val="en-US"/>
+        </w:rPr>
+        <w:t xml:space="preserve"> </w:t>
+      </w:r>
+      <w:proofErr w:type="spellStart"/>
+      <w:r>
+        <w:rPr>
+          <w:rFonts w:ascii="Times New Roman" w:hAnsi="Times New Roman" w:cs="Times New Roman"/>
+          <w:lang w:val="en-US"/>
+        </w:rPr>
+        <w:t>Temporal_Pole_Mid_L</w:t>
+      </w:r>
+      <w:proofErr w:type="spellEnd"/>
+      <w:r>
+        <w:rPr>
+          <w:rFonts w:ascii="Times New Roman" w:hAnsi="Times New Roman" w:cs="Times New Roman"/>
+          <w:lang w:val="en-US"/>
+        </w:rPr>
+        <w:t>,</w:t>
+      </w:r>
+      <w:r>
+        <w:rPr>
+          <w:rFonts w:ascii="Times New Roman" w:hAnsi="Times New Roman" w:cs="Times New Roman"/>
+          <w:lang w:val="en-US"/>
+        </w:rPr>
+        <w:t xml:space="preserve"> </w:t>
+      </w:r>
+      <w:proofErr w:type="spellStart"/>
+      <w:r>
+        <w:rPr>
+          <w:rFonts w:ascii="Times New Roman" w:hAnsi="Times New Roman" w:cs="Times New Roman"/>
+          <w:lang w:val="en-US"/>
+        </w:rPr>
+        <w:t>Temporal_Pole_Mid_R</w:t>
+      </w:r>
+      <w:proofErr w:type="spellEnd"/>
+      <w:r>
+        <w:rPr>
+          <w:rFonts w:ascii="Times New Roman" w:hAnsi="Times New Roman" w:cs="Times New Roman"/>
+          <w:lang w:val="en-US"/>
+        </w:rPr>
+        <w:t>,</w:t>
+      </w:r>
+      <w:r>
+        <w:rPr>
+          <w:rFonts w:ascii="Times New Roman" w:hAnsi="Times New Roman" w:cs="Times New Roman"/>
+          <w:lang w:val="en-US"/>
+        </w:rPr>
+        <w:t xml:space="preserve"> </w:t>
+      </w:r>
+      <w:proofErr w:type="spellStart"/>
+      <w:r>
+        <w:rPr>
+          <w:rFonts w:ascii="Times New Roman" w:hAnsi="Times New Roman" w:cs="Times New Roman"/>
+          <w:lang w:val="en-US"/>
+        </w:rPr>
+        <w:t>Temporal_Inf_L</w:t>
+      </w:r>
+      <w:proofErr w:type="spellEnd"/>
+      <w:r>
+        <w:rPr>
+          <w:rFonts w:ascii="Times New Roman" w:hAnsi="Times New Roman" w:cs="Times New Roman"/>
+          <w:lang w:val="en-US"/>
+        </w:rPr>
+        <w:t>,</w:t>
+      </w:r>
+      <w:r>
+        <w:rPr>
+          <w:rFonts w:ascii="Times New Roman" w:hAnsi="Times New Roman" w:cs="Times New Roman"/>
+          <w:lang w:val="en-US"/>
+        </w:rPr>
+        <w:t xml:space="preserve"> </w:t>
+      </w:r>
+      <w:proofErr w:type="spellStart"/>
+      <w:r>
+        <w:rPr>
+          <w:rFonts w:ascii="Times New Roman" w:hAnsi="Times New Roman" w:cs="Times New Roman"/>
+          <w:lang w:val="en-US"/>
+        </w:rPr>
+        <w:t>Temporal_Inf_R</w:t>
+      </w:r>
+      <w:proofErr w:type="spellEnd"/>
+    </w:p>
+    <w:p>
+      <w:pPr>
+        <w:pStyle w:val="Listenabsatz"/>
+        <w:numPr>
+          <w:ilvl w:val="0"/>
+          <w:numId w:val="7"/>
+        </w:numPr>
+        <w:spacing w:line="480" w:lineRule="auto"/>
+        <w:rPr>
+          <w:rFonts w:ascii="Times New Roman" w:hAnsi="Times New Roman" w:cs="Times New Roman"/>
+          <w:lang w:val="en-US"/>
+        </w:rPr>
+      </w:pPr>
+      <w:r>
+        <w:rPr>
+          <w:rFonts w:ascii="Times New Roman" w:hAnsi="Times New Roman" w:cs="Times New Roman"/>
+          <w:b/>
+          <w:lang w:val="en-US"/>
+        </w:rPr>
+        <w:t>Limbic:</w:t>
+      </w:r>
+      <w:r>
+        <w:rPr>
+          <w:rFonts w:ascii="Times New Roman" w:hAnsi="Times New Roman" w:cs="Times New Roman"/>
+          <w:lang w:val="en-US"/>
+        </w:rPr>
+        <w:t xml:space="preserve"> </w:t>
+      </w:r>
+      <w:proofErr w:type="spellStart"/>
+      <w:r>
+        <w:rPr>
+          <w:rFonts w:ascii="Times New Roman" w:hAnsi="Times New Roman" w:cs="Times New Roman"/>
+          <w:lang w:val="en-US"/>
+        </w:rPr>
+        <w:t>Cingulum_Mid_L</w:t>
+      </w:r>
+      <w:proofErr w:type="spellEnd"/>
+      <w:r>
+        <w:rPr>
+          <w:rFonts w:ascii="Times New Roman" w:hAnsi="Times New Roman" w:cs="Times New Roman"/>
+          <w:lang w:val="en-US"/>
+        </w:rPr>
+        <w:t>,</w:t>
+      </w:r>
+      <w:r>
+        <w:rPr>
+          <w:rFonts w:ascii="Times New Roman" w:hAnsi="Times New Roman" w:cs="Times New Roman"/>
+          <w:lang w:val="en-US"/>
+        </w:rPr>
+        <w:t xml:space="preserve"> </w:t>
+      </w:r>
+      <w:proofErr w:type="spellStart"/>
+      <w:r>
+        <w:rPr>
+          <w:rFonts w:ascii="Times New Roman" w:hAnsi="Times New Roman" w:cs="Times New Roman"/>
+          <w:lang w:val="en-US"/>
+        </w:rPr>
+        <w:t>Cingulum_Mid_R</w:t>
+      </w:r>
+      <w:proofErr w:type="spellEnd"/>
+      <w:r>
+        <w:rPr>
+          <w:rFonts w:ascii="Times New Roman" w:hAnsi="Times New Roman" w:cs="Times New Roman"/>
+          <w:lang w:val="en-US"/>
+        </w:rPr>
+        <w:t>,</w:t>
+      </w:r>
+      <w:r>
+        <w:rPr>
+          <w:rFonts w:ascii="Times New Roman" w:hAnsi="Times New Roman" w:cs="Times New Roman"/>
+          <w:lang w:val="en-US"/>
+        </w:rPr>
+        <w:t xml:space="preserve"> </w:t>
+      </w:r>
+      <w:proofErr w:type="spellStart"/>
+      <w:r>
+        <w:rPr>
+          <w:rFonts w:ascii="Times New Roman" w:hAnsi="Times New Roman" w:cs="Times New Roman"/>
+          <w:lang w:val="en-US"/>
+        </w:rPr>
+        <w:t>Cingulum_Post_L</w:t>
+      </w:r>
+      <w:proofErr w:type="spellEnd"/>
+      <w:r>
+        <w:rPr>
+          <w:rFonts w:ascii="Times New Roman" w:hAnsi="Times New Roman" w:cs="Times New Roman"/>
+          <w:lang w:val="en-US"/>
+        </w:rPr>
+        <w:t>,</w:t>
+      </w:r>
+      <w:r>
+        <w:rPr>
+          <w:rFonts w:ascii="Times New Roman" w:hAnsi="Times New Roman" w:cs="Times New Roman"/>
+          <w:lang w:val="en-US"/>
+        </w:rPr>
+        <w:t xml:space="preserve"> </w:t>
+      </w:r>
+      <w:proofErr w:type="spellStart"/>
+      <w:r>
+        <w:rPr>
+          <w:rFonts w:ascii="Times New Roman" w:hAnsi="Times New Roman" w:cs="Times New Roman"/>
+          <w:lang w:val="en-US"/>
+        </w:rPr>
+        <w:t>Cingulum_Post_R</w:t>
+      </w:r>
+      <w:proofErr w:type="spellEnd"/>
+      <w:r>
+        <w:rPr>
+          <w:rFonts w:ascii="Times New Roman" w:hAnsi="Times New Roman" w:cs="Times New Roman"/>
+          <w:lang w:val="en-US"/>
+        </w:rPr>
+        <w:t>,</w:t>
+      </w:r>
+      <w:r>
+        <w:rPr>
+          <w:rFonts w:ascii="Times New Roman" w:hAnsi="Times New Roman" w:cs="Times New Roman"/>
+          <w:lang w:val="en-US"/>
+        </w:rPr>
+        <w:t xml:space="preserve"> </w:t>
+      </w:r>
+      <w:proofErr w:type="spellStart"/>
+      <w:r>
+        <w:rPr>
+          <w:rFonts w:ascii="Times New Roman" w:hAnsi="Times New Roman" w:cs="Times New Roman"/>
+          <w:lang w:val="en-US"/>
+        </w:rPr>
+        <w:t>Hippocampus_L</w:t>
+      </w:r>
+      <w:proofErr w:type="spellEnd"/>
+      <w:r>
+        <w:rPr>
+          <w:rFonts w:ascii="Times New Roman" w:hAnsi="Times New Roman" w:cs="Times New Roman"/>
+          <w:lang w:val="en-US"/>
+        </w:rPr>
+        <w:t>,</w:t>
+      </w:r>
+      <w:r>
+        <w:rPr>
+          <w:rFonts w:ascii="Times New Roman" w:hAnsi="Times New Roman" w:cs="Times New Roman"/>
+          <w:lang w:val="en-US"/>
+        </w:rPr>
+        <w:t xml:space="preserve"> </w:t>
+      </w:r>
+      <w:proofErr w:type="spellStart"/>
+      <w:r>
+        <w:rPr>
+          <w:rFonts w:ascii="Times New Roman" w:hAnsi="Times New Roman" w:cs="Times New Roman"/>
+          <w:lang w:val="en-US"/>
+        </w:rPr>
+        <w:t>Hippocampus_R</w:t>
+      </w:r>
+      <w:proofErr w:type="spellEnd"/>
+      <w:r>
+        <w:rPr>
+          <w:rFonts w:ascii="Times New Roman" w:hAnsi="Times New Roman" w:cs="Times New Roman"/>
+          <w:lang w:val="en-US"/>
+        </w:rPr>
+        <w:t>,</w:t>
+      </w:r>
+      <w:r>
+        <w:rPr>
+          <w:rFonts w:ascii="Times New Roman" w:hAnsi="Times New Roman" w:cs="Times New Roman"/>
+          <w:lang w:val="en-US"/>
+        </w:rPr>
+        <w:t xml:space="preserve"> </w:t>
+      </w:r>
+      <w:proofErr w:type="spellStart"/>
+      <w:r>
+        <w:rPr>
+          <w:rFonts w:ascii="Times New Roman" w:hAnsi="Times New Roman" w:cs="Times New Roman"/>
+          <w:lang w:val="en-US"/>
+        </w:rPr>
+        <w:t>ParaHippocampal_L</w:t>
+      </w:r>
+      <w:proofErr w:type="spellEnd"/>
+      <w:r>
+        <w:rPr>
+          <w:rFonts w:ascii="Times New Roman" w:hAnsi="Times New Roman" w:cs="Times New Roman"/>
+          <w:lang w:val="en-US"/>
+        </w:rPr>
+        <w:t>,</w:t>
+      </w:r>
+      <w:r>
+        <w:rPr>
+          <w:rFonts w:ascii="Times New Roman" w:hAnsi="Times New Roman" w:cs="Times New Roman"/>
+          <w:lang w:val="en-US"/>
+        </w:rPr>
+        <w:t xml:space="preserve"> </w:t>
+      </w:r>
+      <w:proofErr w:type="spellStart"/>
+      <w:r>
+        <w:rPr>
+          <w:rFonts w:ascii="Times New Roman" w:hAnsi="Times New Roman" w:cs="Times New Roman"/>
+          <w:lang w:val="en-US"/>
+        </w:rPr>
+        <w:t>ParaHippocampal_R</w:t>
+      </w:r>
+      <w:proofErr w:type="spellEnd"/>
+      <w:r>
+        <w:rPr>
+          <w:rFonts w:ascii="Times New Roman" w:hAnsi="Times New Roman" w:cs="Times New Roman"/>
+          <w:lang w:val="en-US"/>
+        </w:rPr>
+        <w:t>,</w:t>
+      </w:r>
+      <w:r>
+        <w:rPr>
+          <w:rFonts w:ascii="Times New Roman" w:hAnsi="Times New Roman" w:cs="Times New Roman"/>
+          <w:lang w:val="en-US"/>
+        </w:rPr>
+        <w:t xml:space="preserve"> </w:t>
+      </w:r>
+      <w:proofErr w:type="spellStart"/>
+      <w:r>
+        <w:rPr>
+          <w:rFonts w:ascii="Times New Roman" w:hAnsi="Times New Roman" w:cs="Times New Roman"/>
+          <w:lang w:val="en-US"/>
+        </w:rPr>
+        <w:t>Amygdala_L</w:t>
+      </w:r>
+      <w:proofErr w:type="spellEnd"/>
+      <w:r>
+        <w:rPr>
+          <w:rFonts w:ascii="Times New Roman" w:hAnsi="Times New Roman" w:cs="Times New Roman"/>
+          <w:lang w:val="en-US"/>
+        </w:rPr>
+        <w:t>,</w:t>
+      </w:r>
+      <w:r>
+        <w:rPr>
+          <w:rFonts w:ascii="Times New Roman" w:hAnsi="Times New Roman" w:cs="Times New Roman"/>
+          <w:lang w:val="en-US"/>
+        </w:rPr>
+        <w:t xml:space="preserve"> </w:t>
+      </w:r>
+      <w:proofErr w:type="spellStart"/>
+      <w:r>
+        <w:rPr>
+          <w:rFonts w:ascii="Times New Roman" w:hAnsi="Times New Roman" w:cs="Times New Roman"/>
+          <w:lang w:val="en-US"/>
+        </w:rPr>
+        <w:t>Amygdala_R</w:t>
+      </w:r>
+      <w:proofErr w:type="spellEnd"/>
+    </w:p>
+    <w:p>
+      <w:pPr>
+        <w:pStyle w:val="Listenabsatz"/>
+        <w:numPr>
+          <w:ilvl w:val="0"/>
+          <w:numId w:val="7"/>
+        </w:numPr>
+        <w:spacing w:line="480" w:lineRule="auto"/>
+        <w:rPr>
+          <w:rFonts w:ascii="Times New Roman" w:hAnsi="Times New Roman" w:cs="Times New Roman"/>
+          <w:lang w:val="en-US"/>
+        </w:rPr>
+      </w:pPr>
+      <w:r>
+        <w:rPr>
+          <w:rFonts w:ascii="Times New Roman" w:hAnsi="Times New Roman" w:cs="Times New Roman"/>
+          <w:b/>
+          <w:lang w:val="en-US"/>
+        </w:rPr>
+        <w:t>Occipital:</w:t>
+      </w:r>
+      <w:r>
+        <w:rPr>
+          <w:rFonts w:ascii="Times New Roman" w:hAnsi="Times New Roman" w:cs="Times New Roman"/>
+          <w:lang w:val="en-US"/>
+        </w:rPr>
+        <w:t xml:space="preserve"> </w:t>
+      </w:r>
+      <w:proofErr w:type="spellStart"/>
+      <w:r>
+        <w:rPr>
+          <w:rFonts w:ascii="Times New Roman" w:hAnsi="Times New Roman" w:cs="Times New Roman"/>
+          <w:lang w:val="en-US"/>
+        </w:rPr>
+        <w:t>Calcarine_L</w:t>
+      </w:r>
+      <w:proofErr w:type="spellEnd"/>
+      <w:r>
+        <w:rPr>
+          <w:rFonts w:ascii="Times New Roman" w:hAnsi="Times New Roman" w:cs="Times New Roman"/>
+          <w:lang w:val="en-US"/>
+        </w:rPr>
+        <w:t>,</w:t>
+      </w:r>
+      <w:r>
+        <w:rPr>
+          <w:rFonts w:ascii="Times New Roman" w:hAnsi="Times New Roman" w:cs="Times New Roman"/>
+          <w:lang w:val="en-US"/>
+        </w:rPr>
+        <w:t xml:space="preserve"> </w:t>
+      </w:r>
+      <w:proofErr w:type="spellStart"/>
+      <w:r>
+        <w:rPr>
+          <w:rFonts w:ascii="Times New Roman" w:hAnsi="Times New Roman" w:cs="Times New Roman"/>
+          <w:lang w:val="en-US"/>
+        </w:rPr>
+        <w:t>Calcarine_R</w:t>
+      </w:r>
+      <w:proofErr w:type="spellEnd"/>
+      <w:r>
+        <w:rPr>
+          <w:rFonts w:ascii="Times New Roman" w:hAnsi="Times New Roman" w:cs="Times New Roman"/>
+          <w:lang w:val="en-US"/>
+        </w:rPr>
+        <w:t>,</w:t>
+      </w:r>
+      <w:r>
+        <w:rPr>
+          <w:lang w:val="en-US"/>
+        </w:rPr>
+        <w:t xml:space="preserve"> </w:t>
+      </w:r>
+      <w:proofErr w:type="spellStart"/>
+      <w:r>
+        <w:rPr>
+          <w:rFonts w:ascii="Times New Roman" w:hAnsi="Times New Roman" w:cs="Times New Roman"/>
+          <w:lang w:val="en-US"/>
+        </w:rPr>
+        <w:t>Lingual_L</w:t>
+      </w:r>
+      <w:proofErr w:type="spellEnd"/>
+      <w:r>
+        <w:rPr>
+          <w:rFonts w:ascii="Times New Roman" w:hAnsi="Times New Roman" w:cs="Times New Roman"/>
+          <w:lang w:val="en-US"/>
+        </w:rPr>
+        <w:t>,</w:t>
+      </w:r>
+      <w:r>
+        <w:rPr>
+          <w:rFonts w:ascii="Times New Roman" w:hAnsi="Times New Roman" w:cs="Times New Roman"/>
+          <w:lang w:val="en-US"/>
+        </w:rPr>
+        <w:t xml:space="preserve"> </w:t>
+      </w:r>
+      <w:proofErr w:type="spellStart"/>
+      <w:r>
+        <w:rPr>
+          <w:rFonts w:ascii="Times New Roman" w:hAnsi="Times New Roman" w:cs="Times New Roman"/>
+          <w:lang w:val="en-US"/>
+        </w:rPr>
+        <w:t>Lingual_R</w:t>
+      </w:r>
+      <w:proofErr w:type="spellEnd"/>
+      <w:r>
+        <w:rPr>
+          <w:rFonts w:ascii="Times New Roman" w:hAnsi="Times New Roman" w:cs="Times New Roman"/>
+          <w:lang w:val="en-US"/>
+        </w:rPr>
+        <w:t>,</w:t>
+      </w:r>
+      <w:r>
+        <w:rPr>
+          <w:rFonts w:ascii="Times New Roman" w:hAnsi="Times New Roman" w:cs="Times New Roman"/>
+          <w:lang w:val="en-US"/>
+        </w:rPr>
+        <w:t xml:space="preserve"> </w:t>
+      </w:r>
+      <w:proofErr w:type="spellStart"/>
+      <w:r>
+        <w:rPr>
+          <w:rFonts w:ascii="Times New Roman" w:hAnsi="Times New Roman" w:cs="Times New Roman"/>
+          <w:lang w:val="en-US"/>
+        </w:rPr>
+        <w:t>Occipital_Sup_L</w:t>
+      </w:r>
+      <w:proofErr w:type="spellEnd"/>
+      <w:r>
+        <w:rPr>
+          <w:rFonts w:ascii="Times New Roman" w:hAnsi="Times New Roman" w:cs="Times New Roman"/>
+          <w:lang w:val="en-US"/>
+        </w:rPr>
+        <w:t>,</w:t>
+      </w:r>
+      <w:r>
+        <w:rPr>
+          <w:rFonts w:ascii="Times New Roman" w:hAnsi="Times New Roman" w:cs="Times New Roman"/>
+          <w:lang w:val="en-US"/>
+        </w:rPr>
+        <w:t xml:space="preserve"> </w:t>
+      </w:r>
+      <w:proofErr w:type="spellStart"/>
+      <w:r>
+        <w:rPr>
+          <w:rFonts w:ascii="Times New Roman" w:hAnsi="Times New Roman" w:cs="Times New Roman"/>
+          <w:lang w:val="en-US"/>
+        </w:rPr>
+        <w:t>Occipital_Sup_R</w:t>
+      </w:r>
+      <w:proofErr w:type="spellEnd"/>
+      <w:r>
+        <w:rPr>
+          <w:rFonts w:ascii="Times New Roman" w:hAnsi="Times New Roman" w:cs="Times New Roman"/>
+          <w:lang w:val="en-US"/>
+        </w:rPr>
+        <w:t>,</w:t>
+      </w:r>
+      <w:r>
+        <w:rPr>
+          <w:rFonts w:ascii="Times New Roman" w:hAnsi="Times New Roman" w:cs="Times New Roman"/>
+          <w:lang w:val="en-US"/>
+        </w:rPr>
+        <w:t xml:space="preserve"> </w:t>
+      </w:r>
+      <w:proofErr w:type="spellStart"/>
+      <w:r>
+        <w:rPr>
+          <w:rFonts w:ascii="Times New Roman" w:hAnsi="Times New Roman" w:cs="Times New Roman"/>
+          <w:lang w:val="en-US"/>
+        </w:rPr>
+        <w:t>Occipital_Mid_L</w:t>
+      </w:r>
+      <w:proofErr w:type="spellEnd"/>
+      <w:r>
+        <w:rPr>
+          <w:rFonts w:ascii="Times New Roman" w:hAnsi="Times New Roman" w:cs="Times New Roman"/>
+          <w:lang w:val="en-US"/>
+        </w:rPr>
+        <w:t>,</w:t>
+      </w:r>
+      <w:r>
+        <w:rPr>
+          <w:rFonts w:ascii="Times New Roman" w:hAnsi="Times New Roman" w:cs="Times New Roman"/>
+          <w:lang w:val="en-US"/>
+        </w:rPr>
+        <w:t xml:space="preserve"> </w:t>
+      </w:r>
+      <w:proofErr w:type="spellStart"/>
+      <w:r>
+        <w:rPr>
+          <w:rFonts w:ascii="Times New Roman" w:hAnsi="Times New Roman" w:cs="Times New Roman"/>
+          <w:lang w:val="en-US"/>
+        </w:rPr>
+        <w:t>Occipital_Mid_R</w:t>
+      </w:r>
+      <w:proofErr w:type="spellEnd"/>
+      <w:r>
+        <w:rPr>
+          <w:rFonts w:ascii="Times New Roman" w:hAnsi="Times New Roman" w:cs="Times New Roman"/>
+          <w:lang w:val="en-US"/>
+        </w:rPr>
+        <w:t>,</w:t>
+      </w:r>
+      <w:r>
+        <w:rPr>
+          <w:rFonts w:ascii="Times New Roman" w:hAnsi="Times New Roman" w:cs="Times New Roman"/>
+          <w:lang w:val="en-US"/>
+        </w:rPr>
+        <w:t xml:space="preserve"> </w:t>
+      </w:r>
+      <w:proofErr w:type="spellStart"/>
+      <w:r>
+        <w:rPr>
+          <w:rFonts w:ascii="Times New Roman" w:hAnsi="Times New Roman" w:cs="Times New Roman"/>
+          <w:lang w:val="en-US"/>
+        </w:rPr>
+        <w:t>Occipital_Inf_L</w:t>
+      </w:r>
+      <w:proofErr w:type="spellEnd"/>
+      <w:r>
+        <w:rPr>
+          <w:rFonts w:ascii="Times New Roman" w:hAnsi="Times New Roman" w:cs="Times New Roman"/>
+          <w:lang w:val="en-US"/>
+        </w:rPr>
+        <w:t>,</w:t>
+      </w:r>
+      <w:r>
+        <w:rPr>
+          <w:rFonts w:ascii="Times New Roman" w:hAnsi="Times New Roman" w:cs="Times New Roman"/>
+          <w:lang w:val="en-US"/>
+        </w:rPr>
+        <w:t xml:space="preserve"> </w:t>
+      </w:r>
+      <w:proofErr w:type="spellStart"/>
+      <w:r>
+        <w:rPr>
+          <w:rFonts w:ascii="Times New Roman" w:hAnsi="Times New Roman" w:cs="Times New Roman"/>
+          <w:lang w:val="en-US"/>
+        </w:rPr>
+        <w:t>Occipital_Inf_R</w:t>
+      </w:r>
+      <w:proofErr w:type="spellEnd"/>
+    </w:p>
+    <w:p>
+      <w:pPr>
+        <w:pStyle w:val="Listenabsatz"/>
+        <w:numPr>
+          <w:ilvl w:val="0"/>
+          <w:numId w:val="7"/>
+        </w:numPr>
+        <w:spacing w:line="480" w:lineRule="auto"/>
+        <w:rPr>
+          <w:rFonts w:ascii="Times New Roman" w:hAnsi="Times New Roman" w:cs="Times New Roman"/>
+          <w:lang w:val="en-US"/>
+        </w:rPr>
+      </w:pPr>
+      <w:r>
+        <w:rPr>
+          <w:rFonts w:ascii="Times New Roman" w:hAnsi="Times New Roman" w:cs="Times New Roman"/>
+          <w:b/>
+          <w:lang w:val="en-US"/>
+        </w:rPr>
+        <w:t>Parietal:</w:t>
+      </w:r>
+      <w:r>
+        <w:rPr>
+          <w:rFonts w:ascii="Times New Roman" w:hAnsi="Times New Roman" w:cs="Times New Roman"/>
+          <w:lang w:val="en-US"/>
+        </w:rPr>
+        <w:t xml:space="preserve"> </w:t>
+      </w:r>
+      <w:proofErr w:type="spellStart"/>
+      <w:r>
+        <w:rPr>
+          <w:rFonts w:ascii="Times New Roman" w:hAnsi="Times New Roman" w:cs="Times New Roman"/>
+          <w:lang w:val="en-US"/>
+        </w:rPr>
+        <w:t>Cuneus_L</w:t>
+      </w:r>
+      <w:proofErr w:type="spellEnd"/>
+      <w:r>
+        <w:rPr>
+          <w:rFonts w:ascii="Times New Roman" w:hAnsi="Times New Roman" w:cs="Times New Roman"/>
+          <w:lang w:val="en-US"/>
+        </w:rPr>
+        <w:t>,</w:t>
+      </w:r>
+      <w:r>
+        <w:rPr>
+          <w:rFonts w:ascii="Times New Roman" w:hAnsi="Times New Roman" w:cs="Times New Roman"/>
+          <w:lang w:val="en-US"/>
+        </w:rPr>
+        <w:t xml:space="preserve"> </w:t>
+      </w:r>
+      <w:proofErr w:type="spellStart"/>
+      <w:r>
+        <w:rPr>
+          <w:rFonts w:ascii="Times New Roman" w:hAnsi="Times New Roman" w:cs="Times New Roman"/>
+          <w:lang w:val="en-US"/>
+        </w:rPr>
+        <w:t>Cuneus_R</w:t>
+      </w:r>
+      <w:proofErr w:type="spellEnd"/>
+      <w:r>
+        <w:rPr>
+          <w:rFonts w:ascii="Times New Roman" w:hAnsi="Times New Roman" w:cs="Times New Roman"/>
+          <w:lang w:val="en-US"/>
+        </w:rPr>
+        <w:t>,</w:t>
+      </w:r>
+      <w:r>
+        <w:rPr>
+          <w:rFonts w:ascii="Times New Roman" w:hAnsi="Times New Roman" w:cs="Times New Roman"/>
+          <w:lang w:val="en-US"/>
+        </w:rPr>
+        <w:t xml:space="preserve"> </w:t>
+      </w:r>
+      <w:proofErr w:type="spellStart"/>
+      <w:r>
+        <w:rPr>
+          <w:rFonts w:ascii="Times New Roman" w:hAnsi="Times New Roman" w:cs="Times New Roman"/>
+          <w:lang w:val="en-US"/>
+        </w:rPr>
+        <w:t>Postcentral_L</w:t>
+      </w:r>
+      <w:proofErr w:type="spellEnd"/>
+      <w:r>
+        <w:rPr>
+          <w:rFonts w:ascii="Times New Roman" w:hAnsi="Times New Roman" w:cs="Times New Roman"/>
+          <w:lang w:val="en-US"/>
+        </w:rPr>
+        <w:t>,</w:t>
+      </w:r>
+      <w:r>
+        <w:rPr>
+          <w:rFonts w:ascii="Times New Roman" w:hAnsi="Times New Roman" w:cs="Times New Roman"/>
+          <w:lang w:val="en-US"/>
+        </w:rPr>
+        <w:t xml:space="preserve"> </w:t>
+      </w:r>
+      <w:proofErr w:type="spellStart"/>
+      <w:r>
+        <w:rPr>
+          <w:rFonts w:ascii="Times New Roman" w:hAnsi="Times New Roman" w:cs="Times New Roman"/>
+          <w:lang w:val="en-US"/>
+        </w:rPr>
+        <w:t>Postcentral_R</w:t>
+      </w:r>
+      <w:proofErr w:type="spellEnd"/>
+      <w:r>
+        <w:rPr>
+          <w:rFonts w:ascii="Times New Roman" w:hAnsi="Times New Roman" w:cs="Times New Roman"/>
+          <w:lang w:val="en-US"/>
+        </w:rPr>
+        <w:t>,</w:t>
+      </w:r>
+      <w:r>
+        <w:rPr>
+          <w:rFonts w:ascii="Times New Roman" w:hAnsi="Times New Roman" w:cs="Times New Roman"/>
+          <w:lang w:val="en-US"/>
+        </w:rPr>
+        <w:t xml:space="preserve"> </w:t>
+      </w:r>
+      <w:proofErr w:type="spellStart"/>
+      <w:r>
+        <w:rPr>
+          <w:rFonts w:ascii="Times New Roman" w:hAnsi="Times New Roman" w:cs="Times New Roman"/>
+          <w:lang w:val="en-US"/>
+        </w:rPr>
+        <w:t>Parietal_Sup_L</w:t>
+      </w:r>
+      <w:proofErr w:type="spellEnd"/>
+      <w:r>
+        <w:rPr>
+          <w:rFonts w:ascii="Times New Roman" w:hAnsi="Times New Roman" w:cs="Times New Roman"/>
+          <w:lang w:val="en-US"/>
+        </w:rPr>
+        <w:t>,</w:t>
+      </w:r>
+      <w:r>
+        <w:rPr>
+          <w:rFonts w:ascii="Times New Roman" w:hAnsi="Times New Roman" w:cs="Times New Roman"/>
+          <w:lang w:val="en-US"/>
+        </w:rPr>
+        <w:t xml:space="preserve"> </w:t>
+      </w:r>
+      <w:proofErr w:type="spellStart"/>
+      <w:r>
+        <w:rPr>
+          <w:rFonts w:ascii="Times New Roman" w:hAnsi="Times New Roman" w:cs="Times New Roman"/>
+          <w:lang w:val="en-US"/>
+        </w:rPr>
+        <w:t>Parietal_Sup_R</w:t>
+      </w:r>
+      <w:proofErr w:type="spellEnd"/>
+      <w:r>
+        <w:rPr>
+          <w:rFonts w:ascii="Times New Roman" w:hAnsi="Times New Roman" w:cs="Times New Roman"/>
+          <w:lang w:val="en-US"/>
+        </w:rPr>
+        <w:t>,</w:t>
+      </w:r>
+      <w:r>
+        <w:rPr>
+          <w:rFonts w:ascii="Times New Roman" w:hAnsi="Times New Roman" w:cs="Times New Roman"/>
+          <w:lang w:val="en-US"/>
+        </w:rPr>
+        <w:t xml:space="preserve"> </w:t>
+      </w:r>
+      <w:proofErr w:type="spellStart"/>
+      <w:r>
+        <w:rPr>
+          <w:rFonts w:ascii="Times New Roman" w:hAnsi="Times New Roman" w:cs="Times New Roman"/>
+          <w:lang w:val="en-US"/>
+        </w:rPr>
+        <w:t>Parietal_Inf_L</w:t>
+      </w:r>
+      <w:proofErr w:type="spellEnd"/>
+      <w:r>
+        <w:rPr>
+          <w:rFonts w:ascii="Times New Roman" w:hAnsi="Times New Roman" w:cs="Times New Roman"/>
+          <w:lang w:val="en-US"/>
+        </w:rPr>
+        <w:t>,</w:t>
+      </w:r>
+      <w:r>
+        <w:rPr>
+          <w:rFonts w:ascii="Times New Roman" w:hAnsi="Times New Roman" w:cs="Times New Roman"/>
+          <w:lang w:val="en-US"/>
+        </w:rPr>
+        <w:t xml:space="preserve"> </w:t>
+      </w:r>
+      <w:proofErr w:type="spellStart"/>
+      <w:r>
+        <w:rPr>
+          <w:rFonts w:ascii="Times New Roman" w:hAnsi="Times New Roman" w:cs="Times New Roman"/>
+          <w:lang w:val="en-US"/>
+        </w:rPr>
+        <w:t>Parietal_Inf_R</w:t>
+      </w:r>
+      <w:proofErr w:type="spellEnd"/>
+      <w:r>
+        <w:rPr>
+          <w:rFonts w:ascii="Times New Roman" w:hAnsi="Times New Roman" w:cs="Times New Roman"/>
+          <w:lang w:val="en-US"/>
+        </w:rPr>
+        <w:t>,</w:t>
+      </w:r>
+      <w:r>
+        <w:rPr>
+          <w:rFonts w:ascii="Times New Roman" w:hAnsi="Times New Roman" w:cs="Times New Roman"/>
+          <w:lang w:val="en-US"/>
+        </w:rPr>
+        <w:t xml:space="preserve"> </w:t>
+      </w:r>
+      <w:proofErr w:type="spellStart"/>
+      <w:r>
+        <w:rPr>
+          <w:rFonts w:ascii="Times New Roman" w:hAnsi="Times New Roman" w:cs="Times New Roman"/>
+          <w:lang w:val="en-US"/>
+        </w:rPr>
+        <w:t>SupraMarginal_L</w:t>
+      </w:r>
+      <w:proofErr w:type="spellEnd"/>
+      <w:r>
+        <w:rPr>
+          <w:rFonts w:ascii="Times New Roman" w:hAnsi="Times New Roman" w:cs="Times New Roman"/>
+          <w:lang w:val="en-US"/>
+        </w:rPr>
+        <w:t>,</w:t>
+      </w:r>
+      <w:r>
+        <w:rPr>
+          <w:rFonts w:ascii="Times New Roman" w:hAnsi="Times New Roman" w:cs="Times New Roman"/>
+          <w:lang w:val="en-US"/>
+        </w:rPr>
+        <w:t xml:space="preserve"> </w:t>
+      </w:r>
+      <w:proofErr w:type="spellStart"/>
+      <w:r>
+        <w:rPr>
+          <w:rFonts w:ascii="Times New Roman" w:hAnsi="Times New Roman" w:cs="Times New Roman"/>
+          <w:lang w:val="en-US"/>
+        </w:rPr>
+        <w:t>SupraMarginal_R</w:t>
+      </w:r>
+      <w:proofErr w:type="spellEnd"/>
+      <w:r>
+        <w:rPr>
+          <w:rFonts w:ascii="Times New Roman" w:hAnsi="Times New Roman" w:cs="Times New Roman"/>
+          <w:lang w:val="en-US"/>
+        </w:rPr>
+        <w:t>,</w:t>
+      </w:r>
+      <w:r>
+        <w:rPr>
+          <w:rFonts w:ascii="Times New Roman" w:hAnsi="Times New Roman" w:cs="Times New Roman"/>
+          <w:lang w:val="en-US"/>
+        </w:rPr>
+        <w:t xml:space="preserve"> </w:t>
+      </w:r>
+      <w:proofErr w:type="spellStart"/>
+      <w:r>
+        <w:rPr>
+          <w:rFonts w:ascii="Times New Roman" w:hAnsi="Times New Roman" w:cs="Times New Roman"/>
+          <w:lang w:val="en-US"/>
+        </w:rPr>
+        <w:t>Angular_L</w:t>
+      </w:r>
+      <w:proofErr w:type="spellEnd"/>
+      <w:r>
+        <w:rPr>
+          <w:rFonts w:ascii="Times New Roman" w:hAnsi="Times New Roman" w:cs="Times New Roman"/>
+          <w:lang w:val="en-US"/>
+        </w:rPr>
+        <w:t>,</w:t>
+      </w:r>
+      <w:r>
+        <w:rPr>
+          <w:rFonts w:ascii="Times New Roman" w:hAnsi="Times New Roman" w:cs="Times New Roman"/>
+          <w:lang w:val="en-US"/>
+        </w:rPr>
+        <w:t xml:space="preserve"> </w:t>
+      </w:r>
+      <w:proofErr w:type="spellStart"/>
+      <w:r>
+        <w:rPr>
+          <w:rFonts w:ascii="Times New Roman" w:hAnsi="Times New Roman" w:cs="Times New Roman"/>
+          <w:lang w:val="en-US"/>
+        </w:rPr>
+        <w:t>Angular_R</w:t>
+      </w:r>
+      <w:proofErr w:type="spellEnd"/>
+      <w:r>
+        <w:rPr>
+          <w:rFonts w:ascii="Times New Roman" w:hAnsi="Times New Roman" w:cs="Times New Roman"/>
+          <w:lang w:val="en-US"/>
+        </w:rPr>
+        <w:t>,</w:t>
+      </w:r>
+      <w:r>
+        <w:rPr>
+          <w:rFonts w:ascii="Times New Roman" w:hAnsi="Times New Roman" w:cs="Times New Roman"/>
+          <w:lang w:val="en-US"/>
+        </w:rPr>
+        <w:t xml:space="preserve"> </w:t>
+      </w:r>
+      <w:proofErr w:type="spellStart"/>
+      <w:r>
+        <w:rPr>
+          <w:rFonts w:ascii="Times New Roman" w:hAnsi="Times New Roman" w:cs="Times New Roman"/>
+          <w:lang w:val="en-US"/>
+        </w:rPr>
+        <w:t>Precuneus_L</w:t>
+      </w:r>
+      <w:proofErr w:type="spellEnd"/>
+      <w:r>
+        <w:rPr>
+          <w:rFonts w:ascii="Times New Roman" w:hAnsi="Times New Roman" w:cs="Times New Roman"/>
+          <w:lang w:val="en-US"/>
+        </w:rPr>
+        <w:t>,</w:t>
+      </w:r>
+      <w:r>
+        <w:rPr>
+          <w:rFonts w:ascii="Times New Roman" w:hAnsi="Times New Roman" w:cs="Times New Roman"/>
+          <w:lang w:val="en-US"/>
+        </w:rPr>
+        <w:t xml:space="preserve"> </w:t>
+      </w:r>
+      <w:proofErr w:type="spellStart"/>
+      <w:r>
+        <w:rPr>
+          <w:rFonts w:ascii="Times New Roman" w:hAnsi="Times New Roman" w:cs="Times New Roman"/>
+          <w:lang w:val="en-US"/>
+        </w:rPr>
+        <w:t>Precuneus_R</w:t>
+      </w:r>
+      <w:proofErr w:type="spellEnd"/>
+      <w:r>
+        <w:rPr>
+          <w:rFonts w:ascii="Times New Roman" w:hAnsi="Times New Roman" w:cs="Times New Roman"/>
+          <w:lang w:val="en-US"/>
+        </w:rPr>
+        <w:t>,</w:t>
+      </w:r>
+      <w:r>
+        <w:rPr>
+          <w:rFonts w:ascii="Times New Roman" w:hAnsi="Times New Roman" w:cs="Times New Roman"/>
+          <w:lang w:val="en-US"/>
+        </w:rPr>
+        <w:t xml:space="preserve"> </w:t>
+      </w:r>
+      <w:proofErr w:type="spellStart"/>
+      <w:r>
+        <w:rPr>
+          <w:rFonts w:ascii="Times New Roman" w:hAnsi="Times New Roman" w:cs="Times New Roman"/>
+          <w:lang w:val="en-US"/>
+        </w:rPr>
+        <w:t>Paracentral_Lobule_L</w:t>
+      </w:r>
+      <w:proofErr w:type="spellEnd"/>
+      <w:r>
+        <w:rPr>
+          <w:rFonts w:ascii="Times New Roman" w:hAnsi="Times New Roman" w:cs="Times New Roman"/>
+          <w:lang w:val="en-US"/>
+        </w:rPr>
+        <w:t>,</w:t>
+      </w:r>
+      <w:r>
+        <w:rPr>
+          <w:rFonts w:ascii="Times New Roman" w:hAnsi="Times New Roman" w:cs="Times New Roman"/>
+          <w:lang w:val="en-US"/>
+        </w:rPr>
+        <w:t xml:space="preserve"> </w:t>
+      </w:r>
+      <w:proofErr w:type="spellStart"/>
+      <w:r>
+        <w:rPr>
+          <w:rFonts w:ascii="Times New Roman" w:hAnsi="Times New Roman" w:cs="Times New Roman"/>
+          <w:lang w:val="en-US"/>
+        </w:rPr>
+        <w:t>Paracentral_Lobule_R</w:t>
+      </w:r>
+      <w:proofErr w:type="spellEnd"/>
+    </w:p>
+    <w:p>
+      <w:pPr>
+        <w:pStyle w:val="Listenabsatz"/>
+        <w:numPr>
+          <w:ilvl w:val="0"/>
+          <w:numId w:val="7"/>
+        </w:numPr>
+        <w:spacing w:line="480" w:lineRule="auto"/>
+        <w:rPr>
+          <w:rFonts w:ascii="Times New Roman" w:hAnsi="Times New Roman" w:cs="Times New Roman"/>
+          <w:b/>
+          <w:lang w:val="en-US"/>
+        </w:rPr>
+      </w:pPr>
+      <w:r>
+        <w:rPr>
+          <w:rFonts w:ascii="Times New Roman" w:hAnsi="Times New Roman" w:cs="Times New Roman"/>
+          <w:b/>
+          <w:lang w:val="en-US"/>
+        </w:rPr>
+        <w:t>Subcortical:</w:t>
+      </w:r>
+      <w:r>
+        <w:rPr>
+          <w:lang w:val="en-US"/>
+        </w:rPr>
+        <w:t xml:space="preserve"> </w:t>
+      </w:r>
+      <w:proofErr w:type="spellStart"/>
+      <w:r>
+        <w:rPr>
+          <w:rFonts w:ascii="Times New Roman" w:hAnsi="Times New Roman" w:cs="Times New Roman"/>
+          <w:lang w:val="en-US"/>
+        </w:rPr>
+        <w:t>Caudate_L</w:t>
+      </w:r>
+      <w:proofErr w:type="spellEnd"/>
+      <w:r>
+        <w:rPr>
+          <w:rFonts w:ascii="Times New Roman" w:hAnsi="Times New Roman" w:cs="Times New Roman"/>
+          <w:lang w:val="en-US"/>
+        </w:rPr>
+        <w:t>,</w:t>
+      </w:r>
+      <w:r>
+        <w:rPr>
+          <w:rFonts w:ascii="Times New Roman" w:hAnsi="Times New Roman" w:cs="Times New Roman"/>
+          <w:lang w:val="en-US"/>
+        </w:rPr>
+        <w:t xml:space="preserve"> </w:t>
+      </w:r>
+      <w:proofErr w:type="spellStart"/>
+      <w:r>
+        <w:rPr>
+          <w:rFonts w:ascii="Times New Roman" w:hAnsi="Times New Roman" w:cs="Times New Roman"/>
+          <w:lang w:val="en-US"/>
+        </w:rPr>
+        <w:t>Caudate_R</w:t>
+      </w:r>
+      <w:proofErr w:type="spellEnd"/>
+      <w:r>
+        <w:rPr>
+          <w:rFonts w:ascii="Times New Roman" w:hAnsi="Times New Roman" w:cs="Times New Roman"/>
+          <w:lang w:val="en-US"/>
+        </w:rPr>
+        <w:t>,</w:t>
+      </w:r>
+      <w:r>
+        <w:rPr>
+          <w:rFonts w:ascii="Times New Roman" w:hAnsi="Times New Roman" w:cs="Times New Roman"/>
+          <w:lang w:val="en-US"/>
+        </w:rPr>
+        <w:t xml:space="preserve"> </w:t>
+      </w:r>
+      <w:proofErr w:type="spellStart"/>
+      <w:r>
+        <w:rPr>
+          <w:rFonts w:ascii="Times New Roman" w:hAnsi="Times New Roman" w:cs="Times New Roman"/>
+          <w:lang w:val="en-US"/>
+        </w:rPr>
+        <w:t>Putamen_L</w:t>
+      </w:r>
+      <w:proofErr w:type="spellEnd"/>
+      <w:r>
+        <w:rPr>
+          <w:rFonts w:ascii="Times New Roman" w:hAnsi="Times New Roman" w:cs="Times New Roman"/>
+          <w:lang w:val="en-US"/>
+        </w:rPr>
+        <w:t>,</w:t>
+      </w:r>
+      <w:r>
+        <w:rPr>
+          <w:rFonts w:ascii="Times New Roman" w:hAnsi="Times New Roman" w:cs="Times New Roman"/>
+          <w:lang w:val="en-US"/>
+        </w:rPr>
+        <w:t xml:space="preserve"> </w:t>
+      </w:r>
+      <w:proofErr w:type="spellStart"/>
+      <w:r>
+        <w:rPr>
+          <w:rFonts w:ascii="Times New Roman" w:hAnsi="Times New Roman" w:cs="Times New Roman"/>
+          <w:lang w:val="en-US"/>
+        </w:rPr>
+        <w:t>Putamen_R</w:t>
+      </w:r>
+      <w:proofErr w:type="spellEnd"/>
+      <w:r>
+        <w:rPr>
+          <w:rFonts w:ascii="Times New Roman" w:hAnsi="Times New Roman" w:cs="Times New Roman"/>
+          <w:lang w:val="en-US"/>
+        </w:rPr>
+        <w:t>,</w:t>
+      </w:r>
+      <w:r>
+        <w:rPr>
+          <w:rFonts w:ascii="Times New Roman" w:hAnsi="Times New Roman" w:cs="Times New Roman"/>
+          <w:lang w:val="en-US"/>
+        </w:rPr>
+        <w:t xml:space="preserve"> </w:t>
+      </w:r>
+      <w:proofErr w:type="spellStart"/>
+      <w:r>
+        <w:rPr>
+          <w:rFonts w:ascii="Times New Roman" w:hAnsi="Times New Roman" w:cs="Times New Roman"/>
+          <w:lang w:val="en-US"/>
+        </w:rPr>
+        <w:t>Pallidum_L</w:t>
+      </w:r>
+      <w:proofErr w:type="spellEnd"/>
+      <w:r>
+        <w:rPr>
+          <w:rFonts w:ascii="Times New Roman" w:hAnsi="Times New Roman" w:cs="Times New Roman"/>
+          <w:lang w:val="en-US"/>
+        </w:rPr>
+        <w:t>,</w:t>
+      </w:r>
+      <w:r>
+        <w:rPr>
+          <w:rFonts w:ascii="Times New Roman" w:hAnsi="Times New Roman" w:cs="Times New Roman"/>
+          <w:lang w:val="en-US"/>
+        </w:rPr>
+        <w:t xml:space="preserve"> </w:t>
+      </w:r>
+      <w:proofErr w:type="spellStart"/>
+      <w:r>
+        <w:rPr>
+          <w:rFonts w:ascii="Times New Roman" w:hAnsi="Times New Roman" w:cs="Times New Roman"/>
+          <w:lang w:val="en-US"/>
+        </w:rPr>
+        <w:t>Pallidum_R</w:t>
+      </w:r>
+      <w:proofErr w:type="spellEnd"/>
+      <w:r>
+        <w:rPr>
+          <w:rFonts w:ascii="Times New Roman" w:hAnsi="Times New Roman" w:cs="Times New Roman"/>
+          <w:lang w:val="en-US"/>
+        </w:rPr>
+        <w:t>,</w:t>
+      </w:r>
+      <w:r>
+        <w:rPr>
+          <w:rFonts w:ascii="Times New Roman" w:hAnsi="Times New Roman" w:cs="Times New Roman"/>
+          <w:lang w:val="en-US"/>
+        </w:rPr>
+        <w:t xml:space="preserve"> </w:t>
+      </w:r>
+      <w:proofErr w:type="spellStart"/>
+      <w:r>
+        <w:rPr>
+          <w:rFonts w:ascii="Times New Roman" w:hAnsi="Times New Roman" w:cs="Times New Roman"/>
+          <w:lang w:val="en-US"/>
+        </w:rPr>
+        <w:t>Thalamus_L</w:t>
+      </w:r>
+      <w:proofErr w:type="spellEnd"/>
+      <w:r>
+        <w:rPr>
+          <w:rFonts w:ascii="Times New Roman" w:hAnsi="Times New Roman" w:cs="Times New Roman"/>
+          <w:lang w:val="en-US"/>
+        </w:rPr>
+        <w:t>,</w:t>
+      </w:r>
+      <w:r>
+        <w:rPr>
+          <w:rFonts w:ascii="Times New Roman" w:hAnsi="Times New Roman" w:cs="Times New Roman"/>
+          <w:lang w:val="en-US"/>
+        </w:rPr>
+        <w:t xml:space="preserve"> </w:t>
+      </w:r>
+      <w:proofErr w:type="spellStart"/>
+      <w:r>
+        <w:rPr>
+          <w:rFonts w:ascii="Times New Roman" w:hAnsi="Times New Roman" w:cs="Times New Roman"/>
+          <w:lang w:val="en-US"/>
+        </w:rPr>
+        <w:t>Thalamus_R</w:t>
+      </w:r>
+      <w:proofErr w:type="spellEnd"/>
+    </w:p>
+    <w:p>
+      <w:pPr>
+        <w:spacing w:line="480" w:lineRule="auto"/>
+        <w:rPr>
+          <w:rFonts w:ascii="Times New Roman" w:hAnsi="Times New Roman" w:cs="Times New Roman"/>
+          <w:b/>
+          <w:lang w:val="en-US"/>
+        </w:rPr>
+      </w:pPr>
     </w:p>
     <w:p>
       <w:pPr>
@@ -1605,6 +3624,111 @@
         <w:spacing w:line="480" w:lineRule="auto"/>
         <w:ind w:left="709" w:hanging="709"/>
         <w:rPr>
+          <w:rFonts w:ascii="Times New Roman" w:hAnsi="Times New Roman" w:cs="Times New Roman"/>
+          <w:b/>
+          <w:lang w:val="en-US"/>
+        </w:rPr>
+      </w:pPr>
+      <w:r>
+        <w:rPr>
+          <w:rFonts w:ascii="Times New Roman" w:hAnsi="Times New Roman" w:cs="Times New Roman"/>
+          <w:b/>
+          <w:lang w:val="en-US"/>
+        </w:rPr>
+        <w:lastRenderedPageBreak/>
+        <w:t>Measures of cognitive performance</w:t>
+      </w:r>
+    </w:p>
+    <w:p>
+      <w:pPr>
+        <w:pStyle w:val="KeinLeerraum"/>
+        <w:spacing w:line="480" w:lineRule="auto"/>
+        <w:jc w:val="both"/>
+        <w:rPr>
+          <w:rFonts w:ascii="Times New Roman" w:eastAsia="Times New Roman" w:hAnsi="Times New Roman" w:cs="Times New Roman"/>
+          <w:color w:val="000000"/>
+          <w:lang w:val="en-US"/>
+        </w:rPr>
+      </w:pPr>
+      <w:r>
+        <w:rPr>
+          <w:rFonts w:ascii="Times New Roman" w:eastAsia="Times New Roman" w:hAnsi="Times New Roman" w:cs="Times New Roman"/>
+          <w:color w:val="000000"/>
+          <w:lang w:val="en-US"/>
+        </w:rPr>
+        <w:t xml:space="preserve">The ADNI-MEM combines several scores used to evaluate individuals’ memory performance from the Rey Auditory Verbal Learning Test, </w:t>
+      </w:r>
+      <w:proofErr w:type="gramStart"/>
+      <w:r>
+        <w:rPr>
+          <w:rFonts w:ascii="Times New Roman" w:eastAsia="Times New Roman" w:hAnsi="Times New Roman" w:cs="Times New Roman"/>
+          <w:color w:val="000000"/>
+          <w:lang w:val="en-US"/>
+        </w:rPr>
+        <w:t>Alzheimer’s Disease</w:t>
+      </w:r>
+      <w:proofErr w:type="gramEnd"/>
+      <w:r>
+        <w:rPr>
+          <w:rFonts w:ascii="Times New Roman" w:eastAsia="Times New Roman" w:hAnsi="Times New Roman" w:cs="Times New Roman"/>
+          <w:color w:val="000000"/>
+          <w:lang w:val="en-US"/>
+        </w:rPr>
+        <w:t xml:space="preserve"> Assessment Scale and Mini Mental State Exam. The ADNI-EF is a summary score of several executive function tasks: Category Fluency, Trails, Digit span backwards, Wechsler Adult Intelligence Scale-R Digit Symbol Substitution, Number Cancellation, and Clock Drawing items.</w:t>
+      </w:r>
+      <w:r>
+        <w:rPr>
+          <w:rFonts w:ascii="Times New Roman" w:eastAsia="Times New Roman" w:hAnsi="Times New Roman" w:cs="Times New Roman"/>
+          <w:color w:val="000000"/>
+          <w:lang w:val="en-US"/>
+        </w:rPr>
+        <w:t xml:space="preserve"> C</w:t>
+      </w:r>
+      <w:r>
+        <w:rPr>
+          <w:rFonts w:ascii="Times New Roman" w:eastAsia="Times New Roman" w:hAnsi="Times New Roman" w:cs="Times New Roman"/>
+          <w:color w:val="000000"/>
+          <w:lang w:val="en-US"/>
+        </w:rPr>
+        <w:t xml:space="preserve">orrelations </w:t>
+      </w:r>
+      <w:r>
+        <w:rPr>
+          <w:rFonts w:ascii="Times New Roman" w:eastAsia="Times New Roman" w:hAnsi="Times New Roman" w:cs="Times New Roman"/>
+          <w:color w:val="000000"/>
+          <w:lang w:val="en-US"/>
+        </w:rPr>
+        <w:t xml:space="preserve">of BAG with cognitive performance </w:t>
+      </w:r>
+      <w:proofErr w:type="gramStart"/>
+      <w:r>
+        <w:rPr>
+          <w:rFonts w:ascii="Times New Roman" w:eastAsia="Times New Roman" w:hAnsi="Times New Roman" w:cs="Times New Roman"/>
+          <w:color w:val="000000"/>
+          <w:lang w:val="en-US"/>
+        </w:rPr>
+        <w:t>were tested</w:t>
+      </w:r>
+      <w:proofErr w:type="gramEnd"/>
+      <w:r>
+        <w:rPr>
+          <w:rFonts w:ascii="Times New Roman" w:eastAsia="Times New Roman" w:hAnsi="Times New Roman" w:cs="Times New Roman"/>
+          <w:color w:val="000000"/>
+          <w:lang w:val="en-US"/>
+        </w:rPr>
+        <w:t xml:space="preserve"> against a Bonferroni-corrected α-level of .025 (0.05/2). </w:t>
+      </w:r>
+    </w:p>
+    <w:p>
+      <w:pPr>
+        <w:pStyle w:val="Listenabsatz"/>
+        <w:numPr>
+          <w:ilvl w:val="0"/>
+          <w:numId w:val="3"/>
+        </w:numPr>
+        <w:spacing w:line="480" w:lineRule="auto"/>
+        <w:ind w:left="709" w:hanging="709"/>
+        <w:rPr>
           <w:rFonts w:ascii="Times New Roman" w:eastAsia="Times New Roman" w:hAnsi="Times New Roman" w:cs="Times New Roman"/>
           <w:b/>
           <w:color w:val="000000"/>
@@ -1653,7 +3777,7 @@
           <w:iCs/>
           <w:lang w:val="en-GB"/>
         </w:rPr>
-        <w:instrText>ADDIN CSL_CITATION {"citationItems":[{"id":"ITEM-1","itemData":{"abstract":"ADNI Florbetaben analysis overview ADNI Florbetaben PET data have been acquired starting in Jan 2017 with ADNI3. Our florbetaben PET processing and analysis pipeline is nearly identical to our florbetapir PET pipeline (see separate UC Berkeley florbetapir methods document). Briefly, we use Freesurfer-defined regions (frontal, anterior/posterior cingulate, lateral parietal, lateral temporal) that make up a summary cortical ROI. We have also defined five reference regions (cerebellar grey matter, whole cerebellum, brainstem/pons, eroded subcortical white matter, and a composite reference region). We then coregister each florbetaben scan to the corresponding MRI and calculate the mean florbetapir uptake within the cortical and reference regions. Florbetaben SUVRs from our dataset can be created by averaging across the 4 cortical regions and dividing this by one of the reference regions. While the reference region selection depends on the goals of the study, we have provided two summary SUVRs in our dataset. We recommend using the summary SUVR based on the whole cerebellum reference region (positivity threshold = 1.08), which represents 2SD above the mean of the lower, \"negative\" distribution identified in a Gaussian Mixture Model approach.","author":[{"dropping-particle":"","family":"Landau","given":"Susan","non-dropping-particle":"","parse-names":false,"suffix":""},{"dropping-particle":"","family":"Koeppe","given":"Robert","non-dropping-particle":"","parse-names":false,"suffix":""},{"dropping-particle":"","family":"Jagust","given":"William","non-dropping-particle":"","parse-names":false,"suffix":""}],"id":"ITEM-1","issued":{"date-parts":[["2011"]]},"title":"Florbetaben processing and positivity threshold derivation Motivation for changing the threshold","type":"report"},"uris":["http://www.mendeley.com/documents/?uuid=3128ba38-fb1a-3b8e-89c2-30e57452ea98"]},{"id":"ITEM-2","itemData":{"abstract":"ADNI Florbetapir summary data are updated regularly and uploaded to LONI by our group. We use a native-space MRI scan for each subject that is segmented and parcellated with Freesurfer (version 4.5.0) to define cortical grey matter regions of interest (frontal, anterior/posterior cingulate, lateral parietal, lateral temporal) that make up a summary cortical ROI. We have also defined five reference regions (cerebellar grey matter, whole cerebellum, brainstem/pons, eroded subcortical white matter, and a composite reference region). We then coregister each florbetapir scan to the corresponding MRI and calculate the mean florbetapir uptake within the cortical and reference regions. Florbetapir SUVRs can be created by averaging across the 4 cortical regions and dividing this cortical summary ROI by one of the five reference regions. Selection of a cortical region of interest and reference region depend on the goals of the analysis. We have provided two summary SUVRs in our dataset. The first is the cortical summary ROI divided by the whole cerebellum reference region (SUMMARYSUVR_WHOLECEREBNORM), which our group [1, 2] and others have used for cross-sectional florbetapir analyses. The second is the cortical summary ROI divided by a composite reference region (SUMMARYSUVR_COMPOSITE_REFNORM), which we have evaluated recently for longitudinal florbetapir analyses and is described below. Method Acquisition of florbetapir and MRI image data from LONI We download florbetapir data from LONI in the most fully pre-processed format (series description in LONI Advanced Search: \"AV45 Coreg, Avg, Std Img and Vox Siz, Uniform Resolution\"). Each subject's first florbetapir image is coregistered using SPM5 to that subject's MRI image (series description: ADNI 1 scans *N3;* and ADNI GO/2 scans *N3*) that was closest in time to the florbetapir scan. We use the MRI scan that is closest in time to the first florbetapir scan, but note that not all subjects have a concurrent MRI available on LONI so in some cases we use an MRI scan acquired at another visit. The baseline MRI is used to define regions for all subsequent florbetapir scans. Freesurfer-defined cortical regions We carry out Freesurfer processing to skull-strip, segment, and delineate cortical and subcortical regions in all MRI scans. We then extract florbetapir means from grey matter in Figure 1: All cortical grey matter-only regions that can be used to create a composite florbetapir index (SUVR) are shown in red on a…","author":[{"dropping-particle":"","family":"Landau","given":"Susan","non-dropping-particle":"","parse-names":false,"suffix":""},{"dropping-particle":"","family":"Jagust","given":"William","non-dropping-particle":"","parse-names":false,"suffix":""}],"id":"ITEM-2","issued":{"date-parts":[["2011"]]},"title":"Florbetapir processing methods","type":"report"},"uris":["http://www.mendeley.com/documents/?uuid=c1e6f39f-96f6-37d8-8f45-223d1cbae16a"]},{"id":"ITEM-3","itemData":{"DOI":"10.1212/WNL.0b013e3181bc010c","ISSN":"1526632X","PMID":"19822868","abstract":"BACKGROUND: PET imaging using [F]fluorodeoxyglucose (FDG) and [C]Pittsburgh compound B (PIB) have been proposed as biomarkers of Alzheimer disease (AD), as have CSF measures of the 42 amino acid β-amyloid protein (Aβ1-42) and total and phosphorylated tau (t-tau and p-tau). Relationships between biomarkers and with disease severity are incompletely understood. METHODS: Ten subjects with AD, 11 control subjects, and 34 subjects with mild cognitive impairment from the Alzheimer's Disease Neuroimaging Initiative underwent clinical evaluation; CSF measurement of Aβ1-42, t-tau, and p-tau; and PIB-PET and FDG-PET scanning. Data were analyzed using continuous regression and dichotomous outcomes with subjects classified as \"positive\" or \"negative\" for AD based on cutoffs established in patients with AD and controls from other cohorts. RESULTS:: Dichotomous categorization showed substantial agreement between PIB-PET and CSF Aβ1-42 measures (91% agreement, κ = 0.74), modest agreement between PIB-PET and p-tau (76% agreement, κ = 0.50), and minimal agreement for other comparisons (κ &lt;0.3). Mini-Mental State Examination score was significantly correlated with FDG-PET but not with PIB-PET or CSF Aβ1-42. Regression models adjusted for diagnosis showed that PIB-PET was significantly correlated with Aβ1-42, t-tau, and p-tau181p, whereas FDG-PET was correlated only with Aβ1-42. CONCLUSIONS: PET and CSF biomarkers of Aβ agree with one another but are not related to cognitive impairment. [F]fluorodeoxyglucose-PET is modestly related to other biomarkers but is better related to cognition. Different biomarkers for Alzheimer disease provide different information from one another that is likely to be complementary. © 2009 by AAN Enterprises, Inc. All rights reserved.","author":[{"dropping-particle":"","family":"Jagust","given":"William J.","non-dropping-particle":"","parse-names":false,"suffix":""},{"dropping-particle":"","family":"Landau","given":"S. M.","non-dropping-particle":"","parse-names":false,"suffix":""},{"dropping-particle":"","family":"Shaw","given":"L. M.","non-dropping-particle":"","parse-names":false,"suffix":""},{"dropping-particle":"","family":"Trojanowski","given":"J. Q.","non-dropping-particle":"","parse-names":false,"suffix":""},{"dropping-particle":"","family":"Koeppe","given":"R. A.","non-dropping-particle":"","parse-names":false,"suffix":""},{"dropping-particle":"","family":"Reiman","given":"E. M.","non-dropping-particle":"","parse-names":false,"suffix":""},{"dropping-particle":"","family":"Foster","given":"N. L.","non-dropping-particle":"","parse-names":false,"suffix":""},{"dropping-particle":"","family":"Petersen","given":"R. C.","non-dropping-particle":"","parse-names":false,"suffix":""},{"dropping-particle":"","family":"Weiner","given":"M. W.","non-dropping-particle":"","parse-names":false,"suffix":""},{"dropping-particle":"","family":"Price","given":"J. C.","non-dropping-particle":"","parse-names":false,"suffix":""},{"dropping-particle":"","family":"Mathis","given":"C. A.","non-dropping-particle":"","parse-names":false,"suffix":""}],"container-title":"Neurology","id":"ITEM-3","issue":"15","issued":{"date-parts":[["2009"]]},"page":"1193-1199","publisher":"Neurology","title":"Relationships between biomarkers in aging and dementia","type":"article-journal","volume":"73"},"uris":["http://www.mendeley.com/documents/?uuid=5633df35-c396-3eab-b86d-f87dedfaeb24"]},{"id":"ITEM-4","itemData":{"DOI":"10.1016/j.jalz.2010.03.003","ISSN":"15525260","abstract":"Background: This is a progress report of the Alzheimer's Disease Neuroimaging Initiative (ADNI) positron emission tomography (PET) Core. Methods: The Core has supervised the acquisition, quality control, and analysis of longitudinal [18F]fluorodeoxyglucose PET (FDG-PET) data in approximately half of the ADNI cohort. In an \"add on\" study, approximately 100 subjects also underwent scanning with [11C] Pittsburgh compound B PET for amyloid imaging. The Core developed quality control procedures and standardized image acquisition by developing an imaging protocol that has been widely adopted in academic and pharmaceutical industry studies. Data processing provides users with scans that have identical orientation and resolution characteristics despite acquisition on multiple scanner models. The Core labs have used many different approaches to characterize differences between subject groups (Alzheimer's disease, mild cognitive impairment, controls), to examine longitudinal change over time in glucose metabolism and amyloid deposition, and to assess the use of FDG-PET as a potential outcome measure in clinical trials. Results: ADNI data indicate that FDG-PET increases statistical power over traditional cognitive measures, might aid subject selection, and could substantially reduce the sample size in a clinical trial. Pittsburgh compound B PET data showed expected group differences, and identified subjects with significant annual increases in amyloid load across the subject groups. The next activities of the PET core in ADNI will entail developing standardized protocols for amyloid imaging using the [18F]-labeled amyloid imaging agent AV45, which can be delivered to virtually all ADNI sites. Conclusions: ADNI has demonstrated the feasibility and utility of multicenter PET studies and is helping to clarify the role of biomarkers in the study of aging and dementia. © 2010 The Alzheimer's Association. All rights reserved.","author":[{"dropping-particle":"","family":"Jagust","given":"William J.","non-dropping-particle":"","parse-names":false,"suffix":""},{"dropping-particle":"","family":"Bandy","given":"Dan","non-dropping-particle":"","parse-names":false,"suffix":""},{"dropping-particle":"","family":"Chen","given":"Kewei","non-dropping-particle":"","parse-names":false,"suffix":""},{"dropping-particle":"","family":"Foster","given":"Norman L.","non-dropping-particle":"","parse-names":false,"suffix":""},{"dropping-particle":"","family":"Landau","given":"Susan M.","non-dropping-particle":"","parse-names":false,"suffix":""},{"dropping-particle":"","family":"Mathis","given":"Chester A.","non-dropping-particle":"","parse-names":false,"suffix":""},{"dropping-particle":"","family":"Price","given":"Julie C.","non-dropping-particle":"","parse-names":false,"suffix":""},{"dropping-particle":"","family":"Reiman","given":"Eric M.","non-dropping-particle":"","parse-names":false,"suffix":""},{"dropping-particle":"","family":"Skovronsky","given":"Daniel","non-dropping-particle":"","parse-names":false,"suffix":""},{"dropping-particle":"","family":"Koeppe","given":"Robert A.","non-dropping-particle":"","parse-names":false,"suffix":""}],"container-title":"Alzheimer's and Dementia","id":"ITEM-4","issue":"3","issued":{"date-parts":[["2010"]]},"title":"The Alzheimer's Disease Neuroimaging Initiative positron emission tomography core","type":"article-journal","volume":"6"},"uris":["http://www.mendeley.com/documents/?uuid=3833c8ad-4e97-3149-af1f-4c8f2c8b7815"]}],"mendeley":{"formattedCitation":"&lt;sup&gt;26–29&lt;/sup&gt;","plainTextFormattedCitation":"26–29","previouslyFormattedCitation":"&lt;sup&gt;26–29&lt;/sup&gt;"},"properties":{"noteIndex":0},"schema":"https://github.com/citation-style-language/schema/raw/master/csl-citation.json"}</w:instrText>
+        <w:instrText>ADDIN CSL_CITATION {"citationItems":[{"id":"ITEM-1","itemData":{"abstract":"ADNI Florbetapir summary data are updated regularly and uploaded to LONI by our group. We use a native-space MRI scan for each subject that is segmented and parcellated with Freesurfer (version 4.5.0) to define cortical grey matter regions of interest (frontal, anterior/posterior cingulate, lateral parietal, lateral temporal) that make up a summary cortical ROI. We have also defined five reference regions (cerebellar grey matter, whole cerebellum, brainstem/pons, eroded subcortical white matter, and a composite reference region). We then coregister each florbetapir scan to the corresponding MRI and calculate the mean florbetapir uptake within the cortical and reference regions. Florbetapir SUVRs can be created by averaging across the 4 cortical regions and dividing this cortical summary ROI by one of the five reference regions. Selection of a cortical region of interest and reference region depend on the goals of the analysis. We have provided two summary SUVRs in our dataset. The first is the cortical summary ROI divided by the whole cerebellum reference region (SUMMARYSUVR_WHOLECEREBNORM), which our group [1, 2] and others have used for cross-sectional florbetapir analyses. The second is the cortical summary ROI divided by a composite reference region (SUMMARYSUVR_COMPOSITE_REFNORM), which we have evaluated recently for longitudinal florbetapir analyses and is described below. Method Acquisition of florbetapir and MRI image data from LONI We download florbetapir data from LONI in the most fully pre-processed format (series description in LONI Advanced Search: \"AV45 Coreg, Avg, Std Img and Vox Siz, Uniform Resolution\"). Each subject's first florbetapir image is coregistered using SPM5 to that subject's MRI image (series description: ADNI 1 scans *N3;* and ADNI GO/2 scans *N3*) that was closest in time to the florbetapir scan. We use the MRI scan that is closest in time to the first florbetapir scan, but note that not all subjects have a concurrent MRI available on LONI so in some cases we use an MRI scan acquired at another visit. The baseline MRI is used to define regions for all subsequent florbetapir scans. Freesurfer-defined cortical regions We carry out Freesurfer processing to skull-strip, segment, and delineate cortical and subcortical regions in all MRI scans. We then extract florbetapir means from grey matter in Figure 1: All cortical grey matter-only regions that can be used to create a composite florbetapir index (SUVR) are shown in red on a…","author":[{"dropping-particle":"","family":"Landau","given":"Susan","non-dropping-particle":"","parse-names":false,"suffix":""},{"dropping-particle":"","family":"Jagust","given":"William","non-dropping-particle":"","parse-names":false,"suffix":""}],"id":"ITEM-1","issued":{"date-parts":[["2011"]]},"title":"Florbetapir processing methods","type":"report"},"uris":["http://www.mendeley.com/documents/?uuid=c1e6f39f-96f6-37d8-8f45-223d1cbae16a"]}],"mendeley":{"formattedCitation":"&lt;sup&gt;6&lt;/sup&gt;","plainTextFormattedCitation":"6","previouslyFormattedCitation":"&lt;sup&gt;8&lt;/sup&gt;"},"properties":{"noteIndex":0},"schema":"https://github.com/citation-style-language/schema/raw/master/csl-citation.json"}</w:instrText>
       </w:r>
       <w:r>
         <w:rPr>
@@ -1673,7 +3797,7 @@
           <w:vertAlign w:val="superscript"/>
           <w:lang w:val="en-US"/>
         </w:rPr>
-        <w:t>26–29</w:t>
+        <w:t>6</w:t>
       </w:r>
       <w:r>
         <w:rPr>
@@ -1809,7 +3933,7 @@
           <w:color w:val="000000"/>
           <w:lang w:val="en-US"/>
         </w:rPr>
-        <w:instrText>ADDIN CSL_CITATION {"citationItems":[{"id":"ITEM-1","itemData":{"DOI":"10.1038/s41598-019-54204-z","ISSN":"20452322","abstract":"We evaluated the performance of CSF biomarkers for predicting risk of clinical decline and conversion to dementia in non-demented patients with cognitive symptoms. CSF samples from patients in two multicentre longitudinal studies (ADNI, n = 619; BioFINDER, n = 431) were analysed. Aβ(1–42), tTau and pTau CSF concentrations were measured using Elecsys CSF immunoassays, and tTau/Aβ(1–42) and pTau/Aβ(1–42) ratios calculated. Patients were classified as biomarker (BM)-positive or BM-negative at baseline. Ability of biomarkers to predict risk of clinical decline and conversion to AD/dementia was assessed using pre-established cut-offs for Aβ(1–42) and ratios; tTau and pTau cut-offs were determined. BM-positive patients showed greater clinical decline than BM-negative patients, demonstrated by greater decreases in MMSE scores (all biomarkers: –2.10 to –0.70). Risk of conversion to AD/dementia was higher in BM-positive patients (HR: 1.67 to 11.48). Performance of Tau/Aβ(1–42) ratios was superior to single biomarkers, and consistent even when using cut-offs derived in a different cohort. Optimal pTau and tTau cut-offs were approximately 27 pg/mL and 300 pg/mL in both BioFINDER and ADNI. Elecsys pTau/Aβ(1–42) and tTau/Aβ(1–42) are robust biomarkers for predicting risk of clinical decline and conversion to dementia in non-demented patients, and may support AD diagnosis in clinical practice.","author":[{"dropping-particle":"","family":"Blennow","given":"Kaj","non-dropping-particle":"","parse-names":false,"suffix":""},{"dropping-particle":"","family":"Shaw","given":"Leslie M.","non-dropping-particle":"","parse-names":false,"suffix":""},{"dropping-particle":"","family":"Stomrud","given":"Erik","non-dropping-particle":"","parse-names":false,"suffix":""},{"dropping-particle":"","family":"Mattsson","given":"Niklas","non-dropping-particle":"","parse-names":false,"suffix":""},{"dropping-particle":"","family":"Toledo","given":"Jon B.","non-dropping-particle":"","parse-names":false,"suffix":""},{"dropping-particle":"","family":"Buck","given":"Katharina","non-dropping-particle":"","parse-names":false,"suffix":""},{"dropping-particle":"","family":"Wahl","given":"Simone","non-dropping-particle":"","parse-names":false,"suffix":""},{"dropping-particle":"","family":"Eichenlaub","given":"Udo","non-dropping-particle":"","parse-names":false,"suffix":""},{"dropping-particle":"","family":"Lifke","given":"Valeria","non-dropping-particle":"","parse-names":false,"suffix":""},{"dropping-particle":"","family":"Simon","given":"Maryline","non-dropping-particle":"","parse-names":false,"suffix":""},{"dropping-particle":"","family":"Trojanowski","given":"John Q.","non-dropping-particle":"","parse-names":false,"suffix":""},{"dropping-particle":"","family":"Hansson","given":"Oskar","non-dropping-particle":"","parse-names":false,"suffix":""}],"container-title":"Scientific Reports","id":"ITEM-1","issue":"1","issued":{"date-parts":[["2019"]]},"title":"Predicting clinical decline and conversion to Alzheimer’s disease or dementia using novel Elecsys Aβ(1–42), pTau and tTau CSF immunoassays","type":"article-journal","volume":"9"},"uris":["http://www.mendeley.com/documents/?uuid=607a77de-0f74-3a8b-99e2-714a64108247"]}],"mendeley":{"formattedCitation":"&lt;sup&gt;30&lt;/sup&gt;","plainTextFormattedCitation":"30","previouslyFormattedCitation":"&lt;sup&gt;30&lt;/sup&gt;"},"properties":{"noteIndex":0},"schema":"https://github.com/citation-style-language/schema/raw/master/csl-citation.json"}</w:instrText>
+        <w:instrText>ADDIN CSL_CITATION {"citationItems":[{"id":"ITEM-1","itemData":{"DOI":"10.1038/s41598-019-54204-z","ISSN":"20452322","abstract":"We evaluated the performance of CSF biomarkers for predicting risk of clinical decline and conversion to dementia in non-demented patients with cognitive symptoms. CSF samples from patients in two multicentre longitudinal studies (ADNI, n = 619; BioFINDER, n = 431) were analysed. Aβ(1–42), tTau and pTau CSF concentrations were measured using Elecsys CSF immunoassays, and tTau/Aβ(1–42) and pTau/Aβ(1–42) ratios calculated. Patients were classified as biomarker (BM)-positive or BM-negative at baseline. Ability of biomarkers to predict risk of clinical decline and conversion to AD/dementia was assessed using pre-established cut-offs for Aβ(1–42) and ratios; tTau and pTau cut-offs were determined. BM-positive patients showed greater clinical decline than BM-negative patients, demonstrated by greater decreases in MMSE scores (all biomarkers: –2.10 to –0.70). Risk of conversion to AD/dementia was higher in BM-positive patients (HR: 1.67 to 11.48). Performance of Tau/Aβ(1–42) ratios was superior to single biomarkers, and consistent even when using cut-offs derived in a different cohort. Optimal pTau and tTau cut-offs were approximately 27 pg/mL and 300 pg/mL in both BioFINDER and ADNI. Elecsys pTau/Aβ(1–42) and tTau/Aβ(1–42) are robust biomarkers for predicting risk of clinical decline and conversion to dementia in non-demented patients, and may support AD diagnosis in clinical practice.","author":[{"dropping-particle":"","family":"Blennow","given":"Kaj","non-dropping-particle":"","parse-names":false,"suffix":""},{"dropping-particle":"","family":"Shaw","given":"Leslie M.","non-dropping-particle":"","parse-names":false,"suffix":""},{"dropping-particle":"","family":"Stomrud","given":"Erik","non-dropping-particle":"","parse-names":false,"suffix":""},{"dropping-particle":"","family":"Mattsson","given":"Niklas","non-dropping-particle":"","parse-names":false,"suffix":""},{"dropping-particle":"","family":"Toledo","given":"Jon B.","non-dropping-particle":"","parse-names":false,"suffix":""},{"dropping-particle":"","family":"Buck","given":"Katharina","non-dropping-particle":"","parse-names":false,"suffix":""},{"dropping-particle":"","family":"Wahl","given":"Simone","non-dropping-particle":"","parse-names":false,"suffix":""},{"dropping-particle":"","family":"Eichenlaub","given":"Udo","non-dropping-particle":"","parse-names":false,"suffix":""},{"dropping-particle":"","family":"Lifke","given":"Valeria","non-dropping-particle":"","parse-names":false,"suffix":""},{"dropping-particle":"","family":"Simon","given":"Maryline","non-dropping-particle":"","parse-names":false,"suffix":""},{"dropping-particle":"","family":"Trojanowski","given":"John Q.","non-dropping-particle":"","parse-names":false,"suffix":""},{"dropping-particle":"","family":"Hansson","given":"Oskar","non-dropping-particle":"","parse-names":false,"suffix":""}],"container-title":"Scientific Reports","id":"ITEM-1","issue":"1","issued":{"date-parts":[["2019"]]},"title":"Predicting clinical decline and conversion to Alzheimer’s disease or dementia using novel Elecsys Aβ(1–42), pTau and tTau CSF immunoassays","type":"article-journal","volume":"9"},"uris":["http://www.mendeley.com/documents/?uuid=607a77de-0f74-3a8b-99e2-714a64108247"]}],"mendeley":{"formattedCitation":"&lt;sup&gt;7&lt;/sup&gt;","plainTextFormattedCitation":"7","previouslyFormattedCitation":"&lt;sup&gt;9&lt;/sup&gt;"},"properties":{"noteIndex":0},"schema":"https://github.com/citation-style-language/schema/raw/master/csl-citation.json"}</w:instrText>
       </w:r>
       <w:r>
         <w:rPr>
@@ -1827,7 +3951,7 @@
           <w:vertAlign w:val="superscript"/>
           <w:lang w:val="en-US"/>
         </w:rPr>
-        <w:t>30</w:t>
+        <w:t>7</w:t>
       </w:r>
       <w:r>
         <w:rPr>
@@ -1954,15 +4078,6 @@
         </w:rPr>
         <w:br w:type="page"/>
       </w:r>
-    </w:p>
-    <w:p>
-      <w:pPr>
-        <w:spacing w:line="480" w:lineRule="auto"/>
-        <w:rPr>
-          <w:rFonts w:ascii="Times New Roman" w:hAnsi="Times New Roman" w:cs="Times New Roman"/>
-          <w:lang w:val="en-US"/>
-        </w:rPr>
-      </w:pPr>
     </w:p>
     <w:p>
       <w:pPr>
@@ -1985,1965 +4100,8 @@
           <w:b/>
           <w:lang w:val="en-US"/>
         </w:rPr>
+        <w:lastRenderedPageBreak/>
         <w:t>Results</w:t>
-      </w:r>
-    </w:p>
-    <w:p>
-      <w:pPr>
-        <w:pStyle w:val="Listenabsatz"/>
-        <w:numPr>
-          <w:ilvl w:val="1"/>
-          <w:numId w:val="2"/>
-        </w:numPr>
-        <w:spacing w:line="480" w:lineRule="auto"/>
-        <w:ind w:left="709" w:hanging="709"/>
-        <w:rPr>
-          <w:rFonts w:ascii="Times New Roman" w:hAnsi="Times New Roman" w:cs="Times New Roman"/>
-          <w:b/>
-          <w:lang w:val="en-US"/>
-        </w:rPr>
-      </w:pPr>
-      <w:r>
-        <w:rPr>
-          <w:rFonts w:ascii="Times New Roman" w:hAnsi="Times New Roman" w:cs="Times New Roman"/>
-          <w:b/>
-          <w:lang w:val="en-US"/>
-        </w:rPr>
-        <w:t>Hyperparameters</w:t>
-      </w:r>
-    </w:p>
-    <w:p>
-      <w:pPr>
-        <w:spacing w:line="480" w:lineRule="auto"/>
-        <w:rPr>
-          <w:rFonts w:ascii="Times New Roman" w:hAnsi="Times New Roman" w:cs="Times New Roman"/>
-          <w:b/>
-          <w:lang w:val="en-US"/>
-        </w:rPr>
-      </w:pPr>
-      <w:r>
-        <w:rPr>
-          <w:rFonts w:ascii="Times New Roman" w:hAnsi="Times New Roman" w:cs="Times New Roman"/>
-          <w:lang w:val="en-US"/>
-        </w:rPr>
-        <w:t>For reproducibility, Table SM1 outlines hyperparameter configurations of the final models.</w:t>
-      </w:r>
-    </w:p>
-    <w:tbl>
-      <w:tblPr>
-        <w:tblStyle w:val="Tabellenraster"/>
-        <w:tblW w:w="0" w:type="auto"/>
-        <w:tblLook w:val="04A0" w:firstRow="1" w:lastRow="0" w:firstColumn="1" w:lastColumn="0" w:noHBand="0" w:noVBand="1"/>
-      </w:tblPr>
-      <w:tblGrid>
-        <w:gridCol w:w="1738"/>
-        <w:gridCol w:w="1613"/>
-        <w:gridCol w:w="1507"/>
-        <w:gridCol w:w="1233"/>
-        <w:gridCol w:w="1233"/>
-        <w:gridCol w:w="1233"/>
-      </w:tblGrid>
-      <w:tr>
-        <w:tc>
-          <w:tcPr>
-            <w:tcW w:w="8557" w:type="dxa"/>
-            <w:gridSpan w:val="6"/>
-            <w:tcBorders>
-              <w:left w:val="nil"/>
-              <w:bottom w:val="single" w:sz="4" w:space="0" w:color="auto"/>
-              <w:right w:val="nil"/>
-            </w:tcBorders>
-          </w:tcPr>
-          <w:p>
-            <w:pPr>
-              <w:spacing w:line="480" w:lineRule="auto"/>
-              <w:rPr>
-                <w:rFonts w:ascii="Times New Roman" w:hAnsi="Times New Roman" w:cs="Times New Roman"/>
-                <w:b/>
-                <w:lang w:val="en-US"/>
-              </w:rPr>
-            </w:pPr>
-            <w:r>
-              <w:rPr>
-                <w:rFonts w:ascii="Times New Roman" w:hAnsi="Times New Roman" w:cs="Times New Roman"/>
-                <w:b/>
-                <w:lang w:val="en-US"/>
-              </w:rPr>
-              <w:t>Table SM1. Final models with optimal hyperparameter configurations.</w:t>
-            </w:r>
-          </w:p>
-        </w:tc>
-      </w:tr>
-      <w:tr>
-        <w:tc>
-          <w:tcPr>
-            <w:tcW w:w="1738" w:type="dxa"/>
-            <w:tcBorders>
-              <w:left w:val="nil"/>
-              <w:bottom w:val="single" w:sz="4" w:space="0" w:color="auto"/>
-              <w:right w:val="nil"/>
-            </w:tcBorders>
-          </w:tcPr>
-          <w:p>
-            <w:pPr>
-              <w:spacing w:line="480" w:lineRule="auto"/>
-              <w:rPr>
-                <w:rFonts w:ascii="Times New Roman" w:hAnsi="Times New Roman" w:cs="Times New Roman"/>
-                <w:b/>
-                <w:lang w:val="en-US"/>
-              </w:rPr>
-            </w:pPr>
-          </w:p>
-        </w:tc>
-        <w:tc>
-          <w:tcPr>
-            <w:tcW w:w="1613" w:type="dxa"/>
-            <w:tcBorders>
-              <w:left w:val="nil"/>
-              <w:bottom w:val="single" w:sz="4" w:space="0" w:color="auto"/>
-              <w:right w:val="nil"/>
-            </w:tcBorders>
-          </w:tcPr>
-          <w:p>
-            <w:pPr>
-              <w:spacing w:line="480" w:lineRule="auto"/>
-              <w:rPr>
-                <w:rFonts w:ascii="Times New Roman" w:hAnsi="Times New Roman" w:cs="Times New Roman"/>
-                <w:b/>
-                <w:lang w:val="en-US"/>
-              </w:rPr>
-            </w:pPr>
-          </w:p>
-        </w:tc>
-        <w:tc>
-          <w:tcPr>
-            <w:tcW w:w="1507" w:type="dxa"/>
-            <w:tcBorders>
-              <w:left w:val="nil"/>
-              <w:bottom w:val="single" w:sz="4" w:space="0" w:color="auto"/>
-              <w:right w:val="nil"/>
-            </w:tcBorders>
-          </w:tcPr>
-          <w:p>
-            <w:pPr>
-              <w:spacing w:line="480" w:lineRule="auto"/>
-              <w:rPr>
-                <w:rFonts w:ascii="Times New Roman" w:hAnsi="Times New Roman" w:cs="Times New Roman"/>
-                <w:b/>
-                <w:lang w:val="en-US"/>
-              </w:rPr>
-            </w:pPr>
-            <w:r>
-              <w:rPr>
-                <w:rFonts w:ascii="Times New Roman" w:hAnsi="Times New Roman" w:cs="Times New Roman"/>
-                <w:b/>
-                <w:lang w:val="en-US"/>
-              </w:rPr>
-              <w:t>Model</w:t>
-            </w:r>
-          </w:p>
-        </w:tc>
-        <w:tc>
-          <w:tcPr>
-            <w:tcW w:w="1233" w:type="dxa"/>
-            <w:tcBorders>
-              <w:left w:val="nil"/>
-              <w:bottom w:val="single" w:sz="4" w:space="0" w:color="auto"/>
-              <w:right w:val="nil"/>
-            </w:tcBorders>
-          </w:tcPr>
-          <w:p>
-            <w:pPr>
-              <w:spacing w:line="480" w:lineRule="auto"/>
-              <w:rPr>
-                <w:rFonts w:ascii="Times New Roman" w:hAnsi="Times New Roman" w:cs="Times New Roman"/>
-                <w:b/>
-                <w:lang w:val="en-US"/>
-              </w:rPr>
-            </w:pPr>
-            <w:r>
-              <w:rPr>
-                <w:rFonts w:ascii="Times New Roman" w:hAnsi="Times New Roman" w:cs="Times New Roman"/>
-                <w:b/>
-                <w:lang w:val="en-US"/>
-              </w:rPr>
-              <w:t>C</w:t>
-            </w:r>
-          </w:p>
-        </w:tc>
-        <w:tc>
-          <w:tcPr>
-            <w:tcW w:w="1233" w:type="dxa"/>
-            <w:tcBorders>
-              <w:left w:val="nil"/>
-              <w:bottom w:val="single" w:sz="4" w:space="0" w:color="auto"/>
-              <w:right w:val="nil"/>
-            </w:tcBorders>
-          </w:tcPr>
-          <w:p>
-            <w:pPr>
-              <w:spacing w:line="480" w:lineRule="auto"/>
-              <w:rPr>
-                <w:rFonts w:ascii="Times New Roman" w:hAnsi="Times New Roman" w:cs="Times New Roman"/>
-                <w:b/>
-                <w:lang w:val="en-US"/>
-              </w:rPr>
-            </w:pPr>
-            <w:r>
-              <w:rPr>
-                <w:rFonts w:ascii="Times New Roman" w:hAnsi="Times New Roman" w:cs="Times New Roman"/>
-                <w:b/>
-                <w:lang w:val="en-US"/>
-              </w:rPr>
-              <w:t>Kernel</w:t>
-            </w:r>
-          </w:p>
-        </w:tc>
-        <w:tc>
-          <w:tcPr>
-            <w:tcW w:w="1233" w:type="dxa"/>
-            <w:tcBorders>
-              <w:left w:val="nil"/>
-              <w:bottom w:val="single" w:sz="4" w:space="0" w:color="auto"/>
-              <w:right w:val="nil"/>
-            </w:tcBorders>
-          </w:tcPr>
-          <w:p>
-            <w:pPr>
-              <w:spacing w:line="480" w:lineRule="auto"/>
-              <w:rPr>
-                <w:rFonts w:ascii="Times New Roman" w:hAnsi="Times New Roman" w:cs="Times New Roman"/>
-                <w:b/>
-                <w:lang w:val="en-US"/>
-              </w:rPr>
-            </w:pPr>
-            <w:r>
-              <w:rPr>
-                <w:rFonts w:ascii="Times New Roman" w:hAnsi="Times New Roman" w:cs="Times New Roman"/>
-                <w:b/>
-                <w:lang w:val="en-US"/>
-              </w:rPr>
-              <w:t>Degrees</w:t>
-            </w:r>
-          </w:p>
-        </w:tc>
-      </w:tr>
-      <w:tr>
-        <w:tc>
-          <w:tcPr>
-            <w:tcW w:w="1738" w:type="dxa"/>
-            <w:vMerge w:val="restart"/>
-            <w:tcBorders>
-              <w:left w:val="nil"/>
-              <w:right w:val="nil"/>
-            </w:tcBorders>
-            <w:vAlign w:val="center"/>
-          </w:tcPr>
-          <w:p>
-            <w:pPr>
-              <w:spacing w:line="480" w:lineRule="auto"/>
-              <w:jc w:val="center"/>
-              <w:rPr>
-                <w:rFonts w:ascii="Times New Roman" w:hAnsi="Times New Roman" w:cs="Times New Roman"/>
-                <w:b/>
-                <w:lang w:val="en-US"/>
-              </w:rPr>
-            </w:pPr>
-            <w:r>
-              <w:rPr>
-                <w:rFonts w:ascii="Times New Roman" w:hAnsi="Times New Roman" w:cs="Times New Roman"/>
-                <w:b/>
-                <w:lang w:val="en-US"/>
-              </w:rPr>
-              <w:t>MRI</w:t>
-            </w:r>
-          </w:p>
-        </w:tc>
-        <w:tc>
-          <w:tcPr>
-            <w:tcW w:w="1613" w:type="dxa"/>
-            <w:tcBorders>
-              <w:left w:val="nil"/>
-              <w:bottom w:val="nil"/>
-              <w:right w:val="nil"/>
-            </w:tcBorders>
-            <w:vAlign w:val="center"/>
-          </w:tcPr>
-          <w:p>
-            <w:pPr>
-              <w:spacing w:line="480" w:lineRule="auto"/>
-              <w:rPr>
-                <w:rFonts w:ascii="Times New Roman" w:hAnsi="Times New Roman" w:cs="Times New Roman"/>
-                <w:lang w:val="en-US"/>
-              </w:rPr>
-            </w:pPr>
-            <w:r>
-              <w:rPr>
-                <w:rFonts w:ascii="Times New Roman" w:hAnsi="Times New Roman" w:cs="Times New Roman"/>
-                <w:lang w:val="en-US"/>
-              </w:rPr>
-              <w:t>Model</w:t>
-            </w:r>
-            <w:r>
-              <w:rPr>
-                <w:rFonts w:ascii="Times New Roman" w:hAnsi="Times New Roman" w:cs="Times New Roman"/>
-                <w:lang w:val="en-US"/>
-              </w:rPr>
-              <w:t xml:space="preserve"> 1</w:t>
-            </w:r>
-          </w:p>
-        </w:tc>
-        <w:tc>
-          <w:tcPr>
-            <w:tcW w:w="1507" w:type="dxa"/>
-            <w:tcBorders>
-              <w:left w:val="nil"/>
-              <w:bottom w:val="nil"/>
-              <w:right w:val="nil"/>
-            </w:tcBorders>
-            <w:vAlign w:val="center"/>
-          </w:tcPr>
-          <w:p>
-            <w:pPr>
-              <w:spacing w:line="480" w:lineRule="auto"/>
-              <w:jc w:val="center"/>
-              <w:rPr>
-                <w:rFonts w:ascii="Times New Roman" w:hAnsi="Times New Roman" w:cs="Times New Roman"/>
-                <w:lang w:val="en-US"/>
-              </w:rPr>
-            </w:pPr>
-            <w:r>
-              <w:rPr>
-                <w:rFonts w:ascii="Times New Roman" w:hAnsi="Times New Roman" w:cs="Times New Roman"/>
-                <w:lang w:val="en-US"/>
-              </w:rPr>
-              <w:t>RVR</w:t>
-            </w:r>
-          </w:p>
-        </w:tc>
-        <w:tc>
-          <w:tcPr>
-            <w:tcW w:w="1233" w:type="dxa"/>
-            <w:tcBorders>
-              <w:left w:val="nil"/>
-              <w:bottom w:val="nil"/>
-              <w:right w:val="nil"/>
-            </w:tcBorders>
-            <w:vAlign w:val="center"/>
-          </w:tcPr>
-          <w:p>
-            <w:pPr>
-              <w:spacing w:line="480" w:lineRule="auto"/>
-              <w:jc w:val="center"/>
-              <w:rPr>
-                <w:rFonts w:ascii="Times New Roman" w:hAnsi="Times New Roman" w:cs="Times New Roman"/>
-                <w:lang w:val="en-US"/>
-              </w:rPr>
-            </w:pPr>
-            <w:r>
-              <w:rPr>
-                <w:rFonts w:ascii="Times New Roman" w:hAnsi="Times New Roman" w:cs="Times New Roman"/>
-                <w:lang w:val="en-US"/>
-              </w:rPr>
-              <w:t>NA</w:t>
-            </w:r>
-          </w:p>
-        </w:tc>
-        <w:tc>
-          <w:tcPr>
-            <w:tcW w:w="1233" w:type="dxa"/>
-            <w:tcBorders>
-              <w:left w:val="nil"/>
-              <w:bottom w:val="nil"/>
-              <w:right w:val="nil"/>
-            </w:tcBorders>
-            <w:vAlign w:val="center"/>
-          </w:tcPr>
-          <w:p>
-            <w:pPr>
-              <w:spacing w:line="480" w:lineRule="auto"/>
-              <w:jc w:val="center"/>
-              <w:rPr>
-                <w:rFonts w:ascii="Times New Roman" w:hAnsi="Times New Roman" w:cs="Times New Roman"/>
-                <w:lang w:val="en-US"/>
-              </w:rPr>
-            </w:pPr>
-            <w:proofErr w:type="spellStart"/>
-            <w:r>
-              <w:rPr>
-                <w:rFonts w:ascii="Times New Roman" w:hAnsi="Times New Roman" w:cs="Times New Roman"/>
-                <w:lang w:val="en-US"/>
-              </w:rPr>
-              <w:t>Rbf</w:t>
-            </w:r>
-            <w:proofErr w:type="spellEnd"/>
-          </w:p>
-        </w:tc>
-        <w:tc>
-          <w:tcPr>
-            <w:tcW w:w="1233" w:type="dxa"/>
-            <w:tcBorders>
-              <w:left w:val="nil"/>
-              <w:bottom w:val="nil"/>
-              <w:right w:val="nil"/>
-            </w:tcBorders>
-            <w:vAlign w:val="center"/>
-          </w:tcPr>
-          <w:p>
-            <w:pPr>
-              <w:spacing w:line="480" w:lineRule="auto"/>
-              <w:jc w:val="center"/>
-              <w:rPr>
-                <w:rFonts w:ascii="Times New Roman" w:hAnsi="Times New Roman" w:cs="Times New Roman"/>
-                <w:lang w:val="en-US"/>
-              </w:rPr>
-            </w:pPr>
-            <w:r>
-              <w:rPr>
-                <w:rFonts w:ascii="Times New Roman" w:hAnsi="Times New Roman" w:cs="Times New Roman"/>
-                <w:lang w:val="en-US"/>
-              </w:rPr>
-              <w:t>NA</w:t>
-            </w:r>
-          </w:p>
-        </w:tc>
-      </w:tr>
-      <w:tr>
-        <w:tc>
-          <w:tcPr>
-            <w:tcW w:w="1738" w:type="dxa"/>
-            <w:vMerge/>
-            <w:tcBorders>
-              <w:left w:val="nil"/>
-              <w:right w:val="nil"/>
-            </w:tcBorders>
-          </w:tcPr>
-          <w:p>
-            <w:pPr>
-              <w:spacing w:line="480" w:lineRule="auto"/>
-              <w:rPr>
-                <w:rFonts w:ascii="Times New Roman" w:hAnsi="Times New Roman" w:cs="Times New Roman"/>
-                <w:b/>
-                <w:lang w:val="en-US"/>
-              </w:rPr>
-            </w:pPr>
-          </w:p>
-        </w:tc>
-        <w:tc>
-          <w:tcPr>
-            <w:tcW w:w="1613" w:type="dxa"/>
-            <w:tcBorders>
-              <w:top w:val="nil"/>
-              <w:left w:val="nil"/>
-              <w:bottom w:val="nil"/>
-              <w:right w:val="nil"/>
-            </w:tcBorders>
-            <w:vAlign w:val="center"/>
-          </w:tcPr>
-          <w:p>
-            <w:pPr>
-              <w:spacing w:line="480" w:lineRule="auto"/>
-              <w:rPr>
-                <w:rFonts w:ascii="Times New Roman" w:hAnsi="Times New Roman" w:cs="Times New Roman"/>
-                <w:lang w:val="en-US"/>
-              </w:rPr>
-            </w:pPr>
-            <w:r>
-              <w:rPr>
-                <w:rFonts w:ascii="Times New Roman" w:hAnsi="Times New Roman" w:cs="Times New Roman"/>
-                <w:lang w:val="en-US"/>
-              </w:rPr>
-              <w:t>Model 2</w:t>
-            </w:r>
-          </w:p>
-        </w:tc>
-        <w:tc>
-          <w:tcPr>
-            <w:tcW w:w="1507" w:type="dxa"/>
-            <w:tcBorders>
-              <w:top w:val="nil"/>
-              <w:left w:val="nil"/>
-              <w:bottom w:val="nil"/>
-              <w:right w:val="nil"/>
-            </w:tcBorders>
-            <w:vAlign w:val="center"/>
-          </w:tcPr>
-          <w:p>
-            <w:pPr>
-              <w:spacing w:line="480" w:lineRule="auto"/>
-              <w:jc w:val="center"/>
-              <w:rPr>
-                <w:rFonts w:ascii="Times New Roman" w:hAnsi="Times New Roman" w:cs="Times New Roman"/>
-                <w:lang w:val="en-US"/>
-              </w:rPr>
-            </w:pPr>
-            <w:r>
-              <w:rPr>
-                <w:rFonts w:ascii="Times New Roman" w:hAnsi="Times New Roman" w:cs="Times New Roman"/>
-                <w:lang w:val="en-US"/>
-              </w:rPr>
-              <w:t>RVR</w:t>
-            </w:r>
-          </w:p>
-        </w:tc>
-        <w:tc>
-          <w:tcPr>
-            <w:tcW w:w="1233" w:type="dxa"/>
-            <w:tcBorders>
-              <w:top w:val="nil"/>
-              <w:left w:val="nil"/>
-              <w:bottom w:val="nil"/>
-              <w:right w:val="nil"/>
-            </w:tcBorders>
-            <w:vAlign w:val="center"/>
-          </w:tcPr>
-          <w:p>
-            <w:pPr>
-              <w:spacing w:line="480" w:lineRule="auto"/>
-              <w:jc w:val="center"/>
-              <w:rPr>
-                <w:rFonts w:ascii="Times New Roman" w:hAnsi="Times New Roman" w:cs="Times New Roman"/>
-                <w:lang w:val="en-US"/>
-              </w:rPr>
-            </w:pPr>
-            <w:r>
-              <w:rPr>
-                <w:rFonts w:ascii="Times New Roman" w:hAnsi="Times New Roman" w:cs="Times New Roman"/>
-                <w:lang w:val="en-US"/>
-              </w:rPr>
-              <w:t>NA</w:t>
-            </w:r>
-          </w:p>
-        </w:tc>
-        <w:tc>
-          <w:tcPr>
-            <w:tcW w:w="1233" w:type="dxa"/>
-            <w:tcBorders>
-              <w:top w:val="nil"/>
-              <w:left w:val="nil"/>
-              <w:bottom w:val="nil"/>
-              <w:right w:val="nil"/>
-            </w:tcBorders>
-            <w:vAlign w:val="center"/>
-          </w:tcPr>
-          <w:p>
-            <w:pPr>
-              <w:spacing w:line="480" w:lineRule="auto"/>
-              <w:jc w:val="center"/>
-              <w:rPr>
-                <w:rFonts w:ascii="Times New Roman" w:hAnsi="Times New Roman" w:cs="Times New Roman"/>
-                <w:lang w:val="en-US"/>
-              </w:rPr>
-            </w:pPr>
-            <w:r>
-              <w:rPr>
-                <w:rFonts w:ascii="Times New Roman" w:hAnsi="Times New Roman" w:cs="Times New Roman"/>
-                <w:lang w:val="en-US"/>
-              </w:rPr>
-              <w:t>Linear</w:t>
-            </w:r>
-          </w:p>
-        </w:tc>
-        <w:tc>
-          <w:tcPr>
-            <w:tcW w:w="1233" w:type="dxa"/>
-            <w:tcBorders>
-              <w:top w:val="nil"/>
-              <w:left w:val="nil"/>
-              <w:bottom w:val="nil"/>
-              <w:right w:val="nil"/>
-            </w:tcBorders>
-            <w:vAlign w:val="center"/>
-          </w:tcPr>
-          <w:p>
-            <w:pPr>
-              <w:spacing w:line="480" w:lineRule="auto"/>
-              <w:jc w:val="center"/>
-              <w:rPr>
-                <w:rFonts w:ascii="Times New Roman" w:hAnsi="Times New Roman" w:cs="Times New Roman"/>
-                <w:lang w:val="en-US"/>
-              </w:rPr>
-            </w:pPr>
-            <w:r>
-              <w:rPr>
-                <w:rFonts w:ascii="Times New Roman" w:hAnsi="Times New Roman" w:cs="Times New Roman"/>
-                <w:lang w:val="en-US"/>
-              </w:rPr>
-              <w:t>NA</w:t>
-            </w:r>
-          </w:p>
-        </w:tc>
-      </w:tr>
-      <w:tr>
-        <w:tc>
-          <w:tcPr>
-            <w:tcW w:w="1738" w:type="dxa"/>
-            <w:vMerge/>
-            <w:tcBorders>
-              <w:left w:val="nil"/>
-              <w:right w:val="nil"/>
-            </w:tcBorders>
-          </w:tcPr>
-          <w:p>
-            <w:pPr>
-              <w:spacing w:line="480" w:lineRule="auto"/>
-              <w:rPr>
-                <w:rFonts w:ascii="Times New Roman" w:hAnsi="Times New Roman" w:cs="Times New Roman"/>
-                <w:b/>
-                <w:lang w:val="en-US"/>
-              </w:rPr>
-            </w:pPr>
-          </w:p>
-        </w:tc>
-        <w:tc>
-          <w:tcPr>
-            <w:tcW w:w="1613" w:type="dxa"/>
-            <w:tcBorders>
-              <w:top w:val="nil"/>
-              <w:left w:val="nil"/>
-              <w:bottom w:val="nil"/>
-              <w:right w:val="nil"/>
-            </w:tcBorders>
-            <w:vAlign w:val="center"/>
-          </w:tcPr>
-          <w:p>
-            <w:pPr>
-              <w:spacing w:line="480" w:lineRule="auto"/>
-              <w:rPr>
-                <w:rFonts w:ascii="Times New Roman" w:hAnsi="Times New Roman" w:cs="Times New Roman"/>
-                <w:lang w:val="en-US"/>
-              </w:rPr>
-            </w:pPr>
-            <w:r>
-              <w:rPr>
-                <w:rFonts w:ascii="Times New Roman" w:hAnsi="Times New Roman" w:cs="Times New Roman"/>
-                <w:lang w:val="en-US"/>
-              </w:rPr>
-              <w:t>Model 3</w:t>
-            </w:r>
-          </w:p>
-        </w:tc>
-        <w:tc>
-          <w:tcPr>
-            <w:tcW w:w="1507" w:type="dxa"/>
-            <w:tcBorders>
-              <w:top w:val="nil"/>
-              <w:left w:val="nil"/>
-              <w:bottom w:val="nil"/>
-              <w:right w:val="nil"/>
-            </w:tcBorders>
-            <w:vAlign w:val="center"/>
-          </w:tcPr>
-          <w:p>
-            <w:pPr>
-              <w:spacing w:line="480" w:lineRule="auto"/>
-              <w:jc w:val="center"/>
-              <w:rPr>
-                <w:rFonts w:ascii="Times New Roman" w:hAnsi="Times New Roman" w:cs="Times New Roman"/>
-                <w:lang w:val="en-US"/>
-              </w:rPr>
-            </w:pPr>
-            <w:r>
-              <w:rPr>
-                <w:rFonts w:ascii="Times New Roman" w:hAnsi="Times New Roman" w:cs="Times New Roman"/>
-                <w:lang w:val="en-US"/>
-              </w:rPr>
-              <w:t>SVR</w:t>
-            </w:r>
-          </w:p>
-        </w:tc>
-        <w:tc>
-          <w:tcPr>
-            <w:tcW w:w="1233" w:type="dxa"/>
-            <w:tcBorders>
-              <w:top w:val="nil"/>
-              <w:left w:val="nil"/>
-              <w:bottom w:val="nil"/>
-              <w:right w:val="nil"/>
-            </w:tcBorders>
-            <w:vAlign w:val="center"/>
-          </w:tcPr>
-          <w:p>
-            <w:pPr>
-              <w:spacing w:line="480" w:lineRule="auto"/>
-              <w:jc w:val="center"/>
-              <w:rPr>
-                <w:rFonts w:ascii="Times New Roman" w:hAnsi="Times New Roman" w:cs="Times New Roman"/>
-                <w:lang w:val="en-US"/>
-              </w:rPr>
-            </w:pPr>
-            <w:r>
-              <w:rPr>
-                <w:rFonts w:ascii="Times New Roman" w:hAnsi="Times New Roman" w:cs="Times New Roman"/>
-                <w:lang w:val="en-US"/>
-              </w:rPr>
-              <w:t>1</w:t>
-            </w:r>
-          </w:p>
-        </w:tc>
-        <w:tc>
-          <w:tcPr>
-            <w:tcW w:w="1233" w:type="dxa"/>
-            <w:tcBorders>
-              <w:top w:val="nil"/>
-              <w:left w:val="nil"/>
-              <w:bottom w:val="nil"/>
-              <w:right w:val="nil"/>
-            </w:tcBorders>
-            <w:vAlign w:val="center"/>
-          </w:tcPr>
-          <w:p>
-            <w:pPr>
-              <w:spacing w:line="480" w:lineRule="auto"/>
-              <w:jc w:val="center"/>
-              <w:rPr>
-                <w:rFonts w:ascii="Times New Roman" w:hAnsi="Times New Roman" w:cs="Times New Roman"/>
-                <w:lang w:val="en-US"/>
-              </w:rPr>
-            </w:pPr>
-            <w:r>
-              <w:rPr>
-                <w:rFonts w:ascii="Times New Roman" w:hAnsi="Times New Roman" w:cs="Times New Roman"/>
-                <w:lang w:val="en-US"/>
-              </w:rPr>
-              <w:t>Linear</w:t>
-            </w:r>
-          </w:p>
-        </w:tc>
-        <w:tc>
-          <w:tcPr>
-            <w:tcW w:w="1233" w:type="dxa"/>
-            <w:tcBorders>
-              <w:top w:val="nil"/>
-              <w:left w:val="nil"/>
-              <w:bottom w:val="nil"/>
-              <w:right w:val="nil"/>
-            </w:tcBorders>
-            <w:vAlign w:val="center"/>
-          </w:tcPr>
-          <w:p>
-            <w:pPr>
-              <w:spacing w:line="480" w:lineRule="auto"/>
-              <w:jc w:val="center"/>
-              <w:rPr>
-                <w:rFonts w:ascii="Times New Roman" w:hAnsi="Times New Roman" w:cs="Times New Roman"/>
-                <w:lang w:val="en-US"/>
-              </w:rPr>
-            </w:pPr>
-            <w:r>
-              <w:rPr>
-                <w:rFonts w:ascii="Times New Roman" w:hAnsi="Times New Roman" w:cs="Times New Roman"/>
-                <w:lang w:val="en-US"/>
-              </w:rPr>
-              <w:t>NA</w:t>
-            </w:r>
-          </w:p>
-        </w:tc>
-      </w:tr>
-      <w:tr>
-        <w:tc>
-          <w:tcPr>
-            <w:tcW w:w="1738" w:type="dxa"/>
-            <w:vMerge/>
-            <w:tcBorders>
-              <w:left w:val="nil"/>
-              <w:right w:val="nil"/>
-            </w:tcBorders>
-          </w:tcPr>
-          <w:p>
-            <w:pPr>
-              <w:spacing w:line="480" w:lineRule="auto"/>
-              <w:rPr>
-                <w:rFonts w:ascii="Times New Roman" w:hAnsi="Times New Roman" w:cs="Times New Roman"/>
-                <w:b/>
-                <w:lang w:val="en-US"/>
-              </w:rPr>
-            </w:pPr>
-          </w:p>
-        </w:tc>
-        <w:tc>
-          <w:tcPr>
-            <w:tcW w:w="1613" w:type="dxa"/>
-            <w:tcBorders>
-              <w:top w:val="nil"/>
-              <w:left w:val="nil"/>
-              <w:bottom w:val="nil"/>
-              <w:right w:val="nil"/>
-            </w:tcBorders>
-            <w:vAlign w:val="center"/>
-          </w:tcPr>
-          <w:p>
-            <w:pPr>
-              <w:spacing w:line="480" w:lineRule="auto"/>
-              <w:rPr>
-                <w:rFonts w:ascii="Times New Roman" w:hAnsi="Times New Roman" w:cs="Times New Roman"/>
-                <w:lang w:val="en-US"/>
-              </w:rPr>
-            </w:pPr>
-            <w:r>
-              <w:rPr>
-                <w:rFonts w:ascii="Times New Roman" w:hAnsi="Times New Roman" w:cs="Times New Roman"/>
-                <w:lang w:val="en-US"/>
-              </w:rPr>
-              <w:t>Model 4</w:t>
-            </w:r>
-          </w:p>
-        </w:tc>
-        <w:tc>
-          <w:tcPr>
-            <w:tcW w:w="1507" w:type="dxa"/>
-            <w:tcBorders>
-              <w:top w:val="nil"/>
-              <w:left w:val="nil"/>
-              <w:bottom w:val="nil"/>
-              <w:right w:val="nil"/>
-            </w:tcBorders>
-            <w:vAlign w:val="center"/>
-          </w:tcPr>
-          <w:p>
-            <w:pPr>
-              <w:spacing w:line="480" w:lineRule="auto"/>
-              <w:jc w:val="center"/>
-              <w:rPr>
-                <w:rFonts w:ascii="Times New Roman" w:hAnsi="Times New Roman" w:cs="Times New Roman"/>
-                <w:lang w:val="en-US"/>
-              </w:rPr>
-            </w:pPr>
-            <w:r>
-              <w:rPr>
-                <w:rFonts w:ascii="Times New Roman" w:hAnsi="Times New Roman" w:cs="Times New Roman"/>
-                <w:lang w:val="en-US"/>
-              </w:rPr>
-              <w:t>RVR</w:t>
-            </w:r>
-          </w:p>
-        </w:tc>
-        <w:tc>
-          <w:tcPr>
-            <w:tcW w:w="1233" w:type="dxa"/>
-            <w:tcBorders>
-              <w:top w:val="nil"/>
-              <w:left w:val="nil"/>
-              <w:bottom w:val="nil"/>
-              <w:right w:val="nil"/>
-            </w:tcBorders>
-            <w:vAlign w:val="center"/>
-          </w:tcPr>
-          <w:p>
-            <w:pPr>
-              <w:spacing w:line="480" w:lineRule="auto"/>
-              <w:jc w:val="center"/>
-              <w:rPr>
-                <w:rFonts w:ascii="Times New Roman" w:hAnsi="Times New Roman" w:cs="Times New Roman"/>
-                <w:lang w:val="en-US"/>
-              </w:rPr>
-            </w:pPr>
-            <w:r>
-              <w:rPr>
-                <w:rFonts w:ascii="Times New Roman" w:hAnsi="Times New Roman" w:cs="Times New Roman"/>
-                <w:lang w:val="en-US"/>
-              </w:rPr>
-              <w:t>NA</w:t>
-            </w:r>
-          </w:p>
-        </w:tc>
-        <w:tc>
-          <w:tcPr>
-            <w:tcW w:w="1233" w:type="dxa"/>
-            <w:tcBorders>
-              <w:top w:val="nil"/>
-              <w:left w:val="nil"/>
-              <w:bottom w:val="nil"/>
-              <w:right w:val="nil"/>
-            </w:tcBorders>
-            <w:vAlign w:val="center"/>
-          </w:tcPr>
-          <w:p>
-            <w:pPr>
-              <w:spacing w:line="480" w:lineRule="auto"/>
-              <w:jc w:val="center"/>
-              <w:rPr>
-                <w:rFonts w:ascii="Times New Roman" w:hAnsi="Times New Roman" w:cs="Times New Roman"/>
-                <w:lang w:val="en-US"/>
-              </w:rPr>
-            </w:pPr>
-            <w:proofErr w:type="spellStart"/>
-            <w:r>
-              <w:rPr>
-                <w:rFonts w:ascii="Times New Roman" w:hAnsi="Times New Roman" w:cs="Times New Roman"/>
-                <w:lang w:val="en-US"/>
-              </w:rPr>
-              <w:t>Rbf</w:t>
-            </w:r>
-            <w:proofErr w:type="spellEnd"/>
-          </w:p>
-        </w:tc>
-        <w:tc>
-          <w:tcPr>
-            <w:tcW w:w="1233" w:type="dxa"/>
-            <w:tcBorders>
-              <w:top w:val="nil"/>
-              <w:left w:val="nil"/>
-              <w:bottom w:val="nil"/>
-              <w:right w:val="nil"/>
-            </w:tcBorders>
-            <w:vAlign w:val="center"/>
-          </w:tcPr>
-          <w:p>
-            <w:pPr>
-              <w:spacing w:line="480" w:lineRule="auto"/>
-              <w:jc w:val="center"/>
-              <w:rPr>
-                <w:rFonts w:ascii="Times New Roman" w:hAnsi="Times New Roman" w:cs="Times New Roman"/>
-                <w:lang w:val="en-US"/>
-              </w:rPr>
-            </w:pPr>
-            <w:r>
-              <w:rPr>
-                <w:rFonts w:ascii="Times New Roman" w:hAnsi="Times New Roman" w:cs="Times New Roman"/>
-                <w:lang w:val="en-US"/>
-              </w:rPr>
-              <w:t>NA</w:t>
-            </w:r>
-          </w:p>
-        </w:tc>
-      </w:tr>
-      <w:tr>
-        <w:tc>
-          <w:tcPr>
-            <w:tcW w:w="1738" w:type="dxa"/>
-            <w:vMerge/>
-            <w:tcBorders>
-              <w:left w:val="nil"/>
-              <w:right w:val="nil"/>
-            </w:tcBorders>
-          </w:tcPr>
-          <w:p>
-            <w:pPr>
-              <w:spacing w:line="480" w:lineRule="auto"/>
-              <w:rPr>
-                <w:rFonts w:ascii="Times New Roman" w:hAnsi="Times New Roman" w:cs="Times New Roman"/>
-                <w:b/>
-                <w:lang w:val="en-US"/>
-              </w:rPr>
-            </w:pPr>
-          </w:p>
-        </w:tc>
-        <w:tc>
-          <w:tcPr>
-            <w:tcW w:w="1613" w:type="dxa"/>
-            <w:tcBorders>
-              <w:top w:val="nil"/>
-              <w:left w:val="nil"/>
-              <w:bottom w:val="single" w:sz="4" w:space="0" w:color="auto"/>
-              <w:right w:val="nil"/>
-            </w:tcBorders>
-            <w:vAlign w:val="center"/>
-          </w:tcPr>
-          <w:p>
-            <w:pPr>
-              <w:spacing w:line="480" w:lineRule="auto"/>
-              <w:rPr>
-                <w:rFonts w:ascii="Times New Roman" w:hAnsi="Times New Roman" w:cs="Times New Roman"/>
-                <w:lang w:val="en-US"/>
-              </w:rPr>
-            </w:pPr>
-            <w:r>
-              <w:rPr>
-                <w:rFonts w:ascii="Times New Roman" w:hAnsi="Times New Roman" w:cs="Times New Roman"/>
-                <w:lang w:val="en-US"/>
-              </w:rPr>
-              <w:t>Model 5</w:t>
-            </w:r>
-          </w:p>
-        </w:tc>
-        <w:tc>
-          <w:tcPr>
-            <w:tcW w:w="1507" w:type="dxa"/>
-            <w:tcBorders>
-              <w:top w:val="nil"/>
-              <w:left w:val="nil"/>
-              <w:bottom w:val="single" w:sz="4" w:space="0" w:color="auto"/>
-              <w:right w:val="nil"/>
-            </w:tcBorders>
-            <w:vAlign w:val="center"/>
-          </w:tcPr>
-          <w:p>
-            <w:pPr>
-              <w:spacing w:line="480" w:lineRule="auto"/>
-              <w:jc w:val="center"/>
-              <w:rPr>
-                <w:rFonts w:ascii="Times New Roman" w:hAnsi="Times New Roman" w:cs="Times New Roman"/>
-                <w:lang w:val="en-US"/>
-              </w:rPr>
-            </w:pPr>
-            <w:r>
-              <w:rPr>
-                <w:rFonts w:ascii="Times New Roman" w:hAnsi="Times New Roman" w:cs="Times New Roman"/>
-                <w:lang w:val="en-US"/>
-              </w:rPr>
-              <w:t>SVR</w:t>
-            </w:r>
-          </w:p>
-        </w:tc>
-        <w:tc>
-          <w:tcPr>
-            <w:tcW w:w="1233" w:type="dxa"/>
-            <w:tcBorders>
-              <w:top w:val="nil"/>
-              <w:left w:val="nil"/>
-              <w:bottom w:val="single" w:sz="4" w:space="0" w:color="auto"/>
-              <w:right w:val="nil"/>
-            </w:tcBorders>
-            <w:vAlign w:val="center"/>
-          </w:tcPr>
-          <w:p>
-            <w:pPr>
-              <w:spacing w:line="480" w:lineRule="auto"/>
-              <w:jc w:val="center"/>
-              <w:rPr>
-                <w:rFonts w:ascii="Times New Roman" w:hAnsi="Times New Roman" w:cs="Times New Roman"/>
-                <w:lang w:val="en-US"/>
-              </w:rPr>
-            </w:pPr>
-            <w:r>
-              <w:rPr>
-                <w:rFonts w:ascii="Times New Roman" w:hAnsi="Times New Roman" w:cs="Times New Roman"/>
-                <w:lang w:val="en-US"/>
-              </w:rPr>
-              <w:t>1</w:t>
-            </w:r>
-          </w:p>
-        </w:tc>
-        <w:tc>
-          <w:tcPr>
-            <w:tcW w:w="1233" w:type="dxa"/>
-            <w:tcBorders>
-              <w:top w:val="nil"/>
-              <w:left w:val="nil"/>
-              <w:bottom w:val="single" w:sz="4" w:space="0" w:color="auto"/>
-              <w:right w:val="nil"/>
-            </w:tcBorders>
-            <w:vAlign w:val="center"/>
-          </w:tcPr>
-          <w:p>
-            <w:pPr>
-              <w:spacing w:line="480" w:lineRule="auto"/>
-              <w:jc w:val="center"/>
-              <w:rPr>
-                <w:rFonts w:ascii="Times New Roman" w:hAnsi="Times New Roman" w:cs="Times New Roman"/>
-                <w:lang w:val="en-US"/>
-              </w:rPr>
-            </w:pPr>
-            <w:r>
-              <w:rPr>
-                <w:rFonts w:ascii="Times New Roman" w:hAnsi="Times New Roman" w:cs="Times New Roman"/>
-                <w:lang w:val="en-US"/>
-              </w:rPr>
-              <w:t>Linear</w:t>
-            </w:r>
-          </w:p>
-        </w:tc>
-        <w:tc>
-          <w:tcPr>
-            <w:tcW w:w="1233" w:type="dxa"/>
-            <w:tcBorders>
-              <w:top w:val="nil"/>
-              <w:left w:val="nil"/>
-              <w:bottom w:val="single" w:sz="4" w:space="0" w:color="auto"/>
-              <w:right w:val="nil"/>
-            </w:tcBorders>
-            <w:vAlign w:val="center"/>
-          </w:tcPr>
-          <w:p>
-            <w:pPr>
-              <w:spacing w:line="480" w:lineRule="auto"/>
-              <w:jc w:val="center"/>
-              <w:rPr>
-                <w:rFonts w:ascii="Times New Roman" w:hAnsi="Times New Roman" w:cs="Times New Roman"/>
-                <w:lang w:val="en-US"/>
-              </w:rPr>
-            </w:pPr>
-            <w:r>
-              <w:rPr>
-                <w:rFonts w:ascii="Times New Roman" w:hAnsi="Times New Roman" w:cs="Times New Roman"/>
-                <w:lang w:val="en-US"/>
-              </w:rPr>
-              <w:t>NA</w:t>
-            </w:r>
-          </w:p>
-        </w:tc>
-      </w:tr>
-      <w:tr>
-        <w:trPr>
-          <w:trHeight w:val="567"/>
-        </w:trPr>
-        <w:tc>
-          <w:tcPr>
-            <w:tcW w:w="1738" w:type="dxa"/>
-            <w:vMerge w:val="restart"/>
-            <w:tcBorders>
-              <w:left w:val="nil"/>
-              <w:right w:val="nil"/>
-            </w:tcBorders>
-            <w:vAlign w:val="center"/>
-          </w:tcPr>
-          <w:p>
-            <w:pPr>
-              <w:spacing w:line="480" w:lineRule="auto"/>
-              <w:jc w:val="center"/>
-              <w:rPr>
-                <w:rFonts w:ascii="Times New Roman" w:hAnsi="Times New Roman" w:cs="Times New Roman"/>
-                <w:b/>
-                <w:lang w:val="en-US"/>
-              </w:rPr>
-            </w:pPr>
-            <w:r>
-              <w:rPr>
-                <w:rFonts w:ascii="Times New Roman" w:hAnsi="Times New Roman" w:cs="Times New Roman"/>
-                <w:b/>
-                <w:lang w:val="en-US"/>
-              </w:rPr>
-              <w:t>FDG-PET</w:t>
-            </w:r>
-          </w:p>
-        </w:tc>
-        <w:tc>
-          <w:tcPr>
-            <w:tcW w:w="1613" w:type="dxa"/>
-            <w:tcBorders>
-              <w:left w:val="nil"/>
-              <w:bottom w:val="nil"/>
-              <w:right w:val="nil"/>
-            </w:tcBorders>
-            <w:vAlign w:val="center"/>
-          </w:tcPr>
-          <w:p>
-            <w:pPr>
-              <w:spacing w:line="480" w:lineRule="auto"/>
-              <w:rPr>
-                <w:rFonts w:ascii="Times New Roman" w:hAnsi="Times New Roman" w:cs="Times New Roman"/>
-                <w:lang w:val="en-US"/>
-              </w:rPr>
-            </w:pPr>
-            <w:r>
-              <w:rPr>
-                <w:rFonts w:ascii="Times New Roman" w:hAnsi="Times New Roman" w:cs="Times New Roman"/>
-                <w:lang w:val="en-US"/>
-              </w:rPr>
-              <w:t>Model</w:t>
-            </w:r>
-            <w:r>
-              <w:rPr>
-                <w:rFonts w:ascii="Times New Roman" w:hAnsi="Times New Roman" w:cs="Times New Roman"/>
-                <w:lang w:val="en-US"/>
-              </w:rPr>
-              <w:t xml:space="preserve"> 1</w:t>
-            </w:r>
-          </w:p>
-        </w:tc>
-        <w:tc>
-          <w:tcPr>
-            <w:tcW w:w="1507" w:type="dxa"/>
-            <w:tcBorders>
-              <w:left w:val="nil"/>
-              <w:bottom w:val="nil"/>
-              <w:right w:val="nil"/>
-            </w:tcBorders>
-            <w:vAlign w:val="center"/>
-          </w:tcPr>
-          <w:p>
-            <w:pPr>
-              <w:spacing w:line="480" w:lineRule="auto"/>
-              <w:jc w:val="center"/>
-              <w:rPr>
-                <w:rFonts w:ascii="Times New Roman" w:hAnsi="Times New Roman" w:cs="Times New Roman"/>
-                <w:lang w:val="en-US"/>
-              </w:rPr>
-            </w:pPr>
-            <w:r>
-              <w:rPr>
-                <w:rFonts w:ascii="Times New Roman" w:hAnsi="Times New Roman" w:cs="Times New Roman"/>
-                <w:lang w:val="en-US"/>
-              </w:rPr>
-              <w:t>RVR</w:t>
-            </w:r>
-          </w:p>
-        </w:tc>
-        <w:tc>
-          <w:tcPr>
-            <w:tcW w:w="1233" w:type="dxa"/>
-            <w:tcBorders>
-              <w:left w:val="nil"/>
-              <w:bottom w:val="nil"/>
-              <w:right w:val="nil"/>
-            </w:tcBorders>
-            <w:vAlign w:val="center"/>
-          </w:tcPr>
-          <w:p>
-            <w:pPr>
-              <w:spacing w:line="480" w:lineRule="auto"/>
-              <w:jc w:val="center"/>
-              <w:rPr>
-                <w:rFonts w:ascii="Times New Roman" w:hAnsi="Times New Roman" w:cs="Times New Roman"/>
-                <w:lang w:val="en-US"/>
-              </w:rPr>
-            </w:pPr>
-            <w:r>
-              <w:rPr>
-                <w:rFonts w:ascii="Times New Roman" w:hAnsi="Times New Roman" w:cs="Times New Roman"/>
-                <w:lang w:val="en-US"/>
-              </w:rPr>
-              <w:t>NA</w:t>
-            </w:r>
-          </w:p>
-        </w:tc>
-        <w:tc>
-          <w:tcPr>
-            <w:tcW w:w="1233" w:type="dxa"/>
-            <w:tcBorders>
-              <w:left w:val="nil"/>
-              <w:bottom w:val="nil"/>
-              <w:right w:val="nil"/>
-            </w:tcBorders>
-            <w:vAlign w:val="center"/>
-          </w:tcPr>
-          <w:p>
-            <w:pPr>
-              <w:spacing w:line="480" w:lineRule="auto"/>
-              <w:jc w:val="center"/>
-              <w:rPr>
-                <w:rFonts w:ascii="Times New Roman" w:hAnsi="Times New Roman" w:cs="Times New Roman"/>
-                <w:lang w:val="en-US"/>
-              </w:rPr>
-            </w:pPr>
-            <w:r>
-              <w:rPr>
-                <w:rFonts w:ascii="Times New Roman" w:hAnsi="Times New Roman" w:cs="Times New Roman"/>
-                <w:lang w:val="en-US"/>
-              </w:rPr>
-              <w:t>Linear</w:t>
-            </w:r>
-          </w:p>
-        </w:tc>
-        <w:tc>
-          <w:tcPr>
-            <w:tcW w:w="1233" w:type="dxa"/>
-            <w:tcBorders>
-              <w:left w:val="nil"/>
-              <w:bottom w:val="nil"/>
-              <w:right w:val="nil"/>
-            </w:tcBorders>
-            <w:vAlign w:val="center"/>
-          </w:tcPr>
-          <w:p>
-            <w:pPr>
-              <w:spacing w:line="480" w:lineRule="auto"/>
-              <w:jc w:val="center"/>
-              <w:rPr>
-                <w:rFonts w:ascii="Times New Roman" w:hAnsi="Times New Roman" w:cs="Times New Roman"/>
-                <w:lang w:val="en-US"/>
-              </w:rPr>
-            </w:pPr>
-            <w:r>
-              <w:rPr>
-                <w:rFonts w:ascii="Times New Roman" w:hAnsi="Times New Roman" w:cs="Times New Roman"/>
-                <w:lang w:val="en-US"/>
-              </w:rPr>
-              <w:t>NA</w:t>
-            </w:r>
-          </w:p>
-        </w:tc>
-      </w:tr>
-      <w:tr>
-        <w:tc>
-          <w:tcPr>
-            <w:tcW w:w="1738" w:type="dxa"/>
-            <w:vMerge/>
-            <w:tcBorders>
-              <w:left w:val="nil"/>
-              <w:right w:val="nil"/>
-            </w:tcBorders>
-          </w:tcPr>
-          <w:p>
-            <w:pPr>
-              <w:spacing w:line="480" w:lineRule="auto"/>
-              <w:rPr>
-                <w:rFonts w:ascii="Times New Roman" w:hAnsi="Times New Roman" w:cs="Times New Roman"/>
-                <w:b/>
-                <w:lang w:val="en-US"/>
-              </w:rPr>
-            </w:pPr>
-          </w:p>
-        </w:tc>
-        <w:tc>
-          <w:tcPr>
-            <w:tcW w:w="1613" w:type="dxa"/>
-            <w:tcBorders>
-              <w:top w:val="nil"/>
-              <w:left w:val="nil"/>
-              <w:bottom w:val="nil"/>
-              <w:right w:val="nil"/>
-            </w:tcBorders>
-            <w:vAlign w:val="center"/>
-          </w:tcPr>
-          <w:p>
-            <w:pPr>
-              <w:spacing w:line="480" w:lineRule="auto"/>
-              <w:rPr>
-                <w:rFonts w:ascii="Times New Roman" w:hAnsi="Times New Roman" w:cs="Times New Roman"/>
-                <w:lang w:val="en-US"/>
-              </w:rPr>
-            </w:pPr>
-            <w:r>
-              <w:rPr>
-                <w:rFonts w:ascii="Times New Roman" w:hAnsi="Times New Roman" w:cs="Times New Roman"/>
-                <w:lang w:val="en-US"/>
-              </w:rPr>
-              <w:t>Model 2</w:t>
-            </w:r>
-          </w:p>
-        </w:tc>
-        <w:tc>
-          <w:tcPr>
-            <w:tcW w:w="1507" w:type="dxa"/>
-            <w:tcBorders>
-              <w:top w:val="nil"/>
-              <w:left w:val="nil"/>
-              <w:bottom w:val="nil"/>
-              <w:right w:val="nil"/>
-            </w:tcBorders>
-            <w:vAlign w:val="center"/>
-          </w:tcPr>
-          <w:p>
-            <w:pPr>
-              <w:spacing w:line="480" w:lineRule="auto"/>
-              <w:jc w:val="center"/>
-              <w:rPr>
-                <w:rFonts w:ascii="Times New Roman" w:hAnsi="Times New Roman" w:cs="Times New Roman"/>
-                <w:lang w:val="en-US"/>
-              </w:rPr>
-            </w:pPr>
-            <w:r>
-              <w:rPr>
-                <w:rFonts w:ascii="Times New Roman" w:hAnsi="Times New Roman" w:cs="Times New Roman"/>
-                <w:lang w:val="en-US"/>
-              </w:rPr>
-              <w:t>RVR</w:t>
-            </w:r>
-          </w:p>
-        </w:tc>
-        <w:tc>
-          <w:tcPr>
-            <w:tcW w:w="1233" w:type="dxa"/>
-            <w:tcBorders>
-              <w:top w:val="nil"/>
-              <w:left w:val="nil"/>
-              <w:bottom w:val="nil"/>
-              <w:right w:val="nil"/>
-            </w:tcBorders>
-            <w:vAlign w:val="center"/>
-          </w:tcPr>
-          <w:p>
-            <w:pPr>
-              <w:spacing w:line="480" w:lineRule="auto"/>
-              <w:jc w:val="center"/>
-              <w:rPr>
-                <w:rFonts w:ascii="Times New Roman" w:hAnsi="Times New Roman" w:cs="Times New Roman"/>
-                <w:lang w:val="en-US"/>
-              </w:rPr>
-            </w:pPr>
-            <w:r>
-              <w:rPr>
-                <w:rFonts w:ascii="Times New Roman" w:hAnsi="Times New Roman" w:cs="Times New Roman"/>
-                <w:lang w:val="en-US"/>
-              </w:rPr>
-              <w:t>NA</w:t>
-            </w:r>
-          </w:p>
-        </w:tc>
-        <w:tc>
-          <w:tcPr>
-            <w:tcW w:w="1233" w:type="dxa"/>
-            <w:tcBorders>
-              <w:top w:val="nil"/>
-              <w:left w:val="nil"/>
-              <w:bottom w:val="nil"/>
-              <w:right w:val="nil"/>
-            </w:tcBorders>
-            <w:vAlign w:val="center"/>
-          </w:tcPr>
-          <w:p>
-            <w:pPr>
-              <w:spacing w:line="480" w:lineRule="auto"/>
-              <w:jc w:val="center"/>
-              <w:rPr>
-                <w:rFonts w:ascii="Times New Roman" w:hAnsi="Times New Roman" w:cs="Times New Roman"/>
-                <w:lang w:val="en-US"/>
-              </w:rPr>
-            </w:pPr>
-            <w:r>
-              <w:rPr>
-                <w:rFonts w:ascii="Times New Roman" w:hAnsi="Times New Roman" w:cs="Times New Roman"/>
-                <w:lang w:val="en-US"/>
-              </w:rPr>
-              <w:t>Linear</w:t>
-            </w:r>
-          </w:p>
-        </w:tc>
-        <w:tc>
-          <w:tcPr>
-            <w:tcW w:w="1233" w:type="dxa"/>
-            <w:tcBorders>
-              <w:top w:val="nil"/>
-              <w:left w:val="nil"/>
-              <w:bottom w:val="nil"/>
-              <w:right w:val="nil"/>
-            </w:tcBorders>
-            <w:vAlign w:val="center"/>
-          </w:tcPr>
-          <w:p>
-            <w:pPr>
-              <w:spacing w:line="480" w:lineRule="auto"/>
-              <w:jc w:val="center"/>
-              <w:rPr>
-                <w:rFonts w:ascii="Times New Roman" w:hAnsi="Times New Roman" w:cs="Times New Roman"/>
-                <w:lang w:val="en-US"/>
-              </w:rPr>
-            </w:pPr>
-            <w:r>
-              <w:rPr>
-                <w:rFonts w:ascii="Times New Roman" w:hAnsi="Times New Roman" w:cs="Times New Roman"/>
-                <w:lang w:val="en-US"/>
-              </w:rPr>
-              <w:t>NA</w:t>
-            </w:r>
-          </w:p>
-        </w:tc>
-      </w:tr>
-      <w:tr>
-        <w:tc>
-          <w:tcPr>
-            <w:tcW w:w="1738" w:type="dxa"/>
-            <w:vMerge/>
-            <w:tcBorders>
-              <w:left w:val="nil"/>
-              <w:right w:val="nil"/>
-            </w:tcBorders>
-          </w:tcPr>
-          <w:p>
-            <w:pPr>
-              <w:spacing w:line="480" w:lineRule="auto"/>
-              <w:rPr>
-                <w:rFonts w:ascii="Times New Roman" w:hAnsi="Times New Roman" w:cs="Times New Roman"/>
-                <w:b/>
-                <w:lang w:val="en-US"/>
-              </w:rPr>
-            </w:pPr>
-          </w:p>
-        </w:tc>
-        <w:tc>
-          <w:tcPr>
-            <w:tcW w:w="1613" w:type="dxa"/>
-            <w:tcBorders>
-              <w:top w:val="nil"/>
-              <w:left w:val="nil"/>
-              <w:bottom w:val="nil"/>
-              <w:right w:val="nil"/>
-            </w:tcBorders>
-            <w:vAlign w:val="center"/>
-          </w:tcPr>
-          <w:p>
-            <w:pPr>
-              <w:spacing w:line="480" w:lineRule="auto"/>
-              <w:rPr>
-                <w:rFonts w:ascii="Times New Roman" w:hAnsi="Times New Roman" w:cs="Times New Roman"/>
-                <w:lang w:val="en-US"/>
-              </w:rPr>
-            </w:pPr>
-            <w:r>
-              <w:rPr>
-                <w:rFonts w:ascii="Times New Roman" w:hAnsi="Times New Roman" w:cs="Times New Roman"/>
-                <w:lang w:val="en-US"/>
-              </w:rPr>
-              <w:t>Model 3</w:t>
-            </w:r>
-          </w:p>
-        </w:tc>
-        <w:tc>
-          <w:tcPr>
-            <w:tcW w:w="1507" w:type="dxa"/>
-            <w:tcBorders>
-              <w:top w:val="nil"/>
-              <w:left w:val="nil"/>
-              <w:bottom w:val="nil"/>
-              <w:right w:val="nil"/>
-            </w:tcBorders>
-            <w:vAlign w:val="center"/>
-          </w:tcPr>
-          <w:p>
-            <w:pPr>
-              <w:spacing w:line="480" w:lineRule="auto"/>
-              <w:jc w:val="center"/>
-              <w:rPr>
-                <w:rFonts w:ascii="Times New Roman" w:hAnsi="Times New Roman" w:cs="Times New Roman"/>
-                <w:lang w:val="en-US"/>
-              </w:rPr>
-            </w:pPr>
-            <w:r>
-              <w:rPr>
-                <w:rFonts w:ascii="Times New Roman" w:hAnsi="Times New Roman" w:cs="Times New Roman"/>
-                <w:lang w:val="en-US"/>
-              </w:rPr>
-              <w:t>SVR</w:t>
-            </w:r>
-          </w:p>
-        </w:tc>
-        <w:tc>
-          <w:tcPr>
-            <w:tcW w:w="1233" w:type="dxa"/>
-            <w:tcBorders>
-              <w:top w:val="nil"/>
-              <w:left w:val="nil"/>
-              <w:bottom w:val="nil"/>
-              <w:right w:val="nil"/>
-            </w:tcBorders>
-            <w:vAlign w:val="center"/>
-          </w:tcPr>
-          <w:p>
-            <w:pPr>
-              <w:spacing w:line="480" w:lineRule="auto"/>
-              <w:jc w:val="center"/>
-              <w:rPr>
-                <w:rFonts w:ascii="Times New Roman" w:hAnsi="Times New Roman" w:cs="Times New Roman"/>
-                <w:lang w:val="en-US"/>
-              </w:rPr>
-            </w:pPr>
-            <w:r>
-              <w:rPr>
-                <w:rFonts w:ascii="Times New Roman" w:hAnsi="Times New Roman" w:cs="Times New Roman"/>
-                <w:lang w:val="en-US"/>
-              </w:rPr>
-              <w:t>1</w:t>
-            </w:r>
-          </w:p>
-        </w:tc>
-        <w:tc>
-          <w:tcPr>
-            <w:tcW w:w="1233" w:type="dxa"/>
-            <w:tcBorders>
-              <w:top w:val="nil"/>
-              <w:left w:val="nil"/>
-              <w:bottom w:val="nil"/>
-              <w:right w:val="nil"/>
-            </w:tcBorders>
-            <w:vAlign w:val="center"/>
-          </w:tcPr>
-          <w:p>
-            <w:pPr>
-              <w:spacing w:line="480" w:lineRule="auto"/>
-              <w:jc w:val="center"/>
-              <w:rPr>
-                <w:rFonts w:ascii="Times New Roman" w:hAnsi="Times New Roman" w:cs="Times New Roman"/>
-                <w:lang w:val="en-US"/>
-              </w:rPr>
-            </w:pPr>
-            <w:proofErr w:type="spellStart"/>
-            <w:r>
-              <w:rPr>
-                <w:rFonts w:ascii="Times New Roman" w:hAnsi="Times New Roman" w:cs="Times New Roman"/>
-                <w:lang w:val="en-US"/>
-              </w:rPr>
-              <w:t>Rbf</w:t>
-            </w:r>
-            <w:proofErr w:type="spellEnd"/>
-          </w:p>
-        </w:tc>
-        <w:tc>
-          <w:tcPr>
-            <w:tcW w:w="1233" w:type="dxa"/>
-            <w:tcBorders>
-              <w:top w:val="nil"/>
-              <w:left w:val="nil"/>
-              <w:bottom w:val="nil"/>
-              <w:right w:val="nil"/>
-            </w:tcBorders>
-            <w:vAlign w:val="center"/>
-          </w:tcPr>
-          <w:p>
-            <w:pPr>
-              <w:spacing w:line="480" w:lineRule="auto"/>
-              <w:jc w:val="center"/>
-              <w:rPr>
-                <w:rFonts w:ascii="Times New Roman" w:hAnsi="Times New Roman" w:cs="Times New Roman"/>
-                <w:lang w:val="en-US"/>
-              </w:rPr>
-            </w:pPr>
-            <w:r>
-              <w:rPr>
-                <w:rFonts w:ascii="Times New Roman" w:hAnsi="Times New Roman" w:cs="Times New Roman"/>
-                <w:lang w:val="en-US"/>
-              </w:rPr>
-              <w:t>NA</w:t>
-            </w:r>
-          </w:p>
-        </w:tc>
-      </w:tr>
-      <w:tr>
-        <w:tc>
-          <w:tcPr>
-            <w:tcW w:w="1738" w:type="dxa"/>
-            <w:vMerge/>
-            <w:tcBorders>
-              <w:left w:val="nil"/>
-              <w:right w:val="nil"/>
-            </w:tcBorders>
-          </w:tcPr>
-          <w:p>
-            <w:pPr>
-              <w:spacing w:line="480" w:lineRule="auto"/>
-              <w:rPr>
-                <w:rFonts w:ascii="Times New Roman" w:hAnsi="Times New Roman" w:cs="Times New Roman"/>
-                <w:b/>
-                <w:lang w:val="en-US"/>
-              </w:rPr>
-            </w:pPr>
-          </w:p>
-        </w:tc>
-        <w:tc>
-          <w:tcPr>
-            <w:tcW w:w="1613" w:type="dxa"/>
-            <w:tcBorders>
-              <w:top w:val="nil"/>
-              <w:left w:val="nil"/>
-              <w:bottom w:val="nil"/>
-              <w:right w:val="nil"/>
-            </w:tcBorders>
-            <w:vAlign w:val="center"/>
-          </w:tcPr>
-          <w:p>
-            <w:pPr>
-              <w:spacing w:line="480" w:lineRule="auto"/>
-              <w:rPr>
-                <w:rFonts w:ascii="Times New Roman" w:hAnsi="Times New Roman" w:cs="Times New Roman"/>
-                <w:lang w:val="en-US"/>
-              </w:rPr>
-            </w:pPr>
-            <w:r>
-              <w:rPr>
-                <w:rFonts w:ascii="Times New Roman" w:hAnsi="Times New Roman" w:cs="Times New Roman"/>
-                <w:lang w:val="en-US"/>
-              </w:rPr>
-              <w:t>Model 4</w:t>
-            </w:r>
-          </w:p>
-        </w:tc>
-        <w:tc>
-          <w:tcPr>
-            <w:tcW w:w="1507" w:type="dxa"/>
-            <w:tcBorders>
-              <w:top w:val="nil"/>
-              <w:left w:val="nil"/>
-              <w:bottom w:val="nil"/>
-              <w:right w:val="nil"/>
-            </w:tcBorders>
-            <w:vAlign w:val="center"/>
-          </w:tcPr>
-          <w:p>
-            <w:pPr>
-              <w:spacing w:line="480" w:lineRule="auto"/>
-              <w:jc w:val="center"/>
-              <w:rPr>
-                <w:rFonts w:ascii="Times New Roman" w:hAnsi="Times New Roman" w:cs="Times New Roman"/>
-                <w:lang w:val="en-US"/>
-              </w:rPr>
-            </w:pPr>
-            <w:r>
-              <w:rPr>
-                <w:rFonts w:ascii="Times New Roman" w:hAnsi="Times New Roman" w:cs="Times New Roman"/>
-                <w:lang w:val="en-US"/>
-              </w:rPr>
-              <w:t>RVR</w:t>
-            </w:r>
-          </w:p>
-        </w:tc>
-        <w:tc>
-          <w:tcPr>
-            <w:tcW w:w="1233" w:type="dxa"/>
-            <w:tcBorders>
-              <w:top w:val="nil"/>
-              <w:left w:val="nil"/>
-              <w:bottom w:val="nil"/>
-              <w:right w:val="nil"/>
-            </w:tcBorders>
-            <w:vAlign w:val="center"/>
-          </w:tcPr>
-          <w:p>
-            <w:pPr>
-              <w:spacing w:line="480" w:lineRule="auto"/>
-              <w:jc w:val="center"/>
-              <w:rPr>
-                <w:rFonts w:ascii="Times New Roman" w:hAnsi="Times New Roman" w:cs="Times New Roman"/>
-                <w:lang w:val="en-US"/>
-              </w:rPr>
-            </w:pPr>
-            <w:r>
-              <w:rPr>
-                <w:rFonts w:ascii="Times New Roman" w:hAnsi="Times New Roman" w:cs="Times New Roman"/>
-                <w:lang w:val="en-US"/>
-              </w:rPr>
-              <w:t>NA</w:t>
-            </w:r>
-          </w:p>
-        </w:tc>
-        <w:tc>
-          <w:tcPr>
-            <w:tcW w:w="1233" w:type="dxa"/>
-            <w:tcBorders>
-              <w:top w:val="nil"/>
-              <w:left w:val="nil"/>
-              <w:bottom w:val="nil"/>
-              <w:right w:val="nil"/>
-            </w:tcBorders>
-            <w:vAlign w:val="center"/>
-          </w:tcPr>
-          <w:p>
-            <w:pPr>
-              <w:spacing w:line="480" w:lineRule="auto"/>
-              <w:jc w:val="center"/>
-              <w:rPr>
-                <w:rFonts w:ascii="Times New Roman" w:hAnsi="Times New Roman" w:cs="Times New Roman"/>
-                <w:lang w:val="en-US"/>
-              </w:rPr>
-            </w:pPr>
-            <w:r>
-              <w:rPr>
-                <w:rFonts w:ascii="Times New Roman" w:hAnsi="Times New Roman" w:cs="Times New Roman"/>
-                <w:lang w:val="en-US"/>
-              </w:rPr>
-              <w:t>Linear</w:t>
-            </w:r>
-          </w:p>
-        </w:tc>
-        <w:tc>
-          <w:tcPr>
-            <w:tcW w:w="1233" w:type="dxa"/>
-            <w:tcBorders>
-              <w:top w:val="nil"/>
-              <w:left w:val="nil"/>
-              <w:bottom w:val="nil"/>
-              <w:right w:val="nil"/>
-            </w:tcBorders>
-            <w:vAlign w:val="center"/>
-          </w:tcPr>
-          <w:p>
-            <w:pPr>
-              <w:spacing w:line="480" w:lineRule="auto"/>
-              <w:jc w:val="center"/>
-              <w:rPr>
-                <w:rFonts w:ascii="Times New Roman" w:hAnsi="Times New Roman" w:cs="Times New Roman"/>
-                <w:lang w:val="en-US"/>
-              </w:rPr>
-            </w:pPr>
-            <w:r>
-              <w:rPr>
-                <w:rFonts w:ascii="Times New Roman" w:hAnsi="Times New Roman" w:cs="Times New Roman"/>
-                <w:lang w:val="en-US"/>
-              </w:rPr>
-              <w:t>NA</w:t>
-            </w:r>
-          </w:p>
-        </w:tc>
-      </w:tr>
-      <w:tr>
-        <w:tc>
-          <w:tcPr>
-            <w:tcW w:w="1738" w:type="dxa"/>
-            <w:vMerge/>
-            <w:tcBorders>
-              <w:left w:val="nil"/>
-              <w:right w:val="nil"/>
-            </w:tcBorders>
-          </w:tcPr>
-          <w:p>
-            <w:pPr>
-              <w:spacing w:line="480" w:lineRule="auto"/>
-              <w:rPr>
-                <w:rFonts w:ascii="Times New Roman" w:hAnsi="Times New Roman" w:cs="Times New Roman"/>
-                <w:b/>
-                <w:lang w:val="en-US"/>
-              </w:rPr>
-            </w:pPr>
-          </w:p>
-        </w:tc>
-        <w:tc>
-          <w:tcPr>
-            <w:tcW w:w="1613" w:type="dxa"/>
-            <w:tcBorders>
-              <w:top w:val="nil"/>
-              <w:left w:val="nil"/>
-              <w:right w:val="nil"/>
-            </w:tcBorders>
-            <w:vAlign w:val="center"/>
-          </w:tcPr>
-          <w:p>
-            <w:pPr>
-              <w:spacing w:line="480" w:lineRule="auto"/>
-              <w:rPr>
-                <w:rFonts w:ascii="Times New Roman" w:hAnsi="Times New Roman" w:cs="Times New Roman"/>
-                <w:lang w:val="en-US"/>
-              </w:rPr>
-            </w:pPr>
-            <w:r>
-              <w:rPr>
-                <w:rFonts w:ascii="Times New Roman" w:hAnsi="Times New Roman" w:cs="Times New Roman"/>
-                <w:lang w:val="en-US"/>
-              </w:rPr>
-              <w:t>Model 5</w:t>
-            </w:r>
-          </w:p>
-        </w:tc>
-        <w:tc>
-          <w:tcPr>
-            <w:tcW w:w="1507" w:type="dxa"/>
-            <w:tcBorders>
-              <w:top w:val="nil"/>
-              <w:left w:val="nil"/>
-              <w:right w:val="nil"/>
-            </w:tcBorders>
-            <w:vAlign w:val="center"/>
-          </w:tcPr>
-          <w:p>
-            <w:pPr>
-              <w:spacing w:line="480" w:lineRule="auto"/>
-              <w:jc w:val="center"/>
-              <w:rPr>
-                <w:rFonts w:ascii="Times New Roman" w:hAnsi="Times New Roman" w:cs="Times New Roman"/>
-                <w:lang w:val="en-US"/>
-              </w:rPr>
-            </w:pPr>
-            <w:r>
-              <w:rPr>
-                <w:rFonts w:ascii="Times New Roman" w:hAnsi="Times New Roman" w:cs="Times New Roman"/>
-                <w:lang w:val="en-US"/>
-              </w:rPr>
-              <w:t>RVR</w:t>
-            </w:r>
-          </w:p>
-        </w:tc>
-        <w:tc>
-          <w:tcPr>
-            <w:tcW w:w="1233" w:type="dxa"/>
-            <w:tcBorders>
-              <w:top w:val="nil"/>
-              <w:left w:val="nil"/>
-              <w:right w:val="nil"/>
-            </w:tcBorders>
-            <w:vAlign w:val="center"/>
-          </w:tcPr>
-          <w:p>
-            <w:pPr>
-              <w:spacing w:line="480" w:lineRule="auto"/>
-              <w:jc w:val="center"/>
-              <w:rPr>
-                <w:rFonts w:ascii="Times New Roman" w:hAnsi="Times New Roman" w:cs="Times New Roman"/>
-                <w:lang w:val="en-US"/>
-              </w:rPr>
-            </w:pPr>
-            <w:r>
-              <w:rPr>
-                <w:rFonts w:ascii="Times New Roman" w:hAnsi="Times New Roman" w:cs="Times New Roman"/>
-                <w:lang w:val="en-US"/>
-              </w:rPr>
-              <w:t>NA</w:t>
-            </w:r>
-          </w:p>
-        </w:tc>
-        <w:tc>
-          <w:tcPr>
-            <w:tcW w:w="1233" w:type="dxa"/>
-            <w:tcBorders>
-              <w:top w:val="nil"/>
-              <w:left w:val="nil"/>
-              <w:right w:val="nil"/>
-            </w:tcBorders>
-            <w:vAlign w:val="center"/>
-          </w:tcPr>
-          <w:p>
-            <w:pPr>
-              <w:spacing w:line="480" w:lineRule="auto"/>
-              <w:jc w:val="center"/>
-              <w:rPr>
-                <w:rFonts w:ascii="Times New Roman" w:hAnsi="Times New Roman" w:cs="Times New Roman"/>
-                <w:lang w:val="en-US"/>
-              </w:rPr>
-            </w:pPr>
-            <w:r>
-              <w:rPr>
-                <w:rFonts w:ascii="Times New Roman" w:hAnsi="Times New Roman" w:cs="Times New Roman"/>
-                <w:lang w:val="en-US"/>
-              </w:rPr>
-              <w:t>Linear</w:t>
-            </w:r>
-          </w:p>
-        </w:tc>
-        <w:tc>
-          <w:tcPr>
-            <w:tcW w:w="1233" w:type="dxa"/>
-            <w:tcBorders>
-              <w:top w:val="nil"/>
-              <w:left w:val="nil"/>
-              <w:right w:val="nil"/>
-            </w:tcBorders>
-            <w:vAlign w:val="center"/>
-          </w:tcPr>
-          <w:p>
-            <w:pPr>
-              <w:spacing w:line="480" w:lineRule="auto"/>
-              <w:jc w:val="center"/>
-              <w:rPr>
-                <w:rFonts w:ascii="Times New Roman" w:hAnsi="Times New Roman" w:cs="Times New Roman"/>
-                <w:lang w:val="en-US"/>
-              </w:rPr>
-            </w:pPr>
-            <w:r>
-              <w:rPr>
-                <w:rFonts w:ascii="Times New Roman" w:hAnsi="Times New Roman" w:cs="Times New Roman"/>
-                <w:lang w:val="en-US"/>
-              </w:rPr>
-              <w:t>NA</w:t>
-            </w:r>
-          </w:p>
-        </w:tc>
-      </w:tr>
-    </w:tbl>
-    <w:p>
-      <w:pPr>
-        <w:rPr>
-          <w:rFonts w:ascii="Times New Roman" w:hAnsi="Times New Roman" w:cs="Times New Roman"/>
-          <w:b/>
-          <w:color w:val="000000" w:themeColor="text1"/>
-          <w:lang w:val="en-US"/>
-        </w:rPr>
-      </w:pPr>
-    </w:p>
-    <w:p>
-      <w:pPr>
-        <w:rPr>
-          <w:rFonts w:ascii="Times New Roman" w:hAnsi="Times New Roman" w:cs="Times New Roman"/>
-          <w:b/>
-          <w:color w:val="000000" w:themeColor="text1"/>
-          <w:lang w:val="en-US"/>
-        </w:rPr>
-      </w:pPr>
-      <w:r>
-        <w:rPr>
-          <w:rFonts w:ascii="Times New Roman" w:hAnsi="Times New Roman" w:cs="Times New Roman"/>
-          <w:b/>
-          <w:color w:val="000000" w:themeColor="text1"/>
-          <w:lang w:val="en-US"/>
-        </w:rPr>
-        <w:br w:type="page"/>
       </w:r>
     </w:p>
     <w:p>
@@ -3966,7 +4124,6 @@
           <w:b/>
           <w:lang w:val="en-US"/>
         </w:rPr>
-        <w:lastRenderedPageBreak/>
         <w:t>Bias correction</w:t>
       </w:r>
     </w:p>
@@ -4072,7 +4229,25 @@
                 <w:color w:val="000000"/>
                 <w:lang w:val="en-US"/>
               </w:rPr>
-              <w:t>Table SM2. Remaining correlation between BAG and age after bias correction in all cohorts</w:t>
+              <w:t>Table SM</w:t>
+            </w:r>
+            <w:r>
+              <w:rPr>
+                <w:rFonts w:ascii="Times New Roman" w:eastAsia="Times New Roman" w:hAnsi="Times New Roman" w:cs="Times New Roman"/>
+                <w:b/>
+                <w:color w:val="000000"/>
+                <w:lang w:val="en-US"/>
+              </w:rPr>
+              <w:t>1</w:t>
+            </w:r>
+            <w:r>
+              <w:rPr>
+                <w:rFonts w:ascii="Times New Roman" w:eastAsia="Times New Roman" w:hAnsi="Times New Roman" w:cs="Times New Roman"/>
+                <w:b/>
+                <w:color w:val="000000"/>
+                <w:lang w:val="en-US"/>
+              </w:rPr>
+              <w:t>. Remaining correlation between BAG and age after bias correction in all cohorts</w:t>
             </w:r>
           </w:p>
         </w:tc>
@@ -5834,7 +6009,15 @@
           <w:lang w:val="en-US"/>
         </w:rPr>
         <w:lastRenderedPageBreak/>
-        <w:t>Accuracy of estimated brain age using Schaeffer and Tian atlas</w:t>
+        <w:t xml:space="preserve">Accuracy of estimated brain age using </w:t>
+      </w:r>
+      <w:r>
+        <w:rPr>
+          <w:rFonts w:ascii="Times New Roman" w:hAnsi="Times New Roman" w:cs="Times New Roman"/>
+          <w:b/>
+          <w:lang w:val="en-US"/>
+        </w:rPr>
+        <w:t>the composite atlas</w:t>
       </w:r>
     </w:p>
     <w:p>
@@ -5886,14 +6069,28 @@
           <w:rFonts w:ascii="Times New Roman" w:hAnsi="Times New Roman" w:cs="Times New Roman"/>
           <w:lang w:val="en-US"/>
         </w:rPr>
-        <w:t>in the accuracy of brain age estimation in the CN cohorts (</w:t>
-      </w:r>
-      <w:r>
-        <w:rPr>
-          <w:rFonts w:ascii="Times New Roman" w:hAnsi="Times New Roman" w:cs="Times New Roman"/>
-          <w:lang w:val="en-US"/>
-        </w:rPr>
-        <w:t xml:space="preserve">ADNI: </w:t>
+        <w:t>in the accuracy of brain age estimation in the CN cohorts</w:t>
+      </w:r>
+      <w:r>
+        <w:rPr>
+          <w:rFonts w:ascii="Times New Roman" w:hAnsi="Times New Roman" w:cs="Times New Roman"/>
+          <w:lang w:val="en-US"/>
+        </w:rPr>
+        <w:t>.</w:t>
+      </w:r>
+      <w:r>
+        <w:rPr>
+          <w:rFonts w:ascii="Times New Roman" w:hAnsi="Times New Roman" w:cs="Times New Roman"/>
+          <w:lang w:val="en-US"/>
+        </w:rPr>
+        <w:t xml:space="preserve"> </w:t>
+      </w:r>
+      <w:r>
+        <w:rPr>
+          <w:rFonts w:ascii="Times New Roman" w:hAnsi="Times New Roman" w:cs="Times New Roman"/>
+          <w:lang w:val="en-US"/>
+        </w:rPr>
+        <w:t xml:space="preserve">While the difference in MAE was not significant, generalization performance to the OASIS dataset </w:t>
       </w:r>
       <w:proofErr w:type="gramStart"/>
       <w:r>
@@ -5901,7 +6098,7 @@
           <w:rFonts w:ascii="Times New Roman" w:hAnsi="Times New Roman" w:cs="Times New Roman"/>
           <w:lang w:val="en-US"/>
         </w:rPr>
-        <w:t>t(</w:t>
+        <w:t>was compromised</w:t>
       </w:r>
       <w:proofErr w:type="gramEnd"/>
       <w:r>
@@ -5909,58 +6106,37 @@
           <w:rFonts w:ascii="Times New Roman" w:hAnsi="Times New Roman" w:cs="Times New Roman"/>
           <w:lang w:val="en-US"/>
         </w:rPr>
-        <w:t>342)</w:t>
-      </w:r>
-      <w:r>
-        <w:rPr>
-          <w:rFonts w:ascii="Times New Roman" w:hAnsi="Times New Roman" w:cs="Times New Roman"/>
-          <w:lang w:val="en-US"/>
-        </w:rPr>
-        <w:t xml:space="preserve"> </w:t>
-      </w:r>
-      <w:r>
-        <w:rPr>
-          <w:rFonts w:ascii="Times New Roman" w:hAnsi="Times New Roman" w:cs="Times New Roman"/>
-          <w:lang w:val="en-US"/>
-        </w:rPr>
-        <w:t>=</w:t>
-      </w:r>
-      <w:r>
-        <w:rPr>
-          <w:rFonts w:ascii="Times New Roman" w:hAnsi="Times New Roman" w:cs="Times New Roman"/>
-          <w:lang w:val="en-US"/>
-        </w:rPr>
-        <w:t xml:space="preserve"> </w:t>
-      </w:r>
-      <w:r>
-        <w:rPr>
-          <w:rFonts w:ascii="Times New Roman" w:hAnsi="Times New Roman" w:cs="Times New Roman"/>
-          <w:lang w:val="en-US"/>
-        </w:rPr>
-        <w:t xml:space="preserve">-1.56, </w:t>
-      </w:r>
-      <w:r>
-        <w:rPr>
-          <w:rFonts w:ascii="Times New Roman" w:hAnsi="Times New Roman" w:cs="Times New Roman"/>
-          <w:lang w:val="en-US"/>
-        </w:rPr>
-        <w:t xml:space="preserve">p = .12, 95% CI [-0.88, 0.10]; OASIS: t(71) = -1.34, p = 0.18, 95% CI [-1.81, 0.35]). Moreover, accuracy of brain age estimation (MAE and r²) was lower in the external datasets compared to ADNI, thus again proving the cohort effect of brain age estimation frameworks (XX STATISTICS XX). Finally, the FDG-PET BAG of ADNI SCD patients </w:t>
-      </w:r>
-      <w:proofErr w:type="gramStart"/>
-      <w:r>
-        <w:rPr>
-          <w:rFonts w:ascii="Times New Roman" w:hAnsi="Times New Roman" w:cs="Times New Roman"/>
-          <w:lang w:val="en-US"/>
-        </w:rPr>
-        <w:t>was slightly higher compared</w:t>
-      </w:r>
-      <w:proofErr w:type="gramEnd"/>
-      <w:r>
-        <w:rPr>
-          <w:rFonts w:ascii="Times New Roman" w:hAnsi="Times New Roman" w:cs="Times New Roman"/>
-          <w:lang w:val="en-US"/>
-        </w:rPr>
-        <w:t xml:space="preserve"> to CN, which was not observed when BAG was derived from MRI (XX STATISTICS XX). </w:t>
+        <w:t xml:space="preserve"> compared to CN</w:t>
+      </w:r>
+      <w:r>
+        <w:rPr>
+          <w:rFonts w:ascii="Times New Roman" w:hAnsi="Times New Roman" w:cs="Times New Roman"/>
+          <w:vertAlign w:val="subscript"/>
+          <w:lang w:val="en-US"/>
+        </w:rPr>
+        <w:t xml:space="preserve">ADNI, </w:t>
+      </w:r>
+      <w:r>
+        <w:rPr>
+          <w:rFonts w:ascii="Times New Roman" w:hAnsi="Times New Roman" w:cs="Times New Roman"/>
+          <w:lang w:val="en-US"/>
+        </w:rPr>
+        <w:t>especially regarding r-squared values. Moreover, models trained with the composite atlas showed no significant brain age advancement for SCD</w:t>
+      </w:r>
+      <w:r>
+        <w:rPr>
+          <w:rFonts w:ascii="Times New Roman" w:hAnsi="Times New Roman" w:cs="Times New Roman"/>
+          <w:vertAlign w:val="subscript"/>
+          <w:lang w:val="en-US"/>
+        </w:rPr>
+        <w:t>ADNI</w:t>
+      </w:r>
+      <w:r>
+        <w:rPr>
+          <w:rFonts w:ascii="Times New Roman" w:hAnsi="Times New Roman" w:cs="Times New Roman"/>
+          <w:lang w:val="en-US"/>
+        </w:rPr>
+        <w:t>.</w:t>
       </w:r>
     </w:p>
     <w:tbl>
@@ -6025,39 +6201,9 @@
               <w:rPr>
                 <w:rFonts w:ascii="Times New Roman" w:hAnsi="Times New Roman" w:cs="Times New Roman"/>
                 <w:b/>
-              </w:rPr>
-              <w:fldChar w:fldCharType="begin"/>
-            </w:r>
-            <w:r>
-              <w:rPr>
-                <w:rFonts w:ascii="Times New Roman" w:hAnsi="Times New Roman" w:cs="Times New Roman"/>
-                <w:b/>
-                <w:lang w:val="en-US"/>
-              </w:rPr>
-              <w:instrText xml:space="preserve"> SEQ Table \* ARABIC </w:instrText>
-            </w:r>
-            <w:r>
-              <w:rPr>
-                <w:rFonts w:ascii="Times New Roman" w:hAnsi="Times New Roman" w:cs="Times New Roman"/>
-                <w:b/>
-              </w:rPr>
-              <w:fldChar w:fldCharType="separate"/>
-            </w:r>
-            <w:r>
-              <w:rPr>
-                <w:rFonts w:ascii="Times New Roman" w:hAnsi="Times New Roman" w:cs="Times New Roman"/>
-                <w:b/>
-                <w:noProof/>
                 <w:lang w:val="en-US"/>
               </w:rPr>
               <w:t>2</w:t>
-            </w:r>
-            <w:r>
-              <w:rPr>
-                <w:rFonts w:ascii="Times New Roman" w:hAnsi="Times New Roman" w:cs="Times New Roman"/>
-                <w:b/>
-              </w:rPr>
-              <w:fldChar w:fldCharType="end"/>
             </w:r>
             <w:r>
               <w:rPr>
@@ -9514,32 +9660,29 @@
               </w:rPr>
               <w:t>**</w:t>
             </w:r>
-            <w:bookmarkStart w:id="0" w:name="_GoBack"/>
-            <w:bookmarkEnd w:id="0"/>
-          </w:p>
-          <w:p>
-            <w:pPr>
-              <w:jc w:val="center"/>
-              <w:rPr>
-                <w:rFonts w:ascii="Times New Roman" w:eastAsia="Times New Roman" w:hAnsi="Times New Roman" w:cs="Times New Roman"/>
-                <w:color w:val="000000"/>
-              </w:rPr>
-            </w:pPr>
-          </w:p>
-          <w:p>
-            <w:pPr>
-              <w:jc w:val="center"/>
-              <w:rPr>
-                <w:rFonts w:ascii="Times New Roman" w:eastAsia="Times New Roman" w:hAnsi="Times New Roman" w:cs="Times New Roman"/>
-                <w:color w:val="000000"/>
-              </w:rPr>
-            </w:pPr>
-            <w:r>
-              <w:rPr>
-                <w:rFonts w:ascii="Times New Roman" w:eastAsia="Times New Roman" w:hAnsi="Times New Roman" w:cs="Times New Roman"/>
-                <w:color w:val="000000"/>
-              </w:rPr>
-              <w:lastRenderedPageBreak/>
+          </w:p>
+          <w:p>
+            <w:pPr>
+              <w:jc w:val="center"/>
+              <w:rPr>
+                <w:rFonts w:ascii="Times New Roman" w:eastAsia="Times New Roman" w:hAnsi="Times New Roman" w:cs="Times New Roman"/>
+                <w:color w:val="000000"/>
+              </w:rPr>
+            </w:pPr>
+          </w:p>
+          <w:p>
+            <w:pPr>
+              <w:jc w:val="center"/>
+              <w:rPr>
+                <w:rFonts w:ascii="Times New Roman" w:eastAsia="Times New Roman" w:hAnsi="Times New Roman" w:cs="Times New Roman"/>
+                <w:color w:val="000000"/>
+              </w:rPr>
+            </w:pPr>
+            <w:r>
+              <w:rPr>
+                <w:rFonts w:ascii="Times New Roman" w:eastAsia="Times New Roman" w:hAnsi="Times New Roman" w:cs="Times New Roman"/>
+                <w:color w:val="000000"/>
+              </w:rPr>
               <w:t>95% CI [0.96, 2.54]</w:t>
             </w:r>
           </w:p>
@@ -9978,13 +10121,6 @@
           <w:lang w:val="en-US"/>
         </w:rPr>
       </w:pPr>
-      <w:r>
-        <w:rPr>
-          <w:rFonts w:ascii="Times New Roman" w:hAnsi="Times New Roman" w:cs="Times New Roman"/>
-          <w:lang w:val="en-US"/>
-        </w:rPr>
-        <w:br w:type="page"/>
-      </w:r>
     </w:p>
     <w:p>
       <w:pPr>
@@ -9995,6 +10131,1950 @@
         </w:numPr>
         <w:spacing w:line="480" w:lineRule="auto"/>
         <w:ind w:left="709" w:hanging="709"/>
+        <w:rPr>
+          <w:rFonts w:ascii="Times New Roman" w:hAnsi="Times New Roman" w:cs="Times New Roman"/>
+          <w:b/>
+          <w:lang w:val="en-US"/>
+        </w:rPr>
+      </w:pPr>
+      <w:r>
+        <w:rPr>
+          <w:rFonts w:ascii="Times New Roman" w:hAnsi="Times New Roman" w:cs="Times New Roman"/>
+          <w:b/>
+          <w:lang w:val="en-US"/>
+        </w:rPr>
+        <w:t>Hyperparameters</w:t>
+      </w:r>
+    </w:p>
+    <w:p>
+      <w:pPr>
+        <w:spacing w:line="480" w:lineRule="auto"/>
+        <w:rPr>
+          <w:rFonts w:ascii="Times New Roman" w:hAnsi="Times New Roman" w:cs="Times New Roman"/>
+          <w:b/>
+          <w:lang w:val="en-US"/>
+        </w:rPr>
+      </w:pPr>
+      <w:r>
+        <w:rPr>
+          <w:rFonts w:ascii="Times New Roman" w:hAnsi="Times New Roman" w:cs="Times New Roman"/>
+          <w:lang w:val="en-US"/>
+        </w:rPr>
+        <w:t>For reproducibility, Table SM1 outlines hyperparameter configurations of the final models.</w:t>
+      </w:r>
+    </w:p>
+    <w:tbl>
+      <w:tblPr>
+        <w:tblStyle w:val="Tabellenraster"/>
+        <w:tblW w:w="0" w:type="auto"/>
+        <w:tblLook w:val="04A0" w:firstRow="1" w:lastRow="0" w:firstColumn="1" w:lastColumn="0" w:noHBand="0" w:noVBand="1"/>
+      </w:tblPr>
+      <w:tblGrid>
+        <w:gridCol w:w="1738"/>
+        <w:gridCol w:w="1613"/>
+        <w:gridCol w:w="1507"/>
+        <w:gridCol w:w="1233"/>
+        <w:gridCol w:w="1233"/>
+        <w:gridCol w:w="1233"/>
+      </w:tblGrid>
+      <w:tr>
+        <w:tc>
+          <w:tcPr>
+            <w:tcW w:w="8557" w:type="dxa"/>
+            <w:gridSpan w:val="6"/>
+            <w:tcBorders>
+              <w:left w:val="nil"/>
+              <w:bottom w:val="single" w:sz="4" w:space="0" w:color="auto"/>
+              <w:right w:val="nil"/>
+            </w:tcBorders>
+          </w:tcPr>
+          <w:p>
+            <w:pPr>
+              <w:spacing w:line="480" w:lineRule="auto"/>
+              <w:rPr>
+                <w:rFonts w:ascii="Times New Roman" w:hAnsi="Times New Roman" w:cs="Times New Roman"/>
+                <w:b/>
+                <w:lang w:val="en-US"/>
+              </w:rPr>
+            </w:pPr>
+            <w:r>
+              <w:rPr>
+                <w:rFonts w:ascii="Times New Roman" w:hAnsi="Times New Roman" w:cs="Times New Roman"/>
+                <w:b/>
+                <w:lang w:val="en-US"/>
+              </w:rPr>
+              <w:t>Table SM3</w:t>
+            </w:r>
+            <w:r>
+              <w:rPr>
+                <w:rFonts w:ascii="Times New Roman" w:hAnsi="Times New Roman" w:cs="Times New Roman"/>
+                <w:b/>
+                <w:lang w:val="en-US"/>
+              </w:rPr>
+              <w:t>. Final models with optimal hyperparameter configurations.</w:t>
+            </w:r>
+          </w:p>
+        </w:tc>
+      </w:tr>
+      <w:tr>
+        <w:trPr>
+          <w:trHeight w:val="374"/>
+        </w:trPr>
+        <w:tc>
+          <w:tcPr>
+            <w:tcW w:w="1738" w:type="dxa"/>
+            <w:tcBorders>
+              <w:left w:val="nil"/>
+              <w:bottom w:val="single" w:sz="4" w:space="0" w:color="auto"/>
+              <w:right w:val="nil"/>
+            </w:tcBorders>
+          </w:tcPr>
+          <w:p>
+            <w:pPr>
+              <w:spacing w:line="480" w:lineRule="auto"/>
+              <w:rPr>
+                <w:rFonts w:ascii="Times New Roman" w:hAnsi="Times New Roman" w:cs="Times New Roman"/>
+                <w:b/>
+                <w:lang w:val="en-US"/>
+              </w:rPr>
+            </w:pPr>
+          </w:p>
+        </w:tc>
+        <w:tc>
+          <w:tcPr>
+            <w:tcW w:w="1613" w:type="dxa"/>
+            <w:tcBorders>
+              <w:left w:val="nil"/>
+              <w:bottom w:val="single" w:sz="4" w:space="0" w:color="auto"/>
+              <w:right w:val="nil"/>
+            </w:tcBorders>
+            <w:vAlign w:val="center"/>
+          </w:tcPr>
+          <w:p>
+            <w:pPr>
+              <w:spacing w:line="480" w:lineRule="auto"/>
+              <w:jc w:val="center"/>
+              <w:rPr>
+                <w:rFonts w:ascii="Times New Roman" w:hAnsi="Times New Roman" w:cs="Times New Roman"/>
+                <w:b/>
+                <w:lang w:val="en-US"/>
+              </w:rPr>
+            </w:pPr>
+          </w:p>
+        </w:tc>
+        <w:tc>
+          <w:tcPr>
+            <w:tcW w:w="1507" w:type="dxa"/>
+            <w:tcBorders>
+              <w:left w:val="nil"/>
+              <w:bottom w:val="single" w:sz="4" w:space="0" w:color="auto"/>
+              <w:right w:val="nil"/>
+            </w:tcBorders>
+            <w:vAlign w:val="center"/>
+          </w:tcPr>
+          <w:p>
+            <w:pPr>
+              <w:spacing w:line="480" w:lineRule="auto"/>
+              <w:jc w:val="center"/>
+              <w:rPr>
+                <w:rFonts w:ascii="Times New Roman" w:hAnsi="Times New Roman" w:cs="Times New Roman"/>
+                <w:b/>
+                <w:lang w:val="en-US"/>
+              </w:rPr>
+            </w:pPr>
+            <w:r>
+              <w:rPr>
+                <w:rFonts w:ascii="Times New Roman" w:hAnsi="Times New Roman" w:cs="Times New Roman"/>
+                <w:b/>
+                <w:lang w:val="en-US"/>
+              </w:rPr>
+              <w:t>Model</w:t>
+            </w:r>
+          </w:p>
+        </w:tc>
+        <w:tc>
+          <w:tcPr>
+            <w:tcW w:w="1233" w:type="dxa"/>
+            <w:tcBorders>
+              <w:left w:val="nil"/>
+              <w:bottom w:val="single" w:sz="4" w:space="0" w:color="auto"/>
+              <w:right w:val="nil"/>
+            </w:tcBorders>
+            <w:vAlign w:val="center"/>
+          </w:tcPr>
+          <w:p>
+            <w:pPr>
+              <w:spacing w:line="480" w:lineRule="auto"/>
+              <w:jc w:val="center"/>
+              <w:rPr>
+                <w:rFonts w:ascii="Times New Roman" w:hAnsi="Times New Roman" w:cs="Times New Roman"/>
+                <w:b/>
+                <w:lang w:val="en-US"/>
+              </w:rPr>
+            </w:pPr>
+            <w:r>
+              <w:rPr>
+                <w:rFonts w:ascii="Times New Roman" w:hAnsi="Times New Roman" w:cs="Times New Roman"/>
+                <w:b/>
+                <w:lang w:val="en-US"/>
+              </w:rPr>
+              <w:t>C</w:t>
+            </w:r>
+          </w:p>
+        </w:tc>
+        <w:tc>
+          <w:tcPr>
+            <w:tcW w:w="1233" w:type="dxa"/>
+            <w:tcBorders>
+              <w:left w:val="nil"/>
+              <w:bottom w:val="single" w:sz="4" w:space="0" w:color="auto"/>
+              <w:right w:val="nil"/>
+            </w:tcBorders>
+            <w:vAlign w:val="center"/>
+          </w:tcPr>
+          <w:p>
+            <w:pPr>
+              <w:spacing w:line="480" w:lineRule="auto"/>
+              <w:jc w:val="center"/>
+              <w:rPr>
+                <w:rFonts w:ascii="Times New Roman" w:hAnsi="Times New Roman" w:cs="Times New Roman"/>
+                <w:b/>
+                <w:lang w:val="en-US"/>
+              </w:rPr>
+            </w:pPr>
+            <w:r>
+              <w:rPr>
+                <w:rFonts w:ascii="Times New Roman" w:hAnsi="Times New Roman" w:cs="Times New Roman"/>
+                <w:b/>
+                <w:lang w:val="en-US"/>
+              </w:rPr>
+              <w:t>Kernel</w:t>
+            </w:r>
+          </w:p>
+        </w:tc>
+        <w:tc>
+          <w:tcPr>
+            <w:tcW w:w="1233" w:type="dxa"/>
+            <w:tcBorders>
+              <w:left w:val="nil"/>
+              <w:bottom w:val="single" w:sz="4" w:space="0" w:color="auto"/>
+              <w:right w:val="nil"/>
+            </w:tcBorders>
+            <w:vAlign w:val="center"/>
+          </w:tcPr>
+          <w:p>
+            <w:pPr>
+              <w:spacing w:line="480" w:lineRule="auto"/>
+              <w:jc w:val="center"/>
+              <w:rPr>
+                <w:rFonts w:ascii="Times New Roman" w:hAnsi="Times New Roman" w:cs="Times New Roman"/>
+                <w:b/>
+                <w:lang w:val="en-US"/>
+              </w:rPr>
+            </w:pPr>
+            <w:r>
+              <w:rPr>
+                <w:rFonts w:ascii="Times New Roman" w:hAnsi="Times New Roman" w:cs="Times New Roman"/>
+                <w:b/>
+                <w:lang w:val="en-US"/>
+              </w:rPr>
+              <w:t>Degrees</w:t>
+            </w:r>
+          </w:p>
+        </w:tc>
+      </w:tr>
+      <w:tr>
+        <w:tc>
+          <w:tcPr>
+            <w:tcW w:w="1738" w:type="dxa"/>
+            <w:vMerge w:val="restart"/>
+            <w:tcBorders>
+              <w:left w:val="nil"/>
+              <w:right w:val="nil"/>
+            </w:tcBorders>
+            <w:vAlign w:val="center"/>
+          </w:tcPr>
+          <w:p>
+            <w:pPr>
+              <w:spacing w:line="480" w:lineRule="auto"/>
+              <w:jc w:val="center"/>
+              <w:rPr>
+                <w:rFonts w:ascii="Times New Roman" w:hAnsi="Times New Roman" w:cs="Times New Roman"/>
+                <w:b/>
+                <w:lang w:val="en-US"/>
+              </w:rPr>
+            </w:pPr>
+            <w:r>
+              <w:rPr>
+                <w:rFonts w:ascii="Times New Roman" w:hAnsi="Times New Roman" w:cs="Times New Roman"/>
+                <w:b/>
+                <w:lang w:val="en-US"/>
+              </w:rPr>
+              <w:t>MRI</w:t>
+            </w:r>
+          </w:p>
+        </w:tc>
+        <w:tc>
+          <w:tcPr>
+            <w:tcW w:w="1613" w:type="dxa"/>
+            <w:tcBorders>
+              <w:left w:val="nil"/>
+              <w:bottom w:val="nil"/>
+              <w:right w:val="nil"/>
+            </w:tcBorders>
+            <w:vAlign w:val="center"/>
+          </w:tcPr>
+          <w:p>
+            <w:pPr>
+              <w:spacing w:line="480" w:lineRule="auto"/>
+              <w:rPr>
+                <w:rFonts w:ascii="Times New Roman" w:hAnsi="Times New Roman" w:cs="Times New Roman"/>
+                <w:lang w:val="en-US"/>
+              </w:rPr>
+            </w:pPr>
+            <w:r>
+              <w:rPr>
+                <w:rFonts w:ascii="Times New Roman" w:hAnsi="Times New Roman" w:cs="Times New Roman"/>
+                <w:lang w:val="en-US"/>
+              </w:rPr>
+              <w:t>Model</w:t>
+            </w:r>
+            <w:r>
+              <w:rPr>
+                <w:rFonts w:ascii="Times New Roman" w:hAnsi="Times New Roman" w:cs="Times New Roman"/>
+                <w:lang w:val="en-US"/>
+              </w:rPr>
+              <w:t xml:space="preserve"> 1</w:t>
+            </w:r>
+          </w:p>
+        </w:tc>
+        <w:tc>
+          <w:tcPr>
+            <w:tcW w:w="1507" w:type="dxa"/>
+            <w:tcBorders>
+              <w:left w:val="nil"/>
+              <w:bottom w:val="nil"/>
+              <w:right w:val="nil"/>
+            </w:tcBorders>
+            <w:vAlign w:val="center"/>
+          </w:tcPr>
+          <w:p>
+            <w:pPr>
+              <w:spacing w:line="480" w:lineRule="auto"/>
+              <w:jc w:val="center"/>
+              <w:rPr>
+                <w:rFonts w:ascii="Times New Roman" w:hAnsi="Times New Roman" w:cs="Times New Roman"/>
+                <w:lang w:val="en-US"/>
+              </w:rPr>
+            </w:pPr>
+            <w:r>
+              <w:rPr>
+                <w:rFonts w:ascii="Times New Roman" w:hAnsi="Times New Roman" w:cs="Times New Roman"/>
+                <w:lang w:val="en-US"/>
+              </w:rPr>
+              <w:t>RVR</w:t>
+            </w:r>
+          </w:p>
+        </w:tc>
+        <w:tc>
+          <w:tcPr>
+            <w:tcW w:w="1233" w:type="dxa"/>
+            <w:tcBorders>
+              <w:left w:val="nil"/>
+              <w:bottom w:val="nil"/>
+              <w:right w:val="nil"/>
+            </w:tcBorders>
+            <w:vAlign w:val="center"/>
+          </w:tcPr>
+          <w:p>
+            <w:pPr>
+              <w:spacing w:line="480" w:lineRule="auto"/>
+              <w:jc w:val="center"/>
+              <w:rPr>
+                <w:rFonts w:ascii="Times New Roman" w:hAnsi="Times New Roman" w:cs="Times New Roman"/>
+                <w:lang w:val="en-US"/>
+              </w:rPr>
+            </w:pPr>
+            <w:r>
+              <w:rPr>
+                <w:rFonts w:ascii="Times New Roman" w:hAnsi="Times New Roman" w:cs="Times New Roman"/>
+                <w:lang w:val="en-US"/>
+              </w:rPr>
+              <w:t>NA</w:t>
+            </w:r>
+          </w:p>
+        </w:tc>
+        <w:tc>
+          <w:tcPr>
+            <w:tcW w:w="1233" w:type="dxa"/>
+            <w:tcBorders>
+              <w:left w:val="nil"/>
+              <w:bottom w:val="nil"/>
+              <w:right w:val="nil"/>
+            </w:tcBorders>
+            <w:vAlign w:val="center"/>
+          </w:tcPr>
+          <w:p>
+            <w:pPr>
+              <w:spacing w:line="480" w:lineRule="auto"/>
+              <w:jc w:val="center"/>
+              <w:rPr>
+                <w:rFonts w:ascii="Times New Roman" w:hAnsi="Times New Roman" w:cs="Times New Roman"/>
+                <w:lang w:val="en-US"/>
+              </w:rPr>
+            </w:pPr>
+            <w:proofErr w:type="spellStart"/>
+            <w:r>
+              <w:rPr>
+                <w:rFonts w:ascii="Times New Roman" w:hAnsi="Times New Roman" w:cs="Times New Roman"/>
+                <w:lang w:val="en-US"/>
+              </w:rPr>
+              <w:t>Rbf</w:t>
+            </w:r>
+            <w:proofErr w:type="spellEnd"/>
+          </w:p>
+        </w:tc>
+        <w:tc>
+          <w:tcPr>
+            <w:tcW w:w="1233" w:type="dxa"/>
+            <w:tcBorders>
+              <w:left w:val="nil"/>
+              <w:bottom w:val="nil"/>
+              <w:right w:val="nil"/>
+            </w:tcBorders>
+            <w:vAlign w:val="center"/>
+          </w:tcPr>
+          <w:p>
+            <w:pPr>
+              <w:spacing w:line="480" w:lineRule="auto"/>
+              <w:jc w:val="center"/>
+              <w:rPr>
+                <w:rFonts w:ascii="Times New Roman" w:hAnsi="Times New Roman" w:cs="Times New Roman"/>
+                <w:lang w:val="en-US"/>
+              </w:rPr>
+            </w:pPr>
+            <w:r>
+              <w:rPr>
+                <w:rFonts w:ascii="Times New Roman" w:hAnsi="Times New Roman" w:cs="Times New Roman"/>
+                <w:lang w:val="en-US"/>
+              </w:rPr>
+              <w:t>NA</w:t>
+            </w:r>
+          </w:p>
+        </w:tc>
+      </w:tr>
+      <w:tr>
+        <w:tc>
+          <w:tcPr>
+            <w:tcW w:w="1738" w:type="dxa"/>
+            <w:vMerge/>
+            <w:tcBorders>
+              <w:left w:val="nil"/>
+              <w:right w:val="nil"/>
+            </w:tcBorders>
+          </w:tcPr>
+          <w:p>
+            <w:pPr>
+              <w:spacing w:line="480" w:lineRule="auto"/>
+              <w:rPr>
+                <w:rFonts w:ascii="Times New Roman" w:hAnsi="Times New Roman" w:cs="Times New Roman"/>
+                <w:b/>
+                <w:lang w:val="en-US"/>
+              </w:rPr>
+            </w:pPr>
+          </w:p>
+        </w:tc>
+        <w:tc>
+          <w:tcPr>
+            <w:tcW w:w="1613" w:type="dxa"/>
+            <w:tcBorders>
+              <w:top w:val="nil"/>
+              <w:left w:val="nil"/>
+              <w:bottom w:val="nil"/>
+              <w:right w:val="nil"/>
+            </w:tcBorders>
+            <w:vAlign w:val="center"/>
+          </w:tcPr>
+          <w:p>
+            <w:pPr>
+              <w:spacing w:line="480" w:lineRule="auto"/>
+              <w:rPr>
+                <w:rFonts w:ascii="Times New Roman" w:hAnsi="Times New Roman" w:cs="Times New Roman"/>
+                <w:lang w:val="en-US"/>
+              </w:rPr>
+            </w:pPr>
+            <w:r>
+              <w:rPr>
+                <w:rFonts w:ascii="Times New Roman" w:hAnsi="Times New Roman" w:cs="Times New Roman"/>
+                <w:lang w:val="en-US"/>
+              </w:rPr>
+              <w:t>Model 2</w:t>
+            </w:r>
+          </w:p>
+        </w:tc>
+        <w:tc>
+          <w:tcPr>
+            <w:tcW w:w="1507" w:type="dxa"/>
+            <w:tcBorders>
+              <w:top w:val="nil"/>
+              <w:left w:val="nil"/>
+              <w:bottom w:val="nil"/>
+              <w:right w:val="nil"/>
+            </w:tcBorders>
+            <w:vAlign w:val="center"/>
+          </w:tcPr>
+          <w:p>
+            <w:pPr>
+              <w:spacing w:line="480" w:lineRule="auto"/>
+              <w:jc w:val="center"/>
+              <w:rPr>
+                <w:rFonts w:ascii="Times New Roman" w:hAnsi="Times New Roman" w:cs="Times New Roman"/>
+                <w:lang w:val="en-US"/>
+              </w:rPr>
+            </w:pPr>
+            <w:r>
+              <w:rPr>
+                <w:rFonts w:ascii="Times New Roman" w:hAnsi="Times New Roman" w:cs="Times New Roman"/>
+                <w:lang w:val="en-US"/>
+              </w:rPr>
+              <w:t>RVR</w:t>
+            </w:r>
+          </w:p>
+        </w:tc>
+        <w:tc>
+          <w:tcPr>
+            <w:tcW w:w="1233" w:type="dxa"/>
+            <w:tcBorders>
+              <w:top w:val="nil"/>
+              <w:left w:val="nil"/>
+              <w:bottom w:val="nil"/>
+              <w:right w:val="nil"/>
+            </w:tcBorders>
+            <w:vAlign w:val="center"/>
+          </w:tcPr>
+          <w:p>
+            <w:pPr>
+              <w:spacing w:line="480" w:lineRule="auto"/>
+              <w:jc w:val="center"/>
+              <w:rPr>
+                <w:rFonts w:ascii="Times New Roman" w:hAnsi="Times New Roman" w:cs="Times New Roman"/>
+                <w:lang w:val="en-US"/>
+              </w:rPr>
+            </w:pPr>
+            <w:r>
+              <w:rPr>
+                <w:rFonts w:ascii="Times New Roman" w:hAnsi="Times New Roman" w:cs="Times New Roman"/>
+                <w:lang w:val="en-US"/>
+              </w:rPr>
+              <w:t>NA</w:t>
+            </w:r>
+          </w:p>
+        </w:tc>
+        <w:tc>
+          <w:tcPr>
+            <w:tcW w:w="1233" w:type="dxa"/>
+            <w:tcBorders>
+              <w:top w:val="nil"/>
+              <w:left w:val="nil"/>
+              <w:bottom w:val="nil"/>
+              <w:right w:val="nil"/>
+            </w:tcBorders>
+            <w:vAlign w:val="center"/>
+          </w:tcPr>
+          <w:p>
+            <w:pPr>
+              <w:spacing w:line="480" w:lineRule="auto"/>
+              <w:jc w:val="center"/>
+              <w:rPr>
+                <w:rFonts w:ascii="Times New Roman" w:hAnsi="Times New Roman" w:cs="Times New Roman"/>
+                <w:lang w:val="en-US"/>
+              </w:rPr>
+            </w:pPr>
+            <w:r>
+              <w:rPr>
+                <w:rFonts w:ascii="Times New Roman" w:hAnsi="Times New Roman" w:cs="Times New Roman"/>
+                <w:lang w:val="en-US"/>
+              </w:rPr>
+              <w:t>Linear</w:t>
+            </w:r>
+          </w:p>
+        </w:tc>
+        <w:tc>
+          <w:tcPr>
+            <w:tcW w:w="1233" w:type="dxa"/>
+            <w:tcBorders>
+              <w:top w:val="nil"/>
+              <w:left w:val="nil"/>
+              <w:bottom w:val="nil"/>
+              <w:right w:val="nil"/>
+            </w:tcBorders>
+            <w:vAlign w:val="center"/>
+          </w:tcPr>
+          <w:p>
+            <w:pPr>
+              <w:spacing w:line="480" w:lineRule="auto"/>
+              <w:jc w:val="center"/>
+              <w:rPr>
+                <w:rFonts w:ascii="Times New Roman" w:hAnsi="Times New Roman" w:cs="Times New Roman"/>
+                <w:lang w:val="en-US"/>
+              </w:rPr>
+            </w:pPr>
+            <w:r>
+              <w:rPr>
+                <w:rFonts w:ascii="Times New Roman" w:hAnsi="Times New Roman" w:cs="Times New Roman"/>
+                <w:lang w:val="en-US"/>
+              </w:rPr>
+              <w:t>NA</w:t>
+            </w:r>
+          </w:p>
+        </w:tc>
+      </w:tr>
+      <w:tr>
+        <w:tc>
+          <w:tcPr>
+            <w:tcW w:w="1738" w:type="dxa"/>
+            <w:vMerge/>
+            <w:tcBorders>
+              <w:left w:val="nil"/>
+              <w:right w:val="nil"/>
+            </w:tcBorders>
+          </w:tcPr>
+          <w:p>
+            <w:pPr>
+              <w:spacing w:line="480" w:lineRule="auto"/>
+              <w:rPr>
+                <w:rFonts w:ascii="Times New Roman" w:hAnsi="Times New Roman" w:cs="Times New Roman"/>
+                <w:b/>
+                <w:lang w:val="en-US"/>
+              </w:rPr>
+            </w:pPr>
+          </w:p>
+        </w:tc>
+        <w:tc>
+          <w:tcPr>
+            <w:tcW w:w="1613" w:type="dxa"/>
+            <w:tcBorders>
+              <w:top w:val="nil"/>
+              <w:left w:val="nil"/>
+              <w:bottom w:val="nil"/>
+              <w:right w:val="nil"/>
+            </w:tcBorders>
+            <w:vAlign w:val="center"/>
+          </w:tcPr>
+          <w:p>
+            <w:pPr>
+              <w:spacing w:line="480" w:lineRule="auto"/>
+              <w:rPr>
+                <w:rFonts w:ascii="Times New Roman" w:hAnsi="Times New Roman" w:cs="Times New Roman"/>
+                <w:lang w:val="en-US"/>
+              </w:rPr>
+            </w:pPr>
+            <w:r>
+              <w:rPr>
+                <w:rFonts w:ascii="Times New Roman" w:hAnsi="Times New Roman" w:cs="Times New Roman"/>
+                <w:lang w:val="en-US"/>
+              </w:rPr>
+              <w:t>Model 3</w:t>
+            </w:r>
+          </w:p>
+        </w:tc>
+        <w:tc>
+          <w:tcPr>
+            <w:tcW w:w="1507" w:type="dxa"/>
+            <w:tcBorders>
+              <w:top w:val="nil"/>
+              <w:left w:val="nil"/>
+              <w:bottom w:val="nil"/>
+              <w:right w:val="nil"/>
+            </w:tcBorders>
+            <w:vAlign w:val="center"/>
+          </w:tcPr>
+          <w:p>
+            <w:pPr>
+              <w:spacing w:line="480" w:lineRule="auto"/>
+              <w:jc w:val="center"/>
+              <w:rPr>
+                <w:rFonts w:ascii="Times New Roman" w:hAnsi="Times New Roman" w:cs="Times New Roman"/>
+                <w:lang w:val="en-US"/>
+              </w:rPr>
+            </w:pPr>
+            <w:r>
+              <w:rPr>
+                <w:rFonts w:ascii="Times New Roman" w:hAnsi="Times New Roman" w:cs="Times New Roman"/>
+                <w:lang w:val="en-US"/>
+              </w:rPr>
+              <w:t>SVR</w:t>
+            </w:r>
+          </w:p>
+        </w:tc>
+        <w:tc>
+          <w:tcPr>
+            <w:tcW w:w="1233" w:type="dxa"/>
+            <w:tcBorders>
+              <w:top w:val="nil"/>
+              <w:left w:val="nil"/>
+              <w:bottom w:val="nil"/>
+              <w:right w:val="nil"/>
+            </w:tcBorders>
+            <w:vAlign w:val="center"/>
+          </w:tcPr>
+          <w:p>
+            <w:pPr>
+              <w:spacing w:line="480" w:lineRule="auto"/>
+              <w:jc w:val="center"/>
+              <w:rPr>
+                <w:rFonts w:ascii="Times New Roman" w:hAnsi="Times New Roman" w:cs="Times New Roman"/>
+                <w:lang w:val="en-US"/>
+              </w:rPr>
+            </w:pPr>
+            <w:r>
+              <w:rPr>
+                <w:rFonts w:ascii="Times New Roman" w:hAnsi="Times New Roman" w:cs="Times New Roman"/>
+                <w:lang w:val="en-US"/>
+              </w:rPr>
+              <w:t>1</w:t>
+            </w:r>
+          </w:p>
+        </w:tc>
+        <w:tc>
+          <w:tcPr>
+            <w:tcW w:w="1233" w:type="dxa"/>
+            <w:tcBorders>
+              <w:top w:val="nil"/>
+              <w:left w:val="nil"/>
+              <w:bottom w:val="nil"/>
+              <w:right w:val="nil"/>
+            </w:tcBorders>
+            <w:vAlign w:val="center"/>
+          </w:tcPr>
+          <w:p>
+            <w:pPr>
+              <w:spacing w:line="480" w:lineRule="auto"/>
+              <w:jc w:val="center"/>
+              <w:rPr>
+                <w:rFonts w:ascii="Times New Roman" w:hAnsi="Times New Roman" w:cs="Times New Roman"/>
+                <w:lang w:val="en-US"/>
+              </w:rPr>
+            </w:pPr>
+            <w:r>
+              <w:rPr>
+                <w:rFonts w:ascii="Times New Roman" w:hAnsi="Times New Roman" w:cs="Times New Roman"/>
+                <w:lang w:val="en-US"/>
+              </w:rPr>
+              <w:t>Linear</w:t>
+            </w:r>
+          </w:p>
+        </w:tc>
+        <w:tc>
+          <w:tcPr>
+            <w:tcW w:w="1233" w:type="dxa"/>
+            <w:tcBorders>
+              <w:top w:val="nil"/>
+              <w:left w:val="nil"/>
+              <w:bottom w:val="nil"/>
+              <w:right w:val="nil"/>
+            </w:tcBorders>
+            <w:vAlign w:val="center"/>
+          </w:tcPr>
+          <w:p>
+            <w:pPr>
+              <w:spacing w:line="480" w:lineRule="auto"/>
+              <w:jc w:val="center"/>
+              <w:rPr>
+                <w:rFonts w:ascii="Times New Roman" w:hAnsi="Times New Roman" w:cs="Times New Roman"/>
+                <w:lang w:val="en-US"/>
+              </w:rPr>
+            </w:pPr>
+            <w:r>
+              <w:rPr>
+                <w:rFonts w:ascii="Times New Roman" w:hAnsi="Times New Roman" w:cs="Times New Roman"/>
+                <w:lang w:val="en-US"/>
+              </w:rPr>
+              <w:t>NA</w:t>
+            </w:r>
+          </w:p>
+        </w:tc>
+      </w:tr>
+      <w:tr>
+        <w:tc>
+          <w:tcPr>
+            <w:tcW w:w="1738" w:type="dxa"/>
+            <w:vMerge/>
+            <w:tcBorders>
+              <w:left w:val="nil"/>
+              <w:right w:val="nil"/>
+            </w:tcBorders>
+          </w:tcPr>
+          <w:p>
+            <w:pPr>
+              <w:spacing w:line="480" w:lineRule="auto"/>
+              <w:rPr>
+                <w:rFonts w:ascii="Times New Roman" w:hAnsi="Times New Roman" w:cs="Times New Roman"/>
+                <w:b/>
+                <w:lang w:val="en-US"/>
+              </w:rPr>
+            </w:pPr>
+          </w:p>
+        </w:tc>
+        <w:tc>
+          <w:tcPr>
+            <w:tcW w:w="1613" w:type="dxa"/>
+            <w:tcBorders>
+              <w:top w:val="nil"/>
+              <w:left w:val="nil"/>
+              <w:bottom w:val="nil"/>
+              <w:right w:val="nil"/>
+            </w:tcBorders>
+            <w:vAlign w:val="center"/>
+          </w:tcPr>
+          <w:p>
+            <w:pPr>
+              <w:spacing w:line="480" w:lineRule="auto"/>
+              <w:rPr>
+                <w:rFonts w:ascii="Times New Roman" w:hAnsi="Times New Roman" w:cs="Times New Roman"/>
+                <w:lang w:val="en-US"/>
+              </w:rPr>
+            </w:pPr>
+            <w:r>
+              <w:rPr>
+                <w:rFonts w:ascii="Times New Roman" w:hAnsi="Times New Roman" w:cs="Times New Roman"/>
+                <w:lang w:val="en-US"/>
+              </w:rPr>
+              <w:t>Model 4</w:t>
+            </w:r>
+          </w:p>
+        </w:tc>
+        <w:tc>
+          <w:tcPr>
+            <w:tcW w:w="1507" w:type="dxa"/>
+            <w:tcBorders>
+              <w:top w:val="nil"/>
+              <w:left w:val="nil"/>
+              <w:bottom w:val="nil"/>
+              <w:right w:val="nil"/>
+            </w:tcBorders>
+            <w:vAlign w:val="center"/>
+          </w:tcPr>
+          <w:p>
+            <w:pPr>
+              <w:spacing w:line="480" w:lineRule="auto"/>
+              <w:jc w:val="center"/>
+              <w:rPr>
+                <w:rFonts w:ascii="Times New Roman" w:hAnsi="Times New Roman" w:cs="Times New Roman"/>
+                <w:lang w:val="en-US"/>
+              </w:rPr>
+            </w:pPr>
+            <w:r>
+              <w:rPr>
+                <w:rFonts w:ascii="Times New Roman" w:hAnsi="Times New Roman" w:cs="Times New Roman"/>
+                <w:lang w:val="en-US"/>
+              </w:rPr>
+              <w:t>RVR</w:t>
+            </w:r>
+          </w:p>
+        </w:tc>
+        <w:tc>
+          <w:tcPr>
+            <w:tcW w:w="1233" w:type="dxa"/>
+            <w:tcBorders>
+              <w:top w:val="nil"/>
+              <w:left w:val="nil"/>
+              <w:bottom w:val="nil"/>
+              <w:right w:val="nil"/>
+            </w:tcBorders>
+            <w:vAlign w:val="center"/>
+          </w:tcPr>
+          <w:p>
+            <w:pPr>
+              <w:spacing w:line="480" w:lineRule="auto"/>
+              <w:jc w:val="center"/>
+              <w:rPr>
+                <w:rFonts w:ascii="Times New Roman" w:hAnsi="Times New Roman" w:cs="Times New Roman"/>
+                <w:lang w:val="en-US"/>
+              </w:rPr>
+            </w:pPr>
+            <w:r>
+              <w:rPr>
+                <w:rFonts w:ascii="Times New Roman" w:hAnsi="Times New Roman" w:cs="Times New Roman"/>
+                <w:lang w:val="en-US"/>
+              </w:rPr>
+              <w:t>NA</w:t>
+            </w:r>
+          </w:p>
+        </w:tc>
+        <w:tc>
+          <w:tcPr>
+            <w:tcW w:w="1233" w:type="dxa"/>
+            <w:tcBorders>
+              <w:top w:val="nil"/>
+              <w:left w:val="nil"/>
+              <w:bottom w:val="nil"/>
+              <w:right w:val="nil"/>
+            </w:tcBorders>
+            <w:vAlign w:val="center"/>
+          </w:tcPr>
+          <w:p>
+            <w:pPr>
+              <w:spacing w:line="480" w:lineRule="auto"/>
+              <w:jc w:val="center"/>
+              <w:rPr>
+                <w:rFonts w:ascii="Times New Roman" w:hAnsi="Times New Roman" w:cs="Times New Roman"/>
+                <w:lang w:val="en-US"/>
+              </w:rPr>
+            </w:pPr>
+            <w:proofErr w:type="spellStart"/>
+            <w:r>
+              <w:rPr>
+                <w:rFonts w:ascii="Times New Roman" w:hAnsi="Times New Roman" w:cs="Times New Roman"/>
+                <w:lang w:val="en-US"/>
+              </w:rPr>
+              <w:t>Rbf</w:t>
+            </w:r>
+            <w:proofErr w:type="spellEnd"/>
+          </w:p>
+        </w:tc>
+        <w:tc>
+          <w:tcPr>
+            <w:tcW w:w="1233" w:type="dxa"/>
+            <w:tcBorders>
+              <w:top w:val="nil"/>
+              <w:left w:val="nil"/>
+              <w:bottom w:val="nil"/>
+              <w:right w:val="nil"/>
+            </w:tcBorders>
+            <w:vAlign w:val="center"/>
+          </w:tcPr>
+          <w:p>
+            <w:pPr>
+              <w:spacing w:line="480" w:lineRule="auto"/>
+              <w:jc w:val="center"/>
+              <w:rPr>
+                <w:rFonts w:ascii="Times New Roman" w:hAnsi="Times New Roman" w:cs="Times New Roman"/>
+                <w:lang w:val="en-US"/>
+              </w:rPr>
+            </w:pPr>
+            <w:r>
+              <w:rPr>
+                <w:rFonts w:ascii="Times New Roman" w:hAnsi="Times New Roman" w:cs="Times New Roman"/>
+                <w:lang w:val="en-US"/>
+              </w:rPr>
+              <w:t>NA</w:t>
+            </w:r>
+          </w:p>
+        </w:tc>
+      </w:tr>
+      <w:tr>
+        <w:tc>
+          <w:tcPr>
+            <w:tcW w:w="1738" w:type="dxa"/>
+            <w:vMerge/>
+            <w:tcBorders>
+              <w:left w:val="nil"/>
+              <w:right w:val="nil"/>
+            </w:tcBorders>
+          </w:tcPr>
+          <w:p>
+            <w:pPr>
+              <w:spacing w:line="480" w:lineRule="auto"/>
+              <w:rPr>
+                <w:rFonts w:ascii="Times New Roman" w:hAnsi="Times New Roman" w:cs="Times New Roman"/>
+                <w:b/>
+                <w:lang w:val="en-US"/>
+              </w:rPr>
+            </w:pPr>
+          </w:p>
+        </w:tc>
+        <w:tc>
+          <w:tcPr>
+            <w:tcW w:w="1613" w:type="dxa"/>
+            <w:tcBorders>
+              <w:top w:val="nil"/>
+              <w:left w:val="nil"/>
+              <w:bottom w:val="single" w:sz="4" w:space="0" w:color="auto"/>
+              <w:right w:val="nil"/>
+            </w:tcBorders>
+            <w:vAlign w:val="center"/>
+          </w:tcPr>
+          <w:p>
+            <w:pPr>
+              <w:spacing w:line="480" w:lineRule="auto"/>
+              <w:rPr>
+                <w:rFonts w:ascii="Times New Roman" w:hAnsi="Times New Roman" w:cs="Times New Roman"/>
+                <w:lang w:val="en-US"/>
+              </w:rPr>
+            </w:pPr>
+            <w:r>
+              <w:rPr>
+                <w:rFonts w:ascii="Times New Roman" w:hAnsi="Times New Roman" w:cs="Times New Roman"/>
+                <w:lang w:val="en-US"/>
+              </w:rPr>
+              <w:t>Model 5</w:t>
+            </w:r>
+          </w:p>
+        </w:tc>
+        <w:tc>
+          <w:tcPr>
+            <w:tcW w:w="1507" w:type="dxa"/>
+            <w:tcBorders>
+              <w:top w:val="nil"/>
+              <w:left w:val="nil"/>
+              <w:bottom w:val="single" w:sz="4" w:space="0" w:color="auto"/>
+              <w:right w:val="nil"/>
+            </w:tcBorders>
+            <w:vAlign w:val="center"/>
+          </w:tcPr>
+          <w:p>
+            <w:pPr>
+              <w:spacing w:line="480" w:lineRule="auto"/>
+              <w:jc w:val="center"/>
+              <w:rPr>
+                <w:rFonts w:ascii="Times New Roman" w:hAnsi="Times New Roman" w:cs="Times New Roman"/>
+                <w:lang w:val="en-US"/>
+              </w:rPr>
+            </w:pPr>
+            <w:r>
+              <w:rPr>
+                <w:rFonts w:ascii="Times New Roman" w:hAnsi="Times New Roman" w:cs="Times New Roman"/>
+                <w:lang w:val="en-US"/>
+              </w:rPr>
+              <w:t>SVR</w:t>
+            </w:r>
+          </w:p>
+        </w:tc>
+        <w:tc>
+          <w:tcPr>
+            <w:tcW w:w="1233" w:type="dxa"/>
+            <w:tcBorders>
+              <w:top w:val="nil"/>
+              <w:left w:val="nil"/>
+              <w:bottom w:val="single" w:sz="4" w:space="0" w:color="auto"/>
+              <w:right w:val="nil"/>
+            </w:tcBorders>
+            <w:vAlign w:val="center"/>
+          </w:tcPr>
+          <w:p>
+            <w:pPr>
+              <w:spacing w:line="480" w:lineRule="auto"/>
+              <w:jc w:val="center"/>
+              <w:rPr>
+                <w:rFonts w:ascii="Times New Roman" w:hAnsi="Times New Roman" w:cs="Times New Roman"/>
+                <w:lang w:val="en-US"/>
+              </w:rPr>
+            </w:pPr>
+            <w:r>
+              <w:rPr>
+                <w:rFonts w:ascii="Times New Roman" w:hAnsi="Times New Roman" w:cs="Times New Roman"/>
+                <w:lang w:val="en-US"/>
+              </w:rPr>
+              <w:t>1</w:t>
+            </w:r>
+          </w:p>
+        </w:tc>
+        <w:tc>
+          <w:tcPr>
+            <w:tcW w:w="1233" w:type="dxa"/>
+            <w:tcBorders>
+              <w:top w:val="nil"/>
+              <w:left w:val="nil"/>
+              <w:bottom w:val="single" w:sz="4" w:space="0" w:color="auto"/>
+              <w:right w:val="nil"/>
+            </w:tcBorders>
+            <w:vAlign w:val="center"/>
+          </w:tcPr>
+          <w:p>
+            <w:pPr>
+              <w:spacing w:line="480" w:lineRule="auto"/>
+              <w:jc w:val="center"/>
+              <w:rPr>
+                <w:rFonts w:ascii="Times New Roman" w:hAnsi="Times New Roman" w:cs="Times New Roman"/>
+                <w:lang w:val="en-US"/>
+              </w:rPr>
+            </w:pPr>
+            <w:r>
+              <w:rPr>
+                <w:rFonts w:ascii="Times New Roman" w:hAnsi="Times New Roman" w:cs="Times New Roman"/>
+                <w:lang w:val="en-US"/>
+              </w:rPr>
+              <w:t>Linear</w:t>
+            </w:r>
+          </w:p>
+        </w:tc>
+        <w:tc>
+          <w:tcPr>
+            <w:tcW w:w="1233" w:type="dxa"/>
+            <w:tcBorders>
+              <w:top w:val="nil"/>
+              <w:left w:val="nil"/>
+              <w:bottom w:val="single" w:sz="4" w:space="0" w:color="auto"/>
+              <w:right w:val="nil"/>
+            </w:tcBorders>
+            <w:vAlign w:val="center"/>
+          </w:tcPr>
+          <w:p>
+            <w:pPr>
+              <w:spacing w:line="480" w:lineRule="auto"/>
+              <w:jc w:val="center"/>
+              <w:rPr>
+                <w:rFonts w:ascii="Times New Roman" w:hAnsi="Times New Roman" w:cs="Times New Roman"/>
+                <w:lang w:val="en-US"/>
+              </w:rPr>
+            </w:pPr>
+            <w:r>
+              <w:rPr>
+                <w:rFonts w:ascii="Times New Roman" w:hAnsi="Times New Roman" w:cs="Times New Roman"/>
+                <w:lang w:val="en-US"/>
+              </w:rPr>
+              <w:t>NA</w:t>
+            </w:r>
+          </w:p>
+        </w:tc>
+      </w:tr>
+      <w:tr>
+        <w:trPr>
+          <w:trHeight w:val="567"/>
+        </w:trPr>
+        <w:tc>
+          <w:tcPr>
+            <w:tcW w:w="1738" w:type="dxa"/>
+            <w:vMerge w:val="restart"/>
+            <w:tcBorders>
+              <w:left w:val="nil"/>
+              <w:right w:val="nil"/>
+            </w:tcBorders>
+            <w:vAlign w:val="center"/>
+          </w:tcPr>
+          <w:p>
+            <w:pPr>
+              <w:spacing w:line="480" w:lineRule="auto"/>
+              <w:jc w:val="center"/>
+              <w:rPr>
+                <w:rFonts w:ascii="Times New Roman" w:hAnsi="Times New Roman" w:cs="Times New Roman"/>
+                <w:b/>
+                <w:lang w:val="en-US"/>
+              </w:rPr>
+            </w:pPr>
+            <w:r>
+              <w:rPr>
+                <w:rFonts w:ascii="Times New Roman" w:hAnsi="Times New Roman" w:cs="Times New Roman"/>
+                <w:b/>
+                <w:lang w:val="en-US"/>
+              </w:rPr>
+              <w:t>FDG-PET</w:t>
+            </w:r>
+          </w:p>
+        </w:tc>
+        <w:tc>
+          <w:tcPr>
+            <w:tcW w:w="1613" w:type="dxa"/>
+            <w:tcBorders>
+              <w:left w:val="nil"/>
+              <w:bottom w:val="nil"/>
+              <w:right w:val="nil"/>
+            </w:tcBorders>
+            <w:vAlign w:val="center"/>
+          </w:tcPr>
+          <w:p>
+            <w:pPr>
+              <w:spacing w:line="480" w:lineRule="auto"/>
+              <w:rPr>
+                <w:rFonts w:ascii="Times New Roman" w:hAnsi="Times New Roman" w:cs="Times New Roman"/>
+                <w:lang w:val="en-US"/>
+              </w:rPr>
+            </w:pPr>
+            <w:r>
+              <w:rPr>
+                <w:rFonts w:ascii="Times New Roman" w:hAnsi="Times New Roman" w:cs="Times New Roman"/>
+                <w:lang w:val="en-US"/>
+              </w:rPr>
+              <w:t>Model</w:t>
+            </w:r>
+            <w:r>
+              <w:rPr>
+                <w:rFonts w:ascii="Times New Roman" w:hAnsi="Times New Roman" w:cs="Times New Roman"/>
+                <w:lang w:val="en-US"/>
+              </w:rPr>
+              <w:t xml:space="preserve"> 1</w:t>
+            </w:r>
+          </w:p>
+        </w:tc>
+        <w:tc>
+          <w:tcPr>
+            <w:tcW w:w="1507" w:type="dxa"/>
+            <w:tcBorders>
+              <w:left w:val="nil"/>
+              <w:bottom w:val="nil"/>
+              <w:right w:val="nil"/>
+            </w:tcBorders>
+            <w:vAlign w:val="center"/>
+          </w:tcPr>
+          <w:p>
+            <w:pPr>
+              <w:spacing w:line="480" w:lineRule="auto"/>
+              <w:jc w:val="center"/>
+              <w:rPr>
+                <w:rFonts w:ascii="Times New Roman" w:hAnsi="Times New Roman" w:cs="Times New Roman"/>
+                <w:lang w:val="en-US"/>
+              </w:rPr>
+            </w:pPr>
+            <w:r>
+              <w:rPr>
+                <w:rFonts w:ascii="Times New Roman" w:hAnsi="Times New Roman" w:cs="Times New Roman"/>
+                <w:lang w:val="en-US"/>
+              </w:rPr>
+              <w:t>RVR</w:t>
+            </w:r>
+          </w:p>
+        </w:tc>
+        <w:tc>
+          <w:tcPr>
+            <w:tcW w:w="1233" w:type="dxa"/>
+            <w:tcBorders>
+              <w:left w:val="nil"/>
+              <w:bottom w:val="nil"/>
+              <w:right w:val="nil"/>
+            </w:tcBorders>
+            <w:vAlign w:val="center"/>
+          </w:tcPr>
+          <w:p>
+            <w:pPr>
+              <w:spacing w:line="480" w:lineRule="auto"/>
+              <w:jc w:val="center"/>
+              <w:rPr>
+                <w:rFonts w:ascii="Times New Roman" w:hAnsi="Times New Roman" w:cs="Times New Roman"/>
+                <w:lang w:val="en-US"/>
+              </w:rPr>
+            </w:pPr>
+            <w:r>
+              <w:rPr>
+                <w:rFonts w:ascii="Times New Roman" w:hAnsi="Times New Roman" w:cs="Times New Roman"/>
+                <w:lang w:val="en-US"/>
+              </w:rPr>
+              <w:t>NA</w:t>
+            </w:r>
+          </w:p>
+        </w:tc>
+        <w:tc>
+          <w:tcPr>
+            <w:tcW w:w="1233" w:type="dxa"/>
+            <w:tcBorders>
+              <w:left w:val="nil"/>
+              <w:bottom w:val="nil"/>
+              <w:right w:val="nil"/>
+            </w:tcBorders>
+            <w:vAlign w:val="center"/>
+          </w:tcPr>
+          <w:p>
+            <w:pPr>
+              <w:spacing w:line="480" w:lineRule="auto"/>
+              <w:jc w:val="center"/>
+              <w:rPr>
+                <w:rFonts w:ascii="Times New Roman" w:hAnsi="Times New Roman" w:cs="Times New Roman"/>
+                <w:lang w:val="en-US"/>
+              </w:rPr>
+            </w:pPr>
+            <w:r>
+              <w:rPr>
+                <w:rFonts w:ascii="Times New Roman" w:hAnsi="Times New Roman" w:cs="Times New Roman"/>
+                <w:lang w:val="en-US"/>
+              </w:rPr>
+              <w:t>Linear</w:t>
+            </w:r>
+          </w:p>
+        </w:tc>
+        <w:tc>
+          <w:tcPr>
+            <w:tcW w:w="1233" w:type="dxa"/>
+            <w:tcBorders>
+              <w:left w:val="nil"/>
+              <w:bottom w:val="nil"/>
+              <w:right w:val="nil"/>
+            </w:tcBorders>
+            <w:vAlign w:val="center"/>
+          </w:tcPr>
+          <w:p>
+            <w:pPr>
+              <w:spacing w:line="480" w:lineRule="auto"/>
+              <w:jc w:val="center"/>
+              <w:rPr>
+                <w:rFonts w:ascii="Times New Roman" w:hAnsi="Times New Roman" w:cs="Times New Roman"/>
+                <w:lang w:val="en-US"/>
+              </w:rPr>
+            </w:pPr>
+            <w:r>
+              <w:rPr>
+                <w:rFonts w:ascii="Times New Roman" w:hAnsi="Times New Roman" w:cs="Times New Roman"/>
+                <w:lang w:val="en-US"/>
+              </w:rPr>
+              <w:t>NA</w:t>
+            </w:r>
+          </w:p>
+        </w:tc>
+      </w:tr>
+      <w:tr>
+        <w:tc>
+          <w:tcPr>
+            <w:tcW w:w="1738" w:type="dxa"/>
+            <w:vMerge/>
+            <w:tcBorders>
+              <w:left w:val="nil"/>
+              <w:right w:val="nil"/>
+            </w:tcBorders>
+          </w:tcPr>
+          <w:p>
+            <w:pPr>
+              <w:spacing w:line="480" w:lineRule="auto"/>
+              <w:rPr>
+                <w:rFonts w:ascii="Times New Roman" w:hAnsi="Times New Roman" w:cs="Times New Roman"/>
+                <w:b/>
+                <w:lang w:val="en-US"/>
+              </w:rPr>
+            </w:pPr>
+          </w:p>
+        </w:tc>
+        <w:tc>
+          <w:tcPr>
+            <w:tcW w:w="1613" w:type="dxa"/>
+            <w:tcBorders>
+              <w:top w:val="nil"/>
+              <w:left w:val="nil"/>
+              <w:bottom w:val="nil"/>
+              <w:right w:val="nil"/>
+            </w:tcBorders>
+            <w:vAlign w:val="center"/>
+          </w:tcPr>
+          <w:p>
+            <w:pPr>
+              <w:spacing w:line="480" w:lineRule="auto"/>
+              <w:rPr>
+                <w:rFonts w:ascii="Times New Roman" w:hAnsi="Times New Roman" w:cs="Times New Roman"/>
+                <w:lang w:val="en-US"/>
+              </w:rPr>
+            </w:pPr>
+            <w:r>
+              <w:rPr>
+                <w:rFonts w:ascii="Times New Roman" w:hAnsi="Times New Roman" w:cs="Times New Roman"/>
+                <w:lang w:val="en-US"/>
+              </w:rPr>
+              <w:t>Model 2</w:t>
+            </w:r>
+          </w:p>
+        </w:tc>
+        <w:tc>
+          <w:tcPr>
+            <w:tcW w:w="1507" w:type="dxa"/>
+            <w:tcBorders>
+              <w:top w:val="nil"/>
+              <w:left w:val="nil"/>
+              <w:bottom w:val="nil"/>
+              <w:right w:val="nil"/>
+            </w:tcBorders>
+            <w:vAlign w:val="center"/>
+          </w:tcPr>
+          <w:p>
+            <w:pPr>
+              <w:spacing w:line="480" w:lineRule="auto"/>
+              <w:jc w:val="center"/>
+              <w:rPr>
+                <w:rFonts w:ascii="Times New Roman" w:hAnsi="Times New Roman" w:cs="Times New Roman"/>
+                <w:lang w:val="en-US"/>
+              </w:rPr>
+            </w:pPr>
+            <w:r>
+              <w:rPr>
+                <w:rFonts w:ascii="Times New Roman" w:hAnsi="Times New Roman" w:cs="Times New Roman"/>
+                <w:lang w:val="en-US"/>
+              </w:rPr>
+              <w:t>RVR</w:t>
+            </w:r>
+          </w:p>
+        </w:tc>
+        <w:tc>
+          <w:tcPr>
+            <w:tcW w:w="1233" w:type="dxa"/>
+            <w:tcBorders>
+              <w:top w:val="nil"/>
+              <w:left w:val="nil"/>
+              <w:bottom w:val="nil"/>
+              <w:right w:val="nil"/>
+            </w:tcBorders>
+            <w:vAlign w:val="center"/>
+          </w:tcPr>
+          <w:p>
+            <w:pPr>
+              <w:spacing w:line="480" w:lineRule="auto"/>
+              <w:jc w:val="center"/>
+              <w:rPr>
+                <w:rFonts w:ascii="Times New Roman" w:hAnsi="Times New Roman" w:cs="Times New Roman"/>
+                <w:lang w:val="en-US"/>
+              </w:rPr>
+            </w:pPr>
+            <w:r>
+              <w:rPr>
+                <w:rFonts w:ascii="Times New Roman" w:hAnsi="Times New Roman" w:cs="Times New Roman"/>
+                <w:lang w:val="en-US"/>
+              </w:rPr>
+              <w:t>NA</w:t>
+            </w:r>
+          </w:p>
+        </w:tc>
+        <w:tc>
+          <w:tcPr>
+            <w:tcW w:w="1233" w:type="dxa"/>
+            <w:tcBorders>
+              <w:top w:val="nil"/>
+              <w:left w:val="nil"/>
+              <w:bottom w:val="nil"/>
+              <w:right w:val="nil"/>
+            </w:tcBorders>
+            <w:vAlign w:val="center"/>
+          </w:tcPr>
+          <w:p>
+            <w:pPr>
+              <w:spacing w:line="480" w:lineRule="auto"/>
+              <w:jc w:val="center"/>
+              <w:rPr>
+                <w:rFonts w:ascii="Times New Roman" w:hAnsi="Times New Roman" w:cs="Times New Roman"/>
+                <w:lang w:val="en-US"/>
+              </w:rPr>
+            </w:pPr>
+            <w:r>
+              <w:rPr>
+                <w:rFonts w:ascii="Times New Roman" w:hAnsi="Times New Roman" w:cs="Times New Roman"/>
+                <w:lang w:val="en-US"/>
+              </w:rPr>
+              <w:t>Linear</w:t>
+            </w:r>
+          </w:p>
+        </w:tc>
+        <w:tc>
+          <w:tcPr>
+            <w:tcW w:w="1233" w:type="dxa"/>
+            <w:tcBorders>
+              <w:top w:val="nil"/>
+              <w:left w:val="nil"/>
+              <w:bottom w:val="nil"/>
+              <w:right w:val="nil"/>
+            </w:tcBorders>
+            <w:vAlign w:val="center"/>
+          </w:tcPr>
+          <w:p>
+            <w:pPr>
+              <w:spacing w:line="480" w:lineRule="auto"/>
+              <w:jc w:val="center"/>
+              <w:rPr>
+                <w:rFonts w:ascii="Times New Roman" w:hAnsi="Times New Roman" w:cs="Times New Roman"/>
+                <w:lang w:val="en-US"/>
+              </w:rPr>
+            </w:pPr>
+            <w:r>
+              <w:rPr>
+                <w:rFonts w:ascii="Times New Roman" w:hAnsi="Times New Roman" w:cs="Times New Roman"/>
+                <w:lang w:val="en-US"/>
+              </w:rPr>
+              <w:t>NA</w:t>
+            </w:r>
+          </w:p>
+        </w:tc>
+      </w:tr>
+      <w:tr>
+        <w:tc>
+          <w:tcPr>
+            <w:tcW w:w="1738" w:type="dxa"/>
+            <w:vMerge/>
+            <w:tcBorders>
+              <w:left w:val="nil"/>
+              <w:right w:val="nil"/>
+            </w:tcBorders>
+          </w:tcPr>
+          <w:p>
+            <w:pPr>
+              <w:spacing w:line="480" w:lineRule="auto"/>
+              <w:rPr>
+                <w:rFonts w:ascii="Times New Roman" w:hAnsi="Times New Roman" w:cs="Times New Roman"/>
+                <w:b/>
+                <w:lang w:val="en-US"/>
+              </w:rPr>
+            </w:pPr>
+          </w:p>
+        </w:tc>
+        <w:tc>
+          <w:tcPr>
+            <w:tcW w:w="1613" w:type="dxa"/>
+            <w:tcBorders>
+              <w:top w:val="nil"/>
+              <w:left w:val="nil"/>
+              <w:bottom w:val="nil"/>
+              <w:right w:val="nil"/>
+            </w:tcBorders>
+            <w:vAlign w:val="center"/>
+          </w:tcPr>
+          <w:p>
+            <w:pPr>
+              <w:spacing w:line="480" w:lineRule="auto"/>
+              <w:rPr>
+                <w:rFonts w:ascii="Times New Roman" w:hAnsi="Times New Roman" w:cs="Times New Roman"/>
+                <w:lang w:val="en-US"/>
+              </w:rPr>
+            </w:pPr>
+            <w:r>
+              <w:rPr>
+                <w:rFonts w:ascii="Times New Roman" w:hAnsi="Times New Roman" w:cs="Times New Roman"/>
+                <w:lang w:val="en-US"/>
+              </w:rPr>
+              <w:t>Model 3</w:t>
+            </w:r>
+          </w:p>
+        </w:tc>
+        <w:tc>
+          <w:tcPr>
+            <w:tcW w:w="1507" w:type="dxa"/>
+            <w:tcBorders>
+              <w:top w:val="nil"/>
+              <w:left w:val="nil"/>
+              <w:bottom w:val="nil"/>
+              <w:right w:val="nil"/>
+            </w:tcBorders>
+            <w:vAlign w:val="center"/>
+          </w:tcPr>
+          <w:p>
+            <w:pPr>
+              <w:spacing w:line="480" w:lineRule="auto"/>
+              <w:jc w:val="center"/>
+              <w:rPr>
+                <w:rFonts w:ascii="Times New Roman" w:hAnsi="Times New Roman" w:cs="Times New Roman"/>
+                <w:lang w:val="en-US"/>
+              </w:rPr>
+            </w:pPr>
+            <w:r>
+              <w:rPr>
+                <w:rFonts w:ascii="Times New Roman" w:hAnsi="Times New Roman" w:cs="Times New Roman"/>
+                <w:lang w:val="en-US"/>
+              </w:rPr>
+              <w:t>SVR</w:t>
+            </w:r>
+          </w:p>
+        </w:tc>
+        <w:tc>
+          <w:tcPr>
+            <w:tcW w:w="1233" w:type="dxa"/>
+            <w:tcBorders>
+              <w:top w:val="nil"/>
+              <w:left w:val="nil"/>
+              <w:bottom w:val="nil"/>
+              <w:right w:val="nil"/>
+            </w:tcBorders>
+            <w:vAlign w:val="center"/>
+          </w:tcPr>
+          <w:p>
+            <w:pPr>
+              <w:spacing w:line="480" w:lineRule="auto"/>
+              <w:jc w:val="center"/>
+              <w:rPr>
+                <w:rFonts w:ascii="Times New Roman" w:hAnsi="Times New Roman" w:cs="Times New Roman"/>
+                <w:lang w:val="en-US"/>
+              </w:rPr>
+            </w:pPr>
+            <w:r>
+              <w:rPr>
+                <w:rFonts w:ascii="Times New Roman" w:hAnsi="Times New Roman" w:cs="Times New Roman"/>
+                <w:lang w:val="en-US"/>
+              </w:rPr>
+              <w:t>1</w:t>
+            </w:r>
+          </w:p>
+        </w:tc>
+        <w:tc>
+          <w:tcPr>
+            <w:tcW w:w="1233" w:type="dxa"/>
+            <w:tcBorders>
+              <w:top w:val="nil"/>
+              <w:left w:val="nil"/>
+              <w:bottom w:val="nil"/>
+              <w:right w:val="nil"/>
+            </w:tcBorders>
+            <w:vAlign w:val="center"/>
+          </w:tcPr>
+          <w:p>
+            <w:pPr>
+              <w:spacing w:line="480" w:lineRule="auto"/>
+              <w:jc w:val="center"/>
+              <w:rPr>
+                <w:rFonts w:ascii="Times New Roman" w:hAnsi="Times New Roman" w:cs="Times New Roman"/>
+                <w:lang w:val="en-US"/>
+              </w:rPr>
+            </w:pPr>
+            <w:proofErr w:type="spellStart"/>
+            <w:r>
+              <w:rPr>
+                <w:rFonts w:ascii="Times New Roman" w:hAnsi="Times New Roman" w:cs="Times New Roman"/>
+                <w:lang w:val="en-US"/>
+              </w:rPr>
+              <w:t>Rbf</w:t>
+            </w:r>
+            <w:proofErr w:type="spellEnd"/>
+          </w:p>
+        </w:tc>
+        <w:tc>
+          <w:tcPr>
+            <w:tcW w:w="1233" w:type="dxa"/>
+            <w:tcBorders>
+              <w:top w:val="nil"/>
+              <w:left w:val="nil"/>
+              <w:bottom w:val="nil"/>
+              <w:right w:val="nil"/>
+            </w:tcBorders>
+            <w:vAlign w:val="center"/>
+          </w:tcPr>
+          <w:p>
+            <w:pPr>
+              <w:spacing w:line="480" w:lineRule="auto"/>
+              <w:jc w:val="center"/>
+              <w:rPr>
+                <w:rFonts w:ascii="Times New Roman" w:hAnsi="Times New Roman" w:cs="Times New Roman"/>
+                <w:lang w:val="en-US"/>
+              </w:rPr>
+            </w:pPr>
+            <w:r>
+              <w:rPr>
+                <w:rFonts w:ascii="Times New Roman" w:hAnsi="Times New Roman" w:cs="Times New Roman"/>
+                <w:lang w:val="en-US"/>
+              </w:rPr>
+              <w:t>NA</w:t>
+            </w:r>
+          </w:p>
+        </w:tc>
+      </w:tr>
+      <w:tr>
+        <w:tc>
+          <w:tcPr>
+            <w:tcW w:w="1738" w:type="dxa"/>
+            <w:vMerge/>
+            <w:tcBorders>
+              <w:left w:val="nil"/>
+              <w:right w:val="nil"/>
+            </w:tcBorders>
+          </w:tcPr>
+          <w:p>
+            <w:pPr>
+              <w:spacing w:line="480" w:lineRule="auto"/>
+              <w:rPr>
+                <w:rFonts w:ascii="Times New Roman" w:hAnsi="Times New Roman" w:cs="Times New Roman"/>
+                <w:b/>
+                <w:lang w:val="en-US"/>
+              </w:rPr>
+            </w:pPr>
+          </w:p>
+        </w:tc>
+        <w:tc>
+          <w:tcPr>
+            <w:tcW w:w="1613" w:type="dxa"/>
+            <w:tcBorders>
+              <w:top w:val="nil"/>
+              <w:left w:val="nil"/>
+              <w:bottom w:val="nil"/>
+              <w:right w:val="nil"/>
+            </w:tcBorders>
+            <w:vAlign w:val="center"/>
+          </w:tcPr>
+          <w:p>
+            <w:pPr>
+              <w:spacing w:line="480" w:lineRule="auto"/>
+              <w:rPr>
+                <w:rFonts w:ascii="Times New Roman" w:hAnsi="Times New Roman" w:cs="Times New Roman"/>
+                <w:lang w:val="en-US"/>
+              </w:rPr>
+            </w:pPr>
+            <w:r>
+              <w:rPr>
+                <w:rFonts w:ascii="Times New Roman" w:hAnsi="Times New Roman" w:cs="Times New Roman"/>
+                <w:lang w:val="en-US"/>
+              </w:rPr>
+              <w:t>Model 4</w:t>
+            </w:r>
+          </w:p>
+        </w:tc>
+        <w:tc>
+          <w:tcPr>
+            <w:tcW w:w="1507" w:type="dxa"/>
+            <w:tcBorders>
+              <w:top w:val="nil"/>
+              <w:left w:val="nil"/>
+              <w:bottom w:val="nil"/>
+              <w:right w:val="nil"/>
+            </w:tcBorders>
+            <w:vAlign w:val="center"/>
+          </w:tcPr>
+          <w:p>
+            <w:pPr>
+              <w:spacing w:line="480" w:lineRule="auto"/>
+              <w:jc w:val="center"/>
+              <w:rPr>
+                <w:rFonts w:ascii="Times New Roman" w:hAnsi="Times New Roman" w:cs="Times New Roman"/>
+                <w:lang w:val="en-US"/>
+              </w:rPr>
+            </w:pPr>
+            <w:r>
+              <w:rPr>
+                <w:rFonts w:ascii="Times New Roman" w:hAnsi="Times New Roman" w:cs="Times New Roman"/>
+                <w:lang w:val="en-US"/>
+              </w:rPr>
+              <w:t>RVR</w:t>
+            </w:r>
+          </w:p>
+        </w:tc>
+        <w:tc>
+          <w:tcPr>
+            <w:tcW w:w="1233" w:type="dxa"/>
+            <w:tcBorders>
+              <w:top w:val="nil"/>
+              <w:left w:val="nil"/>
+              <w:bottom w:val="nil"/>
+              <w:right w:val="nil"/>
+            </w:tcBorders>
+            <w:vAlign w:val="center"/>
+          </w:tcPr>
+          <w:p>
+            <w:pPr>
+              <w:spacing w:line="480" w:lineRule="auto"/>
+              <w:jc w:val="center"/>
+              <w:rPr>
+                <w:rFonts w:ascii="Times New Roman" w:hAnsi="Times New Roman" w:cs="Times New Roman"/>
+                <w:lang w:val="en-US"/>
+              </w:rPr>
+            </w:pPr>
+            <w:r>
+              <w:rPr>
+                <w:rFonts w:ascii="Times New Roman" w:hAnsi="Times New Roman" w:cs="Times New Roman"/>
+                <w:lang w:val="en-US"/>
+              </w:rPr>
+              <w:t>NA</w:t>
+            </w:r>
+          </w:p>
+        </w:tc>
+        <w:tc>
+          <w:tcPr>
+            <w:tcW w:w="1233" w:type="dxa"/>
+            <w:tcBorders>
+              <w:top w:val="nil"/>
+              <w:left w:val="nil"/>
+              <w:bottom w:val="nil"/>
+              <w:right w:val="nil"/>
+            </w:tcBorders>
+            <w:vAlign w:val="center"/>
+          </w:tcPr>
+          <w:p>
+            <w:pPr>
+              <w:spacing w:line="480" w:lineRule="auto"/>
+              <w:jc w:val="center"/>
+              <w:rPr>
+                <w:rFonts w:ascii="Times New Roman" w:hAnsi="Times New Roman" w:cs="Times New Roman"/>
+                <w:lang w:val="en-US"/>
+              </w:rPr>
+            </w:pPr>
+            <w:r>
+              <w:rPr>
+                <w:rFonts w:ascii="Times New Roman" w:hAnsi="Times New Roman" w:cs="Times New Roman"/>
+                <w:lang w:val="en-US"/>
+              </w:rPr>
+              <w:t>Linear</w:t>
+            </w:r>
+          </w:p>
+        </w:tc>
+        <w:tc>
+          <w:tcPr>
+            <w:tcW w:w="1233" w:type="dxa"/>
+            <w:tcBorders>
+              <w:top w:val="nil"/>
+              <w:left w:val="nil"/>
+              <w:bottom w:val="nil"/>
+              <w:right w:val="nil"/>
+            </w:tcBorders>
+            <w:vAlign w:val="center"/>
+          </w:tcPr>
+          <w:p>
+            <w:pPr>
+              <w:spacing w:line="480" w:lineRule="auto"/>
+              <w:jc w:val="center"/>
+              <w:rPr>
+                <w:rFonts w:ascii="Times New Roman" w:hAnsi="Times New Roman" w:cs="Times New Roman"/>
+                <w:lang w:val="en-US"/>
+              </w:rPr>
+            </w:pPr>
+            <w:r>
+              <w:rPr>
+                <w:rFonts w:ascii="Times New Roman" w:hAnsi="Times New Roman" w:cs="Times New Roman"/>
+                <w:lang w:val="en-US"/>
+              </w:rPr>
+              <w:t>NA</w:t>
+            </w:r>
+          </w:p>
+        </w:tc>
+      </w:tr>
+      <w:tr>
+        <w:tc>
+          <w:tcPr>
+            <w:tcW w:w="1738" w:type="dxa"/>
+            <w:vMerge/>
+            <w:tcBorders>
+              <w:left w:val="nil"/>
+              <w:right w:val="nil"/>
+            </w:tcBorders>
+          </w:tcPr>
+          <w:p>
+            <w:pPr>
+              <w:spacing w:line="480" w:lineRule="auto"/>
+              <w:rPr>
+                <w:rFonts w:ascii="Times New Roman" w:hAnsi="Times New Roman" w:cs="Times New Roman"/>
+                <w:b/>
+                <w:lang w:val="en-US"/>
+              </w:rPr>
+            </w:pPr>
+          </w:p>
+        </w:tc>
+        <w:tc>
+          <w:tcPr>
+            <w:tcW w:w="1613" w:type="dxa"/>
+            <w:tcBorders>
+              <w:top w:val="nil"/>
+              <w:left w:val="nil"/>
+              <w:right w:val="nil"/>
+            </w:tcBorders>
+            <w:vAlign w:val="center"/>
+          </w:tcPr>
+          <w:p>
+            <w:pPr>
+              <w:spacing w:line="480" w:lineRule="auto"/>
+              <w:rPr>
+                <w:rFonts w:ascii="Times New Roman" w:hAnsi="Times New Roman" w:cs="Times New Roman"/>
+                <w:lang w:val="en-US"/>
+              </w:rPr>
+            </w:pPr>
+            <w:r>
+              <w:rPr>
+                <w:rFonts w:ascii="Times New Roman" w:hAnsi="Times New Roman" w:cs="Times New Roman"/>
+                <w:lang w:val="en-US"/>
+              </w:rPr>
+              <w:t>Model 5</w:t>
+            </w:r>
+          </w:p>
+        </w:tc>
+        <w:tc>
+          <w:tcPr>
+            <w:tcW w:w="1507" w:type="dxa"/>
+            <w:tcBorders>
+              <w:top w:val="nil"/>
+              <w:left w:val="nil"/>
+              <w:right w:val="nil"/>
+            </w:tcBorders>
+            <w:vAlign w:val="center"/>
+          </w:tcPr>
+          <w:p>
+            <w:pPr>
+              <w:spacing w:line="480" w:lineRule="auto"/>
+              <w:jc w:val="center"/>
+              <w:rPr>
+                <w:rFonts w:ascii="Times New Roman" w:hAnsi="Times New Roman" w:cs="Times New Roman"/>
+                <w:lang w:val="en-US"/>
+              </w:rPr>
+            </w:pPr>
+            <w:r>
+              <w:rPr>
+                <w:rFonts w:ascii="Times New Roman" w:hAnsi="Times New Roman" w:cs="Times New Roman"/>
+                <w:lang w:val="en-US"/>
+              </w:rPr>
+              <w:t>RVR</w:t>
+            </w:r>
+          </w:p>
+        </w:tc>
+        <w:tc>
+          <w:tcPr>
+            <w:tcW w:w="1233" w:type="dxa"/>
+            <w:tcBorders>
+              <w:top w:val="nil"/>
+              <w:left w:val="nil"/>
+              <w:right w:val="nil"/>
+            </w:tcBorders>
+            <w:vAlign w:val="center"/>
+          </w:tcPr>
+          <w:p>
+            <w:pPr>
+              <w:spacing w:line="480" w:lineRule="auto"/>
+              <w:jc w:val="center"/>
+              <w:rPr>
+                <w:rFonts w:ascii="Times New Roman" w:hAnsi="Times New Roman" w:cs="Times New Roman"/>
+                <w:lang w:val="en-US"/>
+              </w:rPr>
+            </w:pPr>
+            <w:r>
+              <w:rPr>
+                <w:rFonts w:ascii="Times New Roman" w:hAnsi="Times New Roman" w:cs="Times New Roman"/>
+                <w:lang w:val="en-US"/>
+              </w:rPr>
+              <w:t>NA</w:t>
+            </w:r>
+          </w:p>
+        </w:tc>
+        <w:tc>
+          <w:tcPr>
+            <w:tcW w:w="1233" w:type="dxa"/>
+            <w:tcBorders>
+              <w:top w:val="nil"/>
+              <w:left w:val="nil"/>
+              <w:right w:val="nil"/>
+            </w:tcBorders>
+            <w:vAlign w:val="center"/>
+          </w:tcPr>
+          <w:p>
+            <w:pPr>
+              <w:spacing w:line="480" w:lineRule="auto"/>
+              <w:jc w:val="center"/>
+              <w:rPr>
+                <w:rFonts w:ascii="Times New Roman" w:hAnsi="Times New Roman" w:cs="Times New Roman"/>
+                <w:lang w:val="en-US"/>
+              </w:rPr>
+            </w:pPr>
+            <w:r>
+              <w:rPr>
+                <w:rFonts w:ascii="Times New Roman" w:hAnsi="Times New Roman" w:cs="Times New Roman"/>
+                <w:lang w:val="en-US"/>
+              </w:rPr>
+              <w:t>Linear</w:t>
+            </w:r>
+          </w:p>
+        </w:tc>
+        <w:tc>
+          <w:tcPr>
+            <w:tcW w:w="1233" w:type="dxa"/>
+            <w:tcBorders>
+              <w:top w:val="nil"/>
+              <w:left w:val="nil"/>
+              <w:right w:val="nil"/>
+            </w:tcBorders>
+            <w:vAlign w:val="center"/>
+          </w:tcPr>
+          <w:p>
+            <w:pPr>
+              <w:spacing w:line="480" w:lineRule="auto"/>
+              <w:jc w:val="center"/>
+              <w:rPr>
+                <w:rFonts w:ascii="Times New Roman" w:hAnsi="Times New Roman" w:cs="Times New Roman"/>
+                <w:lang w:val="en-US"/>
+              </w:rPr>
+            </w:pPr>
+            <w:r>
+              <w:rPr>
+                <w:rFonts w:ascii="Times New Roman" w:hAnsi="Times New Roman" w:cs="Times New Roman"/>
+                <w:lang w:val="en-US"/>
+              </w:rPr>
+              <w:t>NA</w:t>
+            </w:r>
+          </w:p>
+        </w:tc>
+      </w:tr>
+    </w:tbl>
+    <w:p>
+      <w:pPr>
+        <w:spacing w:line="480" w:lineRule="auto"/>
         <w:rPr>
           <w:rFonts w:ascii="Times New Roman" w:hAnsi="Times New Roman" w:cs="Times New Roman"/>
           <w:b/>
@@ -10075,7 +12155,6 @@
         <w:pStyle w:val="Beschriftung"/>
         <w:rPr>
           <w:rFonts w:ascii="Times New Roman" w:hAnsi="Times New Roman" w:cs="Times New Roman"/>
-          <w:b/>
           <w:i w:val="0"/>
           <w:color w:val="000000" w:themeColor="text1"/>
           <w:sz w:val="22"/>
@@ -10233,6 +12312,434 @@
           <w:lang w:val="en-US"/>
         </w:rPr>
         <w:t>(bottom)).</w:t>
+      </w:r>
+    </w:p>
+    <w:p>
+      <w:pPr>
+        <w:rPr>
+          <w:lang w:val="en-US"/>
+        </w:rPr>
+      </w:pPr>
+    </w:p>
+    <w:p>
+      <w:pPr>
+        <w:rPr>
+          <w:rFonts w:ascii="Times New Roman" w:hAnsi="Times New Roman" w:cs="Times New Roman"/>
+          <w:b/>
+          <w:lang w:val="en-US"/>
+        </w:rPr>
+      </w:pPr>
+      <w:r>
+        <w:rPr>
+          <w:rFonts w:ascii="Times New Roman" w:hAnsi="Times New Roman" w:cs="Times New Roman"/>
+          <w:b/>
+          <w:lang w:val="en-US"/>
+        </w:rPr>
+        <w:br w:type="page"/>
+      </w:r>
+    </w:p>
+    <w:p>
+      <w:pPr>
+        <w:rPr>
+          <w:rFonts w:ascii="Times New Roman" w:hAnsi="Times New Roman" w:cs="Times New Roman"/>
+          <w:b/>
+          <w:lang w:val="en-US"/>
+        </w:rPr>
+      </w:pPr>
+      <w:bookmarkStart w:id="0" w:name="_GoBack"/>
+      <w:bookmarkEnd w:id="0"/>
+      <w:r>
+        <w:rPr>
+          <w:rFonts w:ascii="Times New Roman" w:hAnsi="Times New Roman" w:cs="Times New Roman"/>
+          <w:b/>
+          <w:lang w:val="en-US"/>
+        </w:rPr>
+        <w:lastRenderedPageBreak/>
+        <w:t>References</w:t>
+      </w:r>
+    </w:p>
+    <w:p>
+      <w:pPr>
+        <w:widowControl w:val="0"/>
+        <w:autoSpaceDE w:val="0"/>
+        <w:autoSpaceDN w:val="0"/>
+        <w:adjustRightInd w:val="0"/>
+        <w:spacing w:line="240" w:lineRule="auto"/>
+        <w:ind w:left="640" w:hanging="640"/>
+        <w:rPr>
+          <w:rFonts w:ascii="Times New Roman" w:hAnsi="Times New Roman" w:cs="Times New Roman"/>
+          <w:noProof/>
+          <w:szCs w:val="24"/>
+        </w:rPr>
+      </w:pPr>
+      <w:r>
+        <w:rPr>
+          <w:rFonts w:ascii="Times New Roman" w:hAnsi="Times New Roman" w:cs="Times New Roman"/>
+          <w:lang w:val="en-US"/>
+        </w:rPr>
+        <w:fldChar w:fldCharType="begin" w:fldLock="1"/>
+      </w:r>
+      <w:r>
+        <w:rPr>
+          <w:rFonts w:ascii="Times New Roman" w:hAnsi="Times New Roman" w:cs="Times New Roman"/>
+          <w:lang w:val="en-US"/>
+        </w:rPr>
+        <w:instrText xml:space="preserve">ADDIN Mendeley Bibliography CSL_BIBLIOGRAPHY </w:instrText>
+      </w:r>
+      <w:r>
+        <w:rPr>
+          <w:rFonts w:ascii="Times New Roman" w:hAnsi="Times New Roman" w:cs="Times New Roman"/>
+          <w:lang w:val="en-US"/>
+        </w:rPr>
+        <w:fldChar w:fldCharType="separate"/>
+      </w:r>
+      <w:r>
+        <w:rPr>
+          <w:rFonts w:ascii="Times New Roman" w:hAnsi="Times New Roman" w:cs="Times New Roman"/>
+          <w:noProof/>
+          <w:szCs w:val="24"/>
+        </w:rPr>
+        <w:t xml:space="preserve">1. </w:t>
+      </w:r>
+      <w:r>
+        <w:rPr>
+          <w:rFonts w:ascii="Times New Roman" w:hAnsi="Times New Roman" w:cs="Times New Roman"/>
+          <w:noProof/>
+          <w:szCs w:val="24"/>
+        </w:rPr>
+        <w:tab/>
+        <w:t xml:space="preserve">Verger A, Doyen M, Campion JY, Guedj E. The pons as reference region for intensity normalization in semi-quantitative analysis of brain 18FDG PET: application to metabolic changes related to ageing in conventional and digital control databases. </w:t>
+      </w:r>
+      <w:r>
+        <w:rPr>
+          <w:rFonts w:ascii="Times New Roman" w:hAnsi="Times New Roman" w:cs="Times New Roman"/>
+          <w:i/>
+          <w:iCs/>
+          <w:noProof/>
+          <w:szCs w:val="24"/>
+        </w:rPr>
+        <w:t>EJNMMI Res</w:t>
+      </w:r>
+      <w:r>
+        <w:rPr>
+          <w:rFonts w:ascii="Times New Roman" w:hAnsi="Times New Roman" w:cs="Times New Roman"/>
+          <w:noProof/>
+          <w:szCs w:val="24"/>
+        </w:rPr>
+        <w:t>. 2021;11(1):1-7. doi:10.1186/s13550-021-00771-0</w:t>
+      </w:r>
+    </w:p>
+    <w:p>
+      <w:pPr>
+        <w:widowControl w:val="0"/>
+        <w:autoSpaceDE w:val="0"/>
+        <w:autoSpaceDN w:val="0"/>
+        <w:adjustRightInd w:val="0"/>
+        <w:spacing w:line="240" w:lineRule="auto"/>
+        <w:ind w:left="640" w:hanging="640"/>
+        <w:rPr>
+          <w:rFonts w:ascii="Times New Roman" w:hAnsi="Times New Roman" w:cs="Times New Roman"/>
+          <w:noProof/>
+          <w:szCs w:val="24"/>
+        </w:rPr>
+      </w:pPr>
+      <w:r>
+        <w:rPr>
+          <w:rFonts w:ascii="Times New Roman" w:hAnsi="Times New Roman" w:cs="Times New Roman"/>
+          <w:noProof/>
+          <w:szCs w:val="24"/>
+        </w:rPr>
+        <w:t xml:space="preserve">2. </w:t>
+      </w:r>
+      <w:r>
+        <w:rPr>
+          <w:rFonts w:ascii="Times New Roman" w:hAnsi="Times New Roman" w:cs="Times New Roman"/>
+          <w:noProof/>
+          <w:szCs w:val="24"/>
+        </w:rPr>
+        <w:tab/>
+        <w:t xml:space="preserve">Rajapakse JC, Giedd JN, Rapoport JL. Statistical approach to segmentation of single-channel cerebral mr images. </w:t>
+      </w:r>
+      <w:r>
+        <w:rPr>
+          <w:rFonts w:ascii="Times New Roman" w:hAnsi="Times New Roman" w:cs="Times New Roman"/>
+          <w:i/>
+          <w:iCs/>
+          <w:noProof/>
+          <w:szCs w:val="24"/>
+        </w:rPr>
+        <w:t>IEEE Trans Med Imaging</w:t>
+      </w:r>
+      <w:r>
+        <w:rPr>
+          <w:rFonts w:ascii="Times New Roman" w:hAnsi="Times New Roman" w:cs="Times New Roman"/>
+          <w:noProof/>
+          <w:szCs w:val="24"/>
+        </w:rPr>
+        <w:t>. 1997;16(2). doi:10.1109/42.563663</w:t>
+      </w:r>
+    </w:p>
+    <w:p>
+      <w:pPr>
+        <w:widowControl w:val="0"/>
+        <w:autoSpaceDE w:val="0"/>
+        <w:autoSpaceDN w:val="0"/>
+        <w:adjustRightInd w:val="0"/>
+        <w:spacing w:line="240" w:lineRule="auto"/>
+        <w:ind w:left="640" w:hanging="640"/>
+        <w:rPr>
+          <w:rFonts w:ascii="Times New Roman" w:hAnsi="Times New Roman" w:cs="Times New Roman"/>
+          <w:noProof/>
+          <w:szCs w:val="24"/>
+        </w:rPr>
+      </w:pPr>
+      <w:r>
+        <w:rPr>
+          <w:rFonts w:ascii="Times New Roman" w:hAnsi="Times New Roman" w:cs="Times New Roman"/>
+          <w:noProof/>
+          <w:szCs w:val="24"/>
+        </w:rPr>
+        <w:t xml:space="preserve">3. </w:t>
+      </w:r>
+      <w:r>
+        <w:rPr>
+          <w:rFonts w:ascii="Times New Roman" w:hAnsi="Times New Roman" w:cs="Times New Roman"/>
+          <w:noProof/>
+          <w:szCs w:val="24"/>
+        </w:rPr>
+        <w:tab/>
+        <w:t xml:space="preserve">Tohka J, Zijdenbos A, Evans A. Fast and robust parameter estimation for statistical partial volume models in brain MRI. </w:t>
+      </w:r>
+      <w:r>
+        <w:rPr>
+          <w:rFonts w:ascii="Times New Roman" w:hAnsi="Times New Roman" w:cs="Times New Roman"/>
+          <w:i/>
+          <w:iCs/>
+          <w:noProof/>
+          <w:szCs w:val="24"/>
+        </w:rPr>
+        <w:t>Neuroimage</w:t>
+      </w:r>
+      <w:r>
+        <w:rPr>
+          <w:rFonts w:ascii="Times New Roman" w:hAnsi="Times New Roman" w:cs="Times New Roman"/>
+          <w:noProof/>
+          <w:szCs w:val="24"/>
+        </w:rPr>
+        <w:t>. 2004;23(1). doi:10.1016/j.neuroimage.2004.05.007</w:t>
+      </w:r>
+    </w:p>
+    <w:p>
+      <w:pPr>
+        <w:widowControl w:val="0"/>
+        <w:autoSpaceDE w:val="0"/>
+        <w:autoSpaceDN w:val="0"/>
+        <w:adjustRightInd w:val="0"/>
+        <w:spacing w:line="240" w:lineRule="auto"/>
+        <w:ind w:left="640" w:hanging="640"/>
+        <w:rPr>
+          <w:rFonts w:ascii="Times New Roman" w:hAnsi="Times New Roman" w:cs="Times New Roman"/>
+          <w:noProof/>
+          <w:szCs w:val="24"/>
+        </w:rPr>
+      </w:pPr>
+      <w:r>
+        <w:rPr>
+          <w:rFonts w:ascii="Times New Roman" w:hAnsi="Times New Roman" w:cs="Times New Roman"/>
+          <w:noProof/>
+          <w:szCs w:val="24"/>
+        </w:rPr>
+        <w:t xml:space="preserve">4. </w:t>
+      </w:r>
+      <w:r>
+        <w:rPr>
+          <w:rFonts w:ascii="Times New Roman" w:hAnsi="Times New Roman" w:cs="Times New Roman"/>
+          <w:noProof/>
+          <w:szCs w:val="24"/>
+        </w:rPr>
+        <w:tab/>
+        <w:t xml:space="preserve">Gaser C, Franke K, Klöppel S, Koutsouleris N, Sauer H. BrainAGE in Mild Cognitive Impaired Patients: Predicting the Conversion to Alzheimer’s Disease. </w:t>
+      </w:r>
+      <w:r>
+        <w:rPr>
+          <w:rFonts w:ascii="Times New Roman" w:hAnsi="Times New Roman" w:cs="Times New Roman"/>
+          <w:i/>
+          <w:iCs/>
+          <w:noProof/>
+          <w:szCs w:val="24"/>
+        </w:rPr>
+        <w:t>PLoS One</w:t>
+      </w:r>
+      <w:r>
+        <w:rPr>
+          <w:rFonts w:ascii="Times New Roman" w:hAnsi="Times New Roman" w:cs="Times New Roman"/>
+          <w:noProof/>
+          <w:szCs w:val="24"/>
+        </w:rPr>
+        <w:t>. 2013;8(6):e67346. doi:10.1371/journal.pone.0067346</w:t>
+      </w:r>
+    </w:p>
+    <w:p>
+      <w:pPr>
+        <w:widowControl w:val="0"/>
+        <w:autoSpaceDE w:val="0"/>
+        <w:autoSpaceDN w:val="0"/>
+        <w:adjustRightInd w:val="0"/>
+        <w:spacing w:line="240" w:lineRule="auto"/>
+        <w:ind w:left="640" w:hanging="640"/>
+        <w:rPr>
+          <w:rFonts w:ascii="Times New Roman" w:hAnsi="Times New Roman" w:cs="Times New Roman"/>
+          <w:noProof/>
+          <w:szCs w:val="24"/>
+        </w:rPr>
+      </w:pPr>
+      <w:r>
+        <w:rPr>
+          <w:rFonts w:ascii="Times New Roman" w:hAnsi="Times New Roman" w:cs="Times New Roman"/>
+          <w:noProof/>
+          <w:szCs w:val="24"/>
+        </w:rPr>
+        <w:t xml:space="preserve">5. </w:t>
+      </w:r>
+      <w:r>
+        <w:rPr>
+          <w:rFonts w:ascii="Times New Roman" w:hAnsi="Times New Roman" w:cs="Times New Roman"/>
+          <w:noProof/>
+          <w:szCs w:val="24"/>
+        </w:rPr>
+        <w:tab/>
+        <w:t xml:space="preserve">Beheshti I, Nugent S, Potvin O, Duchesne S. Bias-adjustment in neuroimaging-based brain age frameworks: A robust scheme. </w:t>
+      </w:r>
+      <w:r>
+        <w:rPr>
+          <w:rFonts w:ascii="Times New Roman" w:hAnsi="Times New Roman" w:cs="Times New Roman"/>
+          <w:i/>
+          <w:iCs/>
+          <w:noProof/>
+          <w:szCs w:val="24"/>
+        </w:rPr>
+        <w:t>NeuroImage Clin</w:t>
+      </w:r>
+      <w:r>
+        <w:rPr>
+          <w:rFonts w:ascii="Times New Roman" w:hAnsi="Times New Roman" w:cs="Times New Roman"/>
+          <w:noProof/>
+          <w:szCs w:val="24"/>
+        </w:rPr>
+        <w:t>. 2019;24:102063. doi:10.1016/j.nicl.2019.102063</w:t>
+      </w:r>
+    </w:p>
+    <w:p>
+      <w:pPr>
+        <w:widowControl w:val="0"/>
+        <w:autoSpaceDE w:val="0"/>
+        <w:autoSpaceDN w:val="0"/>
+        <w:adjustRightInd w:val="0"/>
+        <w:spacing w:line="240" w:lineRule="auto"/>
+        <w:ind w:left="640" w:hanging="640"/>
+        <w:rPr>
+          <w:rFonts w:ascii="Times New Roman" w:hAnsi="Times New Roman" w:cs="Times New Roman"/>
+          <w:noProof/>
+          <w:szCs w:val="24"/>
+        </w:rPr>
+      </w:pPr>
+      <w:r>
+        <w:rPr>
+          <w:rFonts w:ascii="Times New Roman" w:hAnsi="Times New Roman" w:cs="Times New Roman"/>
+          <w:noProof/>
+          <w:szCs w:val="24"/>
+        </w:rPr>
+        <w:t xml:space="preserve">6. </w:t>
+      </w:r>
+      <w:r>
+        <w:rPr>
+          <w:rFonts w:ascii="Times New Roman" w:hAnsi="Times New Roman" w:cs="Times New Roman"/>
+          <w:noProof/>
+          <w:szCs w:val="24"/>
+        </w:rPr>
+        <w:tab/>
+        <w:t xml:space="preserve">Landau S, Jagust W. </w:t>
+      </w:r>
+      <w:r>
+        <w:rPr>
+          <w:rFonts w:ascii="Times New Roman" w:hAnsi="Times New Roman" w:cs="Times New Roman"/>
+          <w:i/>
+          <w:iCs/>
+          <w:noProof/>
+          <w:szCs w:val="24"/>
+        </w:rPr>
+        <w:t>Florbetapir Processing Methods</w:t>
+      </w:r>
+      <w:r>
+        <w:rPr>
+          <w:rFonts w:ascii="Times New Roman" w:hAnsi="Times New Roman" w:cs="Times New Roman"/>
+          <w:noProof/>
+          <w:szCs w:val="24"/>
+        </w:rPr>
+        <w:t>.; 2011.</w:t>
+      </w:r>
+    </w:p>
+    <w:p>
+      <w:pPr>
+        <w:widowControl w:val="0"/>
+        <w:autoSpaceDE w:val="0"/>
+        <w:autoSpaceDN w:val="0"/>
+        <w:adjustRightInd w:val="0"/>
+        <w:spacing w:line="240" w:lineRule="auto"/>
+        <w:ind w:left="640" w:hanging="640"/>
+        <w:rPr>
+          <w:rFonts w:ascii="Times New Roman" w:hAnsi="Times New Roman" w:cs="Times New Roman"/>
+          <w:noProof/>
+        </w:rPr>
+      </w:pPr>
+      <w:r>
+        <w:rPr>
+          <w:rFonts w:ascii="Times New Roman" w:hAnsi="Times New Roman" w:cs="Times New Roman"/>
+          <w:noProof/>
+          <w:szCs w:val="24"/>
+        </w:rPr>
+        <w:t xml:space="preserve">7. </w:t>
+      </w:r>
+      <w:r>
+        <w:rPr>
+          <w:rFonts w:ascii="Times New Roman" w:hAnsi="Times New Roman" w:cs="Times New Roman"/>
+          <w:noProof/>
+          <w:szCs w:val="24"/>
+        </w:rPr>
+        <w:tab/>
+        <w:t xml:space="preserve">Blennow K, Shaw LM, Stomrud E, et al. Predicting clinical decline and conversion to Alzheimer’s disease or dementia using novel Elecsys Aβ(1–42), pTau and tTau CSF immunoassays. </w:t>
+      </w:r>
+      <w:r>
+        <w:rPr>
+          <w:rFonts w:ascii="Times New Roman" w:hAnsi="Times New Roman" w:cs="Times New Roman"/>
+          <w:i/>
+          <w:iCs/>
+          <w:noProof/>
+          <w:szCs w:val="24"/>
+        </w:rPr>
+        <w:t>Sci Rep</w:t>
+      </w:r>
+      <w:r>
+        <w:rPr>
+          <w:rFonts w:ascii="Times New Roman" w:hAnsi="Times New Roman" w:cs="Times New Roman"/>
+          <w:noProof/>
+          <w:szCs w:val="24"/>
+        </w:rPr>
+        <w:t>. 2019;9(1). doi:10.1038/s41598-019-54204-z</w:t>
+      </w:r>
+    </w:p>
+    <w:p>
+      <w:pPr>
+        <w:rPr>
+          <w:lang w:val="en-US"/>
+        </w:rPr>
+      </w:pPr>
+      <w:r>
+        <w:rPr>
+          <w:rFonts w:ascii="Times New Roman" w:hAnsi="Times New Roman" w:cs="Times New Roman"/>
+          <w:lang w:val="en-US"/>
+        </w:rPr>
+        <w:fldChar w:fldCharType="end"/>
       </w:r>
     </w:p>
     <w:sectPr>
@@ -10248,6 +12755,208 @@
 <file path=word/numbering.xml><?xml version="1.0" encoding="utf-8"?>
 <w:numbering xmlns:wpc="http://schemas.microsoft.com/office/word/2010/wordprocessingCanvas" xmlns:cx="http://schemas.microsoft.com/office/drawing/2014/chartex" xmlns:cx1="http://schemas.microsoft.com/office/drawing/2015/9/8/chartex" xmlns:mc="http://schemas.openxmlformats.org/markup-compatibility/2006" xmlns:o="urn:schemas-microsoft-com:office:office" xmlns:r="http://schemas.openxmlformats.org/officeDocument/2006/relationships" xmlns:m="http://schemas.openxmlformats.org/officeDocument/2006/math" xmlns:v="urn:schemas-microsoft-com:vml" xmlns:wp14="http://schemas.microsoft.com/office/word/2010/wordprocessingDrawing" xmlns:wp="http://schemas.openxmlformats.org/drawingml/2006/wordprocessingDrawing" xmlns:w10="urn:schemas-microsoft-com:office:word" xmlns:w="http://schemas.openxmlformats.org/wordprocessingml/2006/main" xmlns:w14="http://schemas.microsoft.com/office/word/2010/wordml" xmlns:w15="http://schemas.microsoft.com/office/word/2012/wordml" xmlns:w16se="http://schemas.microsoft.com/office/word/2015/wordml/symex" xmlns:wpg="http://schemas.microsoft.com/office/word/2010/wordprocessingGroup" xmlns:wpi="http://schemas.microsoft.com/office/word/2010/wordprocessingInk" xmlns:wne="http://schemas.microsoft.com/office/word/2006/wordml" xmlns:wps="http://schemas.microsoft.com/office/word/2010/wordprocessingShape" mc:Ignorable="w14 w15 w16se wp14">
   <w:abstractNum w:abstractNumId="0" w15:restartNumberingAfterBreak="0">
+    <w:nsid w:val="02856416"/>
+    <w:multiLevelType w:val="hybridMultilevel"/>
+    <w:tmpl w:val="C42428F2"/>
+    <w:lvl w:ilvl="0" w:tplc="0D6ADE1A">
+      <w:start w:val="8"/>
+      <w:numFmt w:val="lowerLetter"/>
+      <w:lvlText w:val="%1."/>
+      <w:lvlJc w:val="left"/>
+      <w:pPr>
+        <w:ind w:left="1440" w:hanging="360"/>
+      </w:pPr>
+      <w:rPr>
+        <w:rFonts w:hint="default"/>
+      </w:rPr>
+    </w:lvl>
+    <w:lvl w:ilvl="1" w:tplc="04090019" w:tentative="1">
+      <w:start w:val="1"/>
+      <w:numFmt w:val="lowerLetter"/>
+      <w:lvlText w:val="%2."/>
+      <w:lvlJc w:val="left"/>
+      <w:pPr>
+        <w:ind w:left="1440" w:hanging="360"/>
+      </w:pPr>
+    </w:lvl>
+    <w:lvl w:ilvl="2" w:tplc="0409001B" w:tentative="1">
+      <w:start w:val="1"/>
+      <w:numFmt w:val="lowerRoman"/>
+      <w:lvlText w:val="%3."/>
+      <w:lvlJc w:val="right"/>
+      <w:pPr>
+        <w:ind w:left="2160" w:hanging="180"/>
+      </w:pPr>
+    </w:lvl>
+    <w:lvl w:ilvl="3" w:tplc="0409000F" w:tentative="1">
+      <w:start w:val="1"/>
+      <w:numFmt w:val="decimal"/>
+      <w:lvlText w:val="%4."/>
+      <w:lvlJc w:val="left"/>
+      <w:pPr>
+        <w:ind w:left="2880" w:hanging="360"/>
+      </w:pPr>
+    </w:lvl>
+    <w:lvl w:ilvl="4" w:tplc="04090019" w:tentative="1">
+      <w:start w:val="1"/>
+      <w:numFmt w:val="lowerLetter"/>
+      <w:lvlText w:val="%5."/>
+      <w:lvlJc w:val="left"/>
+      <w:pPr>
+        <w:ind w:left="3600" w:hanging="360"/>
+      </w:pPr>
+    </w:lvl>
+    <w:lvl w:ilvl="5" w:tplc="0409001B" w:tentative="1">
+      <w:start w:val="1"/>
+      <w:numFmt w:val="lowerRoman"/>
+      <w:lvlText w:val="%6."/>
+      <w:lvlJc w:val="right"/>
+      <w:pPr>
+        <w:ind w:left="4320" w:hanging="180"/>
+      </w:pPr>
+    </w:lvl>
+    <w:lvl w:ilvl="6" w:tplc="0409000F" w:tentative="1">
+      <w:start w:val="1"/>
+      <w:numFmt w:val="decimal"/>
+      <w:lvlText w:val="%7."/>
+      <w:lvlJc w:val="left"/>
+      <w:pPr>
+        <w:ind w:left="5040" w:hanging="360"/>
+      </w:pPr>
+    </w:lvl>
+    <w:lvl w:ilvl="7" w:tplc="04090019" w:tentative="1">
+      <w:start w:val="1"/>
+      <w:numFmt w:val="lowerLetter"/>
+      <w:lvlText w:val="%8."/>
+      <w:lvlJc w:val="left"/>
+      <w:pPr>
+        <w:ind w:left="5760" w:hanging="360"/>
+      </w:pPr>
+    </w:lvl>
+    <w:lvl w:ilvl="8" w:tplc="0409001B" w:tentative="1">
+      <w:start w:val="1"/>
+      <w:numFmt w:val="lowerRoman"/>
+      <w:lvlText w:val="%9."/>
+      <w:lvlJc w:val="right"/>
+      <w:pPr>
+        <w:ind w:left="6480" w:hanging="180"/>
+      </w:pPr>
+    </w:lvl>
+  </w:abstractNum>
+  <w:abstractNum w:abstractNumId="1" w15:restartNumberingAfterBreak="0">
+    <w:nsid w:val="07CB1DCA"/>
+    <w:multiLevelType w:val="hybridMultilevel"/>
+    <w:tmpl w:val="5FE42972"/>
+    <w:lvl w:ilvl="0" w:tplc="0506F152">
+      <w:start w:val="8"/>
+      <w:numFmt w:val="bullet"/>
+      <w:lvlText w:val="-"/>
+      <w:lvlJc w:val="left"/>
+      <w:pPr>
+        <w:ind w:left="720" w:hanging="360"/>
+      </w:pPr>
+      <w:rPr>
+        <w:rFonts w:ascii="Times New Roman" w:eastAsiaTheme="minorHAnsi" w:hAnsi="Times New Roman" w:cs="Times New Roman" w:hint="default"/>
+      </w:rPr>
+    </w:lvl>
+    <w:lvl w:ilvl="1" w:tplc="04090003" w:tentative="1">
+      <w:start w:val="1"/>
+      <w:numFmt w:val="bullet"/>
+      <w:lvlText w:val="o"/>
+      <w:lvlJc w:val="left"/>
+      <w:pPr>
+        <w:ind w:left="1440" w:hanging="360"/>
+      </w:pPr>
+      <w:rPr>
+        <w:rFonts w:ascii="Courier New" w:hAnsi="Courier New" w:cs="Courier New" w:hint="default"/>
+      </w:rPr>
+    </w:lvl>
+    <w:lvl w:ilvl="2" w:tplc="04090005" w:tentative="1">
+      <w:start w:val="1"/>
+      <w:numFmt w:val="bullet"/>
+      <w:lvlText w:val=""/>
+      <w:lvlJc w:val="left"/>
+      <w:pPr>
+        <w:ind w:left="2160" w:hanging="360"/>
+      </w:pPr>
+      <w:rPr>
+        <w:rFonts w:ascii="Wingdings" w:hAnsi="Wingdings" w:hint="default"/>
+      </w:rPr>
+    </w:lvl>
+    <w:lvl w:ilvl="3" w:tplc="04090001" w:tentative="1">
+      <w:start w:val="1"/>
+      <w:numFmt w:val="bullet"/>
+      <w:lvlText w:val=""/>
+      <w:lvlJc w:val="left"/>
+      <w:pPr>
+        <w:ind w:left="2880" w:hanging="360"/>
+      </w:pPr>
+      <w:rPr>
+        <w:rFonts w:ascii="Symbol" w:hAnsi="Symbol" w:hint="default"/>
+      </w:rPr>
+    </w:lvl>
+    <w:lvl w:ilvl="4" w:tplc="04090003" w:tentative="1">
+      <w:start w:val="1"/>
+      <w:numFmt w:val="bullet"/>
+      <w:lvlText w:val="o"/>
+      <w:lvlJc w:val="left"/>
+      <w:pPr>
+        <w:ind w:left="3600" w:hanging="360"/>
+      </w:pPr>
+      <w:rPr>
+        <w:rFonts w:ascii="Courier New" w:hAnsi="Courier New" w:cs="Courier New" w:hint="default"/>
+      </w:rPr>
+    </w:lvl>
+    <w:lvl w:ilvl="5" w:tplc="04090005" w:tentative="1">
+      <w:start w:val="1"/>
+      <w:numFmt w:val="bullet"/>
+      <w:lvlText w:val=""/>
+      <w:lvlJc w:val="left"/>
+      <w:pPr>
+        <w:ind w:left="4320" w:hanging="360"/>
+      </w:pPr>
+      <w:rPr>
+        <w:rFonts w:ascii="Wingdings" w:hAnsi="Wingdings" w:hint="default"/>
+      </w:rPr>
+    </w:lvl>
+    <w:lvl w:ilvl="6" w:tplc="04090001" w:tentative="1">
+      <w:start w:val="1"/>
+      <w:numFmt w:val="bullet"/>
+      <w:lvlText w:val=""/>
+      <w:lvlJc w:val="left"/>
+      <w:pPr>
+        <w:ind w:left="5040" w:hanging="360"/>
+      </w:pPr>
+      <w:rPr>
+        <w:rFonts w:ascii="Symbol" w:hAnsi="Symbol" w:hint="default"/>
+      </w:rPr>
+    </w:lvl>
+    <w:lvl w:ilvl="7" w:tplc="04090003" w:tentative="1">
+      <w:start w:val="1"/>
+      <w:numFmt w:val="bullet"/>
+      <w:lvlText w:val="o"/>
+      <w:lvlJc w:val="left"/>
+      <w:pPr>
+        <w:ind w:left="5760" w:hanging="360"/>
+      </w:pPr>
+      <w:rPr>
+        <w:rFonts w:ascii="Courier New" w:hAnsi="Courier New" w:cs="Courier New" w:hint="default"/>
+      </w:rPr>
+    </w:lvl>
+    <w:lvl w:ilvl="8" w:tplc="04090005" w:tentative="1">
+      <w:start w:val="1"/>
+      <w:numFmt w:val="bullet"/>
+      <w:lvlText w:val=""/>
+      <w:lvlJc w:val="left"/>
+      <w:pPr>
+        <w:ind w:left="6480" w:hanging="360"/>
+      </w:pPr>
+      <w:rPr>
+        <w:rFonts w:ascii="Wingdings" w:hAnsi="Wingdings" w:hint="default"/>
+      </w:rPr>
+    </w:lvl>
+  </w:abstractNum>
+  <w:abstractNum w:abstractNumId="2" w15:restartNumberingAfterBreak="0">
     <w:nsid w:val="0DFA667A"/>
     <w:multiLevelType w:val="hybridMultilevel"/>
     <w:tmpl w:val="5D3E6642"/>
@@ -10336,7 +13045,7 @@
       </w:pPr>
     </w:lvl>
   </w:abstractNum>
-  <w:abstractNum w:abstractNumId="1" w15:restartNumberingAfterBreak="0">
+  <w:abstractNum w:abstractNumId="3" w15:restartNumberingAfterBreak="0">
     <w:nsid w:val="3D73213E"/>
     <w:multiLevelType w:val="hybridMultilevel"/>
     <w:tmpl w:val="FA701D84"/>
@@ -10422,10 +13131,10 @@
       </w:pPr>
     </w:lvl>
   </w:abstractNum>
-  <w:abstractNum w:abstractNumId="2" w15:restartNumberingAfterBreak="0">
+  <w:abstractNum w:abstractNumId="4" w15:restartNumberingAfterBreak="0">
     <w:nsid w:val="46864969"/>
     <w:multiLevelType w:val="hybridMultilevel"/>
-    <w:tmpl w:val="46A4585C"/>
+    <w:tmpl w:val="A3466426"/>
     <w:lvl w:ilvl="0" w:tplc="A626AF8E">
       <w:start w:val="1"/>
       <w:numFmt w:val="decimal"/>
@@ -10511,7 +13220,7 @@
       </w:pPr>
     </w:lvl>
   </w:abstractNum>
-  <w:abstractNum w:abstractNumId="3" w15:restartNumberingAfterBreak="0">
+  <w:abstractNum w:abstractNumId="5" w15:restartNumberingAfterBreak="0">
     <w:nsid w:val="5E10439C"/>
     <w:multiLevelType w:val="hybridMultilevel"/>
     <w:tmpl w:val="07FEDFCA"/>
@@ -10600,7 +13309,7 @@
       </w:pPr>
     </w:lvl>
   </w:abstractNum>
-  <w:abstractNum w:abstractNumId="4" w15:restartNumberingAfterBreak="0">
+  <w:abstractNum w:abstractNumId="6" w15:restartNumberingAfterBreak="0">
     <w:nsid w:val="600B60A8"/>
     <w:multiLevelType w:val="hybridMultilevel"/>
     <w:tmpl w:val="942010A0"/>
@@ -10690,18 +13399,24 @@
     </w:lvl>
   </w:abstractNum>
   <w:num w:numId="1">
+    <w:abstractNumId w:val="5"/>
+  </w:num>
+  <w:num w:numId="2">
+    <w:abstractNumId w:val="4"/>
+  </w:num>
+  <w:num w:numId="3">
+    <w:abstractNumId w:val="6"/>
+  </w:num>
+  <w:num w:numId="4">
+    <w:abstractNumId w:val="2"/>
+  </w:num>
+  <w:num w:numId="5">
     <w:abstractNumId w:val="3"/>
   </w:num>
-  <w:num w:numId="2">
-    <w:abstractNumId w:val="2"/>
-  </w:num>
-  <w:num w:numId="3">
-    <w:abstractNumId w:val="4"/>
-  </w:num>
-  <w:num w:numId="4">
+  <w:num w:numId="6">
     <w:abstractNumId w:val="0"/>
   </w:num>
-  <w:num w:numId="5">
+  <w:num w:numId="7">
     <w:abstractNumId w:val="1"/>
   </w:num>
 </w:numbering>
@@ -11105,7 +13820,6 @@
   <w:style w:type="character" w:default="1" w:styleId="Absatz-Standardschriftart">
     <w:name w:val="Default Paragraph Font"/>
     <w:uiPriority w:val="1"/>
-    <w:semiHidden/>
     <w:unhideWhenUsed/>
   </w:style>
   <w:style w:type="table" w:default="1" w:styleId="NormaleTabelle">
@@ -11535,7 +14249,7 @@
 </file>
 
 <file path=customXml/itemProps1.xml><?xml version="1.0" encoding="utf-8"?>
-<ds:datastoreItem xmlns:ds="http://schemas.openxmlformats.org/officeDocument/2006/customXml" ds:itemID="{CBB52930-DD3F-4385-AFEE-C0DD78C33114}">
+<ds:datastoreItem xmlns:ds="http://schemas.openxmlformats.org/officeDocument/2006/customXml" ds:itemID="{523D246D-BC50-4C52-B4F8-0872AB675755}">
   <ds:schemaRefs>
     <ds:schemaRef ds:uri="http://schemas.openxmlformats.org/officeDocument/2006/bibliography"/>
   </ds:schemaRefs>
